--- a/BaoCaoBTL.docx
+++ b/BaoCaoBTL.docx
@@ -1601,8 +1601,8 @@
         <w:t>MỤC LỤC</w:t>
       </w:r>
     </w:p>
-    <w:bookmarkStart w:id="0" w:name="_Toc68091469" w:displacedByCustomXml="next"/>
-    <w:bookmarkStart w:id="1" w:name="_Toc388692052" w:displacedByCustomXml="next"/>
+    <w:bookmarkStart w:id="0" w:name="_Toc388692052" w:displacedByCustomXml="next"/>
+    <w:bookmarkStart w:id="1" w:name="_Toc68091469" w:displacedByCustomXml="next"/>
     <w:sdt>
       <w:sdtPr>
         <w:rPr>
@@ -4223,9 +4223,9 @@
         </w:rPr>
         <w:fldChar w:fldCharType="separate"/>
       </w:r>
-      <w:bookmarkStart w:id="12" w:name="_Toc68098803"/>
+      <w:bookmarkStart w:id="12" w:name="_Toc143587131"/>
       <w:bookmarkStart w:id="13" w:name="_Toc69215824"/>
-      <w:bookmarkStart w:id="14" w:name="_Toc143587131"/>
+      <w:bookmarkStart w:id="14" w:name="_Toc68098803"/>
       <w:r>
         <w:rPr>
           <w:rStyle w:val="Hyperlink"/>
@@ -4452,11 +4452,6 @@
       <w:bookmarkEnd w:id="15"/>
     </w:p>
     <w:p>
-      <w:r>
-        <w:t>&lt;Phần này trình bày về các chức năng phần mềm được xác định và mô hình hóa chúng bằng biểu đồ ca sử dụng&gt;</w:t>
-      </w:r>
-    </w:p>
-    <w:p>
       <w:pPr>
         <w:pStyle w:val="Heading3"/>
       </w:pPr>
@@ -4495,7 +4490,6 @@
         <w:rPr>
           <w:noProof/>
         </w:rPr>
-        <w:lastRenderedPageBreak/>
         <w:drawing>
           <wp:inline distT="0" distB="0" distL="0" distR="0" wp14:anchorId="05D8B65A" wp14:editId="53751B24">
             <wp:extent cx="5579745" cy="2847340"/>
@@ -4548,31 +4542,58 @@
       <w:r>
         <w:t xml:space="preserve">Hình </w:t>
       </w:r>
-      <w:fldSimple w:instr=" STYLEREF 1 \s ">
-        <w:r>
-          <w:rPr>
-            <w:noProof/>
-          </w:rPr>
-          <w:t>2</w:t>
-        </w:r>
-      </w:fldSimple>
+      <w:r>
+        <w:fldChar w:fldCharType="begin"/>
+      </w:r>
+      <w:r>
+        <w:instrText xml:space="preserve"> STYLEREF 1 \s </w:instrText>
+      </w:r>
+      <w:r>
+        <w:fldChar w:fldCharType="separate"/>
+      </w:r>
+      <w:r>
+        <w:rPr>
+          <w:noProof/>
+        </w:rPr>
+        <w:t>2</w:t>
+      </w:r>
+      <w:r>
+        <w:rPr>
+          <w:noProof/>
+        </w:rPr>
+        <w:fldChar w:fldCharType="end"/>
+      </w:r>
       <w:r>
         <w:noBreakHyphen/>
       </w:r>
-      <w:fldSimple w:instr=" SEQ Hình \* ARABIC \s 1 ">
-        <w:r>
-          <w:rPr>
-            <w:noProof/>
-          </w:rPr>
-          <w:t>1</w:t>
-        </w:r>
-      </w:fldSimple>
+      <w:r>
+        <w:fldChar w:fldCharType="begin"/>
+      </w:r>
+      <w:r>
+        <w:instrText xml:space="preserve"> SEQ Hình \* ARABIC \s 1 </w:instrText>
+      </w:r>
+      <w:r>
+        <w:fldChar w:fldCharType="separate"/>
+      </w:r>
+      <w:r>
+        <w:rPr>
+          <w:noProof/>
+        </w:rPr>
+        <w:t>1</w:t>
+      </w:r>
+      <w:r>
+        <w:rPr>
+          <w:noProof/>
+        </w:rPr>
+        <w:fldChar w:fldCharType="end"/>
+      </w:r>
       <w:r>
         <w:t>: Biểu đồ use case tổng quát</w:t>
       </w:r>
     </w:p>
     <w:p>
       <w:r>
+        <w:lastRenderedPageBreak/>
         <w:t>Biểu đồ tổng quát trang quản trị như Hình 2-1 gồm các chức năng chính như sau: Quản lý</w:t>
       </w:r>
       <w:r>
@@ -4685,27 +4706,59 @@
       <w:r>
         <w:t xml:space="preserve">Hình </w:t>
       </w:r>
-      <w:fldSimple w:instr=" STYLEREF 1 \s ">
-        <w:r>
-          <w:rPr>
-            <w:noProof/>
-          </w:rPr>
-          <w:t>2</w:t>
-        </w:r>
-      </w:fldSimple>
+      <w:r>
+        <w:fldChar w:fldCharType="begin"/>
+      </w:r>
+      <w:r>
+        <w:instrText xml:space="preserve"> STYLEREF 1 \s </w:instrText>
+      </w:r>
+      <w:r>
+        <w:fldChar w:fldCharType="separate"/>
+      </w:r>
+      <w:r>
+        <w:rPr>
+          <w:noProof/>
+        </w:rPr>
+        <w:t>2</w:t>
+      </w:r>
+      <w:r>
+        <w:rPr>
+          <w:noProof/>
+        </w:rPr>
+        <w:fldChar w:fldCharType="end"/>
+      </w:r>
       <w:r>
         <w:noBreakHyphen/>
       </w:r>
-      <w:fldSimple w:instr=" SEQ Hình \* ARABIC \s 1 ">
-        <w:r>
-          <w:rPr>
-            <w:noProof/>
-          </w:rPr>
-          <w:t>2</w:t>
-        </w:r>
-      </w:fldSimple>
-      <w:r>
-        <w:t>: Biểu đồ phân rã use case Quản lý danh mục</w:t>
+      <w:r>
+        <w:fldChar w:fldCharType="begin"/>
+      </w:r>
+      <w:r>
+        <w:instrText xml:space="preserve"> SEQ Hình \* ARABIC \s 1 </w:instrText>
+      </w:r>
+      <w:r>
+        <w:fldChar w:fldCharType="separate"/>
+      </w:r>
+      <w:r>
+        <w:rPr>
+          <w:noProof/>
+        </w:rPr>
+        <w:t>2</w:t>
+      </w:r>
+      <w:r>
+        <w:rPr>
+          <w:noProof/>
+        </w:rPr>
+        <w:fldChar w:fldCharType="end"/>
+      </w:r>
+      <w:r>
+        <w:t xml:space="preserve">: </w:t>
+      </w:r>
+      <w:r>
+        <w:t>Biểu</w:t>
+      </w:r>
+      <w:r>
+        <w:t xml:space="preserve"> đồ phân rã use case Quản lý danh mục</w:t>
       </w:r>
     </w:p>
     <w:p>
@@ -4732,7 +4785,6 @@
       </w:pPr>
       <w:bookmarkStart w:id="17" w:name="_Hlk182414030"/>
       <w:r>
-        <w:lastRenderedPageBreak/>
         <w:t xml:space="preserve">Biểu đồ phân rã của use case Quản lý </w:t>
       </w:r>
       <w:r>
@@ -4810,27 +4862,59 @@
       <w:r>
         <w:t xml:space="preserve">Hình </w:t>
       </w:r>
-      <w:fldSimple w:instr=" STYLEREF 1 \s ">
-        <w:r>
-          <w:rPr>
-            <w:noProof/>
-          </w:rPr>
-          <w:t>2</w:t>
-        </w:r>
-      </w:fldSimple>
+      <w:r>
+        <w:fldChar w:fldCharType="begin"/>
+      </w:r>
+      <w:r>
+        <w:instrText xml:space="preserve"> STYLEREF 1 \s </w:instrText>
+      </w:r>
+      <w:r>
+        <w:fldChar w:fldCharType="separate"/>
+      </w:r>
+      <w:r>
+        <w:rPr>
+          <w:noProof/>
+        </w:rPr>
+        <w:t>2</w:t>
+      </w:r>
+      <w:r>
+        <w:rPr>
+          <w:noProof/>
+        </w:rPr>
+        <w:fldChar w:fldCharType="end"/>
+      </w:r>
       <w:r>
         <w:noBreakHyphen/>
       </w:r>
-      <w:fldSimple w:instr=" SEQ Hình \* ARABIC \s 1 ">
-        <w:r>
-          <w:rPr>
-            <w:noProof/>
-          </w:rPr>
-          <w:t>3</w:t>
-        </w:r>
-      </w:fldSimple>
-      <w:r>
-        <w:t xml:space="preserve">: Biểu đồ phân rã use case Quản lý </w:t>
+      <w:r>
+        <w:fldChar w:fldCharType="begin"/>
+      </w:r>
+      <w:r>
+        <w:instrText xml:space="preserve"> SEQ Hình \* ARABIC \s 1 </w:instrText>
+      </w:r>
+      <w:r>
+        <w:fldChar w:fldCharType="separate"/>
+      </w:r>
+      <w:r>
+        <w:rPr>
+          <w:noProof/>
+        </w:rPr>
+        <w:t>3</w:t>
+      </w:r>
+      <w:r>
+        <w:rPr>
+          <w:noProof/>
+        </w:rPr>
+        <w:fldChar w:fldCharType="end"/>
+      </w:r>
+      <w:r>
+        <w:t xml:space="preserve">: Biểu đồ phân rã </w:t>
+      </w:r>
+      <w:r>
+        <w:t>use</w:t>
+      </w:r>
+      <w:r>
+        <w:t xml:space="preserve"> case Quản lý </w:t>
       </w:r>
       <w:r>
         <w:t>đơn hàng</w:t>
@@ -4841,6 +4925,7 @@
     </w:p>
     <w:p>
       <w:r>
+        <w:lastRenderedPageBreak/>
         <w:t>Hình 2-</w:t>
       </w:r>
       <w:r>
@@ -4894,9 +4979,9 @@
           <w:noProof/>
         </w:rPr>
         <w:drawing>
-          <wp:inline distT="0" distB="0" distL="0" distR="0" wp14:anchorId="207032F7" wp14:editId="4955A249">
-            <wp:extent cx="5579745" cy="2518175"/>
-            <wp:effectExtent l="0" t="0" r="1905" b="0"/>
+          <wp:inline distT="0" distB="0" distL="0" distR="0" wp14:anchorId="207032F7" wp14:editId="21AAC2D7">
+            <wp:extent cx="5578107" cy="2383783"/>
+            <wp:effectExtent l="0" t="0" r="3810" b="0"/>
             <wp:docPr id="3" name="Picture 3"/>
             <wp:cNvGraphicFramePr>
               <a:graphicFrameLocks xmlns:a="http://schemas.openxmlformats.org/drawingml/2006/main" noChangeAspect="1"/>
@@ -4926,7 +5011,7 @@
                   <pic:spPr bwMode="auto">
                     <a:xfrm>
                       <a:off x="0" y="0"/>
-                      <a:ext cx="5579745" cy="2518175"/>
+                      <a:ext cx="5605841" cy="2395635"/>
                     </a:xfrm>
                     <a:prstGeom prst="rect">
                       <a:avLst/>
@@ -4952,27 +5037,59 @@
       <w:r>
         <w:t xml:space="preserve">Hình </w:t>
       </w:r>
-      <w:fldSimple w:instr=" STYLEREF 1 \s ">
-        <w:r>
-          <w:rPr>
-            <w:noProof/>
-          </w:rPr>
-          <w:t>2</w:t>
-        </w:r>
-      </w:fldSimple>
+      <w:r>
+        <w:fldChar w:fldCharType="begin"/>
+      </w:r>
+      <w:r>
+        <w:instrText xml:space="preserve"> STYLEREF 1 \s </w:instrText>
+      </w:r>
+      <w:r>
+        <w:fldChar w:fldCharType="separate"/>
+      </w:r>
+      <w:r>
+        <w:rPr>
+          <w:noProof/>
+        </w:rPr>
+        <w:t>2</w:t>
+      </w:r>
+      <w:r>
+        <w:rPr>
+          <w:noProof/>
+        </w:rPr>
+        <w:fldChar w:fldCharType="end"/>
+      </w:r>
       <w:r>
         <w:noBreakHyphen/>
       </w:r>
-      <w:fldSimple w:instr=" SEQ Hình \* ARABIC \s 1 ">
-        <w:r>
-          <w:rPr>
-            <w:noProof/>
-          </w:rPr>
-          <w:t>4</w:t>
-        </w:r>
-      </w:fldSimple>
-      <w:r>
-        <w:t>: Biểu đồ phân rã use case Quản lý chi tiết đơn hàng nhập</w:t>
+      <w:r>
+        <w:fldChar w:fldCharType="begin"/>
+      </w:r>
+      <w:r>
+        <w:instrText xml:space="preserve"> SEQ Hình \* ARABIC \s 1 </w:instrText>
+      </w:r>
+      <w:r>
+        <w:fldChar w:fldCharType="separate"/>
+      </w:r>
+      <w:r>
+        <w:rPr>
+          <w:noProof/>
+        </w:rPr>
+        <w:t>4</w:t>
+      </w:r>
+      <w:r>
+        <w:rPr>
+          <w:noProof/>
+        </w:rPr>
+        <w:fldChar w:fldCharType="end"/>
+      </w:r>
+      <w:r>
+        <w:t xml:space="preserve">: Biểu đồ phân </w:t>
+      </w:r>
+      <w:r>
+        <w:t>rã</w:t>
+      </w:r>
+      <w:r>
+        <w:t xml:space="preserve"> use case Quản lý chi tiết đơn hàng nhập</w:t>
       </w:r>
     </w:p>
     <w:p>
@@ -5016,11 +5133,10 @@
         <w:rPr>
           <w:noProof/>
         </w:rPr>
-        <w:lastRenderedPageBreak/>
         <w:drawing>
-          <wp:inline distT="0" distB="0" distL="0" distR="0" wp14:anchorId="4457C553" wp14:editId="77C0BAC1">
-            <wp:extent cx="5578792" cy="3581400"/>
-            <wp:effectExtent l="0" t="0" r="3175" b="0"/>
+          <wp:inline distT="0" distB="0" distL="0" distR="0" wp14:anchorId="4457C553" wp14:editId="5F164239">
+            <wp:extent cx="5577205" cy="2875339"/>
+            <wp:effectExtent l="0" t="0" r="4445" b="1270"/>
             <wp:docPr id="22" name="Picture 22"/>
             <wp:cNvGraphicFramePr>
               <a:graphicFrameLocks xmlns:a="http://schemas.openxmlformats.org/drawingml/2006/main" noChangeAspect="1"/>
@@ -5050,7 +5166,7 @@
                   <pic:spPr bwMode="auto">
                     <a:xfrm>
                       <a:off x="0" y="0"/>
-                      <a:ext cx="5584817" cy="3585268"/>
+                      <a:ext cx="5641134" cy="2908298"/>
                     </a:xfrm>
                     <a:prstGeom prst="rect">
                       <a:avLst/>
@@ -5076,31 +5192,64 @@
       <w:r>
         <w:t xml:space="preserve">Hình </w:t>
       </w:r>
-      <w:fldSimple w:instr=" STYLEREF 1 \s ">
-        <w:r>
-          <w:rPr>
-            <w:noProof/>
-          </w:rPr>
-          <w:t>2</w:t>
-        </w:r>
-      </w:fldSimple>
+      <w:r>
+        <w:fldChar w:fldCharType="begin"/>
+      </w:r>
+      <w:r>
+        <w:instrText xml:space="preserve"> STYLEREF 1 \s </w:instrText>
+      </w:r>
+      <w:r>
+        <w:fldChar w:fldCharType="separate"/>
+      </w:r>
+      <w:r>
+        <w:rPr>
+          <w:noProof/>
+        </w:rPr>
+        <w:t>2</w:t>
+      </w:r>
+      <w:r>
+        <w:rPr>
+          <w:noProof/>
+        </w:rPr>
+        <w:fldChar w:fldCharType="end"/>
+      </w:r>
       <w:r>
         <w:noBreakHyphen/>
       </w:r>
-      <w:fldSimple w:instr=" SEQ Hình \* ARABIC \s 1 ">
-        <w:r>
-          <w:rPr>
-            <w:noProof/>
-          </w:rPr>
-          <w:t>5</w:t>
-        </w:r>
-      </w:fldSimple>
-      <w:r>
-        <w:t>: Biểu đồ phân rã use case Quản lý sản phẩm</w:t>
+      <w:r>
+        <w:fldChar w:fldCharType="begin"/>
+      </w:r>
+      <w:r>
+        <w:instrText xml:space="preserve"> SEQ Hình \* ARABIC \s 1 </w:instrText>
+      </w:r>
+      <w:r>
+        <w:fldChar w:fldCharType="separate"/>
+      </w:r>
+      <w:r>
+        <w:rPr>
+          <w:noProof/>
+        </w:rPr>
+        <w:t>5</w:t>
+      </w:r>
+      <w:r>
+        <w:rPr>
+          <w:noProof/>
+        </w:rPr>
+        <w:fldChar w:fldCharType="end"/>
+      </w:r>
+      <w:r>
+        <w:t xml:space="preserve">: Biểu đồ </w:t>
+      </w:r>
+      <w:r>
+        <w:t>phân</w:t>
+      </w:r>
+      <w:r>
+        <w:t xml:space="preserve"> rã use case Quản lý sản phẩm</w:t>
       </w:r>
     </w:p>
     <w:p>
       <w:r>
+        <w:lastRenderedPageBreak/>
         <w:t>Hình 2-5 thể hiện biểu đồ phân rã của use case Quản lý sản phẩm, gồm các use case phân rã là: Hiển thị danh sách sản phẩm, thêm sản phẩm, sửa sản phẩm, xoá sản phẩm, tìm kiếm sản phẩm</w:t>
       </w:r>
     </w:p>
@@ -5179,27 +5328,59 @@
       <w:r>
         <w:t xml:space="preserve">Hình </w:t>
       </w:r>
-      <w:fldSimple w:instr=" STYLEREF 1 \s ">
-        <w:r>
-          <w:rPr>
-            <w:noProof/>
-          </w:rPr>
-          <w:t>2</w:t>
-        </w:r>
-      </w:fldSimple>
+      <w:r>
+        <w:fldChar w:fldCharType="begin"/>
+      </w:r>
+      <w:r>
+        <w:instrText xml:space="preserve"> STYLEREF 1 \s </w:instrText>
+      </w:r>
+      <w:r>
+        <w:fldChar w:fldCharType="separate"/>
+      </w:r>
+      <w:r>
+        <w:rPr>
+          <w:noProof/>
+        </w:rPr>
+        <w:t>2</w:t>
+      </w:r>
+      <w:r>
+        <w:rPr>
+          <w:noProof/>
+        </w:rPr>
+        <w:fldChar w:fldCharType="end"/>
+      </w:r>
       <w:r>
         <w:noBreakHyphen/>
       </w:r>
-      <w:fldSimple w:instr=" SEQ Hình \* ARABIC \s 1 ">
-        <w:r>
-          <w:rPr>
-            <w:noProof/>
-          </w:rPr>
-          <w:t>6</w:t>
-        </w:r>
-      </w:fldSimple>
-      <w:r>
-        <w:t>: Biểu đồ phân rã use case Quản lý đơn hàng bán</w:t>
+      <w:r>
+        <w:fldChar w:fldCharType="begin"/>
+      </w:r>
+      <w:r>
+        <w:instrText xml:space="preserve"> SEQ Hình \* ARABIC \s 1 </w:instrText>
+      </w:r>
+      <w:r>
+        <w:fldChar w:fldCharType="separate"/>
+      </w:r>
+      <w:r>
+        <w:rPr>
+          <w:noProof/>
+        </w:rPr>
+        <w:t>6</w:t>
+      </w:r>
+      <w:r>
+        <w:rPr>
+          <w:noProof/>
+        </w:rPr>
+        <w:fldChar w:fldCharType="end"/>
+      </w:r>
+      <w:r>
+        <w:t xml:space="preserve">: Biểu đồ </w:t>
+      </w:r>
+      <w:r>
+        <w:t>phân</w:t>
+      </w:r>
+      <w:r>
+        <w:t xml:space="preserve"> rã use case Quản lý đơn hàng bán</w:t>
       </w:r>
     </w:p>
     <w:p>
@@ -5217,7 +5398,6 @@
         </w:numPr>
       </w:pPr>
       <w:r>
-        <w:lastRenderedPageBreak/>
         <w:t>Biểu đồ phân rã của use case Quản lý chi tiết đơn hàng bán</w:t>
       </w:r>
     </w:p>
@@ -5231,9 +5411,9 @@
           <w:noProof/>
         </w:rPr>
         <w:drawing>
-          <wp:inline distT="0" distB="0" distL="0" distR="0" wp14:anchorId="0ECE30C2" wp14:editId="01D3E633">
-            <wp:extent cx="5579745" cy="1363345"/>
-            <wp:effectExtent l="0" t="0" r="1905" b="8255"/>
+          <wp:inline distT="0" distB="0" distL="0" distR="0" wp14:anchorId="0ECE30C2" wp14:editId="0ACDD3C5">
+            <wp:extent cx="5579745" cy="1596236"/>
+            <wp:effectExtent l="0" t="0" r="1905" b="4445"/>
             <wp:docPr id="25" name="Picture 25"/>
             <wp:cNvGraphicFramePr>
               <a:graphicFrameLocks xmlns:a="http://schemas.openxmlformats.org/drawingml/2006/main" noChangeAspect="1"/>
@@ -5260,7 +5440,7 @@
                   <pic:spPr>
                     <a:xfrm>
                       <a:off x="0" y="0"/>
-                      <a:ext cx="5579745" cy="1363345"/>
+                      <a:ext cx="5630537" cy="1610766"/>
                     </a:xfrm>
                     <a:prstGeom prst="rect">
                       <a:avLst/>
@@ -5282,27 +5462,59 @@
       <w:r>
         <w:t xml:space="preserve">Hình </w:t>
       </w:r>
-      <w:fldSimple w:instr=" STYLEREF 1 \s ">
-        <w:r>
-          <w:rPr>
-            <w:noProof/>
-          </w:rPr>
-          <w:t>2</w:t>
-        </w:r>
-      </w:fldSimple>
+      <w:r>
+        <w:fldChar w:fldCharType="begin"/>
+      </w:r>
+      <w:r>
+        <w:instrText xml:space="preserve"> STYLEREF 1 \s </w:instrText>
+      </w:r>
+      <w:r>
+        <w:fldChar w:fldCharType="separate"/>
+      </w:r>
+      <w:r>
+        <w:rPr>
+          <w:noProof/>
+        </w:rPr>
+        <w:t>2</w:t>
+      </w:r>
+      <w:r>
+        <w:rPr>
+          <w:noProof/>
+        </w:rPr>
+        <w:fldChar w:fldCharType="end"/>
+      </w:r>
       <w:r>
         <w:noBreakHyphen/>
       </w:r>
-      <w:fldSimple w:instr=" SEQ Hình \* ARABIC \s 1 ">
-        <w:r>
-          <w:rPr>
-            <w:noProof/>
-          </w:rPr>
-          <w:t>7</w:t>
-        </w:r>
-      </w:fldSimple>
-      <w:r>
-        <w:t>: Biểu đồ phân rã use case Quản lý chi tiết đơn hàng bán</w:t>
+      <w:r>
+        <w:fldChar w:fldCharType="begin"/>
+      </w:r>
+      <w:r>
+        <w:instrText xml:space="preserve"> SEQ Hình \* ARABIC \s 1 </w:instrText>
+      </w:r>
+      <w:r>
+        <w:fldChar w:fldCharType="separate"/>
+      </w:r>
+      <w:r>
+        <w:rPr>
+          <w:noProof/>
+        </w:rPr>
+        <w:t>7</w:t>
+      </w:r>
+      <w:r>
+        <w:rPr>
+          <w:noProof/>
+        </w:rPr>
+        <w:fldChar w:fldCharType="end"/>
+      </w:r>
+      <w:r>
+        <w:t xml:space="preserve">: Biểu đồ phân rã use </w:t>
+      </w:r>
+      <w:r>
+        <w:t>case</w:t>
+      </w:r>
+      <w:r>
+        <w:t xml:space="preserve"> Quản lý chi tiết đơn hàng bán</w:t>
       </w:r>
     </w:p>
     <w:p>
@@ -5330,6 +5542,7 @@
         <w:rPr>
           <w:noProof/>
         </w:rPr>
+        <w:lastRenderedPageBreak/>
         <w:drawing>
           <wp:inline distT="0" distB="0" distL="0" distR="0" wp14:anchorId="52C7ADE5" wp14:editId="750204D1">
             <wp:extent cx="5579745" cy="3048000"/>
@@ -5421,7 +5634,6 @@
         <w:rPr>
           <w:noProof/>
         </w:rPr>
-        <w:lastRenderedPageBreak/>
         <w:drawing>
           <wp:inline distT="0" distB="0" distL="0" distR="0" wp14:anchorId="51670647" wp14:editId="0FB34A51">
             <wp:extent cx="5579745" cy="2717800"/>
@@ -5502,6 +5714,7 @@
         </w:numPr>
       </w:pPr>
       <w:r>
+        <w:lastRenderedPageBreak/>
         <w:t>Biểu đồ phân rã của use case Đăng nhập</w:t>
       </w:r>
     </w:p>
@@ -5583,40 +5796,26 @@
       <w:r>
         <w:t>Hình 2-10 thể hiện biểu đồ phân rã của use case Đăng nhập, gồm các use case phân rã là: Hiển thị thông tin Đăng nhập, Đổi mật khẩu, Đăng ký</w:t>
       </w:r>
+      <w:bookmarkStart w:id="20" w:name="_Toc143587137"/>
     </w:p>
     <w:p/>
-    <w:p/>
     <w:p>
       <w:pPr>
-        <w:pStyle w:val="Heading3"/>
-      </w:pPr>
-      <w:bookmarkStart w:id="20" w:name="_Toc143587134"/>
-      <w:r>
-        <w:t>Các đặc tả ca sử dụng</w:t>
+        <w:pStyle w:val="Heading2"/>
+      </w:pPr>
+      <w:r>
+        <w:rPr>
+          <w:rStyle w:val="Hyperlink"/>
+          <w:color w:val="auto"/>
+          <w:u w:val="none"/>
+        </w:rPr>
+        <w:t>Biểu đồ lớp thực thể</w:t>
       </w:r>
       <w:bookmarkEnd w:id="20"/>
-      <w:r>
-        <w:t xml:space="preserve"> </w:t>
-      </w:r>
     </w:p>
     <w:p>
       <w:pPr>
-        <w:pStyle w:val="Heading4"/>
-      </w:pPr>
-      <w:bookmarkStart w:id="21" w:name="_Hlk182416426"/>
-      <w:r>
-        <w:t xml:space="preserve">Use case </w:t>
-      </w:r>
-      <w:r>
-        <w:t xml:space="preserve">quản lý </w:t>
-      </w:r>
-      <w:r>
-        <w:t>danh mục</w:t>
-      </w:r>
-    </w:p>
-    <w:p>
-      <w:pPr>
-        <w:pStyle w:val="Nidung"/>
+        <w:keepNext/>
         <w:ind w:firstLine="0"/>
       </w:pPr>
       <w:r>
@@ -5624,7 +5823,150 @@
           <w:noProof/>
         </w:rPr>
         <w:drawing>
-          <wp:inline distT="0" distB="0" distL="0" distR="0" wp14:anchorId="655DF49D" wp14:editId="607E1415">
+          <wp:inline distT="0" distB="0" distL="0" distR="0" wp14:anchorId="1F08DD56" wp14:editId="03FFCE16">
+            <wp:extent cx="5579745" cy="3289935"/>
+            <wp:effectExtent l="0" t="0" r="1905" b="5715"/>
+            <wp:docPr id="15" name="Picture 15"/>
+            <wp:cNvGraphicFramePr>
+              <a:graphicFrameLocks xmlns:a="http://schemas.openxmlformats.org/drawingml/2006/main" noChangeAspect="1"/>
+            </wp:cNvGraphicFramePr>
+            <a:graphic xmlns:a="http://schemas.openxmlformats.org/drawingml/2006/main">
+              <a:graphicData uri="http://schemas.openxmlformats.org/drawingml/2006/picture">
+                <pic:pic xmlns:pic="http://schemas.openxmlformats.org/drawingml/2006/picture">
+                  <pic:nvPicPr>
+                    <pic:cNvPr id="15" name="Class Diagram1.jpg"/>
+                    <pic:cNvPicPr/>
+                  </pic:nvPicPr>
+                  <pic:blipFill>
+                    <a:blip r:embed="rId18">
+                      <a:extLst>
+                        <a:ext uri="{28A0092B-C50C-407E-A947-70E740481C1C}">
+                          <a14:useLocalDpi xmlns:a14="http://schemas.microsoft.com/office/drawing/2010/main" val="0"/>
+                        </a:ext>
+                      </a:extLst>
+                    </a:blip>
+                    <a:stretch>
+                      <a:fillRect/>
+                    </a:stretch>
+                  </pic:blipFill>
+                  <pic:spPr>
+                    <a:xfrm>
+                      <a:off x="0" y="0"/>
+                      <a:ext cx="5579745" cy="3289935"/>
+                    </a:xfrm>
+                    <a:prstGeom prst="rect">
+                      <a:avLst/>
+                    </a:prstGeom>
+                  </pic:spPr>
+                </pic:pic>
+              </a:graphicData>
+            </a:graphic>
+          </wp:inline>
+        </w:drawing>
+      </w:r>
+    </w:p>
+    <w:p>
+      <w:pPr>
+        <w:pStyle w:val="Caption"/>
+        <w:jc w:val="center"/>
+        <w:outlineLvl w:val="0"/>
+      </w:pPr>
+      <w:r>
+        <w:t xml:space="preserve">Hình </w:t>
+      </w:r>
+      <w:r>
+        <w:fldChar w:fldCharType="begin"/>
+      </w:r>
+      <w:r>
+        <w:instrText xml:space="preserve"> STYLEREF 1 \s </w:instrText>
+      </w:r>
+      <w:r>
+        <w:fldChar w:fldCharType="separate"/>
+      </w:r>
+      <w:r>
+        <w:rPr>
+          <w:noProof/>
+        </w:rPr>
+        <w:t>2</w:t>
+      </w:r>
+      <w:r>
+        <w:rPr>
+          <w:noProof/>
+        </w:rPr>
+        <w:fldChar w:fldCharType="end"/>
+      </w:r>
+      <w:r>
+        <w:noBreakHyphen/>
+      </w:r>
+      <w:r>
+        <w:fldChar w:fldCharType="begin"/>
+      </w:r>
+      <w:r>
+        <w:instrText xml:space="preserve"> SEQ Hình \* ARABIC \s 1 </w:instrText>
+      </w:r>
+      <w:r>
+        <w:fldChar w:fldCharType="separate"/>
+      </w:r>
+      <w:r>
+        <w:rPr>
+          <w:noProof/>
+        </w:rPr>
+        <w:t>8</w:t>
+      </w:r>
+      <w:r>
+        <w:rPr>
+          <w:noProof/>
+        </w:rPr>
+        <w:fldChar w:fldCharType="end"/>
+      </w:r>
+      <w:r>
+        <w:t>: Biểu đồ lớp thực thể</w:t>
+      </w:r>
+    </w:p>
+    <w:p>
+      <w:pPr>
+        <w:pStyle w:val="Heading1"/>
+      </w:pPr>
+      <w:bookmarkStart w:id="21" w:name="_Toc143587138"/>
+      <w:r>
+        <w:lastRenderedPageBreak/>
+        <w:t>PHÂN TÍCH CA SỬ DỤNG</w:t>
+      </w:r>
+      <w:bookmarkEnd w:id="21"/>
+    </w:p>
+    <w:p>
+      <w:pPr>
+        <w:pStyle w:val="Heading2"/>
+      </w:pPr>
+      <w:bookmarkStart w:id="22" w:name="_Toc388692079"/>
+      <w:bookmarkStart w:id="23" w:name="_Toc143587139"/>
+      <w:bookmarkEnd w:id="11"/>
+      <w:r>
+        <w:t>Các kịch bản ca sử dụng</w:t>
+      </w:r>
+      <w:bookmarkEnd w:id="23"/>
+    </w:p>
+    <w:p>
+      <w:pPr>
+        <w:pStyle w:val="Heading4"/>
+      </w:pPr>
+      <w:bookmarkStart w:id="24" w:name="_Toc143587143"/>
+      <w:bookmarkStart w:id="25" w:name="_Hlk182416426"/>
+      <w:r>
+        <w:t>Use case quản lý danh mục</w:t>
+      </w:r>
+    </w:p>
+    <w:p>
+      <w:pPr>
+        <w:pStyle w:val="Nidung"/>
+        <w:ind w:firstLine="0"/>
+      </w:pPr>
+      <w:r>
+        <w:rPr>
+          <w:noProof/>
+        </w:rPr>
+        <w:drawing>
+          <wp:inline distT="0" distB="0" distL="0" distR="0" wp14:anchorId="50FAD199" wp14:editId="4147B146">
             <wp:extent cx="171450" cy="171450"/>
             <wp:effectExtent l="0" t="0" r="0" b="0"/>
             <wp:docPr id="17" name="Image0.png"/>
@@ -5639,7 +5981,7 @@
                     <pic:cNvPicPr/>
                   </pic:nvPicPr>
                   <pic:blipFill>
-                    <a:blip r:embed="rId18"/>
+                    <a:blip r:embed="rId19"/>
                     <a:srcRect t="-19050" b="19050"/>
                     <a:stretch/>
                   </pic:blipFill>
@@ -5658,11 +6000,11 @@
           </wp:inline>
         </w:drawing>
       </w:r>
-      <w:bookmarkStart w:id="22" w:name="Wo31hu6GAqHKAQq5"/>
+      <w:bookmarkStart w:id="26" w:name="Wo31hu6GAqHKAQq5"/>
       <w:r>
         <w:t xml:space="preserve"> 1. </w:t>
       </w:r>
-      <w:bookmarkEnd w:id="22"/>
+      <w:bookmarkEnd w:id="26"/>
       <w:r>
         <w:t>Hiển thị danh mục sản phẩm</w:t>
       </w:r>
@@ -5710,7 +6052,7 @@
                 <w:noProof/>
               </w:rPr>
               <w:drawing>
-                <wp:inline distT="0" distB="0" distL="0" distR="0" wp14:anchorId="57E63D6A" wp14:editId="36CEEFB1">
+                <wp:inline distT="0" distB="0" distL="0" distR="0" wp14:anchorId="7668AA56" wp14:editId="285B9244">
                   <wp:extent cx="171450" cy="171450"/>
                   <wp:effectExtent l="0" t="0" r="0" b="0"/>
                   <wp:docPr id="84" name="Image1.png"/>
@@ -5725,7 +6067,7 @@
                           <pic:cNvPicPr/>
                         </pic:nvPicPr>
                         <pic:blipFill>
-                          <a:blip r:embed="rId19"/>
+                          <a:blip r:embed="rId20"/>
                           <a:srcRect t="-4762" b="4762"/>
                           <a:stretch/>
                         </pic:blipFill>
@@ -5862,6 +6204,40 @@
           </w:p>
         </w:tc>
       </w:tr>
+      <w:tr>
+        <w:tc>
+          <w:tcPr>
+            <w:cnfStyle w:val="001000000000" w:firstRow="0" w:lastRow="0" w:firstColumn="1" w:lastColumn="0" w:oddVBand="0" w:evenVBand="0" w:oddHBand="0" w:evenHBand="0" w:firstRowFirstColumn="0" w:firstRowLastColumn="0" w:lastRowFirstColumn="0" w:lastRowLastColumn="0"/>
+            <w:tcW w:w="2960" w:type="dxa"/>
+          </w:tcPr>
+          <w:p>
+            <w:r>
+              <w:t>Author</w:t>
+            </w:r>
+          </w:p>
+        </w:tc>
+        <w:tc>
+          <w:tcPr>
+            <w:tcW w:w="5829" w:type="dxa"/>
+          </w:tcPr>
+          <w:p>
+            <w:pPr>
+              <w:keepNext/>
+              <w:ind w:left="726" w:firstLine="0"/>
+              <w:cnfStyle w:val="000000000000" w:firstRow="0" w:lastRow="0" w:firstColumn="0" w:lastColumn="0" w:oddVBand="0" w:evenVBand="0" w:oddHBand="0" w:evenHBand="0" w:firstRowFirstColumn="0" w:firstRowLastColumn="0" w:lastRowFirstColumn="0" w:lastRowLastColumn="0"/>
+              <w:rPr>
+                <w:noProof/>
+              </w:rPr>
+            </w:pPr>
+            <w:r>
+              <w:rPr>
+                <w:noProof/>
+              </w:rPr>
+              <w:t>Lê Thị Ánh</w:t>
+            </w:r>
+          </w:p>
+        </w:tc>
+      </w:tr>
     </w:tbl>
     <w:p>
       <w:pPr>
@@ -5872,11 +6248,11 @@
         </w:numPr>
         <w:ind w:left="720" w:hanging="720"/>
       </w:pPr>
-      <w:bookmarkStart w:id="23" w:name="_Toc143587136"/>
+      <w:bookmarkStart w:id="27" w:name="_Toc143587136"/>
       <w:r>
         <w:t>Scenario</w:t>
       </w:r>
-      <w:bookmarkEnd w:id="23"/>
+      <w:bookmarkEnd w:id="27"/>
     </w:p>
     <w:tbl>
       <w:tblPr>
@@ -5932,13 +6308,7 @@
               <w:rPr>
                 <w:color w:val="848284"/>
               </w:rPr>
-              <w:t>3</w:t>
-            </w:r>
-            <w:r>
-              <w:rPr>
-                <w:color w:val="848284"/>
-              </w:rPr>
-              <w:t>. </w:t>
+              <w:t>3. </w:t>
             </w:r>
             <w:r>
               <w:rPr>
@@ -6077,10 +6447,7 @@
               <w:t>3.a. </w:t>
             </w:r>
             <w:r>
-              <w:t xml:space="preserve">Không có </w:t>
-            </w:r>
-            <w:r>
-              <w:t>danh mục nào</w:t>
+              <w:t>Không có danh mục nào</w:t>
             </w:r>
           </w:p>
         </w:tc>
@@ -6110,22 +6477,7 @@
               <w:t>SYSTEM </w:t>
             </w:r>
             <w:r>
-              <w:t xml:space="preserve">Thông báo </w:t>
-            </w:r>
-            <w:r>
-              <w:t>“C</w:t>
-            </w:r>
-            <w:r>
-              <w:t xml:space="preserve">hưa có </w:t>
-            </w:r>
-            <w:r>
-              <w:t>danh mục</w:t>
-            </w:r>
-            <w:r>
-              <w:t xml:space="preserve"> nào</w:t>
-            </w:r>
-            <w:r>
-              <w:t>”</w:t>
+              <w:t>Thông báo “Chưa có danh mục nào”</w:t>
             </w:r>
           </w:p>
         </w:tc>
@@ -6136,7 +6488,6 @@
         <w:pStyle w:val="Nidung"/>
         <w:ind w:firstLine="0"/>
       </w:pPr>
-      <w:bookmarkStart w:id="24" w:name="_Toc143587137"/>
     </w:p>
     <w:p>
       <w:pPr>
@@ -6148,7 +6499,7 @@
           <w:noProof/>
         </w:rPr>
         <w:drawing>
-          <wp:inline distT="0" distB="0" distL="0" distR="0" wp14:anchorId="4715B01D" wp14:editId="261211E4">
+          <wp:inline distT="0" distB="0" distL="0" distR="0" wp14:anchorId="5C06F944" wp14:editId="1295993F">
             <wp:extent cx="171450" cy="171450"/>
             <wp:effectExtent l="0" t="0" r="0" b="0"/>
             <wp:docPr id="24" name="Image0.png"/>
@@ -6163,7 +6514,7 @@
                     <pic:cNvPicPr/>
                   </pic:nvPicPr>
                   <pic:blipFill>
-                    <a:blip r:embed="rId18"/>
+                    <a:blip r:embed="rId19"/>
                     <a:srcRect t="-19050" b="19050"/>
                     <a:stretch/>
                   </pic:blipFill>
@@ -6229,7 +6580,7 @@
                 <w:noProof/>
               </w:rPr>
               <w:drawing>
-                <wp:inline distT="0" distB="0" distL="0" distR="0" wp14:anchorId="51836CB4" wp14:editId="39EE03FE">
+                <wp:inline distT="0" distB="0" distL="0" distR="0" wp14:anchorId="1024BCD0" wp14:editId="6C6C3081">
                   <wp:extent cx="171450" cy="171450"/>
                   <wp:effectExtent l="0" t="0" r="0" b="0"/>
                   <wp:docPr id="87" name="Image1.png"/>
@@ -6244,7 +6595,7 @@
                           <pic:cNvPicPr/>
                         </pic:nvPicPr>
                         <pic:blipFill>
-                          <a:blip r:embed="rId19"/>
+                          <a:blip r:embed="rId20"/>
                           <a:srcRect t="-4762" b="4762"/>
                           <a:stretch/>
                         </pic:blipFill>
@@ -6403,6 +6754,40 @@
           </w:p>
         </w:tc>
       </w:tr>
+      <w:tr>
+        <w:tc>
+          <w:tcPr>
+            <w:cnfStyle w:val="001000000000" w:firstRow="0" w:lastRow="0" w:firstColumn="1" w:lastColumn="0" w:oddVBand="0" w:evenVBand="0" w:oddHBand="0" w:evenHBand="0" w:firstRowFirstColumn="0" w:firstRowLastColumn="0" w:lastRowFirstColumn="0" w:lastRowLastColumn="0"/>
+            <w:tcW w:w="2960" w:type="dxa"/>
+          </w:tcPr>
+          <w:p>
+            <w:r>
+              <w:t>Author</w:t>
+            </w:r>
+          </w:p>
+        </w:tc>
+        <w:tc>
+          <w:tcPr>
+            <w:tcW w:w="5829" w:type="dxa"/>
+          </w:tcPr>
+          <w:p>
+            <w:pPr>
+              <w:keepNext/>
+              <w:ind w:left="726" w:firstLine="0"/>
+              <w:cnfStyle w:val="000000000000" w:firstRow="0" w:lastRow="0" w:firstColumn="0" w:lastColumn="0" w:oddVBand="0" w:evenVBand="0" w:oddHBand="0" w:evenHBand="0" w:firstRowFirstColumn="0" w:firstRowLastColumn="0" w:lastRowFirstColumn="0" w:lastRowLastColumn="0"/>
+              <w:rPr>
+                <w:noProof/>
+              </w:rPr>
+            </w:pPr>
+            <w:r>
+              <w:rPr>
+                <w:noProof/>
+              </w:rPr>
+              <w:t>Lê Thị Ánh</w:t>
+            </w:r>
+          </w:p>
+        </w:tc>
+      </w:tr>
     </w:tbl>
     <w:p>
       <w:pPr>
@@ -6664,19 +7049,13 @@
               <w:t>SYSTEM </w:t>
             </w:r>
             <w:r>
-              <w:t>Thông báo “</w:t>
-            </w:r>
-            <w:r>
-              <w:t>Vui l</w:t>
+              <w:t>Thông báo “Vui l</w:t>
             </w:r>
             <w:r>
               <w:t>òng</w:t>
             </w:r>
             <w:r>
-              <w:t xml:space="preserve"> nhập đầy đủ trước khi thêm</w:t>
-            </w:r>
-            <w:r>
-              <w:t>”</w:t>
+              <w:t xml:space="preserve"> nhập đầy đủ trước khi thêm”</w:t>
             </w:r>
           </w:p>
         </w:tc>
@@ -6751,15 +7130,15 @@
         <w:pStyle w:val="Nidung"/>
         <w:ind w:firstLine="0"/>
       </w:pPr>
-      <w:bookmarkStart w:id="25" w:name="_Hlk182415861"/>
-      <w:bookmarkStart w:id="26" w:name="_Hlk182425913"/>
-      <w:bookmarkEnd w:id="21"/>
+      <w:bookmarkStart w:id="28" w:name="_Hlk182415861"/>
+      <w:bookmarkStart w:id="29" w:name="_Hlk182425913"/>
+      <w:bookmarkEnd w:id="25"/>
       <w:r>
         <w:rPr>
           <w:noProof/>
         </w:rPr>
         <w:drawing>
-          <wp:inline distT="0" distB="0" distL="0" distR="0" wp14:anchorId="10EA835B" wp14:editId="0FBDF0E9">
+          <wp:inline distT="0" distB="0" distL="0" distR="0" wp14:anchorId="0D8DC6DE" wp14:editId="1312EBD2">
             <wp:extent cx="171450" cy="171450"/>
             <wp:effectExtent l="0" t="0" r="0" b="0"/>
             <wp:docPr id="26" name="Image0.png"/>
@@ -6774,7 +7153,7 @@
                     <pic:cNvPicPr/>
                   </pic:nvPicPr>
                   <pic:blipFill>
-                    <a:blip r:embed="rId18"/>
+                    <a:blip r:embed="rId19"/>
                     <a:srcRect t="-19050" b="19050"/>
                     <a:stretch/>
                   </pic:blipFill>
@@ -6840,7 +7219,7 @@
                 <w:noProof/>
               </w:rPr>
               <w:drawing>
-                <wp:inline distT="0" distB="0" distL="0" distR="0" wp14:anchorId="4E9AEDD5" wp14:editId="28A2E437">
+                <wp:inline distT="0" distB="0" distL="0" distR="0" wp14:anchorId="57EDA178" wp14:editId="52584BB0">
                   <wp:extent cx="171450" cy="171450"/>
                   <wp:effectExtent l="0" t="0" r="0" b="0"/>
                   <wp:docPr id="90" name="Image1.png"/>
@@ -6855,7 +7234,7 @@
                           <pic:cNvPicPr/>
                         </pic:nvPicPr>
                         <pic:blipFill>
-                          <a:blip r:embed="rId19"/>
+                          <a:blip r:embed="rId20"/>
                           <a:srcRect t="-4762" b="4762"/>
                           <a:stretch/>
                         </pic:blipFill>
@@ -7032,6 +7411,40 @@
           </w:p>
         </w:tc>
       </w:tr>
+      <w:tr>
+        <w:tc>
+          <w:tcPr>
+            <w:cnfStyle w:val="001000000000" w:firstRow="0" w:lastRow="0" w:firstColumn="1" w:lastColumn="0" w:oddVBand="0" w:evenVBand="0" w:oddHBand="0" w:evenHBand="0" w:firstRowFirstColumn="0" w:firstRowLastColumn="0" w:lastRowFirstColumn="0" w:lastRowLastColumn="0"/>
+            <w:tcW w:w="2960" w:type="dxa"/>
+          </w:tcPr>
+          <w:p>
+            <w:r>
+              <w:t>Author</w:t>
+            </w:r>
+          </w:p>
+        </w:tc>
+        <w:tc>
+          <w:tcPr>
+            <w:tcW w:w="5829" w:type="dxa"/>
+          </w:tcPr>
+          <w:p>
+            <w:pPr>
+              <w:keepNext/>
+              <w:ind w:left="726" w:firstLine="0"/>
+              <w:cnfStyle w:val="000000000000" w:firstRow="0" w:lastRow="0" w:firstColumn="0" w:lastColumn="0" w:oddVBand="0" w:evenVBand="0" w:oddHBand="0" w:evenHBand="0" w:firstRowFirstColumn="0" w:firstRowLastColumn="0" w:lastRowFirstColumn="0" w:lastRowLastColumn="0"/>
+              <w:rPr>
+                <w:noProof/>
+              </w:rPr>
+            </w:pPr>
+            <w:r>
+              <w:rPr>
+                <w:noProof/>
+              </w:rPr>
+              <w:t>Lê Thị Ánh</w:t>
+            </w:r>
+          </w:p>
+        </w:tc>
+      </w:tr>
     </w:tbl>
     <w:p>
       <w:pPr>
@@ -7149,13 +7562,7 @@
               <w:t>SYSTEM </w:t>
             </w:r>
             <w:r>
-              <w:t>Hiển thị thông báo “</w:t>
-            </w:r>
-            <w:r>
-              <w:t>Sửa</w:t>
-            </w:r>
-            <w:r>
-              <w:t xml:space="preserve"> danh mục thành công”</w:t>
+              <w:t>Hiển thị thông báo “Sửa danh mục thành công”</w:t>
             </w:r>
           </w:p>
         </w:tc>
@@ -7286,10 +7693,7 @@
               <w:t>3.a. </w:t>
             </w:r>
             <w:r>
-              <w:t xml:space="preserve">Bỏ trống thông tin </w:t>
-            </w:r>
-            <w:r>
-              <w:t>mã danh mục</w:t>
+              <w:t>Bỏ trống thông tin mã danh mục</w:t>
             </w:r>
           </w:p>
         </w:tc>
@@ -7341,13 +7745,7 @@
               <w:t>3.b. </w:t>
             </w:r>
             <w:r>
-              <w:t xml:space="preserve">Nhập sai </w:t>
-            </w:r>
-            <w:r>
-              <w:t>mã</w:t>
-            </w:r>
-            <w:r>
-              <w:t xml:space="preserve"> danh mục</w:t>
+              <w:t>Nhập sai mã danh mục</w:t>
             </w:r>
           </w:p>
         </w:tc>
@@ -7377,18 +7775,12 @@
               <w:t>SYSTEM </w:t>
             </w:r>
             <w:r>
-              <w:t>Thông báo “</w:t>
-            </w:r>
-            <w:r>
-              <w:t>Sửa</w:t>
-            </w:r>
-            <w:r>
-              <w:t xml:space="preserve"> danh mục thất bại, vui lòng thử lại”</w:t>
-            </w:r>
-          </w:p>
-        </w:tc>
-      </w:tr>
-      <w:bookmarkEnd w:id="25"/>
+              <w:t>Thông báo “Sửa danh mục thất bại, vui lòng thử lại”</w:t>
+            </w:r>
+          </w:p>
+        </w:tc>
+      </w:tr>
+      <w:bookmarkEnd w:id="28"/>
     </w:tbl>
     <w:p>
       <w:pPr>
@@ -7413,7 +7805,7 @@
           <w:noProof/>
         </w:rPr>
         <w:drawing>
-          <wp:inline distT="0" distB="0" distL="0" distR="0" wp14:anchorId="2EBD971C" wp14:editId="3A5AD554">
+          <wp:inline distT="0" distB="0" distL="0" distR="0" wp14:anchorId="205C89A3" wp14:editId="1918FEDF">
             <wp:extent cx="171450" cy="171450"/>
             <wp:effectExtent l="0" t="0" r="0" b="0"/>
             <wp:docPr id="28" name="Image0.png"/>
@@ -7428,7 +7820,7 @@
                     <pic:cNvPicPr/>
                   </pic:nvPicPr>
                   <pic:blipFill>
-                    <a:blip r:embed="rId18"/>
+                    <a:blip r:embed="rId19"/>
                     <a:srcRect t="-19050" b="19050"/>
                     <a:stretch/>
                   </pic:blipFill>
@@ -7494,7 +7886,7 @@
                 <w:noProof/>
               </w:rPr>
               <w:drawing>
-                <wp:inline distT="0" distB="0" distL="0" distR="0" wp14:anchorId="49616A82" wp14:editId="393FD0B3">
+                <wp:inline distT="0" distB="0" distL="0" distR="0" wp14:anchorId="6EF65D84" wp14:editId="7C6E8D1B">
                   <wp:extent cx="171450" cy="171450"/>
                   <wp:effectExtent l="0" t="0" r="0" b="0"/>
                   <wp:docPr id="93" name="Image1.png"/>
@@ -7509,7 +7901,7 @@
                           <pic:cNvPicPr/>
                         </pic:nvPicPr>
                         <pic:blipFill>
-                          <a:blip r:embed="rId19"/>
+                          <a:blip r:embed="rId20"/>
                           <a:srcRect t="-4762" b="4762"/>
                           <a:stretch/>
                         </pic:blipFill>
@@ -7700,6 +8092,40 @@
           </w:p>
         </w:tc>
       </w:tr>
+      <w:tr>
+        <w:tc>
+          <w:tcPr>
+            <w:cnfStyle w:val="001000000000" w:firstRow="0" w:lastRow="0" w:firstColumn="1" w:lastColumn="0" w:oddVBand="0" w:evenVBand="0" w:oddHBand="0" w:evenHBand="0" w:firstRowFirstColumn="0" w:firstRowLastColumn="0" w:lastRowFirstColumn="0" w:lastRowLastColumn="0"/>
+            <w:tcW w:w="2960" w:type="dxa"/>
+          </w:tcPr>
+          <w:p>
+            <w:r>
+              <w:t>Author</w:t>
+            </w:r>
+          </w:p>
+        </w:tc>
+        <w:tc>
+          <w:tcPr>
+            <w:tcW w:w="5829" w:type="dxa"/>
+          </w:tcPr>
+          <w:p>
+            <w:pPr>
+              <w:keepNext/>
+              <w:ind w:left="726" w:firstLine="0"/>
+              <w:cnfStyle w:val="000000000000" w:firstRow="0" w:lastRow="0" w:firstColumn="0" w:lastColumn="0" w:oddVBand="0" w:evenVBand="0" w:oddHBand="0" w:evenHBand="0" w:firstRowFirstColumn="0" w:firstRowLastColumn="0" w:lastRowFirstColumn="0" w:lastRowLastColumn="0"/>
+              <w:rPr>
+                <w:noProof/>
+              </w:rPr>
+            </w:pPr>
+            <w:r>
+              <w:rPr>
+                <w:noProof/>
+              </w:rPr>
+              <w:t>Lê Thị Ánh</w:t>
+            </w:r>
+          </w:p>
+        </w:tc>
+      </w:tr>
     </w:tbl>
     <w:p>
       <w:pPr>
@@ -8035,7 +8461,7 @@
           </w:p>
         </w:tc>
       </w:tr>
-      <w:bookmarkEnd w:id="26"/>
+      <w:bookmarkEnd w:id="29"/>
     </w:tbl>
     <w:p>
       <w:pPr>
@@ -8055,13 +8481,13 @@
         <w:pStyle w:val="Nidung"/>
         <w:ind w:firstLine="0"/>
       </w:pPr>
-      <w:bookmarkStart w:id="27" w:name="_Hlk182419690"/>
+      <w:bookmarkStart w:id="30" w:name="_Hlk182419690"/>
       <w:r>
         <w:rPr>
           <w:noProof/>
         </w:rPr>
         <w:drawing>
-          <wp:inline distT="0" distB="0" distL="0" distR="0" wp14:anchorId="643937A0" wp14:editId="0217EF56">
+          <wp:inline distT="0" distB="0" distL="0" distR="0" wp14:anchorId="38284443" wp14:editId="7BCF9720">
             <wp:extent cx="171450" cy="171450"/>
             <wp:effectExtent l="0" t="0" r="0" b="0"/>
             <wp:docPr id="32" name="Image0.png"/>
@@ -8076,7 +8502,7 @@
                     <pic:cNvPicPr/>
                   </pic:nvPicPr>
                   <pic:blipFill>
-                    <a:blip r:embed="rId18"/>
+                    <a:blip r:embed="rId19"/>
                     <a:srcRect t="-19050" b="19050"/>
                     <a:stretch/>
                   </pic:blipFill>
@@ -8142,7 +8568,7 @@
                 <w:noProof/>
               </w:rPr>
               <w:drawing>
-                <wp:inline distT="0" distB="0" distL="0" distR="0" wp14:anchorId="33E15BD9" wp14:editId="678D510C">
+                <wp:inline distT="0" distB="0" distL="0" distR="0" wp14:anchorId="65E5B031" wp14:editId="37A53486">
                   <wp:extent cx="171450" cy="171450"/>
                   <wp:effectExtent l="0" t="0" r="0" b="0"/>
                   <wp:docPr id="94" name="Image1.png"/>
@@ -8157,7 +8583,7 @@
                           <pic:cNvPicPr/>
                         </pic:nvPicPr>
                         <pic:blipFill>
-                          <a:blip r:embed="rId19"/>
+                          <a:blip r:embed="rId20"/>
                           <a:srcRect t="-4762" b="4762"/>
                           <a:stretch/>
                         </pic:blipFill>
@@ -8314,6 +8740,41 @@
           </w:p>
         </w:tc>
       </w:tr>
+      <w:tr>
+        <w:tc>
+          <w:tcPr>
+            <w:cnfStyle w:val="001000000000" w:firstRow="0" w:lastRow="0" w:firstColumn="1" w:lastColumn="0" w:oddVBand="0" w:evenVBand="0" w:oddHBand="0" w:evenHBand="0" w:firstRowFirstColumn="0" w:firstRowLastColumn="0" w:lastRowFirstColumn="0" w:lastRowLastColumn="0"/>
+            <w:tcW w:w="2960" w:type="dxa"/>
+          </w:tcPr>
+          <w:p>
+            <w:r>
+              <w:lastRenderedPageBreak/>
+              <w:t>Author</w:t>
+            </w:r>
+          </w:p>
+        </w:tc>
+        <w:tc>
+          <w:tcPr>
+            <w:tcW w:w="5829" w:type="dxa"/>
+          </w:tcPr>
+          <w:p>
+            <w:pPr>
+              <w:keepNext/>
+              <w:ind w:left="726" w:firstLine="0"/>
+              <w:cnfStyle w:val="000000000000" w:firstRow="0" w:lastRow="0" w:firstColumn="0" w:lastColumn="0" w:oddVBand="0" w:evenVBand="0" w:oddHBand="0" w:evenHBand="0" w:firstRowFirstColumn="0" w:firstRowLastColumn="0" w:lastRowFirstColumn="0" w:lastRowLastColumn="0"/>
+              <w:rPr>
+                <w:noProof/>
+              </w:rPr>
+            </w:pPr>
+            <w:r>
+              <w:rPr>
+                <w:noProof/>
+              </w:rPr>
+              <w:t>Lê Thị Ánh</w:t>
+            </w:r>
+          </w:p>
+        </w:tc>
+      </w:tr>
     </w:tbl>
     <w:p>
       <w:pPr>
@@ -8325,7 +8786,6 @@
         <w:ind w:left="720" w:hanging="720"/>
       </w:pPr>
       <w:r>
-        <w:lastRenderedPageBreak/>
         <w:t>Scenario</w:t>
       </w:r>
     </w:p>
@@ -8536,10 +8996,7 @@
               <w:t>3.a. </w:t>
             </w:r>
             <w:r>
-              <w:t xml:space="preserve">Bỏ trống thông tin </w:t>
-            </w:r>
-            <w:r>
-              <w:t>tên danh mục</w:t>
+              <w:t>Bỏ trống thông tin tên danh mục</w:t>
             </w:r>
           </w:p>
         </w:tc>
@@ -8564,13 +9021,7 @@
               <w:t>SYSTEM </w:t>
             </w:r>
             <w:r>
-              <w:t xml:space="preserve">Thông báo “Vui lòng nhập </w:t>
-            </w:r>
-            <w:r>
-              <w:t>tên danh mục để tìm kiếm</w:t>
-            </w:r>
-            <w:r>
-              <w:t>”</w:t>
+              <w:t>Thông báo “Vui lòng nhập tên danh mục để tìm kiếm”</w:t>
             </w:r>
           </w:p>
         </w:tc>
@@ -8621,18 +9072,12 @@
               <w:t>SYSTEM </w:t>
             </w:r>
             <w:r>
-              <w:t>Thông báo “</w:t>
-            </w:r>
-            <w:r>
-              <w:t>Không tìm thấy danh mục có tên này</w:t>
-            </w:r>
-            <w:r>
-              <w:t>”</w:t>
-            </w:r>
-          </w:p>
-        </w:tc>
-      </w:tr>
-      <w:bookmarkEnd w:id="27"/>
+              <w:t>Thông báo “Không tìm thấy danh mục có tên này”</w:t>
+            </w:r>
+          </w:p>
+        </w:tc>
+      </w:tr>
+      <w:bookmarkEnd w:id="30"/>
     </w:tbl>
     <w:p>
       <w:pPr>
@@ -8651,7 +9096,7 @@
       <w:pPr>
         <w:pStyle w:val="Heading4"/>
       </w:pPr>
-      <w:bookmarkStart w:id="28" w:name="_Hlk182419966"/>
+      <w:bookmarkStart w:id="31" w:name="_Hlk182419966"/>
       <w:r>
         <w:t>Use case quản lý đơn hàng nhập</w:t>
       </w:r>
@@ -8666,7 +9111,7 @@
           <w:noProof/>
         </w:rPr>
         <w:drawing>
-          <wp:inline distT="0" distB="0" distL="0" distR="0" wp14:anchorId="22B70FF6" wp14:editId="63EC18BF">
+          <wp:inline distT="0" distB="0" distL="0" distR="0" wp14:anchorId="57DCC1A9" wp14:editId="4AFE4716">
             <wp:extent cx="171450" cy="171450"/>
             <wp:effectExtent l="0" t="0" r="0" b="0"/>
             <wp:docPr id="34" name="Image0.png"/>
@@ -8681,7 +9126,7 @@
                     <pic:cNvPicPr/>
                   </pic:nvPicPr>
                   <pic:blipFill>
-                    <a:blip r:embed="rId18"/>
+                    <a:blip r:embed="rId19"/>
                     <a:srcRect t="-19050" b="19050"/>
                     <a:stretch/>
                   </pic:blipFill>
@@ -8747,7 +9192,7 @@
                 <w:noProof/>
               </w:rPr>
               <w:drawing>
-                <wp:inline distT="0" distB="0" distL="0" distR="0" wp14:anchorId="52D6DB29" wp14:editId="17A28D83">
+                <wp:inline distT="0" distB="0" distL="0" distR="0" wp14:anchorId="17F9F6E7" wp14:editId="6B81C293">
                   <wp:extent cx="171450" cy="171450"/>
                   <wp:effectExtent l="0" t="0" r="0" b="0"/>
                   <wp:docPr id="85" name="Image1.png"/>
@@ -8762,7 +9207,7 @@
                           <pic:cNvPicPr/>
                         </pic:nvPicPr>
                         <pic:blipFill>
-                          <a:blip r:embed="rId19"/>
+                          <a:blip r:embed="rId20"/>
                           <a:srcRect t="-4762" b="4762"/>
                           <a:stretch/>
                         </pic:blipFill>
@@ -8906,6 +9351,40 @@
           </w:p>
         </w:tc>
       </w:tr>
+      <w:tr>
+        <w:tc>
+          <w:tcPr>
+            <w:cnfStyle w:val="001000000000" w:firstRow="0" w:lastRow="0" w:firstColumn="1" w:lastColumn="0" w:oddVBand="0" w:evenVBand="0" w:oddHBand="0" w:evenHBand="0" w:firstRowFirstColumn="0" w:firstRowLastColumn="0" w:lastRowFirstColumn="0" w:lastRowLastColumn="0"/>
+            <w:tcW w:w="2960" w:type="dxa"/>
+          </w:tcPr>
+          <w:p>
+            <w:r>
+              <w:t>Author</w:t>
+            </w:r>
+          </w:p>
+        </w:tc>
+        <w:tc>
+          <w:tcPr>
+            <w:tcW w:w="5829" w:type="dxa"/>
+          </w:tcPr>
+          <w:p>
+            <w:pPr>
+              <w:keepNext/>
+              <w:ind w:left="726" w:firstLine="0"/>
+              <w:cnfStyle w:val="000000000000" w:firstRow="0" w:lastRow="0" w:firstColumn="0" w:lastColumn="0" w:oddVBand="0" w:evenVBand="0" w:oddHBand="0" w:evenHBand="0" w:firstRowFirstColumn="0" w:firstRowLastColumn="0" w:lastRowFirstColumn="0" w:lastRowLastColumn="0"/>
+              <w:rPr>
+                <w:noProof/>
+              </w:rPr>
+            </w:pPr>
+            <w:r>
+              <w:rPr>
+                <w:noProof/>
+              </w:rPr>
+              <w:t>Lê Thị Ánh</w:t>
+            </w:r>
+          </w:p>
+        </w:tc>
+      </w:tr>
     </w:tbl>
     <w:p>
       <w:pPr>
@@ -8917,6 +9396,7 @@
         <w:ind w:left="720" w:hanging="720"/>
       </w:pPr>
       <w:r>
+        <w:lastRenderedPageBreak/>
         <w:t>Scenario</w:t>
       </w:r>
     </w:p>
@@ -8978,7 +9458,6 @@
               <w:rPr>
                 <w:color w:val="848284"/>
               </w:rPr>
-              <w:lastRenderedPageBreak/>
               <w:t> </w:t>
             </w:r>
             <w:r>
@@ -9118,13 +9597,7 @@
               <w:t>3.a. </w:t>
             </w:r>
             <w:r>
-              <w:t xml:space="preserve">Không có </w:t>
-            </w:r>
-            <w:r>
-              <w:t>đơn hàng nhập</w:t>
-            </w:r>
-            <w:r>
-              <w:t xml:space="preserve"> nào</w:t>
+              <w:t>Không có đơn hàng nhập nào</w:t>
             </w:r>
           </w:p>
         </w:tc>
@@ -9154,13 +9627,7 @@
               <w:t>SYSTEM </w:t>
             </w:r>
             <w:r>
-              <w:t xml:space="preserve">Thông báo “Chưa có </w:t>
-            </w:r>
-            <w:r>
-              <w:t>đơn hàng nhập</w:t>
-            </w:r>
-            <w:r>
-              <w:t xml:space="preserve"> nào”</w:t>
+              <w:t>Thông báo “Chưa có đơn hàng nhập nào”</w:t>
             </w:r>
           </w:p>
         </w:tc>
@@ -9182,7 +9649,7 @@
           <w:noProof/>
         </w:rPr>
         <w:drawing>
-          <wp:inline distT="0" distB="0" distL="0" distR="0" wp14:anchorId="0FFD7765" wp14:editId="09DA11FF">
+          <wp:inline distT="0" distB="0" distL="0" distR="0" wp14:anchorId="6C126641" wp14:editId="18E9B856">
             <wp:extent cx="171450" cy="171450"/>
             <wp:effectExtent l="0" t="0" r="0" b="0"/>
             <wp:docPr id="36" name="Image0.png"/>
@@ -9197,7 +9664,7 @@
                     <pic:cNvPicPr/>
                   </pic:nvPicPr>
                   <pic:blipFill>
-                    <a:blip r:embed="rId18"/>
+                    <a:blip r:embed="rId19"/>
                     <a:srcRect t="-19050" b="19050"/>
                     <a:stretch/>
                   </pic:blipFill>
@@ -9217,16 +9684,7 @@
         </w:drawing>
       </w:r>
       <w:r>
-        <w:t xml:space="preserve"> 2. Thêm </w:t>
-      </w:r>
-      <w:r>
-        <w:t>đơn hàng</w:t>
-      </w:r>
-      <w:r>
-        <w:t xml:space="preserve"> </w:t>
-      </w:r>
-      <w:r>
-        <w:t>nhập</w:t>
+        <w:t> 2. Thêm đơn hàng nhập</w:t>
       </w:r>
     </w:p>
     <w:tbl>
@@ -9272,7 +9730,7 @@
                 <w:noProof/>
               </w:rPr>
               <w:drawing>
-                <wp:inline distT="0" distB="0" distL="0" distR="0" wp14:anchorId="63587F8F" wp14:editId="5522780D">
+                <wp:inline distT="0" distB="0" distL="0" distR="0" wp14:anchorId="5951844C" wp14:editId="274D3546">
                   <wp:extent cx="171450" cy="171450"/>
                   <wp:effectExtent l="0" t="0" r="0" b="0"/>
                   <wp:docPr id="88" name="Image1.png"/>
@@ -9287,7 +9745,7 @@
                           <pic:cNvPicPr/>
                         </pic:nvPicPr>
                         <pic:blipFill>
-                          <a:blip r:embed="rId19"/>
+                          <a:blip r:embed="rId20"/>
                           <a:srcRect t="-4762" b="4762"/>
                           <a:stretch/>
                         </pic:blipFill>
@@ -9445,6 +9903,40 @@
           </w:p>
         </w:tc>
       </w:tr>
+      <w:tr>
+        <w:tc>
+          <w:tcPr>
+            <w:cnfStyle w:val="001000000000" w:firstRow="0" w:lastRow="0" w:firstColumn="1" w:lastColumn="0" w:oddVBand="0" w:evenVBand="0" w:oddHBand="0" w:evenHBand="0" w:firstRowFirstColumn="0" w:firstRowLastColumn="0" w:lastRowFirstColumn="0" w:lastRowLastColumn="0"/>
+            <w:tcW w:w="2960" w:type="dxa"/>
+          </w:tcPr>
+          <w:p>
+            <w:r>
+              <w:t>Author</w:t>
+            </w:r>
+          </w:p>
+        </w:tc>
+        <w:tc>
+          <w:tcPr>
+            <w:tcW w:w="5829" w:type="dxa"/>
+          </w:tcPr>
+          <w:p>
+            <w:pPr>
+              <w:keepNext/>
+              <w:ind w:left="726" w:firstLine="0"/>
+              <w:cnfStyle w:val="000000000000" w:firstRow="0" w:lastRow="0" w:firstColumn="0" w:lastColumn="0" w:oddVBand="0" w:evenVBand="0" w:oddHBand="0" w:evenHBand="0" w:firstRowFirstColumn="0" w:firstRowLastColumn="0" w:lastRowFirstColumn="0" w:lastRowLastColumn="0"/>
+              <w:rPr>
+                <w:noProof/>
+              </w:rPr>
+            </w:pPr>
+            <w:r>
+              <w:rPr>
+                <w:noProof/>
+              </w:rPr>
+              <w:t>Lê Thị Ánh</w:t>
+            </w:r>
+          </w:p>
+        </w:tc>
+      </w:tr>
     </w:tbl>
     <w:p>
       <w:pPr>
@@ -9564,6 +10056,7 @@
           </w:tcPr>
           <w:p>
             <w:r>
+              <w:lastRenderedPageBreak/>
               <w:t>Extension:</w:t>
             </w:r>
           </w:p>
@@ -9623,7 +10116,6 @@
           </w:tcPr>
           <w:p>
             <w:r>
-              <w:lastRenderedPageBreak/>
               <w:t> </w:t>
             </w:r>
             <w:r>
@@ -9684,10 +10176,7 @@
               <w:t>3.a. </w:t>
             </w:r>
             <w:r>
-              <w:t xml:space="preserve">Bỏ trống thông tin </w:t>
-            </w:r>
-            <w:r>
-              <w:t>đơn hàng nhập</w:t>
+              <w:t>Bỏ trống thông tin đơn hàng nhập</w:t>
             </w:r>
           </w:p>
         </w:tc>
@@ -9739,10 +10228,7 @@
               <w:t>3.b. </w:t>
             </w:r>
             <w:r>
-              <w:t xml:space="preserve">Nhập sai thông tin </w:t>
-            </w:r>
-            <w:r>
-              <w:t>đơn hàng nhập</w:t>
+              <w:t>Nhập sai thông tin đơn hàng nhập</w:t>
             </w:r>
           </w:p>
         </w:tc>
@@ -9772,19 +10258,7 @@
               <w:t>SYSTEM </w:t>
             </w:r>
             <w:r>
-              <w:t>Thông báo “T</w:t>
-            </w:r>
-            <w:r>
-              <w:t>hêm</w:t>
-            </w:r>
-            <w:r>
-              <w:t xml:space="preserve"> </w:t>
-            </w:r>
-            <w:r>
-              <w:t>đơn hàng nhập</w:t>
-            </w:r>
-            <w:r>
-              <w:t xml:space="preserve"> thất bại”</w:t>
+              <w:t>Thông báo “Thêm đơn hàng nhập thất bại”</w:t>
             </w:r>
           </w:p>
         </w:tc>
@@ -9813,7 +10287,7 @@
           <w:noProof/>
         </w:rPr>
         <w:drawing>
-          <wp:inline distT="0" distB="0" distL="0" distR="0" wp14:anchorId="28F9D263" wp14:editId="1308DED5">
+          <wp:inline distT="0" distB="0" distL="0" distR="0" wp14:anchorId="580173DA" wp14:editId="4AC65F97">
             <wp:extent cx="171450" cy="171450"/>
             <wp:effectExtent l="0" t="0" r="0" b="0"/>
             <wp:docPr id="38" name="Image0.png"/>
@@ -9828,7 +10302,7 @@
                     <pic:cNvPicPr/>
                   </pic:nvPicPr>
                   <pic:blipFill>
-                    <a:blip r:embed="rId18"/>
+                    <a:blip r:embed="rId19"/>
                     <a:srcRect t="-19050" b="19050"/>
                     <a:stretch/>
                   </pic:blipFill>
@@ -9853,7 +10327,7 @@
     </w:p>
     <w:tbl>
       <w:tblPr>
-        <w:tblStyle w:val="Properties"/>
+        <w:tblStyle w:val="Properties1"/>
         <w:tblW w:w="8789" w:type="dxa"/>
         <w:tblLayout w:type="fixed"/>
         <w:tblLook w:val="04A0" w:firstRow="1" w:lastRow="0" w:firstColumn="1" w:lastColumn="0" w:noHBand="0" w:noVBand="1"/>
@@ -9885,16 +10359,19 @@
             <w:pPr>
               <w:keepNext/>
               <w:cnfStyle w:val="000000100000" w:firstRow="0" w:lastRow="0" w:firstColumn="0" w:lastColumn="0" w:oddVBand="0" w:evenVBand="0" w:oddHBand="1" w:evenHBand="0" w:firstRowFirstColumn="0" w:firstRowLastColumn="0" w:lastRowFirstColumn="0" w:lastRowLastColumn="0"/>
+              <w:rPr>
+                <w:lang w:val="vi-VN"/>
+              </w:rPr>
             </w:pPr>
             <w:r>
               <w:rPr>
                 <w:noProof/>
               </w:rPr>
               <w:drawing>
-                <wp:inline distT="0" distB="0" distL="0" distR="0" wp14:anchorId="56595410" wp14:editId="3BFADCFA">
+                <wp:inline distT="0" distB="0" distL="0" distR="0" wp14:anchorId="46F58161" wp14:editId="53713207">
                   <wp:extent cx="171450" cy="171450"/>
                   <wp:effectExtent l="0" t="0" r="0" b="0"/>
-                  <wp:docPr id="39" name="Image1.png"/>
+                  <wp:docPr id="19" name="Image1.png"/>
                   <wp:cNvGraphicFramePr>
                     <a:graphicFrameLocks xmlns:a="http://schemas.openxmlformats.org/drawingml/2006/main" noChangeAspect="1"/>
                   </wp:cNvGraphicFramePr>
@@ -9906,7 +10383,7 @@
                           <pic:cNvPicPr/>
                         </pic:nvPicPr>
                         <pic:blipFill>
-                          <a:blip r:embed="rId19"/>
+                          <a:blip r:embed="rId20"/>
                           <a:srcRect t="-4762" b="4762"/>
                           <a:stretch/>
                         </pic:blipFill>
@@ -9926,10 +10403,137 @@
               </w:drawing>
             </w:r>
             <w:r>
-              <w:t> Nhân viên</w:t>
-            </w:r>
-            <w:r>
-              <w:t>, Chủ cửa hàng</w:t>
+              <w:t> Nhân</w:t>
+            </w:r>
+            <w:r>
+              <w:rPr>
+                <w:lang w:val="vi-VN"/>
+              </w:rPr>
+              <w:t xml:space="preserve"> viên, chủ cửa hàng</w:t>
+            </w:r>
+          </w:p>
+        </w:tc>
+      </w:tr>
+      <w:tr>
+        <w:tc>
+          <w:tcPr>
+            <w:cnfStyle w:val="001000000000" w:firstRow="0" w:lastRow="0" w:firstColumn="1" w:lastColumn="0" w:oddVBand="0" w:evenVBand="0" w:oddHBand="0" w:evenHBand="0" w:firstRowFirstColumn="0" w:firstRowLastColumn="0" w:lastRowFirstColumn="0" w:lastRowLastColumn="0"/>
+            <w:tcW w:w="2960" w:type="dxa"/>
+          </w:tcPr>
+          <w:p>
+            <w:r>
+              <w:t>Preconditions</w:t>
+            </w:r>
+          </w:p>
+        </w:tc>
+        <w:tc>
+          <w:tcPr>
+            <w:tcW w:w="5829" w:type="dxa"/>
+          </w:tcPr>
+          <w:p>
+            <w:pPr>
+              <w:keepNext/>
+              <w:ind w:left="726" w:firstLine="0"/>
+              <w:cnfStyle w:val="000000000000" w:firstRow="0" w:lastRow="0" w:firstColumn="0" w:lastColumn="0" w:oddVBand="0" w:evenVBand="0" w:oddHBand="0" w:evenHBand="0" w:firstRowFirstColumn="0" w:firstRowLastColumn="0" w:lastRowFirstColumn="0" w:lastRowLastColumn="0"/>
+              <w:rPr>
+                <w:noProof/>
+                <w:lang w:val="vi-VN"/>
+              </w:rPr>
+            </w:pPr>
+            <w:r>
+              <w:rPr>
+                <w:noProof/>
+              </w:rPr>
+              <w:t>Người</w:t>
+            </w:r>
+            <w:r>
+              <w:rPr>
+                <w:noProof/>
+                <w:lang w:val="vi-VN"/>
+              </w:rPr>
+              <w:t xml:space="preserve"> dùng đã đăng nhập thành công</w:t>
+            </w:r>
+          </w:p>
+        </w:tc>
+      </w:tr>
+      <w:tr>
+        <w:trPr>
+          <w:cnfStyle w:val="000000100000" w:firstRow="0" w:lastRow="0" w:firstColumn="0" w:lastColumn="0" w:oddVBand="0" w:evenVBand="0" w:oddHBand="1" w:evenHBand="0" w:firstRowFirstColumn="0" w:firstRowLastColumn="0" w:lastRowFirstColumn="0" w:lastRowLastColumn="0"/>
+        </w:trPr>
+        <w:tc>
+          <w:tcPr>
+            <w:cnfStyle w:val="001000000000" w:firstRow="0" w:lastRow="0" w:firstColumn="1" w:lastColumn="0" w:oddVBand="0" w:evenVBand="0" w:oddHBand="0" w:evenHBand="0" w:firstRowFirstColumn="0" w:firstRowLastColumn="0" w:lastRowFirstColumn="0" w:lastRowLastColumn="0"/>
+            <w:tcW w:w="2960" w:type="dxa"/>
+          </w:tcPr>
+          <w:p>
+            <w:pPr>
+              <w:rPr>
+                <w:lang w:val="vi-VN"/>
+              </w:rPr>
+            </w:pPr>
+            <w:r>
+              <w:t>Post</w:t>
+            </w:r>
+            <w:r>
+              <w:rPr>
+                <w:lang w:val="vi-VN"/>
+              </w:rPr>
+              <w:t>-conditions</w:t>
+            </w:r>
+          </w:p>
+        </w:tc>
+        <w:tc>
+          <w:tcPr>
+            <w:tcW w:w="5829" w:type="dxa"/>
+          </w:tcPr>
+          <w:p>
+            <w:pPr>
+              <w:keepNext/>
+              <w:ind w:left="726" w:firstLine="0"/>
+              <w:cnfStyle w:val="000000100000" w:firstRow="0" w:lastRow="0" w:firstColumn="0" w:lastColumn="0" w:oddVBand="0" w:evenVBand="0" w:oddHBand="1" w:evenHBand="0" w:firstRowFirstColumn="0" w:firstRowLastColumn="0" w:lastRowFirstColumn="0" w:lastRowLastColumn="0"/>
+              <w:rPr>
+                <w:noProof/>
+              </w:rPr>
+            </w:pPr>
+            <w:r>
+              <w:rPr>
+                <w:noProof/>
+              </w:rPr>
+              <w:t>Hiển thị danh sách đơn hàng nhập trong ngày cần tìm</w:t>
+            </w:r>
+          </w:p>
+        </w:tc>
+      </w:tr>
+      <w:tr>
+        <w:tc>
+          <w:tcPr>
+            <w:cnfStyle w:val="001000000000" w:firstRow="0" w:lastRow="0" w:firstColumn="1" w:lastColumn="0" w:oddVBand="0" w:evenVBand="0" w:oddHBand="0" w:evenHBand="0" w:firstRowFirstColumn="0" w:firstRowLastColumn="0" w:lastRowFirstColumn="0" w:lastRowLastColumn="0"/>
+            <w:tcW w:w="2960" w:type="dxa"/>
+          </w:tcPr>
+          <w:p>
+            <w:r>
+              <w:t>Author</w:t>
+            </w:r>
+          </w:p>
+        </w:tc>
+        <w:tc>
+          <w:tcPr>
+            <w:tcW w:w="5829" w:type="dxa"/>
+          </w:tcPr>
+          <w:p>
+            <w:pPr>
+              <w:keepNext/>
+              <w:ind w:left="726" w:firstLine="0"/>
+              <w:cnfStyle w:val="000000000000" w:firstRow="0" w:lastRow="0" w:firstColumn="0" w:lastColumn="0" w:oddVBand="0" w:evenVBand="0" w:oddHBand="0" w:evenHBand="0" w:firstRowFirstColumn="0" w:firstRowLastColumn="0" w:lastRowFirstColumn="0" w:lastRowLastColumn="0"/>
+              <w:rPr>
+                <w:noProof/>
+              </w:rPr>
+            </w:pPr>
+            <w:r>
+              <w:rPr>
+                <w:noProof/>
+              </w:rPr>
+              <w:t>Lê Thị Ánh</w:t>
             </w:r>
           </w:p>
         </w:tc>
@@ -10073,6 +10677,7 @@
               <w:rPr>
                 <w:color w:val="CA6400"/>
               </w:rPr>
+              <w:lastRenderedPageBreak/>
               <w:t>SYSTEM </w:t>
             </w:r>
             <w:r>
@@ -10235,7 +10840,7 @@
           </w:p>
         </w:tc>
       </w:tr>
-      <w:bookmarkEnd w:id="28"/>
+      <w:bookmarkEnd w:id="31"/>
     </w:tbl>
     <w:p>
       <w:pPr>
@@ -10274,7 +10879,7 @@
           <w:noProof/>
         </w:rPr>
         <w:drawing>
-          <wp:inline distT="0" distB="0" distL="0" distR="0" wp14:anchorId="64567A44" wp14:editId="649D63BC">
+          <wp:inline distT="0" distB="0" distL="0" distR="0" wp14:anchorId="2BAC84B3" wp14:editId="146B945B">
             <wp:extent cx="171450" cy="171450"/>
             <wp:effectExtent l="0" t="0" r="0" b="0"/>
             <wp:docPr id="40" name="Image0.png"/>
@@ -10289,7 +10894,7 @@
                     <pic:cNvPicPr/>
                   </pic:nvPicPr>
                   <pic:blipFill>
-                    <a:blip r:embed="rId18"/>
+                    <a:blip r:embed="rId19"/>
                     <a:srcRect t="-19050" b="19050"/>
                     <a:stretch/>
                   </pic:blipFill>
@@ -10355,7 +10960,7 @@
                 <w:noProof/>
               </w:rPr>
               <w:drawing>
-                <wp:inline distT="0" distB="0" distL="0" distR="0" wp14:anchorId="18725015" wp14:editId="7476FB16">
+                <wp:inline distT="0" distB="0" distL="0" distR="0" wp14:anchorId="7E272BEA" wp14:editId="3FCCAD70">
                   <wp:extent cx="171450" cy="171450"/>
                   <wp:effectExtent l="0" t="0" r="0" b="0"/>
                   <wp:docPr id="86" name="Image1.png"/>
@@ -10370,7 +10975,7 @@
                           <pic:cNvPicPr/>
                         </pic:nvPicPr>
                         <pic:blipFill>
-                          <a:blip r:embed="rId19"/>
+                          <a:blip r:embed="rId20"/>
                           <a:srcRect t="-4762" b="4762"/>
                           <a:stretch/>
                         </pic:blipFill>
@@ -10514,6 +11119,40 @@
           </w:p>
         </w:tc>
       </w:tr>
+      <w:tr>
+        <w:tc>
+          <w:tcPr>
+            <w:cnfStyle w:val="001000000000" w:firstRow="0" w:lastRow="0" w:firstColumn="1" w:lastColumn="0" w:oddVBand="0" w:evenVBand="0" w:oddHBand="0" w:evenHBand="0" w:firstRowFirstColumn="0" w:firstRowLastColumn="0" w:lastRowFirstColumn="0" w:lastRowLastColumn="0"/>
+            <w:tcW w:w="2960" w:type="dxa"/>
+          </w:tcPr>
+          <w:p>
+            <w:r>
+              <w:t>Author</w:t>
+            </w:r>
+          </w:p>
+        </w:tc>
+        <w:tc>
+          <w:tcPr>
+            <w:tcW w:w="5829" w:type="dxa"/>
+          </w:tcPr>
+          <w:p>
+            <w:pPr>
+              <w:keepNext/>
+              <w:ind w:left="726" w:firstLine="0"/>
+              <w:cnfStyle w:val="000000000000" w:firstRow="0" w:lastRow="0" w:firstColumn="0" w:lastColumn="0" w:oddVBand="0" w:evenVBand="0" w:oddHBand="0" w:evenHBand="0" w:firstRowFirstColumn="0" w:firstRowLastColumn="0" w:lastRowFirstColumn="0" w:lastRowLastColumn="0"/>
+              <w:rPr>
+                <w:noProof/>
+              </w:rPr>
+            </w:pPr>
+            <w:r>
+              <w:rPr>
+                <w:noProof/>
+              </w:rPr>
+              <w:t>Lê Thị Ánh</w:t>
+            </w:r>
+          </w:p>
+        </w:tc>
+      </w:tr>
     </w:tbl>
     <w:p>
       <w:pPr>
@@ -10692,6 +11331,7 @@
           </w:tcPr>
           <w:p>
             <w:r>
+              <w:lastRenderedPageBreak/>
               <w:t> </w:t>
             </w:r>
             <w:r>
@@ -10783,7 +11423,7 @@
           <w:noProof/>
         </w:rPr>
         <w:drawing>
-          <wp:inline distT="0" distB="0" distL="0" distR="0" wp14:anchorId="44BBB5C8" wp14:editId="70398C99">
+          <wp:inline distT="0" distB="0" distL="0" distR="0" wp14:anchorId="2A267E3A" wp14:editId="21C53710">
             <wp:extent cx="171450" cy="171450"/>
             <wp:effectExtent l="0" t="0" r="0" b="0"/>
             <wp:docPr id="42" name="Image0.png"/>
@@ -10798,7 +11438,7 @@
                     <pic:cNvPicPr/>
                   </pic:nvPicPr>
                   <pic:blipFill>
-                    <a:blip r:embed="rId18"/>
+                    <a:blip r:embed="rId19"/>
                     <a:srcRect t="-19050" b="19050"/>
                     <a:stretch/>
                   </pic:blipFill>
@@ -10864,7 +11504,7 @@
                 <w:noProof/>
               </w:rPr>
               <w:drawing>
-                <wp:inline distT="0" distB="0" distL="0" distR="0" wp14:anchorId="7F7ADF4A" wp14:editId="27D5034F">
+                <wp:inline distT="0" distB="0" distL="0" distR="0" wp14:anchorId="25DE18F0" wp14:editId="546F6489">
                   <wp:extent cx="171450" cy="171450"/>
                   <wp:effectExtent l="0" t="0" r="0" b="0"/>
                   <wp:docPr id="89" name="Image1.png"/>
@@ -10879,7 +11519,7 @@
                           <pic:cNvPicPr/>
                         </pic:nvPicPr>
                         <pic:blipFill>
-                          <a:blip r:embed="rId19"/>
+                          <a:blip r:embed="rId20"/>
                           <a:srcRect t="-4762" b="4762"/>
                           <a:stretch/>
                         </pic:blipFill>
@@ -10968,7 +11608,6 @@
               </w:rPr>
             </w:pPr>
             <w:r>
-              <w:lastRenderedPageBreak/>
               <w:t>Post</w:t>
             </w:r>
             <w:r>
@@ -11034,6 +11673,40 @@
                 <w:lang w:val="vi-VN"/>
               </w:rPr>
               <w:t xml:space="preserve">. </w:t>
+            </w:r>
+          </w:p>
+        </w:tc>
+      </w:tr>
+      <w:tr>
+        <w:tc>
+          <w:tcPr>
+            <w:cnfStyle w:val="001000000000" w:firstRow="0" w:lastRow="0" w:firstColumn="1" w:lastColumn="0" w:oddVBand="0" w:evenVBand="0" w:oddHBand="0" w:evenHBand="0" w:firstRowFirstColumn="0" w:firstRowLastColumn="0" w:lastRowFirstColumn="0" w:lastRowLastColumn="0"/>
+            <w:tcW w:w="2960" w:type="dxa"/>
+          </w:tcPr>
+          <w:p>
+            <w:r>
+              <w:t>Author</w:t>
+            </w:r>
+          </w:p>
+        </w:tc>
+        <w:tc>
+          <w:tcPr>
+            <w:tcW w:w="5829" w:type="dxa"/>
+          </w:tcPr>
+          <w:p>
+            <w:pPr>
+              <w:keepNext/>
+              <w:ind w:left="726" w:firstLine="0"/>
+              <w:cnfStyle w:val="000000000000" w:firstRow="0" w:lastRow="0" w:firstColumn="0" w:lastColumn="0" w:oddVBand="0" w:evenVBand="0" w:oddHBand="0" w:evenHBand="0" w:firstRowFirstColumn="0" w:firstRowLastColumn="0" w:lastRowFirstColumn="0" w:lastRowLastColumn="0"/>
+              <w:rPr>
+                <w:noProof/>
+              </w:rPr>
+            </w:pPr>
+            <w:r>
+              <w:rPr>
+                <w:noProof/>
+              </w:rPr>
+              <w:t>Lê Thị Ánh</w:t>
             </w:r>
           </w:p>
         </w:tc>
@@ -11342,6 +12015,7 @@
           </w:tcPr>
           <w:p>
             <w:r>
+              <w:lastRenderedPageBreak/>
               <w:t> </w:t>
             </w:r>
             <w:r>
@@ -11389,7 +12063,7 @@
           <w:noProof/>
         </w:rPr>
         <w:drawing>
-          <wp:inline distT="0" distB="0" distL="0" distR="0" wp14:anchorId="58CE423E" wp14:editId="7BD02015">
+          <wp:inline distT="0" distB="0" distL="0" distR="0" wp14:anchorId="5070C232" wp14:editId="10D6DD9F">
             <wp:extent cx="171450" cy="171450"/>
             <wp:effectExtent l="0" t="0" r="0" b="0"/>
             <wp:docPr id="44" name="Image0.png"/>
@@ -11404,7 +12078,7 @@
                     <pic:cNvPicPr/>
                   </pic:nvPicPr>
                   <pic:blipFill>
-                    <a:blip r:embed="rId18"/>
+                    <a:blip r:embed="rId19"/>
                     <a:srcRect t="-19050" b="19050"/>
                     <a:stretch/>
                   </pic:blipFill>
@@ -11429,7 +12103,7 @@
     </w:p>
     <w:tbl>
       <w:tblPr>
-        <w:tblStyle w:val="Properties"/>
+        <w:tblStyle w:val="Properties1"/>
         <w:tblW w:w="8789" w:type="dxa"/>
         <w:tblLayout w:type="fixed"/>
         <w:tblLook w:val="04A0" w:firstRow="1" w:lastRow="0" w:firstColumn="1" w:lastColumn="0" w:noHBand="0" w:noVBand="1"/>
@@ -11461,16 +12135,19 @@
             <w:pPr>
               <w:keepNext/>
               <w:cnfStyle w:val="000000100000" w:firstRow="0" w:lastRow="0" w:firstColumn="0" w:lastColumn="0" w:oddVBand="0" w:evenVBand="0" w:oddHBand="1" w:evenHBand="0" w:firstRowFirstColumn="0" w:firstRowLastColumn="0" w:lastRowFirstColumn="0" w:lastRowLastColumn="0"/>
+              <w:rPr>
+                <w:lang w:val="vi-VN"/>
+              </w:rPr>
             </w:pPr>
             <w:r>
               <w:rPr>
                 <w:noProof/>
               </w:rPr>
               <w:drawing>
-                <wp:inline distT="0" distB="0" distL="0" distR="0" wp14:anchorId="7A6BC47B" wp14:editId="135D9075">
+                <wp:inline distT="0" distB="0" distL="0" distR="0" wp14:anchorId="515F38EC" wp14:editId="4D17981D">
                   <wp:extent cx="171450" cy="171450"/>
                   <wp:effectExtent l="0" t="0" r="0" b="0"/>
-                  <wp:docPr id="45" name="Image1.png"/>
+                  <wp:docPr id="20" name="Image1.png"/>
                   <wp:cNvGraphicFramePr>
                     <a:graphicFrameLocks xmlns:a="http://schemas.openxmlformats.org/drawingml/2006/main" noChangeAspect="1"/>
                   </wp:cNvGraphicFramePr>
@@ -11482,7 +12159,7 @@
                           <pic:cNvPicPr/>
                         </pic:nvPicPr>
                         <pic:blipFill>
-                          <a:blip r:embed="rId19"/>
+                          <a:blip r:embed="rId20"/>
                           <a:srcRect t="-4762" b="4762"/>
                           <a:stretch/>
                         </pic:blipFill>
@@ -11502,10 +12179,155 @@
               </w:drawing>
             </w:r>
             <w:r>
-              <w:t> Nhân viên</w:t>
-            </w:r>
-            <w:r>
-              <w:t>, Chủ cửa hàng</w:t>
+              <w:t> Nhân</w:t>
+            </w:r>
+            <w:r>
+              <w:rPr>
+                <w:lang w:val="vi-VN"/>
+              </w:rPr>
+              <w:t xml:space="preserve"> viên, chủ cửa hàng</w:t>
+            </w:r>
+          </w:p>
+        </w:tc>
+      </w:tr>
+      <w:tr>
+        <w:tc>
+          <w:tcPr>
+            <w:cnfStyle w:val="001000000000" w:firstRow="0" w:lastRow="0" w:firstColumn="1" w:lastColumn="0" w:oddVBand="0" w:evenVBand="0" w:oddHBand="0" w:evenHBand="0" w:firstRowFirstColumn="0" w:firstRowLastColumn="0" w:lastRowFirstColumn="0" w:lastRowLastColumn="0"/>
+            <w:tcW w:w="2960" w:type="dxa"/>
+          </w:tcPr>
+          <w:p>
+            <w:r>
+              <w:t>Preconditions</w:t>
+            </w:r>
+          </w:p>
+        </w:tc>
+        <w:tc>
+          <w:tcPr>
+            <w:tcW w:w="5829" w:type="dxa"/>
+          </w:tcPr>
+          <w:p>
+            <w:pPr>
+              <w:keepNext/>
+              <w:ind w:left="726" w:firstLine="0"/>
+              <w:cnfStyle w:val="000000000000" w:firstRow="0" w:lastRow="0" w:firstColumn="0" w:lastColumn="0" w:oddVBand="0" w:evenVBand="0" w:oddHBand="0" w:evenHBand="0" w:firstRowFirstColumn="0" w:firstRowLastColumn="0" w:lastRowFirstColumn="0" w:lastRowLastColumn="0"/>
+              <w:rPr>
+                <w:noProof/>
+                <w:lang w:val="vi-VN"/>
+              </w:rPr>
+            </w:pPr>
+            <w:r>
+              <w:rPr>
+                <w:noProof/>
+              </w:rPr>
+              <w:t>Người</w:t>
+            </w:r>
+            <w:r>
+              <w:rPr>
+                <w:noProof/>
+                <w:lang w:val="vi-VN"/>
+              </w:rPr>
+              <w:t xml:space="preserve"> dùng đã đăng nhập thành công</w:t>
+            </w:r>
+          </w:p>
+        </w:tc>
+      </w:tr>
+      <w:tr>
+        <w:trPr>
+          <w:cnfStyle w:val="000000100000" w:firstRow="0" w:lastRow="0" w:firstColumn="0" w:lastColumn="0" w:oddVBand="0" w:evenVBand="0" w:oddHBand="1" w:evenHBand="0" w:firstRowFirstColumn="0" w:firstRowLastColumn="0" w:lastRowFirstColumn="0" w:lastRowLastColumn="0"/>
+        </w:trPr>
+        <w:tc>
+          <w:tcPr>
+            <w:cnfStyle w:val="001000000000" w:firstRow="0" w:lastRow="0" w:firstColumn="1" w:lastColumn="0" w:oddVBand="0" w:evenVBand="0" w:oddHBand="0" w:evenHBand="0" w:firstRowFirstColumn="0" w:firstRowLastColumn="0" w:lastRowFirstColumn="0" w:lastRowLastColumn="0"/>
+            <w:tcW w:w="2960" w:type="dxa"/>
+          </w:tcPr>
+          <w:p>
+            <w:pPr>
+              <w:rPr>
+                <w:lang w:val="vi-VN"/>
+              </w:rPr>
+            </w:pPr>
+            <w:r>
+              <w:t>Post</w:t>
+            </w:r>
+            <w:r>
+              <w:rPr>
+                <w:lang w:val="vi-VN"/>
+              </w:rPr>
+              <w:t>-conditions</w:t>
+            </w:r>
+          </w:p>
+        </w:tc>
+        <w:tc>
+          <w:tcPr>
+            <w:tcW w:w="5829" w:type="dxa"/>
+          </w:tcPr>
+          <w:p>
+            <w:pPr>
+              <w:keepNext/>
+              <w:ind w:left="726" w:firstLine="0"/>
+              <w:cnfStyle w:val="000000100000" w:firstRow="0" w:lastRow="0" w:firstColumn="0" w:lastColumn="0" w:oddVBand="0" w:evenVBand="0" w:oddHBand="1" w:evenHBand="0" w:firstRowFirstColumn="0" w:firstRowLastColumn="0" w:lastRowFirstColumn="0" w:lastRowLastColumn="0"/>
+              <w:rPr>
+                <w:noProof/>
+              </w:rPr>
+            </w:pPr>
+            <w:r>
+              <w:rPr>
+                <w:noProof/>
+              </w:rPr>
+              <w:t>Hiển thị danh sách</w:t>
+            </w:r>
+            <w:r>
+              <w:rPr>
+                <w:noProof/>
+              </w:rPr>
+              <w:t xml:space="preserve"> chi tiết</w:t>
+            </w:r>
+            <w:r>
+              <w:rPr>
+                <w:noProof/>
+              </w:rPr>
+              <w:t xml:space="preserve"> đơn hàng nhập </w:t>
+            </w:r>
+            <w:r>
+              <w:rPr>
+                <w:noProof/>
+              </w:rPr>
+              <w:t>cần tìm</w:t>
+            </w:r>
+          </w:p>
+        </w:tc>
+      </w:tr>
+      <w:tr>
+        <w:tc>
+          <w:tcPr>
+            <w:cnfStyle w:val="001000000000" w:firstRow="0" w:lastRow="0" w:firstColumn="1" w:lastColumn="0" w:oddVBand="0" w:evenVBand="0" w:oddHBand="0" w:evenHBand="0" w:firstRowFirstColumn="0" w:firstRowLastColumn="0" w:lastRowFirstColumn="0" w:lastRowLastColumn="0"/>
+            <w:tcW w:w="2960" w:type="dxa"/>
+          </w:tcPr>
+          <w:p>
+            <w:r>
+              <w:t>Author</w:t>
+            </w:r>
+          </w:p>
+        </w:tc>
+        <w:tc>
+          <w:tcPr>
+            <w:tcW w:w="5829" w:type="dxa"/>
+          </w:tcPr>
+          <w:p>
+            <w:pPr>
+              <w:keepNext/>
+              <w:ind w:left="726" w:firstLine="0"/>
+              <w:cnfStyle w:val="000000000000" w:firstRow="0" w:lastRow="0" w:firstColumn="0" w:lastColumn="0" w:oddVBand="0" w:evenVBand="0" w:oddHBand="0" w:evenHBand="0" w:firstRowFirstColumn="0" w:firstRowLastColumn="0" w:lastRowFirstColumn="0" w:lastRowLastColumn="0"/>
+              <w:rPr>
+                <w:noProof/>
+              </w:rPr>
+            </w:pPr>
+            <w:r>
+              <w:rPr>
+                <w:noProof/>
+              </w:rPr>
+              <w:t>Lê Thị Ánh</w:t>
             </w:r>
           </w:p>
         </w:tc>
@@ -11578,10 +12400,7 @@
               </w:numPr>
             </w:pPr>
             <w:r>
-              <w:t xml:space="preserve">Nhập tên sản phẩm </w:t>
-            </w:r>
-            <w:r>
-              <w:t>và nhấn “Tìm kiếm”</w:t>
+              <w:t>Nhập tên sản phẩm và nhấn “Tìm kiếm”</w:t>
             </w:r>
           </w:p>
           <w:p>
@@ -11596,17 +12415,10 @@
               <w:rPr>
                 <w:color w:val="CA6400"/>
               </w:rPr>
-              <w:lastRenderedPageBreak/>
               <w:t>SYSTEM </w:t>
             </w:r>
             <w:r>
-              <w:t xml:space="preserve">Lấy về thông tin và hiển thị thông tin chi tiết đơn hàng nhập </w:t>
-            </w:r>
-            <w:r>
-              <w:t>có tên sản phẩm</w:t>
-            </w:r>
-            <w:r>
-              <w:t xml:space="preserve"> đó</w:t>
+              <w:t>Lấy về thông tin và hiển thị thông tin chi tiết đơn hàng nhập có tên sản phẩm đó</w:t>
             </w:r>
           </w:p>
         </w:tc>
@@ -11618,7 +12430,6 @@
           </w:tcPr>
           <w:p>
             <w:r>
-              <w:lastRenderedPageBreak/>
               <w:t>Extension:</w:t>
             </w:r>
           </w:p>
@@ -11737,10 +12548,7 @@
               <w:t>3.a. </w:t>
             </w:r>
             <w:r>
-              <w:t>Bỏ trống thông tin</w:t>
-            </w:r>
-            <w:r>
-              <w:t xml:space="preserve"> tên sản phẩm</w:t>
+              <w:t>Bỏ trống thông tin tên sản phẩm</w:t>
             </w:r>
           </w:p>
         </w:tc>
@@ -11851,7 +12659,7 @@
           <w:noProof/>
         </w:rPr>
         <w:drawing>
-          <wp:inline distT="0" distB="0" distL="0" distR="0" wp14:anchorId="53D6D2D3" wp14:editId="7362C1F7">
+          <wp:inline distT="0" distB="0" distL="0" distR="0" wp14:anchorId="2077AD0D" wp14:editId="2A368EB6">
             <wp:extent cx="171450" cy="171450"/>
             <wp:effectExtent l="0" t="0" r="0" b="0"/>
             <wp:docPr id="11" name="Image0.png"/>
@@ -11866,7 +12674,7 @@
                     <pic:cNvPicPr/>
                   </pic:nvPicPr>
                   <pic:blipFill>
-                    <a:blip r:embed="rId18"/>
+                    <a:blip r:embed="rId19"/>
                     <a:srcRect t="-19050" b="19050"/>
                     <a:stretch/>
                   </pic:blipFill>
@@ -11911,6 +12719,7 @@
           </w:tcPr>
           <w:p>
             <w:r>
+              <w:lastRenderedPageBreak/>
               <w:t>Primary Actors</w:t>
             </w:r>
           </w:p>
@@ -11932,7 +12741,7 @@
                 <w:noProof/>
               </w:rPr>
               <w:drawing>
-                <wp:inline distT="0" distB="0" distL="0" distR="0" wp14:anchorId="640B11CA" wp14:editId="17B66327">
+                <wp:inline distT="0" distB="0" distL="0" distR="0" wp14:anchorId="0A0D9E6F" wp14:editId="4783B249">
                   <wp:extent cx="171450" cy="171450"/>
                   <wp:effectExtent l="0" t="0" r="0" b="0"/>
                   <wp:docPr id="91" name="Image1.png"/>
@@ -11947,7 +12756,7 @@
                           <pic:cNvPicPr/>
                         </pic:nvPicPr>
                         <pic:blipFill>
-                          <a:blip r:embed="rId19"/>
+                          <a:blip r:embed="rId20"/>
                           <a:srcRect t="-4762" b="4762"/>
                           <a:stretch/>
                         </pic:blipFill>
@@ -12123,6 +12932,40 @@
           </w:p>
         </w:tc>
       </w:tr>
+      <w:tr>
+        <w:tc>
+          <w:tcPr>
+            <w:cnfStyle w:val="001000000000" w:firstRow="0" w:lastRow="0" w:firstColumn="1" w:lastColumn="0" w:oddVBand="0" w:evenVBand="0" w:oddHBand="0" w:evenHBand="0" w:firstRowFirstColumn="0" w:firstRowLastColumn="0" w:lastRowFirstColumn="0" w:lastRowLastColumn="0"/>
+            <w:tcW w:w="2960" w:type="dxa"/>
+          </w:tcPr>
+          <w:p>
+            <w:r>
+              <w:t>Author</w:t>
+            </w:r>
+          </w:p>
+        </w:tc>
+        <w:tc>
+          <w:tcPr>
+            <w:tcW w:w="5829" w:type="dxa"/>
+          </w:tcPr>
+          <w:p>
+            <w:pPr>
+              <w:keepNext/>
+              <w:ind w:left="726" w:firstLine="0"/>
+              <w:cnfStyle w:val="000000000000" w:firstRow="0" w:lastRow="0" w:firstColumn="0" w:lastColumn="0" w:oddVBand="0" w:evenVBand="0" w:oddHBand="0" w:evenHBand="0" w:firstRowFirstColumn="0" w:firstRowLastColumn="0" w:lastRowFirstColumn="0" w:lastRowLastColumn="0"/>
+              <w:rPr>
+                <w:noProof/>
+              </w:rPr>
+            </w:pPr>
+            <w:r>
+              <w:rPr>
+                <w:noProof/>
+              </w:rPr>
+              <w:t>Lê Thị Ánh</w:t>
+            </w:r>
+          </w:p>
+        </w:tc>
+      </w:tr>
     </w:tbl>
     <w:p>
       <w:pPr>
@@ -12222,7 +13065,6 @@
               <w:rPr>
                 <w:color w:val="CA6400"/>
               </w:rPr>
-              <w:lastRenderedPageBreak/>
               <w:t>SYSTEM </w:t>
             </w:r>
             <w:r>
@@ -12256,7 +13098,6 @@
           </w:tcPr>
           <w:p>
             <w:r>
-              <w:lastRenderedPageBreak/>
               <w:t>Extension:</w:t>
             </w:r>
           </w:p>
@@ -12485,8 +13326,9 @@
         <w:rPr>
           <w:noProof/>
         </w:rPr>
+        <w:lastRenderedPageBreak/>
         <w:drawing>
-          <wp:inline distT="0" distB="0" distL="0" distR="0" wp14:anchorId="5DD42683" wp14:editId="2ED64FE0">
+          <wp:inline distT="0" distB="0" distL="0" distR="0" wp14:anchorId="225B6992" wp14:editId="27EDD1B8">
             <wp:extent cx="171450" cy="171450"/>
             <wp:effectExtent l="0" t="0" r="0" b="0"/>
             <wp:docPr id="16" name="Image0.png"/>
@@ -12501,7 +13343,7 @@
                     <pic:cNvPicPr/>
                   </pic:nvPicPr>
                   <pic:blipFill>
-                    <a:blip r:embed="rId18"/>
+                    <a:blip r:embed="rId19"/>
                     <a:srcRect t="-19050" b="19050"/>
                     <a:stretch/>
                   </pic:blipFill>
@@ -12521,13 +13363,7 @@
         </w:drawing>
       </w:r>
       <w:r>
-        <w:t> </w:t>
-      </w:r>
-      <w:r>
-        <w:t>5</w:t>
-      </w:r>
-      <w:r>
-        <w:t>. Xoá chi tiết đơn hàng nhập</w:t>
+        <w:t> 5. Xoá chi tiết đơn hàng nhập</w:t>
       </w:r>
     </w:p>
     <w:tbl>
@@ -12573,7 +13409,7 @@
                 <w:noProof/>
               </w:rPr>
               <w:drawing>
-                <wp:inline distT="0" distB="0" distL="0" distR="0" wp14:anchorId="178CA55F" wp14:editId="09B0E783">
+                <wp:inline distT="0" distB="0" distL="0" distR="0" wp14:anchorId="699344DA" wp14:editId="51C54433">
                   <wp:extent cx="171450" cy="171450"/>
                   <wp:effectExtent l="0" t="0" r="0" b="0"/>
                   <wp:docPr id="92" name="Image1.png"/>
@@ -12588,7 +13424,7 @@
                           <pic:cNvPicPr/>
                         </pic:nvPicPr>
                         <pic:blipFill>
-                          <a:blip r:embed="rId19"/>
+                          <a:blip r:embed="rId20"/>
                           <a:srcRect t="-4762" b="4762"/>
                           <a:stretch/>
                         </pic:blipFill>
@@ -12766,21 +13602,7 @@
                 <w:noProof/>
                 <w:lang w:val="vi-VN"/>
               </w:rPr>
-              <w:t xml:space="preserve"> “</w:t>
-            </w:r>
-            <w:r>
-              <w:rPr>
-                <w:noProof/>
-                <w:lang w:val="vi-VN"/>
-              </w:rPr>
-              <w:t>Xoá</w:t>
-            </w:r>
-            <w:r>
-              <w:rPr>
-                <w:noProof/>
-                <w:lang w:val="vi-VN"/>
-              </w:rPr>
-              <w:t xml:space="preserve"> chi tiết đơn hàng nhập thành công”</w:t>
+              <w:t xml:space="preserve"> “Xoá chi tiết đơn hàng nhập thành công”</w:t>
             </w:r>
             <w:r>
               <w:rPr>
@@ -12788,6 +13610,40 @@
                 <w:lang w:val="vi-VN"/>
               </w:rPr>
               <w:t xml:space="preserve">. </w:t>
+            </w:r>
+          </w:p>
+        </w:tc>
+      </w:tr>
+      <w:tr>
+        <w:tc>
+          <w:tcPr>
+            <w:cnfStyle w:val="001000000000" w:firstRow="0" w:lastRow="0" w:firstColumn="1" w:lastColumn="0" w:oddVBand="0" w:evenVBand="0" w:oddHBand="0" w:evenHBand="0" w:firstRowFirstColumn="0" w:firstRowLastColumn="0" w:lastRowFirstColumn="0" w:lastRowLastColumn="0"/>
+            <w:tcW w:w="2960" w:type="dxa"/>
+          </w:tcPr>
+          <w:p>
+            <w:r>
+              <w:t>Author</w:t>
+            </w:r>
+          </w:p>
+        </w:tc>
+        <w:tc>
+          <w:tcPr>
+            <w:tcW w:w="5829" w:type="dxa"/>
+          </w:tcPr>
+          <w:p>
+            <w:pPr>
+              <w:keepNext/>
+              <w:ind w:left="726" w:firstLine="0"/>
+              <w:cnfStyle w:val="000000000000" w:firstRow="0" w:lastRow="0" w:firstColumn="0" w:lastColumn="0" w:oddVBand="0" w:evenVBand="0" w:oddHBand="0" w:evenHBand="0" w:firstRowFirstColumn="0" w:firstRowLastColumn="0" w:lastRowFirstColumn="0" w:lastRowLastColumn="0"/>
+              <w:rPr>
+                <w:noProof/>
+              </w:rPr>
+            </w:pPr>
+            <w:r>
+              <w:rPr>
+                <w:noProof/>
+              </w:rPr>
+              <w:t>Lê Thị Ánh</w:t>
             </w:r>
           </w:p>
         </w:tc>
@@ -12909,7 +13765,6 @@
               <w:rPr>
                 <w:color w:val="CA6400"/>
               </w:rPr>
-              <w:lastRenderedPageBreak/>
               <w:t>SYSTEM </w:t>
             </w:r>
             <w:r>
@@ -12925,7 +13780,6 @@
           </w:tcPr>
           <w:p>
             <w:r>
-              <w:lastRenderedPageBreak/>
               <w:t>Extension:</w:t>
             </w:r>
           </w:p>
@@ -13080,7 +13934,7 @@
             <w:tcW w:w="8784" w:type="dxa"/>
           </w:tcPr>
           <w:p>
-            <w:bookmarkStart w:id="29" w:name="_Hlk182426334"/>
+            <w:bookmarkStart w:id="32" w:name="_Hlk182426334"/>
             <w:r>
               <w:t> </w:t>
             </w:r>
@@ -13138,7 +13992,7 @@
             <w:tcW w:w="8784" w:type="dxa"/>
           </w:tcPr>
           <w:p>
-            <w:bookmarkStart w:id="30" w:name="_Hlk182426449"/>
+            <w:bookmarkStart w:id="33" w:name="_Hlk182426449"/>
             <w:r>
               <w:t> </w:t>
             </w:r>
@@ -13161,6 +14015,7 @@
           </w:tcPr>
           <w:p>
             <w:r>
+              <w:lastRenderedPageBreak/>
               <w:t> </w:t>
             </w:r>
             <w:r>
@@ -13184,8 +14039,8 @@
           </w:p>
         </w:tc>
       </w:tr>
-      <w:bookmarkEnd w:id="29"/>
-      <w:bookmarkEnd w:id="30"/>
+      <w:bookmarkEnd w:id="32"/>
+      <w:bookmarkEnd w:id="33"/>
       <w:tr>
         <w:tc>
           <w:tcPr>
@@ -13199,34 +14054,10 @@
               <w:rPr>
                 <w:color w:val="848284"/>
               </w:rPr>
-              <w:t>3.</w:t>
-            </w:r>
-            <w:r>
-              <w:rPr>
-                <w:color w:val="848284"/>
-              </w:rPr>
-              <w:t>d</w:t>
-            </w:r>
-            <w:r>
-              <w:rPr>
-                <w:color w:val="848284"/>
-              </w:rPr>
-              <w:t>. </w:t>
-            </w:r>
-            <w:r>
-              <w:t>Nhập sai</w:t>
-            </w:r>
-            <w:r>
-              <w:t xml:space="preserve"> cả</w:t>
-            </w:r>
-            <w:r>
-              <w:t xml:space="preserve"> mã chi tiết hoá đơn nhập </w:t>
-            </w:r>
-            <w:r>
-              <w:t>và</w:t>
-            </w:r>
-            <w:r>
-              <w:t xml:space="preserve"> mã hoá đơn nhập</w:t>
+              <w:t>3.d. </w:t>
+            </w:r>
+            <w:r>
+              <w:t>Nhập sai cả mã chi tiết hoá đơn nhập và mã hoá đơn nhập</w:t>
             </w:r>
           </w:p>
         </w:tc>
@@ -13324,7 +14155,7 @@
           <w:noProof/>
         </w:rPr>
         <w:drawing>
-          <wp:inline distT="0" distB="0" distL="0" distR="0" wp14:anchorId="1AEF7726" wp14:editId="6FBABD80">
+          <wp:inline distT="0" distB="0" distL="0" distR="0" wp14:anchorId="17D62CAD" wp14:editId="0E7C9BA7">
             <wp:extent cx="171450" cy="171450"/>
             <wp:effectExtent l="0" t="0" r="0" b="0"/>
             <wp:docPr id="56" name="Image0.png"/>
@@ -13339,7 +14170,7 @@
                     <pic:cNvPicPr/>
                   </pic:nvPicPr>
                   <pic:blipFill>
-                    <a:blip r:embed="rId18"/>
+                    <a:blip r:embed="rId19"/>
                     <a:srcRect t="-19050" b="19050"/>
                     <a:stretch/>
                   </pic:blipFill>
@@ -13411,7 +14242,7 @@
                 <w:noProof/>
               </w:rPr>
               <w:drawing>
-                <wp:inline distT="0" distB="0" distL="0" distR="0" wp14:anchorId="6A04C964" wp14:editId="54AEDEC3">
+                <wp:inline distT="0" distB="0" distL="0" distR="0" wp14:anchorId="5D6C0EFD" wp14:editId="1587D807">
                   <wp:extent cx="171450" cy="171450"/>
                   <wp:effectExtent l="0" t="0" r="0" b="0"/>
                   <wp:docPr id="59" name="Image1.png"/>
@@ -13426,7 +14257,7 @@
                           <pic:cNvPicPr/>
                         </pic:nvPicPr>
                         <pic:blipFill>
-                          <a:blip r:embed="rId19"/>
+                          <a:blip r:embed="rId20"/>
                           <a:srcRect t="-4762" b="4762"/>
                           <a:stretch/>
                         </pic:blipFill>
@@ -13556,7 +14387,43 @@
           </w:p>
         </w:tc>
       </w:tr>
+      <w:tr>
+        <w:tc>
+          <w:tcPr>
+            <w:cnfStyle w:val="001000000000" w:firstRow="0" w:lastRow="0" w:firstColumn="1" w:lastColumn="0" w:oddVBand="0" w:evenVBand="0" w:oddHBand="0" w:evenHBand="0" w:firstRowFirstColumn="0" w:firstRowLastColumn="0" w:lastRowFirstColumn="0" w:lastRowLastColumn="0"/>
+            <w:tcW w:w="2960" w:type="dxa"/>
+          </w:tcPr>
+          <w:p>
+            <w:bookmarkStart w:id="34" w:name="_Hlk182901443"/>
+            <w:r>
+              <w:t>Author</w:t>
+            </w:r>
+          </w:p>
+        </w:tc>
+        <w:tc>
+          <w:tcPr>
+            <w:tcW w:w="5829" w:type="dxa"/>
+          </w:tcPr>
+          <w:p>
+            <w:pPr>
+              <w:keepNext/>
+              <w:ind w:left="726" w:firstLine="0"/>
+              <w:cnfStyle w:val="000000000000" w:firstRow="0" w:lastRow="0" w:firstColumn="0" w:lastColumn="0" w:oddVBand="0" w:evenVBand="0" w:oddHBand="0" w:evenHBand="0" w:firstRowFirstColumn="0" w:firstRowLastColumn="0" w:lastRowFirstColumn="0" w:lastRowLastColumn="0"/>
+              <w:rPr>
+                <w:noProof/>
+              </w:rPr>
+            </w:pPr>
+            <w:r>
+              <w:rPr>
+                <w:noProof/>
+              </w:rPr>
+              <w:t>Nguyễn Minh Hiền</w:t>
+            </w:r>
+          </w:p>
+        </w:tc>
+      </w:tr>
     </w:tbl>
+    <w:bookmarkEnd w:id="34"/>
     <w:p>
       <w:pPr>
         <w:keepNext/>
@@ -13579,7 +14446,6 @@
           <w:bCs/>
           <w:color w:val="4F81BD" w:themeColor="accent1"/>
         </w:rPr>
-        <w:lastRenderedPageBreak/>
         <w:t>Flow</w:t>
       </w:r>
       <w:r>
@@ -13928,6 +14794,7 @@
               <w:ind w:left="137" w:firstLine="0"/>
             </w:pPr>
             <w:r>
+              <w:lastRenderedPageBreak/>
               <w:t>Extension:</w:t>
             </w:r>
           </w:p>
@@ -14153,7 +15020,7 @@
           <w:noProof/>
         </w:rPr>
         <w:drawing>
-          <wp:inline distT="0" distB="0" distL="0" distR="0" wp14:anchorId="53A4CC16" wp14:editId="74363B62">
+          <wp:inline distT="0" distB="0" distL="0" distR="0" wp14:anchorId="17774F66" wp14:editId="572DC123">
             <wp:extent cx="171450" cy="171450"/>
             <wp:effectExtent l="0" t="0" r="0" b="0"/>
             <wp:docPr id="60" name="Image0.png"/>
@@ -14168,7 +15035,7 @@
                     <pic:cNvPicPr/>
                   </pic:nvPicPr>
                   <pic:blipFill>
-                    <a:blip r:embed="rId18"/>
+                    <a:blip r:embed="rId19"/>
                     <a:srcRect t="-19050" b="19050"/>
                     <a:stretch/>
                   </pic:blipFill>
@@ -14240,7 +15107,7 @@
                 <w:noProof/>
               </w:rPr>
               <w:drawing>
-                <wp:inline distT="0" distB="0" distL="0" distR="0" wp14:anchorId="5F91252C" wp14:editId="5E4BEB83">
+                <wp:inline distT="0" distB="0" distL="0" distR="0" wp14:anchorId="115747B1" wp14:editId="5C65FAF6">
                   <wp:extent cx="171450" cy="171450"/>
                   <wp:effectExtent l="0" t="0" r="0" b="0"/>
                   <wp:docPr id="21" name="Image1.png"/>
@@ -14255,7 +15122,7 @@
                           <pic:cNvPicPr/>
                         </pic:nvPicPr>
                         <pic:blipFill>
-                          <a:blip r:embed="rId19"/>
+                          <a:blip r:embed="rId20"/>
                           <a:srcRect t="-4762" b="4762"/>
                           <a:stretch/>
                         </pic:blipFill>
@@ -14294,7 +15161,6 @@
           </w:tcPr>
           <w:p>
             <w:r>
-              <w:lastRenderedPageBreak/>
               <w:t>Preconditions</w:t>
             </w:r>
           </w:p>
@@ -14382,6 +15248,40 @@
                 <w:lang w:val="vi-VN"/>
               </w:rPr>
               <w:t xml:space="preserve"> tin sản phẩm được lưu vào hệ thống và hiển thị thông báo sửa sản phẩm thành công. Hoặc báo lỗi nếu thông tin sản phẩm không hợp lệ hoặc bị bỏ trống.</w:t>
+            </w:r>
+          </w:p>
+        </w:tc>
+      </w:tr>
+      <w:tr>
+        <w:tc>
+          <w:tcPr>
+            <w:cnfStyle w:val="001000000000" w:firstRow="0" w:lastRow="0" w:firstColumn="1" w:lastColumn="0" w:oddVBand="0" w:evenVBand="0" w:oddHBand="0" w:evenHBand="0" w:firstRowFirstColumn="0" w:firstRowLastColumn="0" w:lastRowFirstColumn="0" w:lastRowLastColumn="0"/>
+            <w:tcW w:w="2960" w:type="dxa"/>
+          </w:tcPr>
+          <w:p>
+            <w:r>
+              <w:t>Author</w:t>
+            </w:r>
+          </w:p>
+        </w:tc>
+        <w:tc>
+          <w:tcPr>
+            <w:tcW w:w="5829" w:type="dxa"/>
+          </w:tcPr>
+          <w:p>
+            <w:pPr>
+              <w:keepNext/>
+              <w:ind w:left="726" w:firstLine="0"/>
+              <w:cnfStyle w:val="000000000000" w:firstRow="0" w:lastRow="0" w:firstColumn="0" w:lastColumn="0" w:oddVBand="0" w:evenVBand="0" w:oddHBand="0" w:evenHBand="0" w:firstRowFirstColumn="0" w:firstRowLastColumn="0" w:lastRowFirstColumn="0" w:lastRowLastColumn="0"/>
+              <w:rPr>
+                <w:noProof/>
+              </w:rPr>
+            </w:pPr>
+            <w:r>
+              <w:rPr>
+                <w:noProof/>
+              </w:rPr>
+              <w:t>Nguyễn Minh Hiền</w:t>
             </w:r>
           </w:p>
         </w:tc>
@@ -14615,6 +15515,7 @@
               <w:rPr>
                 <w:lang w:val="vi-VN"/>
               </w:rPr>
+              <w:lastRenderedPageBreak/>
               <w:t> </w:t>
             </w:r>
             <w:r>
@@ -14836,6 +15737,7 @@
               <w:rPr>
                 <w:lang w:val="vi-VN"/>
               </w:rPr>
+              <w:lastRenderedPageBreak/>
               <w:t>Extension:</w:t>
             </w:r>
           </w:p>
@@ -14944,7 +15846,6 @@
               <w:rPr>
                 <w:lang w:val="vi-VN"/>
               </w:rPr>
-              <w:lastRenderedPageBreak/>
               <w:t> </w:t>
             </w:r>
             <w:r>
@@ -15152,7 +16053,7 @@
           <w:noProof/>
         </w:rPr>
         <w:drawing>
-          <wp:inline distT="0" distB="0" distL="0" distR="0" wp14:anchorId="2196FB53" wp14:editId="383466DC">
+          <wp:inline distT="0" distB="0" distL="0" distR="0" wp14:anchorId="4F5988E8" wp14:editId="38E60872">
             <wp:extent cx="171450" cy="171450"/>
             <wp:effectExtent l="0" t="0" r="0" b="0"/>
             <wp:docPr id="61" name="Image0.png"/>
@@ -15167,7 +16068,7 @@
                     <pic:cNvPicPr/>
                   </pic:nvPicPr>
                   <pic:blipFill>
-                    <a:blip r:embed="rId18"/>
+                    <a:blip r:embed="rId19"/>
                     <a:srcRect t="-19050" b="19050"/>
                     <a:stretch/>
                   </pic:blipFill>
@@ -15239,7 +16140,7 @@
                 <w:noProof/>
               </w:rPr>
               <w:drawing>
-                <wp:inline distT="0" distB="0" distL="0" distR="0" wp14:anchorId="4D5AD93E" wp14:editId="314CF8C4">
+                <wp:inline distT="0" distB="0" distL="0" distR="0" wp14:anchorId="6BDEC0EC" wp14:editId="5B9C10D3">
                   <wp:extent cx="171450" cy="171450"/>
                   <wp:effectExtent l="0" t="0" r="0" b="0"/>
                   <wp:docPr id="65" name="Image1.png"/>
@@ -15254,7 +16155,7 @@
                           <pic:cNvPicPr/>
                         </pic:nvPicPr>
                         <pic:blipFill>
-                          <a:blip r:embed="rId19"/>
+                          <a:blip r:embed="rId20"/>
                           <a:srcRect t="-4762" b="4762"/>
                           <a:stretch/>
                         </pic:blipFill>
@@ -15293,6 +16194,7 @@
           </w:tcPr>
           <w:p>
             <w:r>
+              <w:lastRenderedPageBreak/>
               <w:t>Preconditions</w:t>
             </w:r>
           </w:p>
@@ -15380,6 +16282,40 @@
                 <w:lang w:val="vi-VN"/>
               </w:rPr>
               <w:t xml:space="preserve"> tin sản phẩm bị xóa khỏi hệ thống và hiển thị thông báo xóa sản phẩm thành công.</w:t>
+            </w:r>
+          </w:p>
+        </w:tc>
+      </w:tr>
+      <w:tr>
+        <w:tc>
+          <w:tcPr>
+            <w:cnfStyle w:val="001000000000" w:firstRow="0" w:lastRow="0" w:firstColumn="1" w:lastColumn="0" w:oddVBand="0" w:evenVBand="0" w:oddHBand="0" w:evenHBand="0" w:firstRowFirstColumn="0" w:firstRowLastColumn="0" w:lastRowFirstColumn="0" w:lastRowLastColumn="0"/>
+            <w:tcW w:w="2960" w:type="dxa"/>
+          </w:tcPr>
+          <w:p>
+            <w:r>
+              <w:t>Author</w:t>
+            </w:r>
+          </w:p>
+        </w:tc>
+        <w:tc>
+          <w:tcPr>
+            <w:tcW w:w="5829" w:type="dxa"/>
+          </w:tcPr>
+          <w:p>
+            <w:pPr>
+              <w:keepNext/>
+              <w:ind w:left="726" w:firstLine="0"/>
+              <w:cnfStyle w:val="000000000000" w:firstRow="0" w:lastRow="0" w:firstColumn="0" w:lastColumn="0" w:oddVBand="0" w:evenVBand="0" w:oddHBand="0" w:evenHBand="0" w:firstRowFirstColumn="0" w:firstRowLastColumn="0" w:lastRowFirstColumn="0" w:lastRowLastColumn="0"/>
+              <w:rPr>
+                <w:noProof/>
+              </w:rPr>
+            </w:pPr>
+            <w:r>
+              <w:rPr>
+                <w:noProof/>
+              </w:rPr>
+              <w:t>Nguyễn Minh Hiền</w:t>
             </w:r>
           </w:p>
         </w:tc>
@@ -15719,7 +16655,6 @@
               <w:rPr>
                 <w:lang w:val="vi-VN"/>
               </w:rPr>
-              <w:lastRenderedPageBreak/>
               <w:t> </w:t>
             </w:r>
             <w:r>
@@ -15761,7 +16696,6 @@
               <w:ind w:left="137" w:firstLine="0"/>
             </w:pPr>
             <w:r>
-              <w:lastRenderedPageBreak/>
               <w:t>Extension:</w:t>
             </w:r>
           </w:p>
@@ -15856,7 +16790,7 @@
           <w:noProof/>
         </w:rPr>
         <w:drawing>
-          <wp:inline distT="0" distB="0" distL="0" distR="0" wp14:anchorId="70F0377D" wp14:editId="4A8DB0C5">
+          <wp:inline distT="0" distB="0" distL="0" distR="0" wp14:anchorId="0D3E487F" wp14:editId="296FDB72">
             <wp:extent cx="171450" cy="171450"/>
             <wp:effectExtent l="0" t="0" r="0" b="0"/>
             <wp:docPr id="66" name="Image0.png"/>
@@ -15871,7 +16805,7 @@
                     <pic:cNvPicPr/>
                   </pic:nvPicPr>
                   <pic:blipFill>
-                    <a:blip r:embed="rId18"/>
+                    <a:blip r:embed="rId19"/>
                     <a:srcRect t="-19050" b="19050"/>
                     <a:stretch/>
                   </pic:blipFill>
@@ -15943,7 +16877,7 @@
                 <w:noProof/>
               </w:rPr>
               <w:drawing>
-                <wp:inline distT="0" distB="0" distL="0" distR="0" wp14:anchorId="38C340DF" wp14:editId="359C738B">
+                <wp:inline distT="0" distB="0" distL="0" distR="0" wp14:anchorId="43427DCE" wp14:editId="68E1160F">
                   <wp:extent cx="171450" cy="171450"/>
                   <wp:effectExtent l="0" t="0" r="0" b="0"/>
                   <wp:docPr id="67" name="Image1.png"/>
@@ -15958,7 +16892,7 @@
                           <pic:cNvPicPr/>
                         </pic:nvPicPr>
                         <pic:blipFill>
-                          <a:blip r:embed="rId19"/>
+                          <a:blip r:embed="rId20"/>
                           <a:srcRect t="-4762" b="4762"/>
                           <a:stretch/>
                         </pic:blipFill>
@@ -15997,6 +16931,7 @@
           </w:tcPr>
           <w:p>
             <w:r>
+              <w:lastRenderedPageBreak/>
               <w:t>Preconditions</w:t>
             </w:r>
           </w:p>
@@ -16084,6 +17019,40 @@
                 <w:lang w:val="vi-VN"/>
               </w:rPr>
               <w:t xml:space="preserve"> thị danh sách sản phẩm có tên cần tìm</w:t>
+            </w:r>
+          </w:p>
+        </w:tc>
+      </w:tr>
+      <w:tr>
+        <w:tc>
+          <w:tcPr>
+            <w:cnfStyle w:val="001000000000" w:firstRow="0" w:lastRow="0" w:firstColumn="1" w:lastColumn="0" w:oddVBand="0" w:evenVBand="0" w:oddHBand="0" w:evenHBand="0" w:firstRowFirstColumn="0" w:firstRowLastColumn="0" w:lastRowFirstColumn="0" w:lastRowLastColumn="0"/>
+            <w:tcW w:w="2960" w:type="dxa"/>
+          </w:tcPr>
+          <w:p>
+            <w:r>
+              <w:t>Author</w:t>
+            </w:r>
+          </w:p>
+        </w:tc>
+        <w:tc>
+          <w:tcPr>
+            <w:tcW w:w="5829" w:type="dxa"/>
+          </w:tcPr>
+          <w:p>
+            <w:pPr>
+              <w:keepNext/>
+              <w:ind w:left="726" w:firstLine="0"/>
+              <w:cnfStyle w:val="000000000000" w:firstRow="0" w:lastRow="0" w:firstColumn="0" w:lastColumn="0" w:oddVBand="0" w:evenVBand="0" w:oddHBand="0" w:evenHBand="0" w:firstRowFirstColumn="0" w:firstRowLastColumn="0" w:lastRowFirstColumn="0" w:lastRowLastColumn="0"/>
+              <w:rPr>
+                <w:noProof/>
+              </w:rPr>
+            </w:pPr>
+            <w:r>
+              <w:rPr>
+                <w:noProof/>
+              </w:rPr>
+              <w:t>Nguyễn Minh Hiền</w:t>
             </w:r>
           </w:p>
         </w:tc>
@@ -16476,7 +17445,6 @@
               </w:rPr>
             </w:pPr>
             <w:r>
-              <w:lastRenderedPageBreak/>
               <w:t> </w:t>
             </w:r>
             <w:r>
@@ -16635,7 +17603,7 @@
           <w:noProof/>
         </w:rPr>
         <w:drawing>
-          <wp:inline distT="0" distB="0" distL="0" distR="0" wp14:anchorId="4E096EBE" wp14:editId="5AEA414B">
+          <wp:inline distT="0" distB="0" distL="0" distR="0" wp14:anchorId="1E182F91" wp14:editId="20E599A8">
             <wp:extent cx="171450" cy="171450"/>
             <wp:effectExtent l="0" t="0" r="0" b="0"/>
             <wp:docPr id="69" name="Image0.png"/>
@@ -16650,7 +17618,7 @@
                     <pic:cNvPicPr/>
                   </pic:nvPicPr>
                   <pic:blipFill>
-                    <a:blip r:embed="rId18"/>
+                    <a:blip r:embed="rId19"/>
                     <a:srcRect t="-19050" b="19050"/>
                     <a:stretch/>
                   </pic:blipFill>
@@ -16722,7 +17690,7 @@
                 <w:noProof/>
               </w:rPr>
               <w:drawing>
-                <wp:inline distT="0" distB="0" distL="0" distR="0" wp14:anchorId="67D7C504" wp14:editId="5BAE246F">
+                <wp:inline distT="0" distB="0" distL="0" distR="0" wp14:anchorId="23447C8D" wp14:editId="156B01BF">
                   <wp:extent cx="171450" cy="171450"/>
                   <wp:effectExtent l="0" t="0" r="0" b="0"/>
                   <wp:docPr id="74" name="Image1.png"/>
@@ -16737,7 +17705,7 @@
                           <pic:cNvPicPr/>
                         </pic:nvPicPr>
                         <pic:blipFill>
-                          <a:blip r:embed="rId19"/>
+                          <a:blip r:embed="rId20"/>
                           <a:srcRect t="-4762" b="4762"/>
                           <a:stretch/>
                         </pic:blipFill>
@@ -16776,6 +17744,7 @@
           </w:tcPr>
           <w:p>
             <w:r>
+              <w:lastRenderedPageBreak/>
               <w:t>Preconditions</w:t>
             </w:r>
           </w:p>
@@ -16863,6 +17832,40 @@
                 <w:lang w:val="vi-VN"/>
               </w:rPr>
               <w:t xml:space="preserve"> thị danh sách các sản phẩm đã được lưu trong hệ thống </w:t>
+            </w:r>
+          </w:p>
+        </w:tc>
+      </w:tr>
+      <w:tr>
+        <w:tc>
+          <w:tcPr>
+            <w:cnfStyle w:val="001000000000" w:firstRow="0" w:lastRow="0" w:firstColumn="1" w:lastColumn="0" w:oddVBand="0" w:evenVBand="0" w:oddHBand="0" w:evenHBand="0" w:firstRowFirstColumn="0" w:firstRowLastColumn="0" w:lastRowFirstColumn="0" w:lastRowLastColumn="0"/>
+            <w:tcW w:w="2960" w:type="dxa"/>
+          </w:tcPr>
+          <w:p>
+            <w:r>
+              <w:t>Author</w:t>
+            </w:r>
+          </w:p>
+        </w:tc>
+        <w:tc>
+          <w:tcPr>
+            <w:tcW w:w="5829" w:type="dxa"/>
+          </w:tcPr>
+          <w:p>
+            <w:pPr>
+              <w:keepNext/>
+              <w:ind w:left="726" w:firstLine="0"/>
+              <w:cnfStyle w:val="000000000000" w:firstRow="0" w:lastRow="0" w:firstColumn="0" w:lastColumn="0" w:oddVBand="0" w:evenVBand="0" w:oddHBand="0" w:evenHBand="0" w:firstRowFirstColumn="0" w:firstRowLastColumn="0" w:lastRowFirstColumn="0" w:lastRowLastColumn="0"/>
+              <w:rPr>
+                <w:noProof/>
+              </w:rPr>
+            </w:pPr>
+            <w:r>
+              <w:rPr>
+                <w:noProof/>
+              </w:rPr>
+              <w:t>Nguyễn Minh Hiền</w:t>
             </w:r>
           </w:p>
         </w:tc>
@@ -17173,7 +18176,7 @@
           <w:noProof/>
         </w:rPr>
         <w:drawing>
-          <wp:inline distT="0" distB="0" distL="0" distR="0" wp14:anchorId="28A1500E" wp14:editId="4F88E63A">
+          <wp:inline distT="0" distB="0" distL="0" distR="0" wp14:anchorId="452EABAB" wp14:editId="2A7C8A33">
             <wp:extent cx="171450" cy="171450"/>
             <wp:effectExtent l="0" t="0" r="0" b="0"/>
             <wp:docPr id="76" name="Image0.png"/>
@@ -17188,7 +18191,7 @@
                     <pic:cNvPicPr/>
                   </pic:nvPicPr>
                   <pic:blipFill>
-                    <a:blip r:embed="rId18"/>
+                    <a:blip r:embed="rId19"/>
                     <a:srcRect t="-19050" b="19050"/>
                     <a:stretch/>
                   </pic:blipFill>
@@ -17260,7 +18263,7 @@
                 <w:noProof/>
               </w:rPr>
               <w:drawing>
-                <wp:inline distT="0" distB="0" distL="0" distR="0" wp14:anchorId="51F5214D" wp14:editId="440B65D5">
+                <wp:inline distT="0" distB="0" distL="0" distR="0" wp14:anchorId="06CEA085" wp14:editId="3FF0C790">
                   <wp:extent cx="171450" cy="171450"/>
                   <wp:effectExtent l="0" t="0" r="0" b="0"/>
                   <wp:docPr id="30" name="Image1.png"/>
@@ -17275,7 +18278,7 @@
                           <pic:cNvPicPr/>
                         </pic:nvPicPr>
                         <pic:blipFill>
-                          <a:blip r:embed="rId19"/>
+                          <a:blip r:embed="rId20"/>
                           <a:srcRect t="-4762" b="4762"/>
                           <a:stretch/>
                         </pic:blipFill>
@@ -17400,15 +18403,41 @@
                 <w:noProof/>
                 <w:lang w:val="vi-VN"/>
               </w:rPr>
-              <w:t xml:space="preserve"> tin đơn hàng được lưu vào hệ thống, hiển thị thông báo thêm đơn hàng và tự động in hóa </w:t>
-            </w:r>
-            <w:r>
-              <w:rPr>
-                <w:noProof/>
-                <w:lang w:val="vi-VN"/>
-              </w:rPr>
-              <w:lastRenderedPageBreak/>
-              <w:t>đơn sau khi tạo đơn hàng. Số lượng sản phẩm giảm đi tương ứng với số lượng sản phẩm đã bán trong đơn hàng</w:t>
+              <w:t xml:space="preserve"> tin đơn hàng được lưu vào hệ thống, hiển thị thông báo thêm đơn hàng và tự động in hóa đơn sau khi tạo đơn hàng. Số lượng sản phẩm giảm đi tương ứng với số lượng sản phẩm đã bán trong đơn hàng</w:t>
+            </w:r>
+          </w:p>
+        </w:tc>
+      </w:tr>
+      <w:tr>
+        <w:tc>
+          <w:tcPr>
+            <w:cnfStyle w:val="001000000000" w:firstRow="0" w:lastRow="0" w:firstColumn="1" w:lastColumn="0" w:oddVBand="0" w:evenVBand="0" w:oddHBand="0" w:evenHBand="0" w:firstRowFirstColumn="0" w:firstRowLastColumn="0" w:lastRowFirstColumn="0" w:lastRowLastColumn="0"/>
+            <w:tcW w:w="2960" w:type="dxa"/>
+          </w:tcPr>
+          <w:p>
+            <w:r>
+              <w:t>Author</w:t>
+            </w:r>
+          </w:p>
+        </w:tc>
+        <w:tc>
+          <w:tcPr>
+            <w:tcW w:w="5829" w:type="dxa"/>
+          </w:tcPr>
+          <w:p>
+            <w:pPr>
+              <w:keepNext/>
+              <w:ind w:left="726" w:firstLine="0"/>
+              <w:cnfStyle w:val="000000000000" w:firstRow="0" w:lastRow="0" w:firstColumn="0" w:lastColumn="0" w:oddVBand="0" w:evenVBand="0" w:oddHBand="0" w:evenHBand="0" w:firstRowFirstColumn="0" w:firstRowLastColumn="0" w:lastRowFirstColumn="0" w:lastRowLastColumn="0"/>
+              <w:rPr>
+                <w:noProof/>
+              </w:rPr>
+            </w:pPr>
+            <w:r>
+              <w:rPr>
+                <w:noProof/>
+              </w:rPr>
+              <w:t>Nguyễn Minh Hiền</w:t>
             </w:r>
           </w:p>
         </w:tc>
@@ -17436,7 +18465,6 @@
           <w:bCs/>
           <w:color w:val="4F81BD" w:themeColor="accent1"/>
         </w:rPr>
-        <w:lastRenderedPageBreak/>
         <w:t>Flow</w:t>
       </w:r>
       <w:r>
@@ -17516,6 +18544,7 @@
               <w:rPr>
                 <w:lang w:val="vi-VN"/>
               </w:rPr>
+              <w:lastRenderedPageBreak/>
               <w:t> </w:t>
             </w:r>
             <w:r>
@@ -18116,87 +19145,87 @@
               <w:rPr>
                 <w:lang w:val="vi-VN"/>
               </w:rPr>
-              <w:t xml:space="preserve"> tra thông tin sản phẩm. Nếu không đủ số lượng chuyển sang luồng phụ 15a. Nếu sản phẩm đã tồn tại trong đơn hàng chuyển sang luồng phụ </w:t>
+              <w:t xml:space="preserve"> tra thông tin sản phẩm. Nếu không đủ số lượng chuyển sang luồng phụ 15a. Nếu sản phẩm đã tồn tại trong đơn hàng chuyển sang luồng phụ 15b. Thông tin sản phẩm được thêm vào danh sách sản phẩm được mua của đơn hàng.</w:t>
+            </w:r>
+          </w:p>
+          <w:p>
+            <w:pPr>
+              <w:ind w:left="137" w:firstLine="0"/>
+              <w:rPr>
+                <w:lang w:val="vi-VN"/>
+              </w:rPr>
+            </w:pPr>
+            <w:r>
+              <w:rPr>
+                <w:lang w:val="vi-VN"/>
+              </w:rPr>
+              <w:t> </w:t>
+            </w:r>
+            <w:r>
+              <w:rPr>
+                <w:color w:val="848284"/>
+                <w:lang w:val="vi-VN"/>
+              </w:rPr>
+              <w:t>16. </w:t>
+            </w:r>
+            <w:r>
+              <w:rPr>
+                <w:lang w:val="vi-VN"/>
+              </w:rPr>
+              <w:t>Người</w:t>
+            </w:r>
+            <w:r>
+              <w:rPr>
+                <w:lang w:val="vi-VN"/>
+              </w:rPr>
+              <w:t xml:space="preserve"> dùng nhập số tiền khách hàng trả</w:t>
+            </w:r>
+          </w:p>
+          <w:p>
+            <w:pPr>
+              <w:ind w:left="137" w:firstLine="0"/>
+              <w:rPr>
+                <w:lang w:val="vi-VN"/>
+              </w:rPr>
+            </w:pPr>
+            <w:r>
+              <w:rPr>
+                <w:lang w:val="vi-VN"/>
+              </w:rPr>
+              <w:t> </w:t>
+            </w:r>
+            <w:r>
+              <w:rPr>
+                <w:color w:val="848284"/>
+                <w:lang w:val="vi-VN"/>
+              </w:rPr>
+              <w:t>17. </w:t>
+            </w:r>
+            <w:r>
+              <w:rPr>
+                <w:color w:val="CA6400"/>
+                <w:lang w:val="vi-VN"/>
+              </w:rPr>
+              <w:t>SYSTEM </w:t>
+            </w:r>
+            <w:r>
+              <w:rPr>
+                <w:lang w:val="vi-VN"/>
+              </w:rPr>
+              <w:t>Kiểm</w:t>
+            </w:r>
+            <w:r>
+              <w:rPr>
+                <w:lang w:val="vi-VN"/>
+              </w:rPr>
+              <w:t xml:space="preserve"> tra số tiền khách hàng trả. Nếu số tiền không hợp lệ chuyển sang luồng phụ 17a, số tiền nhỏ hơn số hàng chuyển sang luồng phụ 17b và số tiền </w:t>
             </w:r>
             <w:r>
               <w:rPr>
                 <w:lang w:val="vi-VN"/>
               </w:rPr>
               <w:lastRenderedPageBreak/>
-              <w:t>15b. Thông tin sản phẩm được thêm vào danh sách sản phẩm được mua của đơn hàng.</w:t>
-            </w:r>
-          </w:p>
-          <w:p>
-            <w:pPr>
-              <w:ind w:left="137" w:firstLine="0"/>
-              <w:rPr>
-                <w:lang w:val="vi-VN"/>
-              </w:rPr>
-            </w:pPr>
-            <w:r>
-              <w:rPr>
-                <w:lang w:val="vi-VN"/>
-              </w:rPr>
-              <w:t> </w:t>
-            </w:r>
-            <w:r>
-              <w:rPr>
-                <w:color w:val="848284"/>
-                <w:lang w:val="vi-VN"/>
-              </w:rPr>
-              <w:t>16. </w:t>
-            </w:r>
-            <w:r>
-              <w:rPr>
-                <w:lang w:val="vi-VN"/>
-              </w:rPr>
-              <w:t>Người</w:t>
-            </w:r>
-            <w:r>
-              <w:rPr>
-                <w:lang w:val="vi-VN"/>
-              </w:rPr>
-              <w:t xml:space="preserve"> dùng nhập số tiền khách hàng trả</w:t>
-            </w:r>
-          </w:p>
-          <w:p>
-            <w:pPr>
-              <w:ind w:left="137" w:firstLine="0"/>
-              <w:rPr>
-                <w:lang w:val="vi-VN"/>
-              </w:rPr>
-            </w:pPr>
-            <w:r>
-              <w:rPr>
-                <w:lang w:val="vi-VN"/>
-              </w:rPr>
-              <w:t> </w:t>
-            </w:r>
-            <w:r>
-              <w:rPr>
-                <w:color w:val="848284"/>
-                <w:lang w:val="vi-VN"/>
-              </w:rPr>
-              <w:t>17. </w:t>
-            </w:r>
-            <w:r>
-              <w:rPr>
-                <w:color w:val="CA6400"/>
-                <w:lang w:val="vi-VN"/>
-              </w:rPr>
-              <w:t>SYSTEM </w:t>
-            </w:r>
-            <w:r>
-              <w:rPr>
-                <w:lang w:val="vi-VN"/>
-              </w:rPr>
-              <w:t>Kiểm</w:t>
-            </w:r>
-            <w:r>
-              <w:rPr>
-                <w:lang w:val="vi-VN"/>
-              </w:rPr>
-              <w:t xml:space="preserve"> tra số tiền khách hàng trả. Nếu số tiền không hợp lệ chuyển sang luồng phụ 17a, số tiền nhỏ hơn số hàng chuyển sang luồng phụ 17b và số tiền hàng cần trả bị bỏ trống chuyển sang luồng phụ 17c. Ngược lại, hiển thị số tiền thừa.</w:t>
+              <w:t>hàng cần trả bị bỏ trống chuyển sang luồng phụ 17c. Ngược lại, hiển thị số tiền thừa.</w:t>
             </w:r>
           </w:p>
           <w:p>
@@ -18669,7 +19698,6 @@
               <w:rPr>
                 <w:lang w:val="vi-VN"/>
               </w:rPr>
-              <w:lastRenderedPageBreak/>
               <w:t> </w:t>
             </w:r>
             <w:r>
@@ -18727,7 +19755,7 @@
           <w:noProof/>
         </w:rPr>
         <w:drawing>
-          <wp:inline distT="0" distB="0" distL="0" distR="0" wp14:anchorId="044E7493" wp14:editId="50DAD6DC">
+          <wp:inline distT="0" distB="0" distL="0" distR="0" wp14:anchorId="1324B077" wp14:editId="01926DD9">
             <wp:extent cx="171450" cy="171450"/>
             <wp:effectExtent l="0" t="0" r="0" b="0"/>
             <wp:docPr id="77" name="Image0.png"/>
@@ -18742,7 +19770,7 @@
                     <pic:cNvPicPr/>
                   </pic:nvPicPr>
                   <pic:blipFill>
-                    <a:blip r:embed="rId18"/>
+                    <a:blip r:embed="rId19"/>
                     <a:srcRect t="-19050" b="19050"/>
                     <a:stretch/>
                   </pic:blipFill>
@@ -18814,7 +19842,7 @@
                 <w:noProof/>
               </w:rPr>
               <w:drawing>
-                <wp:inline distT="0" distB="0" distL="0" distR="0" wp14:anchorId="76719D3F" wp14:editId="7FAA663B">
+                <wp:inline distT="0" distB="0" distL="0" distR="0" wp14:anchorId="698CBC2D" wp14:editId="571BF9D7">
                   <wp:extent cx="171450" cy="171450"/>
                   <wp:effectExtent l="0" t="0" r="0" b="0"/>
                   <wp:docPr id="78" name="Image1.png"/>
@@ -18829,7 +19857,7 @@
                           <pic:cNvPicPr/>
                         </pic:nvPicPr>
                         <pic:blipFill>
-                          <a:blip r:embed="rId19"/>
+                          <a:blip r:embed="rId20"/>
                           <a:srcRect t="-4762" b="4762"/>
                           <a:stretch/>
                         </pic:blipFill>
@@ -18873,6 +19901,7 @@
               </w:rPr>
             </w:pPr>
             <w:r>
+              <w:lastRenderedPageBreak/>
               <w:t>Secondary</w:t>
             </w:r>
             <w:r>
@@ -18901,7 +19930,7 @@
                 <w:noProof/>
               </w:rPr>
               <w:drawing>
-                <wp:inline distT="0" distB="0" distL="0" distR="0" wp14:anchorId="629AD04C" wp14:editId="6835D4CA">
+                <wp:inline distT="0" distB="0" distL="0" distR="0" wp14:anchorId="674C9D32" wp14:editId="01377D2E">
                   <wp:extent cx="171450" cy="171450"/>
                   <wp:effectExtent l="0" t="0" r="0" b="0"/>
                   <wp:docPr id="18" name="Image1.png"/>
@@ -18916,7 +19945,7 @@
                           <pic:cNvPicPr/>
                         </pic:nvPicPr>
                         <pic:blipFill>
-                          <a:blip r:embed="rId19"/>
+                          <a:blip r:embed="rId20"/>
                           <a:srcRect t="-4762" b="4762"/>
                           <a:stretch/>
                         </pic:blipFill>
@@ -18998,14 +20027,7 @@
                 <w:noProof/>
                 <w:lang w:val="vi-VN"/>
               </w:rPr>
-              <w:t xml:space="preserve">tại. Máy in được kết nối và hoạt động đúng </w:t>
-            </w:r>
-            <w:r>
-              <w:rPr>
-                <w:noProof/>
-                <w:lang w:val="vi-VN"/>
-              </w:rPr>
-              <w:t>cách.</w:t>
+              <w:t>tại. Máy in được kết nối và hoạt động đúng cách.</w:t>
             </w:r>
           </w:p>
         </w:tc>
@@ -19053,6 +20075,43 @@
                 <w:lang w:val="vi-VN"/>
               </w:rPr>
               <w:t>Hóa đơn của đơn hàng bán được chọn được in.</w:t>
+            </w:r>
+          </w:p>
+        </w:tc>
+      </w:tr>
+      <w:tr>
+        <w:trPr>
+          <w:cnfStyle w:val="000000100000" w:firstRow="0" w:lastRow="0" w:firstColumn="0" w:lastColumn="0" w:oddVBand="0" w:evenVBand="0" w:oddHBand="1" w:evenHBand="0" w:firstRowFirstColumn="0" w:firstRowLastColumn="0" w:lastRowFirstColumn="0" w:lastRowLastColumn="0"/>
+        </w:trPr>
+        <w:tc>
+          <w:tcPr>
+            <w:cnfStyle w:val="001000000000" w:firstRow="0" w:lastRow="0" w:firstColumn="1" w:lastColumn="0" w:oddVBand="0" w:evenVBand="0" w:oddHBand="0" w:evenHBand="0" w:firstRowFirstColumn="0" w:firstRowLastColumn="0" w:lastRowFirstColumn="0" w:lastRowLastColumn="0"/>
+            <w:tcW w:w="2960" w:type="dxa"/>
+          </w:tcPr>
+          <w:p>
+            <w:r>
+              <w:t>Author</w:t>
+            </w:r>
+          </w:p>
+        </w:tc>
+        <w:tc>
+          <w:tcPr>
+            <w:tcW w:w="5829" w:type="dxa"/>
+          </w:tcPr>
+          <w:p>
+            <w:pPr>
+              <w:keepNext/>
+              <w:ind w:left="726" w:firstLine="0"/>
+              <w:cnfStyle w:val="000000100000" w:firstRow="0" w:lastRow="0" w:firstColumn="0" w:lastColumn="0" w:oddVBand="0" w:evenVBand="0" w:oddHBand="1" w:evenHBand="0" w:firstRowFirstColumn="0" w:firstRowLastColumn="0" w:lastRowFirstColumn="0" w:lastRowLastColumn="0"/>
+              <w:rPr>
+                <w:noProof/>
+              </w:rPr>
+            </w:pPr>
+            <w:r>
+              <w:rPr>
+                <w:noProof/>
+              </w:rPr>
+              <w:t>Nguyễn Minh Hiền</w:t>
             </w:r>
           </w:p>
         </w:tc>
@@ -19640,7 +20699,7 @@
           <w:noProof/>
         </w:rPr>
         <w:drawing>
-          <wp:inline distT="0" distB="0" distL="0" distR="0" wp14:anchorId="4720D873" wp14:editId="521C86B9">
+          <wp:inline distT="0" distB="0" distL="0" distR="0" wp14:anchorId="48CA0469" wp14:editId="0917FA8E">
             <wp:extent cx="171450" cy="171450"/>
             <wp:effectExtent l="0" t="0" r="0" b="0"/>
             <wp:docPr id="79" name="Image0.png"/>
@@ -19655,7 +20714,7 @@
                     <pic:cNvPicPr/>
                   </pic:nvPicPr>
                   <pic:blipFill>
-                    <a:blip r:embed="rId18"/>
+                    <a:blip r:embed="rId19"/>
                     <a:srcRect t="-19050" b="19050"/>
                     <a:stretch/>
                   </pic:blipFill>
@@ -19727,7 +20786,7 @@
                 <w:noProof/>
               </w:rPr>
               <w:drawing>
-                <wp:inline distT="0" distB="0" distL="0" distR="0" wp14:anchorId="2B6943F8" wp14:editId="006155FE">
+                <wp:inline distT="0" distB="0" distL="0" distR="0" wp14:anchorId="77F3C052" wp14:editId="5D260678">
                   <wp:extent cx="171450" cy="171450"/>
                   <wp:effectExtent l="0" t="0" r="0" b="0"/>
                   <wp:docPr id="80" name="Image1.png"/>
@@ -19742,7 +20801,7 @@
                           <pic:cNvPicPr/>
                         </pic:nvPicPr>
                         <pic:blipFill>
-                          <a:blip r:embed="rId19"/>
+                          <a:blip r:embed="rId20"/>
                           <a:srcRect t="-4762" b="4762"/>
                           <a:stretch/>
                         </pic:blipFill>
@@ -19837,6 +20896,7 @@
               </w:rPr>
             </w:pPr>
             <w:r>
+              <w:lastRenderedPageBreak/>
               <w:t>Post</w:t>
             </w:r>
             <w:r>
@@ -19867,6 +20927,40 @@
                 <w:lang w:val="vi-VN"/>
               </w:rPr>
               <w:t>Hiển thị danh sách các đơn hàng cần tìm được tìm kiếm theo ngày, tháng, năm</w:t>
+            </w:r>
+          </w:p>
+        </w:tc>
+      </w:tr>
+      <w:tr>
+        <w:tc>
+          <w:tcPr>
+            <w:cnfStyle w:val="001000000000" w:firstRow="0" w:lastRow="0" w:firstColumn="1" w:lastColumn="0" w:oddVBand="0" w:evenVBand="0" w:oddHBand="0" w:evenHBand="0" w:firstRowFirstColumn="0" w:firstRowLastColumn="0" w:lastRowFirstColumn="0" w:lastRowLastColumn="0"/>
+            <w:tcW w:w="2960" w:type="dxa"/>
+          </w:tcPr>
+          <w:p>
+            <w:r>
+              <w:t>Author</w:t>
+            </w:r>
+          </w:p>
+        </w:tc>
+        <w:tc>
+          <w:tcPr>
+            <w:tcW w:w="5829" w:type="dxa"/>
+          </w:tcPr>
+          <w:p>
+            <w:pPr>
+              <w:keepNext/>
+              <w:ind w:left="726" w:firstLine="0"/>
+              <w:cnfStyle w:val="000000000000" w:firstRow="0" w:lastRow="0" w:firstColumn="0" w:lastColumn="0" w:oddVBand="0" w:evenVBand="0" w:oddHBand="0" w:evenHBand="0" w:firstRowFirstColumn="0" w:firstRowLastColumn="0" w:lastRowFirstColumn="0" w:lastRowLastColumn="0"/>
+              <w:rPr>
+                <w:noProof/>
+              </w:rPr>
+            </w:pPr>
+            <w:r>
+              <w:rPr>
+                <w:noProof/>
+              </w:rPr>
+              <w:t>Nguyễn Minh Hiền</w:t>
             </w:r>
           </w:p>
         </w:tc>
@@ -20463,9 +21557,8 @@
         <w:rPr>
           <w:noProof/>
         </w:rPr>
-        <w:lastRenderedPageBreak/>
         <w:drawing>
-          <wp:inline distT="0" distB="0" distL="0" distR="0" wp14:anchorId="312C9D08" wp14:editId="179118BF">
+          <wp:inline distT="0" distB="0" distL="0" distR="0" wp14:anchorId="16D30D07" wp14:editId="39A77A71">
             <wp:extent cx="171450" cy="171450"/>
             <wp:effectExtent l="0" t="0" r="0" b="0"/>
             <wp:docPr id="81" name="Image0.png"/>
@@ -20480,7 +21573,7 @@
                     <pic:cNvPicPr/>
                   </pic:nvPicPr>
                   <pic:blipFill>
-                    <a:blip r:embed="rId18"/>
+                    <a:blip r:embed="rId19"/>
                     <a:srcRect t="-19050" b="19050"/>
                     <a:stretch/>
                   </pic:blipFill>
@@ -20552,7 +21645,7 @@
                 <w:noProof/>
               </w:rPr>
               <w:drawing>
-                <wp:inline distT="0" distB="0" distL="0" distR="0" wp14:anchorId="346F1B46" wp14:editId="257615A3">
+                <wp:inline distT="0" distB="0" distL="0" distR="0" wp14:anchorId="69112407" wp14:editId="51A01EB9">
                   <wp:extent cx="171450" cy="171450"/>
                   <wp:effectExtent l="0" t="0" r="0" b="0"/>
                   <wp:docPr id="82" name="Image1.png"/>
@@ -20567,7 +21660,7 @@
                           <pic:cNvPicPr/>
                         </pic:nvPicPr>
                         <pic:blipFill>
-                          <a:blip r:embed="rId19"/>
+                          <a:blip r:embed="rId20"/>
                           <a:srcRect t="-4762" b="4762"/>
                           <a:stretch/>
                         </pic:blipFill>
@@ -20662,6 +21755,7 @@
               </w:rPr>
             </w:pPr>
             <w:r>
+              <w:lastRenderedPageBreak/>
               <w:t>Post</w:t>
             </w:r>
             <w:r>
@@ -20692,6 +21786,40 @@
                 <w:lang w:val="vi-VN"/>
               </w:rPr>
               <w:t>Khi đăng nhập tài khoản của chủ cửa hàng thì sẽ hiển thị toàn bộ các đơn hàng bán. Nếu đăng nhập bằng tài khoản nhân viên thì sẽ chỉ hiển thị đơn hàng bán do nhân viên đang đăng nhập thực hiện</w:t>
+            </w:r>
+          </w:p>
+        </w:tc>
+      </w:tr>
+      <w:tr>
+        <w:tc>
+          <w:tcPr>
+            <w:cnfStyle w:val="001000000000" w:firstRow="0" w:lastRow="0" w:firstColumn="1" w:lastColumn="0" w:oddVBand="0" w:evenVBand="0" w:oddHBand="0" w:evenHBand="0" w:firstRowFirstColumn="0" w:firstRowLastColumn="0" w:lastRowFirstColumn="0" w:lastRowLastColumn="0"/>
+            <w:tcW w:w="2960" w:type="dxa"/>
+          </w:tcPr>
+          <w:p>
+            <w:r>
+              <w:t>Author</w:t>
+            </w:r>
+          </w:p>
+        </w:tc>
+        <w:tc>
+          <w:tcPr>
+            <w:tcW w:w="5829" w:type="dxa"/>
+          </w:tcPr>
+          <w:p>
+            <w:pPr>
+              <w:keepNext/>
+              <w:ind w:left="726" w:firstLine="0"/>
+              <w:cnfStyle w:val="000000000000" w:firstRow="0" w:lastRow="0" w:firstColumn="0" w:lastColumn="0" w:oddVBand="0" w:evenVBand="0" w:oddHBand="0" w:evenHBand="0" w:firstRowFirstColumn="0" w:firstRowLastColumn="0" w:lastRowFirstColumn="0" w:lastRowLastColumn="0"/>
+              <w:rPr>
+                <w:noProof/>
+              </w:rPr>
+            </w:pPr>
+            <w:r>
+              <w:rPr>
+                <w:noProof/>
+              </w:rPr>
+              <w:t>Nguyễn Minh Hiền</w:t>
             </w:r>
           </w:p>
         </w:tc>
@@ -21180,7 +22308,7 @@
           <w:noProof/>
         </w:rPr>
         <w:drawing>
-          <wp:inline distT="0" distB="0" distL="0" distR="0" wp14:anchorId="4A1355EF" wp14:editId="62D48C1C">
+          <wp:inline distT="0" distB="0" distL="0" distR="0" wp14:anchorId="06C7748E" wp14:editId="2CCF1ACB">
             <wp:extent cx="171450" cy="171450"/>
             <wp:effectExtent l="0" t="0" r="0" b="0"/>
             <wp:docPr id="46" name="Image0.png"/>
@@ -21195,7 +22323,7 @@
                     <pic:cNvPicPr/>
                   </pic:nvPicPr>
                   <pic:blipFill>
-                    <a:blip r:embed="rId18"/>
+                    <a:blip r:embed="rId19"/>
                     <a:srcRect t="-19050" b="19050"/>
                     <a:stretch/>
                   </pic:blipFill>
@@ -21267,7 +22395,7 @@
                 <w:noProof/>
               </w:rPr>
               <w:drawing>
-                <wp:inline distT="0" distB="0" distL="0" distR="0" wp14:anchorId="0F1009A8" wp14:editId="754F32B1">
+                <wp:inline distT="0" distB="0" distL="0" distR="0" wp14:anchorId="2043A1DC" wp14:editId="5DA52CAB">
                   <wp:extent cx="171450" cy="171450"/>
                   <wp:effectExtent l="0" t="0" r="0" b="0"/>
                   <wp:docPr id="83" name="Image1.png"/>
@@ -21282,7 +22410,7 @@
                           <pic:cNvPicPr/>
                         </pic:nvPicPr>
                         <pic:blipFill>
-                          <a:blip r:embed="rId19"/>
+                          <a:blip r:embed="rId20"/>
                           <a:srcRect t="-4762" b="4762"/>
                           <a:stretch/>
                         </pic:blipFill>
@@ -21407,15 +22535,7 @@
                 <w:noProof/>
                 <w:lang w:val="vi-VN"/>
               </w:rPr>
-              <w:t xml:space="preserve"> tin chi tiết đơn hàng thêm vào danh sách các sản phẩm trong đơn hàng. Sau khi tạo đơn </w:t>
-            </w:r>
-            <w:r>
-              <w:rPr>
-                <w:noProof/>
-                <w:lang w:val="vi-VN"/>
-              </w:rPr>
-              <w:lastRenderedPageBreak/>
-              <w:t>hàng thành công, các chi tiết đơn hàng được lưu vào hệ thống.</w:t>
+              <w:t xml:space="preserve"> tin chi tiết đơn hàng thêm vào danh sách các sản phẩm trong đơn hàng. Sau khi tạo đơn hàng thành công, các chi tiết đơn hàng được lưu vào hệ thống.</w:t>
             </w:r>
           </w:p>
         </w:tc>
@@ -21427,11 +22547,9 @@
             <w:tcW w:w="2960" w:type="dxa"/>
           </w:tcPr>
           <w:p>
-            <w:pPr>
-              <w:rPr>
-                <w:lang w:val="vi-VN"/>
-              </w:rPr>
-            </w:pPr>
+            <w:r>
+              <w:t>Author</w:t>
+            </w:r>
           </w:p>
         </w:tc>
         <w:tc>
@@ -21441,12 +22559,18 @@
           <w:p>
             <w:pPr>
               <w:keepNext/>
+              <w:ind w:left="726" w:firstLine="0"/>
               <w:cnfStyle w:val="000000000000" w:firstRow="0" w:lastRow="0" w:firstColumn="0" w:lastColumn="0" w:oddVBand="0" w:evenVBand="0" w:oddHBand="0" w:evenHBand="0" w:firstRowFirstColumn="0" w:firstRowLastColumn="0" w:lastRowFirstColumn="0" w:lastRowLastColumn="0"/>
               <w:rPr>
                 <w:noProof/>
-                <w:lang w:val="vi-VN"/>
-              </w:rPr>
-            </w:pPr>
+              </w:rPr>
+            </w:pPr>
+            <w:r>
+              <w:rPr>
+                <w:noProof/>
+              </w:rPr>
+              <w:t>Nguyễn Minh Hiền</w:t>
+            </w:r>
           </w:p>
         </w:tc>
       </w:tr>
@@ -21473,6 +22597,7 @@
           <w:bCs/>
           <w:color w:val="4F81BD" w:themeColor="accent1"/>
         </w:rPr>
+        <w:lastRenderedPageBreak/>
         <w:t>Flow</w:t>
       </w:r>
       <w:r>
@@ -22152,60 +23277,54 @@
               <w:rPr>
                 <w:lang w:val="vi-VN"/>
               </w:rPr>
-              <w:t xml:space="preserve"> tra thông tin sản phẩm. Nếu không đủ số lượng chuyển sang luồng phụ 15a. Nếu sản phẩm đã tồn tại trong đơn hàng chuyển sang luồng phụ </w:t>
-            </w:r>
+              <w:t xml:space="preserve"> tra thông tin sản phẩm. Nếu không đủ số lượng chuyển sang luồng phụ 15a. Nếu sản phẩm đã tồn tại trong đơn hàng chuyển sang luồng phụ 15b. Thông tin sản phẩm được thêm vào danh sách sản phẩm được mua của đơn hàng.</w:t>
+            </w:r>
+          </w:p>
+          <w:p>
+            <w:pPr>
+              <w:ind w:left="137" w:firstLine="0"/>
+              <w:rPr>
+                <w:lang w:val="vi-VN"/>
+              </w:rPr>
+            </w:pPr>
+            <w:r>
+              <w:rPr>
+                <w:lang w:val="vi-VN"/>
+              </w:rPr>
+              <w:t> </w:t>
+            </w:r>
+            <w:r>
+              <w:rPr>
+                <w:color w:val="848284"/>
+                <w:lang w:val="vi-VN"/>
+              </w:rPr>
+              <w:t>16. </w:t>
+            </w:r>
+            <w:r>
+              <w:rPr>
+                <w:lang w:val="vi-VN"/>
+              </w:rPr>
+              <w:t>Người</w:t>
+            </w:r>
+            <w:r>
+              <w:rPr>
+                <w:lang w:val="vi-VN"/>
+              </w:rPr>
+              <w:t xml:space="preserve"> dùng nhập số tiền khách hàng trả</w:t>
+            </w:r>
+          </w:p>
+          <w:p>
+            <w:pPr>
+              <w:ind w:left="137" w:firstLine="0"/>
+              <w:rPr>
+                <w:lang w:val="vi-VN"/>
+              </w:rPr>
+            </w:pPr>
             <w:r>
               <w:rPr>
                 <w:lang w:val="vi-VN"/>
               </w:rPr>
               <w:lastRenderedPageBreak/>
-              <w:t>15b. Thông tin sản phẩm được thêm vào danh sách sản phẩm được mua của đơn hàng.</w:t>
-            </w:r>
-          </w:p>
-          <w:p>
-            <w:pPr>
-              <w:ind w:left="137" w:firstLine="0"/>
-              <w:rPr>
-                <w:lang w:val="vi-VN"/>
-              </w:rPr>
-            </w:pPr>
-            <w:r>
-              <w:rPr>
-                <w:lang w:val="vi-VN"/>
-              </w:rPr>
-              <w:t> </w:t>
-            </w:r>
-            <w:r>
-              <w:rPr>
-                <w:color w:val="848284"/>
-                <w:lang w:val="vi-VN"/>
-              </w:rPr>
-              <w:t>16. </w:t>
-            </w:r>
-            <w:r>
-              <w:rPr>
-                <w:lang w:val="vi-VN"/>
-              </w:rPr>
-              <w:t>Người</w:t>
-            </w:r>
-            <w:r>
-              <w:rPr>
-                <w:lang w:val="vi-VN"/>
-              </w:rPr>
-              <w:t xml:space="preserve"> dùng nhập số tiền khách hàng trả</w:t>
-            </w:r>
-          </w:p>
-          <w:p>
-            <w:pPr>
-              <w:ind w:left="137" w:firstLine="0"/>
-              <w:rPr>
-                <w:lang w:val="vi-VN"/>
-              </w:rPr>
-            </w:pPr>
-            <w:r>
-              <w:rPr>
-                <w:lang w:val="vi-VN"/>
-              </w:rPr>
               <w:t> </w:t>
             </w:r>
             <w:r>
@@ -22705,7 +23824,6 @@
               <w:rPr>
                 <w:lang w:val="vi-VN"/>
               </w:rPr>
-              <w:lastRenderedPageBreak/>
               <w:t> </w:t>
             </w:r>
             <w:r>
@@ -22763,7 +23881,7 @@
           <w:noProof/>
         </w:rPr>
         <w:drawing>
-          <wp:inline distT="0" distB="0" distL="0" distR="0" wp14:anchorId="7A58A722" wp14:editId="3610C6DA">
+          <wp:inline distT="0" distB="0" distL="0" distR="0" wp14:anchorId="24AF7B5B" wp14:editId="7B1C26B9">
             <wp:extent cx="171450" cy="171450"/>
             <wp:effectExtent l="0" t="0" r="0" b="0"/>
             <wp:docPr id="49" name="Image0.png"/>
@@ -22778,7 +23896,7 @@
                     <pic:cNvPicPr/>
                   </pic:nvPicPr>
                   <pic:blipFill>
-                    <a:blip r:embed="rId18"/>
+                    <a:blip r:embed="rId19"/>
                     <a:srcRect t="-19050" b="19050"/>
                     <a:stretch/>
                   </pic:blipFill>
@@ -22832,6 +23950,7 @@
           </w:tcPr>
           <w:p>
             <w:r>
+              <w:lastRenderedPageBreak/>
               <w:t>Primary Actors</w:t>
             </w:r>
           </w:p>
@@ -22853,7 +23972,7 @@
                 <w:noProof/>
               </w:rPr>
               <w:drawing>
-                <wp:inline distT="0" distB="0" distL="0" distR="0" wp14:anchorId="3CA96AA5" wp14:editId="4A6D006D">
+                <wp:inline distT="0" distB="0" distL="0" distR="0" wp14:anchorId="02069127" wp14:editId="50FB4814">
                   <wp:extent cx="171450" cy="171450"/>
                   <wp:effectExtent l="0" t="0" r="0" b="0"/>
                   <wp:docPr id="50" name="Image1.png"/>
@@ -22868,7 +23987,7 @@
                           <pic:cNvPicPr/>
                         </pic:nvPicPr>
                         <pic:blipFill>
-                          <a:blip r:embed="rId19"/>
+                          <a:blip r:embed="rId20"/>
                           <a:srcRect t="-4762" b="4762"/>
                           <a:stretch/>
                         </pic:blipFill>
@@ -22998,6 +24117,40 @@
           </w:p>
         </w:tc>
       </w:tr>
+      <w:tr>
+        <w:tc>
+          <w:tcPr>
+            <w:cnfStyle w:val="001000000000" w:firstRow="0" w:lastRow="0" w:firstColumn="1" w:lastColumn="0" w:oddVBand="0" w:evenVBand="0" w:oddHBand="0" w:evenHBand="0" w:firstRowFirstColumn="0" w:firstRowLastColumn="0" w:lastRowFirstColumn="0" w:lastRowLastColumn="0"/>
+            <w:tcW w:w="2960" w:type="dxa"/>
+          </w:tcPr>
+          <w:p>
+            <w:r>
+              <w:t>Author</w:t>
+            </w:r>
+          </w:p>
+        </w:tc>
+        <w:tc>
+          <w:tcPr>
+            <w:tcW w:w="5829" w:type="dxa"/>
+          </w:tcPr>
+          <w:p>
+            <w:pPr>
+              <w:keepNext/>
+              <w:ind w:left="726" w:firstLine="0"/>
+              <w:cnfStyle w:val="000000000000" w:firstRow="0" w:lastRow="0" w:firstColumn="0" w:lastColumn="0" w:oddVBand="0" w:evenVBand="0" w:oddHBand="0" w:evenHBand="0" w:firstRowFirstColumn="0" w:firstRowLastColumn="0" w:lastRowFirstColumn="0" w:lastRowLastColumn="0"/>
+              <w:rPr>
+                <w:noProof/>
+              </w:rPr>
+            </w:pPr>
+            <w:r>
+              <w:rPr>
+                <w:noProof/>
+              </w:rPr>
+              <w:t>Nguyễn Minh Hiền</w:t>
+            </w:r>
+          </w:p>
+        </w:tc>
+      </w:tr>
     </w:tbl>
     <w:p>
       <w:pPr>
@@ -23502,118 +24655,118 @@
               </w:rPr>
             </w:pPr>
             <w:r>
+              <w:t> </w:t>
+            </w:r>
+            <w:r>
+              <w:rPr>
+                <w:color w:val="848284"/>
+                <w:lang w:val="vi-VN"/>
+              </w:rPr>
+              <w:t>10</w:t>
+            </w:r>
+            <w:r>
+              <w:rPr>
+                <w:color w:val="848284"/>
+              </w:rPr>
+              <w:t>. </w:t>
+            </w:r>
+            <w:r>
+              <w:rPr>
+                <w:color w:val="CA6400"/>
+              </w:rPr>
+              <w:t>SYSTEM </w:t>
+            </w:r>
+            <w:r>
+              <w:t>Hệ</w:t>
+            </w:r>
+            <w:r>
+              <w:rPr>
+                <w:lang w:val="vi-VN"/>
+              </w:rPr>
+              <w:t xml:space="preserve"> thống hiển thị danh sách các sản phẩm</w:t>
+            </w:r>
+          </w:p>
+          <w:p>
+            <w:pPr>
+              <w:ind w:left="137" w:firstLine="0"/>
+              <w:rPr>
+                <w:lang w:val="vi-VN"/>
+              </w:rPr>
+            </w:pPr>
+            <w:r>
+              <w:t> </w:t>
+            </w:r>
+            <w:r>
+              <w:rPr>
+                <w:color w:val="848284"/>
+                <w:lang w:val="vi-VN"/>
+              </w:rPr>
+              <w:t>11</w:t>
+            </w:r>
+            <w:r>
+              <w:rPr>
+                <w:color w:val="848284"/>
+              </w:rPr>
+              <w:t>. </w:t>
+            </w:r>
+            <w:r>
+              <w:t>Người</w:t>
+            </w:r>
+            <w:r>
+              <w:rPr>
+                <w:lang w:val="vi-VN"/>
+              </w:rPr>
+              <w:t xml:space="preserve"> dùng chọn sản phẩm trong danh sách</w:t>
+            </w:r>
+          </w:p>
+          <w:p>
+            <w:pPr>
+              <w:ind w:left="137" w:firstLine="0"/>
+              <w:rPr>
+                <w:lang w:val="vi-VN"/>
+              </w:rPr>
+            </w:pPr>
+            <w:r>
+              <w:t> </w:t>
+            </w:r>
+            <w:r>
+              <w:rPr>
+                <w:color w:val="848284"/>
+                <w:lang w:val="vi-VN"/>
+              </w:rPr>
+              <w:t>12</w:t>
+            </w:r>
+            <w:r>
+              <w:rPr>
+                <w:color w:val="848284"/>
+              </w:rPr>
+              <w:t>. </w:t>
+            </w:r>
+            <w:r>
+              <w:rPr>
+                <w:color w:val="CA6400"/>
+              </w:rPr>
+              <w:t>SYSTEM </w:t>
+            </w:r>
+            <w:r>
+              <w:t>Tự</w:t>
+            </w:r>
+            <w:r>
+              <w:rPr>
+                <w:lang w:val="vi-VN"/>
+              </w:rPr>
+              <w:t xml:space="preserve"> động điền thông tin sản phẩm vào trường thông tin sản phẩm</w:t>
+            </w:r>
+          </w:p>
+          <w:p>
+            <w:pPr>
+              <w:ind w:left="137" w:firstLine="0"/>
+              <w:rPr>
+                <w:lang w:val="vi-VN"/>
+              </w:rPr>
+            </w:pPr>
+            <w:r>
               <w:lastRenderedPageBreak/>
-              <w:t> </w:t>
-            </w:r>
-            <w:r>
-              <w:rPr>
-                <w:color w:val="848284"/>
-                <w:lang w:val="vi-VN"/>
-              </w:rPr>
-              <w:t>10</w:t>
-            </w:r>
-            <w:r>
-              <w:rPr>
-                <w:color w:val="848284"/>
-              </w:rPr>
-              <w:t>. </w:t>
-            </w:r>
-            <w:r>
-              <w:rPr>
-                <w:color w:val="CA6400"/>
-              </w:rPr>
-              <w:t>SYSTEM </w:t>
-            </w:r>
-            <w:r>
-              <w:t>Hệ</w:t>
-            </w:r>
-            <w:r>
-              <w:rPr>
-                <w:lang w:val="vi-VN"/>
-              </w:rPr>
-              <w:t xml:space="preserve"> thống hiển thị danh sách các sản phẩm</w:t>
-            </w:r>
-          </w:p>
-          <w:p>
-            <w:pPr>
-              <w:ind w:left="137" w:firstLine="0"/>
-              <w:rPr>
-                <w:lang w:val="vi-VN"/>
-              </w:rPr>
-            </w:pPr>
-            <w:r>
-              <w:t> </w:t>
-            </w:r>
-            <w:r>
-              <w:rPr>
-                <w:color w:val="848284"/>
-                <w:lang w:val="vi-VN"/>
-              </w:rPr>
-              <w:t>11</w:t>
-            </w:r>
-            <w:r>
-              <w:rPr>
-                <w:color w:val="848284"/>
-              </w:rPr>
-              <w:t>. </w:t>
-            </w:r>
-            <w:r>
-              <w:t>Người</w:t>
-            </w:r>
-            <w:r>
-              <w:rPr>
-                <w:lang w:val="vi-VN"/>
-              </w:rPr>
-              <w:t xml:space="preserve"> dùng chọn sản phẩm trong danh sách</w:t>
-            </w:r>
-          </w:p>
-          <w:p>
-            <w:pPr>
-              <w:ind w:left="137" w:firstLine="0"/>
-              <w:rPr>
-                <w:lang w:val="vi-VN"/>
-              </w:rPr>
-            </w:pPr>
-            <w:r>
-              <w:t> </w:t>
-            </w:r>
-            <w:r>
-              <w:rPr>
-                <w:color w:val="848284"/>
-                <w:lang w:val="vi-VN"/>
-              </w:rPr>
-              <w:t>12</w:t>
-            </w:r>
-            <w:r>
-              <w:rPr>
-                <w:color w:val="848284"/>
-              </w:rPr>
-              <w:t>. </w:t>
-            </w:r>
-            <w:r>
-              <w:rPr>
-                <w:color w:val="CA6400"/>
-              </w:rPr>
-              <w:t>SYSTEM </w:t>
-            </w:r>
-            <w:r>
-              <w:t>Tự</w:t>
-            </w:r>
-            <w:r>
-              <w:rPr>
-                <w:lang w:val="vi-VN"/>
-              </w:rPr>
-              <w:t xml:space="preserve"> động điền thông tin sản phẩm vào trường thông tin sản phẩm</w:t>
-            </w:r>
-          </w:p>
-          <w:p>
-            <w:pPr>
-              <w:ind w:left="137" w:firstLine="0"/>
-              <w:rPr>
-                <w:lang w:val="vi-VN"/>
-              </w:rPr>
-            </w:pPr>
-            <w:r>
               <w:t> </w:t>
             </w:r>
             <w:r>
@@ -24063,9 +25216,8 @@
         <w:rPr>
           <w:noProof/>
         </w:rPr>
-        <w:lastRenderedPageBreak/>
         <w:drawing>
-          <wp:inline distT="0" distB="0" distL="0" distR="0" wp14:anchorId="52B6302F" wp14:editId="32636C11">
+          <wp:inline distT="0" distB="0" distL="0" distR="0" wp14:anchorId="530908F9" wp14:editId="1CAA23E8">
             <wp:extent cx="171450" cy="171450"/>
             <wp:effectExtent l="0" t="0" r="0" b="0"/>
             <wp:docPr id="51" name="Image0.png"/>
@@ -24080,7 +25232,7 @@
                     <pic:cNvPicPr/>
                   </pic:nvPicPr>
                   <pic:blipFill>
-                    <a:blip r:embed="rId18"/>
+                    <a:blip r:embed="rId19"/>
                     <a:srcRect t="-19050" b="19050"/>
                     <a:stretch/>
                   </pic:blipFill>
@@ -24155,7 +25307,7 @@
                 <w:noProof/>
               </w:rPr>
               <w:drawing>
-                <wp:inline distT="0" distB="0" distL="0" distR="0" wp14:anchorId="2B359EB8" wp14:editId="4316CAD1">
+                <wp:inline distT="0" distB="0" distL="0" distR="0" wp14:anchorId="463040E4" wp14:editId="44363ADA">
                   <wp:extent cx="171450" cy="171450"/>
                   <wp:effectExtent l="0" t="0" r="0" b="0"/>
                   <wp:docPr id="52" name="Image1.png"/>
@@ -24170,7 +25322,7 @@
                           <pic:cNvPicPr/>
                         </pic:nvPicPr>
                         <pic:blipFill>
-                          <a:blip r:embed="rId19"/>
+                          <a:blip r:embed="rId20"/>
                           <a:srcRect t="-4762" b="4762"/>
                           <a:stretch/>
                         </pic:blipFill>
@@ -24209,6 +25361,7 @@
           </w:tcPr>
           <w:p>
             <w:r>
+              <w:lastRenderedPageBreak/>
               <w:t>Preconditions</w:t>
             </w:r>
           </w:p>
@@ -24296,6 +25449,40 @@
                 <w:lang w:val="vi-VN"/>
               </w:rPr>
               <w:t xml:space="preserve"> tin sản phẩm được xóa khỏi danh sách các sản phẩm trong đơn hàng</w:t>
+            </w:r>
+          </w:p>
+        </w:tc>
+      </w:tr>
+      <w:tr>
+        <w:tc>
+          <w:tcPr>
+            <w:cnfStyle w:val="001000000000" w:firstRow="0" w:lastRow="0" w:firstColumn="1" w:lastColumn="0" w:oddVBand="0" w:evenVBand="0" w:oddHBand="0" w:evenHBand="0" w:firstRowFirstColumn="0" w:firstRowLastColumn="0" w:lastRowFirstColumn="0" w:lastRowLastColumn="0"/>
+            <w:tcW w:w="2960" w:type="dxa"/>
+          </w:tcPr>
+          <w:p>
+            <w:r>
+              <w:t>Author</w:t>
+            </w:r>
+          </w:p>
+        </w:tc>
+        <w:tc>
+          <w:tcPr>
+            <w:tcW w:w="5829" w:type="dxa"/>
+          </w:tcPr>
+          <w:p>
+            <w:pPr>
+              <w:keepNext/>
+              <w:ind w:left="726" w:firstLine="0"/>
+              <w:cnfStyle w:val="000000000000" w:firstRow="0" w:lastRow="0" w:firstColumn="0" w:lastColumn="0" w:oddVBand="0" w:evenVBand="0" w:oddHBand="0" w:evenHBand="0" w:firstRowFirstColumn="0" w:firstRowLastColumn="0" w:lastRowFirstColumn="0" w:lastRowLastColumn="0"/>
+              <w:rPr>
+                <w:noProof/>
+              </w:rPr>
+            </w:pPr>
+            <w:r>
+              <w:rPr>
+                <w:noProof/>
+              </w:rPr>
+              <w:t>Nguyễn Minh Hiền</w:t>
             </w:r>
           </w:p>
         </w:tc>
@@ -24915,40 +26102,40 @@
               </w:rPr>
             </w:pPr>
             <w:r>
+              <w:t> </w:t>
+            </w:r>
+            <w:r>
+              <w:rPr>
+                <w:color w:val="848284"/>
+                <w:lang w:val="vi-VN"/>
+              </w:rPr>
+              <w:t>13</w:t>
+            </w:r>
+            <w:r>
+              <w:rPr>
+                <w:color w:val="848284"/>
+              </w:rPr>
+              <w:t>. </w:t>
+            </w:r>
+            <w:r>
+              <w:t>Người</w:t>
+            </w:r>
+            <w:r>
+              <w:rPr>
+                <w:lang w:val="vi-VN"/>
+              </w:rPr>
+              <w:t xml:space="preserve"> dùng nhập số lượng cần bán của sản phẩm</w:t>
+            </w:r>
+          </w:p>
+          <w:p>
+            <w:pPr>
+              <w:ind w:left="137" w:firstLine="0"/>
+              <w:rPr>
+                <w:lang w:val="vi-VN"/>
+              </w:rPr>
+            </w:pPr>
+            <w:r>
               <w:lastRenderedPageBreak/>
-              <w:t> </w:t>
-            </w:r>
-            <w:r>
-              <w:rPr>
-                <w:color w:val="848284"/>
-                <w:lang w:val="vi-VN"/>
-              </w:rPr>
-              <w:t>13</w:t>
-            </w:r>
-            <w:r>
-              <w:rPr>
-                <w:color w:val="848284"/>
-              </w:rPr>
-              <w:t>. </w:t>
-            </w:r>
-            <w:r>
-              <w:t>Người</w:t>
-            </w:r>
-            <w:r>
-              <w:rPr>
-                <w:lang w:val="vi-VN"/>
-              </w:rPr>
-              <w:t xml:space="preserve"> dùng nhập số lượng cần bán của sản phẩm</w:t>
-            </w:r>
-          </w:p>
-          <w:p>
-            <w:pPr>
-              <w:ind w:left="137" w:firstLine="0"/>
-              <w:rPr>
-                <w:lang w:val="vi-VN"/>
-              </w:rPr>
-            </w:pPr>
-            <w:r>
               <w:t> </w:t>
             </w:r>
             <w:r>
@@ -25450,7 +26637,7 @@
           <w:noProof/>
         </w:rPr>
         <w:drawing>
-          <wp:inline distT="0" distB="0" distL="0" distR="0" wp14:anchorId="5C6F82D3" wp14:editId="3CFABCC2">
+          <wp:inline distT="0" distB="0" distL="0" distR="0" wp14:anchorId="6F7C96BB" wp14:editId="19AF8676">
             <wp:extent cx="171450" cy="171450"/>
             <wp:effectExtent l="0" t="0" r="0" b="0"/>
             <wp:docPr id="53" name="Image0.png"/>
@@ -25465,7 +26652,7 @@
                     <pic:cNvPicPr/>
                   </pic:nvPicPr>
                   <pic:blipFill>
-                    <a:blip r:embed="rId18"/>
+                    <a:blip r:embed="rId19"/>
                     <a:srcRect t="-19050" b="19050"/>
                     <a:stretch/>
                   </pic:blipFill>
@@ -25540,7 +26727,7 @@
                 <w:noProof/>
               </w:rPr>
               <w:drawing>
-                <wp:inline distT="0" distB="0" distL="0" distR="0" wp14:anchorId="7A282BB9" wp14:editId="722262D2">
+                <wp:inline distT="0" distB="0" distL="0" distR="0" wp14:anchorId="7DC62086" wp14:editId="34DAB5B5">
                   <wp:extent cx="171450" cy="171450"/>
                   <wp:effectExtent l="0" t="0" r="0" b="0"/>
                   <wp:docPr id="54" name="Image1.png"/>
@@ -25555,7 +26742,7 @@
                           <pic:cNvPicPr/>
                         </pic:nvPicPr>
                         <pic:blipFill>
-                          <a:blip r:embed="rId19"/>
+                          <a:blip r:embed="rId20"/>
                           <a:srcRect t="-4762" b="4762"/>
                           <a:stretch/>
                         </pic:blipFill>
@@ -25686,6 +26873,40 @@
           </w:p>
         </w:tc>
       </w:tr>
+      <w:tr>
+        <w:tc>
+          <w:tcPr>
+            <w:cnfStyle w:val="001000000000" w:firstRow="0" w:lastRow="0" w:firstColumn="1" w:lastColumn="0" w:oddVBand="0" w:evenVBand="0" w:oddHBand="0" w:evenHBand="0" w:firstRowFirstColumn="0" w:firstRowLastColumn="0" w:lastRowFirstColumn="0" w:lastRowLastColumn="0"/>
+            <w:tcW w:w="2960" w:type="dxa"/>
+          </w:tcPr>
+          <w:p>
+            <w:r>
+              <w:t>Author</w:t>
+            </w:r>
+          </w:p>
+        </w:tc>
+        <w:tc>
+          <w:tcPr>
+            <w:tcW w:w="5829" w:type="dxa"/>
+          </w:tcPr>
+          <w:p>
+            <w:pPr>
+              <w:keepNext/>
+              <w:ind w:left="726" w:firstLine="0"/>
+              <w:cnfStyle w:val="000000000000" w:firstRow="0" w:lastRow="0" w:firstColumn="0" w:lastColumn="0" w:oddVBand="0" w:evenVBand="0" w:oddHBand="0" w:evenHBand="0" w:firstRowFirstColumn="0" w:firstRowLastColumn="0" w:lastRowFirstColumn="0" w:lastRowLastColumn="0"/>
+              <w:rPr>
+                <w:noProof/>
+              </w:rPr>
+            </w:pPr>
+            <w:r>
+              <w:rPr>
+                <w:noProof/>
+              </w:rPr>
+              <w:t>Nguyễn Minh Hiền</w:t>
+            </w:r>
+          </w:p>
+        </w:tc>
+      </w:tr>
     </w:tbl>
     <w:p>
       <w:pPr>
@@ -26334,6 +27555,7 @@
               </w:rPr>
             </w:pPr>
             <w:r>
+              <w:lastRenderedPageBreak/>
               <w:t> </w:t>
             </w:r>
             <w:r>
@@ -26360,7 +27582,6 @@
               </w:rPr>
             </w:pPr>
             <w:r>
-              <w:lastRenderedPageBreak/>
               <w:t> </w:t>
             </w:r>
             <w:r>
@@ -26832,7 +28053,7 @@
           <w:noProof/>
         </w:rPr>
         <w:drawing>
-          <wp:inline distT="0" distB="0" distL="0" distR="0" wp14:anchorId="2C3613FE" wp14:editId="31A9BAEF">
+          <wp:inline distT="0" distB="0" distL="0" distR="0" wp14:anchorId="4579B280" wp14:editId="68C1B8DB">
             <wp:extent cx="171450" cy="171450"/>
             <wp:effectExtent l="0" t="0" r="0" b="0"/>
             <wp:docPr id="57" name="Image0.png"/>
@@ -26847,7 +28068,7 @@
                     <pic:cNvPicPr/>
                   </pic:nvPicPr>
                   <pic:blipFill>
-                    <a:blip r:embed="rId18"/>
+                    <a:blip r:embed="rId19"/>
                     <a:srcRect t="-19050" b="19050"/>
                     <a:stretch/>
                   </pic:blipFill>
@@ -26919,7 +28140,7 @@
                 <w:noProof/>
               </w:rPr>
               <w:drawing>
-                <wp:inline distT="0" distB="0" distL="0" distR="0" wp14:anchorId="57753D7D" wp14:editId="47C4B602">
+                <wp:inline distT="0" distB="0" distL="0" distR="0" wp14:anchorId="6ADD9A06" wp14:editId="526ACAAB">
                   <wp:extent cx="171450" cy="171450"/>
                   <wp:effectExtent l="0" t="0" r="0" b="0"/>
                   <wp:docPr id="58" name="Image1.png"/>
@@ -26934,7 +28155,7 @@
                           <pic:cNvPicPr/>
                         </pic:nvPicPr>
                         <pic:blipFill>
-                          <a:blip r:embed="rId19"/>
+                          <a:blip r:embed="rId20"/>
                           <a:srcRect t="-4762" b="4762"/>
                           <a:stretch/>
                         </pic:blipFill>
@@ -27063,6 +28284,40 @@
           </w:p>
         </w:tc>
       </w:tr>
+      <w:tr>
+        <w:tc>
+          <w:tcPr>
+            <w:cnfStyle w:val="001000000000" w:firstRow="0" w:lastRow="0" w:firstColumn="1" w:lastColumn="0" w:oddVBand="0" w:evenVBand="0" w:oddHBand="0" w:evenHBand="0" w:firstRowFirstColumn="0" w:firstRowLastColumn="0" w:lastRowFirstColumn="0" w:lastRowLastColumn="0"/>
+            <w:tcW w:w="2960" w:type="dxa"/>
+          </w:tcPr>
+          <w:p>
+            <w:r>
+              <w:t>Author</w:t>
+            </w:r>
+          </w:p>
+        </w:tc>
+        <w:tc>
+          <w:tcPr>
+            <w:tcW w:w="5829" w:type="dxa"/>
+          </w:tcPr>
+          <w:p>
+            <w:pPr>
+              <w:keepNext/>
+              <w:ind w:left="726" w:firstLine="0"/>
+              <w:cnfStyle w:val="000000000000" w:firstRow="0" w:lastRow="0" w:firstColumn="0" w:lastColumn="0" w:oddVBand="0" w:evenVBand="0" w:oddHBand="0" w:evenHBand="0" w:firstRowFirstColumn="0" w:firstRowLastColumn="0" w:lastRowFirstColumn="0" w:lastRowLastColumn="0"/>
+              <w:rPr>
+                <w:noProof/>
+              </w:rPr>
+            </w:pPr>
+            <w:r>
+              <w:rPr>
+                <w:noProof/>
+              </w:rPr>
+              <w:t>Nguyễn Minh Hiền</w:t>
+            </w:r>
+          </w:p>
+        </w:tc>
+      </w:tr>
     </w:tbl>
     <w:p>
       <w:pPr>
@@ -27086,6 +28341,7 @@
           <w:bCs/>
           <w:color w:val="4F81BD" w:themeColor="accent1"/>
         </w:rPr>
+        <w:lastRenderedPageBreak/>
         <w:t>Flow</w:t>
       </w:r>
       <w:r>
@@ -27165,7 +28421,6 @@
               <w:rPr>
                 <w:lang w:val="vi-VN"/>
               </w:rPr>
-              <w:lastRenderedPageBreak/>
               <w:t> </w:t>
             </w:r>
             <w:r>
@@ -27601,7 +28856,7 @@
           <w:noProof/>
         </w:rPr>
         <w:drawing>
-          <wp:inline distT="0" distB="0" distL="0" distR="0" wp14:anchorId="5E3A3648" wp14:editId="7A415819">
+          <wp:inline distT="0" distB="0" distL="0" distR="0" wp14:anchorId="65EDF0F0" wp14:editId="744119D3">
             <wp:extent cx="171450" cy="171450"/>
             <wp:effectExtent l="0" t="0" r="0" b="0"/>
             <wp:docPr id="62" name="Image0.png"/>
@@ -27616,7 +28871,7 @@
                     <pic:cNvPicPr/>
                   </pic:nvPicPr>
                   <pic:blipFill>
-                    <a:blip r:embed="rId18"/>
+                    <a:blip r:embed="rId19"/>
                     <a:srcRect t="-19050" b="19050"/>
                     <a:stretch/>
                   </pic:blipFill>
@@ -27688,7 +28943,7 @@
                 <w:noProof/>
               </w:rPr>
               <w:drawing>
-                <wp:inline distT="0" distB="0" distL="0" distR="0" wp14:anchorId="37DD9F29" wp14:editId="4C2FA6E9">
+                <wp:inline distT="0" distB="0" distL="0" distR="0" wp14:anchorId="0088B06A" wp14:editId="16E47042">
                   <wp:extent cx="171450" cy="171450"/>
                   <wp:effectExtent l="0" t="0" r="0" b="0"/>
                   <wp:docPr id="63" name="Image1.png"/>
@@ -27703,7 +28958,7 @@
                           <pic:cNvPicPr/>
                         </pic:nvPicPr>
                         <pic:blipFill>
-                          <a:blip r:embed="rId19"/>
+                          <a:blip r:embed="rId20"/>
                           <a:srcRect t="-4762" b="4762"/>
                           <a:stretch/>
                         </pic:blipFill>
@@ -27833,6 +29088,40 @@
           </w:p>
         </w:tc>
       </w:tr>
+      <w:tr>
+        <w:tc>
+          <w:tcPr>
+            <w:cnfStyle w:val="001000000000" w:firstRow="0" w:lastRow="0" w:firstColumn="1" w:lastColumn="0" w:oddVBand="0" w:evenVBand="0" w:oddHBand="0" w:evenHBand="0" w:firstRowFirstColumn="0" w:firstRowLastColumn="0" w:lastRowFirstColumn="0" w:lastRowLastColumn="0"/>
+            <w:tcW w:w="2960" w:type="dxa"/>
+          </w:tcPr>
+          <w:p>
+            <w:r>
+              <w:t>Author</w:t>
+            </w:r>
+          </w:p>
+        </w:tc>
+        <w:tc>
+          <w:tcPr>
+            <w:tcW w:w="5829" w:type="dxa"/>
+          </w:tcPr>
+          <w:p>
+            <w:pPr>
+              <w:keepNext/>
+              <w:ind w:left="726" w:firstLine="0"/>
+              <w:cnfStyle w:val="000000000000" w:firstRow="0" w:lastRow="0" w:firstColumn="0" w:lastColumn="0" w:oddVBand="0" w:evenVBand="0" w:oddHBand="0" w:evenHBand="0" w:firstRowFirstColumn="0" w:firstRowLastColumn="0" w:lastRowFirstColumn="0" w:lastRowLastColumn="0"/>
+              <w:rPr>
+                <w:noProof/>
+              </w:rPr>
+            </w:pPr>
+            <w:r>
+              <w:rPr>
+                <w:noProof/>
+              </w:rPr>
+              <w:t>Nguyễn Minh Hiền</w:t>
+            </w:r>
+          </w:p>
+        </w:tc>
+      </w:tr>
     </w:tbl>
     <w:p>
       <w:pPr>
@@ -28000,6 +29289,7 @@
               </w:rPr>
             </w:pPr>
             <w:r>
+              <w:lastRenderedPageBreak/>
               <w:t> </w:t>
             </w:r>
             <w:r>
@@ -28055,7 +29345,6 @@
               </w:rPr>
             </w:pPr>
             <w:r>
-              <w:lastRenderedPageBreak/>
               <w:t> </w:t>
             </w:r>
             <w:r>
@@ -28254,6 +29543,40 @@
           </w:p>
         </w:tc>
       </w:tr>
+      <w:tr>
+        <w:tc>
+          <w:tcPr>
+            <w:cnfStyle w:val="001000000000" w:firstRow="0" w:lastRow="0" w:firstColumn="1" w:lastColumn="0" w:oddVBand="0" w:evenVBand="0" w:oddHBand="0" w:evenHBand="0" w:firstRowFirstColumn="0" w:firstRowLastColumn="0" w:lastRowFirstColumn="0" w:lastRowLastColumn="0"/>
+            <w:tcW w:w="2960" w:type="dxa"/>
+          </w:tcPr>
+          <w:p>
+            <w:r>
+              <w:t>Author</w:t>
+            </w:r>
+          </w:p>
+        </w:tc>
+        <w:tc>
+          <w:tcPr>
+            <w:tcW w:w="5829" w:type="dxa"/>
+          </w:tcPr>
+          <w:p>
+            <w:pPr>
+              <w:keepNext/>
+              <w:ind w:left="726" w:firstLine="0"/>
+              <w:cnfStyle w:val="000000000000" w:firstRow="0" w:lastRow="0" w:firstColumn="0" w:lastColumn="0" w:oddVBand="0" w:evenVBand="0" w:oddHBand="0" w:evenHBand="0" w:firstRowFirstColumn="0" w:firstRowLastColumn="0" w:lastRowFirstColumn="0" w:lastRowLastColumn="0"/>
+              <w:rPr>
+                <w:noProof/>
+              </w:rPr>
+            </w:pPr>
+            <w:r>
+              <w:rPr>
+                <w:noProof/>
+              </w:rPr>
+              <w:t>Nguyễn Minh Hiền</w:t>
+            </w:r>
+          </w:p>
+        </w:tc>
+      </w:tr>
     </w:tbl>
     <w:p>
       <w:pPr>
@@ -28516,7 +29839,7 @@
           <w:noProof/>
         </w:rPr>
         <w:drawing>
-          <wp:inline distT="0" distB="0" distL="0" distR="0" wp14:anchorId="5B230944" wp14:editId="6A2760A0">
+          <wp:inline distT="0" distB="0" distL="0" distR="0" wp14:anchorId="54B34BB9" wp14:editId="7D6CE2F0">
             <wp:extent cx="171450" cy="171450"/>
             <wp:effectExtent l="0" t="0" r="0" b="0"/>
             <wp:docPr id="70" name="Image0.png"/>
@@ -28531,7 +29854,7 @@
                     <pic:cNvPicPr/>
                   </pic:nvPicPr>
                   <pic:blipFill>
-                    <a:blip r:embed="rId18"/>
+                    <a:blip r:embed="rId19"/>
                     <a:srcRect t="-19050" b="19050"/>
                     <a:stretch/>
                   </pic:blipFill>
@@ -28603,7 +29926,7 @@
                 <w:noProof/>
               </w:rPr>
               <w:drawing>
-                <wp:inline distT="0" distB="0" distL="0" distR="0" wp14:anchorId="03B2BBB0" wp14:editId="7AD6EF14">
+                <wp:inline distT="0" distB="0" distL="0" distR="0" wp14:anchorId="554B1AE8" wp14:editId="3D540ABA">
                   <wp:extent cx="171450" cy="171450"/>
                   <wp:effectExtent l="0" t="0" r="0" b="0"/>
                   <wp:docPr id="71" name="Image1.png"/>
@@ -28618,7 +29941,7 @@
                           <pic:cNvPicPr/>
                         </pic:nvPicPr>
                         <pic:blipFill>
-                          <a:blip r:embed="rId19"/>
+                          <a:blip r:embed="rId20"/>
                           <a:srcRect t="-4762" b="4762"/>
                           <a:stretch/>
                         </pic:blipFill>
@@ -28755,11 +30078,10 @@
             <w:tcW w:w="2960" w:type="dxa"/>
           </w:tcPr>
           <w:p>
-            <w:pPr>
-              <w:rPr>
-                <w:lang w:val="vi-VN"/>
-              </w:rPr>
-            </w:pPr>
+            <w:r>
+              <w:lastRenderedPageBreak/>
+              <w:t>Author</w:t>
+            </w:r>
           </w:p>
         </w:tc>
         <w:tc>
@@ -28769,12 +30091,18 @@
           <w:p>
             <w:pPr>
               <w:keepNext/>
+              <w:ind w:left="726" w:firstLine="0"/>
               <w:cnfStyle w:val="000000000000" w:firstRow="0" w:lastRow="0" w:firstColumn="0" w:lastColumn="0" w:oddVBand="0" w:evenVBand="0" w:oddHBand="0" w:evenHBand="0" w:firstRowFirstColumn="0" w:firstRowLastColumn="0" w:lastRowFirstColumn="0" w:lastRowLastColumn="0"/>
               <w:rPr>
                 <w:noProof/>
-                <w:lang w:val="vi-VN"/>
-              </w:rPr>
-            </w:pPr>
+              </w:rPr>
+            </w:pPr>
+            <w:r>
+              <w:rPr>
+                <w:noProof/>
+              </w:rPr>
+              <w:t>Nguyễn Minh Hiền</w:t>
+            </w:r>
           </w:p>
         </w:tc>
       </w:tr>
@@ -28880,7 +30208,6 @@
               <w:rPr>
                 <w:lang w:val="vi-VN"/>
               </w:rPr>
-              <w:lastRenderedPageBreak/>
               <w:t> </w:t>
             </w:r>
             <w:r>
@@ -29041,7 +30368,7 @@
           <w:noProof/>
         </w:rPr>
         <w:drawing>
-          <wp:inline distT="0" distB="0" distL="0" distR="0" wp14:anchorId="229ECF8C" wp14:editId="418CFC4F">
+          <wp:inline distT="0" distB="0" distL="0" distR="0" wp14:anchorId="5C2C503E" wp14:editId="2B0F5016">
             <wp:extent cx="171450" cy="171450"/>
             <wp:effectExtent l="0" t="0" r="0" b="0"/>
             <wp:docPr id="72" name="Image0.png"/>
@@ -29056,7 +30383,7 @@
                     <pic:cNvPicPr/>
                   </pic:nvPicPr>
                   <pic:blipFill>
-                    <a:blip r:embed="rId18"/>
+                    <a:blip r:embed="rId19"/>
                     <a:srcRect t="-19050" b="19050"/>
                     <a:stretch/>
                   </pic:blipFill>
@@ -29128,7 +30455,7 @@
                 <w:noProof/>
               </w:rPr>
               <w:drawing>
-                <wp:inline distT="0" distB="0" distL="0" distR="0" wp14:anchorId="58B8435B" wp14:editId="2FFCE00A">
+                <wp:inline distT="0" distB="0" distL="0" distR="0" wp14:anchorId="0580359C" wp14:editId="22955E71">
                   <wp:extent cx="171450" cy="171450"/>
                   <wp:effectExtent l="0" t="0" r="0" b="0"/>
                   <wp:docPr id="73" name="Image1.png"/>
@@ -29143,7 +30470,7 @@
                           <pic:cNvPicPr/>
                         </pic:nvPicPr>
                         <pic:blipFill>
-                          <a:blip r:embed="rId19"/>
+                          <a:blip r:embed="rId20"/>
                           <a:srcRect t="-4762" b="4762"/>
                           <a:stretch/>
                         </pic:blipFill>
@@ -29273,6 +30600,40 @@
           </w:p>
         </w:tc>
       </w:tr>
+      <w:tr>
+        <w:tc>
+          <w:tcPr>
+            <w:cnfStyle w:val="001000000000" w:firstRow="0" w:lastRow="0" w:firstColumn="1" w:lastColumn="0" w:oddVBand="0" w:evenVBand="0" w:oddHBand="0" w:evenHBand="0" w:firstRowFirstColumn="0" w:firstRowLastColumn="0" w:lastRowFirstColumn="0" w:lastRowLastColumn="0"/>
+            <w:tcW w:w="2960" w:type="dxa"/>
+          </w:tcPr>
+          <w:p>
+            <w:r>
+              <w:t>Author</w:t>
+            </w:r>
+          </w:p>
+        </w:tc>
+        <w:tc>
+          <w:tcPr>
+            <w:tcW w:w="5829" w:type="dxa"/>
+          </w:tcPr>
+          <w:p>
+            <w:pPr>
+              <w:keepNext/>
+              <w:ind w:left="726" w:firstLine="0"/>
+              <w:cnfStyle w:val="000000000000" w:firstRow="0" w:lastRow="0" w:firstColumn="0" w:lastColumn="0" w:oddVBand="0" w:evenVBand="0" w:oddHBand="0" w:evenHBand="0" w:firstRowFirstColumn="0" w:firstRowLastColumn="0" w:lastRowFirstColumn="0" w:lastRowLastColumn="0"/>
+              <w:rPr>
+                <w:noProof/>
+              </w:rPr>
+            </w:pPr>
+            <w:r>
+              <w:rPr>
+                <w:noProof/>
+              </w:rPr>
+              <w:t>Nguyễn Minh Hiền</w:t>
+            </w:r>
+          </w:p>
+        </w:tc>
+      </w:tr>
     </w:tbl>
     <w:p>
       <w:pPr>
@@ -29569,7 +30930,7 @@
           <w:noProof/>
         </w:rPr>
         <w:drawing>
-          <wp:inline distT="0" distB="0" distL="0" distR="0" wp14:anchorId="4E6B0AB6" wp14:editId="7B86C7A6">
+          <wp:inline distT="0" distB="0" distL="0" distR="0" wp14:anchorId="5754D470" wp14:editId="6C66C026">
             <wp:extent cx="171450" cy="171450"/>
             <wp:effectExtent l="0" t="0" r="0" b="0"/>
             <wp:docPr id="37" name="Image0.png"/>
@@ -29584,7 +30945,7 @@
                     <pic:cNvPicPr/>
                   </pic:nvPicPr>
                   <pic:blipFill>
-                    <a:blip r:embed="rId18"/>
+                    <a:blip r:embed="rId19"/>
                     <a:srcRect t="-19050" b="19050"/>
                     <a:stretch/>
                   </pic:blipFill>
@@ -29604,10 +30965,7 @@
         </w:drawing>
       </w:r>
       <w:r>
-        <w:t> 1. Hiển thị</w:t>
-      </w:r>
-      <w:r>
-        <w:t xml:space="preserve"> thông tin nhân viên</w:t>
+        <w:t> 1. Hiển thị thông tin nhân viên</w:t>
       </w:r>
     </w:p>
     <w:tbl>
@@ -29653,7 +31011,7 @@
                 <w:noProof/>
               </w:rPr>
               <w:drawing>
-                <wp:inline distT="0" distB="0" distL="0" distR="0" wp14:anchorId="7CA61BD8" wp14:editId="0B872715">
+                <wp:inline distT="0" distB="0" distL="0" distR="0" wp14:anchorId="3CE66E7C" wp14:editId="6F296E79">
                   <wp:extent cx="171450" cy="171450"/>
                   <wp:effectExtent l="0" t="0" r="0" b="0"/>
                   <wp:docPr id="41" name="Image1.png"/>
@@ -29668,7 +31026,7 @@
                           <pic:cNvPicPr/>
                         </pic:nvPicPr>
                         <pic:blipFill>
-                          <a:blip r:embed="rId19"/>
+                          <a:blip r:embed="rId20"/>
                           <a:srcRect t="-4762" b="4762"/>
                           <a:stretch/>
                         </pic:blipFill>
@@ -29757,7 +31115,6 @@
               </w:rPr>
             </w:pPr>
             <w:r>
-              <w:lastRenderedPageBreak/>
               <w:t>Post</w:t>
             </w:r>
             <w:r>
@@ -29816,6 +31173,40 @@
                 <w:lang w:val="vi-VN"/>
               </w:rPr>
               <w:t xml:space="preserve"> đã được lưu trong hệ thống</w:t>
+            </w:r>
+          </w:p>
+        </w:tc>
+      </w:tr>
+      <w:tr>
+        <w:tc>
+          <w:tcPr>
+            <w:cnfStyle w:val="001000000000" w:firstRow="0" w:lastRow="0" w:firstColumn="1" w:lastColumn="0" w:oddVBand="0" w:evenVBand="0" w:oddHBand="0" w:evenHBand="0" w:firstRowFirstColumn="0" w:firstRowLastColumn="0" w:lastRowFirstColumn="0" w:lastRowLastColumn="0"/>
+            <w:tcW w:w="2960" w:type="dxa"/>
+          </w:tcPr>
+          <w:p>
+            <w:r>
+              <w:t>Author</w:t>
+            </w:r>
+          </w:p>
+        </w:tc>
+        <w:tc>
+          <w:tcPr>
+            <w:tcW w:w="5829" w:type="dxa"/>
+          </w:tcPr>
+          <w:p>
+            <w:pPr>
+              <w:keepNext/>
+              <w:ind w:left="726" w:firstLine="0"/>
+              <w:cnfStyle w:val="000000000000" w:firstRow="0" w:lastRow="0" w:firstColumn="0" w:lastColumn="0" w:oddVBand="0" w:evenVBand="0" w:oddHBand="0" w:evenHBand="0" w:firstRowFirstColumn="0" w:firstRowLastColumn="0" w:lastRowFirstColumn="0" w:lastRowLastColumn="0"/>
+              <w:rPr>
+                <w:noProof/>
+              </w:rPr>
+            </w:pPr>
+            <w:r>
+              <w:rPr>
+                <w:noProof/>
+              </w:rPr>
+              <w:t>Trần Thu Hà</w:t>
             </w:r>
           </w:p>
         </w:tc>
@@ -29870,10 +31261,7 @@
               </w:numPr>
             </w:pPr>
             <w:r>
-              <w:t>Chọn chức năng quả</w:t>
-            </w:r>
-            <w:r>
-              <w:t>n lý nhân viên</w:t>
+              <w:t>Chọn chức năng quản lý nhân viên</w:t>
             </w:r>
           </w:p>
         </w:tc>
@@ -29904,13 +31292,7 @@
               <w:t>SYSTEM </w:t>
             </w:r>
             <w:r>
-              <w:t>Lấy về</w:t>
-            </w:r>
-            <w:r>
-              <w:t xml:space="preserve"> các thông tin</w:t>
-            </w:r>
-            <w:r>
-              <w:t xml:space="preserve"> và hiển thị lên màn hình</w:t>
+              <w:t>Lấy về các thông tin và hiển thị lên màn hình</w:t>
             </w:r>
           </w:p>
         </w:tc>
@@ -30042,10 +31424,7 @@
               <w:t>3.a. </w:t>
             </w:r>
             <w:r>
-              <w:t>Không có nhân viên</w:t>
-            </w:r>
-            <w:r>
-              <w:t xml:space="preserve"> nào</w:t>
+              <w:t>Không có nhân viên nào</w:t>
             </w:r>
           </w:p>
         </w:tc>
@@ -30075,10 +31454,7 @@
               <w:t>SYSTEM </w:t>
             </w:r>
             <w:r>
-              <w:t>Thông báo “Chưa có nhân viên</w:t>
-            </w:r>
-            <w:r>
-              <w:t xml:space="preserve"> nào”</w:t>
+              <w:t>Thông báo “Chưa có nhân viên nào”</w:t>
             </w:r>
           </w:p>
         </w:tc>
@@ -30100,7 +31476,7 @@
           <w:noProof/>
         </w:rPr>
         <w:drawing>
-          <wp:inline distT="0" distB="0" distL="0" distR="0" wp14:anchorId="5AF2FC9C" wp14:editId="36D1DE6A">
+          <wp:inline distT="0" distB="0" distL="0" distR="0" wp14:anchorId="23801996" wp14:editId="04624C43">
             <wp:extent cx="171450" cy="171450"/>
             <wp:effectExtent l="0" t="0" r="0" b="0"/>
             <wp:docPr id="43" name="Image0.png"/>
@@ -30115,7 +31491,7 @@
                     <pic:cNvPicPr/>
                   </pic:nvPicPr>
                   <pic:blipFill>
-                    <a:blip r:embed="rId18"/>
+                    <a:blip r:embed="rId19"/>
                     <a:srcRect t="-19050" b="19050"/>
                     <a:stretch/>
                   </pic:blipFill>
@@ -30181,7 +31557,7 @@
                 <w:noProof/>
               </w:rPr>
               <w:drawing>
-                <wp:inline distT="0" distB="0" distL="0" distR="0" wp14:anchorId="2C4E5802" wp14:editId="549313DA">
+                <wp:inline distT="0" distB="0" distL="0" distR="0" wp14:anchorId="4A1465BB" wp14:editId="0B8F840A">
                   <wp:extent cx="171450" cy="171450"/>
                   <wp:effectExtent l="0" t="0" r="0" b="0"/>
                   <wp:docPr id="47" name="Image1.png"/>
@@ -30196,7 +31572,7 @@
                           <pic:cNvPicPr/>
                         </pic:nvPicPr>
                         <pic:blipFill>
-                          <a:blip r:embed="rId19"/>
+                          <a:blip r:embed="rId20"/>
                           <a:srcRect t="-4762" b="4762"/>
                           <a:stretch/>
                         </pic:blipFill>
@@ -30285,6 +31661,7 @@
               </w:rPr>
             </w:pPr>
             <w:r>
+              <w:lastRenderedPageBreak/>
               <w:t>Post</w:t>
             </w:r>
             <w:r>
@@ -30399,6 +31776,40 @@
                 <w:lang w:val="vi-VN"/>
               </w:rPr>
               <w:t xml:space="preserve">. </w:t>
+            </w:r>
+          </w:p>
+        </w:tc>
+      </w:tr>
+      <w:tr>
+        <w:tc>
+          <w:tcPr>
+            <w:cnfStyle w:val="001000000000" w:firstRow="0" w:lastRow="0" w:firstColumn="1" w:lastColumn="0" w:oddVBand="0" w:evenVBand="0" w:oddHBand="0" w:evenHBand="0" w:firstRowFirstColumn="0" w:firstRowLastColumn="0" w:lastRowFirstColumn="0" w:lastRowLastColumn="0"/>
+            <w:tcW w:w="2960" w:type="dxa"/>
+          </w:tcPr>
+          <w:p>
+            <w:r>
+              <w:t>Author</w:t>
+            </w:r>
+          </w:p>
+        </w:tc>
+        <w:tc>
+          <w:tcPr>
+            <w:tcW w:w="5829" w:type="dxa"/>
+          </w:tcPr>
+          <w:p>
+            <w:pPr>
+              <w:keepNext/>
+              <w:ind w:left="726" w:firstLine="0"/>
+              <w:cnfStyle w:val="000000000000" w:firstRow="0" w:lastRow="0" w:firstColumn="0" w:lastColumn="0" w:oddVBand="0" w:evenVBand="0" w:oddHBand="0" w:evenHBand="0" w:firstRowFirstColumn="0" w:firstRowLastColumn="0" w:lastRowFirstColumn="0" w:lastRowLastColumn="0"/>
+              <w:rPr>
+                <w:noProof/>
+              </w:rPr>
+            </w:pPr>
+            <w:r>
+              <w:rPr>
+                <w:noProof/>
+              </w:rPr>
+              <w:t>Trần Thu Hà</w:t>
             </w:r>
           </w:p>
         </w:tc>
@@ -30496,7 +31907,6 @@
               <w:rPr>
                 <w:color w:val="CA6400"/>
               </w:rPr>
-              <w:lastRenderedPageBreak/>
               <w:t>SYSTEM </w:t>
             </w:r>
             <w:r>
@@ -30518,13 +31928,7 @@
               <w:t>SYSTEM </w:t>
             </w:r>
             <w:r>
-              <w:t>Hiển thị</w:t>
-            </w:r>
-            <w:r>
-              <w:t xml:space="preserve"> thông báo “Thêm nhân viên</w:t>
-            </w:r>
-            <w:r>
-              <w:t xml:space="preserve"> thành công”</w:t>
+              <w:t>Hiển thị thông báo “Thêm nhân viên thành công”</w:t>
             </w:r>
           </w:p>
         </w:tc>
@@ -30536,7 +31940,6 @@
           </w:tcPr>
           <w:p>
             <w:r>
-              <w:lastRenderedPageBreak/>
               <w:t>Extension:</w:t>
             </w:r>
           </w:p>
@@ -30650,10 +32053,7 @@
               <w:t>3.a. </w:t>
             </w:r>
             <w:r>
-              <w:t>Bỏ trố</w:t>
-            </w:r>
-            <w:r>
-              <w:t>ng thông tin nhân viên</w:t>
+              <w:t>Bỏ trống thông tin nhân viên</w:t>
             </w:r>
           </w:p>
         </w:tc>
@@ -30701,10 +32101,7 @@
               <w:t>3.b. </w:t>
             </w:r>
             <w:r>
-              <w:t>Nhậ</w:t>
-            </w:r>
-            <w:r>
-              <w:t>p sai thông tin nhân viên</w:t>
+              <w:t>Nhập sai thông tin nhân viên</w:t>
             </w:r>
           </w:p>
         </w:tc>
@@ -30734,10 +32131,7 @@
               <w:t>SYSTEM </w:t>
             </w:r>
             <w:r>
-              <w:t>Thông báo “Thêm nhân viên</w:t>
-            </w:r>
-            <w:r>
-              <w:t xml:space="preserve"> thất bại, vui lòng thử lại”</w:t>
+              <w:t>Thông báo “Thêm nhân viên thất bại, vui lòng thử lại”</w:t>
             </w:r>
           </w:p>
         </w:tc>
@@ -30766,7 +32160,7 @@
           <w:noProof/>
         </w:rPr>
         <w:drawing>
-          <wp:inline distT="0" distB="0" distL="0" distR="0" wp14:anchorId="296D64D8" wp14:editId="64C2735B">
+          <wp:inline distT="0" distB="0" distL="0" distR="0" wp14:anchorId="1BC92397" wp14:editId="0E6714ED">
             <wp:extent cx="171450" cy="171450"/>
             <wp:effectExtent l="0" t="0" r="0" b="0"/>
             <wp:docPr id="48" name="Image0.png"/>
@@ -30781,7 +32175,7 @@
                     <pic:cNvPicPr/>
                   </pic:nvPicPr>
                   <pic:blipFill>
-                    <a:blip r:embed="rId18"/>
+                    <a:blip r:embed="rId19"/>
                     <a:srcRect t="-19050" b="19050"/>
                     <a:stretch/>
                   </pic:blipFill>
@@ -30801,10 +32195,7 @@
         </w:drawing>
       </w:r>
       <w:r>
-        <w:t> 3. Sử</w:t>
-      </w:r>
-      <w:r>
-        <w:t>a thông tin nhân viên</w:t>
+        <w:t> 3. Sửa thông tin nhân viên</w:t>
       </w:r>
     </w:p>
     <w:tbl>
@@ -30850,7 +32241,7 @@
                 <w:noProof/>
               </w:rPr>
               <w:drawing>
-                <wp:inline distT="0" distB="0" distL="0" distR="0" wp14:anchorId="12D04F71" wp14:editId="5C844C4F">
+                <wp:inline distT="0" distB="0" distL="0" distR="0" wp14:anchorId="239A7D00" wp14:editId="78BA259D">
                   <wp:extent cx="171450" cy="171450"/>
                   <wp:effectExtent l="0" t="0" r="0" b="0"/>
                   <wp:docPr id="55" name="Image1.png"/>
@@ -30865,7 +32256,7 @@
                           <pic:cNvPicPr/>
                         </pic:nvPicPr>
                         <pic:blipFill>
-                          <a:blip r:embed="rId19"/>
+                          <a:blip r:embed="rId20"/>
                           <a:srcRect t="-4762" b="4762"/>
                           <a:stretch/>
                         </pic:blipFill>
@@ -30938,13 +32329,7 @@
               <w:rPr>
                 <w:noProof/>
               </w:rPr>
-              <w:t xml:space="preserve"> và thông tin nhân viên</w:t>
-            </w:r>
-            <w:r>
-              <w:rPr>
-                <w:noProof/>
-              </w:rPr>
-              <w:t xml:space="preserve"> đã</w:t>
+              <w:t xml:space="preserve"> và thông tin nhân viên đã</w:t>
             </w:r>
             <w:r>
               <w:rPr>
@@ -30978,6 +32363,7 @@
               </w:rPr>
             </w:pPr>
             <w:r>
+              <w:lastRenderedPageBreak/>
               <w:t>Post</w:t>
             </w:r>
             <w:r>
@@ -31078,6 +32464,40 @@
                 <w:lang w:val="vi-VN"/>
               </w:rPr>
               <w:t xml:space="preserve">. </w:t>
+            </w:r>
+          </w:p>
+        </w:tc>
+      </w:tr>
+      <w:tr>
+        <w:tc>
+          <w:tcPr>
+            <w:cnfStyle w:val="001000000000" w:firstRow="0" w:lastRow="0" w:firstColumn="1" w:lastColumn="0" w:oddVBand="0" w:evenVBand="0" w:oddHBand="0" w:evenHBand="0" w:firstRowFirstColumn="0" w:firstRowLastColumn="0" w:lastRowFirstColumn="0" w:lastRowLastColumn="0"/>
+            <w:tcW w:w="2960" w:type="dxa"/>
+          </w:tcPr>
+          <w:p>
+            <w:r>
+              <w:t>Author</w:t>
+            </w:r>
+          </w:p>
+        </w:tc>
+        <w:tc>
+          <w:tcPr>
+            <w:tcW w:w="5829" w:type="dxa"/>
+          </w:tcPr>
+          <w:p>
+            <w:pPr>
+              <w:keepNext/>
+              <w:ind w:left="726" w:firstLine="0"/>
+              <w:cnfStyle w:val="000000000000" w:firstRow="0" w:lastRow="0" w:firstColumn="0" w:lastColumn="0" w:oddVBand="0" w:evenVBand="0" w:oddHBand="0" w:evenHBand="0" w:firstRowFirstColumn="0" w:firstRowLastColumn="0" w:lastRowFirstColumn="0" w:lastRowLastColumn="0"/>
+              <w:rPr>
+                <w:noProof/>
+              </w:rPr>
+            </w:pPr>
+            <w:r>
+              <w:rPr>
+                <w:noProof/>
+              </w:rPr>
+              <w:t>Trần Thu Hà</w:t>
             </w:r>
           </w:p>
         </w:tc>
@@ -31132,10 +32552,7 @@
               </w:numPr>
             </w:pPr>
             <w:r>
-              <w:t>Chọn chức năng quả</w:t>
-            </w:r>
-            <w:r>
-              <w:t>n lý nhân viên</w:t>
+              <w:t>Chọn chức năng quản lý nhân viên</w:t>
             </w:r>
           </w:p>
         </w:tc>
@@ -31154,19 +32571,7 @@
               </w:numPr>
             </w:pPr>
             <w:r>
-              <w:t xml:space="preserve">Nhập </w:t>
-            </w:r>
-            <w:r>
-              <w:t>mã nhân viên</w:t>
-            </w:r>
-            <w:r>
-              <w:t xml:space="preserve"> sau đó nhập các thông tin cần sửa củ</w:t>
-            </w:r>
-            <w:r>
-              <w:t>a nhân viên</w:t>
-            </w:r>
-            <w:r>
-              <w:t xml:space="preserve"> đó và nhấn “Sửa”</w:t>
+              <w:t>Nhập mã nhân viên sau đó nhập các thông tin cần sửa của nhân viên đó và nhấn “Sửa”</w:t>
             </w:r>
           </w:p>
           <w:p>
@@ -31199,17 +32604,10 @@
               <w:rPr>
                 <w:color w:val="CA6400"/>
               </w:rPr>
-              <w:lastRenderedPageBreak/>
               <w:t>SYSTEM </w:t>
             </w:r>
             <w:r>
-              <w:t>Hiển thị thông báo “Sử</w:t>
-            </w:r>
-            <w:r>
-              <w:t>a thông tin nhân viên</w:t>
-            </w:r>
-            <w:r>
-              <w:t xml:space="preserve"> thành công”</w:t>
+              <w:t>Hiển thị thông báo “Sửa thông tin nhân viên thành công”</w:t>
             </w:r>
           </w:p>
         </w:tc>
@@ -31221,7 +32619,6 @@
           </w:tcPr>
           <w:p>
             <w:r>
-              <w:lastRenderedPageBreak/>
               <w:t>Extension:</w:t>
             </w:r>
           </w:p>
@@ -31354,10 +32751,7 @@
               <w:t>3.a. </w:t>
             </w:r>
             <w:r>
-              <w:t>Bỏ trố</w:t>
-            </w:r>
-            <w:r>
-              <w:t>ng thông tin mã nhân viên</w:t>
+              <w:t>Bỏ trống thông tin mã nhân viên</w:t>
             </w:r>
           </w:p>
         </w:tc>
@@ -31417,10 +32811,7 @@
               <w:t>3.b. </w:t>
             </w:r>
             <w:r>
-              <w:t>Nhậ</w:t>
-            </w:r>
-            <w:r>
-              <w:t>p sai mã nhân viê</w:t>
+              <w:t>Nhập sai mã nhân viê</w:t>
             </w:r>
             <w:r>
               <w:t>n</w:t>
@@ -31453,16 +32844,7 @@
               <w:t>SYSTEM </w:t>
             </w:r>
             <w:r>
-              <w:t>Thông báo “Sử</w:t>
-            </w:r>
-            <w:r>
-              <w:t>a</w:t>
-            </w:r>
-            <w:r>
-              <w:t xml:space="preserve"> nhân viên</w:t>
-            </w:r>
-            <w:r>
-              <w:t xml:space="preserve"> thất bại, vui lòng thử lại”</w:t>
+              <w:t>Thông báo “Sửa nhân viên thất bại, vui lòng thử lại”</w:t>
             </w:r>
           </w:p>
         </w:tc>
@@ -31494,7 +32876,7 @@
           <w:noProof/>
         </w:rPr>
         <w:drawing>
-          <wp:inline distT="0" distB="0" distL="0" distR="0" wp14:anchorId="5A705D9F" wp14:editId="23C47E52">
+          <wp:inline distT="0" distB="0" distL="0" distR="0" wp14:anchorId="1841F638" wp14:editId="358F7153">
             <wp:extent cx="171450" cy="171450"/>
             <wp:effectExtent l="0" t="0" r="0" b="0"/>
             <wp:docPr id="64" name="Image0.png"/>
@@ -31509,7 +32891,7 @@
                     <pic:cNvPicPr/>
                   </pic:nvPicPr>
                   <pic:blipFill>
-                    <a:blip r:embed="rId18"/>
+                    <a:blip r:embed="rId19"/>
                     <a:srcRect t="-19050" b="19050"/>
                     <a:stretch/>
                   </pic:blipFill>
@@ -31581,13 +32963,57 @@
             </w:pPr>
             <w:r>
               <w:rPr>
+                <w:noProof/>
                 <w:szCs w:val="22"/>
               </w:rPr>
-              <w:pict w14:anchorId="3BC971D0">
-                <v:shape id="Image1.png" o:spid="_x0000_i1026" type="#_x0000_t75" style="width:13.3pt;height:13.3pt;visibility:visible;mso-wrap-style:square">
-                  <v:imagedata r:id="rId20" o:title="" croptop="-3121f" cropbottom="3121f"/>
-                </v:shape>
-              </w:pict>
+              <w:drawing>
+                <wp:inline distT="0" distB="0" distL="0" distR="0" wp14:anchorId="5EB82E3C" wp14:editId="0B3E4870">
+                  <wp:extent cx="168910" cy="168910"/>
+                  <wp:effectExtent l="0" t="0" r="2540" b="2540"/>
+                  <wp:docPr id="9" name="Picture 9"/>
+                  <wp:cNvGraphicFramePr>
+                    <a:graphicFrameLocks xmlns:a="http://schemas.openxmlformats.org/drawingml/2006/main" noChangeAspect="1"/>
+                  </wp:cNvGraphicFramePr>
+                  <a:graphic xmlns:a="http://schemas.openxmlformats.org/drawingml/2006/main">
+                    <a:graphicData uri="http://schemas.openxmlformats.org/drawingml/2006/picture">
+                      <pic:pic xmlns:pic="http://schemas.openxmlformats.org/drawingml/2006/picture">
+                        <pic:nvPicPr>
+                          <pic:cNvPr id="0" name="Image1.png"/>
+                          <pic:cNvPicPr>
+                            <a:picLocks noChangeAspect="1" noChangeArrowheads="1"/>
+                          </pic:cNvPicPr>
+                        </pic:nvPicPr>
+                        <pic:blipFill>
+                          <a:blip r:embed="rId20">
+                            <a:extLst>
+                              <a:ext uri="{28A0092B-C50C-407E-A947-70E740481C1C}">
+                                <a14:useLocalDpi xmlns:a14="http://schemas.microsoft.com/office/drawing/2010/main" val="0"/>
+                              </a:ext>
+                            </a:extLst>
+                          </a:blip>
+                          <a:srcRect t="-4762" b="4762"/>
+                          <a:stretch>
+                            <a:fillRect/>
+                          </a:stretch>
+                        </pic:blipFill>
+                        <pic:spPr bwMode="auto">
+                          <a:xfrm>
+                            <a:off x="0" y="0"/>
+                            <a:ext cx="168910" cy="168910"/>
+                          </a:xfrm>
+                          <a:prstGeom prst="rect">
+                            <a:avLst/>
+                          </a:prstGeom>
+                          <a:noFill/>
+                          <a:ln>
+                            <a:noFill/>
+                          </a:ln>
+                        </pic:spPr>
+                      </pic:pic>
+                    </a:graphicData>
+                  </a:graphic>
+                </wp:inline>
+              </w:drawing>
             </w:r>
             <w:r>
               <w:t> C</w:t>
@@ -31643,13 +33069,7 @@
               <w:rPr>
                 <w:noProof/>
               </w:rPr>
-              <w:t xml:space="preserve"> và nhân viên</w:t>
-            </w:r>
-            <w:r>
-              <w:rPr>
-                <w:noProof/>
-              </w:rPr>
-              <w:t xml:space="preserve"> đã</w:t>
+              <w:t xml:space="preserve"> và nhân viên đã</w:t>
             </w:r>
             <w:r>
               <w:rPr>
@@ -31683,6 +33103,7 @@
               </w:rPr>
             </w:pPr>
             <w:r>
+              <w:lastRenderedPageBreak/>
               <w:t>Post</w:t>
             </w:r>
             <w:r>
@@ -31811,6 +33232,40 @@
                 <w:lang w:val="vi-VN"/>
               </w:rPr>
               <w:t xml:space="preserve">. </w:t>
+            </w:r>
+          </w:p>
+        </w:tc>
+      </w:tr>
+      <w:tr>
+        <w:tc>
+          <w:tcPr>
+            <w:cnfStyle w:val="001000000000" w:firstRow="0" w:lastRow="0" w:firstColumn="1" w:lastColumn="0" w:oddVBand="0" w:evenVBand="0" w:oddHBand="0" w:evenHBand="0" w:firstRowFirstColumn="0" w:firstRowLastColumn="0" w:lastRowFirstColumn="0" w:lastRowLastColumn="0"/>
+            <w:tcW w:w="2960" w:type="dxa"/>
+          </w:tcPr>
+          <w:p>
+            <w:r>
+              <w:t>Author</w:t>
+            </w:r>
+          </w:p>
+        </w:tc>
+        <w:tc>
+          <w:tcPr>
+            <w:tcW w:w="5829" w:type="dxa"/>
+          </w:tcPr>
+          <w:p>
+            <w:pPr>
+              <w:keepNext/>
+              <w:ind w:left="726" w:firstLine="0"/>
+              <w:cnfStyle w:val="000000000000" w:firstRow="0" w:lastRow="0" w:firstColumn="0" w:lastColumn="0" w:oddVBand="0" w:evenVBand="0" w:oddHBand="0" w:evenHBand="0" w:firstRowFirstColumn="0" w:firstRowLastColumn="0" w:lastRowFirstColumn="0" w:lastRowLastColumn="0"/>
+              <w:rPr>
+                <w:noProof/>
+              </w:rPr>
+            </w:pPr>
+            <w:r>
+              <w:rPr>
+                <w:noProof/>
+              </w:rPr>
+              <w:t>Trần Thu Hà</w:t>
             </w:r>
           </w:p>
         </w:tc>
@@ -31865,10 +33320,7 @@
               </w:numPr>
             </w:pPr>
             <w:r>
-              <w:t>Chọn chức năng quả</w:t>
-            </w:r>
-            <w:r>
-              <w:t>n lý nhân viên</w:t>
+              <w:t>Chọn chức năng quản lý nhân viên</w:t>
             </w:r>
           </w:p>
         </w:tc>
@@ -31887,13 +33339,7 @@
               </w:numPr>
             </w:pPr>
             <w:r>
-              <w:t xml:space="preserve">Nhập </w:t>
-            </w:r>
-            <w:r>
-              <w:t>mã nhân viên</w:t>
-            </w:r>
-            <w:r>
-              <w:t xml:space="preserve"> và nhấn “Xoá”</w:t>
+              <w:t>Nhập mã nhân viên và nhấn “Xoá”</w:t>
             </w:r>
           </w:p>
           <w:p>
@@ -31929,13 +33375,7 @@
               <w:t>SYSTEM </w:t>
             </w:r>
             <w:r>
-              <w:t>Hiển thị thông báo “Xo</w:t>
-            </w:r>
-            <w:r>
-              <w:t>á nhân viên</w:t>
-            </w:r>
-            <w:r>
-              <w:t xml:space="preserve"> thành công”</w:t>
+              <w:t>Hiển thị thông báo “Xoá nhân viên thành công”</w:t>
             </w:r>
           </w:p>
         </w:tc>
@@ -31959,7 +33399,6 @@
           </w:tcPr>
           <w:p>
             <w:r>
-              <w:lastRenderedPageBreak/>
               <w:t> </w:t>
             </w:r>
             <w:r>
@@ -32033,8 +33472,6 @@
             </w:r>
             <w:r>
               <w:tab/>
-            </w:r>
-            <w:r>
               <w:t xml:space="preserve"> </w:t>
             </w:r>
             <w:r>
@@ -32071,10 +33508,7 @@
               <w:t>3.a. </w:t>
             </w:r>
             <w:r>
-              <w:t>Bỏ trống thông ti</w:t>
-            </w:r>
-            <w:r>
-              <w:t>n mã nhân viên</w:t>
+              <w:t>Bỏ trống thông tin mã nhân viên</w:t>
             </w:r>
           </w:p>
         </w:tc>
@@ -32101,13 +33535,7 @@
               <w:t>SYSTEM </w:t>
             </w:r>
             <w:r>
-              <w:t>Thông báo “Vui lòng nhập</w:t>
-            </w:r>
-            <w:r>
-              <w:t xml:space="preserve"> mã nhân viên</w:t>
-            </w:r>
-            <w:r>
-              <w:t xml:space="preserve"> để xoá”</w:t>
+              <w:t>Thông báo “Vui lòng nhập mã nhân viên để xoá”</w:t>
             </w:r>
           </w:p>
         </w:tc>
@@ -32128,10 +33556,7 @@
               <w:t>3.b. </w:t>
             </w:r>
             <w:r>
-              <w:t>Nhậ</w:t>
-            </w:r>
-            <w:r>
-              <w:t>p sai mã nhân viê</w:t>
+              <w:t>Nhập sai mã nhân viê</w:t>
             </w:r>
             <w:r>
               <w:t>n</w:t>
@@ -32167,10 +33592,7 @@
               <w:t>SYSTEM </w:t>
             </w:r>
             <w:r>
-              <w:t>Thông báo “Xoá nhân viên</w:t>
-            </w:r>
-            <w:r>
-              <w:t xml:space="preserve"> thất bại, vui lòng thử lại”</w:t>
+              <w:t>Thông báo “Xoá nhân viên thất bại, vui lòng thử lại”</w:t>
             </w:r>
           </w:p>
         </w:tc>
@@ -32199,7 +33621,7 @@
           <w:noProof/>
         </w:rPr>
         <w:drawing>
-          <wp:inline distT="0" distB="0" distL="0" distR="0" wp14:anchorId="524E217E" wp14:editId="1A67BF6F">
+          <wp:inline distT="0" distB="0" distL="0" distR="0" wp14:anchorId="5AFB52B8" wp14:editId="76A14750">
             <wp:extent cx="171450" cy="171450"/>
             <wp:effectExtent l="0" t="0" r="0" b="0"/>
             <wp:docPr id="75" name="Image0.png"/>
@@ -32214,7 +33636,7 @@
                     <pic:cNvPicPr/>
                   </pic:nvPicPr>
                   <pic:blipFill>
-                    <a:blip r:embed="rId18"/>
+                    <a:blip r:embed="rId19"/>
                     <a:srcRect t="-19050" b="19050"/>
                     <a:stretch/>
                   </pic:blipFill>
@@ -32234,10 +33656,7 @@
         </w:drawing>
       </w:r>
       <w:r>
-        <w:t> 5. Tìm kiế</w:t>
-      </w:r>
-      <w:r>
-        <w:t>m thông tin nhân viê</w:t>
+        <w:t> 5. Tìm kiếm thông tin nhân viê</w:t>
       </w:r>
       <w:r>
         <w:t>n</w:t>
@@ -32286,7 +33705,7 @@
                 <w:noProof/>
               </w:rPr>
               <w:drawing>
-                <wp:inline distT="0" distB="0" distL="0" distR="0" wp14:anchorId="1927C4F1" wp14:editId="25BB0D32">
+                <wp:inline distT="0" distB="0" distL="0" distR="0" wp14:anchorId="2439CC8A" wp14:editId="58688301">
                   <wp:extent cx="171450" cy="171450"/>
                   <wp:effectExtent l="0" t="0" r="0" b="0"/>
                   <wp:docPr id="95" name="Image1.png"/>
@@ -32301,7 +33720,7 @@
                           <pic:cNvPicPr/>
                         </pic:nvPicPr>
                         <pic:blipFill>
-                          <a:blip r:embed="rId19"/>
+                          <a:blip r:embed="rId20"/>
                           <a:srcRect t="-4762" b="4762"/>
                           <a:stretch/>
                         </pic:blipFill>
@@ -32375,13 +33794,7 @@
               <w:rPr>
                 <w:noProof/>
               </w:rPr>
-              <w:t>nhân viên</w:t>
-            </w:r>
-            <w:r>
-              <w:rPr>
-                <w:noProof/>
-              </w:rPr>
-              <w:t xml:space="preserve"> </w:t>
+              <w:t xml:space="preserve">nhân viên </w:t>
             </w:r>
             <w:r>
               <w:rPr>
@@ -32460,6 +33873,41 @@
                 <w:lang w:val="vi-VN"/>
               </w:rPr>
               <w:t xml:space="preserve"> có tên cần tìm</w:t>
+            </w:r>
+          </w:p>
+        </w:tc>
+      </w:tr>
+      <w:tr>
+        <w:tc>
+          <w:tcPr>
+            <w:cnfStyle w:val="001000000000" w:firstRow="0" w:lastRow="0" w:firstColumn="1" w:lastColumn="0" w:oddVBand="0" w:evenVBand="0" w:oddHBand="0" w:evenHBand="0" w:firstRowFirstColumn="0" w:firstRowLastColumn="0" w:lastRowFirstColumn="0" w:lastRowLastColumn="0"/>
+            <w:tcW w:w="2960" w:type="dxa"/>
+          </w:tcPr>
+          <w:p>
+            <w:r>
+              <w:lastRenderedPageBreak/>
+              <w:t>Author</w:t>
+            </w:r>
+          </w:p>
+        </w:tc>
+        <w:tc>
+          <w:tcPr>
+            <w:tcW w:w="5829" w:type="dxa"/>
+          </w:tcPr>
+          <w:p>
+            <w:pPr>
+              <w:keepNext/>
+              <w:ind w:left="726" w:firstLine="0"/>
+              <w:cnfStyle w:val="000000000000" w:firstRow="0" w:lastRow="0" w:firstColumn="0" w:lastColumn="0" w:oddVBand="0" w:evenVBand="0" w:oddHBand="0" w:evenHBand="0" w:firstRowFirstColumn="0" w:firstRowLastColumn="0" w:lastRowFirstColumn="0" w:lastRowLastColumn="0"/>
+              <w:rPr>
+                <w:noProof/>
+              </w:rPr>
+            </w:pPr>
+            <w:r>
+              <w:rPr>
+                <w:noProof/>
+              </w:rPr>
+              <w:t>Trần Thu Hà</w:t>
             </w:r>
           </w:p>
         </w:tc>
@@ -32514,10 +33962,7 @@
               </w:numPr>
             </w:pPr>
             <w:r>
-              <w:t>Chọn chức năng quả</w:t>
-            </w:r>
-            <w:r>
-              <w:t>n lý nhân viên</w:t>
+              <w:t>Chọn chức năng quản lý nhân viên</w:t>
             </w:r>
           </w:p>
         </w:tc>
@@ -32536,13 +33981,7 @@
               </w:numPr>
             </w:pPr>
             <w:r>
-              <w:t xml:space="preserve">Nhập </w:t>
-            </w:r>
-            <w:r>
-              <w:t>tên nhân viên</w:t>
-            </w:r>
-            <w:r>
-              <w:t xml:space="preserve"> và nhấn “Tìm kiếm”</w:t>
+              <w:t>Nhập tên nhân viên và nhấn “Tìm kiếm”</w:t>
             </w:r>
           </w:p>
           <w:p>
@@ -32560,13 +33999,7 @@
               <w:t>SYSTEM </w:t>
             </w:r>
             <w:r>
-              <w:t>Lấy về thông tin và hiển thị</w:t>
-            </w:r>
-            <w:r>
-              <w:t xml:space="preserve"> thông tin nhân viên</w:t>
-            </w:r>
-            <w:r>
-              <w:t xml:space="preserve"> có tên đó</w:t>
+              <w:t>Lấy về thông tin và hiển thị thông tin nhân viên có tên đó</w:t>
             </w:r>
           </w:p>
         </w:tc>
@@ -32659,7 +34092,6 @@
           </w:tcPr>
           <w:p>
             <w:r>
-              <w:lastRenderedPageBreak/>
               <w:t> </w:t>
             </w:r>
             <w:r>
@@ -32699,10 +34131,7 @@
               <w:t>3.a. </w:t>
             </w:r>
             <w:r>
-              <w:t>Bỏ trống</w:t>
-            </w:r>
-            <w:r>
-              <w:t xml:space="preserve"> thông tin tên nhân viên</w:t>
+              <w:t>Bỏ trống thông tin tên nhân viên</w:t>
             </w:r>
           </w:p>
         </w:tc>
@@ -32729,13 +34158,7 @@
               <w:t>SYSTEM </w:t>
             </w:r>
             <w:r>
-              <w:t>Thông báo “Vui lòng nhậ</w:t>
-            </w:r>
-            <w:r>
-              <w:t>p tên nhân viên</w:t>
-            </w:r>
-            <w:r>
-              <w:t xml:space="preserve"> để tìm kiếm”</w:t>
+              <w:t>Thông báo “Vui lòng nhập tên nhân viên để tìm kiếm”</w:t>
             </w:r>
           </w:p>
         </w:tc>
@@ -32786,13 +34209,7 @@
               <w:t>SYSTEM </w:t>
             </w:r>
             <w:r>
-              <w:t>Thông báo “Không tìm thấ</w:t>
-            </w:r>
-            <w:r>
-              <w:t>y nhân viên</w:t>
-            </w:r>
-            <w:r>
-              <w:t xml:space="preserve"> có tên này”</w:t>
+              <w:t>Thông báo “Không tìm thấy nhân viên có tên này”</w:t>
             </w:r>
           </w:p>
         </w:tc>
@@ -32845,7 +34262,7 @@
           <w:noProof/>
         </w:rPr>
         <w:drawing>
-          <wp:inline distT="0" distB="0" distL="0" distR="0" wp14:anchorId="2755E4CE" wp14:editId="25378D47">
+          <wp:inline distT="0" distB="0" distL="0" distR="0" wp14:anchorId="3C769208" wp14:editId="2BCD207D">
             <wp:extent cx="171450" cy="171450"/>
             <wp:effectExtent l="0" t="0" r="0" b="0"/>
             <wp:docPr id="106" name="Image0.png"/>
@@ -32860,7 +34277,7 @@
                     <pic:cNvPicPr/>
                   </pic:nvPicPr>
                   <pic:blipFill>
-                    <a:blip r:embed="rId18"/>
+                    <a:blip r:embed="rId19"/>
                     <a:srcRect t="-19050" b="19050"/>
                     <a:stretch/>
                   </pic:blipFill>
@@ -32926,7 +34343,7 @@
                 <w:noProof/>
               </w:rPr>
               <w:drawing>
-                <wp:inline distT="0" distB="0" distL="0" distR="0" wp14:anchorId="5F33997C" wp14:editId="599408D4">
+                <wp:inline distT="0" distB="0" distL="0" distR="0" wp14:anchorId="77641E3E" wp14:editId="56E931A0">
                   <wp:extent cx="171450" cy="171450"/>
                   <wp:effectExtent l="0" t="0" r="0" b="0"/>
                   <wp:docPr id="107" name="Image1.png"/>
@@ -32941,7 +34358,7 @@
                           <pic:cNvPicPr/>
                         </pic:nvPicPr>
                         <pic:blipFill>
-                          <a:blip r:embed="rId19"/>
+                          <a:blip r:embed="rId20"/>
                           <a:srcRect t="-4762" b="4762"/>
                           <a:stretch/>
                         </pic:blipFill>
@@ -33099,6 +34516,40 @@
           </w:p>
         </w:tc>
       </w:tr>
+      <w:tr>
+        <w:tc>
+          <w:tcPr>
+            <w:cnfStyle w:val="001000000000" w:firstRow="0" w:lastRow="0" w:firstColumn="1" w:lastColumn="0" w:oddVBand="0" w:evenVBand="0" w:oddHBand="0" w:evenHBand="0" w:firstRowFirstColumn="0" w:firstRowLastColumn="0" w:lastRowFirstColumn="0" w:lastRowLastColumn="0"/>
+            <w:tcW w:w="2960" w:type="dxa"/>
+          </w:tcPr>
+          <w:p>
+            <w:r>
+              <w:t>Author</w:t>
+            </w:r>
+          </w:p>
+        </w:tc>
+        <w:tc>
+          <w:tcPr>
+            <w:tcW w:w="5829" w:type="dxa"/>
+          </w:tcPr>
+          <w:p>
+            <w:pPr>
+              <w:keepNext/>
+              <w:ind w:left="726" w:firstLine="0"/>
+              <w:cnfStyle w:val="000000000000" w:firstRow="0" w:lastRow="0" w:firstColumn="0" w:lastColumn="0" w:oddVBand="0" w:evenVBand="0" w:oddHBand="0" w:evenHBand="0" w:firstRowFirstColumn="0" w:firstRowLastColumn="0" w:lastRowFirstColumn="0" w:lastRowLastColumn="0"/>
+              <w:rPr>
+                <w:noProof/>
+              </w:rPr>
+            </w:pPr>
+            <w:r>
+              <w:rPr>
+                <w:noProof/>
+              </w:rPr>
+              <w:t>Trần Thu Hà</w:t>
+            </w:r>
+          </w:p>
+        </w:tc>
+      </w:tr>
     </w:tbl>
     <w:p>
       <w:pPr>
@@ -33110,6 +34561,7 @@
         <w:ind w:left="720" w:hanging="720"/>
       </w:pPr>
       <w:r>
+        <w:lastRenderedPageBreak/>
         <w:t>Scenario</w:t>
       </w:r>
     </w:p>
@@ -33363,9 +34815,8 @@
         <w:rPr>
           <w:noProof/>
         </w:rPr>
-        <w:lastRenderedPageBreak/>
         <w:drawing>
-          <wp:inline distT="0" distB="0" distL="0" distR="0" wp14:anchorId="1F23A49A" wp14:editId="356E7DE4">
+          <wp:inline distT="0" distB="0" distL="0" distR="0" wp14:anchorId="4B219FC4" wp14:editId="63FAF778">
             <wp:extent cx="171450" cy="171450"/>
             <wp:effectExtent l="0" t="0" r="0" b="0"/>
             <wp:docPr id="108" name="Image0.png"/>
@@ -33380,7 +34831,7 @@
                     <pic:cNvPicPr/>
                   </pic:nvPicPr>
                   <pic:blipFill>
-                    <a:blip r:embed="rId18"/>
+                    <a:blip r:embed="rId19"/>
                     <a:srcRect t="-19050" b="19050"/>
                     <a:stretch/>
                   </pic:blipFill>
@@ -33449,7 +34900,7 @@
                 <w:noProof/>
               </w:rPr>
               <w:drawing>
-                <wp:inline distT="0" distB="0" distL="0" distR="0" wp14:anchorId="6AE0546A" wp14:editId="3B135660">
+                <wp:inline distT="0" distB="0" distL="0" distR="0" wp14:anchorId="2DF4AB8F" wp14:editId="1E66552F">
                   <wp:extent cx="171450" cy="171450"/>
                   <wp:effectExtent l="0" t="0" r="0" b="0"/>
                   <wp:docPr id="109" name="Image1.png"/>
@@ -33464,7 +34915,7 @@
                           <pic:cNvPicPr/>
                         </pic:nvPicPr>
                         <pic:blipFill>
-                          <a:blip r:embed="rId19"/>
+                          <a:blip r:embed="rId20"/>
                           <a:srcRect t="-4762" b="4762"/>
                           <a:stretch/>
                         </pic:blipFill>
@@ -33692,6 +35143,40 @@
           </w:p>
         </w:tc>
       </w:tr>
+      <w:tr>
+        <w:tc>
+          <w:tcPr>
+            <w:cnfStyle w:val="001000000000" w:firstRow="0" w:lastRow="0" w:firstColumn="1" w:lastColumn="0" w:oddVBand="0" w:evenVBand="0" w:oddHBand="0" w:evenHBand="0" w:firstRowFirstColumn="0" w:firstRowLastColumn="0" w:lastRowFirstColumn="0" w:lastRowLastColumn="0"/>
+            <w:tcW w:w="2960" w:type="dxa"/>
+          </w:tcPr>
+          <w:p>
+            <w:r>
+              <w:t>Author</w:t>
+            </w:r>
+          </w:p>
+        </w:tc>
+        <w:tc>
+          <w:tcPr>
+            <w:tcW w:w="5829" w:type="dxa"/>
+          </w:tcPr>
+          <w:p>
+            <w:pPr>
+              <w:keepNext/>
+              <w:ind w:left="726" w:firstLine="0"/>
+              <w:cnfStyle w:val="000000000000" w:firstRow="0" w:lastRow="0" w:firstColumn="0" w:lastColumn="0" w:oddVBand="0" w:evenVBand="0" w:oddHBand="0" w:evenHBand="0" w:firstRowFirstColumn="0" w:firstRowLastColumn="0" w:lastRowFirstColumn="0" w:lastRowLastColumn="0"/>
+              <w:rPr>
+                <w:noProof/>
+              </w:rPr>
+            </w:pPr>
+            <w:r>
+              <w:rPr>
+                <w:noProof/>
+              </w:rPr>
+              <w:t>Trần Thu Hà</w:t>
+            </w:r>
+          </w:p>
+        </w:tc>
+      </w:tr>
     </w:tbl>
     <w:p>
       <w:pPr>
@@ -33809,6 +35294,7 @@
           </w:tcPr>
           <w:p>
             <w:r>
+              <w:lastRenderedPageBreak/>
               <w:t>Extension:</w:t>
             </w:r>
           </w:p>
@@ -34079,7 +35565,6 @@
           </w:tcPr>
           <w:p>
             <w:r>
-              <w:lastRenderedPageBreak/>
               <w:t>Primary Actors</w:t>
             </w:r>
           </w:p>
@@ -34101,7 +35586,7 @@
                 <w:noProof/>
               </w:rPr>
               <w:drawing>
-                <wp:inline distT="0" distB="0" distL="0" distR="0" wp14:anchorId="75188AD7" wp14:editId="49934D0C">
+                <wp:inline distT="0" distB="0" distL="0" distR="0" wp14:anchorId="56DEA372" wp14:editId="36312F2C">
                   <wp:extent cx="171450" cy="171450"/>
                   <wp:effectExtent l="0" t="0" r="0" b="0"/>
                   <wp:docPr id="111" name="Image1.png"/>
@@ -34116,7 +35601,7 @@
                           <pic:cNvPicPr/>
                         </pic:nvPicPr>
                         <pic:blipFill>
-                          <a:blip r:embed="rId19"/>
+                          <a:blip r:embed="rId20"/>
                           <a:srcRect t="-4762" b="4762"/>
                           <a:stretch/>
                         </pic:blipFill>
@@ -34330,6 +35815,40 @@
           </w:p>
         </w:tc>
       </w:tr>
+      <w:tr>
+        <w:tc>
+          <w:tcPr>
+            <w:cnfStyle w:val="001000000000" w:firstRow="0" w:lastRow="0" w:firstColumn="1" w:lastColumn="0" w:oddVBand="0" w:evenVBand="0" w:oddHBand="0" w:evenHBand="0" w:firstRowFirstColumn="0" w:firstRowLastColumn="0" w:lastRowFirstColumn="0" w:lastRowLastColumn="0"/>
+            <w:tcW w:w="2960" w:type="dxa"/>
+          </w:tcPr>
+          <w:p>
+            <w:r>
+              <w:t>Author</w:t>
+            </w:r>
+          </w:p>
+        </w:tc>
+        <w:tc>
+          <w:tcPr>
+            <w:tcW w:w="5829" w:type="dxa"/>
+          </w:tcPr>
+          <w:p>
+            <w:pPr>
+              <w:keepNext/>
+              <w:ind w:left="726" w:firstLine="0"/>
+              <w:cnfStyle w:val="000000000000" w:firstRow="0" w:lastRow="0" w:firstColumn="0" w:lastColumn="0" w:oddVBand="0" w:evenVBand="0" w:oddHBand="0" w:evenHBand="0" w:firstRowFirstColumn="0" w:firstRowLastColumn="0" w:lastRowFirstColumn="0" w:lastRowLastColumn="0"/>
+              <w:rPr>
+                <w:noProof/>
+              </w:rPr>
+            </w:pPr>
+            <w:r>
+              <w:rPr>
+                <w:noProof/>
+              </w:rPr>
+              <w:t>Trần Thu Hà</w:t>
+            </w:r>
+          </w:p>
+        </w:tc>
+      </w:tr>
     </w:tbl>
     <w:p>
       <w:pPr>
@@ -34414,6 +35933,7 @@
               <w:rPr>
                 <w:color w:val="CA6400"/>
               </w:rPr>
+              <w:lastRenderedPageBreak/>
               <w:t>SYSTEM </w:t>
             </w:r>
             <w:r>
@@ -34447,6 +35967,7 @@
           </w:tcPr>
           <w:p>
             <w:r>
+              <w:lastRenderedPageBreak/>
               <w:t>Extension:</w:t>
             </w:r>
           </w:p>
@@ -34692,7 +36213,7 @@
           <w:noProof/>
         </w:rPr>
         <w:drawing>
-          <wp:inline distT="0" distB="0" distL="0" distR="0" wp14:anchorId="32FF916A" wp14:editId="117A5100">
+          <wp:inline distT="0" distB="0" distL="0" distR="0" wp14:anchorId="17EB6DE6" wp14:editId="3DE3CBE6">
             <wp:extent cx="171450" cy="171450"/>
             <wp:effectExtent l="0" t="0" r="0" b="0"/>
             <wp:docPr id="112" name="Image0.png"/>
@@ -34707,7 +36228,7 @@
                     <pic:cNvPicPr/>
                   </pic:nvPicPr>
                   <pic:blipFill>
-                    <a:blip r:embed="rId18"/>
+                    <a:blip r:embed="rId19"/>
                     <a:srcRect t="-19050" b="19050"/>
                     <a:stretch/>
                   </pic:blipFill>
@@ -34758,7 +36279,6 @@
           </w:tcPr>
           <w:p>
             <w:r>
-              <w:lastRenderedPageBreak/>
               <w:t>Primary Actors</w:t>
             </w:r>
           </w:p>
@@ -34780,7 +36300,7 @@
                 <w:noProof/>
               </w:rPr>
               <w:drawing>
-                <wp:inline distT="0" distB="0" distL="0" distR="0" wp14:anchorId="71B07AF6" wp14:editId="1C31CAFF">
+                <wp:inline distT="0" distB="0" distL="0" distR="0" wp14:anchorId="67120AFF" wp14:editId="3A3CCDAD">
                   <wp:extent cx="169545" cy="169545"/>
                   <wp:effectExtent l="0" t="0" r="1905" b="1905"/>
                   <wp:docPr id="115" name="Picture 115"/>
@@ -34797,7 +36317,7 @@
                           </pic:cNvPicPr>
                         </pic:nvPicPr>
                         <pic:blipFill>
-                          <a:blip r:embed="rId19">
+                          <a:blip r:embed="rId20">
                             <a:extLst>
                               <a:ext uri="{28A0092B-C50C-407E-A947-70E740481C1C}">
                                 <a14:useLocalDpi xmlns:a14="http://schemas.microsoft.com/office/drawing/2010/main" val="0"/>
@@ -35023,6 +36543,40 @@
           </w:p>
         </w:tc>
       </w:tr>
+      <w:tr>
+        <w:tc>
+          <w:tcPr>
+            <w:cnfStyle w:val="001000000000" w:firstRow="0" w:lastRow="0" w:firstColumn="1" w:lastColumn="0" w:oddVBand="0" w:evenVBand="0" w:oddHBand="0" w:evenHBand="0" w:firstRowFirstColumn="0" w:firstRowLastColumn="0" w:lastRowFirstColumn="0" w:lastRowLastColumn="0"/>
+            <w:tcW w:w="2960" w:type="dxa"/>
+          </w:tcPr>
+          <w:p>
+            <w:r>
+              <w:t>Author</w:t>
+            </w:r>
+          </w:p>
+        </w:tc>
+        <w:tc>
+          <w:tcPr>
+            <w:tcW w:w="5829" w:type="dxa"/>
+          </w:tcPr>
+          <w:p>
+            <w:pPr>
+              <w:keepNext/>
+              <w:ind w:left="726" w:firstLine="0"/>
+              <w:cnfStyle w:val="000000000000" w:firstRow="0" w:lastRow="0" w:firstColumn="0" w:lastColumn="0" w:oddVBand="0" w:evenVBand="0" w:oddHBand="0" w:evenHBand="0" w:firstRowFirstColumn="0" w:firstRowLastColumn="0" w:lastRowFirstColumn="0" w:lastRowLastColumn="0"/>
+              <w:rPr>
+                <w:noProof/>
+              </w:rPr>
+            </w:pPr>
+            <w:r>
+              <w:rPr>
+                <w:noProof/>
+              </w:rPr>
+              <w:t>Trần Thu Hà</w:t>
+            </w:r>
+          </w:p>
+        </w:tc>
+      </w:tr>
     </w:tbl>
     <w:p>
       <w:pPr>
@@ -35134,6 +36688,7 @@
               <w:rPr>
                 <w:color w:val="CA6400"/>
               </w:rPr>
+              <w:lastRenderedPageBreak/>
               <w:t>SYSTEM </w:t>
             </w:r>
             <w:r>
@@ -35161,10 +36716,7 @@
               <w:t>nh</w:t>
             </w:r>
             <w:r>
-              <w:t xml:space="preserve">à cung cấp </w:t>
-            </w:r>
-            <w:r>
-              <w:t>thành công”</w:t>
+              <w:t>à cung cấp thành công”</w:t>
             </w:r>
           </w:p>
         </w:tc>
@@ -35176,6 +36728,7 @@
           </w:tcPr>
           <w:p>
             <w:r>
+              <w:lastRenderedPageBreak/>
               <w:t>Extension:</w:t>
             </w:r>
           </w:p>
@@ -35329,13 +36882,7 @@
               <w:t>SYSTEM </w:t>
             </w:r>
             <w:r>
-              <w:t xml:space="preserve">Thông báo “Vui lòng nhập mã </w:t>
-            </w:r>
-            <w:r>
-              <w:t xml:space="preserve">nhà cung cấp </w:t>
-            </w:r>
-            <w:r>
-              <w:t>để xoá”</w:t>
+              <w:t>Thông báo “Vui lòng nhập mã nhà cung cấp để xoá”</w:t>
             </w:r>
           </w:p>
         </w:tc>
@@ -35398,10 +36945,7 @@
               <w:t>nh</w:t>
             </w:r>
             <w:r>
-              <w:t xml:space="preserve">à cung cấp </w:t>
-            </w:r>
-            <w:r>
-              <w:t>thất bại, vui lòng thử lại”</w:t>
+              <w:t>à cung cấp thất bại, vui lòng thử lại”</w:t>
             </w:r>
           </w:p>
         </w:tc>
@@ -35430,7 +36974,7 @@
           <w:noProof/>
         </w:rPr>
         <w:drawing>
-          <wp:inline distT="0" distB="0" distL="0" distR="0" wp14:anchorId="1C82170A" wp14:editId="45BA8A4A">
+          <wp:inline distT="0" distB="0" distL="0" distR="0" wp14:anchorId="49AB350C" wp14:editId="481EE6F9">
             <wp:extent cx="171450" cy="171450"/>
             <wp:effectExtent l="0" t="0" r="0" b="0"/>
             <wp:docPr id="113" name="Image0.png"/>
@@ -35445,7 +36989,7 @@
                     <pic:cNvPicPr/>
                   </pic:nvPicPr>
                   <pic:blipFill>
-                    <a:blip r:embed="rId18"/>
+                    <a:blip r:embed="rId19"/>
                     <a:srcRect t="-19050" b="19050"/>
                     <a:stretch/>
                   </pic:blipFill>
@@ -35517,7 +37061,7 @@
                 <w:noProof/>
               </w:rPr>
               <w:drawing>
-                <wp:inline distT="0" distB="0" distL="0" distR="0" wp14:anchorId="20580071" wp14:editId="6B15B46F">
+                <wp:inline distT="0" distB="0" distL="0" distR="0" wp14:anchorId="648FC196" wp14:editId="7A027D3E">
                   <wp:extent cx="171450" cy="171450"/>
                   <wp:effectExtent l="0" t="0" r="0" b="0"/>
                   <wp:docPr id="114" name="Image1.png"/>
@@ -35532,7 +37076,7 @@
                           <pic:cNvPicPr/>
                         </pic:nvPicPr>
                         <pic:blipFill>
-                          <a:blip r:embed="rId19"/>
+                          <a:blip r:embed="rId20"/>
                           <a:srcRect t="-4762" b="4762"/>
                           <a:stretch/>
                         </pic:blipFill>
@@ -35571,7 +37115,6 @@
           </w:tcPr>
           <w:p>
             <w:r>
-              <w:lastRenderedPageBreak/>
               <w:t>Preconditions</w:t>
             </w:r>
           </w:p>
@@ -35614,14 +37157,7 @@
                 <w:noProof/>
                 <w:lang w:val="vi-VN"/>
               </w:rPr>
-              <w:t xml:space="preserve"> </w:t>
-            </w:r>
-            <w:r>
-              <w:rPr>
-                <w:noProof/>
-                <w:lang w:val="vi-VN"/>
-              </w:rPr>
-              <w:t>trong hệ thống</w:t>
+              <w:t xml:space="preserve"> trong hệ thống</w:t>
             </w:r>
           </w:p>
         </w:tc>
@@ -35691,14 +37227,41 @@
                 <w:noProof/>
                 <w:lang w:val="vi-VN"/>
               </w:rPr>
-              <w:t xml:space="preserve"> </w:t>
-            </w:r>
-            <w:r>
-              <w:rPr>
-                <w:noProof/>
-                <w:lang w:val="vi-VN"/>
-              </w:rPr>
-              <w:t>có tên cần tìm</w:t>
+              <w:t xml:space="preserve"> có tên cần tìm</w:t>
+            </w:r>
+          </w:p>
+        </w:tc>
+      </w:tr>
+      <w:tr>
+        <w:tc>
+          <w:tcPr>
+            <w:cnfStyle w:val="001000000000" w:firstRow="0" w:lastRow="0" w:firstColumn="1" w:lastColumn="0" w:oddVBand="0" w:evenVBand="0" w:oddHBand="0" w:evenHBand="0" w:firstRowFirstColumn="0" w:firstRowLastColumn="0" w:lastRowFirstColumn="0" w:lastRowLastColumn="0"/>
+            <w:tcW w:w="2960" w:type="dxa"/>
+          </w:tcPr>
+          <w:p>
+            <w:r>
+              <w:t>Author</w:t>
+            </w:r>
+          </w:p>
+        </w:tc>
+        <w:tc>
+          <w:tcPr>
+            <w:tcW w:w="5829" w:type="dxa"/>
+          </w:tcPr>
+          <w:p>
+            <w:pPr>
+              <w:keepNext/>
+              <w:ind w:left="726" w:firstLine="0"/>
+              <w:cnfStyle w:val="000000000000" w:firstRow="0" w:lastRow="0" w:firstColumn="0" w:lastColumn="0" w:oddVBand="0" w:evenVBand="0" w:oddHBand="0" w:evenHBand="0" w:firstRowFirstColumn="0" w:firstRowLastColumn="0" w:lastRowFirstColumn="0" w:lastRowLastColumn="0"/>
+              <w:rPr>
+                <w:noProof/>
+              </w:rPr>
+            </w:pPr>
+            <w:r>
+              <w:rPr>
+                <w:noProof/>
+              </w:rPr>
+              <w:t>Trần Thu Hà</w:t>
             </w:r>
           </w:p>
         </w:tc>
@@ -35753,10 +37316,7 @@
               </w:numPr>
             </w:pPr>
             <w:r>
-              <w:t xml:space="preserve">Chọn chức năng quản lý </w:t>
-            </w:r>
-            <w:r>
-              <w:t>nhà cung cấp</w:t>
+              <w:t>Chọn chức năng quản lý nhà cung cấp</w:t>
             </w:r>
           </w:p>
         </w:tc>
@@ -35775,13 +37335,7 @@
               </w:numPr>
             </w:pPr>
             <w:r>
-              <w:t xml:space="preserve">Nhập tên </w:t>
-            </w:r>
-            <w:r>
-              <w:t xml:space="preserve">nhà cung cấp </w:t>
-            </w:r>
-            <w:r>
-              <w:t>và nhấn “Tìm kiếm”</w:t>
+              <w:t>Nhập tên nhà cung cấp và nhấn “Tìm kiếm”</w:t>
             </w:r>
           </w:p>
           <w:p>
@@ -35799,13 +37353,7 @@
               <w:t>SYSTEM </w:t>
             </w:r>
             <w:r>
-              <w:t xml:space="preserve">Lấy về thông tin và hiển thị thông tin </w:t>
-            </w:r>
-            <w:r>
-              <w:t xml:space="preserve">nhà cung cấp </w:t>
-            </w:r>
-            <w:r>
-              <w:t>có tên đó</w:t>
+              <w:t>Lấy về thông tin và hiển thị thông tin nhà cung cấp có tên đó</w:t>
             </w:r>
           </w:p>
         </w:tc>
@@ -35829,6 +37377,7 @@
           </w:tcPr>
           <w:p>
             <w:r>
+              <w:lastRenderedPageBreak/>
               <w:t> </w:t>
             </w:r>
             <w:r>
@@ -35970,13 +37519,7 @@
               <w:t>SYSTEM </w:t>
             </w:r>
             <w:r>
-              <w:t xml:space="preserve">Thông báo “Vui lòng nhập tên </w:t>
-            </w:r>
-            <w:r>
-              <w:t>nhà cung cấp</w:t>
-            </w:r>
-            <w:r>
-              <w:t xml:space="preserve"> để tìm kiếm”</w:t>
+              <w:t>Thông báo “Vui lòng nhập tên nhà cung cấp để tìm kiếm”</w:t>
             </w:r>
           </w:p>
         </w:tc>
@@ -36039,10 +37582,7 @@
               <w:t>nh</w:t>
             </w:r>
             <w:r>
-              <w:t xml:space="preserve">à cung cấp </w:t>
-            </w:r>
-            <w:r>
-              <w:t>có tên này”</w:t>
+              <w:t>à cung cấp có tên này”</w:t>
             </w:r>
           </w:p>
         </w:tc>
@@ -36100,7 +37640,7 @@
           <w:noProof/>
         </w:rPr>
         <w:drawing>
-          <wp:inline distT="0" distB="0" distL="0" distR="0" wp14:anchorId="705BA6BE" wp14:editId="0718B03A">
+          <wp:inline distT="0" distB="0" distL="0" distR="0" wp14:anchorId="4C8BA6FD" wp14:editId="24920E4E">
             <wp:extent cx="171450" cy="171450"/>
             <wp:effectExtent l="0" t="0" r="0" b="0"/>
             <wp:docPr id="119" name="Image0.png"/>
@@ -36115,7 +37655,7 @@
                     <pic:cNvPicPr/>
                   </pic:nvPicPr>
                   <pic:blipFill>
-                    <a:blip r:embed="rId18"/>
+                    <a:blip r:embed="rId19"/>
                     <a:srcRect t="-19050" b="19050"/>
                     <a:stretch/>
                   </pic:blipFill>
@@ -36135,10 +37675,7 @@
         </w:drawing>
       </w:r>
       <w:r>
-        <w:t xml:space="preserve"> 1. </w:t>
-      </w:r>
-      <w:r>
-        <w:t>Đăng nhập</w:t>
+        <w:t> 1. Đăng nhập</w:t>
       </w:r>
     </w:p>
     <w:tbl>
@@ -36184,7 +37721,7 @@
                 <w:noProof/>
               </w:rPr>
               <w:drawing>
-                <wp:inline distT="0" distB="0" distL="0" distR="0" wp14:anchorId="592D5572" wp14:editId="3B33CEFB">
+                <wp:inline distT="0" distB="0" distL="0" distR="0" wp14:anchorId="123B8A60" wp14:editId="113835A8">
                   <wp:extent cx="171450" cy="171450"/>
                   <wp:effectExtent l="0" t="0" r="0" b="0"/>
                   <wp:docPr id="120" name="Image1.png"/>
@@ -36199,7 +37736,7 @@
                           <pic:cNvPicPr/>
                         </pic:nvPicPr>
                         <pic:blipFill>
-                          <a:blip r:embed="rId19"/>
+                          <a:blip r:embed="rId20"/>
                           <a:srcRect t="-4762" b="4762"/>
                           <a:stretch/>
                         </pic:blipFill>
@@ -36481,6 +38018,40 @@
           </w:p>
         </w:tc>
       </w:tr>
+      <w:tr>
+        <w:tc>
+          <w:tcPr>
+            <w:cnfStyle w:val="001000000000" w:firstRow="0" w:lastRow="0" w:firstColumn="1" w:lastColumn="0" w:oddVBand="0" w:evenVBand="0" w:oddHBand="0" w:evenHBand="0" w:firstRowFirstColumn="0" w:firstRowLastColumn="0" w:lastRowFirstColumn="0" w:lastRowLastColumn="0"/>
+            <w:tcW w:w="2960" w:type="dxa"/>
+          </w:tcPr>
+          <w:p>
+            <w:r>
+              <w:t>Author</w:t>
+            </w:r>
+          </w:p>
+        </w:tc>
+        <w:tc>
+          <w:tcPr>
+            <w:tcW w:w="5829" w:type="dxa"/>
+          </w:tcPr>
+          <w:p>
+            <w:pPr>
+              <w:keepNext/>
+              <w:ind w:left="726" w:firstLine="0"/>
+              <w:cnfStyle w:val="000000000000" w:firstRow="0" w:lastRow="0" w:firstColumn="0" w:lastColumn="0" w:oddVBand="0" w:evenVBand="0" w:oddHBand="0" w:evenHBand="0" w:firstRowFirstColumn="0" w:firstRowLastColumn="0" w:lastRowFirstColumn="0" w:lastRowLastColumn="0"/>
+              <w:rPr>
+                <w:noProof/>
+              </w:rPr>
+            </w:pPr>
+            <w:r>
+              <w:rPr>
+                <w:noProof/>
+              </w:rPr>
+              <w:t>Trần Thu Hà</w:t>
+            </w:r>
+          </w:p>
+        </w:tc>
+      </w:tr>
     </w:tbl>
     <w:p>
       <w:pPr>
@@ -36492,7 +38063,6 @@
         <w:ind w:left="720" w:hanging="720"/>
       </w:pPr>
       <w:r>
-        <w:lastRenderedPageBreak/>
         <w:t>Scenario</w:t>
       </w:r>
     </w:p>
@@ -36618,13 +38188,7 @@
               <w:rPr>
                 <w:color w:val="848284"/>
               </w:rPr>
-              <w:t>2</w:t>
-            </w:r>
-            <w:r>
-              <w:rPr>
-                <w:color w:val="848284"/>
-              </w:rPr>
-              <w:t>.a. </w:t>
+              <w:t>2.a. </w:t>
             </w:r>
             <w:r>
               <w:t>Chưa nhập thông tin đăng nhập</w:t>
@@ -36645,6 +38209,7 @@
               <w:rPr>
                 <w:color w:val="848284"/>
               </w:rPr>
+              <w:lastRenderedPageBreak/>
               <w:t>1. </w:t>
             </w:r>
             <w:r>
@@ -36672,13 +38237,7 @@
               <w:rPr>
                 <w:color w:val="848284"/>
               </w:rPr>
-              <w:t>2</w:t>
-            </w:r>
-            <w:r>
-              <w:rPr>
-                <w:color w:val="848284"/>
-              </w:rPr>
-              <w:t>.b. </w:t>
+              <w:t>2.b. </w:t>
             </w:r>
             <w:r>
               <w:t>Nhập sai thông tin đăng nhập</w:t>
@@ -36733,7 +38292,7 @@
           <w:noProof/>
         </w:rPr>
         <w:drawing>
-          <wp:inline distT="0" distB="0" distL="0" distR="0" wp14:anchorId="4D98417C" wp14:editId="651504C4">
+          <wp:inline distT="0" distB="0" distL="0" distR="0" wp14:anchorId="346F2B06" wp14:editId="27D2597A">
             <wp:extent cx="171450" cy="171450"/>
             <wp:effectExtent l="0" t="0" r="0" b="0"/>
             <wp:docPr id="121" name="Image0.png"/>
@@ -36748,7 +38307,7 @@
                     <pic:cNvPicPr/>
                   </pic:nvPicPr>
                   <pic:blipFill>
-                    <a:blip r:embed="rId18"/>
+                    <a:blip r:embed="rId19"/>
                     <a:srcRect t="-19050" b="19050"/>
                     <a:stretch/>
                   </pic:blipFill>
@@ -36817,7 +38376,7 @@
                 <w:noProof/>
               </w:rPr>
               <w:drawing>
-                <wp:inline distT="0" distB="0" distL="0" distR="0" wp14:anchorId="7264C16B" wp14:editId="1E5D2D7E">
+                <wp:inline distT="0" distB="0" distL="0" distR="0" wp14:anchorId="4BBF5E0F" wp14:editId="07883CE5">
                   <wp:extent cx="171450" cy="171450"/>
                   <wp:effectExtent l="0" t="0" r="0" b="0"/>
                   <wp:docPr id="122" name="Image1.png"/>
@@ -36832,7 +38391,7 @@
                           <pic:cNvPicPr/>
                         </pic:nvPicPr>
                         <pic:blipFill>
-                          <a:blip r:embed="rId19"/>
+                          <a:blip r:embed="rId20"/>
                           <a:srcRect t="-4762" b="4762"/>
                           <a:stretch/>
                         </pic:blipFill>
@@ -37122,6 +38681,40 @@
           </w:p>
         </w:tc>
       </w:tr>
+      <w:tr>
+        <w:tc>
+          <w:tcPr>
+            <w:cnfStyle w:val="001000000000" w:firstRow="0" w:lastRow="0" w:firstColumn="1" w:lastColumn="0" w:oddVBand="0" w:evenVBand="0" w:oddHBand="0" w:evenHBand="0" w:firstRowFirstColumn="0" w:firstRowLastColumn="0" w:lastRowFirstColumn="0" w:lastRowLastColumn="0"/>
+            <w:tcW w:w="2960" w:type="dxa"/>
+          </w:tcPr>
+          <w:p>
+            <w:r>
+              <w:t>Author</w:t>
+            </w:r>
+          </w:p>
+        </w:tc>
+        <w:tc>
+          <w:tcPr>
+            <w:tcW w:w="5829" w:type="dxa"/>
+          </w:tcPr>
+          <w:p>
+            <w:pPr>
+              <w:keepNext/>
+              <w:ind w:left="726" w:firstLine="0"/>
+              <w:cnfStyle w:val="000000000000" w:firstRow="0" w:lastRow="0" w:firstColumn="0" w:lastColumn="0" w:oddVBand="0" w:evenVBand="0" w:oddHBand="0" w:evenHBand="0" w:firstRowFirstColumn="0" w:firstRowLastColumn="0" w:lastRowFirstColumn="0" w:lastRowLastColumn="0"/>
+              <w:rPr>
+                <w:noProof/>
+              </w:rPr>
+            </w:pPr>
+            <w:r>
+              <w:rPr>
+                <w:noProof/>
+              </w:rPr>
+              <w:t>Trần Thu Hà</w:t>
+            </w:r>
+          </w:p>
+        </w:tc>
+      </w:tr>
     </w:tbl>
     <w:p>
       <w:pPr>
@@ -37274,22 +38867,10 @@
               <w:rPr>
                 <w:color w:val="848284"/>
               </w:rPr>
-              <w:t>2</w:t>
-            </w:r>
-            <w:r>
-              <w:rPr>
-                <w:color w:val="848284"/>
-              </w:rPr>
-              <w:t>.a. </w:t>
-            </w:r>
-            <w:r>
-              <w:t xml:space="preserve">Chưa nhập </w:t>
-            </w:r>
-            <w:r>
-              <w:t xml:space="preserve">đầy đủ </w:t>
-            </w:r>
-            <w:r>
-              <w:t>thông tin đăng nhập</w:t>
+              <w:t>2.a. </w:t>
+            </w:r>
+            <w:r>
+              <w:t>Chưa nhập đầy đủ thông tin đăng nhập</w:t>
             </w:r>
           </w:p>
         </w:tc>
@@ -37311,7 +38892,6 @@
               <w:rPr>
                 <w:color w:val="CA6400"/>
               </w:rPr>
-              <w:lastRenderedPageBreak/>
               <w:t>SYSTEM </w:t>
             </w:r>
             <w:r>
@@ -37339,19 +38919,10 @@
               <w:rPr>
                 <w:color w:val="848284"/>
               </w:rPr>
-              <w:t>2</w:t>
-            </w:r>
-            <w:r>
-              <w:rPr>
-                <w:color w:val="848284"/>
-              </w:rPr>
-              <w:t>.b. </w:t>
-            </w:r>
-            <w:r>
-              <w:t>Nhậ</w:t>
-            </w:r>
-            <w:r>
-              <w:t>p sai mật khẩu hiện tại</w:t>
+              <w:t>2.b. </w:t>
+            </w:r>
+            <w:r>
+              <w:t>Nhập sai mật khẩu hiện tại</w:t>
             </w:r>
           </w:p>
         </w:tc>
@@ -37381,13 +38952,7 @@
               <w:t>SYSTEM </w:t>
             </w:r>
             <w:r>
-              <w:t>Thông báo “</w:t>
-            </w:r>
-            <w:r>
-              <w:t>Mật khẩu hiện tại không đúng</w:t>
-            </w:r>
-            <w:r>
-              <w:t>”</w:t>
+              <w:t>Thông báo “Mật khẩu hiện tại không đúng”</w:t>
             </w:r>
           </w:p>
         </w:tc>
@@ -37405,13 +38970,7 @@
               <w:rPr>
                 <w:color w:val="848284"/>
               </w:rPr>
-              <w:t>2.c</w:t>
-            </w:r>
-            <w:r>
-              <w:rPr>
-                <w:color w:val="848284"/>
-              </w:rPr>
-              <w:t>. </w:t>
+              <w:t>2.c. </w:t>
             </w:r>
             <w:r>
               <w:t>Mật khẩu mới và</w:t>
@@ -37444,13 +39003,7 @@
               <w:t>SYSTEM </w:t>
             </w:r>
             <w:r>
-              <w:t>Thông báo “</w:t>
-            </w:r>
-            <w:r>
-              <w:t>Mật khẩu mới và xác nhận mật khẩu không khớp</w:t>
-            </w:r>
-            <w:r>
-              <w:t>”</w:t>
+              <w:t>Thông báo “Mật khẩu mới và xác nhận mật khẩu không khớp”</w:t>
             </w:r>
           </w:p>
         </w:tc>
@@ -37479,7 +39032,7 @@
           <w:noProof/>
         </w:rPr>
         <w:drawing>
-          <wp:inline distT="0" distB="0" distL="0" distR="0" wp14:anchorId="77A70BEB" wp14:editId="5E812BB5">
+          <wp:inline distT="0" distB="0" distL="0" distR="0" wp14:anchorId="1094CFB2" wp14:editId="37F0A37A">
             <wp:extent cx="171450" cy="171450"/>
             <wp:effectExtent l="0" t="0" r="0" b="0"/>
             <wp:docPr id="123" name="Image0.png"/>
@@ -37494,7 +39047,7 @@
                     <pic:cNvPicPr/>
                   </pic:nvPicPr>
                   <pic:blipFill>
-                    <a:blip r:embed="rId18"/>
+                    <a:blip r:embed="rId19"/>
                     <a:srcRect t="-19050" b="19050"/>
                     <a:stretch/>
                   </pic:blipFill>
@@ -37563,7 +39116,7 @@
                 <w:noProof/>
               </w:rPr>
               <w:drawing>
-                <wp:inline distT="0" distB="0" distL="0" distR="0" wp14:anchorId="1C76A9FB" wp14:editId="0F63B2E4">
+                <wp:inline distT="0" distB="0" distL="0" distR="0" wp14:anchorId="25BC418F" wp14:editId="422BD44E">
                   <wp:extent cx="171450" cy="171450"/>
                   <wp:effectExtent l="0" t="0" r="0" b="0"/>
                   <wp:docPr id="124" name="Image1.png"/>
@@ -37578,7 +39131,7 @@
                           <pic:cNvPicPr/>
                         </pic:nvPicPr>
                         <pic:blipFill>
-                          <a:blip r:embed="rId19"/>
+                          <a:blip r:embed="rId20"/>
                           <a:srcRect t="-4762" b="4762"/>
                           <a:stretch/>
                         </pic:blipFill>
@@ -37790,6 +39343,40 @@
           </w:p>
         </w:tc>
       </w:tr>
+      <w:tr>
+        <w:tc>
+          <w:tcPr>
+            <w:cnfStyle w:val="001000000000" w:firstRow="0" w:lastRow="0" w:firstColumn="1" w:lastColumn="0" w:oddVBand="0" w:evenVBand="0" w:oddHBand="0" w:evenHBand="0" w:firstRowFirstColumn="0" w:firstRowLastColumn="0" w:lastRowFirstColumn="0" w:lastRowLastColumn="0"/>
+            <w:tcW w:w="2960" w:type="dxa"/>
+          </w:tcPr>
+          <w:p>
+            <w:r>
+              <w:t>Author</w:t>
+            </w:r>
+          </w:p>
+        </w:tc>
+        <w:tc>
+          <w:tcPr>
+            <w:tcW w:w="5829" w:type="dxa"/>
+          </w:tcPr>
+          <w:p>
+            <w:pPr>
+              <w:keepNext/>
+              <w:ind w:left="726" w:firstLine="0"/>
+              <w:cnfStyle w:val="000000000000" w:firstRow="0" w:lastRow="0" w:firstColumn="0" w:lastColumn="0" w:oddVBand="0" w:evenVBand="0" w:oddHBand="0" w:evenHBand="0" w:firstRowFirstColumn="0" w:firstRowLastColumn="0" w:lastRowFirstColumn="0" w:lastRowLastColumn="0"/>
+              <w:rPr>
+                <w:noProof/>
+              </w:rPr>
+            </w:pPr>
+            <w:r>
+              <w:rPr>
+                <w:noProof/>
+              </w:rPr>
+              <w:t>Trần Thu Hà</w:t>
+            </w:r>
+          </w:p>
+        </w:tc>
+      </w:tr>
     </w:tbl>
     <w:p>
       <w:pPr>
@@ -37800,6 +39387,8 @@
         </w:numPr>
         <w:ind w:left="720" w:hanging="720"/>
       </w:pPr>
+      <w:bookmarkStart w:id="35" w:name="_GoBack"/>
+      <w:bookmarkEnd w:id="35"/>
       <w:r>
         <w:t>Scenario</w:t>
       </w:r>
@@ -37923,19 +39512,10 @@
               <w:rPr>
                 <w:color w:val="848284"/>
               </w:rPr>
-              <w:t>2</w:t>
-            </w:r>
-            <w:r>
-              <w:rPr>
-                <w:color w:val="848284"/>
-              </w:rPr>
-              <w:t>.a. </w:t>
-            </w:r>
-            <w:r>
-              <w:t>Chưa nhậ</w:t>
-            </w:r>
-            <w:r>
-              <w:t>p đầy đủ thông ti</w:t>
+              <w:t>2.a. </w:t>
+            </w:r>
+            <w:r>
+              <w:t>Chưa nhập đầy đủ thông ti</w:t>
             </w:r>
             <w:r>
               <w:t>n</w:t>
@@ -37965,13 +39545,7 @@
               <w:t>SYSTEM </w:t>
             </w:r>
             <w:r>
-              <w:t>Thông báo “Vui lòng nhập đầy đủ thông tin trướ</w:t>
-            </w:r>
-            <w:r>
-              <w:t>c khi đăng ký</w:t>
-            </w:r>
-            <w:r>
-              <w:t>”</w:t>
+              <w:t>Thông báo “Vui lòng nhập đầy đủ thông tin trước khi đăng ký”</w:t>
             </w:r>
           </w:p>
           <w:p>
@@ -37981,7 +39555,6 @@
           </w:p>
           <w:p>
             <w:r>
-              <w:lastRenderedPageBreak/>
               <w:t> </w:t>
             </w:r>
             <w:r>
@@ -38091,1001 +39664,13 @@
     </w:tbl>
     <w:p>
       <w:pPr>
-        <w:pStyle w:val="Heading3"/>
-        <w:numPr>
-          <w:ilvl w:val="0"/>
-          <w:numId w:val="0"/>
-        </w:numPr>
-        <w:ind w:left="720"/>
-      </w:pPr>
-    </w:p>
-    <w:p>
-      <w:pPr>
         <w:pStyle w:val="Heading2"/>
-        <w:rPr>
-          <w:rStyle w:val="Hyperlink"/>
-          <w:color w:val="auto"/>
-          <w:u w:val="none"/>
-        </w:rPr>
-      </w:pPr>
-      <w:r>
-        <w:rPr>
-          <w:rStyle w:val="Hyperlink"/>
-          <w:color w:val="auto"/>
-          <w:u w:val="none"/>
-        </w:rPr>
-        <w:t>Biểu đồ lớp thực thể</w:t>
+      </w:pPr>
+      <w:r>
+        <w:lastRenderedPageBreak/>
+        <w:t>Biểu đồ phân tích ca sử dụng</w:t>
       </w:r>
       <w:bookmarkEnd w:id="24"/>
-    </w:p>
-    <w:p>
-      <w:r>
-        <w:t>&lt;Phần này trình bày về thực thể của hệ thống phần mềm và mô hình hóa chúng bằng biểu đồ lớp thực thể&gt;</w:t>
-      </w:r>
-    </w:p>
-    <w:p>
-      <w:pPr>
-        <w:keepNext/>
-        <w:ind w:firstLine="0"/>
-      </w:pPr>
-      <w:r>
-        <w:rPr>
-          <w:noProof/>
-        </w:rPr>
-        <w:drawing>
-          <wp:inline distT="0" distB="0" distL="0" distR="0" wp14:anchorId="1F08DD56" wp14:editId="03FFCE16">
-            <wp:extent cx="5579745" cy="3289935"/>
-            <wp:effectExtent l="0" t="0" r="1905" b="5715"/>
-            <wp:docPr id="15" name="Picture 15"/>
-            <wp:cNvGraphicFramePr>
-              <a:graphicFrameLocks xmlns:a="http://schemas.openxmlformats.org/drawingml/2006/main" noChangeAspect="1"/>
-            </wp:cNvGraphicFramePr>
-            <a:graphic xmlns:a="http://schemas.openxmlformats.org/drawingml/2006/main">
-              <a:graphicData uri="http://schemas.openxmlformats.org/drawingml/2006/picture">
-                <pic:pic xmlns:pic="http://schemas.openxmlformats.org/drawingml/2006/picture">
-                  <pic:nvPicPr>
-                    <pic:cNvPr id="15" name="Class Diagram1.jpg"/>
-                    <pic:cNvPicPr/>
-                  </pic:nvPicPr>
-                  <pic:blipFill>
-                    <a:blip r:embed="rId21">
-                      <a:extLst>
-                        <a:ext uri="{28A0092B-C50C-407E-A947-70E740481C1C}">
-                          <a14:useLocalDpi xmlns:a14="http://schemas.microsoft.com/office/drawing/2010/main" val="0"/>
-                        </a:ext>
-                      </a:extLst>
-                    </a:blip>
-                    <a:stretch>
-                      <a:fillRect/>
-                    </a:stretch>
-                  </pic:blipFill>
-                  <pic:spPr>
-                    <a:xfrm>
-                      <a:off x="0" y="0"/>
-                      <a:ext cx="5579745" cy="3289935"/>
-                    </a:xfrm>
-                    <a:prstGeom prst="rect">
-                      <a:avLst/>
-                    </a:prstGeom>
-                  </pic:spPr>
-                </pic:pic>
-              </a:graphicData>
-            </a:graphic>
-          </wp:inline>
-        </w:drawing>
-      </w:r>
-    </w:p>
-    <w:p>
-      <w:pPr>
-        <w:pStyle w:val="Caption"/>
-        <w:jc w:val="center"/>
-        <w:outlineLvl w:val="0"/>
-      </w:pPr>
-      <w:r>
-        <w:t xml:space="preserve">Hình </w:t>
-      </w:r>
-      <w:fldSimple w:instr=" STYLEREF 1 \s ">
-        <w:r>
-          <w:rPr>
-            <w:noProof/>
-          </w:rPr>
-          <w:t>2</w:t>
-        </w:r>
-      </w:fldSimple>
-      <w:r>
-        <w:noBreakHyphen/>
-      </w:r>
-      <w:fldSimple w:instr=" SEQ Hình \* ARABIC \s 1 ">
-        <w:r>
-          <w:rPr>
-            <w:noProof/>
-          </w:rPr>
-          <w:t>8</w:t>
-        </w:r>
-      </w:fldSimple>
-      <w:r>
-        <w:t>: Biểu đồ lớp thực thể</w:t>
-      </w:r>
-      <w:bookmarkStart w:id="31" w:name="_GoBack"/>
-      <w:bookmarkEnd w:id="31"/>
-    </w:p>
-    <w:p/>
-    <w:p>
-      <w:pPr>
-        <w:pStyle w:val="Nidung"/>
-      </w:pPr>
-    </w:p>
-    <w:p>
-      <w:pPr>
-        <w:pStyle w:val="Nidung"/>
-      </w:pPr>
-    </w:p>
-    <w:p>
-      <w:pPr>
-        <w:pStyle w:val="Nidung"/>
-      </w:pPr>
-    </w:p>
-    <w:p>
-      <w:pPr>
-        <w:pStyle w:val="Nidung"/>
-      </w:pPr>
-    </w:p>
-    <w:p>
-      <w:pPr>
-        <w:pStyle w:val="Nidung"/>
-      </w:pPr>
-    </w:p>
-    <w:p>
-      <w:pPr>
-        <w:pStyle w:val="Nidung"/>
-      </w:pPr>
-    </w:p>
-    <w:p>
-      <w:pPr>
-        <w:pStyle w:val="Heading1"/>
-      </w:pPr>
-      <w:bookmarkStart w:id="32" w:name="_Toc68091473"/>
-      <w:r>
-        <w:rPr>
-          <w:rFonts w:eastAsiaTheme="minorEastAsia"/>
-        </w:rPr>
-        <w:lastRenderedPageBreak/>
-        <w:t xml:space="preserve"> </w:t>
-      </w:r>
-      <w:bookmarkStart w:id="33" w:name="_Toc143587138"/>
-      <w:bookmarkEnd w:id="32"/>
-      <w:r>
-        <w:t>PHÂN TÍCH CA SỬ DỤNG</w:t>
-      </w:r>
-      <w:bookmarkEnd w:id="33"/>
-    </w:p>
-    <w:p>
-      <w:pPr>
-        <w:pStyle w:val="Heading2"/>
-      </w:pPr>
-      <w:bookmarkStart w:id="34" w:name="_Toc143587139"/>
-      <w:bookmarkStart w:id="35" w:name="_Toc388692079"/>
-      <w:bookmarkEnd w:id="11"/>
-      <w:r>
-        <w:t>Các kịch bản ca sử dụng</w:t>
-      </w:r>
-      <w:bookmarkEnd w:id="34"/>
-    </w:p>
-    <w:p>
-      <w:r>
-        <w:t>&lt;Phần này trình bày về các kịch bản ca sử dụng &gt;</w:t>
-      </w:r>
-    </w:p>
-    <w:p>
-      <w:pPr>
-        <w:ind w:firstLine="0"/>
-      </w:pPr>
-      <w:r>
-        <w:t>ID: UC05</w:t>
-      </w:r>
-    </w:p>
-    <w:tbl>
-      <w:tblPr>
-        <w:tblStyle w:val="Properties"/>
-        <w:tblW w:w="0" w:type="auto"/>
-        <w:tblLayout w:type="fixed"/>
-        <w:tblLook w:val="04A0" w:firstRow="1" w:lastRow="0" w:firstColumn="1" w:lastColumn="0" w:noHBand="0" w:noVBand="1"/>
-      </w:tblPr>
-      <w:tblGrid>
-        <w:gridCol w:w="2960"/>
-        <w:gridCol w:w="6980"/>
-      </w:tblGrid>
-      <w:tr>
-        <w:trPr>
-          <w:cnfStyle w:val="000000100000" w:firstRow="0" w:lastRow="0" w:firstColumn="0" w:lastColumn="0" w:oddVBand="0" w:evenVBand="0" w:oddHBand="1" w:evenHBand="0" w:firstRowFirstColumn="0" w:firstRowLastColumn="0" w:lastRowFirstColumn="0" w:lastRowLastColumn="0"/>
-        </w:trPr>
-        <w:tc>
-          <w:tcPr>
-            <w:cnfStyle w:val="001000000000" w:firstRow="0" w:lastRow="0" w:firstColumn="1" w:lastColumn="0" w:oddVBand="0" w:evenVBand="0" w:oddHBand="0" w:evenHBand="0" w:firstRowFirstColumn="0" w:firstRowLastColumn="0" w:lastRowFirstColumn="0" w:lastRowLastColumn="0"/>
-            <w:tcW w:w="2960" w:type="dxa"/>
-          </w:tcPr>
-          <w:p>
-            <w:pPr>
-              <w:ind w:left="0" w:firstLine="0"/>
-            </w:pPr>
-            <w:r>
-              <w:t>Primary Actors</w:t>
-            </w:r>
-          </w:p>
-        </w:tc>
-        <w:tc>
-          <w:tcPr>
-            <w:tcW w:w="6980" w:type="dxa"/>
-          </w:tcPr>
-          <w:p>
-            <w:pPr>
-              <w:keepNext/>
-              <w:ind w:left="0" w:firstLine="0"/>
-              <w:cnfStyle w:val="000000100000" w:firstRow="0" w:lastRow="0" w:firstColumn="0" w:lastColumn="0" w:oddVBand="0" w:evenVBand="0" w:oddHBand="1" w:evenHBand="0" w:firstRowFirstColumn="0" w:firstRowLastColumn="0" w:lastRowFirstColumn="0" w:lastRowLastColumn="0"/>
-            </w:pPr>
-            <w:r>
-              <w:rPr>
-                <w:noProof/>
-              </w:rPr>
-              <w:drawing>
-                <wp:inline distT="0" distB="0" distL="0" distR="0" wp14:anchorId="6885EA55" wp14:editId="747BB962">
-                  <wp:extent cx="171450" cy="171450"/>
-                  <wp:effectExtent l="0" t="0" r="0" b="0"/>
-                  <wp:docPr id="2" name="Image1.png"/>
-                  <wp:cNvGraphicFramePr>
-                    <a:graphicFrameLocks xmlns:a="http://schemas.openxmlformats.org/drawingml/2006/main" noChangeAspect="1"/>
-                  </wp:cNvGraphicFramePr>
-                  <a:graphic xmlns:a="http://schemas.openxmlformats.org/drawingml/2006/main">
-                    <a:graphicData uri="http://schemas.openxmlformats.org/drawingml/2006/picture">
-                      <pic:pic xmlns:pic="http://schemas.openxmlformats.org/drawingml/2006/picture">
-                        <pic:nvPicPr>
-                          <pic:cNvPr id="2" name="Image1.png"/>
-                          <pic:cNvPicPr/>
-                        </pic:nvPicPr>
-                        <pic:blipFill>
-                          <a:blip r:embed="rId19"/>
-                          <a:srcRect t="-4762" b="4762"/>
-                          <a:stretch/>
-                        </pic:blipFill>
-                        <pic:spPr>
-                          <a:xfrm>
-                            <a:off x="0" y="0"/>
-                            <a:ext cx="171450" cy="171450"/>
-                          </a:xfrm>
-                          <a:prstGeom prst="rect">
-                            <a:avLst/>
-                          </a:prstGeom>
-                        </pic:spPr>
-                      </pic:pic>
-                    </a:graphicData>
-                  </a:graphic>
-                </wp:inline>
-              </w:drawing>
-            </w:r>
-            <w:r>
-              <w:t> Khachhang</w:t>
-            </w:r>
-          </w:p>
-        </w:tc>
-      </w:tr>
-    </w:tbl>
-    <w:p>
-      <w:pPr>
-        <w:pStyle w:val="Heading2"/>
-        <w:numPr>
-          <w:ilvl w:val="0"/>
-          <w:numId w:val="0"/>
-        </w:numPr>
-        <w:ind w:left="576" w:hanging="576"/>
-      </w:pPr>
-      <w:bookmarkStart w:id="36" w:name="_Toc83124331"/>
-      <w:bookmarkStart w:id="37" w:name="_Toc143587140"/>
-      <w:r>
-        <w:t>Scenarios</w:t>
-      </w:r>
-      <w:bookmarkEnd w:id="36"/>
-      <w:bookmarkEnd w:id="37"/>
-    </w:p>
-    <w:tbl>
-      <w:tblPr>
-        <w:tblStyle w:val="ScenarioNoProcedure"/>
-        <w:tblW w:w="9980" w:type="dxa"/>
-        <w:tblLayout w:type="fixed"/>
-        <w:tblLook w:val="04A0" w:firstRow="1" w:lastRow="0" w:firstColumn="1" w:lastColumn="0" w:noHBand="0" w:noVBand="1"/>
-      </w:tblPr>
-      <w:tblGrid>
-        <w:gridCol w:w="9980"/>
-      </w:tblGrid>
-      <w:tr>
-        <w:tc>
-          <w:tcPr>
-            <w:tcW w:w="9980" w:type="dxa"/>
-          </w:tcPr>
-          <w:p>
-            <w:pPr>
-              <w:ind w:right="0"/>
-            </w:pPr>
-            <w:r>
-              <w:t> </w:t>
-            </w:r>
-            <w:r>
-              <w:rPr>
-                <w:color w:val="848284"/>
-              </w:rPr>
-              <w:t>1. </w:t>
-            </w:r>
-            <w:r>
-              <w:t>Người dùng yêu cầu chức năng đăng nhập</w:t>
-            </w:r>
-          </w:p>
-        </w:tc>
-      </w:tr>
-      <w:tr>
-        <w:tc>
-          <w:tcPr>
-            <w:tcW w:w="9980" w:type="dxa"/>
-          </w:tcPr>
-          <w:p>
-            <w:r>
-              <w:t> </w:t>
-            </w:r>
-            <w:r>
-              <w:rPr>
-                <w:color w:val="848284"/>
-              </w:rPr>
-              <w:t>2. </w:t>
-            </w:r>
-            <w:r>
-              <w:rPr>
-                <w:color w:val="CA6400"/>
-              </w:rPr>
-              <w:t>SYSTEM </w:t>
-            </w:r>
-            <w:r>
-              <w:t>Hiển thị giao diện đăng nhập</w:t>
-            </w:r>
-          </w:p>
-        </w:tc>
-      </w:tr>
-      <w:tr>
-        <w:tc>
-          <w:tcPr>
-            <w:tcW w:w="9980" w:type="dxa"/>
-          </w:tcPr>
-          <w:p>
-            <w:r>
-              <w:t> </w:t>
-            </w:r>
-            <w:r>
-              <w:rPr>
-                <w:color w:val="848284"/>
-              </w:rPr>
-              <w:t>3. </w:t>
-            </w:r>
-            <w:r>
-              <w:t>Người dùng nhập user name</w:t>
-            </w:r>
-          </w:p>
-        </w:tc>
-      </w:tr>
-      <w:tr>
-        <w:tc>
-          <w:tcPr>
-            <w:tcW w:w="9980" w:type="dxa"/>
-          </w:tcPr>
-          <w:p>
-            <w:r>
-              <w:t> </w:t>
-            </w:r>
-            <w:r>
-              <w:rPr>
-                <w:color w:val="848284"/>
-              </w:rPr>
-              <w:t>4. </w:t>
-            </w:r>
-            <w:r>
-              <w:rPr>
-                <w:color w:val="CA6400"/>
-              </w:rPr>
-              <w:t>SYSTEM </w:t>
-            </w:r>
-            <w:r>
-              <w:t xml:space="preserve">Hệ thống kiểm tra user name có trong các </w:t>
-            </w:r>
-            <w:r>
-              <w:rPr>
-                <w:highlight w:val="yellow"/>
-              </w:rPr>
-              <w:t>user</w:t>
-            </w:r>
-            <w:r>
-              <w:t xml:space="preserve"> của hệ thống, nếu không có chuyển sang luồng phụ 4a</w:t>
-            </w:r>
-          </w:p>
-        </w:tc>
-      </w:tr>
-      <w:tr>
-        <w:tc>
-          <w:tcPr>
-            <w:tcW w:w="9980" w:type="dxa"/>
-          </w:tcPr>
-          <w:p>
-            <w:r>
-              <w:t> </w:t>
-            </w:r>
-            <w:r>
-              <w:rPr>
-                <w:color w:val="848284"/>
-              </w:rPr>
-              <w:t>5. </w:t>
-            </w:r>
-            <w:r>
-              <w:t>Người dùng nhập PassWord</w:t>
-            </w:r>
-          </w:p>
-          <w:p>
-            <w:r>
-              <w:rPr>
-                <w:color w:val="848284"/>
-              </w:rPr>
-              <w:t>6.</w:t>
-            </w:r>
-            <w:r>
-              <w:t xml:space="preserve"> Yêu cầu đăng nhập</w:t>
-            </w:r>
-          </w:p>
-        </w:tc>
-      </w:tr>
-      <w:tr>
-        <w:tc>
-          <w:tcPr>
-            <w:tcW w:w="9980" w:type="dxa"/>
-          </w:tcPr>
-          <w:p>
-            <w:r>
-              <w:t> </w:t>
-            </w:r>
-            <w:r>
-              <w:rPr>
-                <w:color w:val="848284"/>
-              </w:rPr>
-              <w:t>6. </w:t>
-            </w:r>
-            <w:r>
-              <w:rPr>
-                <w:color w:val="CA6400"/>
-              </w:rPr>
-              <w:t>SYSTEM </w:t>
-            </w:r>
-            <w:r>
-              <w:t>Hệ thống kiểm tra password có trong hệ thống không, nếu không có chuyển sang luồng phụ 6a</w:t>
-            </w:r>
-          </w:p>
-        </w:tc>
-      </w:tr>
-      <w:tr>
-        <w:tc>
-          <w:tcPr>
-            <w:tcW w:w="9980" w:type="dxa"/>
-          </w:tcPr>
-          <w:p>
-            <w:r>
-              <w:t> </w:t>
-            </w:r>
-            <w:r>
-              <w:rPr>
-                <w:color w:val="848284"/>
-              </w:rPr>
-              <w:t>7. </w:t>
-            </w:r>
-            <w:r>
-              <w:rPr>
-                <w:color w:val="CA6400"/>
-              </w:rPr>
-              <w:t>SYSTEM </w:t>
-            </w:r>
-            <w:r>
-              <w:t>Hệ thống lưu thông tin người dùng và cập nhật trạng thái đăng nhập</w:t>
-            </w:r>
-          </w:p>
-        </w:tc>
-      </w:tr>
-      <w:tr>
-        <w:tc>
-          <w:tcPr>
-            <w:tcW w:w="9980" w:type="dxa"/>
-          </w:tcPr>
-          <w:p>
-            <w:r>
-              <w:t>Extension:</w:t>
-            </w:r>
-          </w:p>
-        </w:tc>
-      </w:tr>
-      <w:tr>
-        <w:tc>
-          <w:tcPr>
-            <w:tcW w:w="9980" w:type="dxa"/>
-          </w:tcPr>
-          <w:p>
-            <w:r>
-              <w:t> </w:t>
-            </w:r>
-            <w:r>
-              <w:rPr>
-                <w:color w:val="848284"/>
-              </w:rPr>
-              <w:t>4.a. </w:t>
-            </w:r>
-            <w:r>
-              <w:t>User name không có trong hệ thống</w:t>
-            </w:r>
-          </w:p>
-        </w:tc>
-      </w:tr>
-      <w:tr>
-        <w:tc>
-          <w:tcPr>
-            <w:tcW w:w="9980" w:type="dxa"/>
-          </w:tcPr>
-          <w:p>
-            <w:r>
-              <w:t> </w:t>
-            </w:r>
-            <w:r>
-              <w:tab/>
-            </w:r>
-            <w:r>
-              <w:rPr>
-                <w:color w:val="848284"/>
-              </w:rPr>
-              <w:t>1. </w:t>
-            </w:r>
-            <w:r>
-              <w:rPr>
-                <w:color w:val="CA6400"/>
-              </w:rPr>
-              <w:t>SYSTEM </w:t>
-            </w:r>
-            <w:r>
-              <w:t>Hệ thống hiển thị thông báo "User name không có trong he thống yêu cầu nhập lại</w:t>
-            </w:r>
-            <w:proofErr w:type="gramStart"/>
-            <w:r>
-              <w:t>",quay</w:t>
-            </w:r>
-            <w:proofErr w:type="gramEnd"/>
-            <w:r>
-              <w:t xml:space="preserve"> lại bước 3.</w:t>
-            </w:r>
-          </w:p>
-        </w:tc>
-      </w:tr>
-      <w:tr>
-        <w:tc>
-          <w:tcPr>
-            <w:tcW w:w="9980" w:type="dxa"/>
-          </w:tcPr>
-          <w:p>
-            <w:r>
-              <w:t> </w:t>
-            </w:r>
-            <w:r>
-              <w:rPr>
-                <w:color w:val="848284"/>
-              </w:rPr>
-              <w:t>6.a. </w:t>
-            </w:r>
-            <w:r>
-              <w:t>Nhập password sai</w:t>
-            </w:r>
-          </w:p>
-        </w:tc>
-      </w:tr>
-      <w:tr>
-        <w:tc>
-          <w:tcPr>
-            <w:tcW w:w="9980" w:type="dxa"/>
-          </w:tcPr>
-          <w:p>
-            <w:r>
-              <w:t> </w:t>
-            </w:r>
-            <w:r>
-              <w:tab/>
-            </w:r>
-            <w:r>
-              <w:rPr>
-                <w:color w:val="848284"/>
-              </w:rPr>
-              <w:t>1. </w:t>
-            </w:r>
-            <w:r>
-              <w:rPr>
-                <w:color w:val="CA6400"/>
-              </w:rPr>
-              <w:t>SYSTEM </w:t>
-            </w:r>
-            <w:r>
-              <w:t>Hiển thị thông báo, password sai, yêu cầu nhập lại, quay về bước 5</w:t>
-            </w:r>
-          </w:p>
-        </w:tc>
-      </w:tr>
-      <w:tr>
-        <w:tc>
-          <w:tcPr>
-            <w:tcW w:w="9980" w:type="dxa"/>
-          </w:tcPr>
-          <w:p/>
-        </w:tc>
-      </w:tr>
-    </w:tbl>
-    <w:p>
-      <w:pPr>
-        <w:pStyle w:val="ListParagraph"/>
-        <w:ind w:left="432" w:hanging="432"/>
-      </w:pPr>
-      <w:r>
-        <w:t>Kịch bản mô tả ca sử dụng xem sản phẩm theo loại</w:t>
-      </w:r>
-    </w:p>
-    <w:p>
-      <w:pPr>
-        <w:pStyle w:val="ListParagraph"/>
-        <w:ind w:left="432" w:hanging="432"/>
-      </w:pPr>
-      <w:r>
-        <w:rPr>
-          <w:noProof/>
-        </w:rPr>
-        <w:drawing>
-          <wp:inline distT="0" distB="0" distL="0" distR="0" wp14:anchorId="10A3B3AE" wp14:editId="7330C631">
-            <wp:extent cx="171450" cy="171450"/>
-            <wp:effectExtent l="0" t="0" r="0" b="0"/>
-            <wp:docPr id="1" name="Image0.png"/>
-            <wp:cNvGraphicFramePr>
-              <a:graphicFrameLocks xmlns:a="http://schemas.openxmlformats.org/drawingml/2006/main" noChangeAspect="1"/>
-            </wp:cNvGraphicFramePr>
-            <a:graphic xmlns:a="http://schemas.openxmlformats.org/drawingml/2006/main">
-              <a:graphicData uri="http://schemas.openxmlformats.org/drawingml/2006/picture">
-                <pic:pic xmlns:pic="http://schemas.openxmlformats.org/drawingml/2006/picture">
-                  <pic:nvPicPr>
-                    <pic:cNvPr id="0" name="Image0.png"/>
-                    <pic:cNvPicPr/>
-                  </pic:nvPicPr>
-                  <pic:blipFill>
-                    <a:blip r:embed="rId18"/>
-                    <a:srcRect t="-19050" b="19050"/>
-                    <a:stretch/>
-                  </pic:blipFill>
-                  <pic:spPr>
-                    <a:xfrm>
-                      <a:off x="0" y="0"/>
-                      <a:ext cx="171450" cy="171450"/>
-                    </a:xfrm>
-                    <a:prstGeom prst="rect">
-                      <a:avLst/>
-                    </a:prstGeom>
-                  </pic:spPr>
-                </pic:pic>
-              </a:graphicData>
-            </a:graphic>
-          </wp:inline>
-        </w:drawing>
-      </w:r>
-      <w:bookmarkStart w:id="38" w:name="IqMYSi6GAqAAawj9"/>
-      <w:r>
-        <w:t> 1. XemSanPhamTheoLoai</w:t>
-      </w:r>
-      <w:bookmarkEnd w:id="38"/>
-    </w:p>
-    <w:p>
-      <w:r>
-        <w:lastRenderedPageBreak/>
-        <w:t>ID: UC04</w:t>
-      </w:r>
-    </w:p>
-    <w:tbl>
-      <w:tblPr>
-        <w:tblStyle w:val="Properties"/>
-        <w:tblW w:w="0" w:type="auto"/>
-        <w:tblLayout w:type="fixed"/>
-        <w:tblLook w:val="04A0" w:firstRow="1" w:lastRow="0" w:firstColumn="1" w:lastColumn="0" w:noHBand="0" w:noVBand="1"/>
-      </w:tblPr>
-      <w:tblGrid>
-        <w:gridCol w:w="2960"/>
-        <w:gridCol w:w="6980"/>
-      </w:tblGrid>
-      <w:tr>
-        <w:trPr>
-          <w:cnfStyle w:val="000000100000" w:firstRow="0" w:lastRow="0" w:firstColumn="0" w:lastColumn="0" w:oddVBand="0" w:evenVBand="0" w:oddHBand="1" w:evenHBand="0" w:firstRowFirstColumn="0" w:firstRowLastColumn="0" w:lastRowFirstColumn="0" w:lastRowLastColumn="0"/>
-        </w:trPr>
-        <w:tc>
-          <w:tcPr>
-            <w:cnfStyle w:val="001000000000" w:firstRow="0" w:lastRow="0" w:firstColumn="1" w:lastColumn="0" w:oddVBand="0" w:evenVBand="0" w:oddHBand="0" w:evenHBand="0" w:firstRowFirstColumn="0" w:firstRowLastColumn="0" w:lastRowFirstColumn="0" w:lastRowLastColumn="0"/>
-            <w:tcW w:w="2960" w:type="dxa"/>
-          </w:tcPr>
-          <w:p>
-            <w:r>
-              <w:t>Primary Actors</w:t>
-            </w:r>
-          </w:p>
-        </w:tc>
-        <w:tc>
-          <w:tcPr>
-            <w:tcW w:w="6980" w:type="dxa"/>
-          </w:tcPr>
-          <w:p>
-            <w:pPr>
-              <w:keepNext/>
-              <w:cnfStyle w:val="000000100000" w:firstRow="0" w:lastRow="0" w:firstColumn="0" w:lastColumn="0" w:oddVBand="0" w:evenVBand="0" w:oddHBand="1" w:evenHBand="0" w:firstRowFirstColumn="0" w:firstRowLastColumn="0" w:lastRowFirstColumn="0" w:lastRowLastColumn="0"/>
-            </w:pPr>
-            <w:r>
-              <w:rPr>
-                <w:noProof/>
-              </w:rPr>
-              <w:drawing>
-                <wp:inline distT="0" distB="0" distL="0" distR="0" wp14:anchorId="3130378B" wp14:editId="21CF9F26">
-                  <wp:extent cx="171450" cy="171450"/>
-                  <wp:effectExtent l="0" t="0" r="0" b="0"/>
-                  <wp:docPr id="12" name="Image1.png"/>
-                  <wp:cNvGraphicFramePr>
-                    <a:graphicFrameLocks xmlns:a="http://schemas.openxmlformats.org/drawingml/2006/main" noChangeAspect="1"/>
-                  </wp:cNvGraphicFramePr>
-                  <a:graphic xmlns:a="http://schemas.openxmlformats.org/drawingml/2006/main">
-                    <a:graphicData uri="http://schemas.openxmlformats.org/drawingml/2006/picture">
-                      <pic:pic xmlns:pic="http://schemas.openxmlformats.org/drawingml/2006/picture">
-                        <pic:nvPicPr>
-                          <pic:cNvPr id="2" name="Image1.png"/>
-                          <pic:cNvPicPr/>
-                        </pic:nvPicPr>
-                        <pic:blipFill>
-                          <a:blip r:embed="rId19"/>
-                          <a:srcRect t="-4762" b="4762"/>
-                          <a:stretch/>
-                        </pic:blipFill>
-                        <pic:spPr>
-                          <a:xfrm>
-                            <a:off x="0" y="0"/>
-                            <a:ext cx="171450" cy="171450"/>
-                          </a:xfrm>
-                          <a:prstGeom prst="rect">
-                            <a:avLst/>
-                          </a:prstGeom>
-                        </pic:spPr>
-                      </pic:pic>
-                    </a:graphicData>
-                  </a:graphic>
-                </wp:inline>
-              </w:drawing>
-            </w:r>
-            <w:r>
-              <w:t> Khachhang</w:t>
-            </w:r>
-          </w:p>
-        </w:tc>
-      </w:tr>
-    </w:tbl>
-    <w:p>
-      <w:pPr>
-        <w:pStyle w:val="Heading2"/>
-        <w:numPr>
-          <w:ilvl w:val="0"/>
-          <w:numId w:val="0"/>
-        </w:numPr>
-        <w:ind w:left="576" w:hanging="576"/>
-      </w:pPr>
-      <w:bookmarkStart w:id="39" w:name="_Toc83124332"/>
-      <w:bookmarkStart w:id="40" w:name="_Toc143587141"/>
-      <w:r>
-        <w:t>Scenarios</w:t>
-      </w:r>
-      <w:bookmarkEnd w:id="39"/>
-      <w:bookmarkEnd w:id="40"/>
-    </w:p>
-    <w:p>
-      <w:pPr>
-        <w:pStyle w:val="Heading3"/>
-        <w:numPr>
-          <w:ilvl w:val="0"/>
-          <w:numId w:val="0"/>
-        </w:numPr>
-        <w:ind w:left="720" w:hanging="720"/>
-      </w:pPr>
-      <w:bookmarkStart w:id="41" w:name="_Toc83124333"/>
-      <w:bookmarkStart w:id="42" w:name="_Toc143587142"/>
-      <w:r>
-        <w:t>Flow of Events</w:t>
-      </w:r>
-      <w:bookmarkEnd w:id="41"/>
-      <w:bookmarkEnd w:id="42"/>
-    </w:p>
-    <w:tbl>
-      <w:tblPr>
-        <w:tblStyle w:val="ScenarioNoProcedure"/>
-        <w:tblW w:w="0" w:type="auto"/>
-        <w:tblLayout w:type="fixed"/>
-        <w:tblLook w:val="04A0" w:firstRow="1" w:lastRow="0" w:firstColumn="1" w:lastColumn="0" w:noHBand="0" w:noVBand="1"/>
-      </w:tblPr>
-      <w:tblGrid>
-        <w:gridCol w:w="9980"/>
-      </w:tblGrid>
-      <w:tr>
-        <w:tc>
-          <w:tcPr>
-            <w:tcW w:w="9980" w:type="dxa"/>
-          </w:tcPr>
-          <w:p>
-            <w:r>
-              <w:t> </w:t>
-            </w:r>
-            <w:r>
-              <w:rPr>
-                <w:color w:val="848284"/>
-              </w:rPr>
-              <w:t>1. </w:t>
-            </w:r>
-            <w:r>
-              <w:t>Người dụng chọn loại sản phẩm cần xem</w:t>
-            </w:r>
-          </w:p>
-        </w:tc>
-      </w:tr>
-      <w:tr>
-        <w:tc>
-          <w:tcPr>
-            <w:tcW w:w="9980" w:type="dxa"/>
-          </w:tcPr>
-          <w:p>
-            <w:r>
-              <w:t> </w:t>
-            </w:r>
-            <w:r>
-              <w:rPr>
-                <w:color w:val="848284"/>
-              </w:rPr>
-              <w:t>2. </w:t>
-            </w:r>
-            <w:r>
-              <w:rPr>
-                <w:color w:val="CA6400"/>
-              </w:rPr>
-              <w:t>SYSTEM </w:t>
-            </w:r>
-            <w:r>
-              <w:t>Hệ thống hiển thị giao diện xem sản phẩm</w:t>
-            </w:r>
-          </w:p>
-        </w:tc>
-      </w:tr>
-      <w:tr>
-        <w:tc>
-          <w:tcPr>
-            <w:tcW w:w="9980" w:type="dxa"/>
-          </w:tcPr>
-          <w:p>
-            <w:r>
-              <w:t> </w:t>
-            </w:r>
-            <w:r>
-              <w:rPr>
-                <w:color w:val="848284"/>
-              </w:rPr>
-              <w:t>3. </w:t>
-            </w:r>
-            <w:r>
-              <w:rPr>
-                <w:color w:val="CA6400"/>
-              </w:rPr>
-              <w:t>SYSTEM </w:t>
-            </w:r>
-            <w:r>
-              <w:t>Hệ thống lấy về danh sách sản phẩm theo loại đã chọn, không có sản phẩm nào chuyển sang luồng phụ 3a</w:t>
-            </w:r>
-          </w:p>
-        </w:tc>
-      </w:tr>
-      <w:tr>
-        <w:tc>
-          <w:tcPr>
-            <w:tcW w:w="9980" w:type="dxa"/>
-          </w:tcPr>
-          <w:p>
-            <w:r>
-              <w:t> </w:t>
-            </w:r>
-            <w:r>
-              <w:rPr>
-                <w:color w:val="848284"/>
-              </w:rPr>
-              <w:t>4. </w:t>
-            </w:r>
-            <w:r>
-              <w:rPr>
-                <w:color w:val="CA6400"/>
-              </w:rPr>
-              <w:t>SYSTEM </w:t>
-            </w:r>
-            <w:r>
-              <w:t>Hiển thị danh sách sản phẩm</w:t>
-            </w:r>
-          </w:p>
-        </w:tc>
-      </w:tr>
-      <w:tr>
-        <w:tc>
-          <w:tcPr>
-            <w:tcW w:w="9980" w:type="dxa"/>
-          </w:tcPr>
-          <w:p>
-            <w:r>
-              <w:t>Extension:</w:t>
-            </w:r>
-          </w:p>
-        </w:tc>
-      </w:tr>
-      <w:tr>
-        <w:tc>
-          <w:tcPr>
-            <w:tcW w:w="9980" w:type="dxa"/>
-          </w:tcPr>
-          <w:p>
-            <w:r>
-              <w:t> </w:t>
-            </w:r>
-            <w:r>
-              <w:rPr>
-                <w:color w:val="848284"/>
-              </w:rPr>
-              <w:t>3.a. </w:t>
-            </w:r>
-            <w:r>
-              <w:t>Không có sản phẩm</w:t>
-            </w:r>
-          </w:p>
-        </w:tc>
-      </w:tr>
-      <w:tr>
-        <w:tc>
-          <w:tcPr>
-            <w:tcW w:w="9980" w:type="dxa"/>
-          </w:tcPr>
-          <w:p>
-            <w:r>
-              <w:t> </w:t>
-            </w:r>
-            <w:r>
-              <w:tab/>
-            </w:r>
-            <w:r>
-              <w:rPr>
-                <w:color w:val="848284"/>
-              </w:rPr>
-              <w:t>1. </w:t>
-            </w:r>
-            <w:r>
-              <w:rPr>
-                <w:color w:val="CA6400"/>
-              </w:rPr>
-              <w:t>SYSTEM </w:t>
-            </w:r>
-            <w:r>
-              <w:t>Hiển thị thông báo không có sản phẩm thuộc loại đã chọn</w:t>
-            </w:r>
-          </w:p>
-        </w:tc>
-      </w:tr>
-    </w:tbl>
-    <w:p>
-      <w:pPr>
-        <w:pStyle w:val="Heading2"/>
-      </w:pPr>
-      <w:bookmarkStart w:id="43" w:name="_Toc143587143"/>
-      <w:r>
-        <w:t>Biểu đồ phân tích ca sử dụng</w:t>
-      </w:r>
-      <w:bookmarkEnd w:id="43"/>
     </w:p>
     <w:p>
       <w:r>
@@ -39135,7 +39720,7 @@
                     </pic:cNvPicPr>
                   </pic:nvPicPr>
                   <pic:blipFill>
-                    <a:blip r:embed="rId22">
+                    <a:blip r:embed="rId21">
                       <a:extLst>
                         <a:ext uri="{28A0092B-C50C-407E-A947-70E740481C1C}">
                           <a14:useLocalDpi xmlns:a14="http://schemas.microsoft.com/office/drawing/2010/main" val="0"/>
@@ -39274,15 +39859,14 @@
       <w:pPr>
         <w:pStyle w:val="Heading2"/>
       </w:pPr>
-      <w:bookmarkStart w:id="44" w:name="_Toc143587144"/>
-      <w:r>
-        <w:lastRenderedPageBreak/>
+      <w:bookmarkStart w:id="36" w:name="_Toc143587144"/>
+      <w:r>
         <w:t xml:space="preserve">Biểu đồ </w:t>
       </w:r>
       <w:r>
         <w:t>trạng thái</w:t>
       </w:r>
-      <w:bookmarkEnd w:id="44"/>
+      <w:bookmarkEnd w:id="36"/>
     </w:p>
     <w:p>
       <w:r>
@@ -39340,7 +39924,7 @@
                     </pic:cNvPicPr>
                   </pic:nvPicPr>
                   <pic:blipFill>
-                    <a:blip r:embed="rId23">
+                    <a:blip r:embed="rId22">
                       <a:extLst>
                         <a:ext uri="{28A0092B-C50C-407E-A947-70E740481C1C}">
                           <a14:useLocalDpi xmlns:a14="http://schemas.microsoft.com/office/drawing/2010/main" val="0"/>
@@ -39376,7 +39960,7 @@
       <w:pPr>
         <w:pStyle w:val="Heading1"/>
       </w:pPr>
-      <w:bookmarkStart w:id="45" w:name="_Toc143587145"/>
+      <w:bookmarkStart w:id="37" w:name="_Toc143587145"/>
       <w:r>
         <w:lastRenderedPageBreak/>
         <w:t>THIẾT KẾ</w:t>
@@ -39384,17 +39968,17 @@
       <w:r>
         <w:t xml:space="preserve"> VÀ MÃ HÓA</w:t>
       </w:r>
-      <w:bookmarkEnd w:id="45"/>
+      <w:bookmarkEnd w:id="37"/>
     </w:p>
     <w:p>
       <w:pPr>
         <w:pStyle w:val="Heading2"/>
       </w:pPr>
-      <w:bookmarkStart w:id="46" w:name="_Toc143587146"/>
+      <w:bookmarkStart w:id="38" w:name="_Toc143587146"/>
       <w:r>
         <w:t>Biểu đồ tuần tự</w:t>
       </w:r>
-      <w:bookmarkEnd w:id="46"/>
+      <w:bookmarkEnd w:id="38"/>
     </w:p>
     <w:p>
       <w:r>
@@ -39441,7 +40025,7 @@
                     </pic:cNvPicPr>
                   </pic:nvPicPr>
                   <pic:blipFill>
-                    <a:blip r:embed="rId24">
+                    <a:blip r:embed="rId23">
                       <a:extLst>
                         <a:ext uri="{28A0092B-C50C-407E-A947-70E740481C1C}">
                           <a14:useLocalDpi xmlns:a14="http://schemas.microsoft.com/office/drawing/2010/main" val="0"/>
@@ -39481,25 +40065,51 @@
       <w:r>
         <w:t xml:space="preserve">Hình </w:t>
       </w:r>
-      <w:fldSimple w:instr=" STYLEREF 1 \s ">
-        <w:r>
-          <w:rPr>
-            <w:noProof/>
-          </w:rPr>
-          <w:t>3</w:t>
-        </w:r>
-      </w:fldSimple>
+      <w:r>
+        <w:fldChar w:fldCharType="begin"/>
+      </w:r>
+      <w:r>
+        <w:instrText xml:space="preserve"> STYLEREF 1 \s </w:instrText>
+      </w:r>
+      <w:r>
+        <w:fldChar w:fldCharType="separate"/>
+      </w:r>
+      <w:r>
+        <w:rPr>
+          <w:noProof/>
+        </w:rPr>
+        <w:t>3</w:t>
+      </w:r>
+      <w:r>
+        <w:rPr>
+          <w:noProof/>
+        </w:rPr>
+        <w:fldChar w:fldCharType="end"/>
+      </w:r>
       <w:r>
         <w:noBreakHyphen/>
       </w:r>
-      <w:fldSimple w:instr=" SEQ Hình \* ARABIC \s 1 ">
-        <w:r>
-          <w:rPr>
-            <w:noProof/>
-          </w:rPr>
-          <w:t>1</w:t>
-        </w:r>
-      </w:fldSimple>
+      <w:r>
+        <w:fldChar w:fldCharType="begin"/>
+      </w:r>
+      <w:r>
+        <w:instrText xml:space="preserve"> SEQ Hình \* ARABIC \s 1 </w:instrText>
+      </w:r>
+      <w:r>
+        <w:fldChar w:fldCharType="separate"/>
+      </w:r>
+      <w:r>
+        <w:rPr>
+          <w:noProof/>
+        </w:rPr>
+        <w:t>1</w:t>
+      </w:r>
+      <w:r>
+        <w:rPr>
+          <w:noProof/>
+        </w:rPr>
+        <w:fldChar w:fldCharType="end"/>
+      </w:r>
       <w:r>
         <w:t xml:space="preserve"> Biểu đồ tuần tự của use case Đăng Nhập</w:t>
       </w:r>
@@ -39508,11 +40118,11 @@
       <w:pPr>
         <w:pStyle w:val="Heading2"/>
       </w:pPr>
-      <w:bookmarkStart w:id="47" w:name="_Toc143587147"/>
+      <w:bookmarkStart w:id="39" w:name="_Toc143587147"/>
       <w:r>
         <w:t>Biểu đồ lớp thiết kế</w:t>
       </w:r>
-      <w:bookmarkEnd w:id="47"/>
+      <w:bookmarkEnd w:id="39"/>
     </w:p>
     <w:p>
       <w:r>
@@ -39559,7 +40169,7 @@
                     </pic:cNvPicPr>
                   </pic:nvPicPr>
                   <pic:blipFill>
-                    <a:blip r:embed="rId25">
+                    <a:blip r:embed="rId24">
                       <a:extLst>
                         <a:ext uri="{28A0092B-C50C-407E-A947-70E740481C1C}">
                           <a14:useLocalDpi xmlns:a14="http://schemas.microsoft.com/office/drawing/2010/main" val="0"/>
@@ -39595,11 +40205,11 @@
       <w:pPr>
         <w:pStyle w:val="Heading2"/>
       </w:pPr>
-      <w:bookmarkStart w:id="48" w:name="_Toc143587148"/>
+      <w:bookmarkStart w:id="40" w:name="_Toc143587148"/>
       <w:r>
         <w:t>Biểu đồ hoạt động của use case/ hệ thống/ phương thức</w:t>
       </w:r>
-      <w:bookmarkEnd w:id="48"/>
+      <w:bookmarkEnd w:id="40"/>
     </w:p>
     <w:p>
       <w:r>
@@ -39646,7 +40256,7 @@
                     </pic:cNvPicPr>
                   </pic:nvPicPr>
                   <pic:blipFill>
-                    <a:blip r:embed="rId26">
+                    <a:blip r:embed="rId25">
                       <a:extLst>
                         <a:ext uri="{28A0092B-C50C-407E-A947-70E740481C1C}">
                           <a14:useLocalDpi xmlns:a14="http://schemas.microsoft.com/office/drawing/2010/main" val="0"/>
@@ -39682,11 +40292,11 @@
       <w:pPr>
         <w:pStyle w:val="Heading2"/>
       </w:pPr>
-      <w:bookmarkStart w:id="49" w:name="_Toc143587149"/>
+      <w:bookmarkStart w:id="41" w:name="_Toc143587149"/>
       <w:r>
         <w:t>Biểu đồ thành phần</w:t>
       </w:r>
-      <w:bookmarkEnd w:id="49"/>
+      <w:bookmarkEnd w:id="41"/>
     </w:p>
     <w:p>
       <w:r>
@@ -39733,7 +40343,7 @@
                     </pic:cNvPicPr>
                   </pic:nvPicPr>
                   <pic:blipFill>
-                    <a:blip r:embed="rId27">
+                    <a:blip r:embed="rId26">
                       <a:extLst>
                         <a:ext uri="{28A0092B-C50C-407E-A947-70E740481C1C}">
                           <a14:useLocalDpi xmlns:a14="http://schemas.microsoft.com/office/drawing/2010/main" val="0"/>
@@ -39872,11 +40482,11 @@
       <w:pPr>
         <w:pStyle w:val="Heading2"/>
       </w:pPr>
-      <w:bookmarkStart w:id="50" w:name="_Toc143587150"/>
+      <w:bookmarkStart w:id="42" w:name="_Toc143587150"/>
       <w:r>
         <w:t>Biểu đồ triển khai</w:t>
       </w:r>
-      <w:bookmarkEnd w:id="50"/>
+      <w:bookmarkEnd w:id="42"/>
     </w:p>
     <w:p>
       <w:r>
@@ -39906,7 +40516,7 @@
                     </pic:cNvPicPr>
                   </pic:nvPicPr>
                   <pic:blipFill>
-                    <a:blip r:embed="rId28">
+                    <a:blip r:embed="rId27">
                       <a:extLst>
                         <a:ext uri="{28A0092B-C50C-407E-A947-70E740481C1C}">
                           <a14:useLocalDpi xmlns:a14="http://schemas.microsoft.com/office/drawing/2010/main" val="0"/>
@@ -39942,11 +40552,11 @@
       <w:pPr>
         <w:pStyle w:val="Heading2"/>
       </w:pPr>
-      <w:bookmarkStart w:id="51" w:name="_Toc143587151"/>
+      <w:bookmarkStart w:id="43" w:name="_Toc143587151"/>
       <w:r>
         <w:t>Ánh xạ sang mã nguồn</w:t>
       </w:r>
-      <w:bookmarkEnd w:id="51"/>
+      <w:bookmarkEnd w:id="43"/>
     </w:p>
     <w:p>
       <w:pPr>
@@ -40073,10 +40683,10 @@
           <w:numId w:val="0"/>
         </w:numPr>
       </w:pPr>
-      <w:bookmarkStart w:id="52" w:name="_Toc388692083"/>
-      <w:bookmarkStart w:id="53" w:name="_Toc69215832"/>
-      <w:bookmarkStart w:id="54" w:name="_Toc143587152"/>
-      <w:bookmarkEnd w:id="35"/>
+      <w:bookmarkStart w:id="44" w:name="_Toc388692083"/>
+      <w:bookmarkStart w:id="45" w:name="_Toc69215832"/>
+      <w:bookmarkStart w:id="46" w:name="_Toc143587152"/>
+      <w:bookmarkEnd w:id="22"/>
       <w:r>
         <w:lastRenderedPageBreak/>
         <w:t>T</w:t>
@@ -40084,9 +40694,9 @@
       <w:r>
         <w:t>ÀI LIỆU THAM KHẢO</w:t>
       </w:r>
-      <w:bookmarkEnd w:id="52"/>
-      <w:bookmarkEnd w:id="53"/>
-      <w:bookmarkEnd w:id="54"/>
+      <w:bookmarkEnd w:id="44"/>
+      <w:bookmarkEnd w:id="45"/>
+      <w:bookmarkEnd w:id="46"/>
     </w:p>
     <w:tbl>
       <w:tblPr>
@@ -40267,11 +40877,11 @@
           <w:color w:val="000000"/>
         </w:rPr>
       </w:pPr>
-      <w:bookmarkStart w:id="55" w:name="_Toc19132706"/>
-      <w:bookmarkStart w:id="56" w:name="_Toc21166988"/>
-      <w:bookmarkStart w:id="57" w:name="_Toc68091475"/>
-      <w:bookmarkStart w:id="58" w:name="_Toc69215833"/>
-      <w:bookmarkStart w:id="59" w:name="_Toc69215887"/>
+      <w:bookmarkStart w:id="47" w:name="_Toc19132706"/>
+      <w:bookmarkStart w:id="48" w:name="_Toc21166988"/>
+      <w:bookmarkStart w:id="49" w:name="_Toc68091475"/>
+      <w:bookmarkStart w:id="50" w:name="_Toc69215833"/>
+      <w:bookmarkStart w:id="51" w:name="_Toc69215887"/>
       <w:r>
         <w:rPr>
           <w:color w:val="000000"/>
@@ -40287,11 +40897,11 @@
         </w:rPr>
         <w:t xml:space="preserve"> Các công thức, ký hiệu… nếu phải viết thêm bằng tay thì cần viết bằng mực đen, rõ ràng, sạch sẽ.</w:t>
       </w:r>
-      <w:bookmarkEnd w:id="55"/>
-      <w:bookmarkEnd w:id="56"/>
-      <w:bookmarkEnd w:id="57"/>
-      <w:bookmarkEnd w:id="58"/>
-      <w:bookmarkEnd w:id="59"/>
+      <w:bookmarkEnd w:id="47"/>
+      <w:bookmarkEnd w:id="48"/>
+      <w:bookmarkEnd w:id="49"/>
+      <w:bookmarkEnd w:id="50"/>
+      <w:bookmarkEnd w:id="51"/>
     </w:p>
     <w:p>
       <w:pPr>
@@ -40300,24 +40910,50 @@
           <w:color w:val="000000"/>
         </w:rPr>
       </w:pPr>
-      <w:bookmarkStart w:id="60" w:name="_Toc19132707"/>
-      <w:bookmarkStart w:id="61" w:name="_Toc19387890"/>
-      <w:bookmarkStart w:id="62" w:name="_Toc21166989"/>
-      <w:bookmarkStart w:id="63" w:name="_Toc68091476"/>
-      <w:bookmarkStart w:id="64" w:name="_Toc69215834"/>
-      <w:bookmarkStart w:id="65" w:name="_Toc69215888"/>
+      <w:bookmarkStart w:id="52" w:name="_Toc19132707"/>
+      <w:bookmarkStart w:id="53" w:name="_Toc19387890"/>
+      <w:bookmarkStart w:id="54" w:name="_Toc21166989"/>
+      <w:bookmarkStart w:id="55" w:name="_Toc68091476"/>
+      <w:bookmarkStart w:id="56" w:name="_Toc69215834"/>
+      <w:bookmarkStart w:id="57" w:name="_Toc69215888"/>
       <w:r>
         <w:rPr>
           <w:color w:val="000000"/>
         </w:rPr>
         <w:t>Đồ án được in trên một mặt giấy trắng khổ A4 (210 x 297mm), số trang tối thiểu là 50 trang và số trang tối đa là 100 trang, không kể hình vẽ, bảng biểu, đồ thị và danh mục tài liệu tham khảo.</w:t>
       </w:r>
+      <w:bookmarkEnd w:id="52"/>
+      <w:bookmarkEnd w:id="53"/>
+      <w:bookmarkEnd w:id="54"/>
+      <w:bookmarkEnd w:id="55"/>
+      <w:bookmarkEnd w:id="56"/>
+      <w:bookmarkEnd w:id="57"/>
+    </w:p>
+    <w:p>
+      <w:pPr>
+        <w:pStyle w:val="Nidung"/>
+        <w:rPr>
+          <w:color w:val="000000"/>
+        </w:rPr>
+      </w:pPr>
+      <w:bookmarkStart w:id="58" w:name="_Toc19132708"/>
+      <w:bookmarkStart w:id="59" w:name="_Toc19387891"/>
+      <w:bookmarkStart w:id="60" w:name="_Toc21166990"/>
+      <w:bookmarkStart w:id="61" w:name="_Toc68091477"/>
+      <w:bookmarkStart w:id="62" w:name="_Toc69215835"/>
+      <w:bookmarkStart w:id="63" w:name="_Toc69215889"/>
+      <w:r>
+        <w:rPr>
+          <w:color w:val="000000"/>
+        </w:rPr>
+        <w:t>Phần nội dung trình bày trong đồ án sử dụng Font chữ Times New Roman cỡ 13, hệ soạn thảo Microsoft Word; mật độ chữ bình thường, không được nén hoặc kéo dãn khoảng cách giữa các chữ; giãn dòng đặt ở chế độ 1,5 lines; lề trên 3cm; lề dưới 3,0cm; lề trái 3,5cm, lề phải 2cm. Số trang được đánh ở giữa, phía dưới trang giấy.</w:t>
+      </w:r>
+      <w:bookmarkEnd w:id="58"/>
+      <w:bookmarkEnd w:id="59"/>
       <w:bookmarkEnd w:id="60"/>
       <w:bookmarkEnd w:id="61"/>
       <w:bookmarkEnd w:id="62"/>
       <w:bookmarkEnd w:id="63"/>
-      <w:bookmarkEnd w:id="64"/>
-      <w:bookmarkEnd w:id="65"/>
     </w:p>
     <w:p>
       <w:pPr>
@@ -40326,24 +40962,24 @@
           <w:color w:val="000000"/>
         </w:rPr>
       </w:pPr>
-      <w:bookmarkStart w:id="66" w:name="_Toc19132708"/>
-      <w:bookmarkStart w:id="67" w:name="_Toc19387891"/>
-      <w:bookmarkStart w:id="68" w:name="_Toc21166990"/>
-      <w:bookmarkStart w:id="69" w:name="_Toc68091477"/>
-      <w:bookmarkStart w:id="70" w:name="_Toc69215835"/>
-      <w:bookmarkStart w:id="71" w:name="_Toc69215889"/>
+      <w:bookmarkStart w:id="64" w:name="_Toc19132709"/>
+      <w:bookmarkStart w:id="65" w:name="_Toc19387892"/>
+      <w:bookmarkStart w:id="66" w:name="_Toc21166991"/>
+      <w:bookmarkStart w:id="67" w:name="_Toc68091478"/>
+      <w:bookmarkStart w:id="68" w:name="_Toc69215836"/>
+      <w:bookmarkStart w:id="69" w:name="_Toc69215890"/>
       <w:r>
         <w:rPr>
           <w:color w:val="000000"/>
         </w:rPr>
-        <w:t>Phần nội dung trình bày trong đồ án sử dụng Font chữ Times New Roman cỡ 13, hệ soạn thảo Microsoft Word; mật độ chữ bình thường, không được nén hoặc kéo dãn khoảng cách giữa các chữ; giãn dòng đặt ở chế độ 1,5 lines; lề trên 3cm; lề dưới 3,0cm; lề trái 3,5cm, lề phải 2cm. Số trang được đánh ở giữa, phía dưới trang giấy.</w:t>
-      </w:r>
+        <w:t>Cách ghi trích dẫn tài liệu tham khảo: Cuối đoạn trích dẫn đánh số thứ tự tài liệu tham khảo (ví dụ: [1]: tham khảo tài liệu số 1; [3,4,8]: tham khảo 3 tài liệu số 3, 4, 8).</w:t>
+      </w:r>
+      <w:bookmarkEnd w:id="64"/>
+      <w:bookmarkEnd w:id="65"/>
       <w:bookmarkEnd w:id="66"/>
       <w:bookmarkEnd w:id="67"/>
       <w:bookmarkEnd w:id="68"/>
       <w:bookmarkEnd w:id="69"/>
-      <w:bookmarkEnd w:id="70"/>
-      <w:bookmarkEnd w:id="71"/>
     </w:p>
     <w:p>
       <w:pPr>
@@ -40352,24 +40988,24 @@
           <w:color w:val="000000"/>
         </w:rPr>
       </w:pPr>
-      <w:bookmarkStart w:id="72" w:name="_Toc19132709"/>
-      <w:bookmarkStart w:id="73" w:name="_Toc19387892"/>
-      <w:bookmarkStart w:id="74" w:name="_Toc21166991"/>
-      <w:bookmarkStart w:id="75" w:name="_Toc68091478"/>
-      <w:bookmarkStart w:id="76" w:name="_Toc69215836"/>
-      <w:bookmarkStart w:id="77" w:name="_Toc69215890"/>
+      <w:bookmarkStart w:id="70" w:name="_Toc19132710"/>
+      <w:bookmarkStart w:id="71" w:name="_Toc19387893"/>
+      <w:bookmarkStart w:id="72" w:name="_Toc21166992"/>
+      <w:bookmarkStart w:id="73" w:name="_Toc68091479"/>
+      <w:bookmarkStart w:id="74" w:name="_Toc69215837"/>
+      <w:bookmarkStart w:id="75" w:name="_Toc69215891"/>
       <w:r>
         <w:rPr>
           <w:color w:val="000000"/>
         </w:rPr>
-        <w:t>Cách ghi trích dẫn tài liệu tham khảo: Cuối đoạn trích dẫn đánh số thứ tự tài liệu tham khảo (ví dụ: [1]: tham khảo tài liệu số 1; [3,4,8]: tham khảo 3 tài liệu số 3, 4, 8).</w:t>
-      </w:r>
+        <w:t>Tuyệt đối không được tẩy, xoá, sửa chữa trong đồ án.</w:t>
+      </w:r>
+      <w:bookmarkEnd w:id="70"/>
+      <w:bookmarkEnd w:id="71"/>
       <w:bookmarkEnd w:id="72"/>
       <w:bookmarkEnd w:id="73"/>
       <w:bookmarkEnd w:id="74"/>
       <w:bookmarkEnd w:id="75"/>
-      <w:bookmarkEnd w:id="76"/>
-      <w:bookmarkEnd w:id="77"/>
     </w:p>
     <w:p>
       <w:pPr>
@@ -40378,50 +41014,24 @@
           <w:color w:val="000000"/>
         </w:rPr>
       </w:pPr>
-      <w:bookmarkStart w:id="78" w:name="_Toc19132710"/>
-      <w:bookmarkStart w:id="79" w:name="_Toc19387893"/>
-      <w:bookmarkStart w:id="80" w:name="_Toc21166992"/>
-      <w:bookmarkStart w:id="81" w:name="_Toc68091479"/>
-      <w:bookmarkStart w:id="82" w:name="_Toc69215837"/>
-      <w:bookmarkStart w:id="83" w:name="_Toc69215891"/>
+      <w:bookmarkStart w:id="76" w:name="_Toc19132711"/>
+      <w:bookmarkStart w:id="77" w:name="_Toc19387894"/>
+      <w:bookmarkStart w:id="78" w:name="_Toc21166993"/>
+      <w:bookmarkStart w:id="79" w:name="_Toc68091480"/>
+      <w:bookmarkStart w:id="80" w:name="_Toc69215838"/>
+      <w:bookmarkStart w:id="81" w:name="_Toc69215892"/>
       <w:r>
         <w:rPr>
           <w:color w:val="000000"/>
         </w:rPr>
-        <w:t>Tuyệt đối không được tẩy, xoá, sửa chữa trong đồ án.</w:t>
-      </w:r>
+        <w:t>Quy cách trình bày</w:t>
+      </w:r>
+      <w:bookmarkEnd w:id="76"/>
+      <w:bookmarkEnd w:id="77"/>
       <w:bookmarkEnd w:id="78"/>
       <w:bookmarkEnd w:id="79"/>
       <w:bookmarkEnd w:id="80"/>
       <w:bookmarkEnd w:id="81"/>
-      <w:bookmarkEnd w:id="82"/>
-      <w:bookmarkEnd w:id="83"/>
-    </w:p>
-    <w:p>
-      <w:pPr>
-        <w:pStyle w:val="Nidung"/>
-        <w:rPr>
-          <w:color w:val="000000"/>
-        </w:rPr>
-      </w:pPr>
-      <w:bookmarkStart w:id="84" w:name="_Toc19132711"/>
-      <w:bookmarkStart w:id="85" w:name="_Toc19387894"/>
-      <w:bookmarkStart w:id="86" w:name="_Toc21166993"/>
-      <w:bookmarkStart w:id="87" w:name="_Toc68091480"/>
-      <w:bookmarkStart w:id="88" w:name="_Toc69215838"/>
-      <w:bookmarkStart w:id="89" w:name="_Toc69215892"/>
-      <w:r>
-        <w:rPr>
-          <w:color w:val="000000"/>
-        </w:rPr>
-        <w:t>Quy cách trình bày</w:t>
-      </w:r>
-      <w:bookmarkEnd w:id="84"/>
-      <w:bookmarkEnd w:id="85"/>
-      <w:bookmarkEnd w:id="86"/>
-      <w:bookmarkEnd w:id="87"/>
-      <w:bookmarkEnd w:id="88"/>
-      <w:bookmarkEnd w:id="89"/>
     </w:p>
     <w:tbl>
       <w:tblPr>
@@ -40557,11 +41167,11 @@
               <w:pStyle w:val="Nidung"/>
               <w:ind w:firstLine="0"/>
             </w:pPr>
-            <w:bookmarkStart w:id="90" w:name="OLE_LINK1"/>
+            <w:bookmarkStart w:id="82" w:name="OLE_LINK1"/>
             <w:r>
               <w:t>Times New Roman</w:t>
             </w:r>
-            <w:bookmarkEnd w:id="90"/>
+            <w:bookmarkEnd w:id="82"/>
           </w:p>
         </w:tc>
         <w:tc>
@@ -42430,7 +43040,7 @@
       </w:r>
     </w:p>
     <w:sectPr>
-      <w:footerReference w:type="default" r:id="rId29"/>
+      <w:footerReference w:type="default" r:id="rId28"/>
       <w:pgSz w:w="11906" w:h="16838" w:code="9"/>
       <w:pgMar w:top="1134" w:right="1134" w:bottom="1134" w:left="1985" w:header="720" w:footer="720" w:gutter="0"/>
       <w:cols w:space="720"/>
@@ -42549,7 +43159,7 @@
         <v:path o:extrusionok="f" gradientshapeok="t" o:connecttype="rect"/>
         <o:lock v:ext="edit" aspectratio="t"/>
       </v:shapetype>
-      <v:shape id="_x0000_i1031" type="#_x0000_t75" style="width:13.3pt;height:13.3pt;visibility:visible;mso-wrap-style:square" o:bullet="t">
+      <v:shape id="_x0000_i1084" type="#_x0000_t75" style="width:13.5pt;height:13.5pt;visibility:visible;mso-wrap-style:square" o:bullet="t">
         <v:imagedata r:id="rId1" o:title="" croptop="-12485f" cropbottom="12485f"/>
       </v:shape>
     </w:pict>
@@ -47977,6 +48587,7 @@
     <w:lsdException w:name="HTML Sample" w:semiHidden="1" w:unhideWhenUsed="1"/>
     <w:lsdException w:name="HTML Typewriter" w:semiHidden="1" w:unhideWhenUsed="1"/>
     <w:lsdException w:name="HTML Variable" w:semiHidden="1" w:unhideWhenUsed="1"/>
+    <w:lsdException w:name="Normal Table" w:semiHidden="1" w:unhideWhenUsed="1"/>
     <w:lsdException w:name="annotation subject" w:semiHidden="1" w:unhideWhenUsed="1"/>
     <w:lsdException w:name="No List" w:semiHidden="1" w:unhideWhenUsed="1"/>
     <w:lsdException w:name="Outline List 1" w:semiHidden="1" w:unhideWhenUsed="1"/>
@@ -48020,8 +48631,10 @@
     <w:lsdException w:name="Table Elegant" w:semiHidden="1" w:unhideWhenUsed="1"/>
     <w:lsdException w:name="Table Professional" w:semiHidden="1" w:unhideWhenUsed="1"/>
     <w:lsdException w:name="Table Subtle 1" w:semiHidden="1" w:unhideWhenUsed="1"/>
+    <w:lsdException w:name="Table Subtle 2" w:semiHidden="1" w:unhideWhenUsed="1"/>
     <w:lsdException w:name="Table Web 1" w:semiHidden="1" w:unhideWhenUsed="1"/>
     <w:lsdException w:name="Table Web 2" w:semiHidden="1" w:unhideWhenUsed="1"/>
+    <w:lsdException w:name="Table Web 3" w:semiHidden="1" w:unhideWhenUsed="1"/>
     <w:lsdException w:name="Balloon Text" w:semiHidden="1" w:unhideWhenUsed="1"/>
     <w:lsdException w:name="Table Grid" w:uiPriority="59"/>
     <w:lsdException w:name="Table Theme" w:semiHidden="1" w:unhideWhenUsed="1"/>
@@ -48247,7 +48860,7 @@
   </w:latentStyles>
   <w:style w:type="paragraph" w:default="1" w:styleId="Normal">
     <w:name w:val="Normal"/>
-    <w:rsid w:val="00B07206"/>
+    <w:rsid w:val="00F553B4"/>
     <w:pPr>
       <w:spacing w:before="120" w:after="0" w:line="360" w:lineRule="auto"/>
       <w:ind w:firstLine="567"/>
@@ -49478,7 +50091,7 @@
 </file>
 
 <file path=customXml/itemProps1.xml><?xml version="1.0" encoding="utf-8"?>
-<ds:datastoreItem xmlns:ds="http://schemas.openxmlformats.org/officeDocument/2006/customXml" ds:itemID="{FBAF0297-7AC6-4463-BA5B-C6611A046660}">
+<ds:datastoreItem xmlns:ds="http://schemas.openxmlformats.org/officeDocument/2006/customXml" ds:itemID="{C5B7A990-EFAA-4CD3-A8E6-20950584250A}">
   <ds:schemaRefs>
     <ds:schemaRef ds:uri="http://schemas.openxmlformats.org/officeDocument/2006/bibliography"/>
   </ds:schemaRefs>

--- a/BaoCaoBTL.docx
+++ b/BaoCaoBTL.docx
@@ -1,6 +1,6 @@
 
 <file path=word/document.xml><?xml version="1.0" encoding="utf-8"?>
-<w:document xmlns:wpc="http://schemas.microsoft.com/office/word/2010/wordprocessingCanvas" xmlns:cx="http://schemas.microsoft.com/office/drawing/2014/chartex" xmlns:cx1="http://schemas.microsoft.com/office/drawing/2015/9/8/chartex" xmlns:mc="http://schemas.openxmlformats.org/markup-compatibility/2006" xmlns:o="urn:schemas-microsoft-com:office:office" xmlns:r="http://schemas.openxmlformats.org/officeDocument/2006/relationships" xmlns:m="http://schemas.openxmlformats.org/officeDocument/2006/math" xmlns:v="urn:schemas-microsoft-com:vml" xmlns:wp14="http://schemas.microsoft.com/office/word/2010/wordprocessingDrawing" xmlns:wp="http://schemas.openxmlformats.org/drawingml/2006/wordprocessingDrawing" xmlns:w10="urn:schemas-microsoft-com:office:word" xmlns:w="http://schemas.openxmlformats.org/wordprocessingml/2006/main" xmlns:w14="http://schemas.microsoft.com/office/word/2010/wordml" xmlns:w15="http://schemas.microsoft.com/office/word/2012/wordml" xmlns:w16se="http://schemas.microsoft.com/office/word/2015/wordml/symex" xmlns:wpg="http://schemas.microsoft.com/office/word/2010/wordprocessingGroup" xmlns:wpi="http://schemas.microsoft.com/office/word/2010/wordprocessingInk" xmlns:wne="http://schemas.microsoft.com/office/word/2006/wordml" xmlns:wps="http://schemas.microsoft.com/office/word/2010/wordprocessingShape" mc:Ignorable="w14 w15 w16se wp14">
+<w:document xmlns:wpc="http://schemas.microsoft.com/office/word/2010/wordprocessingCanvas" xmlns:mc="http://schemas.openxmlformats.org/markup-compatibility/2006" xmlns:o="urn:schemas-microsoft-com:office:office" xmlns:r="http://schemas.openxmlformats.org/officeDocument/2006/relationships" xmlns:m="http://schemas.openxmlformats.org/officeDocument/2006/math" xmlns:v="urn:schemas-microsoft-com:vml" xmlns:wp14="http://schemas.microsoft.com/office/word/2010/wordprocessingDrawing" xmlns:wp="http://schemas.openxmlformats.org/drawingml/2006/wordprocessingDrawing" xmlns:w10="urn:schemas-microsoft-com:office:word" xmlns:w="http://schemas.openxmlformats.org/wordprocessingml/2006/main" xmlns:w14="http://schemas.microsoft.com/office/word/2010/wordml" xmlns:w15="http://schemas.microsoft.com/office/word/2012/wordml" xmlns:wpg="http://schemas.microsoft.com/office/word/2010/wordprocessingGroup" xmlns:wpi="http://schemas.microsoft.com/office/word/2010/wordprocessingInk" xmlns:wne="http://schemas.microsoft.com/office/word/2006/wordml" xmlns:wps="http://schemas.microsoft.com/office/word/2010/wordprocessingShape" mc:Ignorable="w14 w15 wp14">
   <w:body>
     <w:tbl>
       <w:tblPr>
@@ -357,8 +357,6 @@
             </w:r>
           </w:p>
         </w:tc>
-        <w:bookmarkStart w:id="0" w:name="_GoBack"/>
-        <w:bookmarkEnd w:id="0"/>
       </w:tr>
       <w:tr>
         <w:trPr>
@@ -1603,8 +1601,8 @@
         <w:t>MỤC LỤC</w:t>
       </w:r>
     </w:p>
+    <w:bookmarkStart w:id="0" w:name="_Toc68091469" w:displacedByCustomXml="next"/>
     <w:bookmarkStart w:id="1" w:name="_Toc388692052" w:displacedByCustomXml="next"/>
-    <w:bookmarkStart w:id="2" w:name="_Toc68091469" w:displacedByCustomXml="next"/>
     <w:sdt>
       <w:sdtPr>
         <w:rPr>
@@ -3429,8 +3427,8 @@
       <w:r>
         <w:t xml:space="preserve"> HÌNH VẼ</w:t>
       </w:r>
-      <w:bookmarkEnd w:id="2"/>
       <w:bookmarkEnd w:id="1"/>
+      <w:bookmarkEnd w:id="0"/>
     </w:p>
     <w:p>
       <w:pPr>
@@ -3618,18 +3616,18 @@
       <w:pPr>
         <w:pStyle w:val="Tiu"/>
       </w:pPr>
-      <w:bookmarkStart w:id="3" w:name="_Toc388692053"/>
-      <w:bookmarkStart w:id="4" w:name="_Toc68091470"/>
-      <w:bookmarkStart w:id="5" w:name="_Toc69215821"/>
-      <w:bookmarkStart w:id="6" w:name="_Toc143587128"/>
+      <w:bookmarkStart w:id="2" w:name="_Toc388692053"/>
+      <w:bookmarkStart w:id="3" w:name="_Toc68091470"/>
+      <w:bookmarkStart w:id="4" w:name="_Toc69215821"/>
+      <w:bookmarkStart w:id="5" w:name="_Toc143587128"/>
       <w:r>
         <w:lastRenderedPageBreak/>
         <w:t>DANH SÁCH BẢNG BIỂU</w:t>
       </w:r>
+      <w:bookmarkEnd w:id="2"/>
       <w:bookmarkEnd w:id="3"/>
       <w:bookmarkEnd w:id="4"/>
       <w:bookmarkEnd w:id="5"/>
-      <w:bookmarkEnd w:id="6"/>
     </w:p>
     <w:p>
       <w:pPr>
@@ -3772,18 +3770,18 @@
       <w:pPr>
         <w:pStyle w:val="Tiu"/>
       </w:pPr>
-      <w:bookmarkStart w:id="7" w:name="_Toc388692054"/>
-      <w:bookmarkStart w:id="8" w:name="_Toc68091471"/>
-      <w:bookmarkStart w:id="9" w:name="_Toc69215822"/>
-      <w:bookmarkStart w:id="10" w:name="_Toc143587129"/>
+      <w:bookmarkStart w:id="6" w:name="_Toc388692054"/>
+      <w:bookmarkStart w:id="7" w:name="_Toc68091471"/>
+      <w:bookmarkStart w:id="8" w:name="_Toc69215822"/>
+      <w:bookmarkStart w:id="9" w:name="_Toc143587129"/>
       <w:r>
         <w:lastRenderedPageBreak/>
         <w:t>DANH SÁCH TỪ VIẾT TẮT</w:t>
       </w:r>
+      <w:bookmarkEnd w:id="6"/>
       <w:bookmarkEnd w:id="7"/>
       <w:bookmarkEnd w:id="8"/>
       <w:bookmarkEnd w:id="9"/>
-      <w:bookmarkEnd w:id="10"/>
     </w:p>
     <w:tbl>
       <w:tblPr>
@@ -4195,17 +4193,17 @@
       <w:pPr>
         <w:pStyle w:val="c1"/>
       </w:pPr>
-      <w:bookmarkStart w:id="11" w:name="_Toc143587130"/>
+      <w:bookmarkStart w:id="10" w:name="_Toc143587130"/>
       <w:r>
         <w:lastRenderedPageBreak/>
         <w:t>ĐẶC TẢ YÊU CẦU</w:t>
       </w:r>
-      <w:bookmarkEnd w:id="11"/>
+      <w:bookmarkEnd w:id="10"/>
       <w:r>
         <w:t xml:space="preserve"> </w:t>
       </w:r>
     </w:p>
-    <w:bookmarkStart w:id="12" w:name="OLE_LINK7"/>
+    <w:bookmarkStart w:id="11" w:name="OLE_LINK7"/>
     <w:p>
       <w:pPr>
         <w:pStyle w:val="Heading2"/>
@@ -4225,9 +4223,9 @@
         </w:rPr>
         <w:fldChar w:fldCharType="separate"/>
       </w:r>
-      <w:bookmarkStart w:id="13" w:name="_Toc143587131"/>
-      <w:bookmarkStart w:id="14" w:name="_Toc69215824"/>
-      <w:bookmarkStart w:id="15" w:name="_Toc68098803"/>
+      <w:bookmarkStart w:id="12" w:name="_Toc68098803"/>
+      <w:bookmarkStart w:id="13" w:name="_Toc69215824"/>
+      <w:bookmarkStart w:id="14" w:name="_Toc143587131"/>
       <w:r>
         <w:rPr>
           <w:rStyle w:val="Hyperlink"/>
@@ -4265,9 +4263,9 @@
         </w:rPr>
         <w:t>.</w:t>
       </w:r>
+      <w:bookmarkEnd w:id="12"/>
       <w:bookmarkEnd w:id="13"/>
       <w:bookmarkEnd w:id="14"/>
-      <w:bookmarkEnd w:id="15"/>
       <w:r>
         <w:rPr>
           <w:webHidden/>
@@ -4426,7 +4424,7 @@
           <w:u w:val="none"/>
         </w:rPr>
       </w:pPr>
-      <w:bookmarkStart w:id="16" w:name="_Toc143587132"/>
+      <w:bookmarkStart w:id="15" w:name="_Toc143587132"/>
       <w:r>
         <w:rPr>
           <w:rStyle w:val="Hyperlink"/>
@@ -4435,7 +4433,7 @@
         </w:rPr>
         <w:t>Đặc tả yêu cầu phần mềm</w:t>
       </w:r>
-      <w:bookmarkEnd w:id="16"/>
+      <w:bookmarkEnd w:id="15"/>
     </w:p>
     <w:p>
       <w:r>
@@ -4446,11 +4444,11 @@
       <w:pPr>
         <w:pStyle w:val="Heading3"/>
       </w:pPr>
-      <w:bookmarkStart w:id="17" w:name="_Toc143587133"/>
+      <w:bookmarkStart w:id="16" w:name="_Toc143587133"/>
       <w:r>
         <w:t>Các yêu cầu chức năng</w:t>
       </w:r>
-      <w:bookmarkEnd w:id="17"/>
+      <w:bookmarkEnd w:id="16"/>
     </w:p>
     <w:p>
       <w:pPr>
@@ -4529,7 +4527,6 @@
       <w:pPr>
         <w:pStyle w:val="Caption"/>
         <w:jc w:val="center"/>
-        <w:outlineLvl w:val="0"/>
       </w:pPr>
       <w:r>
         <w:t xml:space="preserve">Hình </w:t>
@@ -4702,7 +4699,6 @@
       <w:pPr>
         <w:pStyle w:val="Caption"/>
         <w:jc w:val="center"/>
-        <w:outlineLvl w:val="0"/>
       </w:pPr>
       <w:r>
         <w:t xml:space="preserve">Hình </w:t>
@@ -4796,7 +4792,7 @@
           <w:numId w:val="4"/>
         </w:numPr>
       </w:pPr>
-      <w:bookmarkStart w:id="18" w:name="_Hlk182414030"/>
+      <w:bookmarkStart w:id="17" w:name="_Hlk182414030"/>
       <w:r>
         <w:lastRenderedPageBreak/>
         <w:t xml:space="preserve">Biểu đồ phân rã của use case Quản lý </w:t>
@@ -4981,7 +4977,7 @@
         <w:t>hoá đơn nhập</w:t>
       </w:r>
     </w:p>
-    <w:bookmarkEnd w:id="18"/>
+    <w:bookmarkEnd w:id="17"/>
     <w:p>
       <w:pPr>
         <w:pStyle w:val="ListParagraph"/>
@@ -5148,7 +5144,7 @@
           <w:numId w:val="4"/>
         </w:numPr>
       </w:pPr>
-      <w:bookmarkStart w:id="19" w:name="_Hlk182465521"/>
+      <w:bookmarkStart w:id="18" w:name="_Hlk182465521"/>
       <w:r>
         <w:t>Biểu đồ phân rã của use case Quản lý sản phẩm</w:t>
       </w:r>
@@ -5217,7 +5213,6 @@
       <w:pPr>
         <w:pStyle w:val="Caption"/>
         <w:jc w:val="center"/>
-        <w:outlineLvl w:val="0"/>
       </w:pPr>
       <w:r>
         <w:t xml:space="preserve">Hình </w:t>
@@ -5286,7 +5281,13 @@
         <w:fldChar w:fldCharType="end"/>
       </w:r>
       <w:r>
-        <w:t>: Biểu đồ phân rã use case Quản lý sản phẩm</w:t>
+        <w:t xml:space="preserve">: Biểu đồ </w:t>
+      </w:r>
+      <w:r>
+        <w:t>phân</w:t>
+      </w:r>
+      <w:r>
+        <w:t xml:space="preserve"> rã use case Quản lý sản phẩm</w:t>
       </w:r>
     </w:p>
     <w:p>
@@ -5302,8 +5303,8 @@
           <w:numId w:val="4"/>
         </w:numPr>
       </w:pPr>
-      <w:bookmarkStart w:id="20" w:name="_Hlk182465703"/>
-      <w:bookmarkEnd w:id="19"/>
+      <w:bookmarkStart w:id="19" w:name="_Hlk182465703"/>
+      <w:bookmarkEnd w:id="18"/>
       <w:r>
         <w:t>Biểu đồ phân rã của use case Quản lý đơn hàng bán</w:t>
       </w:r>
@@ -5364,10 +5365,12 @@
       <w:pPr>
         <w:pStyle w:val="Caption"/>
         <w:jc w:val="center"/>
-        <w:outlineLvl w:val="0"/>
-      </w:pPr>
-      <w:r>
-        <w:t xml:space="preserve">Hình </w:t>
+      </w:pPr>
+      <w:r>
+        <w:t>Hình</w:t>
+      </w:r>
+      <w:r>
+        <w:t xml:space="preserve"> </w:t>
       </w:r>
       <w:r>
         <w:rPr>
@@ -5441,7 +5444,7 @@
         <w:t>Hình 2-6 thể hiện biểu đồ phân rã của use case Quản lý đơn hàng bán, gồm các use case phân rã là: Hiển thị danh sách đơn hàng bán, tạo đơn hàng bán, in hoá đơn, tìm kiếm đơn hàng bán</w:t>
       </w:r>
     </w:p>
-    <w:bookmarkEnd w:id="20"/>
+    <w:bookmarkEnd w:id="19"/>
     <w:p>
       <w:pPr>
         <w:pStyle w:val="ListParagraph"/>
@@ -5511,10 +5514,12 @@
       <w:pPr>
         <w:pStyle w:val="Caption"/>
         <w:jc w:val="center"/>
-        <w:outlineLvl w:val="0"/>
-      </w:pPr>
-      <w:r>
-        <w:t xml:space="preserve">Hình </w:t>
+      </w:pPr>
+      <w:r>
+        <w:t>Hình</w:t>
+      </w:r>
+      <w:r>
+        <w:t xml:space="preserve"> </w:t>
       </w:r>
       <w:r>
         <w:rPr>
@@ -5868,11 +5873,11 @@
       <w:pPr>
         <w:pStyle w:val="Heading3"/>
       </w:pPr>
-      <w:bookmarkStart w:id="21" w:name="_Toc143587134"/>
+      <w:bookmarkStart w:id="20" w:name="_Toc143587134"/>
       <w:r>
         <w:t>Các đặc tả ca sử dụng</w:t>
       </w:r>
-      <w:bookmarkEnd w:id="21"/>
+      <w:bookmarkEnd w:id="20"/>
       <w:r>
         <w:t xml:space="preserve"> </w:t>
       </w:r>
@@ -5881,7 +5886,7 @@
       <w:pPr>
         <w:pStyle w:val="Heading4"/>
       </w:pPr>
-      <w:bookmarkStart w:id="22" w:name="_Hlk182416426"/>
+      <w:bookmarkStart w:id="21" w:name="_Hlk182416426"/>
       <w:r>
         <w:t xml:space="preserve">Use case </w:t>
       </w:r>
@@ -5936,11 +5941,11 @@
           </wp:inline>
         </w:drawing>
       </w:r>
-      <w:bookmarkStart w:id="23" w:name="Wo31hu6GAqHKAQq5"/>
+      <w:bookmarkStart w:id="22" w:name="Wo31hu6GAqHKAQq5"/>
       <w:r>
         <w:t xml:space="preserve"> 1. </w:t>
       </w:r>
-      <w:bookmarkEnd w:id="23"/>
+      <w:bookmarkEnd w:id="22"/>
       <w:r>
         <w:t>Hiển thị danh mục sản phẩm</w:t>
       </w:r>
@@ -6140,6 +6145,42 @@
           </w:p>
         </w:tc>
       </w:tr>
+      <w:tr>
+        <w:tc>
+          <w:tcPr>
+            <w:cnfStyle w:val="001000000000" w:firstRow="0" w:lastRow="0" w:firstColumn="1" w:lastColumn="0" w:oddVBand="0" w:evenVBand="0" w:oddHBand="0" w:evenHBand="0" w:firstRowFirstColumn="0" w:firstRowLastColumn="0" w:lastRowFirstColumn="0" w:lastRowLastColumn="0"/>
+            <w:tcW w:w="2960" w:type="dxa"/>
+          </w:tcPr>
+          <w:p>
+            <w:r>
+              <w:t>Author</w:t>
+            </w:r>
+          </w:p>
+        </w:tc>
+        <w:tc>
+          <w:tcPr>
+            <w:tcW w:w="5829" w:type="dxa"/>
+          </w:tcPr>
+          <w:p>
+            <w:pPr>
+              <w:keepNext/>
+              <w:ind w:left="726" w:firstLine="0"/>
+              <w:cnfStyle w:val="000000000000" w:firstRow="0" w:lastRow="0" w:firstColumn="0" w:lastColumn="0" w:oddVBand="0" w:evenVBand="0" w:oddHBand="0" w:evenHBand="0" w:firstRowFirstColumn="0" w:firstRowLastColumn="0" w:lastRowFirstColumn="0" w:lastRowLastColumn="0"/>
+              <w:rPr>
+                <w:noProof/>
+                <w:lang w:val="vi-VN"/>
+              </w:rPr>
+            </w:pPr>
+            <w:r>
+              <w:rPr>
+                <w:noProof/>
+                <w:lang w:val="vi-VN"/>
+              </w:rPr>
+              <w:t>Lê Thị Ánh</w:t>
+            </w:r>
+          </w:p>
+        </w:tc>
+      </w:tr>
     </w:tbl>
     <w:p>
       <w:pPr>
@@ -6150,11 +6191,11 @@
         </w:numPr>
         <w:ind w:left="720" w:hanging="720"/>
       </w:pPr>
-      <w:bookmarkStart w:id="24" w:name="_Toc143587136"/>
+      <w:bookmarkStart w:id="23" w:name="_Toc143587136"/>
       <w:r>
         <w:t>Scenario</w:t>
       </w:r>
-      <w:bookmarkEnd w:id="24"/>
+      <w:bookmarkEnd w:id="23"/>
     </w:p>
     <w:tbl>
       <w:tblPr>
@@ -6414,7 +6455,7 @@
         <w:pStyle w:val="Nidung"/>
         <w:ind w:firstLine="0"/>
       </w:pPr>
-      <w:bookmarkStart w:id="25" w:name="_Toc143587137"/>
+      <w:bookmarkStart w:id="24" w:name="_Toc143587137"/>
     </w:p>
     <w:p>
       <w:pPr>
@@ -7029,9 +7070,9 @@
         <w:pStyle w:val="Nidung"/>
         <w:ind w:firstLine="0"/>
       </w:pPr>
-      <w:bookmarkStart w:id="26" w:name="_Hlk182415861"/>
-      <w:bookmarkStart w:id="27" w:name="_Hlk182425913"/>
-      <w:bookmarkEnd w:id="22"/>
+      <w:bookmarkStart w:id="25" w:name="_Hlk182415861"/>
+      <w:bookmarkStart w:id="26" w:name="_Hlk182425913"/>
+      <w:bookmarkEnd w:id="21"/>
       <w:r>
         <w:rPr>
           <w:noProof/>
@@ -7666,7 +7707,7 @@
           </w:p>
         </w:tc>
       </w:tr>
-      <w:bookmarkEnd w:id="26"/>
+      <w:bookmarkEnd w:id="25"/>
     </w:tbl>
     <w:p>
       <w:pPr>
@@ -8313,7 +8354,7 @@
           </w:p>
         </w:tc>
       </w:tr>
-      <w:bookmarkEnd w:id="27"/>
+      <w:bookmarkEnd w:id="26"/>
     </w:tbl>
     <w:p>
       <w:pPr>
@@ -8333,7 +8374,7 @@
         <w:pStyle w:val="Nidung"/>
         <w:ind w:firstLine="0"/>
       </w:pPr>
-      <w:bookmarkStart w:id="28" w:name="_Hlk182419690"/>
+      <w:bookmarkStart w:id="27" w:name="_Hlk182419690"/>
       <w:r>
         <w:rPr>
           <w:noProof/>
@@ -8910,7 +8951,7 @@
           </w:p>
         </w:tc>
       </w:tr>
-      <w:bookmarkEnd w:id="28"/>
+      <w:bookmarkEnd w:id="27"/>
     </w:tbl>
     <w:p>
       <w:pPr>
@@ -8929,7 +8970,7 @@
       <w:pPr>
         <w:pStyle w:val="Heading4"/>
       </w:pPr>
-      <w:bookmarkStart w:id="29" w:name="_Hlk182419966"/>
+      <w:bookmarkStart w:id="28" w:name="_Hlk182419966"/>
       <w:r>
         <w:t>Use case quản lý đơn hàng nhập</w:t>
       </w:r>
@@ -10513,7 +10554,7 @@
           </w:p>
         </w:tc>
       </w:tr>
-      <w:bookmarkEnd w:id="29"/>
+      <w:bookmarkEnd w:id="28"/>
     </w:tbl>
     <w:p>
       <w:pPr>
@@ -13358,7 +13399,7 @@
             <w:tcW w:w="8784" w:type="dxa"/>
           </w:tcPr>
           <w:p>
-            <w:bookmarkStart w:id="30" w:name="_Hlk182426334"/>
+            <w:bookmarkStart w:id="29" w:name="_Hlk182426334"/>
             <w:r>
               <w:t> </w:t>
             </w:r>
@@ -13416,7 +13457,7 @@
             <w:tcW w:w="8784" w:type="dxa"/>
           </w:tcPr>
           <w:p>
-            <w:bookmarkStart w:id="31" w:name="_Hlk182426449"/>
+            <w:bookmarkStart w:id="30" w:name="_Hlk182426449"/>
             <w:r>
               <w:t> </w:t>
             </w:r>
@@ -13462,8 +13503,8 @@
           </w:p>
         </w:tc>
       </w:tr>
+      <w:bookmarkEnd w:id="29"/>
       <w:bookmarkEnd w:id="30"/>
-      <w:bookmarkEnd w:id="31"/>
       <w:tr>
         <w:tc>
           <w:tcPr>
@@ -31839,7 +31880,7 @@
                 <w:szCs w:val="22"/>
               </w:rPr>
               <w:pict w14:anchorId="3BC971D0">
-                <v:shape id="Image1.png" o:spid="_x0000_i1027" type="#_x0000_t75" style="width:13.4pt;height:13.4pt;visibility:visible;mso-wrap-style:square">
+                <v:shape id="Image1.png" o:spid="_x0000_i1025" type="#_x0000_t75" style="width:13.6pt;height:13.6pt;visibility:visible;mso-wrap-style:square">
                   <v:imagedata r:id="rId20" o:title="" croptop="-3121f" cropbottom="3121f"/>
                 </v:shape>
               </w:pict>
@@ -32347,13 +32388,7 @@
               <w:rPr>
                 <w:color w:val="848284"/>
               </w:rPr>
-              <w:t xml:space="preserve">  </w:t>
-            </w:r>
-            <w:r>
-              <w:rPr>
-                <w:color w:val="848284"/>
-              </w:rPr>
-              <w:t>1. </w:t>
+              <w:t xml:space="preserve">  1. </w:t>
             </w:r>
             <w:r>
               <w:rPr>
@@ -32981,13 +33016,7 @@
               <w:rPr>
                 <w:color w:val="848284"/>
               </w:rPr>
-              <w:t xml:space="preserve"> </w:t>
-            </w:r>
-            <w:r>
-              <w:rPr>
-                <w:color w:val="848284"/>
-              </w:rPr>
-              <w:t>1. </w:t>
+              <w:t xml:space="preserve"> 1. </w:t>
             </w:r>
             <w:r>
               <w:rPr>
@@ -38366,7 +38395,7 @@
         </w:rPr>
         <w:t>Biểu đồ lớp thực thể</w:t>
       </w:r>
-      <w:bookmarkEnd w:id="25"/>
+      <w:bookmarkEnd w:id="24"/>
     </w:p>
     <w:p>
       <w:r>
@@ -38374,6 +38403,7 @@
       </w:r>
     </w:p>
     <w:p>
+      <w:bookmarkStart w:id="31" w:name="_GoBack"/>
       <w:r>
         <w:rPr>
           <w:noProof/>
@@ -38427,6 +38457,7 @@
           </wp:inline>
         </w:drawing>
       </w:r>
+      <w:bookmarkEnd w:id="31"/>
     </w:p>
     <w:p/>
     <w:p>
@@ -38484,7 +38515,7 @@
       </w:pPr>
       <w:bookmarkStart w:id="34" w:name="_Toc143587139"/>
       <w:bookmarkStart w:id="35" w:name="_Toc388692079"/>
-      <w:bookmarkEnd w:id="12"/>
+      <w:bookmarkEnd w:id="11"/>
       <w:r>
         <w:t>Các kịch bản ca sử dụng</w:t>
       </w:r>
@@ -42604,7 +42635,7 @@
 </file>
 
 <file path=word/endnotes.xml><?xml version="1.0" encoding="utf-8"?>
-<w:endnotes xmlns:wpc="http://schemas.microsoft.com/office/word/2010/wordprocessingCanvas" xmlns:cx="http://schemas.microsoft.com/office/drawing/2014/chartex" xmlns:cx1="http://schemas.microsoft.com/office/drawing/2015/9/8/chartex" xmlns:mc="http://schemas.openxmlformats.org/markup-compatibility/2006" xmlns:o="urn:schemas-microsoft-com:office:office" xmlns:r="http://schemas.openxmlformats.org/officeDocument/2006/relationships" xmlns:m="http://schemas.openxmlformats.org/officeDocument/2006/math" xmlns:v="urn:schemas-microsoft-com:vml" xmlns:wp14="http://schemas.microsoft.com/office/word/2010/wordprocessingDrawing" xmlns:wp="http://schemas.openxmlformats.org/drawingml/2006/wordprocessingDrawing" xmlns:w10="urn:schemas-microsoft-com:office:word" xmlns:w="http://schemas.openxmlformats.org/wordprocessingml/2006/main" xmlns:w14="http://schemas.microsoft.com/office/word/2010/wordml" xmlns:w15="http://schemas.microsoft.com/office/word/2012/wordml" xmlns:w16se="http://schemas.microsoft.com/office/word/2015/wordml/symex" xmlns:wpg="http://schemas.microsoft.com/office/word/2010/wordprocessingGroup" xmlns:wpi="http://schemas.microsoft.com/office/word/2010/wordprocessingInk" xmlns:wne="http://schemas.microsoft.com/office/word/2006/wordml" xmlns:wps="http://schemas.microsoft.com/office/word/2010/wordprocessingShape" mc:Ignorable="w14 w15 w16se wp14">
+<w:endnotes xmlns:wpc="http://schemas.microsoft.com/office/word/2010/wordprocessingCanvas" xmlns:mc="http://schemas.openxmlformats.org/markup-compatibility/2006" xmlns:o="urn:schemas-microsoft-com:office:office" xmlns:r="http://schemas.openxmlformats.org/officeDocument/2006/relationships" xmlns:m="http://schemas.openxmlformats.org/officeDocument/2006/math" xmlns:v="urn:schemas-microsoft-com:vml" xmlns:wp14="http://schemas.microsoft.com/office/word/2010/wordprocessingDrawing" xmlns:wp="http://schemas.openxmlformats.org/drawingml/2006/wordprocessingDrawing" xmlns:w10="urn:schemas-microsoft-com:office:word" xmlns:w="http://schemas.openxmlformats.org/wordprocessingml/2006/main" xmlns:w14="http://schemas.microsoft.com/office/word/2010/wordml" xmlns:w15="http://schemas.microsoft.com/office/word/2012/wordml" xmlns:wpg="http://schemas.microsoft.com/office/word/2010/wordprocessingGroup" xmlns:wpi="http://schemas.microsoft.com/office/word/2010/wordprocessingInk" xmlns:wne="http://schemas.microsoft.com/office/word/2006/wordml" xmlns:wps="http://schemas.microsoft.com/office/word/2010/wordprocessingShape" mc:Ignorable="w14 w15 wp14">
   <w:endnote w:type="separator" w:id="-1">
     <w:p>
       <w:pPr>
@@ -42629,7 +42660,7 @@
 </file>
 
 <file path=word/footer1.xml><?xml version="1.0" encoding="utf-8"?>
-<w:ftr xmlns:wpc="http://schemas.microsoft.com/office/word/2010/wordprocessingCanvas" xmlns:cx="http://schemas.microsoft.com/office/drawing/2014/chartex" xmlns:cx1="http://schemas.microsoft.com/office/drawing/2015/9/8/chartex" xmlns:mc="http://schemas.openxmlformats.org/markup-compatibility/2006" xmlns:o="urn:schemas-microsoft-com:office:office" xmlns:r="http://schemas.openxmlformats.org/officeDocument/2006/relationships" xmlns:m="http://schemas.openxmlformats.org/officeDocument/2006/math" xmlns:v="urn:schemas-microsoft-com:vml" xmlns:wp14="http://schemas.microsoft.com/office/word/2010/wordprocessingDrawing" xmlns:wp="http://schemas.openxmlformats.org/drawingml/2006/wordprocessingDrawing" xmlns:w10="urn:schemas-microsoft-com:office:word" xmlns:w="http://schemas.openxmlformats.org/wordprocessingml/2006/main" xmlns:w14="http://schemas.microsoft.com/office/word/2010/wordml" xmlns:w15="http://schemas.microsoft.com/office/word/2012/wordml" xmlns:w16se="http://schemas.microsoft.com/office/word/2015/wordml/symex" xmlns:wpg="http://schemas.microsoft.com/office/word/2010/wordprocessingGroup" xmlns:wpi="http://schemas.microsoft.com/office/word/2010/wordprocessingInk" xmlns:wne="http://schemas.microsoft.com/office/word/2006/wordml" xmlns:wps="http://schemas.microsoft.com/office/word/2010/wordprocessingShape" mc:Ignorable="w14 w15 w16se wp14">
+<w:ftr xmlns:wpc="http://schemas.microsoft.com/office/word/2010/wordprocessingCanvas" xmlns:mc="http://schemas.openxmlformats.org/markup-compatibility/2006" xmlns:o="urn:schemas-microsoft-com:office:office" xmlns:r="http://schemas.openxmlformats.org/officeDocument/2006/relationships" xmlns:m="http://schemas.openxmlformats.org/officeDocument/2006/math" xmlns:v="urn:schemas-microsoft-com:vml" xmlns:wp14="http://schemas.microsoft.com/office/word/2010/wordprocessingDrawing" xmlns:wp="http://schemas.openxmlformats.org/drawingml/2006/wordprocessingDrawing" xmlns:w10="urn:schemas-microsoft-com:office:word" xmlns:w="http://schemas.openxmlformats.org/wordprocessingml/2006/main" xmlns:w14="http://schemas.microsoft.com/office/word/2010/wordml" xmlns:w15="http://schemas.microsoft.com/office/word/2012/wordml" xmlns:wpg="http://schemas.microsoft.com/office/word/2010/wordprocessingGroup" xmlns:wpi="http://schemas.microsoft.com/office/word/2010/wordprocessingInk" xmlns:wne="http://schemas.microsoft.com/office/word/2006/wordml" xmlns:wps="http://schemas.microsoft.com/office/word/2010/wordprocessingShape" mc:Ignorable="w14 w15 wp14">
   <w:p>
     <w:pPr>
       <w:pStyle w:val="Strang"/>
@@ -42647,7 +42678,7 @@
       <w:rPr>
         <w:noProof/>
       </w:rPr>
-      <w:t>1</w:t>
+      <w:t>61</w:t>
     </w:r>
     <w:r>
       <w:rPr>
@@ -42665,7 +42696,7 @@
 </file>
 
 <file path=word/footnotes.xml><?xml version="1.0" encoding="utf-8"?>
-<w:footnotes xmlns:wpc="http://schemas.microsoft.com/office/word/2010/wordprocessingCanvas" xmlns:cx="http://schemas.microsoft.com/office/drawing/2014/chartex" xmlns:cx1="http://schemas.microsoft.com/office/drawing/2015/9/8/chartex" xmlns:mc="http://schemas.openxmlformats.org/markup-compatibility/2006" xmlns:o="urn:schemas-microsoft-com:office:office" xmlns:r="http://schemas.openxmlformats.org/officeDocument/2006/relationships" xmlns:m="http://schemas.openxmlformats.org/officeDocument/2006/math" xmlns:v="urn:schemas-microsoft-com:vml" xmlns:wp14="http://schemas.microsoft.com/office/word/2010/wordprocessingDrawing" xmlns:wp="http://schemas.openxmlformats.org/drawingml/2006/wordprocessingDrawing" xmlns:w10="urn:schemas-microsoft-com:office:word" xmlns:w="http://schemas.openxmlformats.org/wordprocessingml/2006/main" xmlns:w14="http://schemas.microsoft.com/office/word/2010/wordml" xmlns:w15="http://schemas.microsoft.com/office/word/2012/wordml" xmlns:w16se="http://schemas.microsoft.com/office/word/2015/wordml/symex" xmlns:wpg="http://schemas.microsoft.com/office/word/2010/wordprocessingGroup" xmlns:wpi="http://schemas.microsoft.com/office/word/2010/wordprocessingInk" xmlns:wne="http://schemas.microsoft.com/office/word/2006/wordml" xmlns:wps="http://schemas.microsoft.com/office/word/2010/wordprocessingShape" mc:Ignorable="w14 w15 w16se wp14">
+<w:footnotes xmlns:wpc="http://schemas.microsoft.com/office/word/2010/wordprocessingCanvas" xmlns:mc="http://schemas.openxmlformats.org/markup-compatibility/2006" xmlns:o="urn:schemas-microsoft-com:office:office" xmlns:r="http://schemas.openxmlformats.org/officeDocument/2006/relationships" xmlns:m="http://schemas.openxmlformats.org/officeDocument/2006/math" xmlns:v="urn:schemas-microsoft-com:vml" xmlns:wp14="http://schemas.microsoft.com/office/word/2010/wordprocessingDrawing" xmlns:wp="http://schemas.openxmlformats.org/drawingml/2006/wordprocessingDrawing" xmlns:w10="urn:schemas-microsoft-com:office:word" xmlns:w="http://schemas.openxmlformats.org/wordprocessingml/2006/main" xmlns:w14="http://schemas.microsoft.com/office/word/2010/wordml" xmlns:w15="http://schemas.microsoft.com/office/word/2012/wordml" xmlns:wpg="http://schemas.microsoft.com/office/word/2010/wordprocessingGroup" xmlns:wpi="http://schemas.microsoft.com/office/word/2010/wordprocessingInk" xmlns:wne="http://schemas.microsoft.com/office/word/2006/wordml" xmlns:wps="http://schemas.microsoft.com/office/word/2010/wordprocessingShape" mc:Ignorable="w14 w15 wp14">
   <w:footnote w:type="separator" w:id="-1">
     <w:p>
       <w:pPr>
@@ -42690,7 +42721,7 @@
 </file>
 
 <file path=word/numbering.xml><?xml version="1.0" encoding="utf-8"?>
-<w:numbering xmlns:wpc="http://schemas.microsoft.com/office/word/2010/wordprocessingCanvas" xmlns:cx="http://schemas.microsoft.com/office/drawing/2014/chartex" xmlns:cx1="http://schemas.microsoft.com/office/drawing/2015/9/8/chartex" xmlns:mc="http://schemas.openxmlformats.org/markup-compatibility/2006" xmlns:o="urn:schemas-microsoft-com:office:office" xmlns:r="http://schemas.openxmlformats.org/officeDocument/2006/relationships" xmlns:m="http://schemas.openxmlformats.org/officeDocument/2006/math" xmlns:v="urn:schemas-microsoft-com:vml" xmlns:wp14="http://schemas.microsoft.com/office/word/2010/wordprocessingDrawing" xmlns:wp="http://schemas.openxmlformats.org/drawingml/2006/wordprocessingDrawing" xmlns:w10="urn:schemas-microsoft-com:office:word" xmlns:w="http://schemas.openxmlformats.org/wordprocessingml/2006/main" xmlns:w14="http://schemas.microsoft.com/office/word/2010/wordml" xmlns:w15="http://schemas.microsoft.com/office/word/2012/wordml" xmlns:w16se="http://schemas.microsoft.com/office/word/2015/wordml/symex" xmlns:wpg="http://schemas.microsoft.com/office/word/2010/wordprocessingGroup" xmlns:wpi="http://schemas.microsoft.com/office/word/2010/wordprocessingInk" xmlns:wne="http://schemas.microsoft.com/office/word/2006/wordml" xmlns:wps="http://schemas.microsoft.com/office/word/2010/wordprocessingShape" mc:Ignorable="w14 w15 w16se wp14">
+<w:numbering xmlns:wpc="http://schemas.microsoft.com/office/word/2010/wordprocessingCanvas" xmlns:mc="http://schemas.openxmlformats.org/markup-compatibility/2006" xmlns:o="urn:schemas-microsoft-com:office:office" xmlns:r="http://schemas.openxmlformats.org/officeDocument/2006/relationships" xmlns:m="http://schemas.openxmlformats.org/officeDocument/2006/math" xmlns:v="urn:schemas-microsoft-com:vml" xmlns:wp14="http://schemas.microsoft.com/office/word/2010/wordprocessingDrawing" xmlns:wp="http://schemas.openxmlformats.org/drawingml/2006/wordprocessingDrawing" xmlns:w10="urn:schemas-microsoft-com:office:word" xmlns:w="http://schemas.openxmlformats.org/wordprocessingml/2006/main" xmlns:w14="http://schemas.microsoft.com/office/word/2010/wordml" xmlns:w15="http://schemas.microsoft.com/office/word/2012/wordml" xmlns:wpg="http://schemas.microsoft.com/office/word/2010/wordprocessingGroup" xmlns:wpi="http://schemas.microsoft.com/office/word/2010/wordprocessingInk" xmlns:wne="http://schemas.microsoft.com/office/word/2006/wordml" xmlns:wps="http://schemas.microsoft.com/office/word/2010/wordprocessingShape" mc:Ignorable="w14 w15 wp14">
   <w:numPicBullet w:numPicBulletId="0">
     <w:pict>
       <v:shapetype id="_x0000_t75" coordsize="21600,21600" o:spt="75" o:preferrelative="t" path="m@4@5l@4@11@9@11@9@5xe" filled="f" stroked="f">
@@ -42712,7 +42743,7 @@
         <v:path o:extrusionok="f" gradientshapeok="t" o:connecttype="rect"/>
         <o:lock v:ext="edit" aspectratio="t"/>
       </v:shapetype>
-      <v:shape id="_x0000_i1098" type="#_x0000_t75" style="width:13.4pt;height:13.4pt;visibility:visible;mso-wrap-style:square" o:bullet="t">
+      <v:shape id="_x0000_i1046" type="#_x0000_t75" style="width:13.6pt;height:13.6pt;visibility:visible;mso-wrap-style:square" o:bullet="t">
         <v:imagedata r:id="rId1" o:title="" croptop="-12485f" cropbottom="12485f"/>
       </v:shape>
     </w:pict>
@@ -48018,7 +48049,7 @@
 </file>
 
 <file path=word/styles.xml><?xml version="1.0" encoding="utf-8"?>
-<w:styles xmlns:mc="http://schemas.openxmlformats.org/markup-compatibility/2006" xmlns:r="http://schemas.openxmlformats.org/officeDocument/2006/relationships" xmlns:w="http://schemas.openxmlformats.org/wordprocessingml/2006/main" xmlns:w14="http://schemas.microsoft.com/office/word/2010/wordml" xmlns:w15="http://schemas.microsoft.com/office/word/2012/wordml" xmlns:w16se="http://schemas.microsoft.com/office/word/2015/wordml/symex" mc:Ignorable="w14 w15 w16se">
+<w:styles xmlns:mc="http://schemas.openxmlformats.org/markup-compatibility/2006" xmlns:r="http://schemas.openxmlformats.org/officeDocument/2006/relationships" xmlns:w="http://schemas.openxmlformats.org/wordprocessingml/2006/main" xmlns:w14="http://schemas.microsoft.com/office/word/2010/wordml" xmlns:w15="http://schemas.microsoft.com/office/word/2012/wordml" mc:Ignorable="w14 w15">
   <w:docDefaults>
     <w:rPrDefault>
       <w:rPr>
@@ -49640,7 +49671,7 @@
 </file>
 
 <file path=customXml/itemProps1.xml><?xml version="1.0" encoding="utf-8"?>
-<ds:datastoreItem xmlns:ds="http://schemas.openxmlformats.org/officeDocument/2006/customXml" ds:itemID="{F3D2997C-3387-4A52-B5D3-CB7B9E922473}">
+<ds:datastoreItem xmlns:ds="http://schemas.openxmlformats.org/officeDocument/2006/customXml" ds:itemID="{E47CAA64-9139-4761-86F4-98163642659A}">
   <ds:schemaRefs>
     <ds:schemaRef ds:uri="http://schemas.openxmlformats.org/officeDocument/2006/bibliography"/>
   </ds:schemaRefs>

--- a/BaoCaoBTL.docx
+++ b/BaoCaoBTL.docx
@@ -4289,6 +4289,34 @@
     </w:p>
     <w:p>
       <w:pPr>
+        <w:pStyle w:val="ListParagraph"/>
+        <w:numPr>
+          <w:ilvl w:val="0"/>
+          <w:numId w:val="5"/>
+        </w:numPr>
+      </w:pPr>
+      <w:r>
+        <w:t>Chủ cửa hàng khi thuê một nhân viên mới sẽ tiến hành đăng kí thông tin cho nhân viên gồm mã nhân viên được tạo tự động, tên nhân viên, quê quán, địa chỉ, email, tình trạng, ngày bắt đầu làm việc và lương. Nhân viên sau khi đã được đăng kí thông tin sẽ tiến hành đăng kí tài khoản với tên đăng nhập và mật khẩu. Sau khi đăng kí thành công, nhân viên tiến hành đăng nhập để thực hiện việc nhập và bán hàng. Nhân viên có thể xem thông tin cá nhân nhưng không thể thay đổi và chỉ có chủ cửa hàng mới có thể thay đổi thông tin của nhân viên và xem danh sách các nhân viên đã đăng kí tài khoản. Ngoài ra, nhân viên có thể khôi phục mật khẩu trong trường hợp quên mật khẩu. Khi nhân viên, nghỉ việc thì chủ cửa hàng sẽ thay đổi trạng thái của nhân viên và tài khoản của nhân viên đó sẽ bị chuyển về trạng thái dừng hoạt động. Các nhân viên khi đăng nhập không thể thay đổi thông tin người thực hiện và chỉ có thể xem được các đơn hàng do chính nhân viên đó thực hiện. Mỗi nhân viên chỉ có duy nhất một tài khoản và khi thực hiện đăng kí tài khoản cần nhập chính xác mã nhân viên đã được lưu trước đó. Ngoài ra, trong trường hợp cần khôi phục mật khẩu cần cung cấp chính xác gmail trước đó để thực hiện nhận mã xác nhận.</w:t>
+      </w:r>
+    </w:p>
+    <w:p>
+      <w:pPr>
+        <w:pStyle w:val="ListParagraph"/>
+        <w:numPr>
+          <w:ilvl w:val="0"/>
+          <w:numId w:val="5"/>
+        </w:numPr>
+      </w:pPr>
+      <w:r>
+        <w:t xml:space="preserve">Mỗi nhà cung cấp sẽ được lưu các thông tin gồm (mã nhà cung cấp, tên nhà cung cấp, số điện thoại, địa chỉ). Khi cửa hàng nhập hàng từ nhà cung cấp, chủ cửa hàng sẽ tiến hành nhập thông tin nếu đó là nhà cung cấp mới hoặc sẽ tiến hành thêm thông tin của nhà cung cấp đó vào hóa đơn nhập. Chủ cửa hàng có thể xem danh sách thông tin các nhà cung cấp và sửa đổi thông tin của nhà cung cấp và tiến hành tìm kiếm theo tên. Ngoài ra, có thể xóa các </w:t>
+      </w:r>
+      <w:r>
+        <w:lastRenderedPageBreak/>
+        <w:t>thông tin nhà cung cấp nếu nhà cung cấp đó không còn hợp tác với của hàng nữa.</w:t>
+      </w:r>
+    </w:p>
+    <w:p>
+      <w:pPr>
         <w:pStyle w:val="Nidung"/>
         <w:numPr>
           <w:ilvl w:val="0"/>
@@ -4296,34 +4324,6 @@
         </w:numPr>
       </w:pPr>
       <w:r>
-        <w:t>Chủ cửa hàng khi thuê một nhân viên mới sẽ tiến hành đăng kí thông tin cho nhân viên gồm (mã nhân viên, tên nhân viên, số điện thoại, địa chỉ, ngày bắt đầu làm việc lương, trạng thái (đang làm – nghỉ) và gmail). Nhân viên sau khi đã được đăng kí thông tin sẽ tiến hành đăng kí tài khoản gồm (mã nhân viên (đã được đăng kí trước đó), tên đăng nhập và mật khẩu, trạng thái (gồm hoạt động và dừng hoạt động)). Sau khi đăng kí thành công, nhân viên tiến hành đăng nhập để thực hiện việc nhập và bán hàng. Nhân viên có thể xem thông tin cá nhân nhưng không thể thay đổi và chỉ có chủ cửa hàng mới có thể thay đổi thông tin của nhân viên và xem danh sách các nhân viên đã đăng kí tài khoản. Ngoài ra, nhân viên có thể khôi phục mật khẩu trong trường hợp quên mật khẩu. Khi nhân viên, nghỉ việc thì chủ cửa hàng sẽ thay đổi trạng thái của nhân viên và tài khoản của nhân viên đó sẽ bị chuyển về trạng thái dừng hoạt động. Các nhân viên khi đăng nhập không thể thay đổi thông tin người thực hiện và chỉ có thể xem được các đơn hàng do chính nhân viên đó thực hiện. Mỗi nhân viên chỉ có duy nhất một tài khoản và khi thực hiện đăng kí tài khoản cần nhập chính xác mã nhân viên đã được lưu trước đó. Ngoài ra, trong trường hợp cần khôi phục mật khẩu cần cung cấp chính xác gmail trước đó để thực hiện nhận mã xác nhận.</w:t>
-      </w:r>
-    </w:p>
-    <w:p>
-      <w:pPr>
-        <w:pStyle w:val="Nidung"/>
-        <w:numPr>
-          <w:ilvl w:val="0"/>
-          <w:numId w:val="5"/>
-        </w:numPr>
-      </w:pPr>
-      <w:r>
-        <w:t xml:space="preserve">Mỗi nhà cung cấp cho cửa hàng sẽ được lưu các thông tin gồm (mã nhà cung cấp, tên nhà cung cấp, số điện thoại, địa chỉ). Khi cửa hàng nhập hàng từ nhà cung cấp, chủ cửa hàng sẽ tiến hành nhập thông tin nếu đó là nhà cung cấp mới hoặc sẽ tiến hành thêm thông tin của nhà cung cấp đó vào hóa đơn nhập. Chủ cửa hàng có thể xem danh sách thông tin các nhà cung cấp và sửa đổi thông tin của nhà cung cấp và tiến hành tìm kiếm theo tên. Ngoài ra, có thể </w:t>
-      </w:r>
-      <w:r>
-        <w:lastRenderedPageBreak/>
-        <w:t>xóa các thông tin nhà cung cấp nếu nhà cung cấp đó chưa thực hiện bất cứ giao dịch nào với cửa hàng.</w:t>
-      </w:r>
-    </w:p>
-    <w:p>
-      <w:pPr>
-        <w:pStyle w:val="Nidung"/>
-        <w:numPr>
-          <w:ilvl w:val="0"/>
-          <w:numId w:val="5"/>
-        </w:numPr>
-      </w:pPr>
-      <w:r>
         <w:t>Với</w:t>
       </w:r>
       <w:r>
@@ -4334,69 +4334,6 @@
       </w:r>
       <w:r>
         <w:t>.</w:t>
-      </w:r>
-    </w:p>
-    <w:p>
-      <w:pPr>
-        <w:pStyle w:val="Nidung"/>
-        <w:numPr>
-          <w:ilvl w:val="0"/>
-          <w:numId w:val="5"/>
-        </w:numPr>
-      </w:pPr>
-      <w:r>
-        <w:t>Khi tiến hành lập đơn hàng nhập gồm (mã đơn hàng nhập, mã nhà cung cấp, mã nhân viên thực hiện, ngày nhập) thì mã nhân viên và ngày nhập không thể thay đổi và tự động điền mã của nhân viên thực hiện và thời gian tiến hành nhập hàng. Nhân viên chọn đơn vị cung cấp và chọn mặt hàng được nhập và điền các thông tin chi tiết đơn hàng nhập (mã mặt hàng, tên mặt hàng, tên danh mục, số lượng, giá tiền). Khi đó, danh sách mặt hàng trong đơn hàng nhập sẽ gồm thông tin mặt hàng được nhập, số lượng (đk luôn lớn hơn 0) và thành tiền. Trong hóa đơn sẽ tự động tính tổng số lượng và thành tiền cho cả đơn hàng. Thông tin về đơn hàng nhập không thể được sửa hay bị xóa.</w:t>
-      </w:r>
-    </w:p>
-    <w:p>
-      <w:pPr>
-        <w:pStyle w:val="Nidung"/>
-        <w:numPr>
-          <w:ilvl w:val="0"/>
-          <w:numId w:val="5"/>
-        </w:numPr>
-      </w:pPr>
-      <w:r>
-        <w:rPr>
-          <w:noProof/>
-        </w:rPr>
-        <w:t>Khi tiến hành lập đơn hàng bán (mã đơn hàng bán, mã nhân viên thực hiện, tên khác hàng ,ngày bán, tiền thừa) thì tương tự với đơn hàng nhập và có bao gồm chi tiết đơn hàng bán. Tuy nhiên, tên khách hàng có thể bỏ trống nếu khách hàng không tiết lộ tên. Sau khi tạo đơn hàng thành công sẽ tự động in hóa đơn. Chỉ có thể in hóa đơn khi khách hàng đã trả tiền và số tiền thừa sẽ được lưu lại và in trong hóa đơn.</w:t>
-      </w:r>
-    </w:p>
-    <w:p>
-      <w:pPr>
-        <w:pStyle w:val="Nidung"/>
-        <w:numPr>
-          <w:ilvl w:val="0"/>
-          <w:numId w:val="5"/>
-        </w:numPr>
-      </w:pPr>
-      <w:r>
-        <w:lastRenderedPageBreak/>
-        <w:t>Đối với chủ cửa hàng, sẽ hiển thị toàn bộ các đơn hàng nhập và bán bao gồm cả các chi tiết đơn hàng. Tuy nhiên với nhân viên thì chỉ có thể xem các đơn hàng do nhân viên đó thực hiện. Nhân viên nào đăng nhập thì chỉ có thể tìm kiếm đơn hàng nhập/bán theo ngày, tháng, năm và in hóa đơn bán do nhân viên đó thực hiện</w:t>
-      </w:r>
-      <w:r>
-        <w:t>.</w:t>
-      </w:r>
-    </w:p>
-    <w:p>
-      <w:pPr>
-        <w:pStyle w:val="Nidung"/>
-        <w:numPr>
-          <w:ilvl w:val="0"/>
-          <w:numId w:val="5"/>
-        </w:numPr>
-      </w:pPr>
-      <w:r>
-        <w:t>Nếu người thực hiện lập đơn hàng là chủ cửa hàng thì tại thông tin nhân viên thực hiện lập đơn hàng sẽ hiển thị “Mã nhân viên: NV</w:t>
-      </w:r>
-      <w:proofErr w:type="gramStart"/>
-      <w:r>
-        <w:t>00 ”</w:t>
-      </w:r>
-      <w:proofErr w:type="gramEnd"/>
-      <w:r>
-        <w:t xml:space="preserve"> và tên nhân viên thực hiện sẽ bị bỏ trống</w:t>
       </w:r>
     </w:p>
     <w:p>
@@ -4408,6 +4345,113 @@
         </w:numPr>
       </w:pPr>
       <w:r>
+        <w:t>Với mặt hàng mới được nhập vào và có trong danh mục, nhân viên nhập thông tin cho mặt hàng (mã mặt hàng, mã danh mục, tên mặt hàng, số lượng, giá tiền, mô tả). Trong trường hợp, mặt hàng mới chưa có trong danh mục, nhân viên sẽ tạo một danh mục mới cho mặt hàng gồm (mã danh mục, tên danh mục, mô tả). Khi mới nhập thông tin số lượng của mặt hàng sẽ mặc định bằng 0 và không thể bị chỉnh sửa. Số lượng sẽ tự động được cập nhật khi tiến hành hoạt động mua và bán hàng. Có thể tìm kiếm mặt hàng thông qua tên mặt hàng và danh mục. Có thể sửa tên danh mục và xóa danh mục nếu danh mục đó không có mặt hàng nào. Tương tự, nếu mặt hàng chưa được được nhập hoặc bán thì có thể bị xóa. Có thể chỉnh sửa giá cả, mô tả và thay đổi danh mục của mặt hàng. Ngoài ra, có thể xem danh sách các mặt hàng và danh mục đang tồn tại trong hệ thống. Giá của mặt hàng chỉ có thể được điều chỉnh bởi chủ cửa hàng.</w:t>
+      </w:r>
+    </w:p>
+    <w:p>
+      <w:pPr>
+        <w:pStyle w:val="ListParagraph"/>
+        <w:numPr>
+          <w:ilvl w:val="0"/>
+          <w:numId w:val="5"/>
+        </w:numPr>
+        <w:rPr>
+          <w:noProof/>
+        </w:rPr>
+      </w:pPr>
+      <w:r>
+        <w:rPr>
+          <w:noProof/>
+        </w:rPr>
+        <w:t xml:space="preserve">Khi tiến hành lập đơn hàng nhập gồm (mã đơn hàng nhập, mã nhà cung cấp, mã nhân viên thực hiện, ngày nhập) thì mã nhân viên và ngày nhập không thể thay đổi và tự động điền mã của nhân viên thực hiện và thời gian tiến </w:t>
+      </w:r>
+      <w:r>
+        <w:rPr>
+          <w:noProof/>
+        </w:rPr>
+        <w:lastRenderedPageBreak/>
+        <w:t>hành nhập hàng. Nhân viên chọn đơn vị cung cấp và chọn mặt hàng được nhập và điền các thông tin chi tiết đơn hàng nhập (mã đơn hàng nhập, mã mặt hàng, số lượng, giá tiền). Khi đó, danh sách mặt hàng trong đơn hàng nhập sẽ gồm thông tin mặt hàng được nhập, số lượng (luôn lớn hơn 0) và thành tiền. Trong hóa đơn sẽ tự động tính tổng số lượng và thành tiền cho cả đơn hàng. Thông tin về đơn hàng nhập và không thể được sửa hay bị xóa.</w:t>
+      </w:r>
+      <w:r>
+        <w:rPr>
+          <w:noProof/>
+        </w:rPr>
+        <w:t xml:space="preserve"> </w:t>
+      </w:r>
+      <w:r>
+        <w:rPr>
+          <w:noProof/>
+        </w:rPr>
+        <w:t>Các chi tiết đơn hàng trong một đơn hàng nhập có thể được tìm kiếm qua tên sản phẩm.</w:t>
+      </w:r>
+    </w:p>
+    <w:p>
+      <w:pPr>
+        <w:pStyle w:val="ListParagraph"/>
+        <w:numPr>
+          <w:ilvl w:val="0"/>
+          <w:numId w:val="5"/>
+        </w:numPr>
+      </w:pPr>
+      <w:r>
+        <w:t xml:space="preserve">Khi tiến hành lập đơn hàng bán (mã đơn hàng bán, mã nhân viên thực hiện, tên khách </w:t>
+      </w:r>
+      <w:proofErr w:type="gramStart"/>
+      <w:r>
+        <w:t>hàng ,ngày</w:t>
+      </w:r>
+      <w:proofErr w:type="gramEnd"/>
+      <w:r>
+        <w:t xml:space="preserve"> bán) thì tương tự với đơn hàng nhập và có bao gồm chi tiết đơn hàng bán (mã đơn hàng bán, mã mặt hàng, số lượng, giá tiền). Tuy nhiên, tên khách hàng có thể bỏ trống nếu khách hàng không tiết lộ tên. Sau khi tạo đơn hàng thành công sẽ tự động in hóa đơn. Chỉ có thể in hóa đơn khi khách hàng đã trả tiền. Không thể bán một sản phẩm đã hết hàng hoặc không đủ số lượng. Các chi tiết đơn hàng trong một đơn hàng </w:t>
+      </w:r>
+      <w:r>
+        <w:t>bán</w:t>
+      </w:r>
+      <w:r>
+        <w:t xml:space="preserve"> có thể được tìm kiếm qua tên sản phẩm.</w:t>
+      </w:r>
+    </w:p>
+    <w:p>
+      <w:pPr>
+        <w:pStyle w:val="ListParagraph"/>
+        <w:numPr>
+          <w:ilvl w:val="0"/>
+          <w:numId w:val="5"/>
+        </w:numPr>
+      </w:pPr>
+      <w:r>
+        <w:t>Trước khi tạo đơn hàng nhập hay đơn hàng bán, các thông tin sản phẩm trong đơn hàng có thể được thêm, sửa và xóa. Và sau khi đã tạo đơn hàng nhập/bán thành công sẽ không thể cập nhật lại các chi tiết trong đơn hàng.</w:t>
+      </w:r>
+    </w:p>
+    <w:p>
+      <w:pPr>
+        <w:pStyle w:val="ListParagraph"/>
+        <w:numPr>
+          <w:ilvl w:val="0"/>
+          <w:numId w:val="5"/>
+        </w:numPr>
+      </w:pPr>
+      <w:r>
+        <w:t>Nếu người thực hiện lập đơn hàng là chủ cửa hàng thì tại thông tin nhân viên thực hiện lập đơn hàng sẽ hiển thị “Mã nhân viên: NV</w:t>
+      </w:r>
+      <w:proofErr w:type="gramStart"/>
+      <w:r>
+        <w:t>00 ”</w:t>
+      </w:r>
+      <w:proofErr w:type="gramEnd"/>
+      <w:r>
+        <w:t xml:space="preserve"> và tên nhân viên thực hiện sẽ bị bỏ trống</w:t>
+      </w:r>
+    </w:p>
+    <w:p>
+      <w:pPr>
+        <w:pStyle w:val="ListParagraph"/>
+        <w:numPr>
+          <w:ilvl w:val="0"/>
+          <w:numId w:val="5"/>
+        </w:numPr>
+      </w:pPr>
+      <w:r>
         <w:t xml:space="preserve">Các thống kê trong cửa hàng sẽ thống kê theo ngày, theo tháng và theo năm. Thống kê các mặt hàng bán chạy, thống kê các danh mục được bán nhiều nhất, thống kê tổng tiền nhập và tiền bán, hiển thị biểu đồ cho thống kê doanh </w:t>
       </w:r>
       <w:proofErr w:type="gramStart"/>
@@ -4416,7 +4460,7 @@
       </w:r>
       <w:proofErr w:type="gramEnd"/>
       <w:r>
-        <w:t xml:space="preserve"> hiển thị danh sách các hóa đơn theo từng nhân viên.</w:t>
+        <w:t xml:space="preserve"> hiển thị danh sách các đơn hàng theo từng nhân viên. Riêng với hiển thị danh sách các đơn hàng theo nhân viên thì chỉ có chủ cửa hàng mới có thể xem.</w:t>
       </w:r>
     </w:p>
     <w:p>
@@ -4453,24 +4497,6 @@
     </w:p>
     <w:p>
       <w:pPr>
-        <w:pStyle w:val="Heading3"/>
-      </w:pPr>
-      <w:bookmarkStart w:id="16" w:name="_Toc143587133"/>
-      <w:r>
-        <w:t>Các yêu cầu chức năng</w:t>
-      </w:r>
-      <w:bookmarkEnd w:id="16"/>
-    </w:p>
-    <w:p>
-      <w:pPr>
-        <w:pStyle w:val="Heading4"/>
-      </w:pPr>
-      <w:r>
-        <w:t>Các yêu cầu chức năng Trang quản trị</w:t>
-      </w:r>
-    </w:p>
-    <w:p>
-      <w:pPr>
         <w:pStyle w:val="ListParagraph"/>
         <w:numPr>
           <w:ilvl w:val="0"/>
@@ -4490,6 +4516,7 @@
         <w:rPr>
           <w:noProof/>
         </w:rPr>
+        <w:lastRenderedPageBreak/>
         <w:drawing>
           <wp:inline distT="0" distB="0" distL="0" distR="0" wp14:anchorId="05D8B65A" wp14:editId="53751B24">
             <wp:extent cx="5579745" cy="2847340"/>
@@ -4593,7 +4620,6 @@
     </w:p>
     <w:p>
       <w:r>
-        <w:lastRenderedPageBreak/>
         <w:t>Biểu đồ tổng quát trang quản trị như Hình 2-1 gồm các chức năng chính như sau: Quản lý</w:t>
       </w:r>
       <w:r>
@@ -4783,8 +4809,9 @@
           <w:numId w:val="4"/>
         </w:numPr>
       </w:pPr>
-      <w:bookmarkStart w:id="17" w:name="_Hlk182414030"/>
-      <w:r>
+      <w:bookmarkStart w:id="16" w:name="_Hlk182414030"/>
+      <w:r>
+        <w:lastRenderedPageBreak/>
         <w:t xml:space="preserve">Biểu đồ phân rã của use case Quản lý </w:t>
       </w:r>
       <w:r>
@@ -4925,7 +4952,6 @@
     </w:p>
     <w:p>
       <w:r>
-        <w:lastRenderedPageBreak/>
         <w:t>Hình 2-</w:t>
       </w:r>
       <w:r>
@@ -4956,7 +4982,7 @@
         <w:t>hoá đơn nhập</w:t>
       </w:r>
     </w:p>
-    <w:bookmarkEnd w:id="17"/>
+    <w:bookmarkEnd w:id="16"/>
     <w:p>
       <w:pPr>
         <w:pStyle w:val="ListParagraph"/>
@@ -5119,7 +5145,7 @@
           <w:numId w:val="4"/>
         </w:numPr>
       </w:pPr>
-      <w:bookmarkStart w:id="18" w:name="_Hlk182465521"/>
+      <w:bookmarkStart w:id="17" w:name="_Hlk182465521"/>
       <w:r>
         <w:t>Biểu đồ phân rã của use case Quản lý sản phẩm</w:t>
       </w:r>
@@ -5133,6 +5159,7 @@
         <w:rPr>
           <w:noProof/>
         </w:rPr>
+        <w:lastRenderedPageBreak/>
         <w:drawing>
           <wp:inline distT="0" distB="0" distL="0" distR="0" wp14:anchorId="4457C553" wp14:editId="5F164239">
             <wp:extent cx="5577205" cy="2875339"/>
@@ -5249,7 +5276,6 @@
     </w:p>
     <w:p>
       <w:r>
-        <w:lastRenderedPageBreak/>
         <w:t>Hình 2-5 thể hiện biểu đồ phân rã của use case Quản lý sản phẩm, gồm các use case phân rã là: Hiển thị danh sách sản phẩm, thêm sản phẩm, sửa sản phẩm, xoá sản phẩm, tìm kiếm sản phẩm</w:t>
       </w:r>
     </w:p>
@@ -5261,8 +5287,8 @@
           <w:numId w:val="4"/>
         </w:numPr>
       </w:pPr>
-      <w:bookmarkStart w:id="19" w:name="_Hlk182465703"/>
-      <w:bookmarkEnd w:id="18"/>
+      <w:bookmarkStart w:id="18" w:name="_Hlk182465703"/>
+      <w:bookmarkEnd w:id="17"/>
       <w:r>
         <w:t>Biểu đồ phân rã của use case Quản lý đơn hàng bán</w:t>
       </w:r>
@@ -5388,7 +5414,7 @@
         <w:t>Hình 2-6 thể hiện biểu đồ phân rã của use case Quản lý đơn hàng bán, gồm các use case phân rã là: Hiển thị danh sách đơn hàng bán, tạo đơn hàng bán, in hoá đơn, tìm kiếm đơn hàng bán</w:t>
       </w:r>
     </w:p>
-    <w:bookmarkEnd w:id="19"/>
+    <w:bookmarkEnd w:id="18"/>
     <w:p>
       <w:pPr>
         <w:pStyle w:val="ListParagraph"/>
@@ -5410,10 +5436,11 @@
         <w:rPr>
           <w:noProof/>
         </w:rPr>
+        <w:lastRenderedPageBreak/>
         <w:drawing>
-          <wp:inline distT="0" distB="0" distL="0" distR="0" wp14:anchorId="0ECE30C2" wp14:editId="0ACDD3C5">
-            <wp:extent cx="5579745" cy="1596236"/>
-            <wp:effectExtent l="0" t="0" r="1905" b="4445"/>
+          <wp:inline distT="0" distB="0" distL="0" distR="0" wp14:anchorId="0ECE30C2" wp14:editId="3231A9D2">
+            <wp:extent cx="5578065" cy="2114550"/>
+            <wp:effectExtent l="0" t="0" r="3810" b="0"/>
             <wp:docPr id="25" name="Picture 25"/>
             <wp:cNvGraphicFramePr>
               <a:graphicFrameLocks xmlns:a="http://schemas.openxmlformats.org/drawingml/2006/main" noChangeAspect="1"/>
@@ -5440,7 +5467,7 @@
                   <pic:spPr>
                     <a:xfrm>
                       <a:off x="0" y="0"/>
-                      <a:ext cx="5630537" cy="1610766"/>
+                      <a:ext cx="5637574" cy="2137109"/>
                     </a:xfrm>
                     <a:prstGeom prst="rect">
                       <a:avLst/>
@@ -5542,10 +5569,9 @@
         <w:rPr>
           <w:noProof/>
         </w:rPr>
-        <w:lastRenderedPageBreak/>
         <w:drawing>
-          <wp:inline distT="0" distB="0" distL="0" distR="0" wp14:anchorId="52C7ADE5" wp14:editId="750204D1">
-            <wp:extent cx="5579745" cy="3048000"/>
+          <wp:inline distT="0" distB="0" distL="0" distR="0" wp14:anchorId="52C7ADE5" wp14:editId="3C5C2E1E">
+            <wp:extent cx="5579745" cy="3397250"/>
             <wp:effectExtent l="0" t="0" r="1905" b="0"/>
             <wp:docPr id="118" name="Picture 118" descr="C:\Users\TRANTH~1\AppData\Local\Temp\ksohtml39316\wps1.png"/>
             <wp:cNvGraphicFramePr>
@@ -5576,7 +5602,7 @@
                   <pic:spPr bwMode="auto">
                     <a:xfrm>
                       <a:off x="0" y="0"/>
-                      <a:ext cx="5579745" cy="3048000"/>
+                      <a:ext cx="5579745" cy="3397250"/>
                     </a:xfrm>
                     <a:prstGeom prst="rect">
                       <a:avLst/>
@@ -5634,10 +5660,11 @@
         <w:rPr>
           <w:noProof/>
         </w:rPr>
+        <w:lastRenderedPageBreak/>
         <w:drawing>
-          <wp:inline distT="0" distB="0" distL="0" distR="0" wp14:anchorId="51670647" wp14:editId="0FB34A51">
-            <wp:extent cx="5579745" cy="2717800"/>
-            <wp:effectExtent l="0" t="0" r="1905" b="6350"/>
+          <wp:inline distT="0" distB="0" distL="0" distR="0" wp14:anchorId="51670647" wp14:editId="7FA427CF">
+            <wp:extent cx="5579745" cy="3028950"/>
+            <wp:effectExtent l="0" t="0" r="1905" b="0"/>
             <wp:docPr id="117" name="Picture 117" descr="C:\Users\TRANTH~1\AppData\Local\Temp\ksohtml39316\wps2.png"/>
             <wp:cNvGraphicFramePr>
               <a:graphicFrameLocks xmlns:a="http://schemas.openxmlformats.org/drawingml/2006/main" noChangeAspect="1"/>
@@ -5667,7 +5694,7 @@
                   <pic:spPr bwMode="auto">
                     <a:xfrm>
                       <a:off x="0" y="0"/>
-                      <a:ext cx="5579745" cy="2717800"/>
+                      <a:ext cx="5579745" cy="3028950"/>
                     </a:xfrm>
                     <a:prstGeom prst="rect">
                       <a:avLst/>
@@ -5714,7 +5741,6 @@
         </w:numPr>
       </w:pPr>
       <w:r>
-        <w:lastRenderedPageBreak/>
         <w:t>Biểu đồ phân rã của use case Đăng nhập</w:t>
       </w:r>
     </w:p>
@@ -5727,9 +5753,9 @@
           <w:noProof/>
         </w:rPr>
         <w:drawing>
-          <wp:inline distT="0" distB="0" distL="0" distR="0" wp14:anchorId="7868B4B2" wp14:editId="511A06BF">
-            <wp:extent cx="5562600" cy="2895600"/>
-            <wp:effectExtent l="0" t="0" r="0" b="0"/>
+          <wp:inline distT="0" distB="0" distL="0" distR="0" wp14:anchorId="7868B4B2" wp14:editId="0A4A0FF5">
+            <wp:extent cx="5562600" cy="3022600"/>
+            <wp:effectExtent l="0" t="0" r="0" b="6350"/>
             <wp:docPr id="116" name="Picture 116" descr="C:\Users\TRANTH~1\AppData\Local\Temp\ksohtml39316\wps3.png"/>
             <wp:cNvGraphicFramePr>
               <a:graphicFrameLocks xmlns:a="http://schemas.openxmlformats.org/drawingml/2006/main" noChangeAspect="1"/>
@@ -5759,7 +5785,7 @@
                   <pic:spPr bwMode="auto">
                     <a:xfrm>
                       <a:off x="0" y="0"/>
-                      <a:ext cx="5562600" cy="2895600"/>
+                      <a:ext cx="5562600" cy="3022600"/>
                     </a:xfrm>
                     <a:prstGeom prst="rect">
                       <a:avLst/>
@@ -5796,7 +5822,7 @@
       <w:r>
         <w:t>Hình 2-10 thể hiện biểu đồ phân rã của use case Đăng nhập, gồm các use case phân rã là: Hiển thị thông tin Đăng nhập, Đổi mật khẩu, Đăng ký</w:t>
       </w:r>
-      <w:bookmarkStart w:id="20" w:name="_Toc143587137"/>
+      <w:bookmarkStart w:id="19" w:name="_Toc143587137"/>
     </w:p>
     <w:p/>
     <w:p>
@@ -5811,22 +5837,23 @@
         </w:rPr>
         <w:t>Biểu đồ lớp thực thể</w:t>
       </w:r>
-      <w:bookmarkEnd w:id="20"/>
+      <w:bookmarkEnd w:id="19"/>
     </w:p>
     <w:p>
       <w:pPr>
         <w:keepNext/>
         <w:ind w:firstLine="0"/>
       </w:pPr>
+      <w:bookmarkStart w:id="20" w:name="_GoBack"/>
       <w:r>
         <w:rPr>
           <w:noProof/>
         </w:rPr>
         <w:drawing>
-          <wp:inline distT="0" distB="0" distL="0" distR="0" wp14:anchorId="1F08DD56" wp14:editId="03FFCE16">
-            <wp:extent cx="5579745" cy="3289935"/>
-            <wp:effectExtent l="0" t="0" r="1905" b="5715"/>
-            <wp:docPr id="15" name="Picture 15"/>
+          <wp:inline distT="0" distB="0" distL="0" distR="0" wp14:anchorId="7A1F08B1" wp14:editId="13DD6770">
+            <wp:extent cx="5579745" cy="3130550"/>
+            <wp:effectExtent l="0" t="0" r="1905" b="0"/>
+            <wp:docPr id="33" name="Picture 33"/>
             <wp:cNvGraphicFramePr>
               <a:graphicFrameLocks xmlns:a="http://schemas.openxmlformats.org/drawingml/2006/main" noChangeAspect="1"/>
             </wp:cNvGraphicFramePr>
@@ -5834,7 +5861,7 @@
               <a:graphicData uri="http://schemas.openxmlformats.org/drawingml/2006/picture">
                 <pic:pic xmlns:pic="http://schemas.openxmlformats.org/drawingml/2006/picture">
                   <pic:nvPicPr>
-                    <pic:cNvPr id="15" name="Class Diagram1.jpg"/>
+                    <pic:cNvPr id="33" name="Class Diagram1.jpg"/>
                     <pic:cNvPicPr/>
                   </pic:nvPicPr>
                   <pic:blipFill>
@@ -5852,7 +5879,7 @@
                   <pic:spPr>
                     <a:xfrm>
                       <a:off x="0" y="0"/>
-                      <a:ext cx="5579745" cy="3289935"/>
+                      <a:ext cx="5579745" cy="3130550"/>
                     </a:xfrm>
                     <a:prstGeom prst="rect">
                       <a:avLst/>
@@ -5864,6 +5891,7 @@
           </wp:inline>
         </w:drawing>
       </w:r>
+      <w:bookmarkEnd w:id="20"/>
     </w:p>
     <w:p>
       <w:pPr>
@@ -5920,7 +5948,13 @@
         <w:fldChar w:fldCharType="end"/>
       </w:r>
       <w:r>
-        <w:t>: Biểu đồ lớp thực thể</w:t>
+        <w:t xml:space="preserve">: </w:t>
+      </w:r>
+      <w:r>
+        <w:t>Biểu</w:t>
+      </w:r>
+      <w:r>
+        <w:t xml:space="preserve"> đồ lớp thực thể</w:t>
       </w:r>
     </w:p>
     <w:p>
@@ -39387,8 +39421,6 @@
         </w:numPr>
         <w:ind w:left="720" w:hanging="720"/>
       </w:pPr>
-      <w:bookmarkStart w:id="35" w:name="_GoBack"/>
-      <w:bookmarkEnd w:id="35"/>
       <w:r>
         <w:t>Scenario</w:t>
       </w:r>
@@ -39859,14 +39891,14 @@
       <w:pPr>
         <w:pStyle w:val="Heading2"/>
       </w:pPr>
-      <w:bookmarkStart w:id="36" w:name="_Toc143587144"/>
+      <w:bookmarkStart w:id="35" w:name="_Toc143587144"/>
       <w:r>
         <w:t xml:space="preserve">Biểu đồ </w:t>
       </w:r>
       <w:r>
         <w:t>trạng thái</w:t>
       </w:r>
-      <w:bookmarkEnd w:id="36"/>
+      <w:bookmarkEnd w:id="35"/>
     </w:p>
     <w:p>
       <w:r>
@@ -39960,7 +39992,7 @@
       <w:pPr>
         <w:pStyle w:val="Heading1"/>
       </w:pPr>
-      <w:bookmarkStart w:id="37" w:name="_Toc143587145"/>
+      <w:bookmarkStart w:id="36" w:name="_Toc143587145"/>
       <w:r>
         <w:lastRenderedPageBreak/>
         <w:t>THIẾT KẾ</w:t>
@@ -39968,17 +40000,17 @@
       <w:r>
         <w:t xml:space="preserve"> VÀ MÃ HÓA</w:t>
       </w:r>
-      <w:bookmarkEnd w:id="37"/>
+      <w:bookmarkEnd w:id="36"/>
     </w:p>
     <w:p>
       <w:pPr>
         <w:pStyle w:val="Heading2"/>
       </w:pPr>
-      <w:bookmarkStart w:id="38" w:name="_Toc143587146"/>
+      <w:bookmarkStart w:id="37" w:name="_Toc143587146"/>
       <w:r>
         <w:t>Biểu đồ tuần tự</w:t>
       </w:r>
-      <w:bookmarkEnd w:id="38"/>
+      <w:bookmarkEnd w:id="37"/>
     </w:p>
     <w:p>
       <w:r>
@@ -40118,11 +40150,11 @@
       <w:pPr>
         <w:pStyle w:val="Heading2"/>
       </w:pPr>
-      <w:bookmarkStart w:id="39" w:name="_Toc143587147"/>
+      <w:bookmarkStart w:id="38" w:name="_Toc143587147"/>
       <w:r>
         <w:t>Biểu đồ lớp thiết kế</w:t>
       </w:r>
-      <w:bookmarkEnd w:id="39"/>
+      <w:bookmarkEnd w:id="38"/>
     </w:p>
     <w:p>
       <w:r>
@@ -40205,11 +40237,11 @@
       <w:pPr>
         <w:pStyle w:val="Heading2"/>
       </w:pPr>
-      <w:bookmarkStart w:id="40" w:name="_Toc143587148"/>
+      <w:bookmarkStart w:id="39" w:name="_Toc143587148"/>
       <w:r>
         <w:t>Biểu đồ hoạt động của use case/ hệ thống/ phương thức</w:t>
       </w:r>
-      <w:bookmarkEnd w:id="40"/>
+      <w:bookmarkEnd w:id="39"/>
     </w:p>
     <w:p>
       <w:r>
@@ -40292,11 +40324,11 @@
       <w:pPr>
         <w:pStyle w:val="Heading2"/>
       </w:pPr>
-      <w:bookmarkStart w:id="41" w:name="_Toc143587149"/>
+      <w:bookmarkStart w:id="40" w:name="_Toc143587149"/>
       <w:r>
         <w:t>Biểu đồ thành phần</w:t>
       </w:r>
-      <w:bookmarkEnd w:id="41"/>
+      <w:bookmarkEnd w:id="40"/>
     </w:p>
     <w:p>
       <w:r>
@@ -40482,11 +40514,11 @@
       <w:pPr>
         <w:pStyle w:val="Heading2"/>
       </w:pPr>
-      <w:bookmarkStart w:id="42" w:name="_Toc143587150"/>
+      <w:bookmarkStart w:id="41" w:name="_Toc143587150"/>
       <w:r>
         <w:t>Biểu đồ triển khai</w:t>
       </w:r>
-      <w:bookmarkEnd w:id="42"/>
+      <w:bookmarkEnd w:id="41"/>
     </w:p>
     <w:p>
       <w:r>
@@ -40552,11 +40584,11 @@
       <w:pPr>
         <w:pStyle w:val="Heading2"/>
       </w:pPr>
-      <w:bookmarkStart w:id="43" w:name="_Toc143587151"/>
+      <w:bookmarkStart w:id="42" w:name="_Toc143587151"/>
       <w:r>
         <w:t>Ánh xạ sang mã nguồn</w:t>
       </w:r>
-      <w:bookmarkEnd w:id="43"/>
+      <w:bookmarkEnd w:id="42"/>
     </w:p>
     <w:p>
       <w:pPr>
@@ -40683,9 +40715,9 @@
           <w:numId w:val="0"/>
         </w:numPr>
       </w:pPr>
-      <w:bookmarkStart w:id="44" w:name="_Toc388692083"/>
-      <w:bookmarkStart w:id="45" w:name="_Toc69215832"/>
-      <w:bookmarkStart w:id="46" w:name="_Toc143587152"/>
+      <w:bookmarkStart w:id="43" w:name="_Toc388692083"/>
+      <w:bookmarkStart w:id="44" w:name="_Toc69215832"/>
+      <w:bookmarkStart w:id="45" w:name="_Toc143587152"/>
       <w:bookmarkEnd w:id="22"/>
       <w:r>
         <w:lastRenderedPageBreak/>
@@ -40694,9 +40726,9 @@
       <w:r>
         <w:t>ÀI LIỆU THAM KHẢO</w:t>
       </w:r>
+      <w:bookmarkEnd w:id="43"/>
       <w:bookmarkEnd w:id="44"/>
       <w:bookmarkEnd w:id="45"/>
-      <w:bookmarkEnd w:id="46"/>
     </w:p>
     <w:tbl>
       <w:tblPr>
@@ -40877,11 +40909,11 @@
           <w:color w:val="000000"/>
         </w:rPr>
       </w:pPr>
-      <w:bookmarkStart w:id="47" w:name="_Toc19132706"/>
-      <w:bookmarkStart w:id="48" w:name="_Toc21166988"/>
-      <w:bookmarkStart w:id="49" w:name="_Toc68091475"/>
-      <w:bookmarkStart w:id="50" w:name="_Toc69215833"/>
-      <w:bookmarkStart w:id="51" w:name="_Toc69215887"/>
+      <w:bookmarkStart w:id="46" w:name="_Toc19132706"/>
+      <w:bookmarkStart w:id="47" w:name="_Toc21166988"/>
+      <w:bookmarkStart w:id="48" w:name="_Toc68091475"/>
+      <w:bookmarkStart w:id="49" w:name="_Toc69215833"/>
+      <w:bookmarkStart w:id="50" w:name="_Toc69215887"/>
       <w:r>
         <w:rPr>
           <w:color w:val="000000"/>
@@ -40897,11 +40929,11 @@
         </w:rPr>
         <w:t xml:space="preserve"> Các công thức, ký hiệu… nếu phải viết thêm bằng tay thì cần viết bằng mực đen, rõ ràng, sạch sẽ.</w:t>
       </w:r>
+      <w:bookmarkEnd w:id="46"/>
       <w:bookmarkEnd w:id="47"/>
       <w:bookmarkEnd w:id="48"/>
       <w:bookmarkEnd w:id="49"/>
       <w:bookmarkEnd w:id="50"/>
-      <w:bookmarkEnd w:id="51"/>
     </w:p>
     <w:p>
       <w:pPr>
@@ -40910,24 +40942,24 @@
           <w:color w:val="000000"/>
         </w:rPr>
       </w:pPr>
-      <w:bookmarkStart w:id="52" w:name="_Toc19132707"/>
-      <w:bookmarkStart w:id="53" w:name="_Toc19387890"/>
-      <w:bookmarkStart w:id="54" w:name="_Toc21166989"/>
-      <w:bookmarkStart w:id="55" w:name="_Toc68091476"/>
-      <w:bookmarkStart w:id="56" w:name="_Toc69215834"/>
-      <w:bookmarkStart w:id="57" w:name="_Toc69215888"/>
+      <w:bookmarkStart w:id="51" w:name="_Toc19132707"/>
+      <w:bookmarkStart w:id="52" w:name="_Toc19387890"/>
+      <w:bookmarkStart w:id="53" w:name="_Toc21166989"/>
+      <w:bookmarkStart w:id="54" w:name="_Toc68091476"/>
+      <w:bookmarkStart w:id="55" w:name="_Toc69215834"/>
+      <w:bookmarkStart w:id="56" w:name="_Toc69215888"/>
       <w:r>
         <w:rPr>
           <w:color w:val="000000"/>
         </w:rPr>
         <w:t>Đồ án được in trên một mặt giấy trắng khổ A4 (210 x 297mm), số trang tối thiểu là 50 trang và số trang tối đa là 100 trang, không kể hình vẽ, bảng biểu, đồ thị và danh mục tài liệu tham khảo.</w:t>
       </w:r>
+      <w:bookmarkEnd w:id="51"/>
       <w:bookmarkEnd w:id="52"/>
       <w:bookmarkEnd w:id="53"/>
       <w:bookmarkEnd w:id="54"/>
       <w:bookmarkEnd w:id="55"/>
       <w:bookmarkEnd w:id="56"/>
-      <w:bookmarkEnd w:id="57"/>
     </w:p>
     <w:p>
       <w:pPr>
@@ -40936,24 +40968,24 @@
           <w:color w:val="000000"/>
         </w:rPr>
       </w:pPr>
-      <w:bookmarkStart w:id="58" w:name="_Toc19132708"/>
-      <w:bookmarkStart w:id="59" w:name="_Toc19387891"/>
-      <w:bookmarkStart w:id="60" w:name="_Toc21166990"/>
-      <w:bookmarkStart w:id="61" w:name="_Toc68091477"/>
-      <w:bookmarkStart w:id="62" w:name="_Toc69215835"/>
-      <w:bookmarkStart w:id="63" w:name="_Toc69215889"/>
+      <w:bookmarkStart w:id="57" w:name="_Toc19132708"/>
+      <w:bookmarkStart w:id="58" w:name="_Toc19387891"/>
+      <w:bookmarkStart w:id="59" w:name="_Toc21166990"/>
+      <w:bookmarkStart w:id="60" w:name="_Toc68091477"/>
+      <w:bookmarkStart w:id="61" w:name="_Toc69215835"/>
+      <w:bookmarkStart w:id="62" w:name="_Toc69215889"/>
       <w:r>
         <w:rPr>
           <w:color w:val="000000"/>
         </w:rPr>
         <w:t>Phần nội dung trình bày trong đồ án sử dụng Font chữ Times New Roman cỡ 13, hệ soạn thảo Microsoft Word; mật độ chữ bình thường, không được nén hoặc kéo dãn khoảng cách giữa các chữ; giãn dòng đặt ở chế độ 1,5 lines; lề trên 3cm; lề dưới 3,0cm; lề trái 3,5cm, lề phải 2cm. Số trang được đánh ở giữa, phía dưới trang giấy.</w:t>
       </w:r>
+      <w:bookmarkEnd w:id="57"/>
       <w:bookmarkEnd w:id="58"/>
       <w:bookmarkEnd w:id="59"/>
       <w:bookmarkEnd w:id="60"/>
       <w:bookmarkEnd w:id="61"/>
       <w:bookmarkEnd w:id="62"/>
-      <w:bookmarkEnd w:id="63"/>
     </w:p>
     <w:p>
       <w:pPr>
@@ -40962,24 +40994,24 @@
           <w:color w:val="000000"/>
         </w:rPr>
       </w:pPr>
-      <w:bookmarkStart w:id="64" w:name="_Toc19132709"/>
-      <w:bookmarkStart w:id="65" w:name="_Toc19387892"/>
-      <w:bookmarkStart w:id="66" w:name="_Toc21166991"/>
-      <w:bookmarkStart w:id="67" w:name="_Toc68091478"/>
-      <w:bookmarkStart w:id="68" w:name="_Toc69215836"/>
-      <w:bookmarkStart w:id="69" w:name="_Toc69215890"/>
+      <w:bookmarkStart w:id="63" w:name="_Toc19132709"/>
+      <w:bookmarkStart w:id="64" w:name="_Toc19387892"/>
+      <w:bookmarkStart w:id="65" w:name="_Toc21166991"/>
+      <w:bookmarkStart w:id="66" w:name="_Toc68091478"/>
+      <w:bookmarkStart w:id="67" w:name="_Toc69215836"/>
+      <w:bookmarkStart w:id="68" w:name="_Toc69215890"/>
       <w:r>
         <w:rPr>
           <w:color w:val="000000"/>
         </w:rPr>
         <w:t>Cách ghi trích dẫn tài liệu tham khảo: Cuối đoạn trích dẫn đánh số thứ tự tài liệu tham khảo (ví dụ: [1]: tham khảo tài liệu số 1; [3,4,8]: tham khảo 3 tài liệu số 3, 4, 8).</w:t>
       </w:r>
+      <w:bookmarkEnd w:id="63"/>
       <w:bookmarkEnd w:id="64"/>
       <w:bookmarkEnd w:id="65"/>
       <w:bookmarkEnd w:id="66"/>
       <w:bookmarkEnd w:id="67"/>
       <w:bookmarkEnd w:id="68"/>
-      <w:bookmarkEnd w:id="69"/>
     </w:p>
     <w:p>
       <w:pPr>
@@ -40988,24 +41020,24 @@
           <w:color w:val="000000"/>
         </w:rPr>
       </w:pPr>
-      <w:bookmarkStart w:id="70" w:name="_Toc19132710"/>
-      <w:bookmarkStart w:id="71" w:name="_Toc19387893"/>
-      <w:bookmarkStart w:id="72" w:name="_Toc21166992"/>
-      <w:bookmarkStart w:id="73" w:name="_Toc68091479"/>
-      <w:bookmarkStart w:id="74" w:name="_Toc69215837"/>
-      <w:bookmarkStart w:id="75" w:name="_Toc69215891"/>
+      <w:bookmarkStart w:id="69" w:name="_Toc19132710"/>
+      <w:bookmarkStart w:id="70" w:name="_Toc19387893"/>
+      <w:bookmarkStart w:id="71" w:name="_Toc21166992"/>
+      <w:bookmarkStart w:id="72" w:name="_Toc68091479"/>
+      <w:bookmarkStart w:id="73" w:name="_Toc69215837"/>
+      <w:bookmarkStart w:id="74" w:name="_Toc69215891"/>
       <w:r>
         <w:rPr>
           <w:color w:val="000000"/>
         </w:rPr>
         <w:t>Tuyệt đối không được tẩy, xoá, sửa chữa trong đồ án.</w:t>
       </w:r>
+      <w:bookmarkEnd w:id="69"/>
       <w:bookmarkEnd w:id="70"/>
       <w:bookmarkEnd w:id="71"/>
       <w:bookmarkEnd w:id="72"/>
       <w:bookmarkEnd w:id="73"/>
       <w:bookmarkEnd w:id="74"/>
-      <w:bookmarkEnd w:id="75"/>
     </w:p>
     <w:p>
       <w:pPr>
@@ -41014,24 +41046,24 @@
           <w:color w:val="000000"/>
         </w:rPr>
       </w:pPr>
-      <w:bookmarkStart w:id="76" w:name="_Toc19132711"/>
-      <w:bookmarkStart w:id="77" w:name="_Toc19387894"/>
-      <w:bookmarkStart w:id="78" w:name="_Toc21166993"/>
-      <w:bookmarkStart w:id="79" w:name="_Toc68091480"/>
-      <w:bookmarkStart w:id="80" w:name="_Toc69215838"/>
-      <w:bookmarkStart w:id="81" w:name="_Toc69215892"/>
+      <w:bookmarkStart w:id="75" w:name="_Toc19132711"/>
+      <w:bookmarkStart w:id="76" w:name="_Toc19387894"/>
+      <w:bookmarkStart w:id="77" w:name="_Toc21166993"/>
+      <w:bookmarkStart w:id="78" w:name="_Toc68091480"/>
+      <w:bookmarkStart w:id="79" w:name="_Toc69215838"/>
+      <w:bookmarkStart w:id="80" w:name="_Toc69215892"/>
       <w:r>
         <w:rPr>
           <w:color w:val="000000"/>
         </w:rPr>
         <w:t>Quy cách trình bày</w:t>
       </w:r>
+      <w:bookmarkEnd w:id="75"/>
       <w:bookmarkEnd w:id="76"/>
       <w:bookmarkEnd w:id="77"/>
       <w:bookmarkEnd w:id="78"/>
       <w:bookmarkEnd w:id="79"/>
       <w:bookmarkEnd w:id="80"/>
-      <w:bookmarkEnd w:id="81"/>
     </w:p>
     <w:tbl>
       <w:tblPr>
@@ -41167,11 +41199,11 @@
               <w:pStyle w:val="Nidung"/>
               <w:ind w:firstLine="0"/>
             </w:pPr>
-            <w:bookmarkStart w:id="82" w:name="OLE_LINK1"/>
+            <w:bookmarkStart w:id="81" w:name="OLE_LINK1"/>
             <w:r>
               <w:t>Times New Roman</w:t>
             </w:r>
-            <w:bookmarkEnd w:id="82"/>
+            <w:bookmarkEnd w:id="81"/>
           </w:p>
         </w:tc>
         <w:tc>
@@ -43159,7 +43191,7 @@
         <v:path o:extrusionok="f" gradientshapeok="t" o:connecttype="rect"/>
         <o:lock v:ext="edit" aspectratio="t"/>
       </v:shapetype>
-      <v:shape id="_x0000_i1084" type="#_x0000_t75" style="width:13.5pt;height:13.5pt;visibility:visible;mso-wrap-style:square" o:bullet="t">
+      <v:shape id="_x0000_i1151" type="#_x0000_t75" style="width:13.5pt;height:13.5pt;visibility:visible;mso-wrap-style:square" o:bullet="t">
         <v:imagedata r:id="rId1" o:title="" croptop="-12485f" cropbottom="12485f"/>
       </v:shape>
     </w:pict>
@@ -50091,7 +50123,7 @@
 </file>
 
 <file path=customXml/itemProps1.xml><?xml version="1.0" encoding="utf-8"?>
-<ds:datastoreItem xmlns:ds="http://schemas.openxmlformats.org/officeDocument/2006/customXml" ds:itemID="{C5B7A990-EFAA-4CD3-A8E6-20950584250A}">
+<ds:datastoreItem xmlns:ds="http://schemas.openxmlformats.org/officeDocument/2006/customXml" ds:itemID="{B5DB1390-BA75-4E16-B31C-4E10C339D33E}">
   <ds:schemaRefs>
     <ds:schemaRef ds:uri="http://schemas.openxmlformats.org/officeDocument/2006/bibliography"/>
   </ds:schemaRefs>

--- a/BaoCaoBTL.docx
+++ b/BaoCaoBTL.docx
@@ -1,6 +1,6 @@
 
 <file path=word/document.xml><?xml version="1.0" encoding="utf-8"?>
-<w:document xmlns:wpc="http://schemas.microsoft.com/office/word/2010/wordprocessingCanvas" xmlns:cx="http://schemas.microsoft.com/office/drawing/2014/chartex" xmlns:cx1="http://schemas.microsoft.com/office/drawing/2015/9/8/chartex" xmlns:cx2="http://schemas.microsoft.com/office/drawing/2015/10/21/chartex" xmlns:cx3="http://schemas.microsoft.com/office/drawing/2016/5/9/chartex" xmlns:cx4="http://schemas.microsoft.com/office/drawing/2016/5/10/chartex" xmlns:cx5="http://schemas.microsoft.com/office/drawing/2016/5/11/chartex" xmlns:cx6="http://schemas.microsoft.com/office/drawing/2016/5/12/chartex" xmlns:cx7="http://schemas.microsoft.com/office/drawing/2016/5/13/chartex" xmlns:cx8="http://schemas.microsoft.com/office/drawing/2016/5/14/chartex" xmlns:mc="http://schemas.openxmlformats.org/markup-compatibility/2006" xmlns:aink="http://schemas.microsoft.com/office/drawing/2016/ink" xmlns:am3d="http://schemas.microsoft.com/office/drawing/2017/model3d" xmlns:o="urn:schemas-microsoft-com:office:office" xmlns:r="http://schemas.openxmlformats.org/officeDocument/2006/relationships" xmlns:m="http://schemas.openxmlformats.org/officeDocument/2006/math" xmlns:v="urn:schemas-microsoft-com:vml" xmlns:wp14="http://schemas.microsoft.com/office/word/2010/wordprocessingDrawing" xmlns:wp="http://schemas.openxmlformats.org/drawingml/2006/wordprocessingDrawing" xmlns:w10="urn:schemas-microsoft-com:office:word" xmlns:w="http://schemas.openxmlformats.org/wordprocessingml/2006/main" xmlns:w14="http://schemas.microsoft.com/office/word/2010/wordml" xmlns:w15="http://schemas.microsoft.com/office/word/2012/wordml" xmlns:w16cid="http://schemas.microsoft.com/office/word/2016/wordml/cid" xmlns:w16se="http://schemas.microsoft.com/office/word/2015/wordml/symex" xmlns:wpg="http://schemas.microsoft.com/office/word/2010/wordprocessingGroup" xmlns:wpi="http://schemas.microsoft.com/office/word/2010/wordprocessingInk" xmlns:wne="http://schemas.microsoft.com/office/word/2006/wordml" xmlns:wps="http://schemas.microsoft.com/office/word/2010/wordprocessingShape" mc:Ignorable="w14 w15 w16se w16cid wp14">
+<w:document xmlns:wpc="http://schemas.microsoft.com/office/word/2010/wordprocessingCanvas" xmlns:mc="http://schemas.openxmlformats.org/markup-compatibility/2006" xmlns:o="urn:schemas-microsoft-com:office:office" xmlns:r="http://schemas.openxmlformats.org/officeDocument/2006/relationships" xmlns:m="http://schemas.openxmlformats.org/officeDocument/2006/math" xmlns:v="urn:schemas-microsoft-com:vml" xmlns:wp14="http://schemas.microsoft.com/office/word/2010/wordprocessingDrawing" xmlns:wp="http://schemas.openxmlformats.org/drawingml/2006/wordprocessingDrawing" xmlns:w10="urn:schemas-microsoft-com:office:word" xmlns:w="http://schemas.openxmlformats.org/wordprocessingml/2006/main" xmlns:w14="http://schemas.microsoft.com/office/word/2010/wordml" xmlns:w15="http://schemas.microsoft.com/office/word/2012/wordml" xmlns:wpg="http://schemas.microsoft.com/office/word/2010/wordprocessingGroup" xmlns:wpi="http://schemas.microsoft.com/office/word/2010/wordprocessingInk" xmlns:wne="http://schemas.microsoft.com/office/word/2006/wordml" xmlns:wps="http://schemas.microsoft.com/office/word/2010/wordprocessingShape" mc:Ignorable="w14 w15 wp14">
   <w:body>
     <w:tbl>
       <w:tblPr>
@@ -1601,8 +1601,8 @@
         <w:t>MỤC LỤC</w:t>
       </w:r>
     </w:p>
-    <w:bookmarkStart w:id="0" w:name="_Toc388692052" w:displacedByCustomXml="next"/>
-    <w:bookmarkStart w:id="1" w:name="_Toc68091469" w:displacedByCustomXml="next"/>
+    <w:bookmarkStart w:id="0" w:name="_Toc68091469" w:displacedByCustomXml="next"/>
+    <w:bookmarkStart w:id="1" w:name="_Toc388692052" w:displacedByCustomXml="next"/>
     <w:sdt>
       <w:sdtPr>
         <w:rPr>
@@ -4223,9 +4223,9 @@
         </w:rPr>
         <w:fldChar w:fldCharType="separate"/>
       </w:r>
-      <w:bookmarkStart w:id="12" w:name="_Toc143587131"/>
+      <w:bookmarkStart w:id="12" w:name="_Toc68098803"/>
       <w:bookmarkStart w:id="13" w:name="_Toc69215824"/>
-      <w:bookmarkStart w:id="14" w:name="_Toc68098803"/>
+      <w:bookmarkStart w:id="14" w:name="_Toc143587131"/>
       <w:r>
         <w:rPr>
           <w:rStyle w:val="Hyperlink"/>
@@ -4394,15 +4394,7 @@
         </w:numPr>
       </w:pPr>
       <w:r>
-        <w:t xml:space="preserve">Khi tiến hành lập đơn hàng bán (mã đơn hàng bán, mã nhân viên thực hiện, tên khách </w:t>
-      </w:r>
-      <w:proofErr w:type="gramStart"/>
-      <w:r>
-        <w:t>hàng ,ngày</w:t>
-      </w:r>
-      <w:proofErr w:type="gramEnd"/>
-      <w:r>
-        <w:t xml:space="preserve"> bán) thì tương tự với đơn hàng nhập và có bao gồm chi tiết đơn hàng bán (mã đơn hàng bán, mã mặt hàng, số lượng, giá tiền). Tuy nhiên, tên khách hàng có thể bỏ trống nếu khách hàng không tiết lộ tên. Sau khi tạo đơn hàng thành công sẽ tự động in hóa đơn. Chỉ có thể in hóa đơn khi khách hàng đã trả tiền. Không thể bán một sản phẩm đã hết hàng hoặc không đủ số lượng. Các chi tiết đơn hàng trong một đơn hàng </w:t>
+        <w:t xml:space="preserve">Khi tiến hành lập đơn hàng bán (mã đơn hàng bán, mã nhân viên thực hiện, tên khách hàng ,ngày bán) thì tương tự với đơn hàng nhập và có bao gồm chi tiết đơn hàng bán (mã đơn hàng bán, mã mặt hàng, số lượng, giá tiền). Tuy nhiên, tên khách hàng có thể bỏ trống nếu khách hàng không tiết lộ tên. Sau khi tạo đơn hàng thành công sẽ tự động in hóa đơn. Chỉ có thể in hóa đơn khi khách hàng đã trả tiền. Không thể bán một sản phẩm đã hết hàng hoặc không đủ số lượng. Các chi tiết đơn hàng trong một đơn hàng </w:t>
       </w:r>
       <w:r>
         <w:t>bán</w:t>
@@ -4432,15 +4424,7 @@
         </w:numPr>
       </w:pPr>
       <w:r>
-        <w:t>Nếu người thực hiện lập đơn hàng là chủ cửa hàng thì tại thông tin nhân viên thực hiện lập đơn hàng sẽ hiển thị “Mã nhân viên: NV</w:t>
-      </w:r>
-      <w:proofErr w:type="gramStart"/>
-      <w:r>
-        <w:t>00 ”</w:t>
-      </w:r>
-      <w:proofErr w:type="gramEnd"/>
-      <w:r>
-        <w:t xml:space="preserve"> và tên nhân viên thực hiện sẽ bị bỏ trống</w:t>
+        <w:t>Nếu người thực hiện lập đơn hàng là chủ cửa hàng thì tại thông tin nhân viên thực hiện lập đơn hàng sẽ hiển thị “Mã nhân viên: NV00 ” và tên nhân viên thực hiện sẽ bị bỏ trống</w:t>
       </w:r>
     </w:p>
     <w:p>
@@ -4452,15 +4436,7 @@
         </w:numPr>
       </w:pPr>
       <w:r>
-        <w:t xml:space="preserve">Các thống kê trong cửa hàng sẽ thống kê theo ngày, theo tháng và theo năm. Thống kê các mặt hàng bán chạy, thống kê các danh mục được bán nhiều nhất, thống kê tổng tiền nhập và tiền bán, hiển thị biểu đồ cho thống kê doanh </w:t>
-      </w:r>
-      <w:proofErr w:type="gramStart"/>
-      <w:r>
-        <w:t>thu ,</w:t>
-      </w:r>
-      <w:proofErr w:type="gramEnd"/>
-      <w:r>
-        <w:t xml:space="preserve"> hiển thị danh sách các đơn hàng theo từng nhân viên. Riêng với hiển thị danh sách các đơn hàng theo nhân viên thì chỉ có chủ cửa hàng mới có thể xem.</w:t>
+        <w:t>Các thống kê trong cửa hàng sẽ thống kê theo ngày, theo tháng và theo năm. Thống kê các mặt hàng bán chạy, thống kê các danh mục được bán nhiều nhất, thống kê tổng tiền nhập và tiền bán, hiển thị biểu đồ cho thống kê doanh thu , hiển thị danh sách các đơn hàng theo từng nhân viên. Riêng với hiển thị danh sách các đơn hàng theo nhân viên thì chỉ có chủ cửa hàng mới có thể xem.</w:t>
       </w:r>
     </w:p>
     <w:p>
@@ -4569,25 +4545,69 @@
       <w:r>
         <w:t xml:space="preserve">Hình </w:t>
       </w:r>
-      <w:fldSimple w:instr=" STYLEREF 1 \s ">
-        <w:r>
-          <w:rPr>
-            <w:noProof/>
-          </w:rPr>
-          <w:t>2</w:t>
-        </w:r>
-      </w:fldSimple>
+      <w:r>
+        <w:rPr>
+          <w:noProof/>
+        </w:rPr>
+        <w:fldChar w:fldCharType="begin"/>
+      </w:r>
+      <w:r>
+        <w:rPr>
+          <w:noProof/>
+        </w:rPr>
+        <w:instrText xml:space="preserve"> STYLEREF 1 \s </w:instrText>
+      </w:r>
+      <w:r>
+        <w:rPr>
+          <w:noProof/>
+        </w:rPr>
+        <w:fldChar w:fldCharType="separate"/>
+      </w:r>
+      <w:r>
+        <w:rPr>
+          <w:noProof/>
+        </w:rPr>
+        <w:t>2</w:t>
+      </w:r>
+      <w:r>
+        <w:rPr>
+          <w:noProof/>
+        </w:rPr>
+        <w:fldChar w:fldCharType="end"/>
+      </w:r>
       <w:r>
         <w:noBreakHyphen/>
       </w:r>
-      <w:fldSimple w:instr=" SEQ Hình \* ARABIC \s 1 ">
-        <w:r>
-          <w:rPr>
-            <w:noProof/>
-          </w:rPr>
-          <w:t>1</w:t>
-        </w:r>
-      </w:fldSimple>
+      <w:r>
+        <w:rPr>
+          <w:noProof/>
+        </w:rPr>
+        <w:fldChar w:fldCharType="begin"/>
+      </w:r>
+      <w:r>
+        <w:rPr>
+          <w:noProof/>
+        </w:rPr>
+        <w:instrText xml:space="preserve"> SEQ Hình \* ARABIC \s 1 </w:instrText>
+      </w:r>
+      <w:r>
+        <w:rPr>
+          <w:noProof/>
+        </w:rPr>
+        <w:fldChar w:fldCharType="separate"/>
+      </w:r>
+      <w:r>
+        <w:rPr>
+          <w:noProof/>
+        </w:rPr>
+        <w:t>1</w:t>
+      </w:r>
+      <w:r>
+        <w:rPr>
+          <w:noProof/>
+        </w:rPr>
+        <w:fldChar w:fldCharType="end"/>
+      </w:r>
       <w:r>
         <w:t>: Biểu đồ use case tổng quát</w:t>
       </w:r>
@@ -4609,18 +4629,10 @@
         <w:t xml:space="preserve"> sản phẩm</w:t>
       </w:r>
       <w:r>
-        <w:t xml:space="preserve">, quản lý nhà cung cấp, quản lý nhân viên, quản lý hoá đơn nhập và chi tiết hoá đơn nhập, hoá đơn bán và chi tiết hoá đơn bán, thống </w:t>
-      </w:r>
-      <w:proofErr w:type="gramStart"/>
-      <w:r>
-        <w:t>kê</w:t>
-      </w:r>
-      <w:r>
-        <w:t xml:space="preserve"> .</w:t>
-      </w:r>
-      <w:proofErr w:type="gramEnd"/>
-      <w:r>
-        <w:t xml:space="preserve"> Tất cả các chức năng này đều yêu cầu phải đăng nhập.</w:t>
+        <w:t>, quản lý nhà cung cấp, quản lý nhân viên, quản lý hoá đơn nhập và chi tiết hoá đơn nhập, hoá đơn bán và chi tiết hoá đơn bán, thống kê</w:t>
+      </w:r>
+      <w:r>
+        <w:t xml:space="preserve"> . Tất cả các chức năng này đều yêu cầu phải đăng nhập.</w:t>
       </w:r>
     </w:p>
     <w:p>
@@ -4706,25 +4718,69 @@
       <w:r>
         <w:t xml:space="preserve">Hình </w:t>
       </w:r>
-      <w:fldSimple w:instr=" STYLEREF 1 \s ">
-        <w:r>
-          <w:rPr>
-            <w:noProof/>
-          </w:rPr>
-          <w:t>2</w:t>
-        </w:r>
-      </w:fldSimple>
+      <w:r>
+        <w:rPr>
+          <w:noProof/>
+        </w:rPr>
+        <w:fldChar w:fldCharType="begin"/>
+      </w:r>
+      <w:r>
+        <w:rPr>
+          <w:noProof/>
+        </w:rPr>
+        <w:instrText xml:space="preserve"> STYLEREF 1 \s </w:instrText>
+      </w:r>
+      <w:r>
+        <w:rPr>
+          <w:noProof/>
+        </w:rPr>
+        <w:fldChar w:fldCharType="separate"/>
+      </w:r>
+      <w:r>
+        <w:rPr>
+          <w:noProof/>
+        </w:rPr>
+        <w:t>2</w:t>
+      </w:r>
+      <w:r>
+        <w:rPr>
+          <w:noProof/>
+        </w:rPr>
+        <w:fldChar w:fldCharType="end"/>
+      </w:r>
       <w:r>
         <w:noBreakHyphen/>
       </w:r>
-      <w:fldSimple w:instr=" SEQ Hình \* ARABIC \s 1 ">
-        <w:r>
-          <w:rPr>
-            <w:noProof/>
-          </w:rPr>
-          <w:t>2</w:t>
-        </w:r>
-      </w:fldSimple>
+      <w:r>
+        <w:rPr>
+          <w:noProof/>
+        </w:rPr>
+        <w:fldChar w:fldCharType="begin"/>
+      </w:r>
+      <w:r>
+        <w:rPr>
+          <w:noProof/>
+        </w:rPr>
+        <w:instrText xml:space="preserve"> SEQ Hình \* ARABIC \s 1 </w:instrText>
+      </w:r>
+      <w:r>
+        <w:rPr>
+          <w:noProof/>
+        </w:rPr>
+        <w:fldChar w:fldCharType="separate"/>
+      </w:r>
+      <w:r>
+        <w:rPr>
+          <w:noProof/>
+        </w:rPr>
+        <w:t>2</w:t>
+      </w:r>
+      <w:r>
+        <w:rPr>
+          <w:noProof/>
+        </w:rPr>
+        <w:fldChar w:fldCharType="end"/>
+      </w:r>
       <w:r>
         <w:t xml:space="preserve">: </w:t>
       </w:r>
@@ -4837,25 +4893,75 @@
       <w:r>
         <w:t xml:space="preserve">Hình </w:t>
       </w:r>
-      <w:fldSimple w:instr=" STYLEREF 1 \s ">
-        <w:r>
-          <w:rPr>
-            <w:noProof/>
-          </w:rPr>
-          <w:t>2</w:t>
-        </w:r>
-      </w:fldSimple>
+      <w:r>
+        <w:rPr>
+          <w:noProof/>
+        </w:rPr>
+        <w:fldChar w:fldCharType="begin"/>
+      </w:r>
+      <w:r>
+        <w:rPr>
+          <w:noProof/>
+        </w:rPr>
+        <w:instrText xml:space="preserve"> STYLEREF 1 \s </w:instrText>
+      </w:r>
+      <w:r>
+        <w:rPr>
+          <w:noProof/>
+        </w:rPr>
+        <w:fldChar w:fldCharType="separate"/>
+      </w:r>
+      <w:r>
+        <w:rPr>
+          <w:noProof/>
+        </w:rPr>
+        <w:t>2</w:t>
+      </w:r>
+      <w:r>
+        <w:rPr>
+          <w:noProof/>
+        </w:rPr>
+        <w:fldChar w:fldCharType="end"/>
+      </w:r>
       <w:r>
         <w:noBreakHyphen/>
       </w:r>
-      <w:fldSimple w:instr=" SEQ Hình \* ARABIC \s 1 ">
-        <w:r>
-          <w:rPr>
-            <w:noProof/>
-          </w:rPr>
-          <w:t>3</w:t>
-        </w:r>
-      </w:fldSimple>
+      <w:r>
+        <w:rPr>
+          <w:noProof/>
+        </w:rPr>
+        <w:fldChar w:fldCharType="begin"/>
+      </w:r>
+      <w:r>
+        <w:rPr>
+          <w:noProof/>
+        </w:rPr>
+        <w:instrText xml:space="preserve"> SEQ Hình \* ARABIC </w:instrText>
+      </w:r>
+      <w:r>
+        <w:rPr>
+          <w:noProof/>
+        </w:rPr>
+        <w:instrText xml:space="preserve">\s 1 </w:instrText>
+      </w:r>
+      <w:r>
+        <w:rPr>
+          <w:noProof/>
+        </w:rPr>
+        <w:fldChar w:fldCharType="separate"/>
+      </w:r>
+      <w:r>
+        <w:rPr>
+          <w:noProof/>
+        </w:rPr>
+        <w:t>3</w:t>
+      </w:r>
+      <w:r>
+        <w:rPr>
+          <w:noProof/>
+        </w:rPr>
+        <w:fldChar w:fldCharType="end"/>
+      </w:r>
       <w:r>
         <w:t xml:space="preserve">: Biểu đồ phân rã </w:t>
       </w:r>
@@ -4985,25 +5091,69 @@
       <w:r>
         <w:t xml:space="preserve">Hình </w:t>
       </w:r>
-      <w:fldSimple w:instr=" STYLEREF 1 \s ">
-        <w:r>
-          <w:rPr>
-            <w:noProof/>
-          </w:rPr>
-          <w:t>2</w:t>
-        </w:r>
-      </w:fldSimple>
+      <w:r>
+        <w:rPr>
+          <w:noProof/>
+        </w:rPr>
+        <w:fldChar w:fldCharType="begin"/>
+      </w:r>
+      <w:r>
+        <w:rPr>
+          <w:noProof/>
+        </w:rPr>
+        <w:instrText xml:space="preserve"> STYLEREF 1 \s </w:instrText>
+      </w:r>
+      <w:r>
+        <w:rPr>
+          <w:noProof/>
+        </w:rPr>
+        <w:fldChar w:fldCharType="separate"/>
+      </w:r>
+      <w:r>
+        <w:rPr>
+          <w:noProof/>
+        </w:rPr>
+        <w:t>2</w:t>
+      </w:r>
+      <w:r>
+        <w:rPr>
+          <w:noProof/>
+        </w:rPr>
+        <w:fldChar w:fldCharType="end"/>
+      </w:r>
       <w:r>
         <w:noBreakHyphen/>
       </w:r>
-      <w:fldSimple w:instr=" SEQ Hình \* ARABIC \s 1 ">
-        <w:r>
-          <w:rPr>
-            <w:noProof/>
-          </w:rPr>
-          <w:t>4</w:t>
-        </w:r>
-      </w:fldSimple>
+      <w:r>
+        <w:rPr>
+          <w:noProof/>
+        </w:rPr>
+        <w:fldChar w:fldCharType="begin"/>
+      </w:r>
+      <w:r>
+        <w:rPr>
+          <w:noProof/>
+        </w:rPr>
+        <w:instrText xml:space="preserve"> SEQ Hình \* ARABIC \s 1 </w:instrText>
+      </w:r>
+      <w:r>
+        <w:rPr>
+          <w:noProof/>
+        </w:rPr>
+        <w:fldChar w:fldCharType="separate"/>
+      </w:r>
+      <w:r>
+        <w:rPr>
+          <w:noProof/>
+        </w:rPr>
+        <w:t>4</w:t>
+      </w:r>
+      <w:r>
+        <w:rPr>
+          <w:noProof/>
+        </w:rPr>
+        <w:fldChar w:fldCharType="end"/>
+      </w:r>
       <w:r>
         <w:t xml:space="preserve">: Biểu đồ phân </w:t>
       </w:r>
@@ -5016,18 +5166,10 @@
     </w:p>
     <w:p>
       <w:r>
-        <w:t xml:space="preserve">Hình 2-4 thể hiện biểu đồ phân rã của use case Quản lý chi tiết đơn hàng nhập, gồm các use case phân rã là: Hiển thị chi tiết hoá đơn nhập, thêm chi tiết hoá đơn </w:t>
-      </w:r>
-      <w:proofErr w:type="gramStart"/>
-      <w:r>
-        <w:t>nhập,</w:t>
-      </w:r>
-      <w:r>
-        <w:t>,</w:t>
-      </w:r>
-      <w:proofErr w:type="gramEnd"/>
-      <w:r>
-        <w:t xml:space="preserve"> sửa chi tiết hoá đơn nhập, xoá chi tiết hoá đơn nhập,</w:t>
+        <w:t>Hình 2-4 thể hiện biểu đồ phân rã của use case Quản lý chi tiết đơn hàng nhập, gồm các use case phân rã là: Hiển thị chi tiết hoá đơn nhập, thêm chi tiết hoá đơn nhập,</w:t>
+      </w:r>
+      <w:r>
+        <w:t>, sửa chi tiết hoá đơn nhập, xoá chi tiết hoá đơn nhập,</w:t>
       </w:r>
       <w:r>
         <w:t xml:space="preserve"> tìm kiếm chi tiết hoá đơn nhập</w:t>
@@ -5115,25 +5257,69 @@
       <w:r>
         <w:t xml:space="preserve">Hình </w:t>
       </w:r>
-      <w:fldSimple w:instr=" STYLEREF 1 \s ">
-        <w:r>
-          <w:rPr>
-            <w:noProof/>
-          </w:rPr>
-          <w:t>2</w:t>
-        </w:r>
-      </w:fldSimple>
+      <w:r>
+        <w:rPr>
+          <w:noProof/>
+        </w:rPr>
+        <w:fldChar w:fldCharType="begin"/>
+      </w:r>
+      <w:r>
+        <w:rPr>
+          <w:noProof/>
+        </w:rPr>
+        <w:instrText xml:space="preserve"> STYLEREF 1 \s </w:instrText>
+      </w:r>
+      <w:r>
+        <w:rPr>
+          <w:noProof/>
+        </w:rPr>
+        <w:fldChar w:fldCharType="separate"/>
+      </w:r>
+      <w:r>
+        <w:rPr>
+          <w:noProof/>
+        </w:rPr>
+        <w:t>2</w:t>
+      </w:r>
+      <w:r>
+        <w:rPr>
+          <w:noProof/>
+        </w:rPr>
+        <w:fldChar w:fldCharType="end"/>
+      </w:r>
       <w:r>
         <w:noBreakHyphen/>
       </w:r>
-      <w:fldSimple w:instr=" SEQ Hình \* ARABIC \s 1 ">
-        <w:r>
-          <w:rPr>
-            <w:noProof/>
-          </w:rPr>
-          <w:t>5</w:t>
-        </w:r>
-      </w:fldSimple>
+      <w:r>
+        <w:rPr>
+          <w:noProof/>
+        </w:rPr>
+        <w:fldChar w:fldCharType="begin"/>
+      </w:r>
+      <w:r>
+        <w:rPr>
+          <w:noProof/>
+        </w:rPr>
+        <w:instrText xml:space="preserve"> SEQ Hình \* ARABIC \s 1 </w:instrText>
+      </w:r>
+      <w:r>
+        <w:rPr>
+          <w:noProof/>
+        </w:rPr>
+        <w:fldChar w:fldCharType="separate"/>
+      </w:r>
+      <w:r>
+        <w:rPr>
+          <w:noProof/>
+        </w:rPr>
+        <w:t>5</w:t>
+      </w:r>
+      <w:r>
+        <w:rPr>
+          <w:noProof/>
+        </w:rPr>
+        <w:fldChar w:fldCharType="end"/>
+      </w:r>
       <w:r>
         <w:t xml:space="preserve">: Biểu đồ </w:t>
       </w:r>
@@ -5224,25 +5410,69 @@
       <w:r>
         <w:t xml:space="preserve">Hình </w:t>
       </w:r>
-      <w:fldSimple w:instr=" STYLEREF 1 \s ">
-        <w:r>
-          <w:rPr>
-            <w:noProof/>
-          </w:rPr>
-          <w:t>2</w:t>
-        </w:r>
-      </w:fldSimple>
+      <w:r>
+        <w:rPr>
+          <w:noProof/>
+        </w:rPr>
+        <w:fldChar w:fldCharType="begin"/>
+      </w:r>
+      <w:r>
+        <w:rPr>
+          <w:noProof/>
+        </w:rPr>
+        <w:instrText xml:space="preserve"> STYLEREF 1 \s </w:instrText>
+      </w:r>
+      <w:r>
+        <w:rPr>
+          <w:noProof/>
+        </w:rPr>
+        <w:fldChar w:fldCharType="separate"/>
+      </w:r>
+      <w:r>
+        <w:rPr>
+          <w:noProof/>
+        </w:rPr>
+        <w:t>2</w:t>
+      </w:r>
+      <w:r>
+        <w:rPr>
+          <w:noProof/>
+        </w:rPr>
+        <w:fldChar w:fldCharType="end"/>
+      </w:r>
       <w:r>
         <w:noBreakHyphen/>
       </w:r>
-      <w:fldSimple w:instr=" SEQ Hình \* ARABIC \s 1 ">
-        <w:r>
-          <w:rPr>
-            <w:noProof/>
-          </w:rPr>
-          <w:t>6</w:t>
-        </w:r>
-      </w:fldSimple>
+      <w:r>
+        <w:rPr>
+          <w:noProof/>
+        </w:rPr>
+        <w:fldChar w:fldCharType="begin"/>
+      </w:r>
+      <w:r>
+        <w:rPr>
+          <w:noProof/>
+        </w:rPr>
+        <w:instrText xml:space="preserve"> SEQ Hình \* ARABIC \s 1 </w:instrText>
+      </w:r>
+      <w:r>
+        <w:rPr>
+          <w:noProof/>
+        </w:rPr>
+        <w:fldChar w:fldCharType="separate"/>
+      </w:r>
+      <w:r>
+        <w:rPr>
+          <w:noProof/>
+        </w:rPr>
+        <w:t>6</w:t>
+      </w:r>
+      <w:r>
+        <w:rPr>
+          <w:noProof/>
+        </w:rPr>
+        <w:fldChar w:fldCharType="end"/>
+      </w:r>
       <w:r>
         <w:t xml:space="preserve">: Biểu đồ </w:t>
       </w:r>
@@ -5333,25 +5563,69 @@
       <w:r>
         <w:t xml:space="preserve">Hình </w:t>
       </w:r>
-      <w:fldSimple w:instr=" STYLEREF 1 \s ">
-        <w:r>
-          <w:rPr>
-            <w:noProof/>
-          </w:rPr>
-          <w:t>2</w:t>
-        </w:r>
-      </w:fldSimple>
+      <w:r>
+        <w:rPr>
+          <w:noProof/>
+        </w:rPr>
+        <w:fldChar w:fldCharType="begin"/>
+      </w:r>
+      <w:r>
+        <w:rPr>
+          <w:noProof/>
+        </w:rPr>
+        <w:instrText xml:space="preserve"> STYLEREF 1 \s </w:instrText>
+      </w:r>
+      <w:r>
+        <w:rPr>
+          <w:noProof/>
+        </w:rPr>
+        <w:fldChar w:fldCharType="separate"/>
+      </w:r>
+      <w:r>
+        <w:rPr>
+          <w:noProof/>
+        </w:rPr>
+        <w:t>2</w:t>
+      </w:r>
+      <w:r>
+        <w:rPr>
+          <w:noProof/>
+        </w:rPr>
+        <w:fldChar w:fldCharType="end"/>
+      </w:r>
       <w:r>
         <w:noBreakHyphen/>
       </w:r>
-      <w:fldSimple w:instr=" SEQ Hình \* ARABIC \s 1 ">
-        <w:r>
-          <w:rPr>
-            <w:noProof/>
-          </w:rPr>
-          <w:t>7</w:t>
-        </w:r>
-      </w:fldSimple>
+      <w:r>
+        <w:rPr>
+          <w:noProof/>
+        </w:rPr>
+        <w:fldChar w:fldCharType="begin"/>
+      </w:r>
+      <w:r>
+        <w:rPr>
+          <w:noProof/>
+        </w:rPr>
+        <w:instrText xml:space="preserve"> SEQ Hình \* ARABIC \s 1 </w:instrText>
+      </w:r>
+      <w:r>
+        <w:rPr>
+          <w:noProof/>
+        </w:rPr>
+        <w:fldChar w:fldCharType="separate"/>
+      </w:r>
+      <w:r>
+        <w:rPr>
+          <w:noProof/>
+        </w:rPr>
+        <w:t>7</w:t>
+      </w:r>
+      <w:r>
+        <w:rPr>
+          <w:noProof/>
+        </w:rPr>
+        <w:fldChar w:fldCharType="end"/>
+      </w:r>
       <w:r>
         <w:t xml:space="preserve">: Biểu đồ phân rã use </w:t>
       </w:r>
@@ -5718,25 +5992,75 @@
       <w:r>
         <w:t xml:space="preserve">Hình </w:t>
       </w:r>
-      <w:fldSimple w:instr=" STYLEREF 1 \s ">
-        <w:r>
-          <w:rPr>
-            <w:noProof/>
-          </w:rPr>
-          <w:t>2</w:t>
-        </w:r>
-      </w:fldSimple>
+      <w:r>
+        <w:rPr>
+          <w:noProof/>
+        </w:rPr>
+        <w:fldChar w:fldCharType="begin"/>
+      </w:r>
+      <w:r>
+        <w:rPr>
+          <w:noProof/>
+        </w:rPr>
+        <w:instrText xml:space="preserve"> STYLEREF 1 \s </w:instrText>
+      </w:r>
+      <w:r>
+        <w:rPr>
+          <w:noProof/>
+        </w:rPr>
+        <w:fldChar w:fldCharType="separate"/>
+      </w:r>
+      <w:r>
+        <w:rPr>
+          <w:noProof/>
+        </w:rPr>
+        <w:t>2</w:t>
+      </w:r>
+      <w:r>
+        <w:rPr>
+          <w:noProof/>
+        </w:rPr>
+        <w:fldChar w:fldCharType="end"/>
+      </w:r>
       <w:r>
         <w:noBreakHyphen/>
       </w:r>
-      <w:fldSimple w:instr=" SEQ Hình \* ARABIC \s 1 ">
-        <w:r>
-          <w:rPr>
-            <w:noProof/>
-          </w:rPr>
-          <w:t>8</w:t>
-        </w:r>
-      </w:fldSimple>
+      <w:r>
+        <w:rPr>
+          <w:noProof/>
+        </w:rPr>
+        <w:fldChar w:fldCharType="begin"/>
+      </w:r>
+      <w:r>
+        <w:rPr>
+          <w:noProof/>
+        </w:rPr>
+        <w:instrText xml:space="preserve"> SEQ Hình</w:instrText>
+      </w:r>
+      <w:r>
+        <w:rPr>
+          <w:noProof/>
+        </w:rPr>
+        <w:instrText xml:space="preserve"> \* ARABIC \s 1 </w:instrText>
+      </w:r>
+      <w:r>
+        <w:rPr>
+          <w:noProof/>
+        </w:rPr>
+        <w:fldChar w:fldCharType="separate"/>
+      </w:r>
+      <w:r>
+        <w:rPr>
+          <w:noProof/>
+        </w:rPr>
+        <w:t>8</w:t>
+      </w:r>
+      <w:r>
+        <w:rPr>
+          <w:noProof/>
+        </w:rPr>
+        <w:fldChar w:fldCharType="end"/>
+      </w:r>
       <w:r>
         <w:t xml:space="preserve">: </w:t>
       </w:r>
@@ -5765,25 +6089,81 @@
       <w:r>
         <w:t xml:space="preserve">Bảng </w:t>
       </w:r>
-      <w:fldSimple w:instr=" STYLEREF 1 \s ">
-        <w:r>
-          <w:rPr>
-            <w:noProof/>
-          </w:rPr>
-          <w:t>2</w:t>
-        </w:r>
-      </w:fldSimple>
+      <w:r>
+        <w:rPr>
+          <w:noProof/>
+        </w:rPr>
+        <w:fldChar w:fldCharType="begin"/>
+      </w:r>
+      <w:r>
+        <w:rPr>
+          <w:noProof/>
+        </w:rPr>
+        <w:instrText xml:space="preserve"> STYLEREF 1 \s </w:instrText>
+      </w:r>
+      <w:r>
+        <w:rPr>
+          <w:noProof/>
+        </w:rPr>
+        <w:fldChar w:fldCharType="separate"/>
+      </w:r>
+      <w:r>
+        <w:rPr>
+          <w:noProof/>
+        </w:rPr>
+        <w:t>2</w:t>
+      </w:r>
+      <w:r>
+        <w:rPr>
+          <w:noProof/>
+        </w:rPr>
+        <w:fldChar w:fldCharType="end"/>
+      </w:r>
       <w:r>
         <w:noBreakHyphen/>
       </w:r>
-      <w:fldSimple w:instr=" SEQ Bảng \* ARABIC \s 1 ">
-        <w:r>
-          <w:rPr>
-            <w:noProof/>
-          </w:rPr>
-          <w:t>1</w:t>
-        </w:r>
-      </w:fldSimple>
+      <w:r>
+        <w:rPr>
+          <w:noProof/>
+        </w:rPr>
+        <w:fldChar w:fldCharType="begin"/>
+      </w:r>
+      <w:r>
+        <w:rPr>
+          <w:noProof/>
+        </w:rPr>
+        <w:instrText xml:space="preserve"> SEQ B</w:instrText>
+      </w:r>
+      <w:r>
+        <w:rPr>
+          <w:noProof/>
+        </w:rPr>
+        <w:instrText>ả</w:instrText>
+      </w:r>
+      <w:r>
+        <w:rPr>
+          <w:noProof/>
+        </w:rPr>
+        <w:instrText xml:space="preserve">ng \* ARABIC \s 1 </w:instrText>
+      </w:r>
+      <w:r>
+        <w:rPr>
+          <w:noProof/>
+        </w:rPr>
+        <w:fldChar w:fldCharType="separate"/>
+      </w:r>
+      <w:r>
+        <w:rPr>
+          <w:noProof/>
+        </w:rPr>
+        <w:t>1</w:t>
+      </w:r>
+      <w:r>
+        <w:rPr>
+          <w:noProof/>
+        </w:rPr>
+        <w:fldChar w:fldCharType="end"/>
+      </w:r>
       <w:r>
         <w:t>: Danh sách các lớp đối tượng</w:t>
       </w:r>
@@ -6645,25 +7025,81 @@
       <w:r>
         <w:t xml:space="preserve">Bảng </w:t>
       </w:r>
-      <w:fldSimple w:instr=" STYLEREF 1 \s ">
-        <w:r>
-          <w:rPr>
-            <w:noProof/>
-          </w:rPr>
-          <w:t>2</w:t>
-        </w:r>
-      </w:fldSimple>
+      <w:r>
+        <w:rPr>
+          <w:noProof/>
+        </w:rPr>
+        <w:fldChar w:fldCharType="begin"/>
+      </w:r>
+      <w:r>
+        <w:rPr>
+          <w:noProof/>
+        </w:rPr>
+        <w:instrText xml:space="preserve"> STYLEREF 1 \s </w:instrText>
+      </w:r>
+      <w:r>
+        <w:rPr>
+          <w:noProof/>
+        </w:rPr>
+        <w:fldChar w:fldCharType="separate"/>
+      </w:r>
+      <w:r>
+        <w:rPr>
+          <w:noProof/>
+        </w:rPr>
+        <w:t>2</w:t>
+      </w:r>
+      <w:r>
+        <w:rPr>
+          <w:noProof/>
+        </w:rPr>
+        <w:fldChar w:fldCharType="end"/>
+      </w:r>
       <w:r>
         <w:noBreakHyphen/>
       </w:r>
-      <w:fldSimple w:instr=" SEQ Bảng \* ARABIC \s 1 ">
-        <w:r>
-          <w:rPr>
-            <w:noProof/>
-          </w:rPr>
-          <w:t>2</w:t>
-        </w:r>
-      </w:fldSimple>
+      <w:r>
+        <w:rPr>
+          <w:noProof/>
+        </w:rPr>
+        <w:fldChar w:fldCharType="begin"/>
+      </w:r>
+      <w:r>
+        <w:rPr>
+          <w:noProof/>
+        </w:rPr>
+        <w:instrText xml:space="preserve"> SEQ B</w:instrText>
+      </w:r>
+      <w:r>
+        <w:rPr>
+          <w:noProof/>
+        </w:rPr>
+        <w:instrText>ả</w:instrText>
+      </w:r>
+      <w:r>
+        <w:rPr>
+          <w:noProof/>
+        </w:rPr>
+        <w:instrText xml:space="preserve">ng \* ARABIC \s 1 </w:instrText>
+      </w:r>
+      <w:r>
+        <w:rPr>
+          <w:noProof/>
+        </w:rPr>
+        <w:fldChar w:fldCharType="separate"/>
+      </w:r>
+      <w:r>
+        <w:rPr>
+          <w:noProof/>
+        </w:rPr>
+        <w:t>2</w:t>
+      </w:r>
+      <w:r>
+        <w:rPr>
+          <w:noProof/>
+        </w:rPr>
+        <w:fldChar w:fldCharType="end"/>
+      </w:r>
       <w:r>
         <w:t>: Danh sách thuộc tính lớp NhanVien</w:t>
       </w:r>
@@ -8099,25 +8535,81 @@
       <w:r>
         <w:t xml:space="preserve">Bảng </w:t>
       </w:r>
-      <w:fldSimple w:instr=" STYLEREF 1 \s ">
-        <w:r>
-          <w:rPr>
-            <w:noProof/>
-          </w:rPr>
-          <w:t>2</w:t>
-        </w:r>
-      </w:fldSimple>
+      <w:r>
+        <w:rPr>
+          <w:noProof/>
+        </w:rPr>
+        <w:fldChar w:fldCharType="begin"/>
+      </w:r>
+      <w:r>
+        <w:rPr>
+          <w:noProof/>
+        </w:rPr>
+        <w:instrText xml:space="preserve"> STYLEREF 1 \s </w:instrText>
+      </w:r>
+      <w:r>
+        <w:rPr>
+          <w:noProof/>
+        </w:rPr>
+        <w:fldChar w:fldCharType="separate"/>
+      </w:r>
+      <w:r>
+        <w:rPr>
+          <w:noProof/>
+        </w:rPr>
+        <w:t>2</w:t>
+      </w:r>
+      <w:r>
+        <w:rPr>
+          <w:noProof/>
+        </w:rPr>
+        <w:fldChar w:fldCharType="end"/>
+      </w:r>
       <w:r>
         <w:noBreakHyphen/>
       </w:r>
-      <w:fldSimple w:instr=" SEQ Bảng \* ARABIC \s 1 ">
-        <w:r>
-          <w:rPr>
-            <w:noProof/>
-          </w:rPr>
-          <w:t>3</w:t>
-        </w:r>
-      </w:fldSimple>
+      <w:r>
+        <w:rPr>
+          <w:noProof/>
+        </w:rPr>
+        <w:fldChar w:fldCharType="begin"/>
+      </w:r>
+      <w:r>
+        <w:rPr>
+          <w:noProof/>
+        </w:rPr>
+        <w:instrText xml:space="preserve"> SEQ B</w:instrText>
+      </w:r>
+      <w:r>
+        <w:rPr>
+          <w:noProof/>
+        </w:rPr>
+        <w:instrText>ả</w:instrText>
+      </w:r>
+      <w:r>
+        <w:rPr>
+          <w:noProof/>
+        </w:rPr>
+        <w:instrText xml:space="preserve">ng \* ARABIC \s 1 </w:instrText>
+      </w:r>
+      <w:r>
+        <w:rPr>
+          <w:noProof/>
+        </w:rPr>
+        <w:fldChar w:fldCharType="separate"/>
+      </w:r>
+      <w:r>
+        <w:rPr>
+          <w:noProof/>
+        </w:rPr>
+        <w:t>3</w:t>
+      </w:r>
+      <w:r>
+        <w:rPr>
+          <w:noProof/>
+        </w:rPr>
+        <w:fldChar w:fldCharType="end"/>
+      </w:r>
       <w:r>
         <w:t>: Danh sách phương thức lớp NhanVien</w:t>
       </w:r>
@@ -8986,25 +9478,81 @@
       <w:r>
         <w:t xml:space="preserve">Bảng </w:t>
       </w:r>
-      <w:fldSimple w:instr=" STYLEREF 1 \s ">
-        <w:r>
-          <w:rPr>
-            <w:noProof/>
-          </w:rPr>
-          <w:t>2</w:t>
-        </w:r>
-      </w:fldSimple>
+      <w:r>
+        <w:rPr>
+          <w:noProof/>
+        </w:rPr>
+        <w:fldChar w:fldCharType="begin"/>
+      </w:r>
+      <w:r>
+        <w:rPr>
+          <w:noProof/>
+        </w:rPr>
+        <w:instrText xml:space="preserve"> STYLEREF 1 \s </w:instrText>
+      </w:r>
+      <w:r>
+        <w:rPr>
+          <w:noProof/>
+        </w:rPr>
+        <w:fldChar w:fldCharType="separate"/>
+      </w:r>
+      <w:r>
+        <w:rPr>
+          <w:noProof/>
+        </w:rPr>
+        <w:t>2</w:t>
+      </w:r>
+      <w:r>
+        <w:rPr>
+          <w:noProof/>
+        </w:rPr>
+        <w:fldChar w:fldCharType="end"/>
+      </w:r>
       <w:r>
         <w:noBreakHyphen/>
       </w:r>
-      <w:fldSimple w:instr=" SEQ Bảng \* ARABIC \s 1 ">
-        <w:r>
-          <w:rPr>
-            <w:noProof/>
-          </w:rPr>
-          <w:t>4</w:t>
-        </w:r>
-      </w:fldSimple>
+      <w:r>
+        <w:rPr>
+          <w:noProof/>
+        </w:rPr>
+        <w:fldChar w:fldCharType="begin"/>
+      </w:r>
+      <w:r>
+        <w:rPr>
+          <w:noProof/>
+        </w:rPr>
+        <w:instrText xml:space="preserve"> SEQ B</w:instrText>
+      </w:r>
+      <w:r>
+        <w:rPr>
+          <w:noProof/>
+        </w:rPr>
+        <w:instrText>ả</w:instrText>
+      </w:r>
+      <w:r>
+        <w:rPr>
+          <w:noProof/>
+        </w:rPr>
+        <w:instrText xml:space="preserve">ng \* ARABIC \s 1 </w:instrText>
+      </w:r>
+      <w:r>
+        <w:rPr>
+          <w:noProof/>
+        </w:rPr>
+        <w:fldChar w:fldCharType="separate"/>
+      </w:r>
+      <w:r>
+        <w:rPr>
+          <w:noProof/>
+        </w:rPr>
+        <w:t>4</w:t>
+      </w:r>
+      <w:r>
+        <w:rPr>
+          <w:noProof/>
+        </w:rPr>
+        <w:fldChar w:fldCharType="end"/>
+      </w:r>
       <w:r>
         <w:t>: Danh sách thuộc tính lớp HoaDonBan</w:t>
       </w:r>
@@ -9686,25 +10234,81 @@
       <w:r>
         <w:t xml:space="preserve">Bảng </w:t>
       </w:r>
-      <w:fldSimple w:instr=" STYLEREF 1 \s ">
-        <w:r>
-          <w:rPr>
-            <w:noProof/>
-          </w:rPr>
-          <w:t>2</w:t>
-        </w:r>
-      </w:fldSimple>
+      <w:r>
+        <w:rPr>
+          <w:noProof/>
+        </w:rPr>
+        <w:fldChar w:fldCharType="begin"/>
+      </w:r>
+      <w:r>
+        <w:rPr>
+          <w:noProof/>
+        </w:rPr>
+        <w:instrText xml:space="preserve"> STYLEREF 1 \s </w:instrText>
+      </w:r>
+      <w:r>
+        <w:rPr>
+          <w:noProof/>
+        </w:rPr>
+        <w:fldChar w:fldCharType="separate"/>
+      </w:r>
+      <w:r>
+        <w:rPr>
+          <w:noProof/>
+        </w:rPr>
+        <w:t>2</w:t>
+      </w:r>
+      <w:r>
+        <w:rPr>
+          <w:noProof/>
+        </w:rPr>
+        <w:fldChar w:fldCharType="end"/>
+      </w:r>
       <w:r>
         <w:noBreakHyphen/>
       </w:r>
-      <w:fldSimple w:instr=" SEQ Bảng \* ARABIC \s 1 ">
-        <w:r>
-          <w:rPr>
-            <w:noProof/>
-          </w:rPr>
-          <w:t>5</w:t>
-        </w:r>
-      </w:fldSimple>
+      <w:r>
+        <w:rPr>
+          <w:noProof/>
+        </w:rPr>
+        <w:fldChar w:fldCharType="begin"/>
+      </w:r>
+      <w:r>
+        <w:rPr>
+          <w:noProof/>
+        </w:rPr>
+        <w:instrText xml:space="preserve"> SEQ B</w:instrText>
+      </w:r>
+      <w:r>
+        <w:rPr>
+          <w:noProof/>
+        </w:rPr>
+        <w:instrText>ả</w:instrText>
+      </w:r>
+      <w:r>
+        <w:rPr>
+          <w:noProof/>
+        </w:rPr>
+        <w:instrText xml:space="preserve">ng \* ARABIC \s 1 </w:instrText>
+      </w:r>
+      <w:r>
+        <w:rPr>
+          <w:noProof/>
+        </w:rPr>
+        <w:fldChar w:fldCharType="separate"/>
+      </w:r>
+      <w:r>
+        <w:rPr>
+          <w:noProof/>
+        </w:rPr>
+        <w:t>5</w:t>
+      </w:r>
+      <w:r>
+        <w:rPr>
+          <w:noProof/>
+        </w:rPr>
+        <w:fldChar w:fldCharType="end"/>
+      </w:r>
       <w:r>
         <w:t xml:space="preserve">: Danh sách </w:t>
       </w:r>
@@ -10297,25 +10901,81 @@
       <w:r>
         <w:t xml:space="preserve">Bảng </w:t>
       </w:r>
-      <w:fldSimple w:instr=" STYLEREF 1 \s ">
-        <w:r>
-          <w:rPr>
-            <w:noProof/>
-          </w:rPr>
-          <w:t>2</w:t>
-        </w:r>
-      </w:fldSimple>
+      <w:r>
+        <w:rPr>
+          <w:noProof/>
+        </w:rPr>
+        <w:fldChar w:fldCharType="begin"/>
+      </w:r>
+      <w:r>
+        <w:rPr>
+          <w:noProof/>
+        </w:rPr>
+        <w:instrText xml:space="preserve"> STYLEREF 1 \s </w:instrText>
+      </w:r>
+      <w:r>
+        <w:rPr>
+          <w:noProof/>
+        </w:rPr>
+        <w:fldChar w:fldCharType="separate"/>
+      </w:r>
+      <w:r>
+        <w:rPr>
+          <w:noProof/>
+        </w:rPr>
+        <w:t>2</w:t>
+      </w:r>
+      <w:r>
+        <w:rPr>
+          <w:noProof/>
+        </w:rPr>
+        <w:fldChar w:fldCharType="end"/>
+      </w:r>
       <w:r>
         <w:noBreakHyphen/>
       </w:r>
-      <w:fldSimple w:instr=" SEQ Bảng \* ARABIC \s 1 ">
-        <w:r>
-          <w:rPr>
-            <w:noProof/>
-          </w:rPr>
-          <w:t>6</w:t>
-        </w:r>
-      </w:fldSimple>
+      <w:r>
+        <w:rPr>
+          <w:noProof/>
+        </w:rPr>
+        <w:fldChar w:fldCharType="begin"/>
+      </w:r>
+      <w:r>
+        <w:rPr>
+          <w:noProof/>
+        </w:rPr>
+        <w:instrText xml:space="preserve"> SEQ B</w:instrText>
+      </w:r>
+      <w:r>
+        <w:rPr>
+          <w:noProof/>
+        </w:rPr>
+        <w:instrText>ả</w:instrText>
+      </w:r>
+      <w:r>
+        <w:rPr>
+          <w:noProof/>
+        </w:rPr>
+        <w:instrText xml:space="preserve">ng \* ARABIC \s 1 </w:instrText>
+      </w:r>
+      <w:r>
+        <w:rPr>
+          <w:noProof/>
+        </w:rPr>
+        <w:fldChar w:fldCharType="separate"/>
+      </w:r>
+      <w:r>
+        <w:rPr>
+          <w:noProof/>
+        </w:rPr>
+        <w:t>6</w:t>
+      </w:r>
+      <w:r>
+        <w:rPr>
+          <w:noProof/>
+        </w:rPr>
+        <w:fldChar w:fldCharType="end"/>
+      </w:r>
       <w:r>
         <w:t>: Danh sách thuộc tính lớp CTHDB</w:t>
       </w:r>
@@ -11004,19 +11664,45 @@
         <w:lastRenderedPageBreak/>
         <w:t xml:space="preserve">Bảng </w:t>
       </w:r>
-      <w:fldSimple w:instr=" STYLEREF 1 \s ">
-        <w:r>
-          <w:t>2</w:t>
-        </w:r>
-      </w:fldSimple>
+      <w:r>
+        <w:fldChar w:fldCharType="begin"/>
+      </w:r>
+      <w:r>
+        <w:instrText xml:space="preserve"> STYLEREF 1 \s </w:instrText>
+      </w:r>
+      <w:r>
+        <w:fldChar w:fldCharType="separate"/>
+      </w:r>
+      <w:r>
+        <w:t>2</w:t>
+      </w:r>
+      <w:r>
+        <w:fldChar w:fldCharType="end"/>
+      </w:r>
       <w:r>
         <w:noBreakHyphen/>
       </w:r>
-      <w:fldSimple w:instr=" SEQ Bảng \* ARABIC \s 1 ">
-        <w:r>
-          <w:t>7</w:t>
-        </w:r>
-      </w:fldSimple>
+      <w:r>
+        <w:fldChar w:fldCharType="begin"/>
+      </w:r>
+      <w:r>
+        <w:instrText xml:space="preserve"> SEQ B</w:instrText>
+      </w:r>
+      <w:r>
+        <w:instrText>ả</w:instrText>
+      </w:r>
+      <w:r>
+        <w:instrText xml:space="preserve">ng \* ARABIC \s 1 </w:instrText>
+      </w:r>
+      <w:r>
+        <w:fldChar w:fldCharType="separate"/>
+      </w:r>
+      <w:r>
+        <w:t>7</w:t>
+      </w:r>
+      <w:r>
+        <w:fldChar w:fldCharType="end"/>
+      </w:r>
       <w:r>
         <w:t>: Danh sách phương thức lớp CTHDB</w:t>
       </w:r>
@@ -12459,8 +13145,6 @@
               </w:rPr>
               <w:t>5</w:t>
             </w:r>
-            <w:bookmarkStart w:id="28" w:name="_GoBack"/>
-            <w:bookmarkEnd w:id="28"/>
             <w:r>
               <w:rPr>
                 <w:color w:val="848284"/>
@@ -13210,7 +13894,6 @@
               </w:rPr>
               <w:t>. </w:t>
             </w:r>
-            <w:proofErr w:type="gramStart"/>
             <w:r>
               <w:rPr>
                 <w:color w:val="CA6400"/>
@@ -13222,14 +13905,7 @@
               <w:rPr>
                 <w:lang w:val="vi-VN"/>
               </w:rPr>
-              <w:t xml:space="preserve"> Kiểm</w:t>
-            </w:r>
-            <w:proofErr w:type="gramEnd"/>
-            <w:r>
-              <w:rPr>
-                <w:lang w:val="vi-VN"/>
-              </w:rPr>
-              <w:t xml:space="preserve"> tra dữ liệu được nhập vào, nếu dữ liệu nhập vào không hợp lệ chuyển sang luồng phụ </w:t>
+              <w:t xml:space="preserve"> Kiểm tra dữ liệu được nhập vào, nếu dữ liệu nhập vào không hợp lệ chuyển sang luồng phụ </w:t>
             </w:r>
             <w:r>
               <w:t>9</w:t>
@@ -13293,21 +13969,7 @@
               <w:rPr>
                 <w:lang w:val="vi-VN"/>
               </w:rPr>
-              <w:t xml:space="preserve"> thông tin vào hệ thống, hiển thị thông báo thêm sản phẩm thành </w:t>
-            </w:r>
-            <w:proofErr w:type="gramStart"/>
-            <w:r>
-              <w:rPr>
-                <w:lang w:val="vi-VN"/>
-              </w:rPr>
-              <w:t>công ,cập</w:t>
-            </w:r>
-            <w:proofErr w:type="gramEnd"/>
-            <w:r>
-              <w:rPr>
-                <w:lang w:val="vi-VN"/>
-              </w:rPr>
-              <w:t xml:space="preserve"> nhật và hiển thị lại lên danh sách sản phẩm và làm mới các trường nhập, tự động sinh mã sản phẩm kế tiếp.</w:t>
+              <w:t xml:space="preserve"> thông tin vào hệ thống, hiển thị thông báo thêm sản phẩm thành công ,cập nhật và hiển thị lại lên danh sách sản phẩm và làm mới các trường nhập, tự động sinh mã sản phẩm kế tiếp.</w:t>
             </w:r>
           </w:p>
         </w:tc>
@@ -13574,8 +14236,8 @@
         <w:pStyle w:val="Nidung"/>
         <w:ind w:firstLine="0"/>
       </w:pPr>
-      <w:bookmarkStart w:id="29" w:name="_Hlk182415861"/>
-      <w:bookmarkStart w:id="30" w:name="_Hlk182425913"/>
+      <w:bookmarkStart w:id="28" w:name="_Hlk182415861"/>
+      <w:bookmarkStart w:id="29" w:name="_Hlk182425913"/>
       <w:bookmarkEnd w:id="24"/>
       <w:r>
         <w:rPr>
@@ -13917,7 +14579,7 @@
           <w:tcPr>
             <w:tcW w:w="8784" w:type="dxa"/>
           </w:tcPr>
-          <w:bookmarkEnd w:id="29"/>
+          <w:bookmarkEnd w:id="28"/>
           <w:p>
             <w:pPr>
               <w:ind w:left="137" w:firstLine="0"/>
@@ -15151,7 +15813,7 @@
           <w:tcPr>
             <w:tcW w:w="8784" w:type="dxa"/>
           </w:tcPr>
-          <w:bookmarkEnd w:id="30"/>
+          <w:bookmarkEnd w:id="29"/>
           <w:p>
             <w:pPr>
               <w:ind w:left="137" w:firstLine="0"/>
@@ -15764,7 +16426,7 @@
         <w:pStyle w:val="Nidung"/>
         <w:ind w:firstLine="0"/>
       </w:pPr>
-      <w:bookmarkStart w:id="31" w:name="_Hlk182419690"/>
+      <w:bookmarkStart w:id="30" w:name="_Hlk182419690"/>
       <w:r>
         <w:rPr>
           <w:noProof/>
@@ -16087,7 +16749,7 @@
           <w:tcPr>
             <w:tcW w:w="8784" w:type="dxa"/>
           </w:tcPr>
-          <w:bookmarkEnd w:id="31"/>
+          <w:bookmarkEnd w:id="30"/>
           <w:p>
             <w:pPr>
               <w:ind w:left="137" w:firstLine="0"/>
@@ -16482,7 +17144,6 @@
               </w:rPr>
               <w:t>. </w:t>
             </w:r>
-            <w:proofErr w:type="gramStart"/>
             <w:r>
               <w:rPr>
                 <w:color w:val="CA6400"/>
@@ -16494,14 +17155,7 @@
               <w:rPr>
                 <w:lang w:val="vi-VN"/>
               </w:rPr>
-              <w:t xml:space="preserve"> Hệ</w:t>
-            </w:r>
-            <w:proofErr w:type="gramEnd"/>
-            <w:r>
-              <w:rPr>
-                <w:lang w:val="vi-VN"/>
-              </w:rPr>
-              <w:t xml:space="preserve"> thống hiển thi danh sách các </w:t>
+              <w:t xml:space="preserve"> Hệ thống hiển thi danh sách các </w:t>
             </w:r>
             <w:r>
               <w:t>danh mục</w:t>
@@ -16749,7 +17403,7 @@
       <w:pPr>
         <w:pStyle w:val="Heading3"/>
       </w:pPr>
-      <w:bookmarkStart w:id="32" w:name="_Hlk182419966"/>
+      <w:bookmarkStart w:id="31" w:name="_Hlk182419966"/>
       <w:r>
         <w:t>Use case quản lý đơn hàng nhập</w:t>
       </w:r>
@@ -17192,10 +17846,7 @@
               <w:t xml:space="preserve"> thị giao diện quản lý</w:t>
             </w:r>
             <w:r>
-              <w:t xml:space="preserve"> </w:t>
-            </w:r>
-            <w:r>
-              <w:t>hoá đơn nhập</w:t>
+              <w:t xml:space="preserve"> hoá đơn nhập</w:t>
             </w:r>
           </w:p>
         </w:tc>
@@ -18034,7 +18685,6 @@
               </w:rPr>
               <w:t>. </w:t>
             </w:r>
-            <w:proofErr w:type="gramStart"/>
             <w:r>
               <w:rPr>
                 <w:color w:val="CA6400"/>
@@ -18046,14 +18696,7 @@
               <w:rPr>
                 <w:lang w:val="vi-VN"/>
               </w:rPr>
-              <w:t xml:space="preserve"> Kiểm</w:t>
-            </w:r>
-            <w:proofErr w:type="gramEnd"/>
-            <w:r>
-              <w:rPr>
-                <w:lang w:val="vi-VN"/>
-              </w:rPr>
-              <w:t xml:space="preserve"> tra dữ liệu được nhập vào, nếu dữ liệu nhập vào không hợp lệ chuyển sang luồng phụ </w:t>
+              <w:t xml:space="preserve"> Kiểm tra dữ liệu được nhập vào, nếu dữ liệu nhập vào không hợp lệ chuyển sang luồng phụ </w:t>
             </w:r>
             <w:r>
               <w:t>9</w:t>
@@ -18126,21 +18769,7 @@
               <w:rPr>
                 <w:lang w:val="vi-VN"/>
               </w:rPr>
-              <w:t xml:space="preserve"> thành </w:t>
-            </w:r>
-            <w:proofErr w:type="gramStart"/>
-            <w:r>
-              <w:rPr>
-                <w:lang w:val="vi-VN"/>
-              </w:rPr>
-              <w:t>công ,cập</w:t>
-            </w:r>
-            <w:proofErr w:type="gramEnd"/>
-            <w:r>
-              <w:rPr>
-                <w:lang w:val="vi-VN"/>
-              </w:rPr>
-              <w:t xml:space="preserve"> nhật và hiển thị lại lên danh sách </w:t>
+              <w:t xml:space="preserve"> thành công ,cập nhật và hiển thị lại lên danh sách </w:t>
             </w:r>
             <w:r>
               <w:t>hoá đơn nhập</w:t>
@@ -18710,7 +19339,7 @@
           <w:tcPr>
             <w:tcW w:w="8784" w:type="dxa"/>
           </w:tcPr>
-          <w:bookmarkEnd w:id="32"/>
+          <w:bookmarkEnd w:id="31"/>
           <w:p>
             <w:pPr>
               <w:ind w:left="137" w:firstLine="0"/>
@@ -19123,7 +19752,6 @@
               </w:rPr>
               <w:t>. </w:t>
             </w:r>
-            <w:proofErr w:type="gramStart"/>
             <w:r>
               <w:rPr>
                 <w:color w:val="CA6400"/>
@@ -19135,14 +19763,7 @@
               <w:rPr>
                 <w:lang w:val="vi-VN"/>
               </w:rPr>
-              <w:t xml:space="preserve"> Hệ</w:t>
-            </w:r>
-            <w:proofErr w:type="gramEnd"/>
-            <w:r>
-              <w:rPr>
-                <w:lang w:val="vi-VN"/>
-              </w:rPr>
-              <w:t xml:space="preserve"> thống hiển th</w:t>
+              <w:t xml:space="preserve"> Hệ thống hiển th</w:t>
             </w:r>
             <w:r>
               <w:t>ị</w:t>
@@ -19712,16 +20333,7 @@
               <w:t xml:space="preserve"> quản lý </w:t>
             </w:r>
             <w:r>
-              <w:t xml:space="preserve">chi tiết </w:t>
-            </w:r>
-            <w:r>
-              <w:t>đơn</w:t>
-            </w:r>
-            <w:r>
-              <w:t xml:space="preserve"> hàng</w:t>
-            </w:r>
-            <w:r>
-              <w:t xml:space="preserve"> nhập</w:t>
+              <w:t>chi tiết đơn hàng nhập</w:t>
             </w:r>
           </w:p>
         </w:tc>
@@ -19768,16 +20380,7 @@
               <w:t xml:space="preserve"> thị giao diện quản lý</w:t>
             </w:r>
             <w:r>
-              <w:t xml:space="preserve"> chi tiết</w:t>
-            </w:r>
-            <w:r>
-              <w:t xml:space="preserve"> đơn</w:t>
-            </w:r>
-            <w:r>
-              <w:t xml:space="preserve"> hàng</w:t>
-            </w:r>
-            <w:r>
-              <w:t xml:space="preserve"> nhập</w:t>
+              <w:t xml:space="preserve"> chi tiết đơn hàng nhập</w:t>
             </w:r>
           </w:p>
         </w:tc>
@@ -19827,16 +20430,7 @@
               <w:t xml:space="preserve"> sách các </w:t>
             </w:r>
             <w:r>
-              <w:t xml:space="preserve">chi tiết </w:t>
-            </w:r>
-            <w:r>
-              <w:t>đơn</w:t>
-            </w:r>
-            <w:r>
-              <w:t xml:space="preserve"> hàng</w:t>
-            </w:r>
-            <w:r>
-              <w:t xml:space="preserve"> nhập</w:t>
+              <w:t>chi tiết đơn hàng nhập</w:t>
             </w:r>
             <w:r>
               <w:rPr>
@@ -20346,10 +20940,7 @@
               <w:t xml:space="preserve"> quản lý</w:t>
             </w:r>
             <w:r>
-              <w:t xml:space="preserve"> chi tiết</w:t>
-            </w:r>
-            <w:r>
-              <w:t xml:space="preserve"> đơn hàng nhập</w:t>
+              <w:t xml:space="preserve"> chi tiết đơn hàng nhập</w:t>
             </w:r>
           </w:p>
         </w:tc>
@@ -20403,10 +20994,7 @@
               <w:t xml:space="preserve"> thị giao diện quản lý</w:t>
             </w:r>
             <w:r>
-              <w:t xml:space="preserve"> chi tiết</w:t>
-            </w:r>
-            <w:r>
-              <w:t xml:space="preserve"> đơn hàng nhập</w:t>
+              <w:t xml:space="preserve"> chi tiết đơn hàng nhập</w:t>
             </w:r>
           </w:p>
         </w:tc>
@@ -20526,16 +21114,7 @@
               <w:t xml:space="preserve"> động tạo mã cho </w:t>
             </w:r>
             <w:r>
-              <w:t xml:space="preserve">chi tiết </w:t>
-            </w:r>
-            <w:r>
-              <w:t>đơn</w:t>
-            </w:r>
-            <w:r>
-              <w:t xml:space="preserve"> hàng</w:t>
-            </w:r>
-            <w:r>
-              <w:t xml:space="preserve"> nhập</w:t>
+              <w:t>chi tiết đơn hàng nhập</w:t>
             </w:r>
             <w:r>
               <w:rPr>
@@ -20649,7 +21228,6 @@
               </w:rPr>
               <w:t>. </w:t>
             </w:r>
-            <w:proofErr w:type="gramStart"/>
             <w:r>
               <w:rPr>
                 <w:color w:val="CA6400"/>
@@ -20661,14 +21239,7 @@
               <w:rPr>
                 <w:lang w:val="vi-VN"/>
               </w:rPr>
-              <w:t xml:space="preserve"> Kiểm</w:t>
-            </w:r>
-            <w:proofErr w:type="gramEnd"/>
-            <w:r>
-              <w:rPr>
-                <w:lang w:val="vi-VN"/>
-              </w:rPr>
-              <w:t xml:space="preserve"> tra dữ liệu được nhập vào, nếu dữ liệu nhập vào không hợp lệ chuyển sang luồng phụ </w:t>
+              <w:t xml:space="preserve"> Kiểm tra dữ liệu được nhập vào, nếu dữ liệu nhập vào không hợp lệ chuyển sang luồng phụ </w:t>
             </w:r>
             <w:r>
               <w:t>9</w:t>
@@ -20735,42 +21306,16 @@
               <w:t xml:space="preserve"> thông tin vào hệ thống, hiển thị thông báo thêm </w:t>
             </w:r>
             <w:r>
-              <w:t xml:space="preserve">chi tiết </w:t>
-            </w:r>
-            <w:r>
-              <w:t>đơn</w:t>
-            </w:r>
-            <w:r>
-              <w:t xml:space="preserve"> hàng</w:t>
-            </w:r>
-            <w:r>
-              <w:t xml:space="preserve"> nhập</w:t>
-            </w:r>
-            <w:r>
-              <w:rPr>
-                <w:lang w:val="vi-VN"/>
-              </w:rPr>
-              <w:t xml:space="preserve"> thành </w:t>
-            </w:r>
-            <w:proofErr w:type="gramStart"/>
-            <w:r>
-              <w:rPr>
-                <w:lang w:val="vi-VN"/>
-              </w:rPr>
-              <w:t>công ,cập</w:t>
-            </w:r>
-            <w:proofErr w:type="gramEnd"/>
-            <w:r>
-              <w:rPr>
-                <w:lang w:val="vi-VN"/>
-              </w:rPr>
-              <w:t xml:space="preserve"> nhật và hiển thị lại lên danh sách </w:t>
-            </w:r>
-            <w:r>
-              <w:t xml:space="preserve">chi tiết đơn hàng </w:t>
-            </w:r>
-            <w:r>
-              <w:t>nhập</w:t>
+              <w:t>chi tiết đơn hàng nhập</w:t>
+            </w:r>
+            <w:r>
+              <w:rPr>
+                <w:lang w:val="vi-VN"/>
+              </w:rPr>
+              <w:t xml:space="preserve"> thành công ,cập nhật và hiển thị lại lên danh sách </w:t>
+            </w:r>
+            <w:r>
+              <w:t>chi tiết đơn hàng nhập</w:t>
             </w:r>
             <w:r>
               <w:rPr>
@@ -21665,10 +22210,7 @@
               <w:t xml:space="preserve"> dùng </w:t>
             </w:r>
             <w:r>
-              <w:t xml:space="preserve">chọn </w:t>
-            </w:r>
-            <w:r>
-              <w:t xml:space="preserve">tên sản phẩm thuộc chi tiết đơn hàng nhập </w:t>
+              <w:t xml:space="preserve">chọn tên sản phẩm thuộc chi tiết đơn hàng nhập </w:t>
             </w:r>
             <w:r>
               <w:rPr>
@@ -21741,10 +22283,7 @@
               <w:t xml:space="preserve"> </w:t>
             </w:r>
             <w:r>
-              <w:t>có tên sản phẩm</w:t>
-            </w:r>
-            <w:r>
-              <w:t xml:space="preserve"> tương ứng</w:t>
+              <w:t>có tên sản phẩm tương ứng</w:t>
             </w:r>
             <w:r>
               <w:rPr>
@@ -21771,10 +22310,7 @@
               <w:t xml:space="preserve"> nào </w:t>
             </w:r>
             <w:r>
-              <w:t xml:space="preserve">có tên sản phẩm tương ứng </w:t>
-            </w:r>
-            <w:r>
-              <w:t xml:space="preserve">thì </w:t>
+              <w:t xml:space="preserve">có tên sản phẩm tương ứng thì </w:t>
             </w:r>
             <w:r>
               <w:rPr>
@@ -21812,7 +22348,6 @@
               </w:rPr>
               <w:t>. </w:t>
             </w:r>
-            <w:proofErr w:type="gramStart"/>
             <w:r>
               <w:rPr>
                 <w:color w:val="CA6400"/>
@@ -21824,14 +22359,7 @@
               <w:rPr>
                 <w:lang w:val="vi-VN"/>
               </w:rPr>
-              <w:t xml:space="preserve"> Hệ</w:t>
-            </w:r>
-            <w:proofErr w:type="gramEnd"/>
-            <w:r>
-              <w:rPr>
-                <w:lang w:val="vi-VN"/>
-              </w:rPr>
-              <w:t xml:space="preserve"> thống hiển th</w:t>
+              <w:t xml:space="preserve"> Hệ thống hiển th</w:t>
             </w:r>
             <w:r>
               <w:t>ị</w:t>
@@ -23630,10 +24158,7 @@
               <w:t>SYSTEM</w:t>
             </w:r>
             <w:r>
-              <w:t xml:space="preserve"> Hệ thống yêu cầu chọn chức năng </w:t>
-            </w:r>
-            <w:r>
-              <w:t>quản lý chi tiết đơn hàng nhập</w:t>
+              <w:t xml:space="preserve"> Hệ thống yêu cầu chọn chức năng quản lý chi tiết đơn hàng nhập</w:t>
             </w:r>
           </w:p>
           <w:p>
@@ -23791,13 +24316,7 @@
               <w:rPr>
                 <w:lang w:val="vi-VN"/>
               </w:rPr>
-              <w:t xml:space="preserve"> </w:t>
-            </w:r>
-            <w:r>
-              <w:rPr>
-                <w:lang w:val="vi-VN"/>
-              </w:rPr>
-              <w:t>đã có trong cửa hàng và hiển thị lên giao diện</w:t>
+              <w:t xml:space="preserve"> đã có trong cửa hàng và hiển thị lên giao diện</w:t>
             </w:r>
           </w:p>
           <w:p>
@@ -23852,13 +24371,7 @@
               <w:rPr>
                 <w:lang w:val="vi-VN"/>
               </w:rPr>
-              <w:t xml:space="preserve"> </w:t>
-            </w:r>
-            <w:r>
-              <w:rPr>
-                <w:lang w:val="vi-VN"/>
-              </w:rPr>
-              <w:t>và làm mới các trường nhập dữ liệu</w:t>
+              <w:t xml:space="preserve"> và làm mới các trường nhập dữ liệu</w:t>
             </w:r>
           </w:p>
           <w:p>
@@ -23906,13 +24419,7 @@
               <w:rPr>
                 <w:lang w:val="vi-VN"/>
               </w:rPr>
-              <w:t xml:space="preserve"> </w:t>
-            </w:r>
-            <w:r>
-              <w:rPr>
-                <w:lang w:val="vi-VN"/>
-              </w:rPr>
-              <w:t xml:space="preserve">cần xóa trên danh sách, nếu người dùng không chọn </w:t>
+              <w:t xml:space="preserve"> cần xóa trên danh sách, nếu người dùng không chọn </w:t>
             </w:r>
             <w:r>
               <w:t>chi tiết đơn hàng nhập</w:t>
@@ -23921,13 +24428,7 @@
               <w:rPr>
                 <w:lang w:val="vi-VN"/>
               </w:rPr>
-              <w:t xml:space="preserve"> </w:t>
-            </w:r>
-            <w:r>
-              <w:rPr>
-                <w:lang w:val="vi-VN"/>
-              </w:rPr>
-              <w:t xml:space="preserve">chuyển sang luồng phụ </w:t>
+              <w:t xml:space="preserve"> chuyển sang luồng phụ </w:t>
             </w:r>
             <w:r>
               <w:t>7</w:t>
@@ -23991,13 +24492,7 @@
               <w:rPr>
                 <w:lang w:val="vi-VN"/>
               </w:rPr>
-              <w:t xml:space="preserve"> </w:t>
-            </w:r>
-            <w:r>
-              <w:rPr>
-                <w:lang w:val="vi-VN"/>
-              </w:rPr>
-              <w:t>được chọn xuống các trường thông tin nhập</w:t>
+              <w:t xml:space="preserve"> được chọn xuống các trường thông tin nhập</w:t>
             </w:r>
           </w:p>
           <w:p>
@@ -24079,13 +24574,7 @@
               <w:rPr>
                 <w:lang w:val="vi-VN"/>
               </w:rPr>
-              <w:t xml:space="preserve"> </w:t>
-            </w:r>
-            <w:r>
-              <w:rPr>
-                <w:lang w:val="vi-VN"/>
-              </w:rPr>
-              <w:t xml:space="preserve">được chọn, hiển thị thông báo xóa </w:t>
+              <w:t xml:space="preserve"> được chọn, hiển thị thông báo xóa </w:t>
             </w:r>
             <w:r>
               <w:t>chi tiết đơn hàng nhập</w:t>
@@ -24094,13 +24583,7 @@
               <w:rPr>
                 <w:lang w:val="vi-VN"/>
               </w:rPr>
-              <w:t xml:space="preserve"> </w:t>
-            </w:r>
-            <w:r>
-              <w:rPr>
-                <w:lang w:val="vi-VN"/>
-              </w:rPr>
-              <w:t xml:space="preserve">thành công, cập nhật và hiển thị lại lên danh sách </w:t>
+              <w:t xml:space="preserve"> thành công, cập nhật và hiển thị lại lên danh sách </w:t>
             </w:r>
             <w:r>
               <w:t>chi tiết đơn hàng nhập</w:t>
@@ -24109,13 +24592,7 @@
               <w:rPr>
                 <w:lang w:val="vi-VN"/>
               </w:rPr>
-              <w:t xml:space="preserve"> </w:t>
-            </w:r>
-            <w:r>
-              <w:rPr>
-                <w:lang w:val="vi-VN"/>
-              </w:rPr>
-              <w:t xml:space="preserve">và làm mới các trường nhập, tự động sinh mã </w:t>
+              <w:t xml:space="preserve"> và làm mới các trường nhập, tự động sinh mã </w:t>
             </w:r>
             <w:r>
               <w:t>chi tiết đơn hàng nhập</w:t>
@@ -24124,13 +24601,7 @@
               <w:rPr>
                 <w:lang w:val="vi-VN"/>
               </w:rPr>
-              <w:t xml:space="preserve"> </w:t>
-            </w:r>
-            <w:r>
-              <w:rPr>
-                <w:lang w:val="vi-VN"/>
-              </w:rPr>
-              <w:t>kế tiếp.</w:t>
+              <w:t xml:space="preserve"> kế tiếp.</w:t>
             </w:r>
           </w:p>
         </w:tc>
@@ -24530,7 +25001,7 @@
             <w:tcW w:w="2960" w:type="dxa"/>
           </w:tcPr>
           <w:p>
-            <w:bookmarkStart w:id="33" w:name="_Hlk182901443"/>
+            <w:bookmarkStart w:id="32" w:name="_Hlk182901443"/>
             <w:r>
               <w:lastRenderedPageBreak/>
               <w:t>Author</w:t>
@@ -24560,7 +25031,7 @@
         </w:tc>
       </w:tr>
     </w:tbl>
-    <w:bookmarkEnd w:id="33"/>
+    <w:bookmarkEnd w:id="32"/>
     <w:p>
       <w:pPr>
         <w:keepNext/>
@@ -28854,7 +29325,6 @@
               </w:rPr>
               <w:t>5. </w:t>
             </w:r>
-            <w:proofErr w:type="gramStart"/>
             <w:r>
               <w:rPr>
                 <w:b/>
@@ -28871,7 +29341,6 @@
             <w:r>
               <w:t>người</w:t>
             </w:r>
-            <w:proofErr w:type="gramEnd"/>
             <w:r>
               <w:rPr>
                 <w:lang w:val="vi-VN"/>
@@ -29383,7 +29852,6 @@
               </w:rPr>
               <w:t>. </w:t>
             </w:r>
-            <w:proofErr w:type="gramStart"/>
             <w:r>
               <w:rPr>
                 <w:color w:val="CA6400"/>
@@ -29394,14 +29862,7 @@
               <w:rPr>
                 <w:lang w:val="vi-VN"/>
               </w:rPr>
-              <w:t xml:space="preserve"> Hệ</w:t>
-            </w:r>
-            <w:proofErr w:type="gramEnd"/>
-            <w:r>
-              <w:rPr>
-                <w:lang w:val="vi-VN"/>
-              </w:rPr>
-              <w:t xml:space="preserve"> thống kiểm tra đơn hàng. Hiển thị thông báo tạo đơn hàng thành công và tự động in đơn hàng. Thông tin đơn hàng được lưu vào hệ thống. Số lượng của sản phẩm trong hệ thống cũng được cập nhật tương ứng với các sản phẩm đã được mua trong đơn hàng.</w:t>
+              <w:t xml:space="preserve"> Hệ thống kiểm tra đơn hàng. Hiển thị thông báo tạo đơn hàng thành công và tự động in đơn hàng. Thông tin đơn hàng được lưu vào hệ thống. Số lượng của sản phẩm trong hệ thống cũng được cập nhật tương ứng với các sản phẩm đã được mua trong đơn hàng.</w:t>
             </w:r>
           </w:p>
         </w:tc>
@@ -30522,7 +30983,6 @@
               </w:rPr>
               <w:t>5. </w:t>
             </w:r>
-            <w:proofErr w:type="gramStart"/>
             <w:r>
               <w:rPr>
                 <w:b/>
@@ -30539,7 +30999,6 @@
             <w:r>
               <w:t>người</w:t>
             </w:r>
-            <w:proofErr w:type="gramEnd"/>
             <w:r>
               <w:rPr>
                 <w:lang w:val="vi-VN"/>
@@ -31371,7 +31830,6 @@
               </w:rPr>
               <w:t>5. </w:t>
             </w:r>
-            <w:proofErr w:type="gramStart"/>
             <w:r>
               <w:rPr>
                 <w:b/>
@@ -31388,7 +31846,6 @@
             <w:r>
               <w:t>người</w:t>
             </w:r>
-            <w:proofErr w:type="gramEnd"/>
             <w:r>
               <w:rPr>
                 <w:lang w:val="vi-VN"/>
@@ -32231,7 +32688,6 @@
               </w:rPr>
               <w:t>5. </w:t>
             </w:r>
-            <w:proofErr w:type="gramStart"/>
             <w:r>
               <w:rPr>
                 <w:b/>
@@ -32248,7 +32704,6 @@
             <w:r>
               <w:t>người</w:t>
             </w:r>
-            <w:proofErr w:type="gramEnd"/>
             <w:r>
               <w:rPr>
                 <w:lang w:val="vi-VN"/>
@@ -32950,7 +33405,6 @@
               </w:rPr>
               <w:t>5. </w:t>
             </w:r>
-            <w:proofErr w:type="gramStart"/>
             <w:r>
               <w:rPr>
                 <w:b/>
@@ -32967,7 +33421,6 @@
             <w:r>
               <w:t>người</w:t>
             </w:r>
-            <w:proofErr w:type="gramEnd"/>
             <w:r>
               <w:rPr>
                 <w:lang w:val="vi-VN"/>
@@ -33479,7 +33932,6 @@
               </w:rPr>
               <w:t>. </w:t>
             </w:r>
-            <w:proofErr w:type="gramStart"/>
             <w:r>
               <w:rPr>
                 <w:color w:val="CA6400"/>
@@ -33490,14 +33942,7 @@
               <w:rPr>
                 <w:lang w:val="vi-VN"/>
               </w:rPr>
-              <w:t xml:space="preserve"> Hệ</w:t>
-            </w:r>
-            <w:proofErr w:type="gramEnd"/>
-            <w:r>
-              <w:rPr>
-                <w:lang w:val="vi-VN"/>
-              </w:rPr>
-              <w:t xml:space="preserve"> thống kiểm tra đơn hàng. Hiển thị thông báo tạo đơn hàng thành công và tự động in đơn hàng. Thông tin đơn hàng được lưu vào hệ thống. Số lượng của sản phẩm trong hệ thống cũng được cập nhật tương ứng với các sản phẩm đã được mua trong đơn hàng.</w:t>
+              <w:t xml:space="preserve"> Hệ thống kiểm tra đơn hàng. Hiển thị thông báo tạo đơn hàng thành công và tự động in đơn hàng. Thông tin đơn hàng được lưu vào hệ thống. Số lượng của sản phẩm trong hệ thống cũng được cập nhật tương ứng với các sản phẩm đã được mua trong đơn hàng.</w:t>
             </w:r>
           </w:p>
         </w:tc>
@@ -34527,7 +34972,6 @@
               </w:rPr>
               <w:t>5. </w:t>
             </w:r>
-            <w:proofErr w:type="gramStart"/>
             <w:r>
               <w:rPr>
                 <w:b/>
@@ -34544,7 +34988,6 @@
             <w:r>
               <w:t>người</w:t>
             </w:r>
-            <w:proofErr w:type="gramEnd"/>
             <w:r>
               <w:rPr>
                 <w:lang w:val="vi-VN"/>
@@ -35050,7 +35493,6 @@
               </w:rPr>
               <w:t>. </w:t>
             </w:r>
-            <w:proofErr w:type="gramStart"/>
             <w:r>
               <w:rPr>
                 <w:color w:val="CA6400"/>
@@ -35066,7 +35508,6 @@
             <w:r>
               <w:t>Kiểm</w:t>
             </w:r>
-            <w:proofErr w:type="gramEnd"/>
             <w:r>
               <w:rPr>
                 <w:lang w:val="vi-VN"/>
@@ -35863,7 +36304,6 @@
               </w:rPr>
               <w:t>5. </w:t>
             </w:r>
-            <w:proofErr w:type="gramStart"/>
             <w:r>
               <w:rPr>
                 <w:b/>
@@ -35880,7 +36320,6 @@
             <w:r>
               <w:t>người</w:t>
             </w:r>
-            <w:proofErr w:type="gramEnd"/>
             <w:r>
               <w:rPr>
                 <w:lang w:val="vi-VN"/>
@@ -37283,7 +37722,6 @@
               </w:rPr>
               <w:t>5. </w:t>
             </w:r>
-            <w:proofErr w:type="gramStart"/>
             <w:r>
               <w:rPr>
                 <w:b/>
@@ -37300,7 +37738,6 @@
             <w:r>
               <w:t>người</w:t>
             </w:r>
-            <w:proofErr w:type="gramEnd"/>
             <w:r>
               <w:rPr>
                 <w:lang w:val="vi-VN"/>
@@ -38694,7 +39131,6 @@
               </w:rPr>
               <w:t>5. </w:t>
             </w:r>
-            <w:proofErr w:type="gramStart"/>
             <w:r>
               <w:rPr>
                 <w:b/>
@@ -38711,7 +39147,6 @@
             <w:r>
               <w:t>người</w:t>
             </w:r>
-            <w:proofErr w:type="gramEnd"/>
             <w:r>
               <w:rPr>
                 <w:lang w:val="vi-VN"/>
@@ -39507,6 +39942,7 @@
           </w:tcPr>
           <w:p>
             <w:r>
+              <w:lastRenderedPageBreak/>
               <w:t>Preconditions</w:t>
             </w:r>
           </w:p>
@@ -39536,7 +39972,21 @@
                 <w:noProof/>
                 <w:lang w:val="vi-VN"/>
               </w:rPr>
-              <w:t xml:space="preserve"> dùng đã đăng nhập thành công. Đã có ít nhất một nhân viên trong hệ thống.</w:t>
+              <w:t xml:space="preserve"> dùng</w:t>
+            </w:r>
+            <w:r>
+              <w:rPr>
+                <w:noProof/>
+                <w:lang w:val="vi-VN"/>
+              </w:rPr>
+              <w:t xml:space="preserve"> sử dụng tài khoản của chủ cửa hàng và</w:t>
+            </w:r>
+            <w:r>
+              <w:rPr>
+                <w:noProof/>
+                <w:lang w:val="vi-VN"/>
+              </w:rPr>
+              <w:t xml:space="preserve"> đã đăng nhập thành công. Đã có ít nhất một nhân viên trong hệ thống.</w:t>
             </w:r>
           </w:p>
         </w:tc>
@@ -39557,7 +40007,6 @@
               </w:rPr>
             </w:pPr>
             <w:r>
-              <w:lastRenderedPageBreak/>
               <w:t>Post</w:t>
             </w:r>
             <w:r>
@@ -39717,6 +40166,41 @@
               <w:t xml:space="preserve"> dùng yêu cầu thống kê</w:t>
             </w:r>
           </w:p>
+          <w:p>
+            <w:pPr>
+              <w:ind w:left="137" w:firstLine="0"/>
+              <w:rPr>
+                <w:lang w:val="vi-VN"/>
+              </w:rPr>
+            </w:pPr>
+            <w:r>
+              <w:rPr>
+                <w:lang w:val="vi-VN"/>
+              </w:rPr>
+              <w:t> </w:t>
+            </w:r>
+            <w:r>
+              <w:rPr>
+                <w:color w:val="848284"/>
+              </w:rPr>
+              <w:t>2. </w:t>
+            </w:r>
+            <w:r>
+              <w:rPr>
+                <w:color w:val="CA6400"/>
+              </w:rPr>
+              <w:t>SYSTEM </w:t>
+            </w:r>
+            <w:r>
+              <w:t>Hệ</w:t>
+            </w:r>
+            <w:r>
+              <w:rPr>
+                <w:lang w:val="vi-VN"/>
+              </w:rPr>
+              <w:t xml:space="preserve"> thống kiểm tra tài khoản của người dùng có phải là của chủ cửa hàng hay không. Nếu không phải chuyển sang luồng phụ 2a</w:t>
+            </w:r>
+          </w:p>
         </w:tc>
       </w:tr>
       <w:tr>
@@ -39741,7 +40225,13 @@
               <w:rPr>
                 <w:color w:val="848284"/>
               </w:rPr>
-              <w:t>2. </w:t>
+              <w:t>3</w:t>
+            </w:r>
+            <w:r>
+              <w:rPr>
+                <w:color w:val="848284"/>
+              </w:rPr>
+              <w:t>. </w:t>
             </w:r>
             <w:r>
               <w:rPr>
@@ -39780,7 +40270,13 @@
               <w:rPr>
                 <w:color w:val="848284"/>
               </w:rPr>
-              <w:t>3. </w:t>
+              <w:t>4</w:t>
+            </w:r>
+            <w:r>
+              <w:rPr>
+                <w:color w:val="848284"/>
+              </w:rPr>
+              <w:t>. </w:t>
             </w:r>
             <w:r>
               <w:t>Người</w:t>
@@ -39806,7 +40302,13 @@
               <w:rPr>
                 <w:color w:val="848284"/>
               </w:rPr>
-              <w:t>4. </w:t>
+              <w:t>5</w:t>
+            </w:r>
+            <w:r>
+              <w:rPr>
+                <w:color w:val="848284"/>
+              </w:rPr>
+              <w:t>. </w:t>
             </w:r>
             <w:r>
               <w:rPr>
@@ -39838,7 +40340,13 @@
               <w:rPr>
                 <w:color w:val="848284"/>
               </w:rPr>
-              <w:t>5. </w:t>
+              <w:t>6</w:t>
+            </w:r>
+            <w:r>
+              <w:rPr>
+                <w:color w:val="848284"/>
+              </w:rPr>
+              <w:t>. </w:t>
             </w:r>
             <w:r>
               <w:rPr>
@@ -39861,7 +40369,13 @@
               <w:rPr>
                 <w:color w:val="848284"/>
               </w:rPr>
-              <w:t>6. </w:t>
+              <w:t>7</w:t>
+            </w:r>
+            <w:r>
+              <w:rPr>
+                <w:color w:val="848284"/>
+              </w:rPr>
+              <w:t>. </w:t>
             </w:r>
             <w:r>
               <w:rPr>
@@ -39877,6 +40391,88 @@
                 <w:lang w:val="vi-VN"/>
               </w:rPr>
               <w:t xml:space="preserve"> thị danh sách các đơn hàng được nhân viên phụ trách</w:t>
+            </w:r>
+          </w:p>
+          <w:p>
+            <w:pPr>
+              <w:ind w:left="137" w:firstLine="0"/>
+            </w:pPr>
+            <w:r>
+              <w:rPr>
+                <w:lang w:val="vi-VN"/>
+              </w:rPr>
+              <w:t xml:space="preserve"> </w:t>
+            </w:r>
+            <w:r>
+              <w:t>Extension:</w:t>
+            </w:r>
+          </w:p>
+          <w:p>
+            <w:pPr>
+              <w:ind w:left="137" w:firstLine="0"/>
+              <w:rPr>
+                <w:lang w:val="vi-VN"/>
+              </w:rPr>
+            </w:pPr>
+            <w:r>
+              <w:rPr>
+                <w:color w:val="848284"/>
+                <w:lang w:val="vi-VN"/>
+              </w:rPr>
+              <w:t xml:space="preserve"> 2a</w:t>
+            </w:r>
+            <w:r>
+              <w:rPr>
+                <w:color w:val="848284"/>
+                <w:lang w:val="vi-VN"/>
+              </w:rPr>
+              <w:t>. </w:t>
+            </w:r>
+            <w:r>
+              <w:rPr>
+                <w:lang w:val="vi-VN"/>
+              </w:rPr>
+              <w:t>Người dùng sử dụng tài khoản nhân viên</w:t>
+            </w:r>
+          </w:p>
+          <w:p>
+            <w:pPr>
+              <w:ind w:left="137" w:firstLine="0"/>
+              <w:rPr>
+                <w:lang w:val="vi-VN"/>
+              </w:rPr>
+            </w:pPr>
+            <w:r>
+              <w:rPr>
+                <w:lang w:val="vi-VN"/>
+              </w:rPr>
+              <w:t> </w:t>
+            </w:r>
+            <w:r>
+              <w:rPr>
+                <w:lang w:val="vi-VN"/>
+              </w:rPr>
+              <w:tab/>
+            </w:r>
+            <w:r>
+              <w:rPr>
+                <w:color w:val="848284"/>
+                <w:lang w:val="vi-VN"/>
+              </w:rPr>
+              <w:t>1. </w:t>
+            </w:r>
+            <w:r>
+              <w:rPr>
+                <w:color w:val="CA6400"/>
+                <w:lang w:val="vi-VN"/>
+              </w:rPr>
+              <w:t>SYSTEM </w:t>
+            </w:r>
+            <w:r>
+              <w:rPr>
+                <w:lang w:val="vi-VN"/>
+              </w:rPr>
+              <w:t>Hiển thị thông báo tài khoản không có quyền hạn này</w:t>
             </w:r>
           </w:p>
         </w:tc>
@@ -40184,6 +40780,7 @@
           <w:bCs/>
           <w:color w:val="4F81BD" w:themeColor="accent1"/>
         </w:rPr>
+        <w:lastRenderedPageBreak/>
         <w:t>Flow</w:t>
       </w:r>
       <w:r>
@@ -40422,7 +41019,6 @@
         <w:rPr>
           <w:noProof/>
         </w:rPr>
-        <w:lastRenderedPageBreak/>
         <w:drawing>
           <wp:inline distT="0" distB="0" distL="0" distR="0" wp14:anchorId="5C2C503E" wp14:editId="2B0F5016">
             <wp:extent cx="171450" cy="171450"/>
@@ -40878,7 +41474,19 @@
               <w:rPr>
                 <w:lang w:val="vi-VN"/>
               </w:rPr>
-              <w:t xml:space="preserve"> thị danh sách số lượng các mặt hàng đã bán theo danh mục và mặ định theo ngày hiện tại</w:t>
+              <w:t xml:space="preserve"> thị danh sách số lượng các mặt hàng đã bán theo danh mục và </w:t>
+            </w:r>
+            <w:r>
+              <w:rPr>
+                <w:lang w:val="vi-VN"/>
+              </w:rPr>
+              <w:t>mặc</w:t>
+            </w:r>
+            <w:r>
+              <w:rPr>
+                <w:lang w:val="vi-VN"/>
+              </w:rPr>
+              <w:t xml:space="preserve"> định theo ngày hiện tại</w:t>
             </w:r>
           </w:p>
           <w:p>
@@ -40933,7 +41541,13 @@
               <w:rPr>
                 <w:lang w:val="vi-VN"/>
               </w:rPr>
-              <w:t xml:space="preserve"> thị danh sách tương ứng với yêu cầu của người dung</w:t>
+              <w:t xml:space="preserve"> thị danh sách tương ứng với yêu cầu của người </w:t>
+            </w:r>
+            <w:r>
+              <w:rPr>
+                <w:lang w:val="vi-VN"/>
+              </w:rPr>
+              <w:t>dùng</w:t>
             </w:r>
           </w:p>
         </w:tc>
@@ -41298,7 +41912,6 @@
               </w:numPr>
             </w:pPr>
             <w:r>
-              <w:lastRenderedPageBreak/>
               <w:t>Chọn chức năng quản lý nhân viên</w:t>
             </w:r>
           </w:p>
@@ -41321,7 +41934,6 @@
               <w:rPr>
                 <w:color w:val="848284"/>
               </w:rPr>
-              <w:lastRenderedPageBreak/>
               <w:t> </w:t>
             </w:r>
             <w:r>
@@ -41700,6 +42312,7 @@
               </w:rPr>
             </w:pPr>
             <w:r>
+              <w:lastRenderedPageBreak/>
               <w:t>Post</w:t>
             </w:r>
             <w:r>
@@ -42010,7 +42623,6 @@
               <w:rPr>
                 <w:color w:val="848284"/>
               </w:rPr>
-              <w:lastRenderedPageBreak/>
               <w:t xml:space="preserve">          1. </w:t>
             </w:r>
             <w:r>
@@ -42032,7 +42644,6 @@
           </w:tcPr>
           <w:p>
             <w:r>
-              <w:lastRenderedPageBreak/>
               <w:t> </w:t>
             </w:r>
             <w:r>
@@ -42403,6 +43014,7 @@
               </w:rPr>
             </w:pPr>
             <w:r>
+              <w:lastRenderedPageBreak/>
               <w:t>Post</w:t>
             </w:r>
             <w:r>
@@ -42697,7 +43309,6 @@
               <w:rPr>
                 <w:color w:val="A6A6A6" w:themeColor="background1" w:themeShade="A6"/>
               </w:rPr>
-              <w:lastRenderedPageBreak/>
               <w:t>1</w:t>
             </w:r>
             <w:r>
@@ -43142,6 +43753,7 @@
               </w:rPr>
             </w:pPr>
             <w:r>
+              <w:lastRenderedPageBreak/>
               <w:t>Post</w:t>
             </w:r>
             <w:r>
@@ -43464,7 +44076,6 @@
               <w:rPr>
                 <w:color w:val="848284"/>
               </w:rPr>
-              <w:lastRenderedPageBreak/>
               <w:t>1. </w:t>
             </w:r>
             <w:r>
@@ -43924,6 +44535,7 @@
           </w:tcPr>
           <w:p>
             <w:r>
+              <w:lastRenderedPageBreak/>
               <w:t>Author</w:t>
             </w:r>
           </w:p>
@@ -44130,7 +44742,6 @@
           </w:tcPr>
           <w:p>
             <w:r>
-              <w:lastRenderedPageBreak/>
               <w:t> </w:t>
             </w:r>
             <w:r>
@@ -44581,6 +45192,7 @@
         <w:ind w:left="720" w:hanging="720"/>
       </w:pPr>
       <w:r>
+        <w:lastRenderedPageBreak/>
         <w:t>Scenario</w:t>
       </w:r>
     </w:p>
@@ -44795,7 +45407,6 @@
           </w:tcPr>
           <w:p>
             <w:r>
-              <w:lastRenderedPageBreak/>
               <w:t> </w:t>
             </w:r>
             <w:r>
@@ -45314,6 +45925,7 @@
           </w:tcPr>
           <w:p>
             <w:r>
+              <w:lastRenderedPageBreak/>
               <w:t>Extension:</w:t>
             </w:r>
           </w:p>
@@ -45957,6 +46569,7 @@
               <w:rPr>
                 <w:color w:val="CA6400"/>
               </w:rPr>
+              <w:lastRenderedPageBreak/>
               <w:t>SYSTEM </w:t>
             </w:r>
             <w:r>
@@ -45972,6 +46585,7 @@
           </w:tcPr>
           <w:p>
             <w:r>
+              <w:lastRenderedPageBreak/>
               <w:t>Extension:</w:t>
             </w:r>
           </w:p>
@@ -46164,7 +46778,6 @@
           </w:tcPr>
           <w:p>
             <w:r>
-              <w:lastRenderedPageBreak/>
               <w:t> </w:t>
             </w:r>
             <w:r>
@@ -46711,6 +47324,7 @@
               <w:rPr>
                 <w:color w:val="CA6400"/>
               </w:rPr>
+              <w:lastRenderedPageBreak/>
               <w:t>SYSTEM </w:t>
             </w:r>
             <w:r>
@@ -46732,6 +47346,7 @@
           </w:tcPr>
           <w:p>
             <w:r>
+              <w:lastRenderedPageBreak/>
               <w:t>Extension:</w:t>
             </w:r>
           </w:p>
@@ -47380,6 +47995,7 @@
           </w:tcPr>
           <w:p>
             <w:r>
+              <w:lastRenderedPageBreak/>
               <w:t> </w:t>
             </w:r>
             <w:r>
@@ -47683,7 +48299,6 @@
           </w:tcPr>
           <w:p>
             <w:r>
-              <w:lastRenderedPageBreak/>
               <w:t>Primary Actors</w:t>
             </w:r>
           </w:p>
@@ -48193,6 +48808,7 @@
               <w:rPr>
                 <w:color w:val="848284"/>
               </w:rPr>
+              <w:lastRenderedPageBreak/>
               <w:t>1. </w:t>
             </w:r>
             <w:r>
@@ -48269,6 +48885,9 @@
       <w:pPr>
         <w:pStyle w:val="Nidung"/>
         <w:ind w:firstLine="0"/>
+        <w:rPr>
+          <w:lang w:val="vi-VN"/>
+        </w:rPr>
       </w:pPr>
       <w:r>
         <w:rPr>
@@ -48313,7 +48932,13 @@
         <w:t xml:space="preserve"> 2. </w:t>
       </w:r>
       <w:r>
-        <w:t>Đổi mật khẩu</w:t>
+        <w:t>Khôi</w:t>
+      </w:r>
+      <w:r>
+        <w:rPr>
+          <w:lang w:val="vi-VN"/>
+        </w:rPr>
+        <w:t xml:space="preserve"> phục mật khẩu</w:t>
       </w:r>
     </w:p>
     <w:tbl>
@@ -48394,13 +49019,7 @@
               </w:drawing>
             </w:r>
             <w:r>
-              <w:t xml:space="preserve"> Nhân viên, C</w:t>
-            </w:r>
-            <w:r>
-              <w:rPr>
-                <w:lang w:val="vi-VN"/>
-              </w:rPr>
-              <w:t>hủ cửa hàng</w:t>
+              <w:t xml:space="preserve"> Nhân viên</w:t>
             </w:r>
           </w:p>
         </w:tc>
@@ -48617,49 +49236,28 @@
                 <w:noProof/>
                 <w:lang w:val="vi-VN"/>
               </w:rPr>
-              <w:t>o “Đổi m</w:t>
-            </w:r>
-            <w:r>
-              <w:rPr>
-                <w:noProof/>
-                <w:lang w:val="vi-VN"/>
-              </w:rPr>
-              <w:t>ậ</w:t>
-            </w:r>
-            <w:r>
-              <w:rPr>
-                <w:noProof/>
-                <w:lang w:val="vi-VN"/>
-              </w:rPr>
-              <w:t>t kh</w:t>
-            </w:r>
-            <w:r>
-              <w:rPr>
-                <w:noProof/>
-                <w:lang w:val="vi-VN"/>
-              </w:rPr>
-              <w:t>ẩ</w:t>
-            </w:r>
-            <w:r>
-              <w:rPr>
-                <w:noProof/>
-                <w:lang w:val="vi-VN"/>
-              </w:rPr>
-              <w:t>u thành c</w:t>
-            </w:r>
-            <w:r>
-              <w:rPr>
-                <w:noProof/>
-                <w:lang w:val="vi-VN"/>
-              </w:rPr>
-              <w:t>ô</w:t>
-            </w:r>
-            <w:r>
-              <w:rPr>
-                <w:noProof/>
-                <w:lang w:val="vi-VN"/>
-              </w:rPr>
-              <w:t>ng”</w:t>
+              <w:t>o “</w:t>
+            </w:r>
+            <w:r>
+              <w:rPr>
+                <w:noProof/>
+                <w:lang w:val="vi-VN"/>
+              </w:rPr>
+              <w:t xml:space="preserve">Khôi phục mật khẩu thành </w:t>
+            </w:r>
+            <w:r>
+              <w:rPr>
+                <w:noProof/>
+                <w:lang w:val="vi-VN"/>
+              </w:rPr>
+              <w:t>công</w:t>
+            </w:r>
+            <w:r>
+              <w:rPr>
+                <w:noProof/>
+                <w:lang w:val="vi-VN"/>
+              </w:rPr>
+              <w:t>”</w:t>
             </w:r>
           </w:p>
         </w:tc>
@@ -48709,7 +49307,6 @@
         <w:ind w:left="720" w:hanging="720"/>
       </w:pPr>
       <w:r>
-        <w:lastRenderedPageBreak/>
         <w:t>Scenario</w:t>
       </w:r>
     </w:p>
@@ -48735,12 +49332,31 @@
                 <w:ilvl w:val="0"/>
                 <w:numId w:val="41"/>
               </w:numPr>
-            </w:pPr>
-            <w:r>
-              <w:t>Người dùng mở trang đổi mậ</w:t>
-            </w:r>
-            <w:r>
-              <w:t>t khẩu</w:t>
+              <w:ind w:left="562"/>
+            </w:pPr>
+            <w:r>
+              <w:t xml:space="preserve">Người dùng </w:t>
+            </w:r>
+            <w:r>
+              <w:t>yêu</w:t>
+            </w:r>
+            <w:r>
+              <w:rPr>
+                <w:lang w:val="vi-VN"/>
+              </w:rPr>
+              <w:t xml:space="preserve"> cầu </w:t>
+            </w:r>
+            <w:r>
+              <w:rPr>
+                <w:lang w:val="vi-VN"/>
+              </w:rPr>
+              <w:t xml:space="preserve">khôi phục </w:t>
+            </w:r>
+            <w:r>
+              <w:rPr>
+                <w:lang w:val="vi-VN"/>
+              </w:rPr>
+              <w:t>mật khẩu</w:t>
             </w:r>
           </w:p>
           <w:p>
@@ -48750,9 +49366,16 @@
                 <w:ilvl w:val="0"/>
                 <w:numId w:val="41"/>
               </w:numPr>
-            </w:pPr>
-            <w:r>
-              <w:t>Nhập mật khẩu hiện tại, mật khẩu mới và xá nhận mật khẩu mới</w:t>
+              <w:ind w:left="562"/>
+            </w:pPr>
+            <w:r>
+              <w:t>Người</w:t>
+            </w:r>
+            <w:r>
+              <w:rPr>
+                <w:lang w:val="vi-VN"/>
+              </w:rPr>
+              <w:t xml:space="preserve"> dùng nhập mã nhân viên, tên đăng nhập, mật khẩu mới, xác nhận lại mật khẩu mới và yêu cầu gửi mã xác nhận</w:t>
             </w:r>
           </w:p>
           <w:p>
@@ -48762,17 +49385,34 @@
                 <w:ilvl w:val="0"/>
                 <w:numId w:val="41"/>
               </w:numPr>
-            </w:pPr>
-            <w:r>
-              <w:t xml:space="preserve">Nhấn </w:t>
-            </w:r>
-            <w:proofErr w:type="gramStart"/>
-            <w:r>
-              <w:t>nút ”Đổi</w:t>
-            </w:r>
-            <w:proofErr w:type="gramEnd"/>
-            <w:r>
-              <w:t xml:space="preserve"> mật khẩu”</w:t>
+              <w:ind w:left="562"/>
+            </w:pPr>
+            <w:r>
+              <w:rPr>
+                <w:color w:val="CA6400"/>
+              </w:rPr>
+              <w:t>SYSTEM</w:t>
+            </w:r>
+            <w:r>
+              <w:rPr>
+                <w:color w:val="CA6400"/>
+              </w:rPr>
+              <w:t xml:space="preserve"> </w:t>
+            </w:r>
+            <w:r>
+              <w:t>K</w:t>
+            </w:r>
+            <w:r>
+              <w:rPr>
+                <w:lang w:val="vi-VN"/>
+              </w:rPr>
+              <w:t xml:space="preserve">iểm tra </w:t>
+            </w:r>
+            <w:r>
+              <w:rPr>
+                <w:lang w:val="vi-VN"/>
+              </w:rPr>
+              <w:t>mã nhân viên. Nếu mã nhân viên không tồn tại chuyển đến luồng phụ 3a. Nếu mã nhân viên chưa có tài khoản chuyển đến luồng phụ 3b.</w:t>
             </w:r>
           </w:p>
           <w:p>
@@ -48782,6 +49422,7 @@
                 <w:ilvl w:val="0"/>
                 <w:numId w:val="41"/>
               </w:numPr>
+              <w:ind w:left="562"/>
             </w:pPr>
             <w:r>
               <w:rPr>
@@ -48796,7 +49437,25 @@
               <w:t xml:space="preserve"> </w:t>
             </w:r>
             <w:r>
-              <w:t>kiểm tra tính hợp lệ của thông tin vừa nhập</w:t>
+              <w:t>Gửi</w:t>
+            </w:r>
+            <w:r>
+              <w:rPr>
+                <w:lang w:val="vi-VN"/>
+              </w:rPr>
+              <w:t xml:space="preserve"> mã xác nhận đến gmail của nhân</w:t>
+            </w:r>
+            <w:r>
+              <w:rPr>
+                <w:lang w:val="vi-VN"/>
+              </w:rPr>
+              <w:t xml:space="preserve"> viên</w:t>
+            </w:r>
+            <w:r>
+              <w:rPr>
+                <w:lang w:val="vi-VN"/>
+              </w:rPr>
+              <w:t>.</w:t>
             </w:r>
           </w:p>
           <w:p>
@@ -48806,6 +49465,23 @@
                 <w:ilvl w:val="0"/>
                 <w:numId w:val="41"/>
               </w:numPr>
+              <w:ind w:left="562"/>
+            </w:pPr>
+            <w:r>
+              <w:rPr>
+                <w:lang w:val="vi-VN"/>
+              </w:rPr>
+              <w:t>Người dùng nhập mã xác nhận và yêu cầu khôi phục mật khẩu</w:t>
+            </w:r>
+          </w:p>
+          <w:p>
+            <w:pPr>
+              <w:pStyle w:val="ListParagraph"/>
+              <w:numPr>
+                <w:ilvl w:val="0"/>
+                <w:numId w:val="41"/>
+              </w:numPr>
+              <w:ind w:left="562"/>
             </w:pPr>
             <w:r>
               <w:rPr>
@@ -48816,22 +49492,53 @@
             <w:r>
               <w:rPr>
                 <w:color w:val="CA6400"/>
+                <w:lang w:val="vi-VN"/>
               </w:rPr>
               <w:t xml:space="preserve"> </w:t>
             </w:r>
             <w:r>
-              <w:t xml:space="preserve">hiển thị thông </w:t>
-            </w:r>
-            <w:proofErr w:type="gramStart"/>
-            <w:r>
-              <w:t>báo ”Đổi</w:t>
-            </w:r>
-            <w:proofErr w:type="gramEnd"/>
-            <w:r>
-              <w:t xml:space="preserve"> mật khẩu thành công”</w:t>
-            </w:r>
-          </w:p>
-          <w:p>
+              <w:rPr>
+                <w:lang w:val="vi-VN"/>
+              </w:rPr>
+              <w:t>Kiểm tra thông tin. Nếu có trường bị bỏ trống chuyển sang luồng phụ 6a. Nếu mật khẩu và xác nhận mật khẩu không khớp chuyển sang luồng phụ 6b. Nếu mã xác nhận không chính xác chuyển sang luồng phụ 6c.</w:t>
+            </w:r>
+          </w:p>
+          <w:p>
+            <w:pPr>
+              <w:pStyle w:val="ListParagraph"/>
+              <w:numPr>
+                <w:ilvl w:val="0"/>
+                <w:numId w:val="41"/>
+              </w:numPr>
+              <w:ind w:left="562"/>
+            </w:pPr>
+            <w:r>
+              <w:rPr>
+                <w:color w:val="CA6400"/>
+              </w:rPr>
+              <w:t>SYSTEM</w:t>
+            </w:r>
+            <w:r>
+              <w:rPr>
+                <w:color w:val="CA6400"/>
+                <w:lang w:val="vi-VN"/>
+              </w:rPr>
+              <w:t xml:space="preserve"> </w:t>
+            </w:r>
+            <w:r>
+              <w:rPr>
+                <w:lang w:val="vi-VN"/>
+              </w:rPr>
+              <w:t>Hiển thị thông báo khôi phục mật khẩu thành công và trở về trang đăng nhập.</w:t>
+            </w:r>
+          </w:p>
+          <w:p>
+            <w:pPr>
+              <w:ind w:left="562" w:hanging="425"/>
+              <w:rPr>
+                <w:lang w:val="vi-VN"/>
+              </w:rPr>
+            </w:pPr>
             <w:r>
               <w:t>Extension:</w:t>
             </w:r>
@@ -48844,6 +49551,12 @@
             <w:tcW w:w="8784" w:type="dxa"/>
           </w:tcPr>
           <w:p>
+            <w:pPr>
+              <w:ind w:left="562" w:hanging="283"/>
+              <w:rPr>
+                <w:lang w:val="vi-VN"/>
+              </w:rPr>
+            </w:pPr>
             <w:r>
               <w:t> </w:t>
             </w:r>
@@ -48851,10 +49564,22 @@
               <w:rPr>
                 <w:color w:val="848284"/>
               </w:rPr>
-              <w:t>2.a. </w:t>
-            </w:r>
-            <w:r>
-              <w:t>Chưa nhập đầy đủ thông tin đăng nhập</w:t>
+              <w:t>3</w:t>
+            </w:r>
+            <w:r>
+              <w:rPr>
+                <w:color w:val="848284"/>
+              </w:rPr>
+              <w:t>.a. </w:t>
+            </w:r>
+            <w:r>
+              <w:t>Mã</w:t>
+            </w:r>
+            <w:r>
+              <w:rPr>
+                <w:lang w:val="vi-VN"/>
+              </w:rPr>
+              <w:t xml:space="preserve"> nhân viên không tồn tại</w:t>
             </w:r>
           </w:p>
         </w:tc>
@@ -48871,6 +49596,7 @@
                 <w:ilvl w:val="0"/>
                 <w:numId w:val="42"/>
               </w:numPr>
+              <w:ind w:left="988" w:hanging="283"/>
             </w:pPr>
             <w:r>
               <w:rPr>
@@ -48879,13 +49605,16 @@
               <w:t>SYSTEM </w:t>
             </w:r>
             <w:r>
-              <w:t xml:space="preserve">Thông báo “Vui lòng nhập đầy đủ thông tin trước khi </w:t>
-            </w:r>
-            <w:r>
-              <w:t>đổi mật khẩu</w:t>
-            </w:r>
-            <w:r>
-              <w:t>”</w:t>
+              <w:t xml:space="preserve">Thông </w:t>
+            </w:r>
+            <w:r>
+              <w:t>báo</w:t>
+            </w:r>
+            <w:r>
+              <w:rPr>
+                <w:lang w:val="vi-VN"/>
+              </w:rPr>
+              <w:t xml:space="preserve"> mã nhân viên không tồn tại và quay lại bước 2</w:t>
             </w:r>
           </w:p>
         </w:tc>
@@ -48896,17 +49625,36 @@
             <w:tcW w:w="8784" w:type="dxa"/>
           </w:tcPr>
           <w:p>
-            <w:r>
+            <w:pPr>
+              <w:ind w:left="562" w:hanging="283"/>
+              <w:rPr>
+                <w:lang w:val="vi-VN"/>
+              </w:rPr>
+            </w:pPr>
+            <w:r>
+              <w:lastRenderedPageBreak/>
               <w:t> </w:t>
             </w:r>
             <w:r>
               <w:rPr>
                 <w:color w:val="848284"/>
               </w:rPr>
-              <w:t>2.b. </w:t>
-            </w:r>
-            <w:r>
-              <w:t>Nhập sai mật khẩu hiện tại</w:t>
+              <w:t>3</w:t>
+            </w:r>
+            <w:r>
+              <w:rPr>
+                <w:color w:val="848284"/>
+              </w:rPr>
+              <w:t>.b. </w:t>
+            </w:r>
+            <w:r>
+              <w:t>Nhân</w:t>
+            </w:r>
+            <w:r>
+              <w:rPr>
+                <w:lang w:val="vi-VN"/>
+              </w:rPr>
+              <w:t xml:space="preserve"> viên chưa có tài khoản</w:t>
             </w:r>
           </w:p>
         </w:tc>
@@ -48917,6 +49665,12 @@
             <w:tcW w:w="8784" w:type="dxa"/>
           </w:tcPr>
           <w:p>
+            <w:pPr>
+              <w:ind w:left="562" w:hanging="283"/>
+              <w:rPr>
+                <w:lang w:val="vi-VN"/>
+              </w:rPr>
+            </w:pPr>
             <w:r>
               <w:t> </w:t>
             </w:r>
@@ -48936,7 +49690,16 @@
               <w:t>SYSTEM </w:t>
             </w:r>
             <w:r>
-              <w:t>Thông báo “Mật khẩu hiện tại không đúng”</w:t>
+              <w:t xml:space="preserve">Thông báo </w:t>
+            </w:r>
+            <w:r>
+              <w:t>nhân</w:t>
+            </w:r>
+            <w:r>
+              <w:rPr>
+                <w:lang w:val="vi-VN"/>
+              </w:rPr>
+              <w:t xml:space="preserve"> viên chưa có tài khoản và chuyển đến bước 2</w:t>
             </w:r>
           </w:p>
         </w:tc>
@@ -48947,6 +49710,12 @@
             <w:tcW w:w="8784" w:type="dxa"/>
           </w:tcPr>
           <w:p>
+            <w:pPr>
+              <w:ind w:left="562" w:hanging="283"/>
+              <w:rPr>
+                <w:lang w:val="vi-VN"/>
+              </w:rPr>
+            </w:pPr>
             <w:r>
               <w:t> </w:t>
             </w:r>
@@ -48954,13 +49723,22 @@
               <w:rPr>
                 <w:color w:val="848284"/>
               </w:rPr>
-              <w:t>2.c. </w:t>
-            </w:r>
-            <w:r>
-              <w:t>Mật khẩu mới và</w:t>
-            </w:r>
-            <w:r>
-              <w:t xml:space="preserve"> xác nhận mật khẩu mới không khớp</w:t>
+              <w:t>6.a</w:t>
+            </w:r>
+            <w:r>
+              <w:rPr>
+                <w:color w:val="848284"/>
+              </w:rPr>
+              <w:t>. </w:t>
+            </w:r>
+            <w:r>
+              <w:t>Trường</w:t>
+            </w:r>
+            <w:r>
+              <w:rPr>
+                <w:lang w:val="vi-VN"/>
+              </w:rPr>
+              <w:t xml:space="preserve"> thông tin bị bỏ trống</w:t>
             </w:r>
           </w:p>
         </w:tc>
@@ -48972,7 +49750,10 @@
           </w:tcPr>
           <w:p>
             <w:pPr>
-              <w:ind w:left="1441" w:firstLine="0"/>
+              <w:ind w:left="846" w:hanging="283"/>
+              <w:rPr>
+                <w:lang w:val="vi-VN"/>
+              </w:rPr>
             </w:pPr>
             <w:r>
               <w:rPr>
@@ -48987,8 +49768,176 @@
               <w:t>SYSTEM </w:t>
             </w:r>
             <w:r>
-              <w:t>Thông báo “Mật khẩu mới và xác nhận mật khẩu không khớp”</w:t>
-            </w:r>
+              <w:t xml:space="preserve">Thông </w:t>
+            </w:r>
+            <w:r>
+              <w:t>báo</w:t>
+            </w:r>
+            <w:r>
+              <w:rPr>
+                <w:lang w:val="vi-VN"/>
+              </w:rPr>
+              <w:t xml:space="preserve"> thông tin bị bỏ trống</w:t>
+            </w:r>
+            <w:r>
+              <w:rPr>
+                <w:lang w:val="vi-VN"/>
+              </w:rPr>
+              <w:t xml:space="preserve"> và quay lại bước 2</w:t>
+            </w:r>
+          </w:p>
+        </w:tc>
+      </w:tr>
+      <w:tr>
+        <w:tc>
+          <w:tcPr>
+            <w:tcW w:w="8784" w:type="dxa"/>
+          </w:tcPr>
+          <w:p>
+            <w:pPr>
+              <w:ind w:left="562" w:hanging="283"/>
+              <w:rPr>
+                <w:color w:val="848284"/>
+              </w:rPr>
+            </w:pPr>
+            <w:r>
+              <w:t> </w:t>
+            </w:r>
+            <w:r>
+              <w:rPr>
+                <w:color w:val="848284"/>
+              </w:rPr>
+              <w:t>6.b</w:t>
+            </w:r>
+            <w:r>
+              <w:rPr>
+                <w:color w:val="848284"/>
+              </w:rPr>
+              <w:t>. </w:t>
+            </w:r>
+            <w:r>
+              <w:t>Mật khẩu mới và</w:t>
+            </w:r>
+            <w:r>
+              <w:t xml:space="preserve"> xác nhận mật khẩu mới không khớp</w:t>
+            </w:r>
+          </w:p>
+        </w:tc>
+      </w:tr>
+      <w:tr>
+        <w:tc>
+          <w:tcPr>
+            <w:tcW w:w="8784" w:type="dxa"/>
+          </w:tcPr>
+          <w:p>
+            <w:pPr>
+              <w:ind w:left="846" w:hanging="283"/>
+              <w:rPr>
+                <w:lang w:val="vi-VN"/>
+              </w:rPr>
+            </w:pPr>
+            <w:r>
+              <w:rPr>
+                <w:color w:val="848284"/>
+              </w:rPr>
+              <w:t>1. </w:t>
+            </w:r>
+            <w:r>
+              <w:rPr>
+                <w:color w:val="CA6400"/>
+              </w:rPr>
+              <w:t>SYSTEM </w:t>
+            </w:r>
+            <w:r>
+              <w:t xml:space="preserve">Thông báo </w:t>
+            </w:r>
+            <w:r>
+              <w:t>mật</w:t>
+            </w:r>
+            <w:r>
+              <w:rPr>
+                <w:lang w:val="vi-VN"/>
+              </w:rPr>
+              <w:t xml:space="preserve"> khẩu xác nhận không chính xác và chuyển đến bước 2</w:t>
+            </w:r>
+          </w:p>
+        </w:tc>
+      </w:tr>
+      <w:tr>
+        <w:tc>
+          <w:tcPr>
+            <w:tcW w:w="8784" w:type="dxa"/>
+          </w:tcPr>
+          <w:p>
+            <w:pPr>
+              <w:ind w:left="562" w:hanging="283"/>
+              <w:rPr>
+                <w:color w:val="848284"/>
+                <w:lang w:val="vi-VN"/>
+              </w:rPr>
+            </w:pPr>
+            <w:r>
+              <w:t> </w:t>
+            </w:r>
+            <w:r>
+              <w:rPr>
+                <w:color w:val="848284"/>
+              </w:rPr>
+              <w:t>6.c</w:t>
+            </w:r>
+            <w:r>
+              <w:rPr>
+                <w:color w:val="848284"/>
+              </w:rPr>
+              <w:t>. </w:t>
+            </w:r>
+            <w:r>
+              <w:t>Mã</w:t>
+            </w:r>
+            <w:r>
+              <w:rPr>
+                <w:lang w:val="vi-VN"/>
+              </w:rPr>
+              <w:t xml:space="preserve"> xác nhận không chính xác</w:t>
+            </w:r>
+          </w:p>
+        </w:tc>
+      </w:tr>
+      <w:tr>
+        <w:tc>
+          <w:tcPr>
+            <w:tcW w:w="8784" w:type="dxa"/>
+          </w:tcPr>
+          <w:p>
+            <w:pPr>
+              <w:ind w:left="846" w:hanging="283"/>
+              <w:rPr>
+                <w:lang w:val="vi-VN"/>
+              </w:rPr>
+            </w:pPr>
+            <w:r>
+              <w:rPr>
+                <w:color w:val="848284"/>
+              </w:rPr>
+              <w:t>1. </w:t>
+            </w:r>
+            <w:r>
+              <w:rPr>
+                <w:color w:val="CA6400"/>
+              </w:rPr>
+              <w:t>SYSTEM </w:t>
+            </w:r>
+            <w:r>
+              <w:t>Thông báo mã</w:t>
+            </w:r>
+            <w:r>
+              <w:rPr>
+                <w:lang w:val="vi-VN"/>
+              </w:rPr>
+              <w:t xml:space="preserve"> xác nhận không chính xác và quay lại bước 5</w:t>
+            </w:r>
+            <w:bookmarkStart w:id="33" w:name="_GoBack"/>
+            <w:bookmarkEnd w:id="33"/>
           </w:p>
         </w:tc>
       </w:tr>
@@ -49449,7 +50398,6 @@
               <w:rPr>
                 <w:color w:val="CA6400"/>
               </w:rPr>
-              <w:lastRenderedPageBreak/>
               <w:t>SYSTEM</w:t>
             </w:r>
             <w:r>
@@ -49476,7 +50424,6 @@
           </w:tcPr>
           <w:p>
             <w:r>
-              <w:lastRenderedPageBreak/>
               <w:t> </w:t>
             </w:r>
             <w:r>
@@ -49507,6 +50454,7 @@
               <w:rPr>
                 <w:color w:val="848284"/>
               </w:rPr>
+              <w:lastRenderedPageBreak/>
               <w:t>1. </w:t>
             </w:r>
             <w:r>
@@ -49831,7 +50779,6 @@
       </w:pPr>
       <w:bookmarkStart w:id="34" w:name="_Toc143587144"/>
       <w:r>
-        <w:lastRenderedPageBreak/>
         <w:t xml:space="preserve">Biểu đồ </w:t>
       </w:r>
       <w:r>
@@ -49859,15 +50806,7 @@
         <w:t xml:space="preserve">Biểu đồ trạng thái của lớp Đơn hàng. </w:t>
       </w:r>
       <w:r>
-        <w:t xml:space="preserve">Đối tượng lớp đơn hàng có thể có 7 trạng thái khác nhau gồm: Chưa xác thực, đã xác thực, đã xử lý, đang vận chuyển, đã nhận hàng, đổi trả, hủy đơn hàng và các chuyển trạng thái có thể xảy ra giữa các trạng thái </w:t>
-      </w:r>
-      <w:proofErr w:type="gramStart"/>
-      <w:r>
-        <w:t>như  Hình</w:t>
-      </w:r>
-      <w:proofErr w:type="gramEnd"/>
-      <w:r>
-        <w:t xml:space="preserve"> ? dưới đây.</w:t>
+        <w:t>Đối tượng lớp đơn hàng có thể có 7 trạng thái khác nhau gồm: Chưa xác thực, đã xác thực, đã xử lý, đang vận chuyển, đã nhận hàng, đổi trả, hủy đơn hàng và các chuyển trạng thái có thể xảy ra giữa các trạng thái như  Hình ? dưới đây.</w:t>
       </w:r>
       <w:r>
         <w:br w:type="page"/>
@@ -50036,25 +50975,69 @@
       <w:r>
         <w:t xml:space="preserve">Hình </w:t>
       </w:r>
-      <w:fldSimple w:instr=" STYLEREF 1 \s ">
-        <w:r>
-          <w:rPr>
-            <w:noProof/>
-          </w:rPr>
-          <w:t>3</w:t>
-        </w:r>
-      </w:fldSimple>
+      <w:r>
+        <w:rPr>
+          <w:noProof/>
+        </w:rPr>
+        <w:fldChar w:fldCharType="begin"/>
+      </w:r>
+      <w:r>
+        <w:rPr>
+          <w:noProof/>
+        </w:rPr>
+        <w:instrText xml:space="preserve"> STYLEREF 1 \s </w:instrText>
+      </w:r>
+      <w:r>
+        <w:rPr>
+          <w:noProof/>
+        </w:rPr>
+        <w:fldChar w:fldCharType="separate"/>
+      </w:r>
+      <w:r>
+        <w:rPr>
+          <w:noProof/>
+        </w:rPr>
+        <w:t>3</w:t>
+      </w:r>
+      <w:r>
+        <w:rPr>
+          <w:noProof/>
+        </w:rPr>
+        <w:fldChar w:fldCharType="end"/>
+      </w:r>
       <w:r>
         <w:noBreakHyphen/>
       </w:r>
-      <w:fldSimple w:instr=" SEQ Hình \* ARABIC \s 1 ">
-        <w:r>
-          <w:rPr>
-            <w:noProof/>
-          </w:rPr>
-          <w:t>1</w:t>
-        </w:r>
-      </w:fldSimple>
+      <w:r>
+        <w:rPr>
+          <w:noProof/>
+        </w:rPr>
+        <w:fldChar w:fldCharType="begin"/>
+      </w:r>
+      <w:r>
+        <w:rPr>
+          <w:noProof/>
+        </w:rPr>
+        <w:instrText xml:space="preserve"> SEQ Hình \* ARABIC \s 1 </w:instrText>
+      </w:r>
+      <w:r>
+        <w:rPr>
+          <w:noProof/>
+        </w:rPr>
+        <w:fldChar w:fldCharType="separate"/>
+      </w:r>
+      <w:r>
+        <w:rPr>
+          <w:noProof/>
+        </w:rPr>
+        <w:t>1</w:t>
+      </w:r>
+      <w:r>
+        <w:rPr>
+          <w:noProof/>
+        </w:rPr>
+        <w:fldChar w:fldCharType="end"/>
+      </w:r>
       <w:r>
         <w:t xml:space="preserve"> Biểu đồ tuần tự của use case Đăng Nhập</w:t>
       </w:r>
@@ -50253,13 +51236,8 @@
     </w:p>
     <w:p>
       <w:r>
-        <w:t xml:space="preserve">Hệ thống website bán hàng online được tổ chức thành các thành phần như Hình 3-2. Biểu đồ thành phần gồm các thành phần: DAO phụ trách tương tác với CSDL, BSO phụ trách các nghiệp vụ, DTO chứa các lớp cấu trúc truyền dữ liệu giữa các </w:t>
-      </w:r>
-      <w:proofErr w:type="gramStart"/>
-      <w:r>
-        <w:t>lớp,…</w:t>
-      </w:r>
-      <w:proofErr w:type="gramEnd"/>
+        <w:t>Hệ thống website bán hàng online được tổ chức thành các thành phần như Hình 3-2. Biểu đồ thành phần gồm các thành phần: DAO phụ trách tương tác với CSDL, BSO phụ trách các nghiệp vụ, DTO chứa các lớp cấu trúc truyền dữ liệu giữa các lớp,…</w:t>
+      </w:r>
     </w:p>
     <w:p>
       <w:pPr>
@@ -51809,23 +52787,7 @@
         <w:pStyle w:val="Nidung"/>
       </w:pPr>
       <w:r>
-        <w:t>Các dấu</w:t>
-      </w:r>
-      <w:proofErr w:type="gramStart"/>
-      <w:r>
-        <w:t>: :</w:t>
-      </w:r>
-      <w:proofErr w:type="gramEnd"/>
-      <w:r>
-        <w:t xml:space="preserve"> , . ; ) } ] ! ? ” được gõ ngay sau ký tự cuối cùng (không khoảng cách), và gõ 1 phím cách (space) sau chúng. Sau các dấu: </w:t>
-      </w:r>
-      <w:proofErr w:type="gramStart"/>
-      <w:r>
-        <w:t>“ {</w:t>
-      </w:r>
-      <w:proofErr w:type="gramEnd"/>
-      <w:r>
-        <w:t xml:space="preserve"> ( [ không gõ dấu cách.</w:t>
+        <w:t>Các dấu: : , . ; ) } ] ! ? ” được gõ ngay sau ký tự cuối cùng (không khoảng cách), và gõ 1 phím cách (space) sau chúng. Sau các dấu: “ { ( [ không gõ dấu cách.</w:t>
       </w:r>
     </w:p>
     <w:p>
@@ -52414,17 +53376,8 @@
                 <w:rFonts w:eastAsia="Times New Roman"/>
                 <w:szCs w:val="26"/>
               </w:rPr>
-              <w:t xml:space="preserve">  1.1 </w:t>
-            </w:r>
-            <w:proofErr w:type="gramStart"/>
-            <w:r>
-              <w:rPr>
-                <w:rFonts w:eastAsia="Times New Roman"/>
-                <w:szCs w:val="26"/>
-              </w:rPr>
-              <w:t>…..</w:t>
-            </w:r>
-            <w:proofErr w:type="gramEnd"/>
+              <w:t xml:space="preserve">  1.1 …..</w:t>
+            </w:r>
           </w:p>
         </w:tc>
         <w:tc>
@@ -52468,17 +53421,8 @@
                 <w:rFonts w:eastAsia="Times New Roman"/>
                 <w:szCs w:val="26"/>
               </w:rPr>
-              <w:t xml:space="preserve">  1.2 </w:t>
-            </w:r>
-            <w:proofErr w:type="gramStart"/>
-            <w:r>
-              <w:rPr>
-                <w:rFonts w:eastAsia="Times New Roman"/>
-                <w:szCs w:val="26"/>
-              </w:rPr>
-              <w:t>…..</w:t>
-            </w:r>
-            <w:proofErr w:type="gramEnd"/>
+              <w:t xml:space="preserve">  1.2 …..</w:t>
+            </w:r>
           </w:p>
         </w:tc>
         <w:tc>
@@ -52522,17 +53466,8 @@
                 <w:rFonts w:eastAsia="Times New Roman"/>
                 <w:szCs w:val="26"/>
               </w:rPr>
-              <w:t xml:space="preserve">Chương </w:t>
-            </w:r>
-            <w:proofErr w:type="gramStart"/>
-            <w:r>
-              <w:rPr>
-                <w:rFonts w:eastAsia="Times New Roman"/>
-                <w:szCs w:val="26"/>
-              </w:rPr>
-              <w:t>2:…</w:t>
-            </w:r>
-            <w:proofErr w:type="gramEnd"/>
+              <w:t>Chương 2:…</w:t>
+            </w:r>
           </w:p>
         </w:tc>
         <w:tc>
@@ -52576,17 +53511,8 @@
                 <w:rFonts w:eastAsia="Times New Roman"/>
                 <w:szCs w:val="26"/>
               </w:rPr>
-              <w:t xml:space="preserve">  2.1 …………………</w:t>
-            </w:r>
-            <w:proofErr w:type="gramStart"/>
-            <w:r>
-              <w:rPr>
-                <w:rFonts w:eastAsia="Times New Roman"/>
-                <w:szCs w:val="26"/>
-              </w:rPr>
-              <w:t>…..</w:t>
-            </w:r>
-            <w:proofErr w:type="gramEnd"/>
+              <w:t xml:space="preserve">  2.1 ……………………..</w:t>
+            </w:r>
           </w:p>
         </w:tc>
         <w:tc>
@@ -52630,17 +53556,8 @@
                 <w:rFonts w:eastAsia="Times New Roman"/>
                 <w:szCs w:val="26"/>
               </w:rPr>
-              <w:t xml:space="preserve">     2.1.1 </w:t>
-            </w:r>
-            <w:proofErr w:type="gramStart"/>
-            <w:r>
-              <w:rPr>
-                <w:rFonts w:eastAsia="Times New Roman"/>
-                <w:szCs w:val="26"/>
-              </w:rPr>
-              <w:t>…..</w:t>
-            </w:r>
-            <w:proofErr w:type="gramEnd"/>
+              <w:t xml:space="preserve">     2.1.1 …..</w:t>
+            </w:r>
           </w:p>
         </w:tc>
         <w:tc>
@@ -52684,17 +53601,8 @@
                 <w:rFonts w:eastAsia="Times New Roman"/>
                 <w:szCs w:val="26"/>
               </w:rPr>
-              <w:t xml:space="preserve">     2.1.2 </w:t>
-            </w:r>
-            <w:proofErr w:type="gramStart"/>
-            <w:r>
-              <w:rPr>
-                <w:rFonts w:eastAsia="Times New Roman"/>
-                <w:szCs w:val="26"/>
-              </w:rPr>
-              <w:t>…..</w:t>
-            </w:r>
-            <w:proofErr w:type="gramEnd"/>
+              <w:t xml:space="preserve">     2.1.2 …..</w:t>
+            </w:r>
           </w:p>
         </w:tc>
         <w:tc>
@@ -52738,17 +53646,8 @@
                 <w:rFonts w:eastAsia="Times New Roman"/>
                 <w:szCs w:val="26"/>
               </w:rPr>
-              <w:t xml:space="preserve">  2.2 </w:t>
-            </w:r>
-            <w:proofErr w:type="gramStart"/>
-            <w:r>
-              <w:rPr>
-                <w:rFonts w:eastAsia="Times New Roman"/>
-                <w:szCs w:val="26"/>
-              </w:rPr>
-              <w:t>…..</w:t>
-            </w:r>
-            <w:proofErr w:type="gramEnd"/>
+              <w:t xml:space="preserve">  2.2 …..</w:t>
+            </w:r>
           </w:p>
         </w:tc>
         <w:tc>
@@ -52996,7 +53895,7 @@
 </file>
 
 <file path=word/endnotes.xml><?xml version="1.0" encoding="utf-8"?>
-<w:endnotes xmlns:wpc="http://schemas.microsoft.com/office/word/2010/wordprocessingCanvas" xmlns:cx="http://schemas.microsoft.com/office/drawing/2014/chartex" xmlns:cx1="http://schemas.microsoft.com/office/drawing/2015/9/8/chartex" xmlns:cx2="http://schemas.microsoft.com/office/drawing/2015/10/21/chartex" xmlns:cx3="http://schemas.microsoft.com/office/drawing/2016/5/9/chartex" xmlns:cx4="http://schemas.microsoft.com/office/drawing/2016/5/10/chartex" xmlns:cx5="http://schemas.microsoft.com/office/drawing/2016/5/11/chartex" xmlns:cx6="http://schemas.microsoft.com/office/drawing/2016/5/12/chartex" xmlns:cx7="http://schemas.microsoft.com/office/drawing/2016/5/13/chartex" xmlns:cx8="http://schemas.microsoft.com/office/drawing/2016/5/14/chartex" xmlns:mc="http://schemas.openxmlformats.org/markup-compatibility/2006" xmlns:aink="http://schemas.microsoft.com/office/drawing/2016/ink" xmlns:am3d="http://schemas.microsoft.com/office/drawing/2017/model3d" xmlns:o="urn:schemas-microsoft-com:office:office" xmlns:r="http://schemas.openxmlformats.org/officeDocument/2006/relationships" xmlns:m="http://schemas.openxmlformats.org/officeDocument/2006/math" xmlns:v="urn:schemas-microsoft-com:vml" xmlns:wp14="http://schemas.microsoft.com/office/word/2010/wordprocessingDrawing" xmlns:wp="http://schemas.openxmlformats.org/drawingml/2006/wordprocessingDrawing" xmlns:w10="urn:schemas-microsoft-com:office:word" xmlns:w="http://schemas.openxmlformats.org/wordprocessingml/2006/main" xmlns:w14="http://schemas.microsoft.com/office/word/2010/wordml" xmlns:w15="http://schemas.microsoft.com/office/word/2012/wordml" xmlns:w16cid="http://schemas.microsoft.com/office/word/2016/wordml/cid" xmlns:w16se="http://schemas.microsoft.com/office/word/2015/wordml/symex" xmlns:wpg="http://schemas.microsoft.com/office/word/2010/wordprocessingGroup" xmlns:wpi="http://schemas.microsoft.com/office/word/2010/wordprocessingInk" xmlns:wne="http://schemas.microsoft.com/office/word/2006/wordml" xmlns:wps="http://schemas.microsoft.com/office/word/2010/wordprocessingShape" mc:Ignorable="w14 w15 w16se w16cid wp14">
+<w:endnotes xmlns:wpc="http://schemas.microsoft.com/office/word/2010/wordprocessingCanvas" xmlns:mc="http://schemas.openxmlformats.org/markup-compatibility/2006" xmlns:o="urn:schemas-microsoft-com:office:office" xmlns:r="http://schemas.openxmlformats.org/officeDocument/2006/relationships" xmlns:m="http://schemas.openxmlformats.org/officeDocument/2006/math" xmlns:v="urn:schemas-microsoft-com:vml" xmlns:wp14="http://schemas.microsoft.com/office/word/2010/wordprocessingDrawing" xmlns:wp="http://schemas.openxmlformats.org/drawingml/2006/wordprocessingDrawing" xmlns:w10="urn:schemas-microsoft-com:office:word" xmlns:w="http://schemas.openxmlformats.org/wordprocessingml/2006/main" xmlns:w14="http://schemas.microsoft.com/office/word/2010/wordml" xmlns:w15="http://schemas.microsoft.com/office/word/2012/wordml" xmlns:wpg="http://schemas.microsoft.com/office/word/2010/wordprocessingGroup" xmlns:wpi="http://schemas.microsoft.com/office/word/2010/wordprocessingInk" xmlns:wne="http://schemas.microsoft.com/office/word/2006/wordml" xmlns:wps="http://schemas.microsoft.com/office/word/2010/wordprocessingShape" mc:Ignorable="w14 w15 wp14">
   <w:endnote w:type="separator" w:id="-1">
     <w:p>
       <w:pPr>
@@ -53021,7 +53920,7 @@
 </file>
 
 <file path=word/footer1.xml><?xml version="1.0" encoding="utf-8"?>
-<w:ftr xmlns:wpc="http://schemas.microsoft.com/office/word/2010/wordprocessingCanvas" xmlns:cx="http://schemas.microsoft.com/office/drawing/2014/chartex" xmlns:cx1="http://schemas.microsoft.com/office/drawing/2015/9/8/chartex" xmlns:cx2="http://schemas.microsoft.com/office/drawing/2015/10/21/chartex" xmlns:cx3="http://schemas.microsoft.com/office/drawing/2016/5/9/chartex" xmlns:cx4="http://schemas.microsoft.com/office/drawing/2016/5/10/chartex" xmlns:cx5="http://schemas.microsoft.com/office/drawing/2016/5/11/chartex" xmlns:cx6="http://schemas.microsoft.com/office/drawing/2016/5/12/chartex" xmlns:cx7="http://schemas.microsoft.com/office/drawing/2016/5/13/chartex" xmlns:cx8="http://schemas.microsoft.com/office/drawing/2016/5/14/chartex" xmlns:mc="http://schemas.openxmlformats.org/markup-compatibility/2006" xmlns:aink="http://schemas.microsoft.com/office/drawing/2016/ink" xmlns:am3d="http://schemas.microsoft.com/office/drawing/2017/model3d" xmlns:o="urn:schemas-microsoft-com:office:office" xmlns:r="http://schemas.openxmlformats.org/officeDocument/2006/relationships" xmlns:m="http://schemas.openxmlformats.org/officeDocument/2006/math" xmlns:v="urn:schemas-microsoft-com:vml" xmlns:wp14="http://schemas.microsoft.com/office/word/2010/wordprocessingDrawing" xmlns:wp="http://schemas.openxmlformats.org/drawingml/2006/wordprocessingDrawing" xmlns:w10="urn:schemas-microsoft-com:office:word" xmlns:w="http://schemas.openxmlformats.org/wordprocessingml/2006/main" xmlns:w14="http://schemas.microsoft.com/office/word/2010/wordml" xmlns:w15="http://schemas.microsoft.com/office/word/2012/wordml" xmlns:w16cid="http://schemas.microsoft.com/office/word/2016/wordml/cid" xmlns:w16se="http://schemas.microsoft.com/office/word/2015/wordml/symex" xmlns:wpg="http://schemas.microsoft.com/office/word/2010/wordprocessingGroup" xmlns:wpi="http://schemas.microsoft.com/office/word/2010/wordprocessingInk" xmlns:wne="http://schemas.microsoft.com/office/word/2006/wordml" xmlns:wps="http://schemas.microsoft.com/office/word/2010/wordprocessingShape" mc:Ignorable="w14 w15 w16se w16cid wp14">
+<w:ftr xmlns:wpc="http://schemas.microsoft.com/office/word/2010/wordprocessingCanvas" xmlns:mc="http://schemas.openxmlformats.org/markup-compatibility/2006" xmlns:o="urn:schemas-microsoft-com:office:office" xmlns:r="http://schemas.openxmlformats.org/officeDocument/2006/relationships" xmlns:m="http://schemas.openxmlformats.org/officeDocument/2006/math" xmlns:v="urn:schemas-microsoft-com:vml" xmlns:wp14="http://schemas.microsoft.com/office/word/2010/wordprocessingDrawing" xmlns:wp="http://schemas.openxmlformats.org/drawingml/2006/wordprocessingDrawing" xmlns:w10="urn:schemas-microsoft-com:office:word" xmlns:w="http://schemas.openxmlformats.org/wordprocessingml/2006/main" xmlns:w14="http://schemas.microsoft.com/office/word/2010/wordml" xmlns:w15="http://schemas.microsoft.com/office/word/2012/wordml" xmlns:wpg="http://schemas.microsoft.com/office/word/2010/wordprocessingGroup" xmlns:wpi="http://schemas.microsoft.com/office/word/2010/wordprocessingInk" xmlns:wne="http://schemas.microsoft.com/office/word/2006/wordml" xmlns:wps="http://schemas.microsoft.com/office/word/2010/wordprocessingShape" mc:Ignorable="w14 w15 wp14">
   <w:p>
     <w:pPr>
       <w:pStyle w:val="Strang"/>
@@ -53039,7 +53938,7 @@
       <w:rPr>
         <w:noProof/>
       </w:rPr>
-      <w:t>1</w:t>
+      <w:t>69</w:t>
     </w:r>
     <w:r>
       <w:rPr>
@@ -53057,7 +53956,7 @@
 </file>
 
 <file path=word/footnotes.xml><?xml version="1.0" encoding="utf-8"?>
-<w:footnotes xmlns:wpc="http://schemas.microsoft.com/office/word/2010/wordprocessingCanvas" xmlns:cx="http://schemas.microsoft.com/office/drawing/2014/chartex" xmlns:cx1="http://schemas.microsoft.com/office/drawing/2015/9/8/chartex" xmlns:cx2="http://schemas.microsoft.com/office/drawing/2015/10/21/chartex" xmlns:cx3="http://schemas.microsoft.com/office/drawing/2016/5/9/chartex" xmlns:cx4="http://schemas.microsoft.com/office/drawing/2016/5/10/chartex" xmlns:cx5="http://schemas.microsoft.com/office/drawing/2016/5/11/chartex" xmlns:cx6="http://schemas.microsoft.com/office/drawing/2016/5/12/chartex" xmlns:cx7="http://schemas.microsoft.com/office/drawing/2016/5/13/chartex" xmlns:cx8="http://schemas.microsoft.com/office/drawing/2016/5/14/chartex" xmlns:mc="http://schemas.openxmlformats.org/markup-compatibility/2006" xmlns:aink="http://schemas.microsoft.com/office/drawing/2016/ink" xmlns:am3d="http://schemas.microsoft.com/office/drawing/2017/model3d" xmlns:o="urn:schemas-microsoft-com:office:office" xmlns:r="http://schemas.openxmlformats.org/officeDocument/2006/relationships" xmlns:m="http://schemas.openxmlformats.org/officeDocument/2006/math" xmlns:v="urn:schemas-microsoft-com:vml" xmlns:wp14="http://schemas.microsoft.com/office/word/2010/wordprocessingDrawing" xmlns:wp="http://schemas.openxmlformats.org/drawingml/2006/wordprocessingDrawing" xmlns:w10="urn:schemas-microsoft-com:office:word" xmlns:w="http://schemas.openxmlformats.org/wordprocessingml/2006/main" xmlns:w14="http://schemas.microsoft.com/office/word/2010/wordml" xmlns:w15="http://schemas.microsoft.com/office/word/2012/wordml" xmlns:w16cid="http://schemas.microsoft.com/office/word/2016/wordml/cid" xmlns:w16se="http://schemas.microsoft.com/office/word/2015/wordml/symex" xmlns:wpg="http://schemas.microsoft.com/office/word/2010/wordprocessingGroup" xmlns:wpi="http://schemas.microsoft.com/office/word/2010/wordprocessingInk" xmlns:wne="http://schemas.microsoft.com/office/word/2006/wordml" xmlns:wps="http://schemas.microsoft.com/office/word/2010/wordprocessingShape" mc:Ignorable="w14 w15 w16se w16cid wp14">
+<w:footnotes xmlns:wpc="http://schemas.microsoft.com/office/word/2010/wordprocessingCanvas" xmlns:mc="http://schemas.openxmlformats.org/markup-compatibility/2006" xmlns:o="urn:schemas-microsoft-com:office:office" xmlns:r="http://schemas.openxmlformats.org/officeDocument/2006/relationships" xmlns:m="http://schemas.openxmlformats.org/officeDocument/2006/math" xmlns:v="urn:schemas-microsoft-com:vml" xmlns:wp14="http://schemas.microsoft.com/office/word/2010/wordprocessingDrawing" xmlns:wp="http://schemas.openxmlformats.org/drawingml/2006/wordprocessingDrawing" xmlns:w10="urn:schemas-microsoft-com:office:word" xmlns:w="http://schemas.openxmlformats.org/wordprocessingml/2006/main" xmlns:w14="http://schemas.microsoft.com/office/word/2010/wordml" xmlns:w15="http://schemas.microsoft.com/office/word/2012/wordml" xmlns:wpg="http://schemas.microsoft.com/office/word/2010/wordprocessingGroup" xmlns:wpi="http://schemas.microsoft.com/office/word/2010/wordprocessingInk" xmlns:wne="http://schemas.microsoft.com/office/word/2006/wordml" xmlns:wps="http://schemas.microsoft.com/office/word/2010/wordprocessingShape" mc:Ignorable="w14 w15 wp14">
   <w:footnote w:type="separator" w:id="-1">
     <w:p>
       <w:pPr>
@@ -53082,7 +53981,7 @@
 </file>
 
 <file path=word/numbering.xml><?xml version="1.0" encoding="utf-8"?>
-<w:numbering xmlns:wpc="http://schemas.microsoft.com/office/word/2010/wordprocessingCanvas" xmlns:cx="http://schemas.microsoft.com/office/drawing/2014/chartex" xmlns:cx1="http://schemas.microsoft.com/office/drawing/2015/9/8/chartex" xmlns:cx2="http://schemas.microsoft.com/office/drawing/2015/10/21/chartex" xmlns:cx3="http://schemas.microsoft.com/office/drawing/2016/5/9/chartex" xmlns:cx4="http://schemas.microsoft.com/office/drawing/2016/5/10/chartex" xmlns:cx5="http://schemas.microsoft.com/office/drawing/2016/5/11/chartex" xmlns:cx6="http://schemas.microsoft.com/office/drawing/2016/5/12/chartex" xmlns:cx7="http://schemas.microsoft.com/office/drawing/2016/5/13/chartex" xmlns:cx8="http://schemas.microsoft.com/office/drawing/2016/5/14/chartex" xmlns:mc="http://schemas.openxmlformats.org/markup-compatibility/2006" xmlns:aink="http://schemas.microsoft.com/office/drawing/2016/ink" xmlns:am3d="http://schemas.microsoft.com/office/drawing/2017/model3d" xmlns:o="urn:schemas-microsoft-com:office:office" xmlns:r="http://schemas.openxmlformats.org/officeDocument/2006/relationships" xmlns:m="http://schemas.openxmlformats.org/officeDocument/2006/math" xmlns:v="urn:schemas-microsoft-com:vml" xmlns:wp14="http://schemas.microsoft.com/office/word/2010/wordprocessingDrawing" xmlns:wp="http://schemas.openxmlformats.org/drawingml/2006/wordprocessingDrawing" xmlns:w10="urn:schemas-microsoft-com:office:word" xmlns:w="http://schemas.openxmlformats.org/wordprocessingml/2006/main" xmlns:w14="http://schemas.microsoft.com/office/word/2010/wordml" xmlns:w15="http://schemas.microsoft.com/office/word/2012/wordml" xmlns:w16cid="http://schemas.microsoft.com/office/word/2016/wordml/cid" xmlns:w16se="http://schemas.microsoft.com/office/word/2015/wordml/symex" xmlns:wpg="http://schemas.microsoft.com/office/word/2010/wordprocessingGroup" xmlns:wpi="http://schemas.microsoft.com/office/word/2010/wordprocessingInk" xmlns:wne="http://schemas.microsoft.com/office/word/2006/wordml" xmlns:wps="http://schemas.microsoft.com/office/word/2010/wordprocessingShape" mc:Ignorable="w14 w15 w16se w16cid wp14">
+<w:numbering xmlns:wpc="http://schemas.microsoft.com/office/word/2010/wordprocessingCanvas" xmlns:mc="http://schemas.openxmlformats.org/markup-compatibility/2006" xmlns:o="urn:schemas-microsoft-com:office:office" xmlns:r="http://schemas.openxmlformats.org/officeDocument/2006/relationships" xmlns:m="http://schemas.openxmlformats.org/officeDocument/2006/math" xmlns:v="urn:schemas-microsoft-com:vml" xmlns:wp14="http://schemas.microsoft.com/office/word/2010/wordprocessingDrawing" xmlns:wp="http://schemas.openxmlformats.org/drawingml/2006/wordprocessingDrawing" xmlns:w10="urn:schemas-microsoft-com:office:word" xmlns:w="http://schemas.openxmlformats.org/wordprocessingml/2006/main" xmlns:w14="http://schemas.microsoft.com/office/word/2010/wordml" xmlns:w15="http://schemas.microsoft.com/office/word/2012/wordml" xmlns:wpg="http://schemas.microsoft.com/office/word/2010/wordprocessingGroup" xmlns:wpi="http://schemas.microsoft.com/office/word/2010/wordprocessingInk" xmlns:wne="http://schemas.microsoft.com/office/word/2006/wordml" xmlns:wps="http://schemas.microsoft.com/office/word/2010/wordprocessingShape" mc:Ignorable="w14 w15 wp14">
   <w:numPicBullet w:numPicBulletId="0">
     <w:pict>
       <v:shapetype id="_x0000_t75" coordsize="21600,21600" o:spt="75" o:preferrelative="t" path="m@4@5l@4@11@9@11@9@5xe" filled="f" stroked="f">
@@ -53104,7 +54003,7 @@
         <v:path o:extrusionok="f" gradientshapeok="t" o:connecttype="rect"/>
         <o:lock v:ext="edit" aspectratio="t"/>
       </v:shapetype>
-      <v:shape id="_x0000_i1039" type="#_x0000_t75" style="width:13.3pt;height:13.3pt;visibility:visible;mso-wrap-style:square" o:bullet="t">
+      <v:shape id="_x0000_i1075" type="#_x0000_t75" style="width:13.35pt;height:13.35pt;visibility:visible;mso-wrap-style:square" o:bullet="t">
         <v:imagedata r:id="rId1" o:title="" croptop="-12485f" cropbottom="12485f"/>
       </v:shape>
     </w:pict>
@@ -53405,8 +54304,8 @@
   <w:abstractNum w:abstractNumId="3" w15:restartNumberingAfterBreak="0">
     <w:nsid w:val="0A5E585B"/>
     <w:multiLevelType w:val="hybridMultilevel"/>
-    <w:tmpl w:val="C8B0C1E6"/>
-    <w:lvl w:ilvl="0" w:tplc="0409000F">
+    <w:tmpl w:val="897CEA40"/>
+    <w:lvl w:ilvl="0" w:tplc="45B000F0">
       <w:start w:val="1"/>
       <w:numFmt w:val="decimal"/>
       <w:lvlText w:val="%1."/>
@@ -53414,6 +54313,9 @@
       <w:pPr>
         <w:ind w:left="1431" w:hanging="360"/>
       </w:pPr>
+      <w:rPr>
+        <w:color w:val="808080" w:themeColor="background1" w:themeShade="80"/>
+      </w:rPr>
     </w:lvl>
     <w:lvl w:ilvl="1" w:tplc="04090019" w:tentative="1">
       <w:start w:val="1"/>
@@ -58732,7 +59634,7 @@
 </file>
 
 <file path=word/styles.xml><?xml version="1.0" encoding="utf-8"?>
-<w:styles xmlns:mc="http://schemas.openxmlformats.org/markup-compatibility/2006" xmlns:r="http://schemas.openxmlformats.org/officeDocument/2006/relationships" xmlns:w="http://schemas.openxmlformats.org/wordprocessingml/2006/main" xmlns:w14="http://schemas.microsoft.com/office/word/2010/wordml" xmlns:w15="http://schemas.microsoft.com/office/word/2012/wordml" xmlns:w16cid="http://schemas.microsoft.com/office/word/2016/wordml/cid" xmlns:w16se="http://schemas.microsoft.com/office/word/2015/wordml/symex" mc:Ignorable="w14 w15 w16se w16cid">
+<w:styles xmlns:mc="http://schemas.openxmlformats.org/markup-compatibility/2006" xmlns:r="http://schemas.openxmlformats.org/officeDocument/2006/relationships" xmlns:w="http://schemas.openxmlformats.org/wordprocessingml/2006/main" xmlns:w14="http://schemas.microsoft.com/office/word/2010/wordml" xmlns:w15="http://schemas.microsoft.com/office/word/2012/wordml" mc:Ignorable="w14 w15">
   <w:docDefaults>
     <w:rPrDefault>
       <w:rPr>
@@ -58748,7 +59650,7 @@
       </w:pPr>
     </w:pPrDefault>
   </w:docDefaults>
-  <w:latentStyles w:defLockedState="0" w:defUIPriority="99" w:defSemiHidden="0" w:defUnhideWhenUsed="0" w:defQFormat="0" w:count="375">
+  <w:latentStyles w:defLockedState="0" w:defUIPriority="99" w:defSemiHidden="0" w:defUnhideWhenUsed="0" w:defQFormat="0" w:count="371">
     <w:lsdException w:name="Normal" w:uiPriority="0" w:qFormat="1"/>
     <w:lsdException w:name="heading 1" w:uiPriority="9" w:qFormat="1"/>
     <w:lsdException w:name="heading 2" w:semiHidden="1" w:uiPriority="9" w:unhideWhenUsed="1" w:qFormat="1"/>
@@ -59120,10 +60022,6 @@
     <w:lsdException w:name="List Table 5 Dark Accent 6" w:uiPriority="50"/>
     <w:lsdException w:name="List Table 6 Colorful Accent 6" w:uiPriority="51"/>
     <w:lsdException w:name="List Table 7 Colorful Accent 6" w:uiPriority="52"/>
-    <w:lsdException w:name="Mention" w:semiHidden="1" w:unhideWhenUsed="1"/>
-    <w:lsdException w:name="Smart Hyperlink" w:semiHidden="1" w:unhideWhenUsed="1"/>
-    <w:lsdException w:name="Hashtag" w:semiHidden="1" w:unhideWhenUsed="1"/>
-    <w:lsdException w:name="Unresolved Mention" w:semiHidden="1" w:unhideWhenUsed="1"/>
   </w:latentStyles>
   <w:style w:type="paragraph" w:default="1" w:styleId="Normal">
     <w:name w:val="Normal"/>
@@ -60359,7 +61257,7 @@
 </file>
 
 <file path=customXml/itemProps1.xml><?xml version="1.0" encoding="utf-8"?>
-<ds:datastoreItem xmlns:ds="http://schemas.openxmlformats.org/officeDocument/2006/customXml" ds:itemID="{C7E48E3C-7983-4C36-B6DA-DDB5BDC646B4}">
+<ds:datastoreItem xmlns:ds="http://schemas.openxmlformats.org/officeDocument/2006/customXml" ds:itemID="{02ADFE0D-A435-4D57-9EE9-50603B7DBBA0}">
   <ds:schemaRefs>
     <ds:schemaRef ds:uri="http://schemas.openxmlformats.org/officeDocument/2006/bibliography"/>
   </ds:schemaRefs>

--- a/BaoCaoBTL.docx
+++ b/BaoCaoBTL.docx
@@ -1,6 +1,6 @@
 
 <file path=word/document.xml><?xml version="1.0" encoding="utf-8"?>
-<w:document xmlns:wpc="http://schemas.microsoft.com/office/word/2010/wordprocessingCanvas" xmlns:mc="http://schemas.openxmlformats.org/markup-compatibility/2006" xmlns:o="urn:schemas-microsoft-com:office:office" xmlns:r="http://schemas.openxmlformats.org/officeDocument/2006/relationships" xmlns:m="http://schemas.openxmlformats.org/officeDocument/2006/math" xmlns:v="urn:schemas-microsoft-com:vml" xmlns:wp14="http://schemas.microsoft.com/office/word/2010/wordprocessingDrawing" xmlns:wp="http://schemas.openxmlformats.org/drawingml/2006/wordprocessingDrawing" xmlns:w10="urn:schemas-microsoft-com:office:word" xmlns:w="http://schemas.openxmlformats.org/wordprocessingml/2006/main" xmlns:w14="http://schemas.microsoft.com/office/word/2010/wordml" xmlns:w15="http://schemas.microsoft.com/office/word/2012/wordml" xmlns:wpg="http://schemas.microsoft.com/office/word/2010/wordprocessingGroup" xmlns:wpi="http://schemas.microsoft.com/office/word/2010/wordprocessingInk" xmlns:wne="http://schemas.microsoft.com/office/word/2006/wordml" xmlns:wps="http://schemas.microsoft.com/office/word/2010/wordprocessingShape" mc:Ignorable="w14 w15 wp14">
+<w:document xmlns:wpc="http://schemas.microsoft.com/office/word/2010/wordprocessingCanvas" xmlns:cx="http://schemas.microsoft.com/office/drawing/2014/chartex" xmlns:cx1="http://schemas.microsoft.com/office/drawing/2015/9/8/chartex" xmlns:cx2="http://schemas.microsoft.com/office/drawing/2015/10/21/chartex" xmlns:cx3="http://schemas.microsoft.com/office/drawing/2016/5/9/chartex" xmlns:cx4="http://schemas.microsoft.com/office/drawing/2016/5/10/chartex" xmlns:cx5="http://schemas.microsoft.com/office/drawing/2016/5/11/chartex" xmlns:cx6="http://schemas.microsoft.com/office/drawing/2016/5/12/chartex" xmlns:cx7="http://schemas.microsoft.com/office/drawing/2016/5/13/chartex" xmlns:cx8="http://schemas.microsoft.com/office/drawing/2016/5/14/chartex" xmlns:mc="http://schemas.openxmlformats.org/markup-compatibility/2006" xmlns:aink="http://schemas.microsoft.com/office/drawing/2016/ink" xmlns:am3d="http://schemas.microsoft.com/office/drawing/2017/model3d" xmlns:o="urn:schemas-microsoft-com:office:office" xmlns:r="http://schemas.openxmlformats.org/officeDocument/2006/relationships" xmlns:m="http://schemas.openxmlformats.org/officeDocument/2006/math" xmlns:v="urn:schemas-microsoft-com:vml" xmlns:wp14="http://schemas.microsoft.com/office/word/2010/wordprocessingDrawing" xmlns:wp="http://schemas.openxmlformats.org/drawingml/2006/wordprocessingDrawing" xmlns:w10="urn:schemas-microsoft-com:office:word" xmlns:w="http://schemas.openxmlformats.org/wordprocessingml/2006/main" xmlns:w14="http://schemas.microsoft.com/office/word/2010/wordml" xmlns:w15="http://schemas.microsoft.com/office/word/2012/wordml" xmlns:w16cid="http://schemas.microsoft.com/office/word/2016/wordml/cid" xmlns:w16se="http://schemas.microsoft.com/office/word/2015/wordml/symex" xmlns:wpg="http://schemas.microsoft.com/office/word/2010/wordprocessingGroup" xmlns:wpi="http://schemas.microsoft.com/office/word/2010/wordprocessingInk" xmlns:wne="http://schemas.microsoft.com/office/word/2006/wordml" xmlns:wps="http://schemas.microsoft.com/office/word/2010/wordprocessingShape" mc:Ignorable="w14 w15 w16se w16cid wp14">
   <w:body>
     <w:tbl>
       <w:tblPr>
@@ -1601,8 +1601,8 @@
         <w:t>MỤC LỤC</w:t>
       </w:r>
     </w:p>
-    <w:bookmarkStart w:id="0" w:name="_Toc68091469" w:displacedByCustomXml="next"/>
-    <w:bookmarkStart w:id="1" w:name="_Toc388692052" w:displacedByCustomXml="next"/>
+    <w:bookmarkStart w:id="0" w:name="_Toc388692052" w:displacedByCustomXml="next"/>
+    <w:bookmarkStart w:id="1" w:name="_Toc68091469" w:displacedByCustomXml="next"/>
     <w:sdt>
       <w:sdtPr>
         <w:rPr>
@@ -4223,9 +4223,9 @@
         </w:rPr>
         <w:fldChar w:fldCharType="separate"/>
       </w:r>
-      <w:bookmarkStart w:id="12" w:name="_Toc68098803"/>
+      <w:bookmarkStart w:id="12" w:name="_Toc143587131"/>
       <w:bookmarkStart w:id="13" w:name="_Toc69215824"/>
-      <w:bookmarkStart w:id="14" w:name="_Toc143587131"/>
+      <w:bookmarkStart w:id="14" w:name="_Toc68098803"/>
       <w:r>
         <w:rPr>
           <w:rStyle w:val="Hyperlink"/>
@@ -4394,7 +4394,15 @@
         </w:numPr>
       </w:pPr>
       <w:r>
-        <w:t xml:space="preserve">Khi tiến hành lập đơn hàng bán (mã đơn hàng bán, mã nhân viên thực hiện, tên khách hàng ,ngày bán) thì tương tự với đơn hàng nhập và có bao gồm chi tiết đơn hàng bán (mã đơn hàng bán, mã mặt hàng, số lượng, giá tiền). Tuy nhiên, tên khách hàng có thể bỏ trống nếu khách hàng không tiết lộ tên. Sau khi tạo đơn hàng thành công sẽ tự động in hóa đơn. Chỉ có thể in hóa đơn khi khách hàng đã trả tiền. Không thể bán một sản phẩm đã hết hàng hoặc không đủ số lượng. Các chi tiết đơn hàng trong một đơn hàng </w:t>
+        <w:t xml:space="preserve">Khi tiến hành lập đơn hàng bán (mã đơn hàng bán, mã nhân viên thực hiện, tên khách </w:t>
+      </w:r>
+      <w:proofErr w:type="gramStart"/>
+      <w:r>
+        <w:t>hàng ,ngày</w:t>
+      </w:r>
+      <w:proofErr w:type="gramEnd"/>
+      <w:r>
+        <w:t xml:space="preserve"> bán) thì tương tự với đơn hàng nhập và có bao gồm chi tiết đơn hàng bán (mã đơn hàng bán, mã mặt hàng, số lượng, giá tiền). Tuy nhiên, tên khách hàng có thể bỏ trống nếu khách hàng không tiết lộ tên. Sau khi tạo đơn hàng thành công sẽ tự động in hóa đơn. Chỉ có thể in hóa đơn khi khách hàng đã trả tiền. Không thể bán một sản phẩm đã hết hàng hoặc không đủ số lượng. Các chi tiết đơn hàng trong một đơn hàng </w:t>
       </w:r>
       <w:r>
         <w:t>bán</w:t>
@@ -4424,7 +4432,15 @@
         </w:numPr>
       </w:pPr>
       <w:r>
-        <w:t>Nếu người thực hiện lập đơn hàng là chủ cửa hàng thì tại thông tin nhân viên thực hiện lập đơn hàng sẽ hiển thị “Mã nhân viên: NV00 ” và tên nhân viên thực hiện sẽ bị bỏ trống</w:t>
+        <w:t>Nếu người thực hiện lập đơn hàng là chủ cửa hàng thì tại thông tin nhân viên thực hiện lập đơn hàng sẽ hiển thị “Mã nhân viên: NV</w:t>
+      </w:r>
+      <w:proofErr w:type="gramStart"/>
+      <w:r>
+        <w:t>00 ”</w:t>
+      </w:r>
+      <w:proofErr w:type="gramEnd"/>
+      <w:r>
+        <w:t xml:space="preserve"> và tên nhân viên thực hiện sẽ bị bỏ trống</w:t>
       </w:r>
     </w:p>
     <w:p>
@@ -4436,7 +4452,15 @@
         </w:numPr>
       </w:pPr>
       <w:r>
-        <w:t>Các thống kê trong cửa hàng sẽ thống kê theo ngày, theo tháng và theo năm. Thống kê các mặt hàng bán chạy, thống kê các danh mục được bán nhiều nhất, thống kê tổng tiền nhập và tiền bán, hiển thị biểu đồ cho thống kê doanh thu , hiển thị danh sách các đơn hàng theo từng nhân viên. Riêng với hiển thị danh sách các đơn hàng theo nhân viên thì chỉ có chủ cửa hàng mới có thể xem.</w:t>
+        <w:t xml:space="preserve">Các thống kê trong cửa hàng sẽ thống kê theo ngày, theo tháng và theo năm. Thống kê các mặt hàng bán chạy, thống kê các danh mục được bán nhiều nhất, thống kê tổng tiền nhập và tiền bán, hiển thị biểu đồ cho thống kê doanh </w:t>
+      </w:r>
+      <w:proofErr w:type="gramStart"/>
+      <w:r>
+        <w:t>thu ,</w:t>
+      </w:r>
+      <w:proofErr w:type="gramEnd"/>
+      <w:r>
+        <w:t xml:space="preserve"> hiển thị danh sách các đơn hàng theo từng nhân viên. Riêng với hiển thị danh sách các đơn hàng theo nhân viên thì chỉ có chủ cửa hàng mới có thể xem.</w:t>
       </w:r>
     </w:p>
     <w:p>
@@ -4546,21 +4570,12 @@
         <w:t xml:space="preserve">Hình </w:t>
       </w:r>
       <w:r>
-        <w:rPr>
-          <w:noProof/>
-        </w:rPr>
         <w:fldChar w:fldCharType="begin"/>
       </w:r>
       <w:r>
-        <w:rPr>
-          <w:noProof/>
-        </w:rPr>
         <w:instrText xml:space="preserve"> STYLEREF 1 \s </w:instrText>
       </w:r>
       <w:r>
-        <w:rPr>
-          <w:noProof/>
-        </w:rPr>
         <w:fldChar w:fldCharType="separate"/>
       </w:r>
       <w:r>
@@ -4570,30 +4585,18 @@
         <w:t>2</w:t>
       </w:r>
       <w:r>
-        <w:rPr>
-          <w:noProof/>
-        </w:rPr>
         <w:fldChar w:fldCharType="end"/>
       </w:r>
       <w:r>
         <w:noBreakHyphen/>
       </w:r>
       <w:r>
-        <w:rPr>
-          <w:noProof/>
-        </w:rPr>
         <w:fldChar w:fldCharType="begin"/>
       </w:r>
       <w:r>
-        <w:rPr>
-          <w:noProof/>
-        </w:rPr>
         <w:instrText xml:space="preserve"> SEQ Hình \* ARABIC \s 1 </w:instrText>
       </w:r>
       <w:r>
-        <w:rPr>
-          <w:noProof/>
-        </w:rPr>
         <w:fldChar w:fldCharType="separate"/>
       </w:r>
       <w:r>
@@ -4603,9 +4606,6 @@
         <w:t>1</w:t>
       </w:r>
       <w:r>
-        <w:rPr>
-          <w:noProof/>
-        </w:rPr>
         <w:fldChar w:fldCharType="end"/>
       </w:r>
       <w:r>
@@ -4629,10 +4629,18 @@
         <w:t xml:space="preserve"> sản phẩm</w:t>
       </w:r>
       <w:r>
-        <w:t>, quản lý nhà cung cấp, quản lý nhân viên, quản lý hoá đơn nhập và chi tiết hoá đơn nhập, hoá đơn bán và chi tiết hoá đơn bán, thống kê</w:t>
-      </w:r>
-      <w:r>
-        <w:t xml:space="preserve"> . Tất cả các chức năng này đều yêu cầu phải đăng nhập.</w:t>
+        <w:t xml:space="preserve">, quản lý nhà cung cấp, quản lý nhân viên, quản lý hoá đơn nhập và chi tiết hoá đơn nhập, hoá đơn bán và chi tiết hoá đơn bán, thống </w:t>
+      </w:r>
+      <w:proofErr w:type="gramStart"/>
+      <w:r>
+        <w:t>kê</w:t>
+      </w:r>
+      <w:r>
+        <w:t xml:space="preserve"> .</w:t>
+      </w:r>
+      <w:proofErr w:type="gramEnd"/>
+      <w:r>
+        <w:t xml:space="preserve"> Tất cả các chức năng này đều yêu cầu phải đăng nhập.</w:t>
       </w:r>
     </w:p>
     <w:p>
@@ -4719,21 +4727,12 @@
         <w:t xml:space="preserve">Hình </w:t>
       </w:r>
       <w:r>
-        <w:rPr>
-          <w:noProof/>
-        </w:rPr>
         <w:fldChar w:fldCharType="begin"/>
       </w:r>
       <w:r>
-        <w:rPr>
-          <w:noProof/>
-        </w:rPr>
         <w:instrText xml:space="preserve"> STYLEREF 1 \s </w:instrText>
       </w:r>
       <w:r>
-        <w:rPr>
-          <w:noProof/>
-        </w:rPr>
         <w:fldChar w:fldCharType="separate"/>
       </w:r>
       <w:r>
@@ -4743,30 +4742,18 @@
         <w:t>2</w:t>
       </w:r>
       <w:r>
-        <w:rPr>
-          <w:noProof/>
-        </w:rPr>
         <w:fldChar w:fldCharType="end"/>
       </w:r>
       <w:r>
         <w:noBreakHyphen/>
       </w:r>
       <w:r>
-        <w:rPr>
-          <w:noProof/>
-        </w:rPr>
         <w:fldChar w:fldCharType="begin"/>
       </w:r>
       <w:r>
-        <w:rPr>
-          <w:noProof/>
-        </w:rPr>
         <w:instrText xml:space="preserve"> SEQ Hình \* ARABIC \s 1 </w:instrText>
       </w:r>
       <w:r>
-        <w:rPr>
-          <w:noProof/>
-        </w:rPr>
         <w:fldChar w:fldCharType="separate"/>
       </w:r>
       <w:r>
@@ -4776,9 +4763,6 @@
         <w:t>2</w:t>
       </w:r>
       <w:r>
-        <w:rPr>
-          <w:noProof/>
-        </w:rPr>
         <w:fldChar w:fldCharType="end"/>
       </w:r>
       <w:r>
@@ -4894,21 +4878,12 @@
         <w:t xml:space="preserve">Hình </w:t>
       </w:r>
       <w:r>
-        <w:rPr>
-          <w:noProof/>
-        </w:rPr>
         <w:fldChar w:fldCharType="begin"/>
       </w:r>
       <w:r>
-        <w:rPr>
-          <w:noProof/>
-        </w:rPr>
         <w:instrText xml:space="preserve"> STYLEREF 1 \s </w:instrText>
       </w:r>
       <w:r>
-        <w:rPr>
-          <w:noProof/>
-        </w:rPr>
         <w:fldChar w:fldCharType="separate"/>
       </w:r>
       <w:r>
@@ -4918,36 +4893,18 @@
         <w:t>2</w:t>
       </w:r>
       <w:r>
-        <w:rPr>
-          <w:noProof/>
-        </w:rPr>
         <w:fldChar w:fldCharType="end"/>
       </w:r>
       <w:r>
         <w:noBreakHyphen/>
       </w:r>
       <w:r>
-        <w:rPr>
-          <w:noProof/>
-        </w:rPr>
         <w:fldChar w:fldCharType="begin"/>
       </w:r>
       <w:r>
-        <w:rPr>
-          <w:noProof/>
-        </w:rPr>
-        <w:instrText xml:space="preserve"> SEQ Hình \* ARABIC </w:instrText>
-      </w:r>
-      <w:r>
-        <w:rPr>
-          <w:noProof/>
-        </w:rPr>
-        <w:instrText xml:space="preserve">\s 1 </w:instrText>
-      </w:r>
-      <w:r>
-        <w:rPr>
-          <w:noProof/>
-        </w:rPr>
+        <w:instrText xml:space="preserve"> SEQ Hình \* ARABIC \s 1 </w:instrText>
+      </w:r>
+      <w:r>
         <w:fldChar w:fldCharType="separate"/>
       </w:r>
       <w:r>
@@ -4957,9 +4914,6 @@
         <w:t>3</w:t>
       </w:r>
       <w:r>
-        <w:rPr>
-          <w:noProof/>
-        </w:rPr>
         <w:fldChar w:fldCharType="end"/>
       </w:r>
       <w:r>
@@ -5092,21 +5046,12 @@
         <w:t xml:space="preserve">Hình </w:t>
       </w:r>
       <w:r>
-        <w:rPr>
-          <w:noProof/>
-        </w:rPr>
         <w:fldChar w:fldCharType="begin"/>
       </w:r>
       <w:r>
-        <w:rPr>
-          <w:noProof/>
-        </w:rPr>
         <w:instrText xml:space="preserve"> STYLEREF 1 \s </w:instrText>
       </w:r>
       <w:r>
-        <w:rPr>
-          <w:noProof/>
-        </w:rPr>
         <w:fldChar w:fldCharType="separate"/>
       </w:r>
       <w:r>
@@ -5116,30 +5061,18 @@
         <w:t>2</w:t>
       </w:r>
       <w:r>
-        <w:rPr>
-          <w:noProof/>
-        </w:rPr>
         <w:fldChar w:fldCharType="end"/>
       </w:r>
       <w:r>
         <w:noBreakHyphen/>
       </w:r>
       <w:r>
-        <w:rPr>
-          <w:noProof/>
-        </w:rPr>
         <w:fldChar w:fldCharType="begin"/>
       </w:r>
       <w:r>
-        <w:rPr>
-          <w:noProof/>
-        </w:rPr>
         <w:instrText xml:space="preserve"> SEQ Hình \* ARABIC \s 1 </w:instrText>
       </w:r>
       <w:r>
-        <w:rPr>
-          <w:noProof/>
-        </w:rPr>
         <w:fldChar w:fldCharType="separate"/>
       </w:r>
       <w:r>
@@ -5149,9 +5082,6 @@
         <w:t>4</w:t>
       </w:r>
       <w:r>
-        <w:rPr>
-          <w:noProof/>
-        </w:rPr>
         <w:fldChar w:fldCharType="end"/>
       </w:r>
       <w:r>
@@ -5166,10 +5096,18 @@
     </w:p>
     <w:p>
       <w:r>
-        <w:t>Hình 2-4 thể hiện biểu đồ phân rã của use case Quản lý chi tiết đơn hàng nhập, gồm các use case phân rã là: Hiển thị chi tiết hoá đơn nhập, thêm chi tiết hoá đơn nhập,</w:t>
-      </w:r>
-      <w:r>
-        <w:t>, sửa chi tiết hoá đơn nhập, xoá chi tiết hoá đơn nhập,</w:t>
+        <w:t xml:space="preserve">Hình 2-4 thể hiện biểu đồ phân rã của use case Quản lý chi tiết đơn hàng nhập, gồm các use case phân rã là: Hiển thị chi tiết hoá đơn nhập, thêm chi tiết hoá đơn </w:t>
+      </w:r>
+      <w:proofErr w:type="gramStart"/>
+      <w:r>
+        <w:t>nhập,</w:t>
+      </w:r>
+      <w:r>
+        <w:t>,</w:t>
+      </w:r>
+      <w:proofErr w:type="gramEnd"/>
+      <w:r>
+        <w:t xml:space="preserve"> sửa chi tiết hoá đơn nhập, xoá chi tiết hoá đơn nhập,</w:t>
       </w:r>
       <w:r>
         <w:t xml:space="preserve"> tìm kiếm chi tiết hoá đơn nhập</w:t>
@@ -5258,21 +5196,12 @@
         <w:t xml:space="preserve">Hình </w:t>
       </w:r>
       <w:r>
-        <w:rPr>
-          <w:noProof/>
-        </w:rPr>
         <w:fldChar w:fldCharType="begin"/>
       </w:r>
       <w:r>
-        <w:rPr>
-          <w:noProof/>
-        </w:rPr>
         <w:instrText xml:space="preserve"> STYLEREF 1 \s </w:instrText>
       </w:r>
       <w:r>
-        <w:rPr>
-          <w:noProof/>
-        </w:rPr>
         <w:fldChar w:fldCharType="separate"/>
       </w:r>
       <w:r>
@@ -5282,30 +5211,18 @@
         <w:t>2</w:t>
       </w:r>
       <w:r>
-        <w:rPr>
-          <w:noProof/>
-        </w:rPr>
         <w:fldChar w:fldCharType="end"/>
       </w:r>
       <w:r>
         <w:noBreakHyphen/>
       </w:r>
       <w:r>
-        <w:rPr>
-          <w:noProof/>
-        </w:rPr>
         <w:fldChar w:fldCharType="begin"/>
       </w:r>
       <w:r>
-        <w:rPr>
-          <w:noProof/>
-        </w:rPr>
         <w:instrText xml:space="preserve"> SEQ Hình \* ARABIC \s 1 </w:instrText>
       </w:r>
       <w:r>
-        <w:rPr>
-          <w:noProof/>
-        </w:rPr>
         <w:fldChar w:fldCharType="separate"/>
       </w:r>
       <w:r>
@@ -5315,9 +5232,6 @@
         <w:t>5</w:t>
       </w:r>
       <w:r>
-        <w:rPr>
-          <w:noProof/>
-        </w:rPr>
         <w:fldChar w:fldCharType="end"/>
       </w:r>
       <w:r>
@@ -5411,21 +5325,12 @@
         <w:t xml:space="preserve">Hình </w:t>
       </w:r>
       <w:r>
-        <w:rPr>
-          <w:noProof/>
-        </w:rPr>
         <w:fldChar w:fldCharType="begin"/>
       </w:r>
       <w:r>
-        <w:rPr>
-          <w:noProof/>
-        </w:rPr>
         <w:instrText xml:space="preserve"> STYLEREF 1 \s </w:instrText>
       </w:r>
       <w:r>
-        <w:rPr>
-          <w:noProof/>
-        </w:rPr>
         <w:fldChar w:fldCharType="separate"/>
       </w:r>
       <w:r>
@@ -5435,30 +5340,18 @@
         <w:t>2</w:t>
       </w:r>
       <w:r>
-        <w:rPr>
-          <w:noProof/>
-        </w:rPr>
         <w:fldChar w:fldCharType="end"/>
       </w:r>
       <w:r>
         <w:noBreakHyphen/>
       </w:r>
       <w:r>
-        <w:rPr>
-          <w:noProof/>
-        </w:rPr>
         <w:fldChar w:fldCharType="begin"/>
       </w:r>
       <w:r>
-        <w:rPr>
-          <w:noProof/>
-        </w:rPr>
         <w:instrText xml:space="preserve"> SEQ Hình \* ARABIC \s 1 </w:instrText>
       </w:r>
       <w:r>
-        <w:rPr>
-          <w:noProof/>
-        </w:rPr>
         <w:fldChar w:fldCharType="separate"/>
       </w:r>
       <w:r>
@@ -5468,9 +5361,6 @@
         <w:t>6</w:t>
       </w:r>
       <w:r>
-        <w:rPr>
-          <w:noProof/>
-        </w:rPr>
         <w:fldChar w:fldCharType="end"/>
       </w:r>
       <w:r>
@@ -5564,21 +5454,12 @@
         <w:t xml:space="preserve">Hình </w:t>
       </w:r>
       <w:r>
-        <w:rPr>
-          <w:noProof/>
-        </w:rPr>
         <w:fldChar w:fldCharType="begin"/>
       </w:r>
       <w:r>
-        <w:rPr>
-          <w:noProof/>
-        </w:rPr>
         <w:instrText xml:space="preserve"> STYLEREF 1 \s </w:instrText>
       </w:r>
       <w:r>
-        <w:rPr>
-          <w:noProof/>
-        </w:rPr>
         <w:fldChar w:fldCharType="separate"/>
       </w:r>
       <w:r>
@@ -5588,30 +5469,18 @@
         <w:t>2</w:t>
       </w:r>
       <w:r>
-        <w:rPr>
-          <w:noProof/>
-        </w:rPr>
         <w:fldChar w:fldCharType="end"/>
       </w:r>
       <w:r>
         <w:noBreakHyphen/>
       </w:r>
       <w:r>
-        <w:rPr>
-          <w:noProof/>
-        </w:rPr>
         <w:fldChar w:fldCharType="begin"/>
       </w:r>
       <w:r>
-        <w:rPr>
-          <w:noProof/>
-        </w:rPr>
         <w:instrText xml:space="preserve"> SEQ Hình \* ARABIC \s 1 </w:instrText>
       </w:r>
       <w:r>
-        <w:rPr>
-          <w:noProof/>
-        </w:rPr>
         <w:fldChar w:fldCharType="separate"/>
       </w:r>
       <w:r>
@@ -5621,9 +5490,6 @@
         <w:t>7</w:t>
       </w:r>
       <w:r>
-        <w:rPr>
-          <w:noProof/>
-        </w:rPr>
         <w:fldChar w:fldCharType="end"/>
       </w:r>
       <w:r>
@@ -5993,6 +5859,73 @@
         <w:t xml:space="preserve">Hình </w:t>
       </w:r>
       <w:r>
+        <w:fldChar w:fldCharType="begin"/>
+      </w:r>
+      <w:r>
+        <w:instrText xml:space="preserve"> STYLEREF 1 \s </w:instrText>
+      </w:r>
+      <w:r>
+        <w:fldChar w:fldCharType="separate"/>
+      </w:r>
+      <w:r>
+        <w:rPr>
+          <w:noProof/>
+        </w:rPr>
+        <w:t>2</w:t>
+      </w:r>
+      <w:r>
+        <w:fldChar w:fldCharType="end"/>
+      </w:r>
+      <w:r>
+        <w:noBreakHyphen/>
+      </w:r>
+      <w:r>
+        <w:fldChar w:fldCharType="begin"/>
+      </w:r>
+      <w:r>
+        <w:instrText xml:space="preserve"> SEQ Hình \* ARABIC \s 1 </w:instrText>
+      </w:r>
+      <w:r>
+        <w:fldChar w:fldCharType="separate"/>
+      </w:r>
+      <w:r>
+        <w:rPr>
+          <w:noProof/>
+        </w:rPr>
+        <w:t>8</w:t>
+      </w:r>
+      <w:r>
+        <w:fldChar w:fldCharType="end"/>
+      </w:r>
+      <w:r>
+        <w:t xml:space="preserve">: </w:t>
+      </w:r>
+      <w:r>
+        <w:t>Biểu</w:t>
+      </w:r>
+      <w:r>
+        <w:t xml:space="preserve"> đồ lớp thực thể</w:t>
+      </w:r>
+    </w:p>
+    <w:p/>
+    <w:p>
+      <w:pPr>
+        <w:pStyle w:val="Heading3"/>
+      </w:pPr>
+      <w:r>
+        <w:t>Danh sách các lớp đối tượng</w:t>
+      </w:r>
+    </w:p>
+    <w:p>
+      <w:pPr>
+        <w:pStyle w:val="Caption"/>
+        <w:jc w:val="center"/>
+        <w:outlineLvl w:val="0"/>
+      </w:pPr>
+      <w:r>
+        <w:t xml:space="preserve">Bảng </w:t>
+      </w:r>
+      <w:r>
         <w:rPr>
           <w:noProof/>
         </w:rPr>
@@ -6035,116 +5968,7 @@
         <w:rPr>
           <w:noProof/>
         </w:rPr>
-        <w:instrText xml:space="preserve"> SEQ Hình</w:instrText>
-      </w:r>
-      <w:r>
-        <w:rPr>
-          <w:noProof/>
-        </w:rPr>
-        <w:instrText xml:space="preserve"> \* ARABIC \s 1 </w:instrText>
-      </w:r>
-      <w:r>
-        <w:rPr>
-          <w:noProof/>
-        </w:rPr>
-        <w:fldChar w:fldCharType="separate"/>
-      </w:r>
-      <w:r>
-        <w:rPr>
-          <w:noProof/>
-        </w:rPr>
-        <w:t>8</w:t>
-      </w:r>
-      <w:r>
-        <w:rPr>
-          <w:noProof/>
-        </w:rPr>
-        <w:fldChar w:fldCharType="end"/>
-      </w:r>
-      <w:r>
-        <w:t xml:space="preserve">: </w:t>
-      </w:r>
-      <w:r>
-        <w:t>Biểu</w:t>
-      </w:r>
-      <w:r>
-        <w:t xml:space="preserve"> đồ lớp thực thể</w:t>
-      </w:r>
-    </w:p>
-    <w:p/>
-    <w:p>
-      <w:pPr>
-        <w:pStyle w:val="Heading3"/>
-      </w:pPr>
-      <w:r>
-        <w:t>Danh sách các lớp đối tượng</w:t>
-      </w:r>
-    </w:p>
-    <w:p>
-      <w:pPr>
-        <w:pStyle w:val="Caption"/>
-        <w:jc w:val="center"/>
-        <w:outlineLvl w:val="0"/>
-      </w:pPr>
-      <w:r>
-        <w:t xml:space="preserve">Bảng </w:t>
-      </w:r>
-      <w:r>
-        <w:rPr>
-          <w:noProof/>
-        </w:rPr>
-        <w:fldChar w:fldCharType="begin"/>
-      </w:r>
-      <w:r>
-        <w:rPr>
-          <w:noProof/>
-        </w:rPr>
-        <w:instrText xml:space="preserve"> STYLEREF 1 \s </w:instrText>
-      </w:r>
-      <w:r>
-        <w:rPr>
-          <w:noProof/>
-        </w:rPr>
-        <w:fldChar w:fldCharType="separate"/>
-      </w:r>
-      <w:r>
-        <w:rPr>
-          <w:noProof/>
-        </w:rPr>
-        <w:t>2</w:t>
-      </w:r>
-      <w:r>
-        <w:rPr>
-          <w:noProof/>
-        </w:rPr>
-        <w:fldChar w:fldCharType="end"/>
-      </w:r>
-      <w:r>
-        <w:noBreakHyphen/>
-      </w:r>
-      <w:r>
-        <w:rPr>
-          <w:noProof/>
-        </w:rPr>
-        <w:fldChar w:fldCharType="begin"/>
-      </w:r>
-      <w:r>
-        <w:rPr>
-          <w:noProof/>
-        </w:rPr>
-        <w:instrText xml:space="preserve"> SEQ B</w:instrText>
-      </w:r>
-      <w:r>
-        <w:rPr>
-          <w:noProof/>
-        </w:rPr>
-        <w:instrText>ả</w:instrText>
-      </w:r>
-      <w:r>
-        <w:rPr>
-          <w:noProof/>
-        </w:rPr>
-        <w:instrText xml:space="preserve">ng \* ARABIC \s 1 </w:instrText>
+        <w:instrText xml:space="preserve"> SEQ Bảng \* ARABIC \s 1 </w:instrText>
       </w:r>
       <w:r>
         <w:rPr>
@@ -7068,19 +6892,7 @@
         <w:rPr>
           <w:noProof/>
         </w:rPr>
-        <w:instrText xml:space="preserve"> SEQ B</w:instrText>
-      </w:r>
-      <w:r>
-        <w:rPr>
-          <w:noProof/>
-        </w:rPr>
-        <w:instrText>ả</w:instrText>
-      </w:r>
-      <w:r>
-        <w:rPr>
-          <w:noProof/>
-        </w:rPr>
-        <w:instrText xml:space="preserve">ng \* ARABIC \s 1 </w:instrText>
+        <w:instrText xml:space="preserve"> SEQ Bảng \* ARABIC \s 1 </w:instrText>
       </w:r>
       <w:r>
         <w:rPr>
@@ -8578,19 +8390,7 @@
         <w:rPr>
           <w:noProof/>
         </w:rPr>
-        <w:instrText xml:space="preserve"> SEQ B</w:instrText>
-      </w:r>
-      <w:r>
-        <w:rPr>
-          <w:noProof/>
-        </w:rPr>
-        <w:instrText>ả</w:instrText>
-      </w:r>
-      <w:r>
-        <w:rPr>
-          <w:noProof/>
-        </w:rPr>
-        <w:instrText xml:space="preserve">ng \* ARABIC \s 1 </w:instrText>
+        <w:instrText xml:space="preserve"> SEQ Bảng \* ARABIC \s 1 </w:instrText>
       </w:r>
       <w:r>
         <w:rPr>
@@ -9521,19 +9321,7 @@
         <w:rPr>
           <w:noProof/>
         </w:rPr>
-        <w:instrText xml:space="preserve"> SEQ B</w:instrText>
-      </w:r>
-      <w:r>
-        <w:rPr>
-          <w:noProof/>
-        </w:rPr>
-        <w:instrText>ả</w:instrText>
-      </w:r>
-      <w:r>
-        <w:rPr>
-          <w:noProof/>
-        </w:rPr>
-        <w:instrText xml:space="preserve">ng \* ARABIC \s 1 </w:instrText>
+        <w:instrText xml:space="preserve"> SEQ Bảng \* ARABIC \s 1 </w:instrText>
       </w:r>
       <w:r>
         <w:rPr>
@@ -10277,19 +10065,7 @@
         <w:rPr>
           <w:noProof/>
         </w:rPr>
-        <w:instrText xml:space="preserve"> SEQ B</w:instrText>
-      </w:r>
-      <w:r>
-        <w:rPr>
-          <w:noProof/>
-        </w:rPr>
-        <w:instrText>ả</w:instrText>
-      </w:r>
-      <w:r>
-        <w:rPr>
-          <w:noProof/>
-        </w:rPr>
-        <w:instrText xml:space="preserve">ng \* ARABIC \s 1 </w:instrText>
+        <w:instrText xml:space="preserve"> SEQ Bảng \* ARABIC \s 1 </w:instrText>
       </w:r>
       <w:r>
         <w:rPr>
@@ -10944,19 +10720,7 @@
         <w:rPr>
           <w:noProof/>
         </w:rPr>
-        <w:instrText xml:space="preserve"> SEQ B</w:instrText>
-      </w:r>
-      <w:r>
-        <w:rPr>
-          <w:noProof/>
-        </w:rPr>
-        <w:instrText>ả</w:instrText>
-      </w:r>
-      <w:r>
-        <w:rPr>
-          <w:noProof/>
-        </w:rPr>
-        <w:instrText xml:space="preserve">ng \* ARABIC \s 1 </w:instrText>
+        <w:instrText xml:space="preserve"> SEQ Bảng \* ARABIC \s 1 </w:instrText>
       </w:r>
       <w:r>
         <w:rPr>
@@ -11686,13 +11450,7 @@
         <w:fldChar w:fldCharType="begin"/>
       </w:r>
       <w:r>
-        <w:instrText xml:space="preserve"> SEQ B</w:instrText>
-      </w:r>
-      <w:r>
-        <w:instrText>ả</w:instrText>
-      </w:r>
-      <w:r>
-        <w:instrText xml:space="preserve">ng \* ARABIC \s 1 </w:instrText>
+        <w:instrText xml:space="preserve"> SEQ Bảng \* ARABIC \s 1 </w:instrText>
       </w:r>
       <w:r>
         <w:fldChar w:fldCharType="separate"/>
@@ -13894,6 +13652,7 @@
               </w:rPr>
               <w:t>. </w:t>
             </w:r>
+            <w:proofErr w:type="gramStart"/>
             <w:r>
               <w:rPr>
                 <w:color w:val="CA6400"/>
@@ -13905,7 +13664,14 @@
               <w:rPr>
                 <w:lang w:val="vi-VN"/>
               </w:rPr>
-              <w:t xml:space="preserve"> Kiểm tra dữ liệu được nhập vào, nếu dữ liệu nhập vào không hợp lệ chuyển sang luồng phụ </w:t>
+              <w:t xml:space="preserve"> Kiểm</w:t>
+            </w:r>
+            <w:proofErr w:type="gramEnd"/>
+            <w:r>
+              <w:rPr>
+                <w:lang w:val="vi-VN"/>
+              </w:rPr>
+              <w:t xml:space="preserve"> tra dữ liệu được nhập vào, nếu dữ liệu nhập vào không hợp lệ chuyển sang luồng phụ </w:t>
             </w:r>
             <w:r>
               <w:t>9</w:t>
@@ -13969,7 +13735,21 @@
               <w:rPr>
                 <w:lang w:val="vi-VN"/>
               </w:rPr>
-              <w:t xml:space="preserve"> thông tin vào hệ thống, hiển thị thông báo thêm sản phẩm thành công ,cập nhật và hiển thị lại lên danh sách sản phẩm và làm mới các trường nhập, tự động sinh mã sản phẩm kế tiếp.</w:t>
+              <w:t xml:space="preserve"> thông tin vào hệ thống, hiển thị thông báo thêm sản phẩm thành </w:t>
+            </w:r>
+            <w:proofErr w:type="gramStart"/>
+            <w:r>
+              <w:rPr>
+                <w:lang w:val="vi-VN"/>
+              </w:rPr>
+              <w:t>công ,cập</w:t>
+            </w:r>
+            <w:proofErr w:type="gramEnd"/>
+            <w:r>
+              <w:rPr>
+                <w:lang w:val="vi-VN"/>
+              </w:rPr>
+              <w:t xml:space="preserve"> nhật và hiển thị lại lên danh sách sản phẩm và làm mới các trường nhập, tự động sinh mã sản phẩm kế tiếp.</w:t>
             </w:r>
           </w:p>
         </w:tc>
@@ -17144,6 +16924,7 @@
               </w:rPr>
               <w:t>. </w:t>
             </w:r>
+            <w:proofErr w:type="gramStart"/>
             <w:r>
               <w:rPr>
                 <w:color w:val="CA6400"/>
@@ -17155,7 +16936,14 @@
               <w:rPr>
                 <w:lang w:val="vi-VN"/>
               </w:rPr>
-              <w:t xml:space="preserve"> Hệ thống hiển thi danh sách các </w:t>
+              <w:t xml:space="preserve"> Hệ</w:t>
+            </w:r>
+            <w:proofErr w:type="gramEnd"/>
+            <w:r>
+              <w:rPr>
+                <w:lang w:val="vi-VN"/>
+              </w:rPr>
+              <w:t xml:space="preserve"> thống hiển thi danh sách các </w:t>
             </w:r>
             <w:r>
               <w:t>danh mục</w:t>
@@ -18685,6 +18473,7 @@
               </w:rPr>
               <w:t>. </w:t>
             </w:r>
+            <w:proofErr w:type="gramStart"/>
             <w:r>
               <w:rPr>
                 <w:color w:val="CA6400"/>
@@ -18696,7 +18485,14 @@
               <w:rPr>
                 <w:lang w:val="vi-VN"/>
               </w:rPr>
-              <w:t xml:space="preserve"> Kiểm tra dữ liệu được nhập vào, nếu dữ liệu nhập vào không hợp lệ chuyển sang luồng phụ </w:t>
+              <w:t xml:space="preserve"> Kiểm</w:t>
+            </w:r>
+            <w:proofErr w:type="gramEnd"/>
+            <w:r>
+              <w:rPr>
+                <w:lang w:val="vi-VN"/>
+              </w:rPr>
+              <w:t xml:space="preserve"> tra dữ liệu được nhập vào, nếu dữ liệu nhập vào không hợp lệ chuyển sang luồng phụ </w:t>
             </w:r>
             <w:r>
               <w:t>9</w:t>
@@ -18769,7 +18565,21 @@
               <w:rPr>
                 <w:lang w:val="vi-VN"/>
               </w:rPr>
-              <w:t xml:space="preserve"> thành công ,cập nhật và hiển thị lại lên danh sách </w:t>
+              <w:t xml:space="preserve"> thành </w:t>
+            </w:r>
+            <w:proofErr w:type="gramStart"/>
+            <w:r>
+              <w:rPr>
+                <w:lang w:val="vi-VN"/>
+              </w:rPr>
+              <w:t>công ,cập</w:t>
+            </w:r>
+            <w:proofErr w:type="gramEnd"/>
+            <w:r>
+              <w:rPr>
+                <w:lang w:val="vi-VN"/>
+              </w:rPr>
+              <w:t xml:space="preserve"> nhật và hiển thị lại lên danh sách </w:t>
             </w:r>
             <w:r>
               <w:t>hoá đơn nhập</w:t>
@@ -19752,6 +19562,7 @@
               </w:rPr>
               <w:t>. </w:t>
             </w:r>
+            <w:proofErr w:type="gramStart"/>
             <w:r>
               <w:rPr>
                 <w:color w:val="CA6400"/>
@@ -19763,7 +19574,14 @@
               <w:rPr>
                 <w:lang w:val="vi-VN"/>
               </w:rPr>
-              <w:t xml:space="preserve"> Hệ thống hiển th</w:t>
+              <w:t xml:space="preserve"> Hệ</w:t>
+            </w:r>
+            <w:proofErr w:type="gramEnd"/>
+            <w:r>
+              <w:rPr>
+                <w:lang w:val="vi-VN"/>
+              </w:rPr>
+              <w:t xml:space="preserve"> thống hiển th</w:t>
             </w:r>
             <w:r>
               <w:t>ị</w:t>
@@ -21228,6 +21046,7 @@
               </w:rPr>
               <w:t>. </w:t>
             </w:r>
+            <w:proofErr w:type="gramStart"/>
             <w:r>
               <w:rPr>
                 <w:color w:val="CA6400"/>
@@ -21239,7 +21058,14 @@
               <w:rPr>
                 <w:lang w:val="vi-VN"/>
               </w:rPr>
-              <w:t xml:space="preserve"> Kiểm tra dữ liệu được nhập vào, nếu dữ liệu nhập vào không hợp lệ chuyển sang luồng phụ </w:t>
+              <w:t xml:space="preserve"> Kiểm</w:t>
+            </w:r>
+            <w:proofErr w:type="gramEnd"/>
+            <w:r>
+              <w:rPr>
+                <w:lang w:val="vi-VN"/>
+              </w:rPr>
+              <w:t xml:space="preserve"> tra dữ liệu được nhập vào, nếu dữ liệu nhập vào không hợp lệ chuyển sang luồng phụ </w:t>
             </w:r>
             <w:r>
               <w:t>9</w:t>
@@ -21312,7 +21138,21 @@
               <w:rPr>
                 <w:lang w:val="vi-VN"/>
               </w:rPr>
-              <w:t xml:space="preserve"> thành công ,cập nhật và hiển thị lại lên danh sách </w:t>
+              <w:t xml:space="preserve"> thành </w:t>
+            </w:r>
+            <w:proofErr w:type="gramStart"/>
+            <w:r>
+              <w:rPr>
+                <w:lang w:val="vi-VN"/>
+              </w:rPr>
+              <w:t>công ,cập</w:t>
+            </w:r>
+            <w:proofErr w:type="gramEnd"/>
+            <w:r>
+              <w:rPr>
+                <w:lang w:val="vi-VN"/>
+              </w:rPr>
+              <w:t xml:space="preserve"> nhật và hiển thị lại lên danh sách </w:t>
             </w:r>
             <w:r>
               <w:t>chi tiết đơn hàng nhập</w:t>
@@ -22348,6 +22188,7 @@
               </w:rPr>
               <w:t>. </w:t>
             </w:r>
+            <w:proofErr w:type="gramStart"/>
             <w:r>
               <w:rPr>
                 <w:color w:val="CA6400"/>
@@ -22359,7 +22200,14 @@
               <w:rPr>
                 <w:lang w:val="vi-VN"/>
               </w:rPr>
-              <w:t xml:space="preserve"> Hệ thống hiển th</w:t>
+              <w:t xml:space="preserve"> Hệ</w:t>
+            </w:r>
+            <w:proofErr w:type="gramEnd"/>
+            <w:r>
+              <w:rPr>
+                <w:lang w:val="vi-VN"/>
+              </w:rPr>
+              <w:t xml:space="preserve"> thống hiển th</w:t>
             </w:r>
             <w:r>
               <w:t>ị</w:t>
@@ -29325,6 +29173,7 @@
               </w:rPr>
               <w:t>5. </w:t>
             </w:r>
+            <w:proofErr w:type="gramStart"/>
             <w:r>
               <w:rPr>
                 <w:b/>
@@ -29341,6 +29190,7 @@
             <w:r>
               <w:t>người</w:t>
             </w:r>
+            <w:proofErr w:type="gramEnd"/>
             <w:r>
               <w:rPr>
                 <w:lang w:val="vi-VN"/>
@@ -29852,6 +29702,7 @@
               </w:rPr>
               <w:t>. </w:t>
             </w:r>
+            <w:proofErr w:type="gramStart"/>
             <w:r>
               <w:rPr>
                 <w:color w:val="CA6400"/>
@@ -29862,7 +29713,14 @@
               <w:rPr>
                 <w:lang w:val="vi-VN"/>
               </w:rPr>
-              <w:t xml:space="preserve"> Hệ thống kiểm tra đơn hàng. Hiển thị thông báo tạo đơn hàng thành công và tự động in đơn hàng. Thông tin đơn hàng được lưu vào hệ thống. Số lượng của sản phẩm trong hệ thống cũng được cập nhật tương ứng với các sản phẩm đã được mua trong đơn hàng.</w:t>
+              <w:t xml:space="preserve"> Hệ</w:t>
+            </w:r>
+            <w:proofErr w:type="gramEnd"/>
+            <w:r>
+              <w:rPr>
+                <w:lang w:val="vi-VN"/>
+              </w:rPr>
+              <w:t xml:space="preserve"> thống kiểm tra đơn hàng. Hiển thị thông báo tạo đơn hàng thành công và tự động in đơn hàng. Thông tin đơn hàng được lưu vào hệ thống. Số lượng của sản phẩm trong hệ thống cũng được cập nhật tương ứng với các sản phẩm đã được mua trong đơn hàng.</w:t>
             </w:r>
           </w:p>
         </w:tc>
@@ -30983,6 +30841,7 @@
               </w:rPr>
               <w:t>5. </w:t>
             </w:r>
+            <w:proofErr w:type="gramStart"/>
             <w:r>
               <w:rPr>
                 <w:b/>
@@ -30999,6 +30858,7 @@
             <w:r>
               <w:t>người</w:t>
             </w:r>
+            <w:proofErr w:type="gramEnd"/>
             <w:r>
               <w:rPr>
                 <w:lang w:val="vi-VN"/>
@@ -31830,6 +31690,7 @@
               </w:rPr>
               <w:t>5. </w:t>
             </w:r>
+            <w:proofErr w:type="gramStart"/>
             <w:r>
               <w:rPr>
                 <w:b/>
@@ -31846,6 +31707,7 @@
             <w:r>
               <w:t>người</w:t>
             </w:r>
+            <w:proofErr w:type="gramEnd"/>
             <w:r>
               <w:rPr>
                 <w:lang w:val="vi-VN"/>
@@ -32688,6 +32550,7 @@
               </w:rPr>
               <w:t>5. </w:t>
             </w:r>
+            <w:proofErr w:type="gramStart"/>
             <w:r>
               <w:rPr>
                 <w:b/>
@@ -32704,6 +32567,7 @@
             <w:r>
               <w:t>người</w:t>
             </w:r>
+            <w:proofErr w:type="gramEnd"/>
             <w:r>
               <w:rPr>
                 <w:lang w:val="vi-VN"/>
@@ -33405,6 +33269,7 @@
               </w:rPr>
               <w:t>5. </w:t>
             </w:r>
+            <w:proofErr w:type="gramStart"/>
             <w:r>
               <w:rPr>
                 <w:b/>
@@ -33421,6 +33286,7 @@
             <w:r>
               <w:t>người</w:t>
             </w:r>
+            <w:proofErr w:type="gramEnd"/>
             <w:r>
               <w:rPr>
                 <w:lang w:val="vi-VN"/>
@@ -33932,6 +33798,7 @@
               </w:rPr>
               <w:t>. </w:t>
             </w:r>
+            <w:proofErr w:type="gramStart"/>
             <w:r>
               <w:rPr>
                 <w:color w:val="CA6400"/>
@@ -33942,7 +33809,14 @@
               <w:rPr>
                 <w:lang w:val="vi-VN"/>
               </w:rPr>
-              <w:t xml:space="preserve"> Hệ thống kiểm tra đơn hàng. Hiển thị thông báo tạo đơn hàng thành công và tự động in đơn hàng. Thông tin đơn hàng được lưu vào hệ thống. Số lượng của sản phẩm trong hệ thống cũng được cập nhật tương ứng với các sản phẩm đã được mua trong đơn hàng.</w:t>
+              <w:t xml:space="preserve"> Hệ</w:t>
+            </w:r>
+            <w:proofErr w:type="gramEnd"/>
+            <w:r>
+              <w:rPr>
+                <w:lang w:val="vi-VN"/>
+              </w:rPr>
+              <w:t xml:space="preserve"> thống kiểm tra đơn hàng. Hiển thị thông báo tạo đơn hàng thành công và tự động in đơn hàng. Thông tin đơn hàng được lưu vào hệ thống. Số lượng của sản phẩm trong hệ thống cũng được cập nhật tương ứng với các sản phẩm đã được mua trong đơn hàng.</w:t>
             </w:r>
           </w:p>
         </w:tc>
@@ -34972,6 +34846,7 @@
               </w:rPr>
               <w:t>5. </w:t>
             </w:r>
+            <w:proofErr w:type="gramStart"/>
             <w:r>
               <w:rPr>
                 <w:b/>
@@ -34988,6 +34863,7 @@
             <w:r>
               <w:t>người</w:t>
             </w:r>
+            <w:proofErr w:type="gramEnd"/>
             <w:r>
               <w:rPr>
                 <w:lang w:val="vi-VN"/>
@@ -35493,6 +35369,7 @@
               </w:rPr>
               <w:t>. </w:t>
             </w:r>
+            <w:proofErr w:type="gramStart"/>
             <w:r>
               <w:rPr>
                 <w:color w:val="CA6400"/>
@@ -35508,6 +35385,7 @@
             <w:r>
               <w:t>Kiểm</w:t>
             </w:r>
+            <w:proofErr w:type="gramEnd"/>
             <w:r>
               <w:rPr>
                 <w:lang w:val="vi-VN"/>
@@ -36304,6 +36182,7 @@
               </w:rPr>
               <w:t>5. </w:t>
             </w:r>
+            <w:proofErr w:type="gramStart"/>
             <w:r>
               <w:rPr>
                 <w:b/>
@@ -36320,6 +36199,7 @@
             <w:r>
               <w:t>người</w:t>
             </w:r>
+            <w:proofErr w:type="gramEnd"/>
             <w:r>
               <w:rPr>
                 <w:lang w:val="vi-VN"/>
@@ -37722,6 +37602,7 @@
               </w:rPr>
               <w:t>5. </w:t>
             </w:r>
+            <w:proofErr w:type="gramStart"/>
             <w:r>
               <w:rPr>
                 <w:b/>
@@ -37738,6 +37619,7 @@
             <w:r>
               <w:t>người</w:t>
             </w:r>
+            <w:proofErr w:type="gramEnd"/>
             <w:r>
               <w:rPr>
                 <w:lang w:val="vi-VN"/>
@@ -39131,6 +39013,7 @@
               </w:rPr>
               <w:t>5. </w:t>
             </w:r>
+            <w:proofErr w:type="gramStart"/>
             <w:r>
               <w:rPr>
                 <w:b/>
@@ -39147,6 +39030,7 @@
             <w:r>
               <w:t>người</w:t>
             </w:r>
+            <w:proofErr w:type="gramEnd"/>
             <w:r>
               <w:rPr>
                 <w:lang w:val="vi-VN"/>
@@ -40419,14 +40303,7 @@
                 <w:color w:val="848284"/>
                 <w:lang w:val="vi-VN"/>
               </w:rPr>
-              <w:t xml:space="preserve"> 2a</w:t>
-            </w:r>
-            <w:r>
-              <w:rPr>
-                <w:color w:val="848284"/>
-                <w:lang w:val="vi-VN"/>
-              </w:rPr>
-              <w:t>. </w:t>
+              <w:t xml:space="preserve"> 2a. </w:t>
             </w:r>
             <w:r>
               <w:rPr>
@@ -49936,8 +49813,6 @@
               </w:rPr>
               <w:t xml:space="preserve"> xác nhận không chính xác và quay lại bước 5</w:t>
             </w:r>
-            <w:bookmarkStart w:id="33" w:name="_GoBack"/>
-            <w:bookmarkEnd w:id="33"/>
           </w:p>
         </w:tc>
       </w:tr>
@@ -50591,14 +50466,6 @@
       <w:bookmarkEnd w:id="25"/>
     </w:p>
     <w:p>
-      <w:r>
-        <w:t xml:space="preserve">&lt;Phần này trình bày các biểu đồ </w:t>
-      </w:r>
-      <w:r>
-        <w:t>lớp phân tích của các ca sử dụng – VOPC&gt;</w:t>
-      </w:r>
-    </w:p>
-    <w:p>
       <w:pPr>
         <w:pStyle w:val="ListParagraph"/>
         <w:numPr>
@@ -50607,24 +50474,48 @@
         </w:numPr>
       </w:pPr>
       <w:r>
-        <w:t>Biểu đồ phân tích của use case Đăng nhập gồm các lớp: lớp boundary frmDangNhap, lớp control DangNhapController và một lớp thực thể User.</w:t>
+        <w:t xml:space="preserve">Biểu đồ phân tích của use case </w:t>
+      </w:r>
+      <w:r>
+        <w:t>hiển thị danh mục</w:t>
+      </w:r>
+      <w:r>
+        <w:t xml:space="preserve"> gồm các lớp: lớp boundary frm</w:t>
+      </w:r>
+      <w:r>
+        <w:t>_HienThiDanhMuc</w:t>
+      </w:r>
+      <w:r>
+        <w:t xml:space="preserve">, lớp control </w:t>
+      </w:r>
+      <w:r>
+        <w:t xml:space="preserve">Ctrl_QLDanhMuc </w:t>
+      </w:r>
+      <w:r>
+        <w:t xml:space="preserve">và một lớp thực thể </w:t>
+      </w:r>
+      <w:r>
+        <w:t>DanhMuc</w:t>
+      </w:r>
+      <w:r>
+        <w:t>.</w:t>
       </w:r>
     </w:p>
     <w:p>
       <w:pPr>
-        <w:pStyle w:val="ListParagraph"/>
         <w:keepNext/>
-        <w:ind w:left="927" w:firstLine="0"/>
+        <w:ind w:firstLine="0"/>
+        <w:jc w:val="center"/>
       </w:pPr>
       <w:r>
         <w:rPr>
           <w:noProof/>
         </w:rPr>
         <w:drawing>
-          <wp:inline distT="0" distB="0" distL="0" distR="0" wp14:anchorId="6B45A5D6" wp14:editId="05FD62B4">
-            <wp:extent cx="4025900" cy="2393950"/>
-            <wp:effectExtent l="0" t="0" r="0" b="6350"/>
-            <wp:docPr id="4" name="Picture 4"/>
+          <wp:inline distT="0" distB="0" distL="0" distR="0" wp14:anchorId="48C17966" wp14:editId="37183574">
+            <wp:extent cx="3858260" cy="2315210"/>
+            <wp:effectExtent l="0" t="0" r="8890" b="8890"/>
+            <wp:docPr id="2" name="Picture 2"/>
             <wp:cNvGraphicFramePr>
               <a:graphicFrameLocks xmlns:a="http://schemas.openxmlformats.org/drawingml/2006/main" noChangeAspect="1"/>
             </wp:cNvGraphicFramePr>
@@ -50632,7 +50523,7 @@
               <a:graphicData uri="http://schemas.openxmlformats.org/drawingml/2006/picture">
                 <pic:pic xmlns:pic="http://schemas.openxmlformats.org/drawingml/2006/picture">
                   <pic:nvPicPr>
-                    <pic:cNvPr id="0" name="Picture 1"/>
+                    <pic:cNvPr id="0" name="Picture 5"/>
                     <pic:cNvPicPr>
                       <a:picLocks noChangeAspect="1" noChangeArrowheads="1"/>
                     </pic:cNvPicPr>
@@ -50653,7 +50544,7 @@
                   <pic:spPr bwMode="auto">
                     <a:xfrm>
                       <a:off x="0" y="0"/>
-                      <a:ext cx="4025900" cy="2393950"/>
+                      <a:ext cx="3858260" cy="2315210"/>
                     </a:xfrm>
                     <a:prstGeom prst="rect">
                       <a:avLst/>
@@ -50674,104 +50565,486 @@
       <w:pPr>
         <w:pStyle w:val="Caption"/>
         <w:jc w:val="center"/>
-        <w:rPr>
-          <w:sz w:val="24"/>
-          <w:szCs w:val="24"/>
-        </w:rPr>
-      </w:pPr>
-      <w:r>
-        <w:rPr>
-          <w:sz w:val="24"/>
-          <w:szCs w:val="24"/>
-        </w:rPr>
+        <w:outlineLvl w:val="0"/>
+      </w:pPr>
+      <w:r>
         <w:t xml:space="preserve">Hình </w:t>
       </w:r>
       <w:r>
-        <w:rPr>
-          <w:sz w:val="24"/>
-          <w:szCs w:val="24"/>
-        </w:rPr>
         <w:fldChar w:fldCharType="begin"/>
       </w:r>
       <w:r>
-        <w:rPr>
-          <w:sz w:val="24"/>
-          <w:szCs w:val="24"/>
-        </w:rPr>
         <w:instrText xml:space="preserve"> STYLEREF 1 \s </w:instrText>
       </w:r>
       <w:r>
-        <w:rPr>
-          <w:sz w:val="24"/>
-          <w:szCs w:val="24"/>
-        </w:rPr>
         <w:fldChar w:fldCharType="separate"/>
       </w:r>
       <w:r>
         <w:rPr>
           <w:noProof/>
-          <w:sz w:val="24"/>
-          <w:szCs w:val="24"/>
         </w:rPr>
         <w:t>2</w:t>
       </w:r>
       <w:r>
-        <w:rPr>
-          <w:sz w:val="24"/>
-          <w:szCs w:val="24"/>
-        </w:rPr>
         <w:fldChar w:fldCharType="end"/>
       </w:r>
       <w:r>
-        <w:rPr>
-          <w:sz w:val="24"/>
-          <w:szCs w:val="24"/>
-        </w:rPr>
         <w:noBreakHyphen/>
       </w:r>
       <w:r>
-        <w:rPr>
-          <w:sz w:val="24"/>
-          <w:szCs w:val="24"/>
-        </w:rPr>
         <w:fldChar w:fldCharType="begin"/>
       </w:r>
       <w:r>
-        <w:rPr>
-          <w:sz w:val="24"/>
-          <w:szCs w:val="24"/>
-        </w:rPr>
         <w:instrText xml:space="preserve"> SEQ Hình \* ARABIC \s 1 </w:instrText>
       </w:r>
       <w:r>
-        <w:rPr>
-          <w:sz w:val="24"/>
-          <w:szCs w:val="24"/>
-        </w:rPr>
         <w:fldChar w:fldCharType="separate"/>
       </w:r>
       <w:r>
         <w:rPr>
           <w:noProof/>
-          <w:sz w:val="24"/>
-          <w:szCs w:val="24"/>
         </w:rPr>
         <w:t>1</w:t>
       </w:r>
       <w:r>
+        <w:fldChar w:fldCharType="end"/>
+      </w:r>
+      <w:r>
+        <w:t>: Biểu đồ VOPC của use case hiển thị danh mục</w:t>
+      </w:r>
+    </w:p>
+    <w:p>
+      <w:pPr>
+        <w:pStyle w:val="ListParagraph"/>
+        <w:numPr>
+          <w:ilvl w:val="0"/>
+          <w:numId w:val="3"/>
+        </w:numPr>
+      </w:pPr>
+      <w:r>
+        <w:t xml:space="preserve">Biểu đồ phân tích của use case </w:t>
+      </w:r>
+      <w:r>
+        <w:t>thêm</w:t>
+      </w:r>
+      <w:r>
+        <w:t xml:space="preserve"> danh mục gồm các lớp: lớp boundary frm</w:t>
+      </w:r>
+      <w:r>
+        <w:t>_Them</w:t>
+      </w:r>
+      <w:r>
+        <w:t>DanhMuc, lớp control Ctrl_QLDanhMuc và một lớp thực thể DanhMuc.</w:t>
+      </w:r>
+    </w:p>
+    <w:p>
+      <w:pPr>
+        <w:keepNext/>
+        <w:ind w:left="567" w:firstLine="0"/>
+        <w:jc w:val="center"/>
+      </w:pPr>
+      <w:r>
         <w:rPr>
-          <w:sz w:val="24"/>
-          <w:szCs w:val="24"/>
+          <w:noProof/>
         </w:rPr>
+        <w:lastRenderedPageBreak/>
+        <w:drawing>
+          <wp:inline distT="0" distB="0" distL="0" distR="0" wp14:anchorId="4EF98027" wp14:editId="007EB6C3">
+            <wp:extent cx="3731895" cy="2256790"/>
+            <wp:effectExtent l="0" t="0" r="1905" b="0"/>
+            <wp:docPr id="15" name="Picture 15"/>
+            <wp:cNvGraphicFramePr>
+              <a:graphicFrameLocks xmlns:a="http://schemas.openxmlformats.org/drawingml/2006/main" noChangeAspect="1"/>
+            </wp:cNvGraphicFramePr>
+            <a:graphic xmlns:a="http://schemas.openxmlformats.org/drawingml/2006/main">
+              <a:graphicData uri="http://schemas.openxmlformats.org/drawingml/2006/picture">
+                <pic:pic xmlns:pic="http://schemas.openxmlformats.org/drawingml/2006/picture">
+                  <pic:nvPicPr>
+                    <pic:cNvPr id="0" name="Picture 9"/>
+                    <pic:cNvPicPr>
+                      <a:picLocks noChangeAspect="1" noChangeArrowheads="1"/>
+                    </pic:cNvPicPr>
+                  </pic:nvPicPr>
+                  <pic:blipFill>
+                    <a:blip r:embed="rId22">
+                      <a:extLst>
+                        <a:ext uri="{28A0092B-C50C-407E-A947-70E740481C1C}">
+                          <a14:useLocalDpi xmlns:a14="http://schemas.microsoft.com/office/drawing/2010/main" val="0"/>
+                        </a:ext>
+                      </a:extLst>
+                    </a:blip>
+                    <a:srcRect/>
+                    <a:stretch>
+                      <a:fillRect/>
+                    </a:stretch>
+                  </pic:blipFill>
+                  <pic:spPr bwMode="auto">
+                    <a:xfrm>
+                      <a:off x="0" y="0"/>
+                      <a:ext cx="3731895" cy="2256790"/>
+                    </a:xfrm>
+                    <a:prstGeom prst="rect">
+                      <a:avLst/>
+                    </a:prstGeom>
+                    <a:noFill/>
+                    <a:ln>
+                      <a:noFill/>
+                    </a:ln>
+                  </pic:spPr>
+                </pic:pic>
+              </a:graphicData>
+            </a:graphic>
+          </wp:inline>
+        </w:drawing>
+      </w:r>
+    </w:p>
+    <w:p>
+      <w:pPr>
+        <w:pStyle w:val="Caption"/>
+        <w:jc w:val="center"/>
+      </w:pPr>
+      <w:r>
+        <w:t xml:space="preserve">Hình </w:t>
+      </w:r>
+      <w:r>
+        <w:fldChar w:fldCharType="begin"/>
+      </w:r>
+      <w:r>
+        <w:instrText xml:space="preserve"> STYLEREF 1 \s </w:instrText>
+      </w:r>
+      <w:r>
+        <w:fldChar w:fldCharType="separate"/>
+      </w:r>
+      <w:r>
+        <w:rPr>
+          <w:noProof/>
+        </w:rPr>
+        <w:t>2</w:t>
+      </w:r>
+      <w:r>
         <w:fldChar w:fldCharType="end"/>
       </w:r>
       <w:r>
+        <w:noBreakHyphen/>
+      </w:r>
+      <w:r>
+        <w:fldChar w:fldCharType="begin"/>
+      </w:r>
+      <w:r>
+        <w:instrText xml:space="preserve"> SEQ Hình \* ARABIC \s 1 </w:instrText>
+      </w:r>
+      <w:r>
+        <w:fldChar w:fldCharType="separate"/>
+      </w:r>
+      <w:r>
         <w:rPr>
-          <w:sz w:val="24"/>
-          <w:szCs w:val="24"/>
+          <w:noProof/>
         </w:rPr>
-        <w:t xml:space="preserve"> Biểu đồ VOPC của use case Đăng Nhập</w:t>
-      </w:r>
+        <w:t>2</w:t>
+      </w:r>
+      <w:r>
+        <w:fldChar w:fldCharType="end"/>
+      </w:r>
+      <w:r>
+        <w:t>: Biểu đồ VOPC của use case thêm danh mục</w:t>
+      </w:r>
+    </w:p>
+    <w:p>
+      <w:pPr>
+        <w:pStyle w:val="ListParagraph"/>
+        <w:numPr>
+          <w:ilvl w:val="0"/>
+          <w:numId w:val="3"/>
+        </w:numPr>
+      </w:pPr>
+      <w:r>
+        <w:t xml:space="preserve">Biểu đồ phân tích của use case </w:t>
+      </w:r>
+      <w:r>
+        <w:t>sửa</w:t>
+      </w:r>
+      <w:r>
+        <w:t xml:space="preserve"> danh mục gồm các lớp: lớp boundary frm_</w:t>
+      </w:r>
+      <w:r>
+        <w:t>Sua</w:t>
+      </w:r>
+      <w:r>
+        <w:t>DanhMuc, lớp control Ctrl_QLDanhMuc và một lớp thực thể DanhMuc.</w:t>
+      </w:r>
+    </w:p>
+    <w:p>
+      <w:pPr>
+        <w:pStyle w:val="ListParagraph"/>
+        <w:numPr>
+          <w:ilvl w:val="0"/>
+          <w:numId w:val="3"/>
+        </w:numPr>
+      </w:pPr>
+      <w:r>
+        <w:t xml:space="preserve">Biểu đồ phân tích của use case </w:t>
+      </w:r>
+      <w:r>
+        <w:t>xoá</w:t>
+      </w:r>
+      <w:r>
+        <w:t xml:space="preserve"> danh mục gồm các lớp: lớp boundary frm_</w:t>
+      </w:r>
+      <w:r>
+        <w:t>Xoa</w:t>
+      </w:r>
+      <w:r>
+        <w:t>DanhMuc, lớp control Ctrl_QLDanhMuc và một lớp thực thể DanhMuc.</w:t>
+      </w:r>
+    </w:p>
+    <w:p>
+      <w:pPr>
+        <w:pStyle w:val="ListParagraph"/>
+        <w:numPr>
+          <w:ilvl w:val="0"/>
+          <w:numId w:val="3"/>
+        </w:numPr>
+      </w:pPr>
+      <w:r>
+        <w:t>Biểu đồ phân tích của use case t</w:t>
+      </w:r>
+      <w:r>
+        <w:t>ìm kiếm</w:t>
+      </w:r>
+      <w:r>
+        <w:t xml:space="preserve"> danh mục gồm các lớp: lớp boundary frm_</w:t>
+      </w:r>
+      <w:r>
+        <w:t>TimKiem</w:t>
+      </w:r>
+      <w:r>
+        <w:t>DanhMuc, lớp control Ctrl_QLDanhMuc và một lớp thực thể DanhMuc.</w:t>
+      </w:r>
+    </w:p>
+    <w:p>
+      <w:pPr>
+        <w:pStyle w:val="ListParagraph"/>
+        <w:numPr>
+          <w:ilvl w:val="0"/>
+          <w:numId w:val="3"/>
+        </w:numPr>
+      </w:pPr>
+      <w:r>
+        <w:t xml:space="preserve">Biểu đồ phân tích của use case </w:t>
+      </w:r>
+      <w:r>
+        <w:t>hiển thị đơn</w:t>
+      </w:r>
+      <w:r>
+        <w:t xml:space="preserve"> hàng</w:t>
+      </w:r>
+      <w:r>
+        <w:t xml:space="preserve"> nhập </w:t>
+      </w:r>
+      <w:r>
+        <w:t>gồm các lớp: lớp boundary frm_</w:t>
+      </w:r>
+      <w:r>
+        <w:t>HienThiDHN</w:t>
+      </w:r>
+      <w:r>
+        <w:t>, lớp control Ctrl_Q</w:t>
+      </w:r>
+      <w:r>
+        <w:t>uanLyDHN</w:t>
+      </w:r>
+      <w:r>
+        <w:t xml:space="preserve"> và một lớp thực thể D</w:t>
+      </w:r>
+      <w:r>
+        <w:t>onHangNhap</w:t>
+      </w:r>
+      <w:r>
+        <w:t>.</w:t>
+      </w:r>
+    </w:p>
+    <w:p>
+      <w:pPr>
+        <w:pStyle w:val="ListParagraph"/>
+        <w:numPr>
+          <w:ilvl w:val="0"/>
+          <w:numId w:val="3"/>
+        </w:numPr>
+      </w:pPr>
+      <w:r>
+        <w:t xml:space="preserve">Biểu đồ phân tích của use case </w:t>
+      </w:r>
+      <w:r>
+        <w:t>thêm</w:t>
+      </w:r>
+      <w:r>
+        <w:t xml:space="preserve"> đơn hàng nhập gồm các lớp: lớp boundary frm_</w:t>
+      </w:r>
+      <w:r>
+        <w:t>Them</w:t>
+      </w:r>
+      <w:r>
+        <w:t>DHN, lớp control Ctrl_QuanLyDHN và một lớp thực thể DonHangNhap.</w:t>
+      </w:r>
+    </w:p>
+    <w:p>
+      <w:pPr>
+        <w:pStyle w:val="ListParagraph"/>
+        <w:numPr>
+          <w:ilvl w:val="0"/>
+          <w:numId w:val="3"/>
+        </w:numPr>
+      </w:pPr>
+      <w:r>
+        <w:t xml:space="preserve">Biểu đồ phân tích của use case </w:t>
+      </w:r>
+      <w:r>
+        <w:t>tìm kiếm</w:t>
+      </w:r>
+      <w:r>
+        <w:t xml:space="preserve"> đơn hàng nhập gồm các lớp: lớp boundary frm_</w:t>
+      </w:r>
+      <w:r>
+        <w:t>TimKiem</w:t>
+      </w:r>
+      <w:r>
+        <w:t>DHN, lớp control Ctrl_QuanLyDHN và một lớp thực thể DonHangNhap.</w:t>
+      </w:r>
+    </w:p>
+    <w:p>
+      <w:pPr>
+        <w:pStyle w:val="ListParagraph"/>
+        <w:numPr>
+          <w:ilvl w:val="0"/>
+          <w:numId w:val="3"/>
+        </w:numPr>
+      </w:pPr>
+      <w:r>
+        <w:t>Biểu đồ phân tích của use case hiển thị</w:t>
+      </w:r>
+      <w:r>
+        <w:t xml:space="preserve"> chi tiết</w:t>
+      </w:r>
+      <w:r>
+        <w:t xml:space="preserve"> đơn hàng nhập gồm các lớp: lớp boundary frm_HienThi</w:t>
+      </w:r>
+      <w:r>
+        <w:t>CT</w:t>
+      </w:r>
+      <w:r>
+        <w:t>DHN, lớp control Ctrl_QuanLy</w:t>
+      </w:r>
+      <w:r>
+        <w:t>CT</w:t>
+      </w:r>
+      <w:r>
+        <w:t>DHN và một lớp thực thể</w:t>
+      </w:r>
+      <w:r>
+        <w:t xml:space="preserve"> CTDHN</w:t>
+      </w:r>
+      <w:r>
+        <w:t>.</w:t>
+      </w:r>
+    </w:p>
+    <w:p>
+      <w:pPr>
+        <w:pStyle w:val="ListParagraph"/>
+        <w:numPr>
+          <w:ilvl w:val="0"/>
+          <w:numId w:val="3"/>
+        </w:numPr>
+      </w:pPr>
+      <w:r>
+        <w:lastRenderedPageBreak/>
+        <w:t xml:space="preserve">Biểu đồ phân tích của use case </w:t>
+      </w:r>
+      <w:r>
+        <w:t xml:space="preserve">thêm </w:t>
+      </w:r>
+      <w:r>
+        <w:t>chi tiết đơn hàng nhập gồm các lớp: lớp boundary frm_</w:t>
+      </w:r>
+      <w:r>
+        <w:t>Them</w:t>
+      </w:r>
+      <w:r>
+        <w:t>CTDHN, lớp control Ctrl_QuanLyCTDHN và một lớp thực thể CTDHN.</w:t>
+      </w:r>
+    </w:p>
+    <w:p>
+      <w:pPr>
+        <w:pStyle w:val="ListParagraph"/>
+        <w:numPr>
+          <w:ilvl w:val="0"/>
+          <w:numId w:val="3"/>
+        </w:numPr>
+      </w:pPr>
+      <w:r>
+        <w:t xml:space="preserve">Biểu đồ phân tích của use case </w:t>
+      </w:r>
+      <w:r>
+        <w:t>sửa</w:t>
+      </w:r>
+      <w:r>
+        <w:t xml:space="preserve"> chi tiết đơn hàng nhập gồm các lớp: lớp boundary frm_</w:t>
+      </w:r>
+      <w:r>
+        <w:t>Sua</w:t>
+      </w:r>
+      <w:r>
+        <w:t>CTDHN, lớp control Ctrl_QuanLyCTDHN và một lớp thực thể CTDHN.</w:t>
+      </w:r>
+    </w:p>
+    <w:p>
+      <w:pPr>
+        <w:pStyle w:val="ListParagraph"/>
+        <w:numPr>
+          <w:ilvl w:val="0"/>
+          <w:numId w:val="3"/>
+        </w:numPr>
+      </w:pPr>
+      <w:r>
+        <w:t xml:space="preserve">Biểu đồ phân tích của use case </w:t>
+      </w:r>
+      <w:r>
+        <w:t>xoá</w:t>
+      </w:r>
+      <w:r>
+        <w:t xml:space="preserve"> chi tiết đơn hàng nhập gồm các lớp: lớp boundary frm_</w:t>
+      </w:r>
+      <w:r>
+        <w:t>Xoa</w:t>
+      </w:r>
+      <w:r>
+        <w:t>CTDHN, lớp control Ctrl_QuanLyCTDHN và một lớp thực thể CTDHN.</w:t>
+      </w:r>
+    </w:p>
+    <w:p>
+      <w:pPr>
+        <w:pStyle w:val="ListParagraph"/>
+        <w:numPr>
+          <w:ilvl w:val="0"/>
+          <w:numId w:val="3"/>
+        </w:numPr>
+      </w:pPr>
+      <w:r>
+        <w:t>Biểu đồ phân tích của use case t</w:t>
+      </w:r>
+      <w:r>
+        <w:t>ìm kiếm</w:t>
+      </w:r>
+      <w:r>
+        <w:t xml:space="preserve"> chi tiết đơn hàng nhập gồm các lớp: lớp boundary frm_T</w:t>
+      </w:r>
+      <w:r>
+        <w:t>imKiem</w:t>
+      </w:r>
+      <w:r>
+        <w:t>CTDHN, lớp control Ctrl_QuanLyCTDHN và một lớp thực thể CTDHN.</w:t>
+      </w:r>
+      <w:bookmarkStart w:id="33" w:name="_GoBack"/>
+      <w:bookmarkEnd w:id="33"/>
     </w:p>
     <w:p>
       <w:pPr>
@@ -50806,7 +51079,15 @@
         <w:t xml:space="preserve">Biểu đồ trạng thái của lớp Đơn hàng. </w:t>
       </w:r>
       <w:r>
-        <w:t>Đối tượng lớp đơn hàng có thể có 7 trạng thái khác nhau gồm: Chưa xác thực, đã xác thực, đã xử lý, đang vận chuyển, đã nhận hàng, đổi trả, hủy đơn hàng và các chuyển trạng thái có thể xảy ra giữa các trạng thái như  Hình ? dưới đây.</w:t>
+        <w:t xml:space="preserve">Đối tượng lớp đơn hàng có thể có 7 trạng thái khác nhau gồm: Chưa xác thực, đã xác thực, đã xử lý, đang vận chuyển, đã nhận hàng, đổi trả, hủy đơn hàng và các chuyển trạng thái có thể xảy ra giữa các trạng thái </w:t>
+      </w:r>
+      <w:proofErr w:type="gramStart"/>
+      <w:r>
+        <w:t>như  Hình</w:t>
+      </w:r>
+      <w:proofErr w:type="gramEnd"/>
+      <w:r>
+        <w:t xml:space="preserve"> ? dưới đây.</w:t>
       </w:r>
       <w:r>
         <w:br w:type="page"/>
@@ -50834,7 +51115,7 @@
                     </pic:cNvPicPr>
                   </pic:nvPicPr>
                   <pic:blipFill>
-                    <a:blip r:embed="rId22">
+                    <a:blip r:embed="rId23">
                       <a:extLst>
                         <a:ext uri="{28A0092B-C50C-407E-A947-70E740481C1C}">
                           <a14:useLocalDpi xmlns:a14="http://schemas.microsoft.com/office/drawing/2010/main" val="0"/>
@@ -50935,7 +51216,7 @@
                     </pic:cNvPicPr>
                   </pic:nvPicPr>
                   <pic:blipFill>
-                    <a:blip r:embed="rId23">
+                    <a:blip r:embed="rId24">
                       <a:extLst>
                         <a:ext uri="{28A0092B-C50C-407E-A947-70E740481C1C}">
                           <a14:useLocalDpi xmlns:a14="http://schemas.microsoft.com/office/drawing/2010/main" val="0"/>
@@ -50976,21 +51257,12 @@
         <w:t xml:space="preserve">Hình </w:t>
       </w:r>
       <w:r>
-        <w:rPr>
-          <w:noProof/>
-        </w:rPr>
         <w:fldChar w:fldCharType="begin"/>
       </w:r>
       <w:r>
-        <w:rPr>
-          <w:noProof/>
-        </w:rPr>
         <w:instrText xml:space="preserve"> STYLEREF 1 \s </w:instrText>
       </w:r>
       <w:r>
-        <w:rPr>
-          <w:noProof/>
-        </w:rPr>
         <w:fldChar w:fldCharType="separate"/>
       </w:r>
       <w:r>
@@ -51000,30 +51272,18 @@
         <w:t>3</w:t>
       </w:r>
       <w:r>
-        <w:rPr>
-          <w:noProof/>
-        </w:rPr>
         <w:fldChar w:fldCharType="end"/>
       </w:r>
       <w:r>
         <w:noBreakHyphen/>
       </w:r>
       <w:r>
-        <w:rPr>
-          <w:noProof/>
-        </w:rPr>
         <w:fldChar w:fldCharType="begin"/>
       </w:r>
       <w:r>
-        <w:rPr>
-          <w:noProof/>
-        </w:rPr>
         <w:instrText xml:space="preserve"> SEQ Hình \* ARABIC \s 1 </w:instrText>
       </w:r>
       <w:r>
-        <w:rPr>
-          <w:noProof/>
-        </w:rPr>
         <w:fldChar w:fldCharType="separate"/>
       </w:r>
       <w:r>
@@ -51033,9 +51293,6 @@
         <w:t>1</w:t>
       </w:r>
       <w:r>
-        <w:rPr>
-          <w:noProof/>
-        </w:rPr>
         <w:fldChar w:fldCharType="end"/>
       </w:r>
       <w:r>
@@ -51097,7 +51354,7 @@
                     </pic:cNvPicPr>
                   </pic:nvPicPr>
                   <pic:blipFill>
-                    <a:blip r:embed="rId24">
+                    <a:blip r:embed="rId25">
                       <a:extLst>
                         <a:ext uri="{28A0092B-C50C-407E-A947-70E740481C1C}">
                           <a14:useLocalDpi xmlns:a14="http://schemas.microsoft.com/office/drawing/2010/main" val="0"/>
@@ -51184,7 +51441,7 @@
                     </pic:cNvPicPr>
                   </pic:nvPicPr>
                   <pic:blipFill>
-                    <a:blip r:embed="rId25">
+                    <a:blip r:embed="rId26">
                       <a:extLst>
                         <a:ext uri="{28A0092B-C50C-407E-A947-70E740481C1C}">
                           <a14:useLocalDpi xmlns:a14="http://schemas.microsoft.com/office/drawing/2010/main" val="0"/>
@@ -51236,8 +51493,13 @@
     </w:p>
     <w:p>
       <w:r>
-        <w:t>Hệ thống website bán hàng online được tổ chức thành các thành phần như Hình 3-2. Biểu đồ thành phần gồm các thành phần: DAO phụ trách tương tác với CSDL, BSO phụ trách các nghiệp vụ, DTO chứa các lớp cấu trúc truyền dữ liệu giữa các lớp,…</w:t>
-      </w:r>
+        <w:t xml:space="preserve">Hệ thống website bán hàng online được tổ chức thành các thành phần như Hình 3-2. Biểu đồ thành phần gồm các thành phần: DAO phụ trách tương tác với CSDL, BSO phụ trách các nghiệp vụ, DTO chứa các lớp cấu trúc truyền dữ liệu giữa các </w:t>
+      </w:r>
+      <w:proofErr w:type="gramStart"/>
+      <w:r>
+        <w:t>lớp,…</w:t>
+      </w:r>
+      <w:proofErr w:type="gramEnd"/>
     </w:p>
     <w:p>
       <w:pPr>
@@ -51266,7 +51528,7 @@
                     </pic:cNvPicPr>
                   </pic:nvPicPr>
                   <pic:blipFill>
-                    <a:blip r:embed="rId26">
+                    <a:blip r:embed="rId27">
                       <a:extLst>
                         <a:ext uri="{28A0092B-C50C-407E-A947-70E740481C1C}">
                           <a14:useLocalDpi xmlns:a14="http://schemas.microsoft.com/office/drawing/2010/main" val="0"/>
@@ -51439,7 +51701,7 @@
                     </pic:cNvPicPr>
                   </pic:nvPicPr>
                   <pic:blipFill>
-                    <a:blip r:embed="rId27">
+                    <a:blip r:embed="rId28">
                       <a:extLst>
                         <a:ext uri="{28A0092B-C50C-407E-A947-70E740481C1C}">
                           <a14:useLocalDpi xmlns:a14="http://schemas.microsoft.com/office/drawing/2010/main" val="0"/>
@@ -52787,7 +53049,23 @@
         <w:pStyle w:val="Nidung"/>
       </w:pPr>
       <w:r>
-        <w:t>Các dấu: : , . ; ) } ] ! ? ” được gõ ngay sau ký tự cuối cùng (không khoảng cách), và gõ 1 phím cách (space) sau chúng. Sau các dấu: “ { ( [ không gõ dấu cách.</w:t>
+        <w:t>Các dấu</w:t>
+      </w:r>
+      <w:proofErr w:type="gramStart"/>
+      <w:r>
+        <w:t>: :</w:t>
+      </w:r>
+      <w:proofErr w:type="gramEnd"/>
+      <w:r>
+        <w:t xml:space="preserve"> , . ; ) } ] ! ? ” được gõ ngay sau ký tự cuối cùng (không khoảng cách), và gõ 1 phím cách (space) sau chúng. Sau các dấu: </w:t>
+      </w:r>
+      <w:proofErr w:type="gramStart"/>
+      <w:r>
+        <w:t>“ {</w:t>
+      </w:r>
+      <w:proofErr w:type="gramEnd"/>
+      <w:r>
+        <w:t xml:space="preserve"> ( [ không gõ dấu cách.</w:t>
       </w:r>
     </w:p>
     <w:p>
@@ -53376,8 +53654,17 @@
                 <w:rFonts w:eastAsia="Times New Roman"/>
                 <w:szCs w:val="26"/>
               </w:rPr>
-              <w:t xml:space="preserve">  1.1 …..</w:t>
-            </w:r>
+              <w:t xml:space="preserve">  1.1 </w:t>
+            </w:r>
+            <w:proofErr w:type="gramStart"/>
+            <w:r>
+              <w:rPr>
+                <w:rFonts w:eastAsia="Times New Roman"/>
+                <w:szCs w:val="26"/>
+              </w:rPr>
+              <w:t>…..</w:t>
+            </w:r>
+            <w:proofErr w:type="gramEnd"/>
           </w:p>
         </w:tc>
         <w:tc>
@@ -53421,8 +53708,17 @@
                 <w:rFonts w:eastAsia="Times New Roman"/>
                 <w:szCs w:val="26"/>
               </w:rPr>
-              <w:t xml:space="preserve">  1.2 …..</w:t>
-            </w:r>
+              <w:t xml:space="preserve">  1.2 </w:t>
+            </w:r>
+            <w:proofErr w:type="gramStart"/>
+            <w:r>
+              <w:rPr>
+                <w:rFonts w:eastAsia="Times New Roman"/>
+                <w:szCs w:val="26"/>
+              </w:rPr>
+              <w:t>…..</w:t>
+            </w:r>
+            <w:proofErr w:type="gramEnd"/>
           </w:p>
         </w:tc>
         <w:tc>
@@ -53466,8 +53762,17 @@
                 <w:rFonts w:eastAsia="Times New Roman"/>
                 <w:szCs w:val="26"/>
               </w:rPr>
-              <w:t>Chương 2:…</w:t>
-            </w:r>
+              <w:t xml:space="preserve">Chương </w:t>
+            </w:r>
+            <w:proofErr w:type="gramStart"/>
+            <w:r>
+              <w:rPr>
+                <w:rFonts w:eastAsia="Times New Roman"/>
+                <w:szCs w:val="26"/>
+              </w:rPr>
+              <w:t>2:…</w:t>
+            </w:r>
+            <w:proofErr w:type="gramEnd"/>
           </w:p>
         </w:tc>
         <w:tc>
@@ -53511,8 +53816,17 @@
                 <w:rFonts w:eastAsia="Times New Roman"/>
                 <w:szCs w:val="26"/>
               </w:rPr>
-              <w:t xml:space="preserve">  2.1 ……………………..</w:t>
-            </w:r>
+              <w:t xml:space="preserve">  2.1 …………………</w:t>
+            </w:r>
+            <w:proofErr w:type="gramStart"/>
+            <w:r>
+              <w:rPr>
+                <w:rFonts w:eastAsia="Times New Roman"/>
+                <w:szCs w:val="26"/>
+              </w:rPr>
+              <w:t>…..</w:t>
+            </w:r>
+            <w:proofErr w:type="gramEnd"/>
           </w:p>
         </w:tc>
         <w:tc>
@@ -53556,8 +53870,17 @@
                 <w:rFonts w:eastAsia="Times New Roman"/>
                 <w:szCs w:val="26"/>
               </w:rPr>
-              <w:t xml:space="preserve">     2.1.1 …..</w:t>
-            </w:r>
+              <w:t xml:space="preserve">     2.1.1 </w:t>
+            </w:r>
+            <w:proofErr w:type="gramStart"/>
+            <w:r>
+              <w:rPr>
+                <w:rFonts w:eastAsia="Times New Roman"/>
+                <w:szCs w:val="26"/>
+              </w:rPr>
+              <w:t>…..</w:t>
+            </w:r>
+            <w:proofErr w:type="gramEnd"/>
           </w:p>
         </w:tc>
         <w:tc>
@@ -53601,8 +53924,17 @@
                 <w:rFonts w:eastAsia="Times New Roman"/>
                 <w:szCs w:val="26"/>
               </w:rPr>
-              <w:t xml:space="preserve">     2.1.2 …..</w:t>
-            </w:r>
+              <w:t xml:space="preserve">     2.1.2 </w:t>
+            </w:r>
+            <w:proofErr w:type="gramStart"/>
+            <w:r>
+              <w:rPr>
+                <w:rFonts w:eastAsia="Times New Roman"/>
+                <w:szCs w:val="26"/>
+              </w:rPr>
+              <w:t>…..</w:t>
+            </w:r>
+            <w:proofErr w:type="gramEnd"/>
           </w:p>
         </w:tc>
         <w:tc>
@@ -53646,8 +53978,17 @@
                 <w:rFonts w:eastAsia="Times New Roman"/>
                 <w:szCs w:val="26"/>
               </w:rPr>
-              <w:t xml:space="preserve">  2.2 …..</w:t>
-            </w:r>
+              <w:t xml:space="preserve">  2.2 </w:t>
+            </w:r>
+            <w:proofErr w:type="gramStart"/>
+            <w:r>
+              <w:rPr>
+                <w:rFonts w:eastAsia="Times New Roman"/>
+                <w:szCs w:val="26"/>
+              </w:rPr>
+              <w:t>…..</w:t>
+            </w:r>
+            <w:proofErr w:type="gramEnd"/>
           </w:p>
         </w:tc>
         <w:tc>
@@ -53884,7 +54225,7 @@
       </w:r>
     </w:p>
     <w:sectPr>
-      <w:footerReference w:type="default" r:id="rId28"/>
+      <w:footerReference w:type="default" r:id="rId29"/>
       <w:pgSz w:w="11906" w:h="16838" w:code="9"/>
       <w:pgMar w:top="1134" w:right="1134" w:bottom="1134" w:left="1985" w:header="720" w:footer="720" w:gutter="0"/>
       <w:cols w:space="720"/>
@@ -53895,7 +54236,7 @@
 </file>
 
 <file path=word/endnotes.xml><?xml version="1.0" encoding="utf-8"?>
-<w:endnotes xmlns:wpc="http://schemas.microsoft.com/office/word/2010/wordprocessingCanvas" xmlns:mc="http://schemas.openxmlformats.org/markup-compatibility/2006" xmlns:o="urn:schemas-microsoft-com:office:office" xmlns:r="http://schemas.openxmlformats.org/officeDocument/2006/relationships" xmlns:m="http://schemas.openxmlformats.org/officeDocument/2006/math" xmlns:v="urn:schemas-microsoft-com:vml" xmlns:wp14="http://schemas.microsoft.com/office/word/2010/wordprocessingDrawing" xmlns:wp="http://schemas.openxmlformats.org/drawingml/2006/wordprocessingDrawing" xmlns:w10="urn:schemas-microsoft-com:office:word" xmlns:w="http://schemas.openxmlformats.org/wordprocessingml/2006/main" xmlns:w14="http://schemas.microsoft.com/office/word/2010/wordml" xmlns:w15="http://schemas.microsoft.com/office/word/2012/wordml" xmlns:wpg="http://schemas.microsoft.com/office/word/2010/wordprocessingGroup" xmlns:wpi="http://schemas.microsoft.com/office/word/2010/wordprocessingInk" xmlns:wne="http://schemas.microsoft.com/office/word/2006/wordml" xmlns:wps="http://schemas.microsoft.com/office/word/2010/wordprocessingShape" mc:Ignorable="w14 w15 wp14">
+<w:endnotes xmlns:wpc="http://schemas.microsoft.com/office/word/2010/wordprocessingCanvas" xmlns:cx="http://schemas.microsoft.com/office/drawing/2014/chartex" xmlns:cx1="http://schemas.microsoft.com/office/drawing/2015/9/8/chartex" xmlns:cx2="http://schemas.microsoft.com/office/drawing/2015/10/21/chartex" xmlns:cx3="http://schemas.microsoft.com/office/drawing/2016/5/9/chartex" xmlns:cx4="http://schemas.microsoft.com/office/drawing/2016/5/10/chartex" xmlns:cx5="http://schemas.microsoft.com/office/drawing/2016/5/11/chartex" xmlns:cx6="http://schemas.microsoft.com/office/drawing/2016/5/12/chartex" xmlns:cx7="http://schemas.microsoft.com/office/drawing/2016/5/13/chartex" xmlns:cx8="http://schemas.microsoft.com/office/drawing/2016/5/14/chartex" xmlns:mc="http://schemas.openxmlformats.org/markup-compatibility/2006" xmlns:aink="http://schemas.microsoft.com/office/drawing/2016/ink" xmlns:am3d="http://schemas.microsoft.com/office/drawing/2017/model3d" xmlns:o="urn:schemas-microsoft-com:office:office" xmlns:r="http://schemas.openxmlformats.org/officeDocument/2006/relationships" xmlns:m="http://schemas.openxmlformats.org/officeDocument/2006/math" xmlns:v="urn:schemas-microsoft-com:vml" xmlns:wp14="http://schemas.microsoft.com/office/word/2010/wordprocessingDrawing" xmlns:wp="http://schemas.openxmlformats.org/drawingml/2006/wordprocessingDrawing" xmlns:w10="urn:schemas-microsoft-com:office:word" xmlns:w="http://schemas.openxmlformats.org/wordprocessingml/2006/main" xmlns:w14="http://schemas.microsoft.com/office/word/2010/wordml" xmlns:w15="http://schemas.microsoft.com/office/word/2012/wordml" xmlns:w16cid="http://schemas.microsoft.com/office/word/2016/wordml/cid" xmlns:w16se="http://schemas.microsoft.com/office/word/2015/wordml/symex" xmlns:wpg="http://schemas.microsoft.com/office/word/2010/wordprocessingGroup" xmlns:wpi="http://schemas.microsoft.com/office/word/2010/wordprocessingInk" xmlns:wne="http://schemas.microsoft.com/office/word/2006/wordml" xmlns:wps="http://schemas.microsoft.com/office/word/2010/wordprocessingShape" mc:Ignorable="w14 w15 w16se w16cid wp14">
   <w:endnote w:type="separator" w:id="-1">
     <w:p>
       <w:pPr>
@@ -53920,7 +54261,7 @@
 </file>
 
 <file path=word/footer1.xml><?xml version="1.0" encoding="utf-8"?>
-<w:ftr xmlns:wpc="http://schemas.microsoft.com/office/word/2010/wordprocessingCanvas" xmlns:mc="http://schemas.openxmlformats.org/markup-compatibility/2006" xmlns:o="urn:schemas-microsoft-com:office:office" xmlns:r="http://schemas.openxmlformats.org/officeDocument/2006/relationships" xmlns:m="http://schemas.openxmlformats.org/officeDocument/2006/math" xmlns:v="urn:schemas-microsoft-com:vml" xmlns:wp14="http://schemas.microsoft.com/office/word/2010/wordprocessingDrawing" xmlns:wp="http://schemas.openxmlformats.org/drawingml/2006/wordprocessingDrawing" xmlns:w10="urn:schemas-microsoft-com:office:word" xmlns:w="http://schemas.openxmlformats.org/wordprocessingml/2006/main" xmlns:w14="http://schemas.microsoft.com/office/word/2010/wordml" xmlns:w15="http://schemas.microsoft.com/office/word/2012/wordml" xmlns:wpg="http://schemas.microsoft.com/office/word/2010/wordprocessingGroup" xmlns:wpi="http://schemas.microsoft.com/office/word/2010/wordprocessingInk" xmlns:wne="http://schemas.microsoft.com/office/word/2006/wordml" xmlns:wps="http://schemas.microsoft.com/office/word/2010/wordprocessingShape" mc:Ignorable="w14 w15 wp14">
+<w:ftr xmlns:wpc="http://schemas.microsoft.com/office/word/2010/wordprocessingCanvas" xmlns:cx="http://schemas.microsoft.com/office/drawing/2014/chartex" xmlns:cx1="http://schemas.microsoft.com/office/drawing/2015/9/8/chartex" xmlns:cx2="http://schemas.microsoft.com/office/drawing/2015/10/21/chartex" xmlns:cx3="http://schemas.microsoft.com/office/drawing/2016/5/9/chartex" xmlns:cx4="http://schemas.microsoft.com/office/drawing/2016/5/10/chartex" xmlns:cx5="http://schemas.microsoft.com/office/drawing/2016/5/11/chartex" xmlns:cx6="http://schemas.microsoft.com/office/drawing/2016/5/12/chartex" xmlns:cx7="http://schemas.microsoft.com/office/drawing/2016/5/13/chartex" xmlns:cx8="http://schemas.microsoft.com/office/drawing/2016/5/14/chartex" xmlns:mc="http://schemas.openxmlformats.org/markup-compatibility/2006" xmlns:aink="http://schemas.microsoft.com/office/drawing/2016/ink" xmlns:am3d="http://schemas.microsoft.com/office/drawing/2017/model3d" xmlns:o="urn:schemas-microsoft-com:office:office" xmlns:r="http://schemas.openxmlformats.org/officeDocument/2006/relationships" xmlns:m="http://schemas.openxmlformats.org/officeDocument/2006/math" xmlns:v="urn:schemas-microsoft-com:vml" xmlns:wp14="http://schemas.microsoft.com/office/word/2010/wordprocessingDrawing" xmlns:wp="http://schemas.openxmlformats.org/drawingml/2006/wordprocessingDrawing" xmlns:w10="urn:schemas-microsoft-com:office:word" xmlns:w="http://schemas.openxmlformats.org/wordprocessingml/2006/main" xmlns:w14="http://schemas.microsoft.com/office/word/2010/wordml" xmlns:w15="http://schemas.microsoft.com/office/word/2012/wordml" xmlns:w16cid="http://schemas.microsoft.com/office/word/2016/wordml/cid" xmlns:w16se="http://schemas.microsoft.com/office/word/2015/wordml/symex" xmlns:wpg="http://schemas.microsoft.com/office/word/2010/wordprocessingGroup" xmlns:wpi="http://schemas.microsoft.com/office/word/2010/wordprocessingInk" xmlns:wne="http://schemas.microsoft.com/office/word/2006/wordml" xmlns:wps="http://schemas.microsoft.com/office/word/2010/wordprocessingShape" mc:Ignorable="w14 w15 w16se w16cid wp14">
   <w:p>
     <w:pPr>
       <w:pStyle w:val="Strang"/>
@@ -53956,7 +54297,7 @@
 </file>
 
 <file path=word/footnotes.xml><?xml version="1.0" encoding="utf-8"?>
-<w:footnotes xmlns:wpc="http://schemas.microsoft.com/office/word/2010/wordprocessingCanvas" xmlns:mc="http://schemas.openxmlformats.org/markup-compatibility/2006" xmlns:o="urn:schemas-microsoft-com:office:office" xmlns:r="http://schemas.openxmlformats.org/officeDocument/2006/relationships" xmlns:m="http://schemas.openxmlformats.org/officeDocument/2006/math" xmlns:v="urn:schemas-microsoft-com:vml" xmlns:wp14="http://schemas.microsoft.com/office/word/2010/wordprocessingDrawing" xmlns:wp="http://schemas.openxmlformats.org/drawingml/2006/wordprocessingDrawing" xmlns:w10="urn:schemas-microsoft-com:office:word" xmlns:w="http://schemas.openxmlformats.org/wordprocessingml/2006/main" xmlns:w14="http://schemas.microsoft.com/office/word/2010/wordml" xmlns:w15="http://schemas.microsoft.com/office/word/2012/wordml" xmlns:wpg="http://schemas.microsoft.com/office/word/2010/wordprocessingGroup" xmlns:wpi="http://schemas.microsoft.com/office/word/2010/wordprocessingInk" xmlns:wne="http://schemas.microsoft.com/office/word/2006/wordml" xmlns:wps="http://schemas.microsoft.com/office/word/2010/wordprocessingShape" mc:Ignorable="w14 w15 wp14">
+<w:footnotes xmlns:wpc="http://schemas.microsoft.com/office/word/2010/wordprocessingCanvas" xmlns:cx="http://schemas.microsoft.com/office/drawing/2014/chartex" xmlns:cx1="http://schemas.microsoft.com/office/drawing/2015/9/8/chartex" xmlns:cx2="http://schemas.microsoft.com/office/drawing/2015/10/21/chartex" xmlns:cx3="http://schemas.microsoft.com/office/drawing/2016/5/9/chartex" xmlns:cx4="http://schemas.microsoft.com/office/drawing/2016/5/10/chartex" xmlns:cx5="http://schemas.microsoft.com/office/drawing/2016/5/11/chartex" xmlns:cx6="http://schemas.microsoft.com/office/drawing/2016/5/12/chartex" xmlns:cx7="http://schemas.microsoft.com/office/drawing/2016/5/13/chartex" xmlns:cx8="http://schemas.microsoft.com/office/drawing/2016/5/14/chartex" xmlns:mc="http://schemas.openxmlformats.org/markup-compatibility/2006" xmlns:aink="http://schemas.microsoft.com/office/drawing/2016/ink" xmlns:am3d="http://schemas.microsoft.com/office/drawing/2017/model3d" xmlns:o="urn:schemas-microsoft-com:office:office" xmlns:r="http://schemas.openxmlformats.org/officeDocument/2006/relationships" xmlns:m="http://schemas.openxmlformats.org/officeDocument/2006/math" xmlns:v="urn:schemas-microsoft-com:vml" xmlns:wp14="http://schemas.microsoft.com/office/word/2010/wordprocessingDrawing" xmlns:wp="http://schemas.openxmlformats.org/drawingml/2006/wordprocessingDrawing" xmlns:w10="urn:schemas-microsoft-com:office:word" xmlns:w="http://schemas.openxmlformats.org/wordprocessingml/2006/main" xmlns:w14="http://schemas.microsoft.com/office/word/2010/wordml" xmlns:w15="http://schemas.microsoft.com/office/word/2012/wordml" xmlns:w16cid="http://schemas.microsoft.com/office/word/2016/wordml/cid" xmlns:w16se="http://schemas.microsoft.com/office/word/2015/wordml/symex" xmlns:wpg="http://schemas.microsoft.com/office/word/2010/wordprocessingGroup" xmlns:wpi="http://schemas.microsoft.com/office/word/2010/wordprocessingInk" xmlns:wne="http://schemas.microsoft.com/office/word/2006/wordml" xmlns:wps="http://schemas.microsoft.com/office/word/2010/wordprocessingShape" mc:Ignorable="w14 w15 w16se w16cid wp14">
   <w:footnote w:type="separator" w:id="-1">
     <w:p>
       <w:pPr>
@@ -53981,7 +54322,7 @@
 </file>
 
 <file path=word/numbering.xml><?xml version="1.0" encoding="utf-8"?>
-<w:numbering xmlns:wpc="http://schemas.microsoft.com/office/word/2010/wordprocessingCanvas" xmlns:mc="http://schemas.openxmlformats.org/markup-compatibility/2006" xmlns:o="urn:schemas-microsoft-com:office:office" xmlns:r="http://schemas.openxmlformats.org/officeDocument/2006/relationships" xmlns:m="http://schemas.openxmlformats.org/officeDocument/2006/math" xmlns:v="urn:schemas-microsoft-com:vml" xmlns:wp14="http://schemas.microsoft.com/office/word/2010/wordprocessingDrawing" xmlns:wp="http://schemas.openxmlformats.org/drawingml/2006/wordprocessingDrawing" xmlns:w10="urn:schemas-microsoft-com:office:word" xmlns:w="http://schemas.openxmlformats.org/wordprocessingml/2006/main" xmlns:w14="http://schemas.microsoft.com/office/word/2010/wordml" xmlns:w15="http://schemas.microsoft.com/office/word/2012/wordml" xmlns:wpg="http://schemas.microsoft.com/office/word/2010/wordprocessingGroup" xmlns:wpi="http://schemas.microsoft.com/office/word/2010/wordprocessingInk" xmlns:wne="http://schemas.microsoft.com/office/word/2006/wordml" xmlns:wps="http://schemas.microsoft.com/office/word/2010/wordprocessingShape" mc:Ignorable="w14 w15 wp14">
+<w:numbering xmlns:wpc="http://schemas.microsoft.com/office/word/2010/wordprocessingCanvas" xmlns:cx="http://schemas.microsoft.com/office/drawing/2014/chartex" xmlns:cx1="http://schemas.microsoft.com/office/drawing/2015/9/8/chartex" xmlns:cx2="http://schemas.microsoft.com/office/drawing/2015/10/21/chartex" xmlns:cx3="http://schemas.microsoft.com/office/drawing/2016/5/9/chartex" xmlns:cx4="http://schemas.microsoft.com/office/drawing/2016/5/10/chartex" xmlns:cx5="http://schemas.microsoft.com/office/drawing/2016/5/11/chartex" xmlns:cx6="http://schemas.microsoft.com/office/drawing/2016/5/12/chartex" xmlns:cx7="http://schemas.microsoft.com/office/drawing/2016/5/13/chartex" xmlns:cx8="http://schemas.microsoft.com/office/drawing/2016/5/14/chartex" xmlns:mc="http://schemas.openxmlformats.org/markup-compatibility/2006" xmlns:aink="http://schemas.microsoft.com/office/drawing/2016/ink" xmlns:am3d="http://schemas.microsoft.com/office/drawing/2017/model3d" xmlns:o="urn:schemas-microsoft-com:office:office" xmlns:r="http://schemas.openxmlformats.org/officeDocument/2006/relationships" xmlns:m="http://schemas.openxmlformats.org/officeDocument/2006/math" xmlns:v="urn:schemas-microsoft-com:vml" xmlns:wp14="http://schemas.microsoft.com/office/word/2010/wordprocessingDrawing" xmlns:wp="http://schemas.openxmlformats.org/drawingml/2006/wordprocessingDrawing" xmlns:w10="urn:schemas-microsoft-com:office:word" xmlns:w="http://schemas.openxmlformats.org/wordprocessingml/2006/main" xmlns:w14="http://schemas.microsoft.com/office/word/2010/wordml" xmlns:w15="http://schemas.microsoft.com/office/word/2012/wordml" xmlns:w16cid="http://schemas.microsoft.com/office/word/2016/wordml/cid" xmlns:w16se="http://schemas.microsoft.com/office/word/2015/wordml/symex" xmlns:wpg="http://schemas.microsoft.com/office/word/2010/wordprocessingGroup" xmlns:wpi="http://schemas.microsoft.com/office/word/2010/wordprocessingInk" xmlns:wne="http://schemas.microsoft.com/office/word/2006/wordml" xmlns:wps="http://schemas.microsoft.com/office/word/2010/wordprocessingShape" mc:Ignorable="w14 w15 w16se w16cid wp14">
   <w:numPicBullet w:numPicBulletId="0">
     <w:pict>
       <v:shapetype id="_x0000_t75" coordsize="21600,21600" o:spt="75" o:preferrelative="t" path="m@4@5l@4@11@9@11@9@5xe" filled="f" stroked="f">
@@ -54003,7 +54344,7 @@
         <v:path o:extrusionok="f" gradientshapeok="t" o:connecttype="rect"/>
         <o:lock v:ext="edit" aspectratio="t"/>
       </v:shapetype>
-      <v:shape id="_x0000_i1075" type="#_x0000_t75" style="width:13.35pt;height:13.35pt;visibility:visible;mso-wrap-style:square" o:bullet="t">
+      <v:shape id="_x0000_i1046" type="#_x0000_t75" style="width:13.3pt;height:13.3pt;visibility:visible;mso-wrap-style:square" o:bullet="t">
         <v:imagedata r:id="rId1" o:title="" croptop="-12485f" cropbottom="12485f"/>
       </v:shape>
     </w:pict>
@@ -59634,7 +59975,7 @@
 </file>
 
 <file path=word/styles.xml><?xml version="1.0" encoding="utf-8"?>
-<w:styles xmlns:mc="http://schemas.openxmlformats.org/markup-compatibility/2006" xmlns:r="http://schemas.openxmlformats.org/officeDocument/2006/relationships" xmlns:w="http://schemas.openxmlformats.org/wordprocessingml/2006/main" xmlns:w14="http://schemas.microsoft.com/office/word/2010/wordml" xmlns:w15="http://schemas.microsoft.com/office/word/2012/wordml" mc:Ignorable="w14 w15">
+<w:styles xmlns:mc="http://schemas.openxmlformats.org/markup-compatibility/2006" xmlns:r="http://schemas.openxmlformats.org/officeDocument/2006/relationships" xmlns:w="http://schemas.openxmlformats.org/wordprocessingml/2006/main" xmlns:w14="http://schemas.microsoft.com/office/word/2010/wordml" xmlns:w15="http://schemas.microsoft.com/office/word/2012/wordml" xmlns:w16cid="http://schemas.microsoft.com/office/word/2016/wordml/cid" xmlns:w16se="http://schemas.microsoft.com/office/word/2015/wordml/symex" mc:Ignorable="w14 w15 w16se w16cid">
   <w:docDefaults>
     <w:rPrDefault>
       <w:rPr>
@@ -59650,7 +59991,7 @@
       </w:pPr>
     </w:pPrDefault>
   </w:docDefaults>
-  <w:latentStyles w:defLockedState="0" w:defUIPriority="99" w:defSemiHidden="0" w:defUnhideWhenUsed="0" w:defQFormat="0" w:count="371">
+  <w:latentStyles w:defLockedState="0" w:defUIPriority="99" w:defSemiHidden="0" w:defUnhideWhenUsed="0" w:defQFormat="0" w:count="375">
     <w:lsdException w:name="Normal" w:uiPriority="0" w:qFormat="1"/>
     <w:lsdException w:name="heading 1" w:uiPriority="9" w:qFormat="1"/>
     <w:lsdException w:name="heading 2" w:semiHidden="1" w:uiPriority="9" w:unhideWhenUsed="1" w:qFormat="1"/>
@@ -59756,7 +60097,6 @@
     <w:lsdException w:name="HTML Sample" w:semiHidden="1" w:unhideWhenUsed="1"/>
     <w:lsdException w:name="HTML Typewriter" w:semiHidden="1" w:unhideWhenUsed="1"/>
     <w:lsdException w:name="HTML Variable" w:semiHidden="1" w:unhideWhenUsed="1"/>
-    <w:lsdException w:name="Normal Table" w:semiHidden="1" w:unhideWhenUsed="1"/>
     <w:lsdException w:name="annotation subject" w:semiHidden="1" w:unhideWhenUsed="1"/>
     <w:lsdException w:name="No List" w:semiHidden="1" w:unhideWhenUsed="1"/>
     <w:lsdException w:name="Outline List 1" w:semiHidden="1" w:unhideWhenUsed="1"/>
@@ -59800,10 +60140,8 @@
     <w:lsdException w:name="Table Elegant" w:semiHidden="1" w:unhideWhenUsed="1"/>
     <w:lsdException w:name="Table Professional" w:semiHidden="1" w:unhideWhenUsed="1"/>
     <w:lsdException w:name="Table Subtle 1" w:semiHidden="1" w:unhideWhenUsed="1"/>
-    <w:lsdException w:name="Table Subtle 2" w:semiHidden="1" w:unhideWhenUsed="1"/>
     <w:lsdException w:name="Table Web 1" w:semiHidden="1" w:unhideWhenUsed="1"/>
     <w:lsdException w:name="Table Web 2" w:semiHidden="1" w:unhideWhenUsed="1"/>
-    <w:lsdException w:name="Table Web 3" w:semiHidden="1" w:unhideWhenUsed="1"/>
     <w:lsdException w:name="Balloon Text" w:semiHidden="1" w:unhideWhenUsed="1"/>
     <w:lsdException w:name="Table Grid" w:uiPriority="59"/>
     <w:lsdException w:name="Table Theme" w:semiHidden="1" w:unhideWhenUsed="1"/>
@@ -60022,6 +60360,10 @@
     <w:lsdException w:name="List Table 5 Dark Accent 6" w:uiPriority="50"/>
     <w:lsdException w:name="List Table 6 Colorful Accent 6" w:uiPriority="51"/>
     <w:lsdException w:name="List Table 7 Colorful Accent 6" w:uiPriority="52"/>
+    <w:lsdException w:name="Mention" w:semiHidden="1" w:unhideWhenUsed="1"/>
+    <w:lsdException w:name="Smart Hyperlink" w:semiHidden="1" w:unhideWhenUsed="1"/>
+    <w:lsdException w:name="Hashtag" w:semiHidden="1" w:unhideWhenUsed="1"/>
+    <w:lsdException w:name="Unresolved Mention" w:semiHidden="1" w:unhideWhenUsed="1"/>
   </w:latentStyles>
   <w:style w:type="paragraph" w:default="1" w:styleId="Normal">
     <w:name w:val="Normal"/>
@@ -61257,7 +61599,7 @@
 </file>
 
 <file path=customXml/itemProps1.xml><?xml version="1.0" encoding="utf-8"?>
-<ds:datastoreItem xmlns:ds="http://schemas.openxmlformats.org/officeDocument/2006/customXml" ds:itemID="{02ADFE0D-A435-4D57-9EE9-50603B7DBBA0}">
+<ds:datastoreItem xmlns:ds="http://schemas.openxmlformats.org/officeDocument/2006/customXml" ds:itemID="{B1AAA868-ABF0-43B6-AE9C-9EE219DAA74C}">
   <ds:schemaRefs>
     <ds:schemaRef ds:uri="http://schemas.openxmlformats.org/officeDocument/2006/bibliography"/>
   </ds:schemaRefs>

--- a/BaoCaoBTL.docx
+++ b/BaoCaoBTL.docx
@@ -1601,8 +1601,8 @@
         <w:t>MỤC LỤC</w:t>
       </w:r>
     </w:p>
-    <w:bookmarkStart w:id="0" w:name="_Toc68091469" w:displacedByCustomXml="next"/>
-    <w:bookmarkStart w:id="1" w:name="_Toc388692052" w:displacedByCustomXml="next"/>
+    <w:bookmarkStart w:id="0" w:name="_Toc388692052" w:displacedByCustomXml="next"/>
+    <w:bookmarkStart w:id="1" w:name="_Toc68091469" w:displacedByCustomXml="next"/>
     <w:sdt>
       <w:sdtPr>
         <w:rPr>
@@ -4223,9 +4223,9 @@
         </w:rPr>
         <w:fldChar w:fldCharType="separate"/>
       </w:r>
-      <w:bookmarkStart w:id="12" w:name="_Toc68098803"/>
+      <w:bookmarkStart w:id="12" w:name="_Toc143587131"/>
       <w:bookmarkStart w:id="13" w:name="_Toc69215824"/>
-      <w:bookmarkStart w:id="14" w:name="_Toc143587131"/>
+      <w:bookmarkStart w:id="14" w:name="_Toc68098803"/>
       <w:r>
         <w:rPr>
           <w:rStyle w:val="Hyperlink"/>
@@ -5488,10 +5488,10 @@
           <w:noProof/>
         </w:rPr>
         <w:drawing>
-          <wp:inline distT="0" distB="0" distL="0" distR="0" wp14:anchorId="52C7ADE5" wp14:editId="3C5C2E1E">
-            <wp:extent cx="5579745" cy="3397250"/>
-            <wp:effectExtent l="0" t="0" r="1905" b="0"/>
-            <wp:docPr id="118" name="Picture 118" descr="C:\Users\TRANTH~1\AppData\Local\Temp\ksohtml39316\wps1.png"/>
+          <wp:inline distT="0" distB="0" distL="0" distR="0" wp14:anchorId="0BEC4B01" wp14:editId="3E032D3E">
+            <wp:extent cx="5410200" cy="2784231"/>
+            <wp:effectExtent l="0" t="0" r="0" b="0"/>
+            <wp:docPr id="104" name="Picture 104" descr="D:\Thiết kế UML\UML\UML_Doc\Image_UC\Quản lý nhân viên Use Case Diagram.jpg"/>
             <wp:cNvGraphicFramePr>
               <a:graphicFrameLocks xmlns:a="http://schemas.openxmlformats.org/drawingml/2006/main" noChangeAspect="1"/>
             </wp:cNvGraphicFramePr>
@@ -5499,7 +5499,7 @@
               <a:graphicData uri="http://schemas.openxmlformats.org/drawingml/2006/picture">
                 <pic:pic xmlns:pic="http://schemas.openxmlformats.org/drawingml/2006/picture">
                   <pic:nvPicPr>
-                    <pic:cNvPr id="0" name="Picture 15" descr="C:\Users\TRANTH~1\AppData\Local\Temp\ksohtml39316\wps1.png"/>
+                    <pic:cNvPr id="0" name="Picture 20" descr="D:\Thiết kế UML\UML\UML_Doc\Image_UC\Quản lý nhân viên Use Case Diagram.jpg"/>
                     <pic:cNvPicPr>
                       <a:picLocks noChangeAspect="1" noChangeArrowheads="1"/>
                     </pic:cNvPicPr>
@@ -5520,7 +5520,7 @@
                   <pic:spPr bwMode="auto">
                     <a:xfrm>
                       <a:off x="0" y="0"/>
-                      <a:ext cx="5579745" cy="3397250"/>
+                      <a:ext cx="5418158" cy="2788327"/>
                     </a:xfrm>
                     <a:prstGeom prst="rect">
                       <a:avLst/>
@@ -5555,7 +5555,7 @@
     </w:p>
     <w:p>
       <w:r>
-        <w:t>Hình 2-8 thể hiện biểu đồ phân rã của use case Quản lý nhân viên, gồm các use case phân rã là: Hiển thị thông tin nhân viên, Thêm thông tin nhân viên, Sửa thông tin nhân viên, Xóa thông tin nhân viên, Tìm kiếm thông tin nhân viên</w:t>
+        <w:t>Hình 2-8 thể hiện biểu đồ phân rã của use case Quản lý nhân viên, gồm các use case phân rã là: Hiển thị thông tin nhân viên, Thêm thông tin nhân viên, Sửa thông tin nhân viên, Tìm kiếm thông tin nhân viên</w:t>
       </w:r>
     </w:p>
     <w:p>
@@ -5671,10 +5671,10 @@
           <w:noProof/>
         </w:rPr>
         <w:drawing>
-          <wp:inline distT="0" distB="0" distL="0" distR="0" wp14:anchorId="7868B4B2" wp14:editId="0A4A0FF5">
-            <wp:extent cx="5562600" cy="3022600"/>
-            <wp:effectExtent l="0" t="0" r="0" b="6350"/>
-            <wp:docPr id="116" name="Picture 116" descr="C:\Users\TRANTH~1\AppData\Local\Temp\ksohtml39316\wps3.png"/>
+          <wp:inline distT="0" distB="0" distL="0" distR="0" wp14:anchorId="66406354" wp14:editId="3DF3BD28">
+            <wp:extent cx="5087620" cy="2713892"/>
+            <wp:effectExtent l="0" t="0" r="0" b="0"/>
+            <wp:docPr id="105" name="Picture 105" descr="D:\Thiết kế UML\UML\UML_Doc\Image_UC\Đăng nhập.jpg"/>
             <wp:cNvGraphicFramePr>
               <a:graphicFrameLocks xmlns:a="http://schemas.openxmlformats.org/drawingml/2006/main" noChangeAspect="1"/>
             </wp:cNvGraphicFramePr>
@@ -5682,7 +5682,7 @@
               <a:graphicData uri="http://schemas.openxmlformats.org/drawingml/2006/picture">
                 <pic:pic xmlns:pic="http://schemas.openxmlformats.org/drawingml/2006/picture">
                   <pic:nvPicPr>
-                    <pic:cNvPr id="0" name="Picture 17" descr="C:\Users\TRANTH~1\AppData\Local\Temp\ksohtml39316\wps3.png"/>
+                    <pic:cNvPr id="0" name="Picture 21" descr="D:\Thiết kế UML\UML\UML_Doc\Image_UC\Đăng nhập.jpg"/>
                     <pic:cNvPicPr>
                       <a:picLocks noChangeAspect="1" noChangeArrowheads="1"/>
                     </pic:cNvPicPr>
@@ -5703,7 +5703,7 @@
                   <pic:spPr bwMode="auto">
                     <a:xfrm>
                       <a:off x="0" y="0"/>
-                      <a:ext cx="5562600" cy="3022600"/>
+                      <a:ext cx="5100359" cy="2720687"/>
                     </a:xfrm>
                     <a:prstGeom prst="rect">
                       <a:avLst/>
@@ -5738,7 +5738,13 @@
     </w:p>
     <w:p>
       <w:r>
-        <w:t>Hình 2-10 thể hiện biểu đồ phân rã của use case Đăng nhập, gồm các use case phân rã là: Hiển thị thông tin Đăng nhập, Đổi mật khẩu, Đăng ký</w:t>
+        <w:t xml:space="preserve">Hình 2-10 thể hiện biểu đồ phân rã của use case Đăng nhập, gồm các use case phân rã là: Hiển thị thông tin Đăng nhập, </w:t>
+      </w:r>
+      <w:r>
+        <w:t xml:space="preserve">Khôi phục </w:t>
+      </w:r>
+      <w:r>
+        <w:t>mật khẩu, Đăng ký</w:t>
       </w:r>
       <w:bookmarkStart w:id="19" w:name="_Toc143587137"/>
     </w:p>
@@ -5753,6 +5759,7 @@
           <w:color w:val="auto"/>
           <w:u w:val="none"/>
         </w:rPr>
+        <w:lastRenderedPageBreak/>
         <w:t>Biểu đồ lớp thực thể</w:t>
       </w:r>
       <w:bookmarkEnd w:id="19"/>
@@ -6617,7 +6624,6 @@
                 <w:b/>
                 <w:szCs w:val="26"/>
               </w:rPr>
-              <w:lastRenderedPageBreak/>
               <w:t>7</w:t>
             </w:r>
           </w:p>
@@ -6712,6 +6718,7 @@
                 <w:szCs w:val="26"/>
                 <w:lang w:val="vi-VN"/>
               </w:rPr>
+              <w:lastRenderedPageBreak/>
               <w:t>7</w:t>
             </w:r>
           </w:p>
@@ -9068,7 +9075,6 @@
                 <w:b/>
                 <w:szCs w:val="26"/>
               </w:rPr>
-              <w:lastRenderedPageBreak/>
               <w:t>4</w:t>
             </w:r>
           </w:p>
@@ -9234,6 +9240,7 @@
         <w:pStyle w:val="Heading4"/>
       </w:pPr>
       <w:r>
+        <w:lastRenderedPageBreak/>
         <w:t>Lớp HoaDonBan</w:t>
       </w:r>
     </w:p>
@@ -11399,7 +11406,6 @@
         <w:outlineLvl w:val="0"/>
       </w:pPr>
       <w:r>
-        <w:lastRenderedPageBreak/>
         <w:t xml:space="preserve">Bảng </w:t>
       </w:r>
       <w:r>
@@ -11484,6 +11490,7 @@
                 <w:b/>
                 <w:szCs w:val="26"/>
               </w:rPr>
+              <w:lastRenderedPageBreak/>
               <w:t>STT</w:t>
             </w:r>
           </w:p>
@@ -51461,6 +51468,63 @@
         <w:t>Biểu đồ phân tích của use case quản lý nhân viên gồm các lớp: lớp boundary frm_QLDanhMuc, lớp control Ctrl_QLDanhMuc và một lớp thực thể DanhMuc.</w:t>
       </w:r>
     </w:p>
+    <w:p/>
+    <w:p>
+      <w:r>
+        <w:rPr>
+          <w:noProof/>
+        </w:rPr>
+        <w:lastRenderedPageBreak/>
+        <w:drawing>
+          <wp:inline distT="0" distB="0" distL="0" distR="0" wp14:anchorId="24240EF2" wp14:editId="0957B7E4">
+            <wp:extent cx="4953000" cy="1998980"/>
+            <wp:effectExtent l="0" t="0" r="0" b="1270"/>
+            <wp:docPr id="1" name="Picture 1" descr="D:\Thiết kế UML\UML\UML_Doc\VOPC\Quản lý Nhân viên.jpg"/>
+            <wp:cNvGraphicFramePr>
+              <a:graphicFrameLocks xmlns:a="http://schemas.openxmlformats.org/drawingml/2006/main" noChangeAspect="1"/>
+            </wp:cNvGraphicFramePr>
+            <a:graphic xmlns:a="http://schemas.openxmlformats.org/drawingml/2006/main">
+              <a:graphicData uri="http://schemas.openxmlformats.org/drawingml/2006/picture">
+                <pic:pic xmlns:pic="http://schemas.openxmlformats.org/drawingml/2006/picture">
+                  <pic:nvPicPr>
+                    <pic:cNvPr id="0" name="Picture 3" descr="D:\Thiết kế UML\UML\UML_Doc\VOPC\Quản lý Nhân viên.jpg"/>
+                    <pic:cNvPicPr>
+                      <a:picLocks noChangeAspect="1" noChangeArrowheads="1"/>
+                    </pic:cNvPicPr>
+                  </pic:nvPicPr>
+                  <pic:blipFill>
+                    <a:blip r:embed="rId28">
+                      <a:extLst>
+                        <a:ext uri="{28A0092B-C50C-407E-A947-70E740481C1C}">
+                          <a14:useLocalDpi xmlns:a14="http://schemas.microsoft.com/office/drawing/2010/main" val="0"/>
+                        </a:ext>
+                      </a:extLst>
+                    </a:blip>
+                    <a:srcRect/>
+                    <a:stretch>
+                      <a:fillRect/>
+                    </a:stretch>
+                  </pic:blipFill>
+                  <pic:spPr bwMode="auto">
+                    <a:xfrm>
+                      <a:off x="0" y="0"/>
+                      <a:ext cx="4953000" cy="1998980"/>
+                    </a:xfrm>
+                    <a:prstGeom prst="rect">
+                      <a:avLst/>
+                    </a:prstGeom>
+                    <a:noFill/>
+                    <a:ln>
+                      <a:noFill/>
+                    </a:ln>
+                  </pic:spPr>
+                </pic:pic>
+              </a:graphicData>
+            </a:graphic>
+          </wp:inline>
+        </w:drawing>
+      </w:r>
+    </w:p>
     <w:p>
       <w:pPr>
         <w:pStyle w:val="ListParagraph"/>
@@ -51470,8 +51534,62 @@
         </w:numPr>
       </w:pPr>
       <w:r>
-        <w:lastRenderedPageBreak/>
         <w:t>Biểu đồ phân tích của use case quản lý nhà cung cấp gồm các lớp: lớp boundary frm_QLDanhMuc, lớp control Ctrl_QLDanhMuc và một lớp thực thể DanhMuc.</w:t>
+      </w:r>
+    </w:p>
+    <w:p>
+      <w:r>
+        <w:rPr>
+          <w:noProof/>
+        </w:rPr>
+        <w:drawing>
+          <wp:inline distT="0" distB="0" distL="0" distR="0" wp14:anchorId="5DC38029" wp14:editId="04514A46">
+            <wp:extent cx="4829810" cy="2162810"/>
+            <wp:effectExtent l="0" t="0" r="8890" b="8890"/>
+            <wp:docPr id="2" name="Picture 2" descr="D:\Thiết kế UML\UML\UML_Doc\VOPC\Quản lý Nhà cung cấp.jpg"/>
+            <wp:cNvGraphicFramePr>
+              <a:graphicFrameLocks xmlns:a="http://schemas.openxmlformats.org/drawingml/2006/main" noChangeAspect="1"/>
+            </wp:cNvGraphicFramePr>
+            <a:graphic xmlns:a="http://schemas.openxmlformats.org/drawingml/2006/main">
+              <a:graphicData uri="http://schemas.openxmlformats.org/drawingml/2006/picture">
+                <pic:pic xmlns:pic="http://schemas.openxmlformats.org/drawingml/2006/picture">
+                  <pic:nvPicPr>
+                    <pic:cNvPr id="0" name="Picture 4" descr="D:\Thiết kế UML\UML\UML_Doc\VOPC\Quản lý Nhà cung cấp.jpg"/>
+                    <pic:cNvPicPr>
+                      <a:picLocks noChangeAspect="1" noChangeArrowheads="1"/>
+                    </pic:cNvPicPr>
+                  </pic:nvPicPr>
+                  <pic:blipFill>
+                    <a:blip r:embed="rId29">
+                      <a:extLst>
+                        <a:ext uri="{28A0092B-C50C-407E-A947-70E740481C1C}">
+                          <a14:useLocalDpi xmlns:a14="http://schemas.microsoft.com/office/drawing/2010/main" val="0"/>
+                        </a:ext>
+                      </a:extLst>
+                    </a:blip>
+                    <a:srcRect/>
+                    <a:stretch>
+                      <a:fillRect/>
+                    </a:stretch>
+                  </pic:blipFill>
+                  <pic:spPr bwMode="auto">
+                    <a:xfrm>
+                      <a:off x="0" y="0"/>
+                      <a:ext cx="4829810" cy="2162810"/>
+                    </a:xfrm>
+                    <a:prstGeom prst="rect">
+                      <a:avLst/>
+                    </a:prstGeom>
+                    <a:noFill/>
+                    <a:ln>
+                      <a:noFill/>
+                    </a:ln>
+                  </pic:spPr>
+                </pic:pic>
+              </a:graphicData>
+            </a:graphic>
+          </wp:inline>
+        </w:drawing>
       </w:r>
     </w:p>
     <w:p>
@@ -51487,11 +51605,67 @@
       </w:r>
     </w:p>
     <w:p>
+      <w:r>
+        <w:rPr>
+          <w:noProof/>
+        </w:rPr>
+        <w:drawing>
+          <wp:inline distT="0" distB="0" distL="0" distR="0" wp14:anchorId="2CF10697" wp14:editId="046E6C0F">
+            <wp:extent cx="4970780" cy="2145030"/>
+            <wp:effectExtent l="0" t="0" r="1270" b="7620"/>
+            <wp:docPr id="110" name="Picture 110" descr="D:\Thiết kế UML\UML\UML_Doc\VOPC\Quản lý Đăng nhập.jpg"/>
+            <wp:cNvGraphicFramePr>
+              <a:graphicFrameLocks xmlns:a="http://schemas.openxmlformats.org/drawingml/2006/main" noChangeAspect="1"/>
+            </wp:cNvGraphicFramePr>
+            <a:graphic xmlns:a="http://schemas.openxmlformats.org/drawingml/2006/main">
+              <a:graphicData uri="http://schemas.openxmlformats.org/drawingml/2006/picture">
+                <pic:pic xmlns:pic="http://schemas.openxmlformats.org/drawingml/2006/picture">
+                  <pic:nvPicPr>
+                    <pic:cNvPr id="0" name="Picture 22" descr="D:\Thiết kế UML\UML\UML_Doc\VOPC\Quản lý Đăng nhập.jpg"/>
+                    <pic:cNvPicPr>
+                      <a:picLocks noChangeAspect="1" noChangeArrowheads="1"/>
+                    </pic:cNvPicPr>
+                  </pic:nvPicPr>
+                  <pic:blipFill>
+                    <a:blip r:embed="rId30">
+                      <a:extLst>
+                        <a:ext uri="{28A0092B-C50C-407E-A947-70E740481C1C}">
+                          <a14:useLocalDpi xmlns:a14="http://schemas.microsoft.com/office/drawing/2010/main" val="0"/>
+                        </a:ext>
+                      </a:extLst>
+                    </a:blip>
+                    <a:srcRect/>
+                    <a:stretch>
+                      <a:fillRect/>
+                    </a:stretch>
+                  </pic:blipFill>
+                  <pic:spPr bwMode="auto">
+                    <a:xfrm>
+                      <a:off x="0" y="0"/>
+                      <a:ext cx="4970780" cy="2145030"/>
+                    </a:xfrm>
+                    <a:prstGeom prst="rect">
+                      <a:avLst/>
+                    </a:prstGeom>
+                    <a:noFill/>
+                    <a:ln>
+                      <a:noFill/>
+                    </a:ln>
+                  </pic:spPr>
+                </pic:pic>
+              </a:graphicData>
+            </a:graphic>
+          </wp:inline>
+        </w:drawing>
+      </w:r>
+    </w:p>
+    <w:p>
       <w:pPr>
         <w:pStyle w:val="Heading2"/>
       </w:pPr>
       <w:bookmarkStart w:id="33" w:name="_Toc143587144"/>
       <w:r>
+        <w:lastRenderedPageBreak/>
         <w:t xml:space="preserve">Biểu đồ </w:t>
       </w:r>
       <w:r>
@@ -51547,7 +51721,7 @@
                     </pic:cNvPicPr>
                   </pic:nvPicPr>
                   <pic:blipFill>
-                    <a:blip r:embed="rId28">
+                    <a:blip r:embed="rId31">
                       <a:extLst>
                         <a:ext uri="{28A0092B-C50C-407E-A947-70E740481C1C}">
                           <a14:useLocalDpi xmlns:a14="http://schemas.microsoft.com/office/drawing/2010/main" val="0"/>
@@ -51648,7 +51822,7 @@
                     </pic:cNvPicPr>
                   </pic:nvPicPr>
                   <pic:blipFill>
-                    <a:blip r:embed="rId29">
+                    <a:blip r:embed="rId32">
                       <a:extLst>
                         <a:ext uri="{28A0092B-C50C-407E-A947-70E740481C1C}">
                           <a14:useLocalDpi xmlns:a14="http://schemas.microsoft.com/office/drawing/2010/main" val="0"/>
@@ -51780,7 +51954,7 @@
                     </pic:cNvPicPr>
                   </pic:nvPicPr>
                   <pic:blipFill>
-                    <a:blip r:embed="rId30">
+                    <a:blip r:embed="rId33">
                       <a:extLst>
                         <a:ext uri="{28A0092B-C50C-407E-A947-70E740481C1C}">
                           <a14:useLocalDpi xmlns:a14="http://schemas.microsoft.com/office/drawing/2010/main" val="0"/>
@@ -51838,6 +52012,54 @@
       </w:r>
     </w:p>
     <w:p>
+      <w:r>
+        <w:rPr>
+          <w:noProof/>
+        </w:rPr>
+        <w:drawing>
+          <wp:inline distT="0" distB="0" distL="0" distR="0" wp14:anchorId="55C77233" wp14:editId="0601E867">
+            <wp:extent cx="5057242" cy="2801816"/>
+            <wp:effectExtent l="0" t="0" r="0" b="0"/>
+            <wp:docPr id="15" name="Picture 15"/>
+            <wp:cNvGraphicFramePr>
+              <a:graphicFrameLocks xmlns:a="http://schemas.openxmlformats.org/drawingml/2006/main" noChangeAspect="1"/>
+            </wp:cNvGraphicFramePr>
+            <a:graphic xmlns:a="http://schemas.openxmlformats.org/drawingml/2006/main">
+              <a:graphicData uri="http://schemas.openxmlformats.org/drawingml/2006/picture">
+                <pic:pic xmlns:pic="http://schemas.openxmlformats.org/drawingml/2006/picture">
+                  <pic:nvPicPr>
+                    <pic:cNvPr id="15" name="Hiển thị ds danh mục.jpg"/>
+                    <pic:cNvPicPr/>
+                  </pic:nvPicPr>
+                  <pic:blipFill>
+                    <a:blip r:embed="rId34">
+                      <a:extLst>
+                        <a:ext uri="{28A0092B-C50C-407E-A947-70E740481C1C}">
+                          <a14:useLocalDpi xmlns:a14="http://schemas.microsoft.com/office/drawing/2010/main" val="0"/>
+                        </a:ext>
+                      </a:extLst>
+                    </a:blip>
+                    <a:stretch>
+                      <a:fillRect/>
+                    </a:stretch>
+                  </pic:blipFill>
+                  <pic:spPr>
+                    <a:xfrm>
+                      <a:off x="0" y="0"/>
+                      <a:ext cx="5089294" cy="2819573"/>
+                    </a:xfrm>
+                    <a:prstGeom prst="rect">
+                      <a:avLst/>
+                    </a:prstGeom>
+                  </pic:spPr>
+                </pic:pic>
+              </a:graphicData>
+            </a:graphic>
+          </wp:inline>
+        </w:drawing>
+      </w:r>
+    </w:p>
+    <w:p>
       <w:pPr>
         <w:pStyle w:val="ListParagraph"/>
         <w:numPr>
@@ -51850,6 +52072,54 @@
       </w:r>
     </w:p>
     <w:p>
+      <w:r>
+        <w:rPr>
+          <w:noProof/>
+        </w:rPr>
+        <w:drawing>
+          <wp:inline distT="0" distB="0" distL="0" distR="0" wp14:anchorId="3D7D6805" wp14:editId="27A3793F">
+            <wp:extent cx="5110843" cy="2426335"/>
+            <wp:effectExtent l="0" t="0" r="0" b="0"/>
+            <wp:docPr id="31" name="Picture 31"/>
+            <wp:cNvGraphicFramePr>
+              <a:graphicFrameLocks xmlns:a="http://schemas.openxmlformats.org/drawingml/2006/main" noChangeAspect="1"/>
+            </wp:cNvGraphicFramePr>
+            <a:graphic xmlns:a="http://schemas.openxmlformats.org/drawingml/2006/main">
+              <a:graphicData uri="http://schemas.openxmlformats.org/drawingml/2006/picture">
+                <pic:pic xmlns:pic="http://schemas.openxmlformats.org/drawingml/2006/picture">
+                  <pic:nvPicPr>
+                    <pic:cNvPr id="31" name="Thêm danh mục.jpg"/>
+                    <pic:cNvPicPr/>
+                  </pic:nvPicPr>
+                  <pic:blipFill>
+                    <a:blip r:embed="rId35">
+                      <a:extLst>
+                        <a:ext uri="{28A0092B-C50C-407E-A947-70E740481C1C}">
+                          <a14:useLocalDpi xmlns:a14="http://schemas.microsoft.com/office/drawing/2010/main" val="0"/>
+                        </a:ext>
+                      </a:extLst>
+                    </a:blip>
+                    <a:stretch>
+                      <a:fillRect/>
+                    </a:stretch>
+                  </pic:blipFill>
+                  <pic:spPr>
+                    <a:xfrm>
+                      <a:off x="0" y="0"/>
+                      <a:ext cx="5140971" cy="2440638"/>
+                    </a:xfrm>
+                    <a:prstGeom prst="rect">
+                      <a:avLst/>
+                    </a:prstGeom>
+                  </pic:spPr>
+                </pic:pic>
+              </a:graphicData>
+            </a:graphic>
+          </wp:inline>
+        </w:drawing>
+      </w:r>
+    </w:p>
+    <w:p>
       <w:pPr>
         <w:pStyle w:val="ListParagraph"/>
         <w:numPr>
@@ -51862,6 +52132,62 @@
       </w:r>
     </w:p>
     <w:p>
+      <w:r>
+        <w:rPr>
+          <w:noProof/>
+        </w:rPr>
+        <w:lastRenderedPageBreak/>
+        <w:drawing>
+          <wp:inline distT="0" distB="0" distL="0" distR="0" wp14:anchorId="3ECEB050" wp14:editId="4C4A691F">
+            <wp:extent cx="5127172" cy="2590800"/>
+            <wp:effectExtent l="0" t="0" r="0" b="0"/>
+            <wp:docPr id="39" name="Picture 39" descr="D:\Thiết kế UML\UML\UML_Doc\VOPC\Sửa danh mục.jpg"/>
+            <wp:cNvGraphicFramePr>
+              <a:graphicFrameLocks xmlns:a="http://schemas.openxmlformats.org/drawingml/2006/main" noChangeAspect="1"/>
+            </wp:cNvGraphicFramePr>
+            <a:graphic xmlns:a="http://schemas.openxmlformats.org/drawingml/2006/main">
+              <a:graphicData uri="http://schemas.openxmlformats.org/drawingml/2006/picture">
+                <pic:pic xmlns:pic="http://schemas.openxmlformats.org/drawingml/2006/picture">
+                  <pic:nvPicPr>
+                    <pic:cNvPr id="0" name="Picture 8" descr="D:\Thiết kế UML\UML\UML_Doc\VOPC\Sửa danh mục.jpg"/>
+                    <pic:cNvPicPr>
+                      <a:picLocks noChangeAspect="1" noChangeArrowheads="1"/>
+                    </pic:cNvPicPr>
+                  </pic:nvPicPr>
+                  <pic:blipFill>
+                    <a:blip r:embed="rId36">
+                      <a:extLst>
+                        <a:ext uri="{28A0092B-C50C-407E-A947-70E740481C1C}">
+                          <a14:useLocalDpi xmlns:a14="http://schemas.microsoft.com/office/drawing/2010/main" val="0"/>
+                        </a:ext>
+                      </a:extLst>
+                    </a:blip>
+                    <a:srcRect/>
+                    <a:stretch>
+                      <a:fillRect/>
+                    </a:stretch>
+                  </pic:blipFill>
+                  <pic:spPr bwMode="auto">
+                    <a:xfrm>
+                      <a:off x="0" y="0"/>
+                      <a:ext cx="5152928" cy="2603815"/>
+                    </a:xfrm>
+                    <a:prstGeom prst="rect">
+                      <a:avLst/>
+                    </a:prstGeom>
+                    <a:noFill/>
+                    <a:ln>
+                      <a:noFill/>
+                    </a:ln>
+                  </pic:spPr>
+                </pic:pic>
+              </a:graphicData>
+            </a:graphic>
+          </wp:inline>
+        </w:drawing>
+      </w:r>
+    </w:p>
+    <w:p>
       <w:pPr>
         <w:pStyle w:val="ListParagraph"/>
         <w:numPr>
@@ -51874,6 +52200,61 @@
       </w:r>
     </w:p>
     <w:p>
+      <w:r>
+        <w:rPr>
+          <w:noProof/>
+        </w:rPr>
+        <w:drawing>
+          <wp:inline distT="0" distB="0" distL="0" distR="0" wp14:anchorId="4E4DF75B" wp14:editId="25EAD7AC">
+            <wp:extent cx="5126990" cy="2607945"/>
+            <wp:effectExtent l="0" t="0" r="0" b="1905"/>
+            <wp:docPr id="35" name="Picture 35" descr="D:\Thiết kế UML\UML\UML_Doc\VOPC\Xoá danh mục.jpg"/>
+            <wp:cNvGraphicFramePr>
+              <a:graphicFrameLocks xmlns:a="http://schemas.openxmlformats.org/drawingml/2006/main" noChangeAspect="1"/>
+            </wp:cNvGraphicFramePr>
+            <a:graphic xmlns:a="http://schemas.openxmlformats.org/drawingml/2006/main">
+              <a:graphicData uri="http://schemas.openxmlformats.org/drawingml/2006/picture">
+                <pic:pic xmlns:pic="http://schemas.openxmlformats.org/drawingml/2006/picture">
+                  <pic:nvPicPr>
+                    <pic:cNvPr id="0" name="Picture 7" descr="D:\Thiết kế UML\UML\UML_Doc\VOPC\Xoá danh mục.jpg"/>
+                    <pic:cNvPicPr>
+                      <a:picLocks noChangeAspect="1" noChangeArrowheads="1"/>
+                    </pic:cNvPicPr>
+                  </pic:nvPicPr>
+                  <pic:blipFill>
+                    <a:blip r:embed="rId37">
+                      <a:extLst>
+                        <a:ext uri="{28A0092B-C50C-407E-A947-70E740481C1C}">
+                          <a14:useLocalDpi xmlns:a14="http://schemas.microsoft.com/office/drawing/2010/main" val="0"/>
+                        </a:ext>
+                      </a:extLst>
+                    </a:blip>
+                    <a:srcRect/>
+                    <a:stretch>
+                      <a:fillRect/>
+                    </a:stretch>
+                  </pic:blipFill>
+                  <pic:spPr bwMode="auto">
+                    <a:xfrm>
+                      <a:off x="0" y="0"/>
+                      <a:ext cx="5143510" cy="2616348"/>
+                    </a:xfrm>
+                    <a:prstGeom prst="rect">
+                      <a:avLst/>
+                    </a:prstGeom>
+                    <a:noFill/>
+                    <a:ln>
+                      <a:noFill/>
+                    </a:ln>
+                  </pic:spPr>
+                </pic:pic>
+              </a:graphicData>
+            </a:graphic>
+          </wp:inline>
+        </w:drawing>
+      </w:r>
+    </w:p>
+    <w:p>
       <w:pPr>
         <w:pStyle w:val="ListParagraph"/>
         <w:numPr>
@@ -51886,6 +52267,61 @@
       </w:r>
     </w:p>
     <w:p>
+      <w:r>
+        <w:rPr>
+          <w:noProof/>
+        </w:rPr>
+        <w:drawing>
+          <wp:inline distT="0" distB="0" distL="0" distR="0" wp14:anchorId="0ABC6D54" wp14:editId="27251C81">
+            <wp:extent cx="5170715" cy="2606675"/>
+            <wp:effectExtent l="0" t="0" r="0" b="3175"/>
+            <wp:docPr id="45" name="Picture 45" descr="D:\Thiết kế UML\UML\UML_Doc\VOPC\Tìm kiếm danh mục.jpg"/>
+            <wp:cNvGraphicFramePr>
+              <a:graphicFrameLocks xmlns:a="http://schemas.openxmlformats.org/drawingml/2006/main" noChangeAspect="1"/>
+            </wp:cNvGraphicFramePr>
+            <a:graphic xmlns:a="http://schemas.openxmlformats.org/drawingml/2006/main">
+              <a:graphicData uri="http://schemas.openxmlformats.org/drawingml/2006/picture">
+                <pic:pic xmlns:pic="http://schemas.openxmlformats.org/drawingml/2006/picture">
+                  <pic:nvPicPr>
+                    <pic:cNvPr id="0" name="Picture 9" descr="D:\Thiết kế UML\UML\UML_Doc\VOPC\Tìm kiếm danh mục.jpg"/>
+                    <pic:cNvPicPr>
+                      <a:picLocks noChangeAspect="1" noChangeArrowheads="1"/>
+                    </pic:cNvPicPr>
+                  </pic:nvPicPr>
+                  <pic:blipFill>
+                    <a:blip r:embed="rId38">
+                      <a:extLst>
+                        <a:ext uri="{28A0092B-C50C-407E-A947-70E740481C1C}">
+                          <a14:useLocalDpi xmlns:a14="http://schemas.microsoft.com/office/drawing/2010/main" val="0"/>
+                        </a:ext>
+                      </a:extLst>
+                    </a:blip>
+                    <a:srcRect/>
+                    <a:stretch>
+                      <a:fillRect/>
+                    </a:stretch>
+                  </pic:blipFill>
+                  <pic:spPr bwMode="auto">
+                    <a:xfrm>
+                      <a:off x="0" y="0"/>
+                      <a:ext cx="5187697" cy="2615236"/>
+                    </a:xfrm>
+                    <a:prstGeom prst="rect">
+                      <a:avLst/>
+                    </a:prstGeom>
+                    <a:noFill/>
+                    <a:ln>
+                      <a:noFill/>
+                    </a:ln>
+                  </pic:spPr>
+                </pic:pic>
+              </a:graphicData>
+            </a:graphic>
+          </wp:inline>
+        </w:drawing>
+      </w:r>
+    </w:p>
+    <w:p>
       <w:pPr>
         <w:pStyle w:val="ListParagraph"/>
         <w:numPr>
@@ -51895,10 +52331,8 @@
       </w:pPr>
       <w:bookmarkStart w:id="37" w:name="_Toc143587148"/>
       <w:r>
-        <w:t>Biểu đồ lớp thiết kế use case Quả</w:t>
-      </w:r>
-      <w:r>
-        <w:t>n lý sản phẩm</w:t>
+        <w:lastRenderedPageBreak/>
+        <w:t>Biểu đồ lớp thiết kế use case Quản lý sản phẩm</w:t>
       </w:r>
     </w:p>
     <w:p>
@@ -51914,6 +52348,61 @@
       </w:r>
     </w:p>
     <w:p>
+      <w:r>
+        <w:rPr>
+          <w:noProof/>
+        </w:rPr>
+        <w:drawing>
+          <wp:inline distT="0" distB="0" distL="0" distR="0" wp14:anchorId="0D65211C" wp14:editId="148D22FE">
+            <wp:extent cx="5110480" cy="2481943"/>
+            <wp:effectExtent l="0" t="0" r="0" b="0"/>
+            <wp:docPr id="102" name="Picture 102" descr="D:\Thiết kế UML\UML\UML_Doc\VOPC\Hiển thị danh sách sản phẩm Class Diagram.jpg"/>
+            <wp:cNvGraphicFramePr>
+              <a:graphicFrameLocks xmlns:a="http://schemas.openxmlformats.org/drawingml/2006/main" noChangeAspect="1"/>
+            </wp:cNvGraphicFramePr>
+            <a:graphic xmlns:a="http://schemas.openxmlformats.org/drawingml/2006/main">
+              <a:graphicData uri="http://schemas.openxmlformats.org/drawingml/2006/picture">
+                <pic:pic xmlns:pic="http://schemas.openxmlformats.org/drawingml/2006/picture">
+                  <pic:nvPicPr>
+                    <pic:cNvPr id="0" name="Picture 11" descr="D:\Thiết kế UML\UML\UML_Doc\VOPC\Hiển thị danh sách sản phẩm Class Diagram.jpg"/>
+                    <pic:cNvPicPr>
+                      <a:picLocks noChangeAspect="1" noChangeArrowheads="1"/>
+                    </pic:cNvPicPr>
+                  </pic:nvPicPr>
+                  <pic:blipFill>
+                    <a:blip r:embed="rId39">
+                      <a:extLst>
+                        <a:ext uri="{28A0092B-C50C-407E-A947-70E740481C1C}">
+                          <a14:useLocalDpi xmlns:a14="http://schemas.microsoft.com/office/drawing/2010/main" val="0"/>
+                        </a:ext>
+                      </a:extLst>
+                    </a:blip>
+                    <a:srcRect/>
+                    <a:stretch>
+                      <a:fillRect/>
+                    </a:stretch>
+                  </pic:blipFill>
+                  <pic:spPr bwMode="auto">
+                    <a:xfrm>
+                      <a:off x="0" y="0"/>
+                      <a:ext cx="5139709" cy="2496138"/>
+                    </a:xfrm>
+                    <a:prstGeom prst="rect">
+                      <a:avLst/>
+                    </a:prstGeom>
+                    <a:noFill/>
+                    <a:ln>
+                      <a:noFill/>
+                    </a:ln>
+                  </pic:spPr>
+                </pic:pic>
+              </a:graphicData>
+            </a:graphic>
+          </wp:inline>
+        </w:drawing>
+      </w:r>
+    </w:p>
+    <w:p>
       <w:pPr>
         <w:pStyle w:val="ListParagraph"/>
         <w:numPr>
@@ -51926,6 +52415,61 @@
       </w:r>
     </w:p>
     <w:p>
+      <w:r>
+        <w:rPr>
+          <w:noProof/>
+        </w:rPr>
+        <w:drawing>
+          <wp:inline distT="0" distB="0" distL="0" distR="0" wp14:anchorId="6120B7BF" wp14:editId="028F26D1">
+            <wp:extent cx="5116195" cy="2612572"/>
+            <wp:effectExtent l="0" t="0" r="8255" b="0"/>
+            <wp:docPr id="116" name="Picture 116" descr="D:\Thiết kế UML\UML\UML_Doc\VOPC\Thêm sản phẩm Class Diagram.jpg"/>
+            <wp:cNvGraphicFramePr>
+              <a:graphicFrameLocks xmlns:a="http://schemas.openxmlformats.org/drawingml/2006/main" noChangeAspect="1"/>
+            </wp:cNvGraphicFramePr>
+            <a:graphic xmlns:a="http://schemas.openxmlformats.org/drawingml/2006/main">
+              <a:graphicData uri="http://schemas.openxmlformats.org/drawingml/2006/picture">
+                <pic:pic xmlns:pic="http://schemas.openxmlformats.org/drawingml/2006/picture">
+                  <pic:nvPicPr>
+                    <pic:cNvPr id="0" name="Picture 12" descr="D:\Thiết kế UML\UML\UML_Doc\VOPC\Thêm sản phẩm Class Diagram.jpg"/>
+                    <pic:cNvPicPr>
+                      <a:picLocks noChangeAspect="1" noChangeArrowheads="1"/>
+                    </pic:cNvPicPr>
+                  </pic:nvPicPr>
+                  <pic:blipFill>
+                    <a:blip r:embed="rId40">
+                      <a:extLst>
+                        <a:ext uri="{28A0092B-C50C-407E-A947-70E740481C1C}">
+                          <a14:useLocalDpi xmlns:a14="http://schemas.microsoft.com/office/drawing/2010/main" val="0"/>
+                        </a:ext>
+                      </a:extLst>
+                    </a:blip>
+                    <a:srcRect/>
+                    <a:stretch>
+                      <a:fillRect/>
+                    </a:stretch>
+                  </pic:blipFill>
+                  <pic:spPr bwMode="auto">
+                    <a:xfrm>
+                      <a:off x="0" y="0"/>
+                      <a:ext cx="5161366" cy="2635639"/>
+                    </a:xfrm>
+                    <a:prstGeom prst="rect">
+                      <a:avLst/>
+                    </a:prstGeom>
+                    <a:noFill/>
+                    <a:ln>
+                      <a:noFill/>
+                    </a:ln>
+                  </pic:spPr>
+                </pic:pic>
+              </a:graphicData>
+            </a:graphic>
+          </wp:inline>
+        </w:drawing>
+      </w:r>
+    </w:p>
+    <w:p>
       <w:pPr>
         <w:pStyle w:val="ListParagraph"/>
         <w:numPr>
@@ -51938,6 +52482,62 @@
       </w:r>
     </w:p>
     <w:p>
+      <w:r>
+        <w:rPr>
+          <w:noProof/>
+        </w:rPr>
+        <w:lastRenderedPageBreak/>
+        <w:drawing>
+          <wp:inline distT="0" distB="0" distL="0" distR="0" wp14:anchorId="365BB6D0" wp14:editId="2012D73D">
+            <wp:extent cx="5092533" cy="2394857"/>
+            <wp:effectExtent l="0" t="0" r="0" b="5715"/>
+            <wp:docPr id="118" name="Picture 118" descr="D:\Thiết kế UML\UML\UML_Doc\VOPC\Sửa sản phẩm Class Diagram.jpg"/>
+            <wp:cNvGraphicFramePr>
+              <a:graphicFrameLocks xmlns:a="http://schemas.openxmlformats.org/drawingml/2006/main" noChangeAspect="1"/>
+            </wp:cNvGraphicFramePr>
+            <a:graphic xmlns:a="http://schemas.openxmlformats.org/drawingml/2006/main">
+              <a:graphicData uri="http://schemas.openxmlformats.org/drawingml/2006/picture">
+                <pic:pic xmlns:pic="http://schemas.openxmlformats.org/drawingml/2006/picture">
+                  <pic:nvPicPr>
+                    <pic:cNvPr id="0" name="Picture 13" descr="D:\Thiết kế UML\UML\UML_Doc\VOPC\Sửa sản phẩm Class Diagram.jpg"/>
+                    <pic:cNvPicPr>
+                      <a:picLocks noChangeAspect="1" noChangeArrowheads="1"/>
+                    </pic:cNvPicPr>
+                  </pic:nvPicPr>
+                  <pic:blipFill>
+                    <a:blip r:embed="rId41">
+                      <a:extLst>
+                        <a:ext uri="{28A0092B-C50C-407E-A947-70E740481C1C}">
+                          <a14:useLocalDpi xmlns:a14="http://schemas.microsoft.com/office/drawing/2010/main" val="0"/>
+                        </a:ext>
+                      </a:extLst>
+                    </a:blip>
+                    <a:srcRect/>
+                    <a:stretch>
+                      <a:fillRect/>
+                    </a:stretch>
+                  </pic:blipFill>
+                  <pic:spPr bwMode="auto">
+                    <a:xfrm>
+                      <a:off x="0" y="0"/>
+                      <a:ext cx="5126090" cy="2410638"/>
+                    </a:xfrm>
+                    <a:prstGeom prst="rect">
+                      <a:avLst/>
+                    </a:prstGeom>
+                    <a:noFill/>
+                    <a:ln>
+                      <a:noFill/>
+                    </a:ln>
+                  </pic:spPr>
+                </pic:pic>
+              </a:graphicData>
+            </a:graphic>
+          </wp:inline>
+        </w:drawing>
+      </w:r>
+    </w:p>
+    <w:p>
       <w:pPr>
         <w:pStyle w:val="ListParagraph"/>
         <w:numPr>
@@ -51950,6 +52550,61 @@
       </w:r>
     </w:p>
     <w:p>
+      <w:r>
+        <w:rPr>
+          <w:noProof/>
+        </w:rPr>
+        <w:drawing>
+          <wp:inline distT="0" distB="0" distL="0" distR="0" wp14:anchorId="4EDDF1C9" wp14:editId="18C9A1FF">
+            <wp:extent cx="5176158" cy="2612390"/>
+            <wp:effectExtent l="0" t="0" r="5715" b="0"/>
+            <wp:docPr id="125" name="Picture 125" descr="D:\Thiết kế UML\UML\UML_Doc\VOPC\Xoá sản phẩm Class Diagram.jpg"/>
+            <wp:cNvGraphicFramePr>
+              <a:graphicFrameLocks xmlns:a="http://schemas.openxmlformats.org/drawingml/2006/main" noChangeAspect="1"/>
+            </wp:cNvGraphicFramePr>
+            <a:graphic xmlns:a="http://schemas.openxmlformats.org/drawingml/2006/main">
+              <a:graphicData uri="http://schemas.openxmlformats.org/drawingml/2006/picture">
+                <pic:pic xmlns:pic="http://schemas.openxmlformats.org/drawingml/2006/picture">
+                  <pic:nvPicPr>
+                    <pic:cNvPr id="0" name="Picture 14" descr="D:\Thiết kế UML\UML\UML_Doc\VOPC\Xoá sản phẩm Class Diagram.jpg"/>
+                    <pic:cNvPicPr>
+                      <a:picLocks noChangeAspect="1" noChangeArrowheads="1"/>
+                    </pic:cNvPicPr>
+                  </pic:nvPicPr>
+                  <pic:blipFill>
+                    <a:blip r:embed="rId42">
+                      <a:extLst>
+                        <a:ext uri="{28A0092B-C50C-407E-A947-70E740481C1C}">
+                          <a14:useLocalDpi xmlns:a14="http://schemas.microsoft.com/office/drawing/2010/main" val="0"/>
+                        </a:ext>
+                      </a:extLst>
+                    </a:blip>
+                    <a:srcRect/>
+                    <a:stretch>
+                      <a:fillRect/>
+                    </a:stretch>
+                  </pic:blipFill>
+                  <pic:spPr bwMode="auto">
+                    <a:xfrm>
+                      <a:off x="0" y="0"/>
+                      <a:ext cx="5194677" cy="2621736"/>
+                    </a:xfrm>
+                    <a:prstGeom prst="rect">
+                      <a:avLst/>
+                    </a:prstGeom>
+                    <a:noFill/>
+                    <a:ln>
+                      <a:noFill/>
+                    </a:ln>
+                  </pic:spPr>
+                </pic:pic>
+              </a:graphicData>
+            </a:graphic>
+          </wp:inline>
+        </w:drawing>
+      </w:r>
+    </w:p>
+    <w:p>
       <w:pPr>
         <w:pStyle w:val="ListParagraph"/>
         <w:numPr>
@@ -51962,6 +52617,61 @@
       </w:r>
     </w:p>
     <w:p>
+      <w:r>
+        <w:rPr>
+          <w:noProof/>
+        </w:rPr>
+        <w:drawing>
+          <wp:inline distT="0" distB="0" distL="0" distR="0" wp14:anchorId="11016562" wp14:editId="63F2AA1D">
+            <wp:extent cx="5083629" cy="2769870"/>
+            <wp:effectExtent l="0" t="0" r="3175" b="0"/>
+            <wp:docPr id="126" name="Picture 126" descr="D:\Thiết kế UML\UML\UML_Doc\VOPC\Tìm kếm sản phẩm Class Diagram.jpg"/>
+            <wp:cNvGraphicFramePr>
+              <a:graphicFrameLocks xmlns:a="http://schemas.openxmlformats.org/drawingml/2006/main" noChangeAspect="1"/>
+            </wp:cNvGraphicFramePr>
+            <a:graphic xmlns:a="http://schemas.openxmlformats.org/drawingml/2006/main">
+              <a:graphicData uri="http://schemas.openxmlformats.org/drawingml/2006/picture">
+                <pic:pic xmlns:pic="http://schemas.openxmlformats.org/drawingml/2006/picture">
+                  <pic:nvPicPr>
+                    <pic:cNvPr id="0" name="Picture 15" descr="D:\Thiết kế UML\UML\UML_Doc\VOPC\Tìm kếm sản phẩm Class Diagram.jpg"/>
+                    <pic:cNvPicPr>
+                      <a:picLocks noChangeAspect="1" noChangeArrowheads="1"/>
+                    </pic:cNvPicPr>
+                  </pic:nvPicPr>
+                  <pic:blipFill>
+                    <a:blip r:embed="rId43">
+                      <a:extLst>
+                        <a:ext uri="{28A0092B-C50C-407E-A947-70E740481C1C}">
+                          <a14:useLocalDpi xmlns:a14="http://schemas.microsoft.com/office/drawing/2010/main" val="0"/>
+                        </a:ext>
+                      </a:extLst>
+                    </a:blip>
+                    <a:srcRect/>
+                    <a:stretch>
+                      <a:fillRect/>
+                    </a:stretch>
+                  </pic:blipFill>
+                  <pic:spPr bwMode="auto">
+                    <a:xfrm>
+                      <a:off x="0" y="0"/>
+                      <a:ext cx="5091234" cy="2774013"/>
+                    </a:xfrm>
+                    <a:prstGeom prst="rect">
+                      <a:avLst/>
+                    </a:prstGeom>
+                    <a:noFill/>
+                    <a:ln>
+                      <a:noFill/>
+                    </a:ln>
+                  </pic:spPr>
+                </pic:pic>
+              </a:graphicData>
+            </a:graphic>
+          </wp:inline>
+        </w:drawing>
+      </w:r>
+    </w:p>
+    <w:p>
       <w:pPr>
         <w:pStyle w:val="ListParagraph"/>
         <w:numPr>
@@ -51970,10 +52680,8 @@
         </w:numPr>
       </w:pPr>
       <w:r>
-        <w:t>Biểu đồ lớp thiết kế use case Quả</w:t>
-      </w:r>
-      <w:r>
-        <w:t>n lý đơn hàng nhập</w:t>
+        <w:lastRenderedPageBreak/>
+        <w:t>Biểu đồ lớp thiết kế use case Quản lý đơn hàng nhập</w:t>
       </w:r>
     </w:p>
     <w:p>
@@ -51989,6 +52697,61 @@
       </w:r>
     </w:p>
     <w:p>
+      <w:r>
+        <w:rPr>
+          <w:noProof/>
+        </w:rPr>
+        <w:drawing>
+          <wp:inline distT="0" distB="0" distL="0" distR="0" wp14:anchorId="5C46A51D" wp14:editId="3CCBCB59">
+            <wp:extent cx="5105400" cy="2072568"/>
+            <wp:effectExtent l="0" t="0" r="0" b="4445"/>
+            <wp:docPr id="127" name="Picture 127" descr="D:\Thiết kế UML\UML\UML_Doc\VOPC\Hiển thị hoá đơn nhập.jpg"/>
+            <wp:cNvGraphicFramePr>
+              <a:graphicFrameLocks xmlns:a="http://schemas.openxmlformats.org/drawingml/2006/main" noChangeAspect="1"/>
+            </wp:cNvGraphicFramePr>
+            <a:graphic xmlns:a="http://schemas.openxmlformats.org/drawingml/2006/main">
+              <a:graphicData uri="http://schemas.openxmlformats.org/drawingml/2006/picture">
+                <pic:pic xmlns:pic="http://schemas.openxmlformats.org/drawingml/2006/picture">
+                  <pic:nvPicPr>
+                    <pic:cNvPr id="0" name="Picture 16" descr="D:\Thiết kế UML\UML\UML_Doc\VOPC\Hiển thị hoá đơn nhập.jpg"/>
+                    <pic:cNvPicPr>
+                      <a:picLocks noChangeAspect="1" noChangeArrowheads="1"/>
+                    </pic:cNvPicPr>
+                  </pic:nvPicPr>
+                  <pic:blipFill>
+                    <a:blip r:embed="rId44">
+                      <a:extLst>
+                        <a:ext uri="{28A0092B-C50C-407E-A947-70E740481C1C}">
+                          <a14:useLocalDpi xmlns:a14="http://schemas.microsoft.com/office/drawing/2010/main" val="0"/>
+                        </a:ext>
+                      </a:extLst>
+                    </a:blip>
+                    <a:srcRect/>
+                    <a:stretch>
+                      <a:fillRect/>
+                    </a:stretch>
+                  </pic:blipFill>
+                  <pic:spPr bwMode="auto">
+                    <a:xfrm>
+                      <a:off x="0" y="0"/>
+                      <a:ext cx="5123924" cy="2080088"/>
+                    </a:xfrm>
+                    <a:prstGeom prst="rect">
+                      <a:avLst/>
+                    </a:prstGeom>
+                    <a:noFill/>
+                    <a:ln>
+                      <a:noFill/>
+                    </a:ln>
+                  </pic:spPr>
+                </pic:pic>
+              </a:graphicData>
+            </a:graphic>
+          </wp:inline>
+        </w:drawing>
+      </w:r>
+    </w:p>
+    <w:p>
       <w:pPr>
         <w:pStyle w:val="ListParagraph"/>
         <w:numPr>
@@ -52001,6 +52764,61 @@
       </w:r>
     </w:p>
     <w:p>
+      <w:r>
+        <w:rPr>
+          <w:noProof/>
+        </w:rPr>
+        <w:drawing>
+          <wp:inline distT="0" distB="0" distL="0" distR="0" wp14:anchorId="4C52F357" wp14:editId="70F57676">
+            <wp:extent cx="5148943" cy="2487295"/>
+            <wp:effectExtent l="0" t="0" r="0" b="8255"/>
+            <wp:docPr id="149" name="Picture 149" descr="D:\Thiết kế UML\UML\UML_Doc\VOPC\VOPC\Thêm hoá đơn nhập.jpg"/>
+            <wp:cNvGraphicFramePr>
+              <a:graphicFrameLocks xmlns:a="http://schemas.openxmlformats.org/drawingml/2006/main" noChangeAspect="1"/>
+            </wp:cNvGraphicFramePr>
+            <a:graphic xmlns:a="http://schemas.openxmlformats.org/drawingml/2006/main">
+              <a:graphicData uri="http://schemas.openxmlformats.org/drawingml/2006/picture">
+                <pic:pic xmlns:pic="http://schemas.openxmlformats.org/drawingml/2006/picture">
+                  <pic:nvPicPr>
+                    <pic:cNvPr id="0" name="Picture 54" descr="D:\Thiết kế UML\UML\UML_Doc\VOPC\VOPC\Thêm hoá đơn nhập.jpg"/>
+                    <pic:cNvPicPr>
+                      <a:picLocks noChangeAspect="1" noChangeArrowheads="1"/>
+                    </pic:cNvPicPr>
+                  </pic:nvPicPr>
+                  <pic:blipFill>
+                    <a:blip r:embed="rId45">
+                      <a:extLst>
+                        <a:ext uri="{28A0092B-C50C-407E-A947-70E740481C1C}">
+                          <a14:useLocalDpi xmlns:a14="http://schemas.microsoft.com/office/drawing/2010/main" val="0"/>
+                        </a:ext>
+                      </a:extLst>
+                    </a:blip>
+                    <a:srcRect/>
+                    <a:stretch>
+                      <a:fillRect/>
+                    </a:stretch>
+                  </pic:blipFill>
+                  <pic:spPr bwMode="auto">
+                    <a:xfrm>
+                      <a:off x="0" y="0"/>
+                      <a:ext cx="5161104" cy="2493170"/>
+                    </a:xfrm>
+                    <a:prstGeom prst="rect">
+                      <a:avLst/>
+                    </a:prstGeom>
+                    <a:noFill/>
+                    <a:ln>
+                      <a:noFill/>
+                    </a:ln>
+                  </pic:spPr>
+                </pic:pic>
+              </a:graphicData>
+            </a:graphic>
+          </wp:inline>
+        </w:drawing>
+      </w:r>
+    </w:p>
+    <w:p>
       <w:pPr>
         <w:pStyle w:val="ListParagraph"/>
         <w:numPr>
@@ -52013,6 +52831,61 @@
       </w:r>
     </w:p>
     <w:p>
+      <w:r>
+        <w:rPr>
+          <w:noProof/>
+        </w:rPr>
+        <w:drawing>
+          <wp:inline distT="0" distB="0" distL="0" distR="0" wp14:anchorId="0A3DBDBB" wp14:editId="2631317D">
+            <wp:extent cx="5083629" cy="2362200"/>
+            <wp:effectExtent l="0" t="0" r="3175" b="0"/>
+            <wp:docPr id="129" name="Picture 129" descr="D:\Thiết kế UML\UML\UML_Doc\VOPC\Tìm kiếm hoá đơn nhập.jpg"/>
+            <wp:cNvGraphicFramePr>
+              <a:graphicFrameLocks xmlns:a="http://schemas.openxmlformats.org/drawingml/2006/main" noChangeAspect="1"/>
+            </wp:cNvGraphicFramePr>
+            <a:graphic xmlns:a="http://schemas.openxmlformats.org/drawingml/2006/main">
+              <a:graphicData uri="http://schemas.openxmlformats.org/drawingml/2006/picture">
+                <pic:pic xmlns:pic="http://schemas.openxmlformats.org/drawingml/2006/picture">
+                  <pic:nvPicPr>
+                    <pic:cNvPr id="0" name="Picture 18" descr="D:\Thiết kế UML\UML\UML_Doc\VOPC\Tìm kiếm hoá đơn nhập.jpg"/>
+                    <pic:cNvPicPr>
+                      <a:picLocks noChangeAspect="1" noChangeArrowheads="1"/>
+                    </pic:cNvPicPr>
+                  </pic:nvPicPr>
+                  <pic:blipFill>
+                    <a:blip r:embed="rId46">
+                      <a:extLst>
+                        <a:ext uri="{28A0092B-C50C-407E-A947-70E740481C1C}">
+                          <a14:useLocalDpi xmlns:a14="http://schemas.microsoft.com/office/drawing/2010/main" val="0"/>
+                        </a:ext>
+                      </a:extLst>
+                    </a:blip>
+                    <a:srcRect/>
+                    <a:stretch>
+                      <a:fillRect/>
+                    </a:stretch>
+                  </pic:blipFill>
+                  <pic:spPr bwMode="auto">
+                    <a:xfrm>
+                      <a:off x="0" y="0"/>
+                      <a:ext cx="5110881" cy="2374863"/>
+                    </a:xfrm>
+                    <a:prstGeom prst="rect">
+                      <a:avLst/>
+                    </a:prstGeom>
+                    <a:noFill/>
+                    <a:ln>
+                      <a:noFill/>
+                    </a:ln>
+                  </pic:spPr>
+                </pic:pic>
+              </a:graphicData>
+            </a:graphic>
+          </wp:inline>
+        </w:drawing>
+      </w:r>
+    </w:p>
+    <w:p>
       <w:pPr>
         <w:pStyle w:val="ListParagraph"/>
         <w:numPr>
@@ -52021,10 +52894,8 @@
         </w:numPr>
       </w:pPr>
       <w:r>
-        <w:t>Biểu đồ lớp thiết kế use case Quả</w:t>
-      </w:r>
-      <w:r>
-        <w:t>n lý chi tiết đơn hàng nhập</w:t>
+        <w:lastRenderedPageBreak/>
+        <w:t>Biểu đồ lớp thiết kế use case Quản lý chi tiết đơn hàng nhập</w:t>
       </w:r>
     </w:p>
     <w:p>
@@ -52040,6 +52911,61 @@
       </w:r>
     </w:p>
     <w:p>
+      <w:r>
+        <w:rPr>
+          <w:noProof/>
+        </w:rPr>
+        <w:drawing>
+          <wp:inline distT="0" distB="0" distL="0" distR="0" wp14:anchorId="7EF8879C" wp14:editId="2B97E670">
+            <wp:extent cx="5089072" cy="2661285"/>
+            <wp:effectExtent l="0" t="0" r="0" b="5715"/>
+            <wp:docPr id="150" name="Picture 150" descr="D:\Thiết kế UML\UML\UML_Doc\VOPC\VOPC\Hiển thị CTHDN.jpg"/>
+            <wp:cNvGraphicFramePr>
+              <a:graphicFrameLocks xmlns:a="http://schemas.openxmlformats.org/drawingml/2006/main" noChangeAspect="1"/>
+            </wp:cNvGraphicFramePr>
+            <a:graphic xmlns:a="http://schemas.openxmlformats.org/drawingml/2006/main">
+              <a:graphicData uri="http://schemas.openxmlformats.org/drawingml/2006/picture">
+                <pic:pic xmlns:pic="http://schemas.openxmlformats.org/drawingml/2006/picture">
+                  <pic:nvPicPr>
+                    <pic:cNvPr id="0" name="Picture 55" descr="D:\Thiết kế UML\UML\UML_Doc\VOPC\VOPC\Hiển thị CTHDN.jpg"/>
+                    <pic:cNvPicPr>
+                      <a:picLocks noChangeAspect="1" noChangeArrowheads="1"/>
+                    </pic:cNvPicPr>
+                  </pic:nvPicPr>
+                  <pic:blipFill>
+                    <a:blip r:embed="rId47">
+                      <a:extLst>
+                        <a:ext uri="{28A0092B-C50C-407E-A947-70E740481C1C}">
+                          <a14:useLocalDpi xmlns:a14="http://schemas.microsoft.com/office/drawing/2010/main" val="0"/>
+                        </a:ext>
+                      </a:extLst>
+                    </a:blip>
+                    <a:srcRect/>
+                    <a:stretch>
+                      <a:fillRect/>
+                    </a:stretch>
+                  </pic:blipFill>
+                  <pic:spPr bwMode="auto">
+                    <a:xfrm>
+                      <a:off x="0" y="0"/>
+                      <a:ext cx="5108476" cy="2671432"/>
+                    </a:xfrm>
+                    <a:prstGeom prst="rect">
+                      <a:avLst/>
+                    </a:prstGeom>
+                    <a:noFill/>
+                    <a:ln>
+                      <a:noFill/>
+                    </a:ln>
+                  </pic:spPr>
+                </pic:pic>
+              </a:graphicData>
+            </a:graphic>
+          </wp:inline>
+        </w:drawing>
+      </w:r>
+    </w:p>
+    <w:p>
       <w:pPr>
         <w:pStyle w:val="ListParagraph"/>
         <w:numPr>
@@ -52054,13 +52980,61 @@
     <w:p>
       <w:pPr>
         <w:pStyle w:val="ListParagraph"/>
-        <w:numPr>
-          <w:ilvl w:val="0"/>
-          <w:numId w:val="29"/>
-        </w:numPr>
-      </w:pPr>
-      <w:r>
-        <w:t>Sửa chi tiết đơn hàng nhập</w:t>
+      </w:pPr>
+    </w:p>
+    <w:p>
+      <w:r>
+        <w:rPr>
+          <w:noProof/>
+        </w:rPr>
+        <w:drawing>
+          <wp:inline distT="0" distB="0" distL="0" distR="0" wp14:anchorId="18C3C0BD" wp14:editId="58397FEA">
+            <wp:extent cx="5056415" cy="2933635"/>
+            <wp:effectExtent l="0" t="0" r="0" b="635"/>
+            <wp:docPr id="151" name="Picture 151" descr="D:\Thiết kế UML\UML\UML_Doc\VOPC\VOPC\Thêm CTDHN.jpg"/>
+            <wp:cNvGraphicFramePr>
+              <a:graphicFrameLocks xmlns:a="http://schemas.openxmlformats.org/drawingml/2006/main" noChangeAspect="1"/>
+            </wp:cNvGraphicFramePr>
+            <a:graphic xmlns:a="http://schemas.openxmlformats.org/drawingml/2006/main">
+              <a:graphicData uri="http://schemas.openxmlformats.org/drawingml/2006/picture">
+                <pic:pic xmlns:pic="http://schemas.openxmlformats.org/drawingml/2006/picture">
+                  <pic:nvPicPr>
+                    <pic:cNvPr id="0" name="Picture 56" descr="D:\Thiết kế UML\UML\UML_Doc\VOPC\VOPC\Thêm CTDHN.jpg"/>
+                    <pic:cNvPicPr>
+                      <a:picLocks noChangeAspect="1" noChangeArrowheads="1"/>
+                    </pic:cNvPicPr>
+                  </pic:nvPicPr>
+                  <pic:blipFill>
+                    <a:blip r:embed="rId48">
+                      <a:extLst>
+                        <a:ext uri="{28A0092B-C50C-407E-A947-70E740481C1C}">
+                          <a14:useLocalDpi xmlns:a14="http://schemas.microsoft.com/office/drawing/2010/main" val="0"/>
+                        </a:ext>
+                      </a:extLst>
+                    </a:blip>
+                    <a:srcRect/>
+                    <a:stretch>
+                      <a:fillRect/>
+                    </a:stretch>
+                  </pic:blipFill>
+                  <pic:spPr bwMode="auto">
+                    <a:xfrm>
+                      <a:off x="0" y="0"/>
+                      <a:ext cx="5092364" cy="2954492"/>
+                    </a:xfrm>
+                    <a:prstGeom prst="rect">
+                      <a:avLst/>
+                    </a:prstGeom>
+                    <a:noFill/>
+                    <a:ln>
+                      <a:noFill/>
+                    </a:ln>
+                  </pic:spPr>
+                </pic:pic>
+              </a:graphicData>
+            </a:graphic>
+          </wp:inline>
+        </w:drawing>
       </w:r>
     </w:p>
     <w:p>
@@ -52072,10 +53046,63 @@
         </w:numPr>
       </w:pPr>
       <w:r>
-        <w:t>Xóa chi tiết đơn hàng n</w:t>
-      </w:r>
-      <w:r>
-        <w:t>hập</w:t>
+        <w:t>Sửa chi tiết đơn hàng nhập</w:t>
+      </w:r>
+    </w:p>
+    <w:p>
+      <w:r>
+        <w:rPr>
+          <w:noProof/>
+        </w:rPr>
+        <w:lastRenderedPageBreak/>
+        <w:drawing>
+          <wp:inline distT="0" distB="0" distL="0" distR="0" wp14:anchorId="34B236A1" wp14:editId="49E76D03">
+            <wp:extent cx="5094515" cy="2400176"/>
+            <wp:effectExtent l="0" t="0" r="0" b="635"/>
+            <wp:docPr id="154" name="Picture 154" descr="D:\Thiết kế UML\UML\UML_Doc\VOPC\VOPC\Sửa CTHDN.jpg"/>
+            <wp:cNvGraphicFramePr>
+              <a:graphicFrameLocks xmlns:a="http://schemas.openxmlformats.org/drawingml/2006/main" noChangeAspect="1"/>
+            </wp:cNvGraphicFramePr>
+            <a:graphic xmlns:a="http://schemas.openxmlformats.org/drawingml/2006/main">
+              <a:graphicData uri="http://schemas.openxmlformats.org/drawingml/2006/picture">
+                <pic:pic xmlns:pic="http://schemas.openxmlformats.org/drawingml/2006/picture">
+                  <pic:nvPicPr>
+                    <pic:cNvPr id="0" name="Picture 59" descr="D:\Thiết kế UML\UML\UML_Doc\VOPC\VOPC\Sửa CTHDN.jpg"/>
+                    <pic:cNvPicPr>
+                      <a:picLocks noChangeAspect="1" noChangeArrowheads="1"/>
+                    </pic:cNvPicPr>
+                  </pic:nvPicPr>
+                  <pic:blipFill>
+                    <a:blip r:embed="rId49">
+                      <a:extLst>
+                        <a:ext uri="{28A0092B-C50C-407E-A947-70E740481C1C}">
+                          <a14:useLocalDpi xmlns:a14="http://schemas.microsoft.com/office/drawing/2010/main" val="0"/>
+                        </a:ext>
+                      </a:extLst>
+                    </a:blip>
+                    <a:srcRect/>
+                    <a:stretch>
+                      <a:fillRect/>
+                    </a:stretch>
+                  </pic:blipFill>
+                  <pic:spPr bwMode="auto">
+                    <a:xfrm>
+                      <a:off x="0" y="0"/>
+                      <a:ext cx="5124509" cy="2414307"/>
+                    </a:xfrm>
+                    <a:prstGeom prst="rect">
+                      <a:avLst/>
+                    </a:prstGeom>
+                    <a:noFill/>
+                    <a:ln>
+                      <a:noFill/>
+                    </a:ln>
+                  </pic:spPr>
+                </pic:pic>
+              </a:graphicData>
+            </a:graphic>
+          </wp:inline>
+        </w:drawing>
       </w:r>
     </w:p>
     <w:p>
@@ -52087,7 +53114,132 @@
         </w:numPr>
       </w:pPr>
       <w:r>
+        <w:t>Xóa chi tiết đơn hàng n</w:t>
+      </w:r>
+      <w:r>
+        <w:t>hập</w:t>
+      </w:r>
+    </w:p>
+    <w:p>
+      <w:r>
+        <w:rPr>
+          <w:noProof/>
+        </w:rPr>
+        <w:drawing>
+          <wp:inline distT="0" distB="0" distL="0" distR="0" wp14:anchorId="509F5359" wp14:editId="393C7D63">
+            <wp:extent cx="5181600" cy="2710180"/>
+            <wp:effectExtent l="0" t="0" r="0" b="0"/>
+            <wp:docPr id="155" name="Picture 155" descr="D:\Thiết kế UML\UML\UML_Doc\VOPC\VOPC\Xoá CTHDN.jpg"/>
+            <wp:cNvGraphicFramePr>
+              <a:graphicFrameLocks xmlns:a="http://schemas.openxmlformats.org/drawingml/2006/main" noChangeAspect="1"/>
+            </wp:cNvGraphicFramePr>
+            <a:graphic xmlns:a="http://schemas.openxmlformats.org/drawingml/2006/main">
+              <a:graphicData uri="http://schemas.openxmlformats.org/drawingml/2006/picture">
+                <pic:pic xmlns:pic="http://schemas.openxmlformats.org/drawingml/2006/picture">
+                  <pic:nvPicPr>
+                    <pic:cNvPr id="0" name="Picture 60" descr="D:\Thiết kế UML\UML\UML_Doc\VOPC\VOPC\Xoá CTHDN.jpg"/>
+                    <pic:cNvPicPr>
+                      <a:picLocks noChangeAspect="1" noChangeArrowheads="1"/>
+                    </pic:cNvPicPr>
+                  </pic:nvPicPr>
+                  <pic:blipFill>
+                    <a:blip r:embed="rId50">
+                      <a:extLst>
+                        <a:ext uri="{28A0092B-C50C-407E-A947-70E740481C1C}">
+                          <a14:useLocalDpi xmlns:a14="http://schemas.microsoft.com/office/drawing/2010/main" val="0"/>
+                        </a:ext>
+                      </a:extLst>
+                    </a:blip>
+                    <a:srcRect/>
+                    <a:stretch>
+                      <a:fillRect/>
+                    </a:stretch>
+                  </pic:blipFill>
+                  <pic:spPr bwMode="auto">
+                    <a:xfrm>
+                      <a:off x="0" y="0"/>
+                      <a:ext cx="5192905" cy="2716093"/>
+                    </a:xfrm>
+                    <a:prstGeom prst="rect">
+                      <a:avLst/>
+                    </a:prstGeom>
+                    <a:noFill/>
+                    <a:ln>
+                      <a:noFill/>
+                    </a:ln>
+                  </pic:spPr>
+                </pic:pic>
+              </a:graphicData>
+            </a:graphic>
+          </wp:inline>
+        </w:drawing>
+      </w:r>
+    </w:p>
+    <w:p>
+      <w:pPr>
+        <w:pStyle w:val="ListParagraph"/>
+        <w:numPr>
+          <w:ilvl w:val="0"/>
+          <w:numId w:val="29"/>
+        </w:numPr>
+      </w:pPr>
+      <w:r>
         <w:t>Tìm kiếm chi tiết đơn hàng nhập</w:t>
+      </w:r>
+    </w:p>
+    <w:p>
+      <w:r>
+        <w:rPr>
+          <w:noProof/>
+        </w:rPr>
+        <w:drawing>
+          <wp:inline distT="0" distB="0" distL="0" distR="0" wp14:anchorId="71D45291" wp14:editId="5B6B6E7E">
+            <wp:extent cx="5138058" cy="2585085"/>
+            <wp:effectExtent l="0" t="0" r="5715" b="5715"/>
+            <wp:docPr id="156" name="Picture 156" descr="D:\Thiết kế UML\UML\UML_Doc\VOPC\VOPC\Tìm Kiếm CTHDN.jpg"/>
+            <wp:cNvGraphicFramePr>
+              <a:graphicFrameLocks xmlns:a="http://schemas.openxmlformats.org/drawingml/2006/main" noChangeAspect="1"/>
+            </wp:cNvGraphicFramePr>
+            <a:graphic xmlns:a="http://schemas.openxmlformats.org/drawingml/2006/main">
+              <a:graphicData uri="http://schemas.openxmlformats.org/drawingml/2006/picture">
+                <pic:pic xmlns:pic="http://schemas.openxmlformats.org/drawingml/2006/picture">
+                  <pic:nvPicPr>
+                    <pic:cNvPr id="0" name="Picture 61" descr="D:\Thiết kế UML\UML\UML_Doc\VOPC\VOPC\Tìm Kiếm CTHDN.jpg"/>
+                    <pic:cNvPicPr>
+                      <a:picLocks noChangeAspect="1" noChangeArrowheads="1"/>
+                    </pic:cNvPicPr>
+                  </pic:nvPicPr>
+                  <pic:blipFill>
+                    <a:blip r:embed="rId51">
+                      <a:extLst>
+                        <a:ext uri="{28A0092B-C50C-407E-A947-70E740481C1C}">
+                          <a14:useLocalDpi xmlns:a14="http://schemas.microsoft.com/office/drawing/2010/main" val="0"/>
+                        </a:ext>
+                      </a:extLst>
+                    </a:blip>
+                    <a:srcRect/>
+                    <a:stretch>
+                      <a:fillRect/>
+                    </a:stretch>
+                  </pic:blipFill>
+                  <pic:spPr bwMode="auto">
+                    <a:xfrm>
+                      <a:off x="0" y="0"/>
+                      <a:ext cx="5147868" cy="2590020"/>
+                    </a:xfrm>
+                    <a:prstGeom prst="rect">
+                      <a:avLst/>
+                    </a:prstGeom>
+                    <a:noFill/>
+                    <a:ln>
+                      <a:noFill/>
+                    </a:ln>
+                  </pic:spPr>
+                </pic:pic>
+              </a:graphicData>
+            </a:graphic>
+          </wp:inline>
+        </w:drawing>
       </w:r>
     </w:p>
     <w:p>
@@ -52099,10 +53251,8 @@
         </w:numPr>
       </w:pPr>
       <w:r>
-        <w:t>Biểu đồ lớp thiết kế use case Quả</w:t>
-      </w:r>
-      <w:r>
-        <w:t>n lý đơn hàng bán</w:t>
+        <w:lastRenderedPageBreak/>
+        <w:t>Biểu đồ lớp thiết kế use case Quản lý đơn hàng bán</w:t>
       </w:r>
     </w:p>
     <w:p>
@@ -52118,6 +53268,61 @@
       </w:r>
     </w:p>
     <w:p>
+      <w:r>
+        <w:rPr>
+          <w:noProof/>
+        </w:rPr>
+        <w:drawing>
+          <wp:inline distT="0" distB="0" distL="0" distR="0" wp14:anchorId="58EE6BC4" wp14:editId="1E9B4DD0">
+            <wp:extent cx="5072743" cy="2028611"/>
+            <wp:effectExtent l="0" t="0" r="0" b="0"/>
+            <wp:docPr id="135" name="Picture 135" descr="D:\Thiết kế UML\UML\UML_Doc\VOPC\In hóa đơn Class Diagram.jpg"/>
+            <wp:cNvGraphicFramePr>
+              <a:graphicFrameLocks xmlns:a="http://schemas.openxmlformats.org/drawingml/2006/main" noChangeAspect="1"/>
+            </wp:cNvGraphicFramePr>
+            <a:graphic xmlns:a="http://schemas.openxmlformats.org/drawingml/2006/main">
+              <a:graphicData uri="http://schemas.openxmlformats.org/drawingml/2006/picture">
+                <pic:pic xmlns:pic="http://schemas.openxmlformats.org/drawingml/2006/picture">
+                  <pic:nvPicPr>
+                    <pic:cNvPr id="0" name="Picture 24" descr="D:\Thiết kế UML\UML\UML_Doc\VOPC\In hóa đơn Class Diagram.jpg"/>
+                    <pic:cNvPicPr>
+                      <a:picLocks noChangeAspect="1" noChangeArrowheads="1"/>
+                    </pic:cNvPicPr>
+                  </pic:nvPicPr>
+                  <pic:blipFill>
+                    <a:blip r:embed="rId52">
+                      <a:extLst>
+                        <a:ext uri="{28A0092B-C50C-407E-A947-70E740481C1C}">
+                          <a14:useLocalDpi xmlns:a14="http://schemas.microsoft.com/office/drawing/2010/main" val="0"/>
+                        </a:ext>
+                      </a:extLst>
+                    </a:blip>
+                    <a:srcRect/>
+                    <a:stretch>
+                      <a:fillRect/>
+                    </a:stretch>
+                  </pic:blipFill>
+                  <pic:spPr bwMode="auto">
+                    <a:xfrm>
+                      <a:off x="0" y="0"/>
+                      <a:ext cx="5089510" cy="2035316"/>
+                    </a:xfrm>
+                    <a:prstGeom prst="rect">
+                      <a:avLst/>
+                    </a:prstGeom>
+                    <a:noFill/>
+                    <a:ln>
+                      <a:noFill/>
+                    </a:ln>
+                  </pic:spPr>
+                </pic:pic>
+              </a:graphicData>
+            </a:graphic>
+          </wp:inline>
+        </w:drawing>
+      </w:r>
+    </w:p>
+    <w:p>
       <w:pPr>
         <w:pStyle w:val="ListParagraph"/>
         <w:numPr>
@@ -52130,6 +53335,61 @@
       </w:r>
     </w:p>
     <w:p>
+      <w:r>
+        <w:rPr>
+          <w:noProof/>
+        </w:rPr>
+        <w:drawing>
+          <wp:inline distT="0" distB="0" distL="0" distR="0" wp14:anchorId="00BBB0B1" wp14:editId="6C910DDF">
+            <wp:extent cx="5132615" cy="2557780"/>
+            <wp:effectExtent l="0" t="0" r="0" b="0"/>
+            <wp:docPr id="136" name="Picture 136" descr="D:\Thiết kế UML\UML\UML_Doc\VOPC\Hiển thị danh sách đơn hàng bán Class Diagram.jpg"/>
+            <wp:cNvGraphicFramePr>
+              <a:graphicFrameLocks xmlns:a="http://schemas.openxmlformats.org/drawingml/2006/main" noChangeAspect="1"/>
+            </wp:cNvGraphicFramePr>
+            <a:graphic xmlns:a="http://schemas.openxmlformats.org/drawingml/2006/main">
+              <a:graphicData uri="http://schemas.openxmlformats.org/drawingml/2006/picture">
+                <pic:pic xmlns:pic="http://schemas.openxmlformats.org/drawingml/2006/picture">
+                  <pic:nvPicPr>
+                    <pic:cNvPr id="0" name="Picture 25" descr="D:\Thiết kế UML\UML\UML_Doc\VOPC\Hiển thị danh sách đơn hàng bán Class Diagram.jpg"/>
+                    <pic:cNvPicPr>
+                      <a:picLocks noChangeAspect="1" noChangeArrowheads="1"/>
+                    </pic:cNvPicPr>
+                  </pic:nvPicPr>
+                  <pic:blipFill>
+                    <a:blip r:embed="rId53">
+                      <a:extLst>
+                        <a:ext uri="{28A0092B-C50C-407E-A947-70E740481C1C}">
+                          <a14:useLocalDpi xmlns:a14="http://schemas.microsoft.com/office/drawing/2010/main" val="0"/>
+                        </a:ext>
+                      </a:extLst>
+                    </a:blip>
+                    <a:srcRect/>
+                    <a:stretch>
+                      <a:fillRect/>
+                    </a:stretch>
+                  </pic:blipFill>
+                  <pic:spPr bwMode="auto">
+                    <a:xfrm>
+                      <a:off x="0" y="0"/>
+                      <a:ext cx="5146857" cy="2564877"/>
+                    </a:xfrm>
+                    <a:prstGeom prst="rect">
+                      <a:avLst/>
+                    </a:prstGeom>
+                    <a:noFill/>
+                    <a:ln>
+                      <a:noFill/>
+                    </a:ln>
+                  </pic:spPr>
+                </pic:pic>
+              </a:graphicData>
+            </a:graphic>
+          </wp:inline>
+        </w:drawing>
+      </w:r>
+    </w:p>
+    <w:p>
       <w:pPr>
         <w:pStyle w:val="ListParagraph"/>
         <w:numPr>
@@ -52142,6 +53402,61 @@
       </w:r>
     </w:p>
     <w:p>
+      <w:r>
+        <w:rPr>
+          <w:noProof/>
+        </w:rPr>
+        <w:drawing>
+          <wp:inline distT="0" distB="0" distL="0" distR="0" wp14:anchorId="748971B3" wp14:editId="6C112503">
+            <wp:extent cx="5083629" cy="2195830"/>
+            <wp:effectExtent l="0" t="0" r="3175" b="0"/>
+            <wp:docPr id="137" name="Picture 137" descr="D:\Thiết kế UML\UML\UML_Doc\VOPC\Tìm kiếm đơn hàng Class Diagram.jpg"/>
+            <wp:cNvGraphicFramePr>
+              <a:graphicFrameLocks xmlns:a="http://schemas.openxmlformats.org/drawingml/2006/main" noChangeAspect="1"/>
+            </wp:cNvGraphicFramePr>
+            <a:graphic xmlns:a="http://schemas.openxmlformats.org/drawingml/2006/main">
+              <a:graphicData uri="http://schemas.openxmlformats.org/drawingml/2006/picture">
+                <pic:pic xmlns:pic="http://schemas.openxmlformats.org/drawingml/2006/picture">
+                  <pic:nvPicPr>
+                    <pic:cNvPr id="0" name="Picture 26" descr="D:\Thiết kế UML\UML\UML_Doc\VOPC\Tìm kiếm đơn hàng Class Diagram.jpg"/>
+                    <pic:cNvPicPr>
+                      <a:picLocks noChangeAspect="1" noChangeArrowheads="1"/>
+                    </pic:cNvPicPr>
+                  </pic:nvPicPr>
+                  <pic:blipFill>
+                    <a:blip r:embed="rId54">
+                      <a:extLst>
+                        <a:ext uri="{28A0092B-C50C-407E-A947-70E740481C1C}">
+                          <a14:useLocalDpi xmlns:a14="http://schemas.microsoft.com/office/drawing/2010/main" val="0"/>
+                        </a:ext>
+                      </a:extLst>
+                    </a:blip>
+                    <a:srcRect/>
+                    <a:stretch>
+                      <a:fillRect/>
+                    </a:stretch>
+                  </pic:blipFill>
+                  <pic:spPr bwMode="auto">
+                    <a:xfrm>
+                      <a:off x="0" y="0"/>
+                      <a:ext cx="5090049" cy="2198603"/>
+                    </a:xfrm>
+                    <a:prstGeom prst="rect">
+                      <a:avLst/>
+                    </a:prstGeom>
+                    <a:noFill/>
+                    <a:ln>
+                      <a:noFill/>
+                    </a:ln>
+                  </pic:spPr>
+                </pic:pic>
+              </a:graphicData>
+            </a:graphic>
+          </wp:inline>
+        </w:drawing>
+      </w:r>
+    </w:p>
+    <w:p>
       <w:pPr>
         <w:pStyle w:val="ListParagraph"/>
         <w:numPr>
@@ -52154,6 +53469,62 @@
       </w:r>
     </w:p>
     <w:p>
+      <w:r>
+        <w:rPr>
+          <w:noProof/>
+        </w:rPr>
+        <w:lastRenderedPageBreak/>
+        <w:drawing>
+          <wp:inline distT="0" distB="0" distL="0" distR="0" wp14:anchorId="0304A41A" wp14:editId="1B161D39">
+            <wp:extent cx="5121729" cy="2623185"/>
+            <wp:effectExtent l="0" t="0" r="3175" b="5715"/>
+            <wp:docPr id="138" name="Picture 138" descr="D:\Thiết kế UML\UML\UML_Doc\VOPC\Tạo đơn hàng Class Diagram.jpg"/>
+            <wp:cNvGraphicFramePr>
+              <a:graphicFrameLocks xmlns:a="http://schemas.openxmlformats.org/drawingml/2006/main" noChangeAspect="1"/>
+            </wp:cNvGraphicFramePr>
+            <a:graphic xmlns:a="http://schemas.openxmlformats.org/drawingml/2006/main">
+              <a:graphicData uri="http://schemas.openxmlformats.org/drawingml/2006/picture">
+                <pic:pic xmlns:pic="http://schemas.openxmlformats.org/drawingml/2006/picture">
+                  <pic:nvPicPr>
+                    <pic:cNvPr id="0" name="Picture 27" descr="D:\Thiết kế UML\UML\UML_Doc\VOPC\Tạo đơn hàng Class Diagram.jpg"/>
+                    <pic:cNvPicPr>
+                      <a:picLocks noChangeAspect="1" noChangeArrowheads="1"/>
+                    </pic:cNvPicPr>
+                  </pic:nvPicPr>
+                  <pic:blipFill>
+                    <a:blip r:embed="rId55">
+                      <a:extLst>
+                        <a:ext uri="{28A0092B-C50C-407E-A947-70E740481C1C}">
+                          <a14:useLocalDpi xmlns:a14="http://schemas.microsoft.com/office/drawing/2010/main" val="0"/>
+                        </a:ext>
+                      </a:extLst>
+                    </a:blip>
+                    <a:srcRect/>
+                    <a:stretch>
+                      <a:fillRect/>
+                    </a:stretch>
+                  </pic:blipFill>
+                  <pic:spPr bwMode="auto">
+                    <a:xfrm>
+                      <a:off x="0" y="0"/>
+                      <a:ext cx="5135710" cy="2630346"/>
+                    </a:xfrm>
+                    <a:prstGeom prst="rect">
+                      <a:avLst/>
+                    </a:prstGeom>
+                    <a:noFill/>
+                    <a:ln>
+                      <a:noFill/>
+                    </a:ln>
+                  </pic:spPr>
+                </pic:pic>
+              </a:graphicData>
+            </a:graphic>
+          </wp:inline>
+        </w:drawing>
+      </w:r>
+    </w:p>
+    <w:p>
       <w:pPr>
         <w:pStyle w:val="ListParagraph"/>
         <w:numPr>
@@ -52162,10 +53533,7 @@
         </w:numPr>
       </w:pPr>
       <w:r>
-        <w:t>Biểu đồ lớp thiết kế use case Quả</w:t>
-      </w:r>
-      <w:r>
-        <w:t>n lý chi tiết đơn hàng bán</w:t>
+        <w:t>Biểu đồ lớp thiết kế use case Quản lý chi tiết đơn hàng bán</w:t>
       </w:r>
     </w:p>
     <w:p>
@@ -52180,10 +53548,62 @@
         <w:t xml:space="preserve">Hiển </w:t>
       </w:r>
       <w:r>
-        <w:t xml:space="preserve">thị chi tiết đơn hàng </w:t>
-      </w:r>
-      <w:r>
-        <w:t>bán</w:t>
+        <w:t>thị chi tiết đơn hàng bán</w:t>
+      </w:r>
+    </w:p>
+    <w:p>
+      <w:r>
+        <w:rPr>
+          <w:noProof/>
+        </w:rPr>
+        <w:drawing>
+          <wp:inline distT="0" distB="0" distL="0" distR="0" wp14:anchorId="7C8FBC04" wp14:editId="31234CF6">
+            <wp:extent cx="5127172" cy="2644775"/>
+            <wp:effectExtent l="0" t="0" r="0" b="3175"/>
+            <wp:docPr id="139" name="Picture 139" descr="D:\Thiết kế UML\UML\UML_Doc\VOPC\Hiển thị danh sách chi tiết đơn hàng bán Class Diagram.jpg"/>
+            <wp:cNvGraphicFramePr>
+              <a:graphicFrameLocks xmlns:a="http://schemas.openxmlformats.org/drawingml/2006/main" noChangeAspect="1"/>
+            </wp:cNvGraphicFramePr>
+            <a:graphic xmlns:a="http://schemas.openxmlformats.org/drawingml/2006/main">
+              <a:graphicData uri="http://schemas.openxmlformats.org/drawingml/2006/picture">
+                <pic:pic xmlns:pic="http://schemas.openxmlformats.org/drawingml/2006/picture">
+                  <pic:nvPicPr>
+                    <pic:cNvPr id="0" name="Picture 28" descr="D:\Thiết kế UML\UML\UML_Doc\VOPC\Hiển thị danh sách chi tiết đơn hàng bán Class Diagram.jpg"/>
+                    <pic:cNvPicPr>
+                      <a:picLocks noChangeAspect="1" noChangeArrowheads="1"/>
+                    </pic:cNvPicPr>
+                  </pic:nvPicPr>
+                  <pic:blipFill>
+                    <a:blip r:embed="rId56">
+                      <a:extLst>
+                        <a:ext uri="{28A0092B-C50C-407E-A947-70E740481C1C}">
+                          <a14:useLocalDpi xmlns:a14="http://schemas.microsoft.com/office/drawing/2010/main" val="0"/>
+                        </a:ext>
+                      </a:extLst>
+                    </a:blip>
+                    <a:srcRect/>
+                    <a:stretch>
+                      <a:fillRect/>
+                    </a:stretch>
+                  </pic:blipFill>
+                  <pic:spPr bwMode="auto">
+                    <a:xfrm>
+                      <a:off x="0" y="0"/>
+                      <a:ext cx="5144333" cy="2653627"/>
+                    </a:xfrm>
+                    <a:prstGeom prst="rect">
+                      <a:avLst/>
+                    </a:prstGeom>
+                    <a:noFill/>
+                    <a:ln>
+                      <a:noFill/>
+                    </a:ln>
+                  </pic:spPr>
+                </pic:pic>
+              </a:graphicData>
+            </a:graphic>
+          </wp:inline>
+        </w:drawing>
       </w:r>
     </w:p>
     <w:p>
@@ -52195,10 +53615,62 @@
         </w:numPr>
       </w:pPr>
       <w:r>
-        <w:t xml:space="preserve">Thêm chi tiết đơn hàng </w:t>
-      </w:r>
-      <w:r>
-        <w:t>bán</w:t>
+        <w:t>Thêm chi tiết đơn hàng bán</w:t>
+      </w:r>
+    </w:p>
+    <w:p>
+      <w:r>
+        <w:rPr>
+          <w:noProof/>
+        </w:rPr>
+        <w:drawing>
+          <wp:inline distT="0" distB="0" distL="0" distR="0" wp14:anchorId="568C0990" wp14:editId="53333839">
+            <wp:extent cx="5138058" cy="2318385"/>
+            <wp:effectExtent l="0" t="0" r="5715" b="5715"/>
+            <wp:docPr id="140" name="Picture 140" descr="D:\Thiết kế UML\UML\UML_Doc\VOPC\Thêm chi tiết đơn hàng bán Class Diagram.jpg"/>
+            <wp:cNvGraphicFramePr>
+              <a:graphicFrameLocks xmlns:a="http://schemas.openxmlformats.org/drawingml/2006/main" noChangeAspect="1"/>
+            </wp:cNvGraphicFramePr>
+            <a:graphic xmlns:a="http://schemas.openxmlformats.org/drawingml/2006/main">
+              <a:graphicData uri="http://schemas.openxmlformats.org/drawingml/2006/picture">
+                <pic:pic xmlns:pic="http://schemas.openxmlformats.org/drawingml/2006/picture">
+                  <pic:nvPicPr>
+                    <pic:cNvPr id="0" name="Picture 29" descr="D:\Thiết kế UML\UML\UML_Doc\VOPC\Thêm chi tiết đơn hàng bán Class Diagram.jpg"/>
+                    <pic:cNvPicPr>
+                      <a:picLocks noChangeAspect="1" noChangeArrowheads="1"/>
+                    </pic:cNvPicPr>
+                  </pic:nvPicPr>
+                  <pic:blipFill>
+                    <a:blip r:embed="rId57">
+                      <a:extLst>
+                        <a:ext uri="{28A0092B-C50C-407E-A947-70E740481C1C}">
+                          <a14:useLocalDpi xmlns:a14="http://schemas.microsoft.com/office/drawing/2010/main" val="0"/>
+                        </a:ext>
+                      </a:extLst>
+                    </a:blip>
+                    <a:srcRect/>
+                    <a:stretch>
+                      <a:fillRect/>
+                    </a:stretch>
+                  </pic:blipFill>
+                  <pic:spPr bwMode="auto">
+                    <a:xfrm>
+                      <a:off x="0" y="0"/>
+                      <a:ext cx="5150803" cy="2324136"/>
+                    </a:xfrm>
+                    <a:prstGeom prst="rect">
+                      <a:avLst/>
+                    </a:prstGeom>
+                    <a:noFill/>
+                    <a:ln>
+                      <a:noFill/>
+                    </a:ln>
+                  </pic:spPr>
+                </pic:pic>
+              </a:graphicData>
+            </a:graphic>
+          </wp:inline>
+        </w:drawing>
       </w:r>
     </w:p>
     <w:p>
@@ -52210,10 +53682,63 @@
         </w:numPr>
       </w:pPr>
       <w:r>
-        <w:t xml:space="preserve">Sửa chi tiết đơn hàng </w:t>
-      </w:r>
-      <w:r>
-        <w:t>bán</w:t>
+        <w:lastRenderedPageBreak/>
+        <w:t>Sửa chi tiết đơn hàng bán</w:t>
+      </w:r>
+    </w:p>
+    <w:p>
+      <w:r>
+        <w:rPr>
+          <w:noProof/>
+        </w:rPr>
+        <w:drawing>
+          <wp:inline distT="0" distB="0" distL="0" distR="0" wp14:anchorId="6DDC9659" wp14:editId="0BA739C8">
+            <wp:extent cx="5127172" cy="2182495"/>
+            <wp:effectExtent l="0" t="0" r="0" b="8255"/>
+            <wp:docPr id="141" name="Picture 141" descr="D:\Thiết kế UML\UML\UML_Doc\VOPC\Sửa chi tiết đơn hàng bán Class Diagram.jpg"/>
+            <wp:cNvGraphicFramePr>
+              <a:graphicFrameLocks xmlns:a="http://schemas.openxmlformats.org/drawingml/2006/main" noChangeAspect="1"/>
+            </wp:cNvGraphicFramePr>
+            <a:graphic xmlns:a="http://schemas.openxmlformats.org/drawingml/2006/main">
+              <a:graphicData uri="http://schemas.openxmlformats.org/drawingml/2006/picture">
+                <pic:pic xmlns:pic="http://schemas.openxmlformats.org/drawingml/2006/picture">
+                  <pic:nvPicPr>
+                    <pic:cNvPr id="0" name="Picture 30" descr="D:\Thiết kế UML\UML\UML_Doc\VOPC\Sửa chi tiết đơn hàng bán Class Diagram.jpg"/>
+                    <pic:cNvPicPr>
+                      <a:picLocks noChangeAspect="1" noChangeArrowheads="1"/>
+                    </pic:cNvPicPr>
+                  </pic:nvPicPr>
+                  <pic:blipFill>
+                    <a:blip r:embed="rId58">
+                      <a:extLst>
+                        <a:ext uri="{28A0092B-C50C-407E-A947-70E740481C1C}">
+                          <a14:useLocalDpi xmlns:a14="http://schemas.microsoft.com/office/drawing/2010/main" val="0"/>
+                        </a:ext>
+                      </a:extLst>
+                    </a:blip>
+                    <a:srcRect/>
+                    <a:stretch>
+                      <a:fillRect/>
+                    </a:stretch>
+                  </pic:blipFill>
+                  <pic:spPr bwMode="auto">
+                    <a:xfrm>
+                      <a:off x="0" y="0"/>
+                      <a:ext cx="5141524" cy="2188604"/>
+                    </a:xfrm>
+                    <a:prstGeom prst="rect">
+                      <a:avLst/>
+                    </a:prstGeom>
+                    <a:noFill/>
+                    <a:ln>
+                      <a:noFill/>
+                    </a:ln>
+                  </pic:spPr>
+                </pic:pic>
+              </a:graphicData>
+            </a:graphic>
+          </wp:inline>
+        </w:drawing>
       </w:r>
     </w:p>
     <w:p>
@@ -52225,11 +53750,65 @@
         </w:numPr>
       </w:pPr>
       <w:r>
-        <w:lastRenderedPageBreak/>
         <w:t xml:space="preserve">Xóa chi tiết đơn hàng </w:t>
       </w:r>
       <w:r>
         <w:t>bán</w:t>
+      </w:r>
+    </w:p>
+    <w:p>
+      <w:r>
+        <w:rPr>
+          <w:noProof/>
+        </w:rPr>
+        <w:drawing>
+          <wp:inline distT="0" distB="0" distL="0" distR="0" wp14:anchorId="65CFBB67" wp14:editId="219A9C01">
+            <wp:extent cx="5219700" cy="2481942"/>
+            <wp:effectExtent l="0" t="0" r="0" b="0"/>
+            <wp:docPr id="157" name="Picture 157" descr="D:\Thiết kế UML\UML\UML_Doc\VOPC\VOPC\Xóa chi tiết đơn hàng bán Class Diagram.jpg"/>
+            <wp:cNvGraphicFramePr>
+              <a:graphicFrameLocks xmlns:a="http://schemas.openxmlformats.org/drawingml/2006/main" noChangeAspect="1"/>
+            </wp:cNvGraphicFramePr>
+            <a:graphic xmlns:a="http://schemas.openxmlformats.org/drawingml/2006/main">
+              <a:graphicData uri="http://schemas.openxmlformats.org/drawingml/2006/picture">
+                <pic:pic xmlns:pic="http://schemas.openxmlformats.org/drawingml/2006/picture">
+                  <pic:nvPicPr>
+                    <pic:cNvPr id="0" name="Picture 62" descr="D:\Thiết kế UML\UML\UML_Doc\VOPC\VOPC\Xóa chi tiết đơn hàng bán Class Diagram.jpg"/>
+                    <pic:cNvPicPr>
+                      <a:picLocks noChangeAspect="1" noChangeArrowheads="1"/>
+                    </pic:cNvPicPr>
+                  </pic:nvPicPr>
+                  <pic:blipFill>
+                    <a:blip r:embed="rId59">
+                      <a:extLst>
+                        <a:ext uri="{28A0092B-C50C-407E-A947-70E740481C1C}">
+                          <a14:useLocalDpi xmlns:a14="http://schemas.microsoft.com/office/drawing/2010/main" val="0"/>
+                        </a:ext>
+                      </a:extLst>
+                    </a:blip>
+                    <a:srcRect/>
+                    <a:stretch>
+                      <a:fillRect/>
+                    </a:stretch>
+                  </pic:blipFill>
+                  <pic:spPr bwMode="auto">
+                    <a:xfrm>
+                      <a:off x="0" y="0"/>
+                      <a:ext cx="5231391" cy="2487501"/>
+                    </a:xfrm>
+                    <a:prstGeom prst="rect">
+                      <a:avLst/>
+                    </a:prstGeom>
+                    <a:noFill/>
+                    <a:ln>
+                      <a:noFill/>
+                    </a:ln>
+                  </pic:spPr>
+                </pic:pic>
+              </a:graphicData>
+            </a:graphic>
+          </wp:inline>
+        </w:drawing>
       </w:r>
     </w:p>
     <w:p>
@@ -52241,10 +53820,62 @@
         </w:numPr>
       </w:pPr>
       <w:r>
-        <w:t xml:space="preserve">Tìm kiếm chi tiết đơn hàng </w:t>
-      </w:r>
-      <w:r>
-        <w:t>bán</w:t>
+        <w:t>Tìm kiếm chi tiết đơn hàng bán</w:t>
+      </w:r>
+    </w:p>
+    <w:p>
+      <w:r>
+        <w:rPr>
+          <w:noProof/>
+        </w:rPr>
+        <w:drawing>
+          <wp:inline distT="0" distB="0" distL="0" distR="0" wp14:anchorId="6753717E" wp14:editId="2D23E05F">
+            <wp:extent cx="5165272" cy="2519680"/>
+            <wp:effectExtent l="0" t="0" r="0" b="0"/>
+            <wp:docPr id="158" name="Picture 158" descr="D:\Thiết kế UML\UML\UML_Doc\VOPC\VOPC\Tìm kiếm chi tiết đơn hàng bán Class Diagram.jpg"/>
+            <wp:cNvGraphicFramePr>
+              <a:graphicFrameLocks xmlns:a="http://schemas.openxmlformats.org/drawingml/2006/main" noChangeAspect="1"/>
+            </wp:cNvGraphicFramePr>
+            <a:graphic xmlns:a="http://schemas.openxmlformats.org/drawingml/2006/main">
+              <a:graphicData uri="http://schemas.openxmlformats.org/drawingml/2006/picture">
+                <pic:pic xmlns:pic="http://schemas.openxmlformats.org/drawingml/2006/picture">
+                  <pic:nvPicPr>
+                    <pic:cNvPr id="0" name="Picture 63" descr="D:\Thiết kế UML\UML\UML_Doc\VOPC\VOPC\Tìm kiếm chi tiết đơn hàng bán Class Diagram.jpg"/>
+                    <pic:cNvPicPr>
+                      <a:picLocks noChangeAspect="1" noChangeArrowheads="1"/>
+                    </pic:cNvPicPr>
+                  </pic:nvPicPr>
+                  <pic:blipFill>
+                    <a:blip r:embed="rId60">
+                      <a:extLst>
+                        <a:ext uri="{28A0092B-C50C-407E-A947-70E740481C1C}">
+                          <a14:useLocalDpi xmlns:a14="http://schemas.microsoft.com/office/drawing/2010/main" val="0"/>
+                        </a:ext>
+                      </a:extLst>
+                    </a:blip>
+                    <a:srcRect/>
+                    <a:stretch>
+                      <a:fillRect/>
+                    </a:stretch>
+                  </pic:blipFill>
+                  <pic:spPr bwMode="auto">
+                    <a:xfrm>
+                      <a:off x="0" y="0"/>
+                      <a:ext cx="5178474" cy="2526120"/>
+                    </a:xfrm>
+                    <a:prstGeom prst="rect">
+                      <a:avLst/>
+                    </a:prstGeom>
+                    <a:noFill/>
+                    <a:ln>
+                      <a:noFill/>
+                    </a:ln>
+                  </pic:spPr>
+                </pic:pic>
+              </a:graphicData>
+            </a:graphic>
+          </wp:inline>
+        </w:drawing>
       </w:r>
     </w:p>
     <w:p>
@@ -52256,10 +53887,8 @@
         </w:numPr>
       </w:pPr>
       <w:r>
-        <w:t>Biểu đồ lớp thiết kế use case Quả</w:t>
-      </w:r>
-      <w:r>
-        <w:t>n lý nhân viên</w:t>
+        <w:lastRenderedPageBreak/>
+        <w:t>Biểu đồ lớp thiết kế use case Quản lý nhân viên</w:t>
       </w:r>
     </w:p>
     <w:p>
@@ -52275,6 +53904,61 @@
       </w:r>
     </w:p>
     <w:p>
+      <w:r>
+        <w:rPr>
+          <w:noProof/>
+        </w:rPr>
+        <w:drawing>
+          <wp:inline distT="0" distB="0" distL="0" distR="0" wp14:anchorId="03B56D10" wp14:editId="7FAEEFE0">
+            <wp:extent cx="5138058" cy="2713355"/>
+            <wp:effectExtent l="0" t="0" r="5715" b="0"/>
+            <wp:docPr id="4" name="Picture 4" descr="D:\Thiết kế UML\UML\UML_Doc\VOPC\Thêm nhân vên.jpg"/>
+            <wp:cNvGraphicFramePr>
+              <a:graphicFrameLocks xmlns:a="http://schemas.openxmlformats.org/drawingml/2006/main" noChangeAspect="1"/>
+            </wp:cNvGraphicFramePr>
+            <a:graphic xmlns:a="http://schemas.openxmlformats.org/drawingml/2006/main">
+              <a:graphicData uri="http://schemas.openxmlformats.org/drawingml/2006/picture">
+                <pic:pic xmlns:pic="http://schemas.openxmlformats.org/drawingml/2006/picture">
+                  <pic:nvPicPr>
+                    <pic:cNvPr id="0" name="Picture 5" descr="D:\Thiết kế UML\UML\UML_Doc\VOPC\Thêm nhân vên.jpg"/>
+                    <pic:cNvPicPr>
+                      <a:picLocks noChangeAspect="1" noChangeArrowheads="1"/>
+                    </pic:cNvPicPr>
+                  </pic:nvPicPr>
+                  <pic:blipFill>
+                    <a:blip r:embed="rId61">
+                      <a:extLst>
+                        <a:ext uri="{28A0092B-C50C-407E-A947-70E740481C1C}">
+                          <a14:useLocalDpi xmlns:a14="http://schemas.microsoft.com/office/drawing/2010/main" val="0"/>
+                        </a:ext>
+                      </a:extLst>
+                    </a:blip>
+                    <a:srcRect/>
+                    <a:stretch>
+                      <a:fillRect/>
+                    </a:stretch>
+                  </pic:blipFill>
+                  <pic:spPr bwMode="auto">
+                    <a:xfrm>
+                      <a:off x="0" y="0"/>
+                      <a:ext cx="5150718" cy="2720040"/>
+                    </a:xfrm>
+                    <a:prstGeom prst="rect">
+                      <a:avLst/>
+                    </a:prstGeom>
+                    <a:noFill/>
+                    <a:ln>
+                      <a:noFill/>
+                    </a:ln>
+                  </pic:spPr>
+                </pic:pic>
+              </a:graphicData>
+            </a:graphic>
+          </wp:inline>
+        </w:drawing>
+      </w:r>
+    </w:p>
+    <w:p>
       <w:pPr>
         <w:pStyle w:val="ListParagraph"/>
         <w:numPr>
@@ -52287,6 +53971,61 @@
       </w:r>
     </w:p>
     <w:p>
+      <w:r>
+        <w:rPr>
+          <w:noProof/>
+        </w:rPr>
+        <w:drawing>
+          <wp:inline distT="0" distB="0" distL="0" distR="0" wp14:anchorId="382F5988" wp14:editId="1B6C656E">
+            <wp:extent cx="4970780" cy="2614246"/>
+            <wp:effectExtent l="0" t="0" r="1270" b="0"/>
+            <wp:docPr id="12" name="Picture 12" descr="D:\Thiết kế UML\UML\UML_Doc\VOPC\Sửa Nhân viên.jpg"/>
+            <wp:cNvGraphicFramePr>
+              <a:graphicFrameLocks xmlns:a="http://schemas.openxmlformats.org/drawingml/2006/main" noChangeAspect="1"/>
+            </wp:cNvGraphicFramePr>
+            <a:graphic xmlns:a="http://schemas.openxmlformats.org/drawingml/2006/main">
+              <a:graphicData uri="http://schemas.openxmlformats.org/drawingml/2006/picture">
+                <pic:pic xmlns:pic="http://schemas.openxmlformats.org/drawingml/2006/picture">
+                  <pic:nvPicPr>
+                    <pic:cNvPr id="0" name="Picture 6" descr="D:\Thiết kế UML\UML\UML_Doc\VOPC\Sửa Nhân viên.jpg"/>
+                    <pic:cNvPicPr>
+                      <a:picLocks noChangeAspect="1" noChangeArrowheads="1"/>
+                    </pic:cNvPicPr>
+                  </pic:nvPicPr>
+                  <pic:blipFill>
+                    <a:blip r:embed="rId62">
+                      <a:extLst>
+                        <a:ext uri="{28A0092B-C50C-407E-A947-70E740481C1C}">
+                          <a14:useLocalDpi xmlns:a14="http://schemas.microsoft.com/office/drawing/2010/main" val="0"/>
+                        </a:ext>
+                      </a:extLst>
+                    </a:blip>
+                    <a:srcRect/>
+                    <a:stretch>
+                      <a:fillRect/>
+                    </a:stretch>
+                  </pic:blipFill>
+                  <pic:spPr bwMode="auto">
+                    <a:xfrm>
+                      <a:off x="0" y="0"/>
+                      <a:ext cx="4970780" cy="2614246"/>
+                    </a:xfrm>
+                    <a:prstGeom prst="rect">
+                      <a:avLst/>
+                    </a:prstGeom>
+                    <a:noFill/>
+                    <a:ln>
+                      <a:noFill/>
+                    </a:ln>
+                  </pic:spPr>
+                </pic:pic>
+              </a:graphicData>
+            </a:graphic>
+          </wp:inline>
+        </w:drawing>
+      </w:r>
+    </w:p>
+    <w:p>
       <w:pPr>
         <w:pStyle w:val="ListParagraph"/>
         <w:numPr>
@@ -52299,6 +54038,62 @@
       </w:r>
     </w:p>
     <w:p>
+      <w:r>
+        <w:rPr>
+          <w:noProof/>
+        </w:rPr>
+        <w:lastRenderedPageBreak/>
+        <w:drawing>
+          <wp:inline distT="0" distB="0" distL="0" distR="0" wp14:anchorId="0672A91F" wp14:editId="06659106">
+            <wp:extent cx="5121729" cy="2470785"/>
+            <wp:effectExtent l="0" t="0" r="3175" b="5715"/>
+            <wp:docPr id="159" name="Picture 159" descr="D:\Thiết kế UML\UML\UML_Doc\VOPC\VOPC\Hiển thị nhân viên.jpg"/>
+            <wp:cNvGraphicFramePr>
+              <a:graphicFrameLocks xmlns:a="http://schemas.openxmlformats.org/drawingml/2006/main" noChangeAspect="1"/>
+            </wp:cNvGraphicFramePr>
+            <a:graphic xmlns:a="http://schemas.openxmlformats.org/drawingml/2006/main">
+              <a:graphicData uri="http://schemas.openxmlformats.org/drawingml/2006/picture">
+                <pic:pic xmlns:pic="http://schemas.openxmlformats.org/drawingml/2006/picture">
+                  <pic:nvPicPr>
+                    <pic:cNvPr id="0" name="Picture 64" descr="D:\Thiết kế UML\UML\UML_Doc\VOPC\VOPC\Hiển thị nhân viên.jpg"/>
+                    <pic:cNvPicPr>
+                      <a:picLocks noChangeAspect="1" noChangeArrowheads="1"/>
+                    </pic:cNvPicPr>
+                  </pic:nvPicPr>
+                  <pic:blipFill>
+                    <a:blip r:embed="rId63">
+                      <a:extLst>
+                        <a:ext uri="{28A0092B-C50C-407E-A947-70E740481C1C}">
+                          <a14:useLocalDpi xmlns:a14="http://schemas.microsoft.com/office/drawing/2010/main" val="0"/>
+                        </a:ext>
+                      </a:extLst>
+                    </a:blip>
+                    <a:srcRect/>
+                    <a:stretch>
+                      <a:fillRect/>
+                    </a:stretch>
+                  </pic:blipFill>
+                  <pic:spPr bwMode="auto">
+                    <a:xfrm>
+                      <a:off x="0" y="0"/>
+                      <a:ext cx="5146864" cy="2482911"/>
+                    </a:xfrm>
+                    <a:prstGeom prst="rect">
+                      <a:avLst/>
+                    </a:prstGeom>
+                    <a:noFill/>
+                    <a:ln>
+                      <a:noFill/>
+                    </a:ln>
+                  </pic:spPr>
+                </pic:pic>
+              </a:graphicData>
+            </a:graphic>
+          </wp:inline>
+        </w:drawing>
+      </w:r>
+    </w:p>
+    <w:p>
       <w:pPr>
         <w:pStyle w:val="ListParagraph"/>
         <w:numPr>
@@ -52311,6 +54106,61 @@
       </w:r>
     </w:p>
     <w:p>
+      <w:r>
+        <w:rPr>
+          <w:noProof/>
+        </w:rPr>
+        <w:drawing>
+          <wp:inline distT="0" distB="0" distL="0" distR="0" wp14:anchorId="74189A6F" wp14:editId="3F6CA58B">
+            <wp:extent cx="5094515" cy="2411095"/>
+            <wp:effectExtent l="0" t="0" r="0" b="8255"/>
+            <wp:docPr id="160" name="Picture 160" descr="D:\Thiết kế UML\UML\UML_Doc\VOPC\VOPC\Tìm kiếm nhân viên.jpg"/>
+            <wp:cNvGraphicFramePr>
+              <a:graphicFrameLocks xmlns:a="http://schemas.openxmlformats.org/drawingml/2006/main" noChangeAspect="1"/>
+            </wp:cNvGraphicFramePr>
+            <a:graphic xmlns:a="http://schemas.openxmlformats.org/drawingml/2006/main">
+              <a:graphicData uri="http://schemas.openxmlformats.org/drawingml/2006/picture">
+                <pic:pic xmlns:pic="http://schemas.openxmlformats.org/drawingml/2006/picture">
+                  <pic:nvPicPr>
+                    <pic:cNvPr id="0" name="Picture 65" descr="D:\Thiết kế UML\UML\UML_Doc\VOPC\VOPC\Tìm kiếm nhân viên.jpg"/>
+                    <pic:cNvPicPr>
+                      <a:picLocks noChangeAspect="1" noChangeArrowheads="1"/>
+                    </pic:cNvPicPr>
+                  </pic:nvPicPr>
+                  <pic:blipFill>
+                    <a:blip r:embed="rId64">
+                      <a:extLst>
+                        <a:ext uri="{28A0092B-C50C-407E-A947-70E740481C1C}">
+                          <a14:useLocalDpi xmlns:a14="http://schemas.microsoft.com/office/drawing/2010/main" val="0"/>
+                        </a:ext>
+                      </a:extLst>
+                    </a:blip>
+                    <a:srcRect/>
+                    <a:stretch>
+                      <a:fillRect/>
+                    </a:stretch>
+                  </pic:blipFill>
+                  <pic:spPr bwMode="auto">
+                    <a:xfrm>
+                      <a:off x="0" y="0"/>
+                      <a:ext cx="5112013" cy="2419376"/>
+                    </a:xfrm>
+                    <a:prstGeom prst="rect">
+                      <a:avLst/>
+                    </a:prstGeom>
+                    <a:noFill/>
+                    <a:ln>
+                      <a:noFill/>
+                    </a:ln>
+                  </pic:spPr>
+                </pic:pic>
+              </a:graphicData>
+            </a:graphic>
+          </wp:inline>
+        </w:drawing>
+      </w:r>
+    </w:p>
+    <w:p>
       <w:pPr>
         <w:pStyle w:val="ListParagraph"/>
         <w:numPr>
@@ -52319,10 +54169,7 @@
         </w:numPr>
       </w:pPr>
       <w:r>
-        <w:t>Biểu đồ lớp thiết kế use case Quả</w:t>
-      </w:r>
-      <w:r>
-        <w:t>n lý nhà cung cấp</w:t>
+        <w:t>Biểu đồ lớp thiết kế use case Quản lý nhà cung cấp</w:t>
       </w:r>
     </w:p>
     <w:p>
@@ -52338,6 +54185,61 @@
       </w:r>
     </w:p>
     <w:p>
+      <w:r>
+        <w:rPr>
+          <w:noProof/>
+        </w:rPr>
+        <w:drawing>
+          <wp:inline distT="0" distB="0" distL="0" distR="0" wp14:anchorId="01E54F78" wp14:editId="52C14FEE">
+            <wp:extent cx="5127172" cy="2595880"/>
+            <wp:effectExtent l="0" t="0" r="0" b="0"/>
+            <wp:docPr id="161" name="Picture 161" descr="D:\Thiết kế UML\UML\UML_Doc\VOPC\VOPC\Hiển thị nhà cung cấp.jpg"/>
+            <wp:cNvGraphicFramePr>
+              <a:graphicFrameLocks xmlns:a="http://schemas.openxmlformats.org/drawingml/2006/main" noChangeAspect="1"/>
+            </wp:cNvGraphicFramePr>
+            <a:graphic xmlns:a="http://schemas.openxmlformats.org/drawingml/2006/main">
+              <a:graphicData uri="http://schemas.openxmlformats.org/drawingml/2006/picture">
+                <pic:pic xmlns:pic="http://schemas.openxmlformats.org/drawingml/2006/picture">
+                  <pic:nvPicPr>
+                    <pic:cNvPr id="0" name="Picture 66" descr="D:\Thiết kế UML\UML\UML_Doc\VOPC\VOPC\Hiển thị nhà cung cấp.jpg"/>
+                    <pic:cNvPicPr>
+                      <a:picLocks noChangeAspect="1" noChangeArrowheads="1"/>
+                    </pic:cNvPicPr>
+                  </pic:nvPicPr>
+                  <pic:blipFill>
+                    <a:blip r:embed="rId65">
+                      <a:extLst>
+                        <a:ext uri="{28A0092B-C50C-407E-A947-70E740481C1C}">
+                          <a14:useLocalDpi xmlns:a14="http://schemas.microsoft.com/office/drawing/2010/main" val="0"/>
+                        </a:ext>
+                      </a:extLst>
+                    </a:blip>
+                    <a:srcRect/>
+                    <a:stretch>
+                      <a:fillRect/>
+                    </a:stretch>
+                  </pic:blipFill>
+                  <pic:spPr bwMode="auto">
+                    <a:xfrm>
+                      <a:off x="0" y="0"/>
+                      <a:ext cx="5137074" cy="2600894"/>
+                    </a:xfrm>
+                    <a:prstGeom prst="rect">
+                      <a:avLst/>
+                    </a:prstGeom>
+                    <a:noFill/>
+                    <a:ln>
+                      <a:noFill/>
+                    </a:ln>
+                  </pic:spPr>
+                </pic:pic>
+              </a:graphicData>
+            </a:graphic>
+          </wp:inline>
+        </w:drawing>
+      </w:r>
+    </w:p>
+    <w:p>
       <w:pPr>
         <w:pStyle w:val="ListParagraph"/>
         <w:numPr>
@@ -52346,7 +54248,63 @@
         </w:numPr>
       </w:pPr>
       <w:r>
+        <w:lastRenderedPageBreak/>
         <w:t>Thêm nhà cung cấp</w:t>
+      </w:r>
+    </w:p>
+    <w:p>
+      <w:r>
+        <w:rPr>
+          <w:noProof/>
+        </w:rPr>
+        <w:drawing>
+          <wp:inline distT="0" distB="0" distL="0" distR="0" wp14:anchorId="3A065941" wp14:editId="3839542B">
+            <wp:extent cx="5127172" cy="2411095"/>
+            <wp:effectExtent l="0" t="0" r="0" b="8255"/>
+            <wp:docPr id="162" name="Picture 162" descr="D:\Thiết kế UML\UML\UML_Doc\VOPC\VOPC\Thêm Nhà cung cấp.jpg"/>
+            <wp:cNvGraphicFramePr>
+              <a:graphicFrameLocks xmlns:a="http://schemas.openxmlformats.org/drawingml/2006/main" noChangeAspect="1"/>
+            </wp:cNvGraphicFramePr>
+            <a:graphic xmlns:a="http://schemas.openxmlformats.org/drawingml/2006/main">
+              <a:graphicData uri="http://schemas.openxmlformats.org/drawingml/2006/picture">
+                <pic:pic xmlns:pic="http://schemas.openxmlformats.org/drawingml/2006/picture">
+                  <pic:nvPicPr>
+                    <pic:cNvPr id="0" name="Picture 67" descr="D:\Thiết kế UML\UML\UML_Doc\VOPC\VOPC\Thêm Nhà cung cấp.jpg"/>
+                    <pic:cNvPicPr>
+                      <a:picLocks noChangeAspect="1" noChangeArrowheads="1"/>
+                    </pic:cNvPicPr>
+                  </pic:nvPicPr>
+                  <pic:blipFill>
+                    <a:blip r:embed="rId66">
+                      <a:extLst>
+                        <a:ext uri="{28A0092B-C50C-407E-A947-70E740481C1C}">
+                          <a14:useLocalDpi xmlns:a14="http://schemas.microsoft.com/office/drawing/2010/main" val="0"/>
+                        </a:ext>
+                      </a:extLst>
+                    </a:blip>
+                    <a:srcRect/>
+                    <a:stretch>
+                      <a:fillRect/>
+                    </a:stretch>
+                  </pic:blipFill>
+                  <pic:spPr bwMode="auto">
+                    <a:xfrm>
+                      <a:off x="0" y="0"/>
+                      <a:ext cx="5145548" cy="2419736"/>
+                    </a:xfrm>
+                    <a:prstGeom prst="rect">
+                      <a:avLst/>
+                    </a:prstGeom>
+                    <a:noFill/>
+                    <a:ln>
+                      <a:noFill/>
+                    </a:ln>
+                  </pic:spPr>
+                </pic:pic>
+              </a:graphicData>
+            </a:graphic>
+          </wp:inline>
+        </w:drawing>
       </w:r>
     </w:p>
     <w:p>
@@ -52362,6 +54320,61 @@
       </w:r>
     </w:p>
     <w:p>
+      <w:r>
+        <w:rPr>
+          <w:noProof/>
+        </w:rPr>
+        <w:drawing>
+          <wp:inline distT="0" distB="0" distL="0" distR="0" wp14:anchorId="5D900F98" wp14:editId="63007EFC">
+            <wp:extent cx="5170715" cy="2443480"/>
+            <wp:effectExtent l="0" t="0" r="0" b="0"/>
+            <wp:docPr id="163" name="Picture 163" descr="D:\Thiết kế UML\UML\UML_Doc\VOPC\VOPC\Sửa nhà cung cấp.jpg"/>
+            <wp:cNvGraphicFramePr>
+              <a:graphicFrameLocks xmlns:a="http://schemas.openxmlformats.org/drawingml/2006/main" noChangeAspect="1"/>
+            </wp:cNvGraphicFramePr>
+            <a:graphic xmlns:a="http://schemas.openxmlformats.org/drawingml/2006/main">
+              <a:graphicData uri="http://schemas.openxmlformats.org/drawingml/2006/picture">
+                <pic:pic xmlns:pic="http://schemas.openxmlformats.org/drawingml/2006/picture">
+                  <pic:nvPicPr>
+                    <pic:cNvPr id="0" name="Picture 68" descr="D:\Thiết kế UML\UML\UML_Doc\VOPC\VOPC\Sửa nhà cung cấp.jpg"/>
+                    <pic:cNvPicPr>
+                      <a:picLocks noChangeAspect="1" noChangeArrowheads="1"/>
+                    </pic:cNvPicPr>
+                  </pic:nvPicPr>
+                  <pic:blipFill>
+                    <a:blip r:embed="rId67">
+                      <a:extLst>
+                        <a:ext uri="{28A0092B-C50C-407E-A947-70E740481C1C}">
+                          <a14:useLocalDpi xmlns:a14="http://schemas.microsoft.com/office/drawing/2010/main" val="0"/>
+                        </a:ext>
+                      </a:extLst>
+                    </a:blip>
+                    <a:srcRect/>
+                    <a:stretch>
+                      <a:fillRect/>
+                    </a:stretch>
+                  </pic:blipFill>
+                  <pic:spPr bwMode="auto">
+                    <a:xfrm>
+                      <a:off x="0" y="0"/>
+                      <a:ext cx="5194720" cy="2454824"/>
+                    </a:xfrm>
+                    <a:prstGeom prst="rect">
+                      <a:avLst/>
+                    </a:prstGeom>
+                    <a:noFill/>
+                    <a:ln>
+                      <a:noFill/>
+                    </a:ln>
+                  </pic:spPr>
+                </pic:pic>
+              </a:graphicData>
+            </a:graphic>
+          </wp:inline>
+        </w:drawing>
+      </w:r>
+    </w:p>
+    <w:p>
       <w:pPr>
         <w:pStyle w:val="ListParagraph"/>
         <w:numPr>
@@ -52374,6 +54387,61 @@
       </w:r>
     </w:p>
     <w:p>
+      <w:r>
+        <w:rPr>
+          <w:noProof/>
+        </w:rPr>
+        <w:drawing>
+          <wp:inline distT="0" distB="0" distL="0" distR="0" wp14:anchorId="013B749D" wp14:editId="30A77B84">
+            <wp:extent cx="5132615" cy="2476455"/>
+            <wp:effectExtent l="0" t="0" r="0" b="635"/>
+            <wp:docPr id="164" name="Picture 164" descr="D:\Thiết kế UML\UML\UML_Doc\VOPC\VOPC\Xoá Nhà cung cấp.jpg"/>
+            <wp:cNvGraphicFramePr>
+              <a:graphicFrameLocks xmlns:a="http://schemas.openxmlformats.org/drawingml/2006/main" noChangeAspect="1"/>
+            </wp:cNvGraphicFramePr>
+            <a:graphic xmlns:a="http://schemas.openxmlformats.org/drawingml/2006/main">
+              <a:graphicData uri="http://schemas.openxmlformats.org/drawingml/2006/picture">
+                <pic:pic xmlns:pic="http://schemas.openxmlformats.org/drawingml/2006/picture">
+                  <pic:nvPicPr>
+                    <pic:cNvPr id="0" name="Picture 69" descr="D:\Thiết kế UML\UML\UML_Doc\VOPC\VOPC\Xoá Nhà cung cấp.jpg"/>
+                    <pic:cNvPicPr>
+                      <a:picLocks noChangeAspect="1" noChangeArrowheads="1"/>
+                    </pic:cNvPicPr>
+                  </pic:nvPicPr>
+                  <pic:blipFill>
+                    <a:blip r:embed="rId68">
+                      <a:extLst>
+                        <a:ext uri="{28A0092B-C50C-407E-A947-70E740481C1C}">
+                          <a14:useLocalDpi xmlns:a14="http://schemas.microsoft.com/office/drawing/2010/main" val="0"/>
+                        </a:ext>
+                      </a:extLst>
+                    </a:blip>
+                    <a:srcRect/>
+                    <a:stretch>
+                      <a:fillRect/>
+                    </a:stretch>
+                  </pic:blipFill>
+                  <pic:spPr bwMode="auto">
+                    <a:xfrm>
+                      <a:off x="0" y="0"/>
+                      <a:ext cx="5159449" cy="2489402"/>
+                    </a:xfrm>
+                    <a:prstGeom prst="rect">
+                      <a:avLst/>
+                    </a:prstGeom>
+                    <a:noFill/>
+                    <a:ln>
+                      <a:noFill/>
+                    </a:ln>
+                  </pic:spPr>
+                </pic:pic>
+              </a:graphicData>
+            </a:graphic>
+          </wp:inline>
+        </w:drawing>
+      </w:r>
+    </w:p>
+    <w:p>
       <w:pPr>
         <w:pStyle w:val="ListParagraph"/>
         <w:numPr>
@@ -52382,7 +54450,63 @@
         </w:numPr>
       </w:pPr>
       <w:r>
+        <w:lastRenderedPageBreak/>
         <w:t>Tìm kiếm nhà cung cấp</w:t>
+      </w:r>
+    </w:p>
+    <w:p>
+      <w:r>
+        <w:rPr>
+          <w:noProof/>
+        </w:rPr>
+        <w:drawing>
+          <wp:inline distT="0" distB="0" distL="0" distR="0" wp14:anchorId="1FFC146B" wp14:editId="5BB52644">
+            <wp:extent cx="5143500" cy="2514600"/>
+            <wp:effectExtent l="0" t="0" r="0" b="0"/>
+            <wp:docPr id="165" name="Picture 165" descr="D:\Thiết kế UML\UML\UML_Doc\VOPC\VOPC\Tìm kiếm NCC.jpg"/>
+            <wp:cNvGraphicFramePr>
+              <a:graphicFrameLocks xmlns:a="http://schemas.openxmlformats.org/drawingml/2006/main" noChangeAspect="1"/>
+            </wp:cNvGraphicFramePr>
+            <a:graphic xmlns:a="http://schemas.openxmlformats.org/drawingml/2006/main">
+              <a:graphicData uri="http://schemas.openxmlformats.org/drawingml/2006/picture">
+                <pic:pic xmlns:pic="http://schemas.openxmlformats.org/drawingml/2006/picture">
+                  <pic:nvPicPr>
+                    <pic:cNvPr id="0" name="Picture 70" descr="D:\Thiết kế UML\UML\UML_Doc\VOPC\VOPC\Tìm kiếm NCC.jpg"/>
+                    <pic:cNvPicPr>
+                      <a:picLocks noChangeAspect="1" noChangeArrowheads="1"/>
+                    </pic:cNvPicPr>
+                  </pic:nvPicPr>
+                  <pic:blipFill>
+                    <a:blip r:embed="rId69">
+                      <a:extLst>
+                        <a:ext uri="{28A0092B-C50C-407E-A947-70E740481C1C}">
+                          <a14:useLocalDpi xmlns:a14="http://schemas.microsoft.com/office/drawing/2010/main" val="0"/>
+                        </a:ext>
+                      </a:extLst>
+                    </a:blip>
+                    <a:srcRect/>
+                    <a:stretch>
+                      <a:fillRect/>
+                    </a:stretch>
+                  </pic:blipFill>
+                  <pic:spPr bwMode="auto">
+                    <a:xfrm>
+                      <a:off x="0" y="0"/>
+                      <a:ext cx="5160042" cy="2522687"/>
+                    </a:xfrm>
+                    <a:prstGeom prst="rect">
+                      <a:avLst/>
+                    </a:prstGeom>
+                    <a:noFill/>
+                    <a:ln>
+                      <a:noFill/>
+                    </a:ln>
+                  </pic:spPr>
+                </pic:pic>
+              </a:graphicData>
+            </a:graphic>
+          </wp:inline>
+        </w:drawing>
       </w:r>
     </w:p>
     <w:p>
@@ -52394,10 +54518,7 @@
         </w:numPr>
       </w:pPr>
       <w:r>
-        <w:t>Biểu đồ lớp thiết kế</w:t>
-      </w:r>
-      <w:r>
-        <w:t xml:space="preserve"> use case Đăng nhập</w:t>
+        <w:t>Biểu đồ lớp thiết kế use case Đăng nhập</w:t>
       </w:r>
     </w:p>
     <w:p>
@@ -52413,6 +54534,61 @@
       </w:r>
     </w:p>
     <w:p>
+      <w:r>
+        <w:rPr>
+          <w:noProof/>
+        </w:rPr>
+        <w:drawing>
+          <wp:inline distT="0" distB="0" distL="0" distR="0" wp14:anchorId="58BA8D7A" wp14:editId="0F37F46A">
+            <wp:extent cx="5072743" cy="1937385"/>
+            <wp:effectExtent l="0" t="0" r="0" b="5715"/>
+            <wp:docPr id="166" name="Picture 166" descr="D:\Thiết kế UML\UML\UML_Doc\VOPC\VOPC\Đăng nhập.jpg"/>
+            <wp:cNvGraphicFramePr>
+              <a:graphicFrameLocks xmlns:a="http://schemas.openxmlformats.org/drawingml/2006/main" noChangeAspect="1"/>
+            </wp:cNvGraphicFramePr>
+            <a:graphic xmlns:a="http://schemas.openxmlformats.org/drawingml/2006/main">
+              <a:graphicData uri="http://schemas.openxmlformats.org/drawingml/2006/picture">
+                <pic:pic xmlns:pic="http://schemas.openxmlformats.org/drawingml/2006/picture">
+                  <pic:nvPicPr>
+                    <pic:cNvPr id="0" name="Picture 71" descr="D:\Thiết kế UML\UML\UML_Doc\VOPC\VOPC\Đăng nhập.jpg"/>
+                    <pic:cNvPicPr>
+                      <a:picLocks noChangeAspect="1" noChangeArrowheads="1"/>
+                    </pic:cNvPicPr>
+                  </pic:nvPicPr>
+                  <pic:blipFill>
+                    <a:blip r:embed="rId70">
+                      <a:extLst>
+                        <a:ext uri="{28A0092B-C50C-407E-A947-70E740481C1C}">
+                          <a14:useLocalDpi xmlns:a14="http://schemas.microsoft.com/office/drawing/2010/main" val="0"/>
+                        </a:ext>
+                      </a:extLst>
+                    </a:blip>
+                    <a:srcRect/>
+                    <a:stretch>
+                      <a:fillRect/>
+                    </a:stretch>
+                  </pic:blipFill>
+                  <pic:spPr bwMode="auto">
+                    <a:xfrm>
+                      <a:off x="0" y="0"/>
+                      <a:ext cx="5079592" cy="1940001"/>
+                    </a:xfrm>
+                    <a:prstGeom prst="rect">
+                      <a:avLst/>
+                    </a:prstGeom>
+                    <a:noFill/>
+                    <a:ln>
+                      <a:noFill/>
+                    </a:ln>
+                  </pic:spPr>
+                </pic:pic>
+              </a:graphicData>
+            </a:graphic>
+          </wp:inline>
+        </w:drawing>
+      </w:r>
+    </w:p>
+    <w:p>
       <w:pPr>
         <w:pStyle w:val="ListParagraph"/>
         <w:numPr>
@@ -52425,6 +54601,61 @@
       </w:r>
     </w:p>
     <w:p>
+      <w:r>
+        <w:rPr>
+          <w:noProof/>
+        </w:rPr>
+        <w:drawing>
+          <wp:inline distT="0" distB="0" distL="0" distR="0" wp14:anchorId="11C54B5D" wp14:editId="4B455F91">
+            <wp:extent cx="5089072" cy="2606675"/>
+            <wp:effectExtent l="0" t="0" r="0" b="3175"/>
+            <wp:docPr id="167" name="Picture 167" descr="D:\Thiết kế UML\UML\UML_Doc\VOPC\VOPC\Đăng ký.jpg"/>
+            <wp:cNvGraphicFramePr>
+              <a:graphicFrameLocks xmlns:a="http://schemas.openxmlformats.org/drawingml/2006/main" noChangeAspect="1"/>
+            </wp:cNvGraphicFramePr>
+            <a:graphic xmlns:a="http://schemas.openxmlformats.org/drawingml/2006/main">
+              <a:graphicData uri="http://schemas.openxmlformats.org/drawingml/2006/picture">
+                <pic:pic xmlns:pic="http://schemas.openxmlformats.org/drawingml/2006/picture">
+                  <pic:nvPicPr>
+                    <pic:cNvPr id="0" name="Picture 72" descr="D:\Thiết kế UML\UML\UML_Doc\VOPC\VOPC\Đăng ký.jpg"/>
+                    <pic:cNvPicPr>
+                      <a:picLocks noChangeAspect="1" noChangeArrowheads="1"/>
+                    </pic:cNvPicPr>
+                  </pic:nvPicPr>
+                  <pic:blipFill>
+                    <a:blip r:embed="rId71">
+                      <a:extLst>
+                        <a:ext uri="{28A0092B-C50C-407E-A947-70E740481C1C}">
+                          <a14:useLocalDpi xmlns:a14="http://schemas.microsoft.com/office/drawing/2010/main" val="0"/>
+                        </a:ext>
+                      </a:extLst>
+                    </a:blip>
+                    <a:srcRect/>
+                    <a:stretch>
+                      <a:fillRect/>
+                    </a:stretch>
+                  </pic:blipFill>
+                  <pic:spPr bwMode="auto">
+                    <a:xfrm>
+                      <a:off x="0" y="0"/>
+                      <a:ext cx="5108204" cy="2616474"/>
+                    </a:xfrm>
+                    <a:prstGeom prst="rect">
+                      <a:avLst/>
+                    </a:prstGeom>
+                    <a:noFill/>
+                    <a:ln>
+                      <a:noFill/>
+                    </a:ln>
+                  </pic:spPr>
+                </pic:pic>
+              </a:graphicData>
+            </a:graphic>
+          </wp:inline>
+        </w:drawing>
+      </w:r>
+    </w:p>
+    <w:p>
       <w:pPr>
         <w:pStyle w:val="ListParagraph"/>
         <w:numPr>
@@ -52433,7 +54664,63 @@
         </w:numPr>
       </w:pPr>
       <w:r>
+        <w:lastRenderedPageBreak/>
         <w:t>Khôi phục mật khẩu</w:t>
+      </w:r>
+    </w:p>
+    <w:p>
+      <w:r>
+        <w:rPr>
+          <w:noProof/>
+        </w:rPr>
+        <w:drawing>
+          <wp:inline distT="0" distB="0" distL="0" distR="0" wp14:anchorId="1923B3FB" wp14:editId="6BAF5912">
+            <wp:extent cx="5110843" cy="1844675"/>
+            <wp:effectExtent l="0" t="0" r="0" b="3175"/>
+            <wp:docPr id="168" name="Picture 168" descr="D:\Thiết kế UML\UML\UML_Doc\VOPC\VOPC\Khôi phục mật khẩu.jpg"/>
+            <wp:cNvGraphicFramePr>
+              <a:graphicFrameLocks xmlns:a="http://schemas.openxmlformats.org/drawingml/2006/main" noChangeAspect="1"/>
+            </wp:cNvGraphicFramePr>
+            <a:graphic xmlns:a="http://schemas.openxmlformats.org/drawingml/2006/main">
+              <a:graphicData uri="http://schemas.openxmlformats.org/drawingml/2006/picture">
+                <pic:pic xmlns:pic="http://schemas.openxmlformats.org/drawingml/2006/picture">
+                  <pic:nvPicPr>
+                    <pic:cNvPr id="0" name="Picture 73" descr="D:\Thiết kế UML\UML\UML_Doc\VOPC\VOPC\Khôi phục mật khẩu.jpg"/>
+                    <pic:cNvPicPr>
+                      <a:picLocks noChangeAspect="1" noChangeArrowheads="1"/>
+                    </pic:cNvPicPr>
+                  </pic:nvPicPr>
+                  <pic:blipFill>
+                    <a:blip r:embed="rId72">
+                      <a:extLst>
+                        <a:ext uri="{28A0092B-C50C-407E-A947-70E740481C1C}">
+                          <a14:useLocalDpi xmlns:a14="http://schemas.microsoft.com/office/drawing/2010/main" val="0"/>
+                        </a:ext>
+                      </a:extLst>
+                    </a:blip>
+                    <a:srcRect/>
+                    <a:stretch>
+                      <a:fillRect/>
+                    </a:stretch>
+                  </pic:blipFill>
+                  <pic:spPr bwMode="auto">
+                    <a:xfrm>
+                      <a:off x="0" y="0"/>
+                      <a:ext cx="5121098" cy="1848376"/>
+                    </a:xfrm>
+                    <a:prstGeom prst="rect">
+                      <a:avLst/>
+                    </a:prstGeom>
+                    <a:noFill/>
+                    <a:ln>
+                      <a:noFill/>
+                    </a:ln>
+                  </pic:spPr>
+                </pic:pic>
+              </a:graphicData>
+            </a:graphic>
+          </wp:inline>
+        </w:drawing>
       </w:r>
     </w:p>
     <w:p>
@@ -52445,10 +54732,7 @@
         </w:numPr>
       </w:pPr>
       <w:r>
-        <w:t>Biểu đồ lớp thiết kế</w:t>
-      </w:r>
-      <w:r>
-        <w:t xml:space="preserve"> use case Thống kê</w:t>
+        <w:t>Biểu đồ lớp thiết kế use case Thống kê</w:t>
       </w:r>
     </w:p>
     <w:p>
@@ -52464,6 +54748,61 @@
       </w:r>
     </w:p>
     <w:p>
+      <w:r>
+        <w:rPr>
+          <w:noProof/>
+        </w:rPr>
+        <w:drawing>
+          <wp:inline distT="0" distB="0" distL="0" distR="0" wp14:anchorId="2D7BC37D" wp14:editId="6EBBA6D2">
+            <wp:extent cx="5132615" cy="2367280"/>
+            <wp:effectExtent l="0" t="0" r="0" b="0"/>
+            <wp:docPr id="169" name="Picture 169" descr="D:\Thiết kế UML\UML\UML_Doc\VOPC\VOPC\Hiển thị các mặt hàng bán chạy Class Diagram.jpg"/>
+            <wp:cNvGraphicFramePr>
+              <a:graphicFrameLocks xmlns:a="http://schemas.openxmlformats.org/drawingml/2006/main" noChangeAspect="1"/>
+            </wp:cNvGraphicFramePr>
+            <a:graphic xmlns:a="http://schemas.openxmlformats.org/drawingml/2006/main">
+              <a:graphicData uri="http://schemas.openxmlformats.org/drawingml/2006/picture">
+                <pic:pic xmlns:pic="http://schemas.openxmlformats.org/drawingml/2006/picture">
+                  <pic:nvPicPr>
+                    <pic:cNvPr id="0" name="Picture 74" descr="D:\Thiết kế UML\UML\UML_Doc\VOPC\VOPC\Hiển thị các mặt hàng bán chạy Class Diagram.jpg"/>
+                    <pic:cNvPicPr>
+                      <a:picLocks noChangeAspect="1" noChangeArrowheads="1"/>
+                    </pic:cNvPicPr>
+                  </pic:nvPicPr>
+                  <pic:blipFill>
+                    <a:blip r:embed="rId73">
+                      <a:extLst>
+                        <a:ext uri="{28A0092B-C50C-407E-A947-70E740481C1C}">
+                          <a14:useLocalDpi xmlns:a14="http://schemas.microsoft.com/office/drawing/2010/main" val="0"/>
+                        </a:ext>
+                      </a:extLst>
+                    </a:blip>
+                    <a:srcRect/>
+                    <a:stretch>
+                      <a:fillRect/>
+                    </a:stretch>
+                  </pic:blipFill>
+                  <pic:spPr bwMode="auto">
+                    <a:xfrm>
+                      <a:off x="0" y="0"/>
+                      <a:ext cx="5156167" cy="2378142"/>
+                    </a:xfrm>
+                    <a:prstGeom prst="rect">
+                      <a:avLst/>
+                    </a:prstGeom>
+                    <a:noFill/>
+                    <a:ln>
+                      <a:noFill/>
+                    </a:ln>
+                  </pic:spPr>
+                </pic:pic>
+              </a:graphicData>
+            </a:graphic>
+          </wp:inline>
+        </w:drawing>
+      </w:r>
+    </w:p>
+    <w:p>
       <w:pPr>
         <w:pStyle w:val="ListParagraph"/>
         <w:numPr>
@@ -52476,6 +54815,61 @@
       </w:r>
     </w:p>
     <w:p>
+      <w:r>
+        <w:rPr>
+          <w:noProof/>
+        </w:rPr>
+        <w:drawing>
+          <wp:inline distT="0" distB="0" distL="0" distR="0" wp14:anchorId="0062F3C1" wp14:editId="1A908B12">
+            <wp:extent cx="5165272" cy="2677795"/>
+            <wp:effectExtent l="0" t="0" r="0" b="8255"/>
+            <wp:docPr id="170" name="Picture 170" descr="D:\Thiết kế UML\UML\UML_Doc\VOPC\VOPC\Hiển thị danh sách các đơn hàng theo nhân viên Class Diagram.jpg"/>
+            <wp:cNvGraphicFramePr>
+              <a:graphicFrameLocks xmlns:a="http://schemas.openxmlformats.org/drawingml/2006/main" noChangeAspect="1"/>
+            </wp:cNvGraphicFramePr>
+            <a:graphic xmlns:a="http://schemas.openxmlformats.org/drawingml/2006/main">
+              <a:graphicData uri="http://schemas.openxmlformats.org/drawingml/2006/picture">
+                <pic:pic xmlns:pic="http://schemas.openxmlformats.org/drawingml/2006/picture">
+                  <pic:nvPicPr>
+                    <pic:cNvPr id="0" name="Picture 75" descr="D:\Thiết kế UML\UML\UML_Doc\VOPC\VOPC\Hiển thị danh sách các đơn hàng theo nhân viên Class Diagram.jpg"/>
+                    <pic:cNvPicPr>
+                      <a:picLocks noChangeAspect="1" noChangeArrowheads="1"/>
+                    </pic:cNvPicPr>
+                  </pic:nvPicPr>
+                  <pic:blipFill>
+                    <a:blip r:embed="rId74">
+                      <a:extLst>
+                        <a:ext uri="{28A0092B-C50C-407E-A947-70E740481C1C}">
+                          <a14:useLocalDpi xmlns:a14="http://schemas.microsoft.com/office/drawing/2010/main" val="0"/>
+                        </a:ext>
+                      </a:extLst>
+                    </a:blip>
+                    <a:srcRect/>
+                    <a:stretch>
+                      <a:fillRect/>
+                    </a:stretch>
+                  </pic:blipFill>
+                  <pic:spPr bwMode="auto">
+                    <a:xfrm>
+                      <a:off x="0" y="0"/>
+                      <a:ext cx="5173326" cy="2681971"/>
+                    </a:xfrm>
+                    <a:prstGeom prst="rect">
+                      <a:avLst/>
+                    </a:prstGeom>
+                    <a:noFill/>
+                    <a:ln>
+                      <a:noFill/>
+                    </a:ln>
+                  </pic:spPr>
+                </pic:pic>
+              </a:graphicData>
+            </a:graphic>
+          </wp:inline>
+        </w:drawing>
+      </w:r>
+    </w:p>
+    <w:p>
       <w:pPr>
         <w:pStyle w:val="ListParagraph"/>
         <w:numPr>
@@ -52484,7 +54878,63 @@
         </w:numPr>
       </w:pPr>
       <w:r>
+        <w:lastRenderedPageBreak/>
         <w:t>Thống kê doanh thu</w:t>
+      </w:r>
+    </w:p>
+    <w:p>
+      <w:r>
+        <w:rPr>
+          <w:noProof/>
+        </w:rPr>
+        <w:drawing>
+          <wp:inline distT="0" distB="0" distL="0" distR="0" wp14:anchorId="3778D144" wp14:editId="2430C940">
+            <wp:extent cx="4947558" cy="582295"/>
+            <wp:effectExtent l="0" t="0" r="5715" b="8255"/>
+            <wp:docPr id="171" name="Picture 171" descr="D:\Thiết kế UML\UML\UML_Doc\VOPC\VOPC\Thống kê Class Diagram.jpg"/>
+            <wp:cNvGraphicFramePr>
+              <a:graphicFrameLocks xmlns:a="http://schemas.openxmlformats.org/drawingml/2006/main" noChangeAspect="1"/>
+            </wp:cNvGraphicFramePr>
+            <a:graphic xmlns:a="http://schemas.openxmlformats.org/drawingml/2006/main">
+              <a:graphicData uri="http://schemas.openxmlformats.org/drawingml/2006/picture">
+                <pic:pic xmlns:pic="http://schemas.openxmlformats.org/drawingml/2006/picture">
+                  <pic:nvPicPr>
+                    <pic:cNvPr id="0" name="Picture 76" descr="D:\Thiết kế UML\UML\UML_Doc\VOPC\VOPC\Thống kê Class Diagram.jpg"/>
+                    <pic:cNvPicPr>
+                      <a:picLocks noChangeAspect="1" noChangeArrowheads="1"/>
+                    </pic:cNvPicPr>
+                  </pic:nvPicPr>
+                  <pic:blipFill>
+                    <a:blip r:embed="rId27">
+                      <a:extLst>
+                        <a:ext uri="{28A0092B-C50C-407E-A947-70E740481C1C}">
+                          <a14:useLocalDpi xmlns:a14="http://schemas.microsoft.com/office/drawing/2010/main" val="0"/>
+                        </a:ext>
+                      </a:extLst>
+                    </a:blip>
+                    <a:srcRect/>
+                    <a:stretch>
+                      <a:fillRect/>
+                    </a:stretch>
+                  </pic:blipFill>
+                  <pic:spPr bwMode="auto">
+                    <a:xfrm>
+                      <a:off x="0" y="0"/>
+                      <a:ext cx="4953793" cy="583029"/>
+                    </a:xfrm>
+                    <a:prstGeom prst="rect">
+                      <a:avLst/>
+                    </a:prstGeom>
+                    <a:noFill/>
+                    <a:ln>
+                      <a:noFill/>
+                    </a:ln>
+                  </pic:spPr>
+                </pic:pic>
+              </a:graphicData>
+            </a:graphic>
+          </wp:inline>
+        </w:drawing>
       </w:r>
     </w:p>
     <w:p>
@@ -52501,7 +54951,62 @@
       <w:r>
         <w:t xml:space="preserve"> đã bán theo danh mục</w:t>
       </w:r>
+    </w:p>
+    <w:p>
       <w:bookmarkStart w:id="38" w:name="_GoBack"/>
+      <w:r>
+        <w:rPr>
+          <w:noProof/>
+        </w:rPr>
+        <w:drawing>
+          <wp:inline distT="0" distB="0" distL="0" distR="0" wp14:anchorId="5B641CA3" wp14:editId="5B96AB6A">
+            <wp:extent cx="5148580" cy="2645228"/>
+            <wp:effectExtent l="0" t="0" r="0" b="3175"/>
+            <wp:docPr id="172" name="Picture 172" descr="D:\Thiết kế UML\UML\UML_Doc\VOPC\VOPC\Thống kê theo doanh thu Class Diagram.jpg"/>
+            <wp:cNvGraphicFramePr>
+              <a:graphicFrameLocks xmlns:a="http://schemas.openxmlformats.org/drawingml/2006/main" noChangeAspect="1"/>
+            </wp:cNvGraphicFramePr>
+            <a:graphic xmlns:a="http://schemas.openxmlformats.org/drawingml/2006/main">
+              <a:graphicData uri="http://schemas.openxmlformats.org/drawingml/2006/picture">
+                <pic:pic xmlns:pic="http://schemas.openxmlformats.org/drawingml/2006/picture">
+                  <pic:nvPicPr>
+                    <pic:cNvPr id="0" name="Picture 77" descr="D:\Thiết kế UML\UML\UML_Doc\VOPC\VOPC\Thống kê theo doanh thu Class Diagram.jpg"/>
+                    <pic:cNvPicPr>
+                      <a:picLocks noChangeAspect="1" noChangeArrowheads="1"/>
+                    </pic:cNvPicPr>
+                  </pic:nvPicPr>
+                  <pic:blipFill>
+                    <a:blip r:embed="rId75">
+                      <a:extLst>
+                        <a:ext uri="{28A0092B-C50C-407E-A947-70E740481C1C}">
+                          <a14:useLocalDpi xmlns:a14="http://schemas.microsoft.com/office/drawing/2010/main" val="0"/>
+                        </a:ext>
+                      </a:extLst>
+                    </a:blip>
+                    <a:srcRect/>
+                    <a:stretch>
+                      <a:fillRect/>
+                    </a:stretch>
+                  </pic:blipFill>
+                  <pic:spPr bwMode="auto">
+                    <a:xfrm>
+                      <a:off x="0" y="0"/>
+                      <a:ext cx="5154624" cy="2648334"/>
+                    </a:xfrm>
+                    <a:prstGeom prst="rect">
+                      <a:avLst/>
+                    </a:prstGeom>
+                    <a:noFill/>
+                    <a:ln>
+                      <a:noFill/>
+                    </a:ln>
+                  </pic:spPr>
+                </pic:pic>
+              </a:graphicData>
+            </a:graphic>
+          </wp:inline>
+        </w:drawing>
+      </w:r>
       <w:bookmarkEnd w:id="38"/>
     </w:p>
     <w:p>
@@ -52558,7 +55063,7 @@
                     </pic:cNvPicPr>
                   </pic:nvPicPr>
                   <pic:blipFill>
-                    <a:blip r:embed="rId31">
+                    <a:blip r:embed="rId76">
                       <a:extLst>
                         <a:ext uri="{28A0092B-C50C-407E-A947-70E740481C1C}">
                           <a14:useLocalDpi xmlns:a14="http://schemas.microsoft.com/office/drawing/2010/main" val="0"/>
@@ -52640,7 +55145,7 @@
                     </pic:cNvPicPr>
                   </pic:nvPicPr>
                   <pic:blipFill>
-                    <a:blip r:embed="rId32">
+                    <a:blip r:embed="rId77">
                       <a:extLst>
                         <a:ext uri="{28A0092B-C50C-407E-A947-70E740481C1C}">
                           <a14:useLocalDpi xmlns:a14="http://schemas.microsoft.com/office/drawing/2010/main" val="0"/>
@@ -52813,7 +55318,7 @@
                     </pic:cNvPicPr>
                   </pic:nvPicPr>
                   <pic:blipFill>
-                    <a:blip r:embed="rId33">
+                    <a:blip r:embed="rId78">
                       <a:extLst>
                         <a:ext uri="{28A0092B-C50C-407E-A947-70E740481C1C}">
                           <a14:useLocalDpi xmlns:a14="http://schemas.microsoft.com/office/drawing/2010/main" val="0"/>
@@ -55258,7 +57763,7 @@
       </w:r>
     </w:p>
     <w:sectPr>
-      <w:footerReference w:type="default" r:id="rId34"/>
+      <w:footerReference w:type="default" r:id="rId79"/>
       <w:pgSz w:w="11906" w:h="16838" w:code="9"/>
       <w:pgMar w:top="1134" w:right="1134" w:bottom="1134" w:left="1985" w:header="720" w:footer="720" w:gutter="0"/>
       <w:cols w:space="720"/>
@@ -55312,7 +57817,7 @@
       <w:rPr>
         <w:noProof/>
       </w:rPr>
-      <w:t>84</w:t>
+      <w:t>93</w:t>
     </w:r>
     <w:r>
       <w:rPr>
@@ -55377,7 +57882,7 @@
         <v:path o:extrusionok="f" gradientshapeok="t" o:connecttype="rect"/>
         <o:lock v:ext="edit" aspectratio="t"/>
       </v:shapetype>
-      <v:shape id="_x0000_i1057" type="#_x0000_t75" style="width:13.5pt;height:13.5pt;visibility:visible;mso-wrap-style:square" o:bullet="t">
+      <v:shape id="_x0000_i1050" type="#_x0000_t75" style="width:13.7pt;height:13.7pt;visibility:visible;mso-wrap-style:square" o:bullet="t">
         <v:imagedata r:id="rId1" o:title="" croptop="-12485f" cropbottom="12485f"/>
       </v:shape>
     </w:pict>
@@ -60722,7 +63227,7 @@
 </file>
 
 <file path=customXml/itemProps1.xml><?xml version="1.0" encoding="utf-8"?>
-<ds:datastoreItem xmlns:ds="http://schemas.openxmlformats.org/officeDocument/2006/customXml" ds:itemID="{13DBE7C9-58A8-44A5-8C1E-6CBB953B5AE7}">
+<ds:datastoreItem xmlns:ds="http://schemas.openxmlformats.org/officeDocument/2006/customXml" ds:itemID="{8C79CE9E-E77B-4D7F-9245-FB6683BC74B6}">
   <ds:schemaRefs>
     <ds:schemaRef ds:uri="http://schemas.openxmlformats.org/officeDocument/2006/bibliography"/>
   </ds:schemaRefs>

--- a/BaoCaoBTL.docx
+++ b/BaoCaoBTL.docx
@@ -1601,8 +1601,8 @@
         <w:t>MỤC LỤC</w:t>
       </w:r>
     </w:p>
-    <w:bookmarkStart w:id="0" w:name="_Toc68091469" w:displacedByCustomXml="next"/>
-    <w:bookmarkStart w:id="1" w:name="_Toc388692052" w:displacedByCustomXml="next"/>
+    <w:bookmarkStart w:id="0" w:name="_Toc388692052" w:displacedByCustomXml="next"/>
+    <w:bookmarkStart w:id="1" w:name="_Toc68091469" w:displacedByCustomXml="next"/>
     <w:sdt>
       <w:sdtPr>
         <w:rPr>
@@ -4223,9 +4223,9 @@
         </w:rPr>
         <w:fldChar w:fldCharType="separate"/>
       </w:r>
-      <w:bookmarkStart w:id="12" w:name="_Toc68098803"/>
+      <w:bookmarkStart w:id="12" w:name="_Toc143587131"/>
       <w:bookmarkStart w:id="13" w:name="_Toc69215824"/>
-      <w:bookmarkStart w:id="14" w:name="_Toc143587131"/>
+      <w:bookmarkStart w:id="14" w:name="_Toc68098803"/>
       <w:r>
         <w:rPr>
           <w:rStyle w:val="Hyperlink"/>
@@ -4312,7 +4312,16 @@
       </w:r>
       <w:r>
         <w:lastRenderedPageBreak/>
-        <w:t>thông tin nhà cung cấp nếu nhà cung cấp đó không còn hợp tác với của hàng nữa.</w:t>
+        <w:t>thông tin nhà cung cấp nếu nhà cung cấp đó không</w:t>
+      </w:r>
+      <w:r>
+        <w:rPr>
+          <w:lang w:val="vi-VN"/>
+        </w:rPr>
+        <w:t xml:space="preserve"> chưa có đơn hàng nào với cửa hàng</w:t>
+      </w:r>
+      <w:r>
+        <w:t>.</w:t>
       </w:r>
     </w:p>
     <w:p>
@@ -4394,7 +4403,19 @@
         </w:numPr>
       </w:pPr>
       <w:r>
-        <w:t xml:space="preserve">Khi tiến hành lập đơn hàng bán (mã đơn hàng bán, mã nhân viên thực hiện, tên khách hàng ,ngày bán) thì tương tự với đơn hàng nhập và có bao gồm chi tiết đơn hàng bán (mã đơn hàng bán, mã mặt hàng, số lượng, giá tiền). Tuy nhiên, tên khách hàng có thể bỏ trống nếu khách hàng không tiết lộ tên. Sau khi tạo đơn hàng thành công sẽ tự động in hóa đơn. Chỉ có thể in hóa đơn khi khách hàng đã trả tiền. Không thể bán một sản phẩm đã hết hàng hoặc không đủ số lượng. Các chi tiết đơn hàng trong một đơn hàng </w:t>
+        <w:t xml:space="preserve">Khi tiến hành lập đơn hàng bán (mã đơn hàng bán, mã nhân viên thực hiện, tên khách hàng ,ngày bán) thì tương tự với đơn hàng nhập và có bao gồm chi tiết đơn hàng bán (mã đơn hàng bán, mã mặt hàng, số lượng, giá tiền). Tuy nhiên, tên khách hàng có thể bỏ trống nếu khách hàng không tiết lộ tên. Sau khi tạo đơn hàng thành công sẽ tự động in hóa đơn. Chỉ có thể in hóa đơn </w:t>
+      </w:r>
+      <w:r>
+        <w:t>khi</w:t>
+      </w:r>
+      <w:r>
+        <w:rPr>
+          <w:lang w:val="vi-VN"/>
+        </w:rPr>
+        <w:t xml:space="preserve"> đơn hàng đã được tạo thành công</w:t>
+      </w:r>
+      <w:r>
+        <w:t xml:space="preserve">. Không thể bán một sản phẩm đã hết hàng hoặc không đủ số lượng. Các chi tiết đơn hàng trong một đơn hàng </w:t>
       </w:r>
       <w:r>
         <w:t>bán</w:t>
@@ -4545,25 +4566,69 @@
       <w:r>
         <w:t xml:space="preserve">Hình </w:t>
       </w:r>
-      <w:fldSimple w:instr=" STYLEREF 1 \s ">
-        <w:r>
-          <w:rPr>
-            <w:noProof/>
-          </w:rPr>
-          <w:t>2</w:t>
-        </w:r>
-      </w:fldSimple>
+      <w:r>
+        <w:rPr>
+          <w:noProof/>
+        </w:rPr>
+        <w:fldChar w:fldCharType="begin"/>
+      </w:r>
+      <w:r>
+        <w:rPr>
+          <w:noProof/>
+        </w:rPr>
+        <w:instrText xml:space="preserve"> STYLEREF 1 \s </w:instrText>
+      </w:r>
+      <w:r>
+        <w:rPr>
+          <w:noProof/>
+        </w:rPr>
+        <w:fldChar w:fldCharType="separate"/>
+      </w:r>
+      <w:r>
+        <w:rPr>
+          <w:noProof/>
+        </w:rPr>
+        <w:t>2</w:t>
+      </w:r>
+      <w:r>
+        <w:rPr>
+          <w:noProof/>
+        </w:rPr>
+        <w:fldChar w:fldCharType="end"/>
+      </w:r>
       <w:r>
         <w:noBreakHyphen/>
       </w:r>
-      <w:fldSimple w:instr=" SEQ Hình \* ARABIC \s 1 ">
-        <w:r>
-          <w:rPr>
-            <w:noProof/>
-          </w:rPr>
-          <w:t>1</w:t>
-        </w:r>
-      </w:fldSimple>
+      <w:r>
+        <w:rPr>
+          <w:noProof/>
+        </w:rPr>
+        <w:fldChar w:fldCharType="begin"/>
+      </w:r>
+      <w:r>
+        <w:rPr>
+          <w:noProof/>
+        </w:rPr>
+        <w:instrText xml:space="preserve"> SEQ Hình \* ARABIC \s 1 </w:instrText>
+      </w:r>
+      <w:r>
+        <w:rPr>
+          <w:noProof/>
+        </w:rPr>
+        <w:fldChar w:fldCharType="separate"/>
+      </w:r>
+      <w:r>
+        <w:rPr>
+          <w:noProof/>
+        </w:rPr>
+        <w:t>1</w:t>
+      </w:r>
+      <w:r>
+        <w:rPr>
+          <w:noProof/>
+        </w:rPr>
+        <w:fldChar w:fldCharType="end"/>
+      </w:r>
       <w:r>
         <w:t>: Biểu đồ use case tổng quát</w:t>
       </w:r>
@@ -4674,25 +4739,69 @@
       <w:r>
         <w:t xml:space="preserve">Hình </w:t>
       </w:r>
-      <w:fldSimple w:instr=" STYLEREF 1 \s ">
-        <w:r>
-          <w:rPr>
-            <w:noProof/>
-          </w:rPr>
-          <w:t>2</w:t>
-        </w:r>
-      </w:fldSimple>
+      <w:r>
+        <w:rPr>
+          <w:noProof/>
+        </w:rPr>
+        <w:fldChar w:fldCharType="begin"/>
+      </w:r>
+      <w:r>
+        <w:rPr>
+          <w:noProof/>
+        </w:rPr>
+        <w:instrText xml:space="preserve"> STYLEREF 1 \s </w:instrText>
+      </w:r>
+      <w:r>
+        <w:rPr>
+          <w:noProof/>
+        </w:rPr>
+        <w:fldChar w:fldCharType="separate"/>
+      </w:r>
+      <w:r>
+        <w:rPr>
+          <w:noProof/>
+        </w:rPr>
+        <w:t>2</w:t>
+      </w:r>
+      <w:r>
+        <w:rPr>
+          <w:noProof/>
+        </w:rPr>
+        <w:fldChar w:fldCharType="end"/>
+      </w:r>
       <w:r>
         <w:noBreakHyphen/>
       </w:r>
-      <w:fldSimple w:instr=" SEQ Hình \* ARABIC \s 1 ">
-        <w:r>
-          <w:rPr>
-            <w:noProof/>
-          </w:rPr>
-          <w:t>2</w:t>
-        </w:r>
-      </w:fldSimple>
+      <w:r>
+        <w:rPr>
+          <w:noProof/>
+        </w:rPr>
+        <w:fldChar w:fldCharType="begin"/>
+      </w:r>
+      <w:r>
+        <w:rPr>
+          <w:noProof/>
+        </w:rPr>
+        <w:instrText xml:space="preserve"> SEQ Hình \* ARABIC \s 1 </w:instrText>
+      </w:r>
+      <w:r>
+        <w:rPr>
+          <w:noProof/>
+        </w:rPr>
+        <w:fldChar w:fldCharType="separate"/>
+      </w:r>
+      <w:r>
+        <w:rPr>
+          <w:noProof/>
+        </w:rPr>
+        <w:t>2</w:t>
+      </w:r>
+      <w:r>
+        <w:rPr>
+          <w:noProof/>
+        </w:rPr>
+        <w:fldChar w:fldCharType="end"/>
+      </w:r>
       <w:r>
         <w:t xml:space="preserve">: </w:t>
       </w:r>
@@ -4805,25 +4914,75 @@
       <w:r>
         <w:t xml:space="preserve">Hình </w:t>
       </w:r>
-      <w:fldSimple w:instr=" STYLEREF 1 \s ">
-        <w:r>
-          <w:rPr>
-            <w:noProof/>
-          </w:rPr>
-          <w:t>2</w:t>
-        </w:r>
-      </w:fldSimple>
+      <w:r>
+        <w:rPr>
+          <w:noProof/>
+        </w:rPr>
+        <w:fldChar w:fldCharType="begin"/>
+      </w:r>
+      <w:r>
+        <w:rPr>
+          <w:noProof/>
+        </w:rPr>
+        <w:instrText xml:space="preserve"> STYLEREF 1 \s </w:instrText>
+      </w:r>
+      <w:r>
+        <w:rPr>
+          <w:noProof/>
+        </w:rPr>
+        <w:fldChar w:fldCharType="separate"/>
+      </w:r>
+      <w:r>
+        <w:rPr>
+          <w:noProof/>
+        </w:rPr>
+        <w:t>2</w:t>
+      </w:r>
+      <w:r>
+        <w:rPr>
+          <w:noProof/>
+        </w:rPr>
+        <w:fldChar w:fldCharType="end"/>
+      </w:r>
       <w:r>
         <w:noBreakHyphen/>
       </w:r>
-      <w:fldSimple w:instr=" SEQ Hình \* ARABIC \s 1 ">
-        <w:r>
-          <w:rPr>
-            <w:noProof/>
-          </w:rPr>
-          <w:t>3</w:t>
-        </w:r>
-      </w:fldSimple>
+      <w:r>
+        <w:rPr>
+          <w:noProof/>
+        </w:rPr>
+        <w:fldChar w:fldCharType="begin"/>
+      </w:r>
+      <w:r>
+        <w:rPr>
+          <w:noProof/>
+        </w:rPr>
+        <w:instrText xml:space="preserve"> SEQ Hình \* ARABIC </w:instrText>
+      </w:r>
+      <w:r>
+        <w:rPr>
+          <w:noProof/>
+        </w:rPr>
+        <w:instrText xml:space="preserve">\s 1 </w:instrText>
+      </w:r>
+      <w:r>
+        <w:rPr>
+          <w:noProof/>
+        </w:rPr>
+        <w:fldChar w:fldCharType="separate"/>
+      </w:r>
+      <w:r>
+        <w:rPr>
+          <w:noProof/>
+        </w:rPr>
+        <w:t>3</w:t>
+      </w:r>
+      <w:r>
+        <w:rPr>
+          <w:noProof/>
+        </w:rPr>
+        <w:fldChar w:fldCharType="end"/>
+      </w:r>
       <w:r>
         <w:t xml:space="preserve">: Biểu đồ phân rã </w:t>
       </w:r>
@@ -4953,25 +5112,69 @@
       <w:r>
         <w:t xml:space="preserve">Hình </w:t>
       </w:r>
-      <w:fldSimple w:instr=" STYLEREF 1 \s ">
-        <w:r>
-          <w:rPr>
-            <w:noProof/>
-          </w:rPr>
-          <w:t>2</w:t>
-        </w:r>
-      </w:fldSimple>
+      <w:r>
+        <w:rPr>
+          <w:noProof/>
+        </w:rPr>
+        <w:fldChar w:fldCharType="begin"/>
+      </w:r>
+      <w:r>
+        <w:rPr>
+          <w:noProof/>
+        </w:rPr>
+        <w:instrText xml:space="preserve"> STYLEREF 1 \s </w:instrText>
+      </w:r>
+      <w:r>
+        <w:rPr>
+          <w:noProof/>
+        </w:rPr>
+        <w:fldChar w:fldCharType="separate"/>
+      </w:r>
+      <w:r>
+        <w:rPr>
+          <w:noProof/>
+        </w:rPr>
+        <w:t>2</w:t>
+      </w:r>
+      <w:r>
+        <w:rPr>
+          <w:noProof/>
+        </w:rPr>
+        <w:fldChar w:fldCharType="end"/>
+      </w:r>
       <w:r>
         <w:noBreakHyphen/>
       </w:r>
-      <w:fldSimple w:instr=" SEQ Hình \* ARABIC \s 1 ">
-        <w:r>
-          <w:rPr>
-            <w:noProof/>
-          </w:rPr>
-          <w:t>4</w:t>
-        </w:r>
-      </w:fldSimple>
+      <w:r>
+        <w:rPr>
+          <w:noProof/>
+        </w:rPr>
+        <w:fldChar w:fldCharType="begin"/>
+      </w:r>
+      <w:r>
+        <w:rPr>
+          <w:noProof/>
+        </w:rPr>
+        <w:instrText xml:space="preserve"> SEQ Hình \* ARABIC \s 1 </w:instrText>
+      </w:r>
+      <w:r>
+        <w:rPr>
+          <w:noProof/>
+        </w:rPr>
+        <w:fldChar w:fldCharType="separate"/>
+      </w:r>
+      <w:r>
+        <w:rPr>
+          <w:noProof/>
+        </w:rPr>
+        <w:t>4</w:t>
+      </w:r>
+      <w:r>
+        <w:rPr>
+          <w:noProof/>
+        </w:rPr>
+        <w:fldChar w:fldCharType="end"/>
+      </w:r>
       <w:r>
         <w:t xml:space="preserve">: Biểu đồ phân </w:t>
       </w:r>
@@ -5075,25 +5278,69 @@
       <w:r>
         <w:t xml:space="preserve">Hình </w:t>
       </w:r>
-      <w:fldSimple w:instr=" STYLEREF 1 \s ">
-        <w:r>
-          <w:rPr>
-            <w:noProof/>
-          </w:rPr>
-          <w:t>2</w:t>
-        </w:r>
-      </w:fldSimple>
+      <w:r>
+        <w:rPr>
+          <w:noProof/>
+        </w:rPr>
+        <w:fldChar w:fldCharType="begin"/>
+      </w:r>
+      <w:r>
+        <w:rPr>
+          <w:noProof/>
+        </w:rPr>
+        <w:instrText xml:space="preserve"> STYLEREF 1 \s </w:instrText>
+      </w:r>
+      <w:r>
+        <w:rPr>
+          <w:noProof/>
+        </w:rPr>
+        <w:fldChar w:fldCharType="separate"/>
+      </w:r>
+      <w:r>
+        <w:rPr>
+          <w:noProof/>
+        </w:rPr>
+        <w:t>2</w:t>
+      </w:r>
+      <w:r>
+        <w:rPr>
+          <w:noProof/>
+        </w:rPr>
+        <w:fldChar w:fldCharType="end"/>
+      </w:r>
       <w:r>
         <w:noBreakHyphen/>
       </w:r>
-      <w:fldSimple w:instr=" SEQ Hình \* ARABIC \s 1 ">
-        <w:r>
-          <w:rPr>
-            <w:noProof/>
-          </w:rPr>
-          <w:t>5</w:t>
-        </w:r>
-      </w:fldSimple>
+      <w:r>
+        <w:rPr>
+          <w:noProof/>
+        </w:rPr>
+        <w:fldChar w:fldCharType="begin"/>
+      </w:r>
+      <w:r>
+        <w:rPr>
+          <w:noProof/>
+        </w:rPr>
+        <w:instrText xml:space="preserve"> SEQ Hình \* ARABIC \s 1 </w:instrText>
+      </w:r>
+      <w:r>
+        <w:rPr>
+          <w:noProof/>
+        </w:rPr>
+        <w:fldChar w:fldCharType="separate"/>
+      </w:r>
+      <w:r>
+        <w:rPr>
+          <w:noProof/>
+        </w:rPr>
+        <w:t>5</w:t>
+      </w:r>
+      <w:r>
+        <w:rPr>
+          <w:noProof/>
+        </w:rPr>
+        <w:fldChar w:fldCharType="end"/>
+      </w:r>
       <w:r>
         <w:t xml:space="preserve">: Biểu đồ </w:t>
       </w:r>
@@ -5184,25 +5431,69 @@
       <w:r>
         <w:t xml:space="preserve">Hình </w:t>
       </w:r>
-      <w:fldSimple w:instr=" STYLEREF 1 \s ">
-        <w:r>
-          <w:rPr>
-            <w:noProof/>
-          </w:rPr>
-          <w:t>2</w:t>
-        </w:r>
-      </w:fldSimple>
+      <w:r>
+        <w:rPr>
+          <w:noProof/>
+        </w:rPr>
+        <w:fldChar w:fldCharType="begin"/>
+      </w:r>
+      <w:r>
+        <w:rPr>
+          <w:noProof/>
+        </w:rPr>
+        <w:instrText xml:space="preserve"> STYLEREF 1 \s </w:instrText>
+      </w:r>
+      <w:r>
+        <w:rPr>
+          <w:noProof/>
+        </w:rPr>
+        <w:fldChar w:fldCharType="separate"/>
+      </w:r>
+      <w:r>
+        <w:rPr>
+          <w:noProof/>
+        </w:rPr>
+        <w:t>2</w:t>
+      </w:r>
+      <w:r>
+        <w:rPr>
+          <w:noProof/>
+        </w:rPr>
+        <w:fldChar w:fldCharType="end"/>
+      </w:r>
       <w:r>
         <w:noBreakHyphen/>
       </w:r>
-      <w:fldSimple w:instr=" SEQ Hình \* ARABIC \s 1 ">
-        <w:r>
-          <w:rPr>
-            <w:noProof/>
-          </w:rPr>
-          <w:t>6</w:t>
-        </w:r>
-      </w:fldSimple>
+      <w:r>
+        <w:rPr>
+          <w:noProof/>
+        </w:rPr>
+        <w:fldChar w:fldCharType="begin"/>
+      </w:r>
+      <w:r>
+        <w:rPr>
+          <w:noProof/>
+        </w:rPr>
+        <w:instrText xml:space="preserve"> SEQ Hình \* ARABIC \s 1 </w:instrText>
+      </w:r>
+      <w:r>
+        <w:rPr>
+          <w:noProof/>
+        </w:rPr>
+        <w:fldChar w:fldCharType="separate"/>
+      </w:r>
+      <w:r>
+        <w:rPr>
+          <w:noProof/>
+        </w:rPr>
+        <w:t>6</w:t>
+      </w:r>
+      <w:r>
+        <w:rPr>
+          <w:noProof/>
+        </w:rPr>
+        <w:fldChar w:fldCharType="end"/>
+      </w:r>
       <w:r>
         <w:t xml:space="preserve">: Biểu đồ </w:t>
       </w:r>
@@ -5293,25 +5584,69 @@
       <w:r>
         <w:t xml:space="preserve">Hình </w:t>
       </w:r>
-      <w:fldSimple w:instr=" STYLEREF 1 \s ">
-        <w:r>
-          <w:rPr>
-            <w:noProof/>
-          </w:rPr>
-          <w:t>2</w:t>
-        </w:r>
-      </w:fldSimple>
+      <w:r>
+        <w:rPr>
+          <w:noProof/>
+        </w:rPr>
+        <w:fldChar w:fldCharType="begin"/>
+      </w:r>
+      <w:r>
+        <w:rPr>
+          <w:noProof/>
+        </w:rPr>
+        <w:instrText xml:space="preserve"> STYLEREF 1 \s </w:instrText>
+      </w:r>
+      <w:r>
+        <w:rPr>
+          <w:noProof/>
+        </w:rPr>
+        <w:fldChar w:fldCharType="separate"/>
+      </w:r>
+      <w:r>
+        <w:rPr>
+          <w:noProof/>
+        </w:rPr>
+        <w:t>2</w:t>
+      </w:r>
+      <w:r>
+        <w:rPr>
+          <w:noProof/>
+        </w:rPr>
+        <w:fldChar w:fldCharType="end"/>
+      </w:r>
       <w:r>
         <w:noBreakHyphen/>
       </w:r>
-      <w:fldSimple w:instr=" SEQ Hình \* ARABIC \s 1 ">
-        <w:r>
-          <w:rPr>
-            <w:noProof/>
-          </w:rPr>
-          <w:t>7</w:t>
-        </w:r>
-      </w:fldSimple>
+      <w:r>
+        <w:rPr>
+          <w:noProof/>
+        </w:rPr>
+        <w:fldChar w:fldCharType="begin"/>
+      </w:r>
+      <w:r>
+        <w:rPr>
+          <w:noProof/>
+        </w:rPr>
+        <w:instrText xml:space="preserve"> SEQ Hình \* ARABIC \s 1 </w:instrText>
+      </w:r>
+      <w:r>
+        <w:rPr>
+          <w:noProof/>
+        </w:rPr>
+        <w:fldChar w:fldCharType="separate"/>
+      </w:r>
+      <w:r>
+        <w:rPr>
+          <w:noProof/>
+        </w:rPr>
+        <w:t>7</w:t>
+      </w:r>
+      <w:r>
+        <w:rPr>
+          <w:noProof/>
+        </w:rPr>
+        <w:fldChar w:fldCharType="end"/>
+      </w:r>
       <w:r>
         <w:t xml:space="preserve">: Biểu đồ phân rã use </w:t>
       </w:r>
@@ -5597,6 +5932,11 @@
       </w:r>
     </w:p>
     <w:p>
+      <w:pPr>
+        <w:rPr>
+          <w:lang w:val="vi-VN"/>
+        </w:rPr>
+      </w:pPr>
       <w:r>
         <w:t xml:space="preserve">Hình 2-10 thể hiện biểu đồ phân rã của use case Đăng nhập, gồm các use case phân rã là: Hiển thị thông tin Đăng nhập, </w:t>
       </w:r>
@@ -5685,25 +6025,69 @@
       <w:r>
         <w:t xml:space="preserve">Hình </w:t>
       </w:r>
-      <w:fldSimple w:instr=" STYLEREF 1 \s ">
-        <w:r>
-          <w:rPr>
-            <w:noProof/>
-          </w:rPr>
-          <w:t>2</w:t>
-        </w:r>
-      </w:fldSimple>
+      <w:r>
+        <w:rPr>
+          <w:noProof/>
+        </w:rPr>
+        <w:fldChar w:fldCharType="begin"/>
+      </w:r>
+      <w:r>
+        <w:rPr>
+          <w:noProof/>
+        </w:rPr>
+        <w:instrText xml:space="preserve"> STYLEREF 1 \s </w:instrText>
+      </w:r>
+      <w:r>
+        <w:rPr>
+          <w:noProof/>
+        </w:rPr>
+        <w:fldChar w:fldCharType="separate"/>
+      </w:r>
+      <w:r>
+        <w:rPr>
+          <w:noProof/>
+        </w:rPr>
+        <w:t>2</w:t>
+      </w:r>
+      <w:r>
+        <w:rPr>
+          <w:noProof/>
+        </w:rPr>
+        <w:fldChar w:fldCharType="end"/>
+      </w:r>
       <w:r>
         <w:noBreakHyphen/>
       </w:r>
-      <w:fldSimple w:instr=" SEQ Hình \* ARABIC \s 1 ">
-        <w:r>
-          <w:rPr>
-            <w:noProof/>
-          </w:rPr>
-          <w:t>8</w:t>
-        </w:r>
-      </w:fldSimple>
+      <w:r>
+        <w:rPr>
+          <w:noProof/>
+        </w:rPr>
+        <w:fldChar w:fldCharType="begin"/>
+      </w:r>
+      <w:r>
+        <w:rPr>
+          <w:noProof/>
+        </w:rPr>
+        <w:instrText xml:space="preserve"> SEQ Hình \* ARABIC \s 1 </w:instrText>
+      </w:r>
+      <w:r>
+        <w:rPr>
+          <w:noProof/>
+        </w:rPr>
+        <w:fldChar w:fldCharType="separate"/>
+      </w:r>
+      <w:r>
+        <w:rPr>
+          <w:noProof/>
+        </w:rPr>
+        <w:t>8</w:t>
+      </w:r>
+      <w:r>
+        <w:rPr>
+          <w:noProof/>
+        </w:rPr>
+        <w:fldChar w:fldCharType="end"/>
+      </w:r>
       <w:r>
         <w:t xml:space="preserve">: </w:t>
       </w:r>
@@ -11248,19 +11632,45 @@
       <w:r>
         <w:t xml:space="preserve">Bảng </w:t>
       </w:r>
-      <w:fldSimple w:instr=" STYLEREF 1 \s ">
-        <w:r>
-          <w:t>2</w:t>
-        </w:r>
-      </w:fldSimple>
+      <w:r>
+        <w:fldChar w:fldCharType="begin"/>
+      </w:r>
+      <w:r>
+        <w:instrText xml:space="preserve"> STYLEREF 1 \s </w:instrText>
+      </w:r>
+      <w:r>
+        <w:fldChar w:fldCharType="separate"/>
+      </w:r>
+      <w:r>
+        <w:t>2</w:t>
+      </w:r>
+      <w:r>
+        <w:fldChar w:fldCharType="end"/>
+      </w:r>
       <w:r>
         <w:noBreakHyphen/>
       </w:r>
-      <w:fldSimple w:instr=" SEQ Bảng \* ARABIC \s 1 ">
-        <w:r>
-          <w:t>7</w:t>
-        </w:r>
-      </w:fldSimple>
+      <w:r>
+        <w:fldChar w:fldCharType="begin"/>
+      </w:r>
+      <w:r>
+        <w:instrText xml:space="preserve"> SEQ B</w:instrText>
+      </w:r>
+      <w:r>
+        <w:instrText>ả</w:instrText>
+      </w:r>
+      <w:r>
+        <w:instrText xml:space="preserve">ng \* ARABIC \s 1 </w:instrText>
+      </w:r>
+      <w:r>
+        <w:fldChar w:fldCharType="separate"/>
+      </w:r>
+      <w:r>
+        <w:t>7</w:t>
+      </w:r>
+      <w:r>
+        <w:fldChar w:fldCharType="end"/>
+      </w:r>
       <w:r>
         <w:t>: Danh sách phương thức lớp CTHDB</w:t>
       </w:r>
@@ -27522,8 +27932,6 @@
               </w:rPr>
               <w:t xml:space="preserve"> sản phẩm đã có trong đơn hàng và không thể xóa</w:t>
             </w:r>
-            <w:bookmarkStart w:id="33" w:name="_GoBack"/>
-            <w:bookmarkEnd w:id="33"/>
             <w:r>
               <w:rPr>
                 <w:lang w:val="vi-VN"/>
@@ -29889,16 +30297,17 @@
             </w:pPr>
             <w:r>
               <w:rPr>
-                <w:lang w:val="vi-VN"/>
-              </w:rPr>
-              <w:t> </w:t>
-            </w:r>
-            <w:r>
-              <w:rPr>
-                <w:color w:val="848284"/>
-                <w:lang w:val="vi-VN"/>
-              </w:rPr>
-              <w:t>16. </w:t>
+                <w:color w:val="848284"/>
+                <w:lang w:val="vi-VN"/>
+              </w:rPr>
+              <w:t>16</w:t>
+            </w:r>
+            <w:r>
+              <w:rPr>
+                <w:color w:val="848284"/>
+                <w:lang w:val="vi-VN"/>
+              </w:rPr>
+              <w:t>. </w:t>
             </w:r>
             <w:r>
               <w:rPr>
@@ -29910,7 +30319,7 @@
               <w:rPr>
                 <w:lang w:val="vi-VN"/>
               </w:rPr>
-              <w:t xml:space="preserve"> dùng nhập số tiền khách hàng trả</w:t>
+              <w:t xml:space="preserve"> dùng yêu cầu tạo hóa đơn</w:t>
             </w:r>
           </w:p>
           <w:p>
@@ -29922,77 +30331,10 @@
             </w:pPr>
             <w:r>
               <w:rPr>
-                <w:lang w:val="vi-VN"/>
-              </w:rPr>
-              <w:t> </w:t>
-            </w:r>
-            <w:r>
-              <w:rPr>
-                <w:color w:val="848284"/>
-                <w:lang w:val="vi-VN"/>
-              </w:rPr>
-              <w:t>17. </w:t>
-            </w:r>
-            <w:r>
-              <w:rPr>
-                <w:color w:val="CA6400"/>
-                <w:lang w:val="vi-VN"/>
-              </w:rPr>
-              <w:t>SYSTEM </w:t>
-            </w:r>
-            <w:r>
-              <w:rPr>
-                <w:lang w:val="vi-VN"/>
-              </w:rPr>
-              <w:t>Kiểm</w:t>
-            </w:r>
-            <w:r>
-              <w:rPr>
-                <w:lang w:val="vi-VN"/>
-              </w:rPr>
-              <w:t xml:space="preserve"> tra số tiền khách hàng trả. Nếu số tiền không hợp lệ chuyển sang luồng phụ 17a, số tiền nhỏ hơn số hàng chuyển sang luồng phụ 17b và số tiền hàng cần trả bị bỏ trống chuyển sang luồng phụ 17c. Ngược lại, hiển thị số tiền thừa.</w:t>
-            </w:r>
-          </w:p>
-          <w:p>
-            <w:pPr>
-              <w:ind w:left="137" w:firstLine="0"/>
-              <w:rPr>
-                <w:lang w:val="vi-VN"/>
-              </w:rPr>
-            </w:pPr>
-            <w:r>
-              <w:rPr>
-                <w:color w:val="848284"/>
-                <w:lang w:val="vi-VN"/>
-              </w:rPr>
-              <w:t>18. </w:t>
-            </w:r>
-            <w:r>
-              <w:rPr>
-                <w:lang w:val="vi-VN"/>
-              </w:rPr>
-              <w:t>Người</w:t>
-            </w:r>
-            <w:r>
-              <w:rPr>
-                <w:lang w:val="vi-VN"/>
-              </w:rPr>
-              <w:t xml:space="preserve"> dùng yêu cầu tạo hóa đơn</w:t>
-            </w:r>
-          </w:p>
-          <w:p>
-            <w:pPr>
-              <w:ind w:left="137" w:firstLine="0"/>
-              <w:rPr>
-                <w:lang w:val="vi-VN"/>
-              </w:rPr>
-            </w:pPr>
-            <w:r>
-              <w:rPr>
-                <w:color w:val="848284"/>
-                <w:lang w:val="vi-VN"/>
-              </w:rPr>
-              <w:t>19</w:t>
+                <w:color w:val="848284"/>
+                <w:lang w:val="vi-VN"/>
+              </w:rPr>
+              <w:t>17</w:t>
             </w:r>
             <w:r>
               <w:rPr>
@@ -30047,408 +30389,171 @@
               </w:rPr>
             </w:pPr>
             <w:r>
+              <w:t> </w:t>
+            </w:r>
+            <w:r>
+              <w:rPr>
+                <w:color w:val="848284"/>
+              </w:rPr>
+              <w:t>15a. </w:t>
+            </w:r>
+            <w:r>
+              <w:rPr>
+                <w:lang w:val="vi-VN"/>
+              </w:rPr>
+              <w:t>Số lượng không đủ</w:t>
+            </w:r>
+          </w:p>
+        </w:tc>
+      </w:tr>
+      <w:tr>
+        <w:tc>
+          <w:tcPr>
+            <w:tcW w:w="8784" w:type="dxa"/>
+          </w:tcPr>
+          <w:p>
+            <w:pPr>
+              <w:ind w:left="137" w:firstLine="0"/>
+              <w:rPr>
+                <w:lang w:val="vi-VN"/>
+              </w:rPr>
+            </w:pPr>
+            <w:r>
+              <w:t> </w:t>
+            </w:r>
+            <w:r>
+              <w:tab/>
+            </w:r>
+            <w:r>
+              <w:rPr>
+                <w:color w:val="848284"/>
+              </w:rPr>
+              <w:t>1. </w:t>
+            </w:r>
+            <w:r>
+              <w:rPr>
+                <w:color w:val="CA6400"/>
+              </w:rPr>
+              <w:t>SYSTEM </w:t>
+            </w:r>
+            <w:r>
+              <w:t>Hiển</w:t>
+            </w:r>
+            <w:r>
+              <w:rPr>
+                <w:lang w:val="vi-VN"/>
+              </w:rPr>
+              <w:t xml:space="preserve"> thị thông báo số lượng sản phẩm không đủ</w:t>
+            </w:r>
+          </w:p>
+          <w:p>
+            <w:pPr>
+              <w:ind w:left="137" w:firstLine="0"/>
+              <w:rPr>
+                <w:lang w:val="vi-VN"/>
+              </w:rPr>
+            </w:pPr>
+            <w:r>
+              <w:t> </w:t>
+            </w:r>
+            <w:r>
+              <w:tab/>
+            </w:r>
+            <w:r>
+              <w:rPr>
+                <w:color w:val="848284"/>
+              </w:rPr>
+              <w:t>2. </w:t>
+            </w:r>
+            <w:r>
+              <w:rPr>
+                <w:color w:val="CA6400"/>
+              </w:rPr>
+              <w:t>SYSTEM </w:t>
+            </w:r>
+            <w:r>
+              <w:t>Hiển</w:t>
+            </w:r>
+            <w:r>
+              <w:rPr>
+                <w:lang w:val="vi-VN"/>
+              </w:rPr>
+              <w:t xml:space="preserve"> thị icon lỗi tại trường số lượng bán của sản phẩm và quay về bước 13</w:t>
+            </w:r>
+          </w:p>
+          <w:p>
+            <w:pPr>
+              <w:ind w:left="137" w:firstLine="0"/>
+              <w:rPr>
+                <w:lang w:val="vi-VN"/>
+              </w:rPr>
+            </w:pPr>
+            <w:r>
+              <w:rPr>
+                <w:color w:val="848284"/>
+                <w:lang w:val="vi-VN"/>
+              </w:rPr>
+              <w:t xml:space="preserve"> </w:t>
+            </w:r>
+            <w:r>
+              <w:rPr>
+                <w:color w:val="848284"/>
+                <w:lang w:val="vi-VN"/>
+              </w:rPr>
+              <w:t>15b. </w:t>
+            </w:r>
+            <w:r>
+              <w:rPr>
+                <w:lang w:val="vi-VN"/>
+              </w:rPr>
+              <w:t>Sản phẩm đã tồn tại trong đơn hàng</w:t>
+            </w:r>
+          </w:p>
+          <w:p>
+            <w:pPr>
+              <w:ind w:left="137" w:firstLine="0"/>
+              <w:rPr>
+                <w:lang w:val="vi-VN"/>
+              </w:rPr>
+            </w:pPr>
+            <w:r>
+              <w:rPr>
+                <w:lang w:val="vi-VN"/>
+              </w:rPr>
               <w:lastRenderedPageBreak/>
               <w:t> </w:t>
             </w:r>
             <w:r>
               <w:rPr>
-                <w:color w:val="848284"/>
-              </w:rPr>
-              <w:t>15a. </w:t>
-            </w:r>
-            <w:r>
-              <w:rPr>
-                <w:lang w:val="vi-VN"/>
-              </w:rPr>
-              <w:t>Số lượng không đủ</w:t>
-            </w:r>
-          </w:p>
-        </w:tc>
-      </w:tr>
-      <w:tr>
-        <w:tc>
-          <w:tcPr>
-            <w:tcW w:w="8784" w:type="dxa"/>
-          </w:tcPr>
-          <w:p>
-            <w:pPr>
-              <w:ind w:left="137" w:firstLine="0"/>
-              <w:rPr>
-                <w:lang w:val="vi-VN"/>
-              </w:rPr>
-            </w:pPr>
-            <w:r>
-              <w:t> </w:t>
-            </w:r>
-            <w:r>
+                <w:lang w:val="vi-VN"/>
+              </w:rPr>
               <w:tab/>
             </w:r>
             <w:r>
               <w:rPr>
                 <w:color w:val="848284"/>
+                <w:lang w:val="vi-VN"/>
               </w:rPr>
               <w:t>1. </w:t>
             </w:r>
             <w:r>
               <w:rPr>
                 <w:color w:val="CA6400"/>
+                <w:lang w:val="vi-VN"/>
               </w:rPr>
               <w:t>SYSTEM </w:t>
             </w:r>
             <w:r>
+              <w:rPr>
+                <w:lang w:val="vi-VN"/>
+              </w:rPr>
               <w:t>Hiển</w:t>
             </w:r>
             <w:r>
               <w:rPr>
                 <w:lang w:val="vi-VN"/>
               </w:rPr>
-              <w:t xml:space="preserve"> thị thông báo số lượng sản phẩm không đủ</w:t>
-            </w:r>
-          </w:p>
-          <w:p>
-            <w:pPr>
-              <w:ind w:left="137" w:firstLine="0"/>
-              <w:rPr>
-                <w:lang w:val="vi-VN"/>
-              </w:rPr>
-            </w:pPr>
-            <w:r>
-              <w:t> </w:t>
-            </w:r>
-            <w:r>
-              <w:tab/>
-            </w:r>
-            <w:r>
-              <w:rPr>
-                <w:color w:val="848284"/>
-              </w:rPr>
-              <w:t>2. </w:t>
-            </w:r>
-            <w:r>
-              <w:rPr>
-                <w:color w:val="CA6400"/>
-              </w:rPr>
-              <w:t>SYSTEM </w:t>
-            </w:r>
-            <w:r>
-              <w:t>Hiển</w:t>
-            </w:r>
-            <w:r>
-              <w:rPr>
-                <w:lang w:val="vi-VN"/>
-              </w:rPr>
-              <w:t xml:space="preserve"> thị icon lỗi tại trường số lượng bán của sản phẩm và quay về bước 13</w:t>
-            </w:r>
-          </w:p>
-          <w:p>
-            <w:pPr>
-              <w:ind w:left="137" w:firstLine="0"/>
-              <w:rPr>
-                <w:lang w:val="vi-VN"/>
-              </w:rPr>
-            </w:pPr>
-            <w:r>
-              <w:rPr>
-                <w:color w:val="848284"/>
-                <w:lang w:val="vi-VN"/>
-              </w:rPr>
-              <w:t xml:space="preserve"> </w:t>
-            </w:r>
-            <w:r>
-              <w:rPr>
-                <w:color w:val="848284"/>
-                <w:lang w:val="vi-VN"/>
-              </w:rPr>
-              <w:t>15b. </w:t>
-            </w:r>
-            <w:r>
-              <w:rPr>
-                <w:lang w:val="vi-VN"/>
-              </w:rPr>
-              <w:t>Sản phẩm đã tồn tại trong đơn hàng</w:t>
-            </w:r>
-          </w:p>
-          <w:p>
-            <w:pPr>
-              <w:ind w:left="137" w:firstLine="0"/>
-              <w:rPr>
-                <w:lang w:val="vi-VN"/>
-              </w:rPr>
-            </w:pPr>
-            <w:r>
-              <w:rPr>
-                <w:lang w:val="vi-VN"/>
-              </w:rPr>
-              <w:t> </w:t>
-            </w:r>
-            <w:r>
-              <w:rPr>
-                <w:lang w:val="vi-VN"/>
-              </w:rPr>
-              <w:tab/>
-            </w:r>
-            <w:r>
-              <w:rPr>
-                <w:color w:val="848284"/>
-                <w:lang w:val="vi-VN"/>
-              </w:rPr>
-              <w:t>1. </w:t>
-            </w:r>
-            <w:r>
-              <w:rPr>
-                <w:color w:val="CA6400"/>
-                <w:lang w:val="vi-VN"/>
-              </w:rPr>
-              <w:t>SYSTEM </w:t>
-            </w:r>
-            <w:r>
-              <w:rPr>
-                <w:lang w:val="vi-VN"/>
-              </w:rPr>
-              <w:t>Hiển</w:t>
-            </w:r>
-            <w:r>
-              <w:rPr>
-                <w:lang w:val="vi-VN"/>
-              </w:rPr>
               <w:t xml:space="preserve"> thị thông báo sản phẩm đã tồn tại và quay về bước 13</w:t>
-            </w:r>
-          </w:p>
-          <w:p>
-            <w:pPr>
-              <w:ind w:left="137" w:firstLine="0"/>
-              <w:rPr>
-                <w:lang w:val="vi-VN"/>
-              </w:rPr>
-            </w:pPr>
-            <w:r>
-              <w:rPr>
-                <w:lang w:val="vi-VN"/>
-              </w:rPr>
-              <w:t> </w:t>
-            </w:r>
-            <w:r>
-              <w:rPr>
-                <w:color w:val="848284"/>
-                <w:lang w:val="vi-VN"/>
-              </w:rPr>
-              <w:t>17a. </w:t>
-            </w:r>
-            <w:r>
-              <w:rPr>
-                <w:lang w:val="vi-VN"/>
-              </w:rPr>
-              <w:t>Số</w:t>
-            </w:r>
-            <w:r>
-              <w:rPr>
-                <w:lang w:val="vi-VN"/>
-              </w:rPr>
-              <w:t xml:space="preserve"> tiền khách hàng trả không hợp lệ</w:t>
-            </w:r>
-          </w:p>
-          <w:p>
-            <w:pPr>
-              <w:ind w:left="137" w:firstLine="0"/>
-              <w:rPr>
-                <w:lang w:val="vi-VN"/>
-              </w:rPr>
-            </w:pPr>
-            <w:r>
-              <w:rPr>
-                <w:lang w:val="vi-VN"/>
-              </w:rPr>
-              <w:t> </w:t>
-            </w:r>
-            <w:r>
-              <w:rPr>
-                <w:lang w:val="vi-VN"/>
-              </w:rPr>
-              <w:tab/>
-            </w:r>
-            <w:r>
-              <w:rPr>
-                <w:color w:val="848284"/>
-                <w:lang w:val="vi-VN"/>
-              </w:rPr>
-              <w:t>1. </w:t>
-            </w:r>
-            <w:r>
-              <w:rPr>
-                <w:color w:val="CA6400"/>
-                <w:lang w:val="vi-VN"/>
-              </w:rPr>
-              <w:t>SYSTEM </w:t>
-            </w:r>
-            <w:r>
-              <w:rPr>
-                <w:lang w:val="vi-VN"/>
-              </w:rPr>
-              <w:t>Hiển</w:t>
-            </w:r>
-            <w:r>
-              <w:rPr>
-                <w:lang w:val="vi-VN"/>
-              </w:rPr>
-              <w:t xml:space="preserve"> thị icon lỗi với thông báo số tiền khách hàng trả không hợp lệ tại trường thông tin số tiền trả và quay về bước 16 </w:t>
-            </w:r>
-          </w:p>
-          <w:p>
-            <w:pPr>
-              <w:ind w:left="137" w:firstLine="0"/>
-              <w:rPr>
-                <w:lang w:val="vi-VN"/>
-              </w:rPr>
-            </w:pPr>
-            <w:r>
-              <w:rPr>
-                <w:lang w:val="vi-VN"/>
-              </w:rPr>
-              <w:t> </w:t>
-            </w:r>
-            <w:r>
-              <w:rPr>
-                <w:color w:val="848284"/>
-                <w:lang w:val="vi-VN"/>
-              </w:rPr>
-              <w:t>17b. </w:t>
-            </w:r>
-            <w:r>
-              <w:rPr>
-                <w:lang w:val="vi-VN"/>
-              </w:rPr>
-              <w:t>Số</w:t>
-            </w:r>
-            <w:r>
-              <w:rPr>
-                <w:lang w:val="vi-VN"/>
-              </w:rPr>
-              <w:t xml:space="preserve"> tiền khác hàng trả nhỏ hơn số tiền hàng</w:t>
-            </w:r>
-          </w:p>
-          <w:p>
-            <w:pPr>
-              <w:ind w:left="137" w:firstLine="0"/>
-              <w:rPr>
-                <w:lang w:val="vi-VN"/>
-              </w:rPr>
-            </w:pPr>
-            <w:r>
-              <w:rPr>
-                <w:lang w:val="vi-VN"/>
-              </w:rPr>
-              <w:t> </w:t>
-            </w:r>
-            <w:r>
-              <w:rPr>
-                <w:lang w:val="vi-VN"/>
-              </w:rPr>
-              <w:tab/>
-            </w:r>
-            <w:r>
-              <w:rPr>
-                <w:color w:val="848284"/>
-                <w:lang w:val="vi-VN"/>
-              </w:rPr>
-              <w:t>1. </w:t>
-            </w:r>
-            <w:r>
-              <w:rPr>
-                <w:color w:val="CA6400"/>
-                <w:lang w:val="vi-VN"/>
-              </w:rPr>
-              <w:t>SYSTEM </w:t>
-            </w:r>
-            <w:r>
-              <w:rPr>
-                <w:lang w:val="vi-VN"/>
-              </w:rPr>
-              <w:t>Hiển</w:t>
-            </w:r>
-            <w:r>
-              <w:rPr>
-                <w:lang w:val="vi-VN"/>
-              </w:rPr>
-              <w:t xml:space="preserve"> thị icon lỗi với thông báo số tiền khách hàng trả không đủ tại trường thông tin số tiền khách hàng trả và quay về bước 16</w:t>
-            </w:r>
-          </w:p>
-          <w:p>
-            <w:pPr>
-              <w:ind w:left="137" w:firstLine="0"/>
-              <w:rPr>
-                <w:lang w:val="vi-VN"/>
-              </w:rPr>
-            </w:pPr>
-            <w:r>
-              <w:rPr>
-                <w:lang w:val="vi-VN"/>
-              </w:rPr>
-              <w:t> </w:t>
-            </w:r>
-            <w:r>
-              <w:rPr>
-                <w:color w:val="848284"/>
-                <w:lang w:val="vi-VN"/>
-              </w:rPr>
-              <w:t>17c. </w:t>
-            </w:r>
-            <w:r>
-              <w:rPr>
-                <w:lang w:val="vi-VN"/>
-              </w:rPr>
-              <w:t>Số</w:t>
-            </w:r>
-            <w:r>
-              <w:rPr>
-                <w:lang w:val="vi-VN"/>
-              </w:rPr>
-              <w:t xml:space="preserve"> tiền khách hàng trả bị bỏ trống</w:t>
-            </w:r>
-          </w:p>
-          <w:p>
-            <w:pPr>
-              <w:ind w:left="137" w:firstLine="0"/>
-              <w:rPr>
-                <w:lang w:val="vi-VN"/>
-              </w:rPr>
-            </w:pPr>
-            <w:r>
-              <w:rPr>
-                <w:lang w:val="vi-VN"/>
-              </w:rPr>
-              <w:t> </w:t>
-            </w:r>
-            <w:r>
-              <w:rPr>
-                <w:lang w:val="vi-VN"/>
-              </w:rPr>
-              <w:tab/>
-            </w:r>
-            <w:r>
-              <w:rPr>
-                <w:color w:val="848284"/>
-                <w:lang w:val="vi-VN"/>
-              </w:rPr>
-              <w:t>1. </w:t>
-            </w:r>
-            <w:r>
-              <w:rPr>
-                <w:color w:val="CA6400"/>
-                <w:lang w:val="vi-VN"/>
-              </w:rPr>
-              <w:t>SYSTEM </w:t>
-            </w:r>
-            <w:r>
-              <w:rPr>
-                <w:lang w:val="vi-VN"/>
-              </w:rPr>
-              <w:t>Hiển</w:t>
-            </w:r>
-            <w:r>
-              <w:rPr>
-                <w:lang w:val="vi-VN"/>
-              </w:rPr>
-              <w:t xml:space="preserve"> thị icon lỗi với thông báo số tiền khách hàng trả bị bỏ trống tại trường thông tin số tiền khách hàng trả và quay về bước 16</w:t>
             </w:r>
           </w:p>
         </w:tc>
@@ -30856,7 +30961,6 @@
           <w:bCs/>
           <w:color w:val="4F81BD" w:themeColor="accent1"/>
         </w:rPr>
-        <w:lastRenderedPageBreak/>
         <w:t>Flow</w:t>
       </w:r>
       <w:r>
@@ -31782,7 +31886,6 @@
               <w:rPr>
                 <w:lang w:val="vi-VN"/>
               </w:rPr>
-              <w:lastRenderedPageBreak/>
               <w:t> </w:t>
             </w:r>
             <w:r>
@@ -32560,7 +32663,6 @@
           <w:bCs/>
           <w:color w:val="4F81BD" w:themeColor="accent1"/>
         </w:rPr>
-        <w:lastRenderedPageBreak/>
         <w:t>Flow</w:t>
       </w:r>
       <w:r>
@@ -33180,6 +33282,7 @@
               </w:rPr>
             </w:pPr>
             <w:r>
+              <w:lastRenderedPageBreak/>
               <w:t>Post</w:t>
             </w:r>
             <w:r>
@@ -33451,90 +33554,546 @@
               <w:rPr>
                 <w:lang w:val="vi-VN"/>
               </w:rPr>
+              <w:tab/>
+            </w:r>
+            <w:r>
+              <w:rPr>
+                <w:color w:val="848284"/>
+                <w:lang w:val="vi-VN"/>
+              </w:rPr>
+              <w:t>3</w:t>
+            </w:r>
+            <w:r>
+              <w:rPr>
+                <w:color w:val="848284"/>
+                <w:lang w:val="vi-VN"/>
+              </w:rPr>
+              <w:t>.1</w:t>
+            </w:r>
+            <w:r>
+              <w:rPr>
+                <w:color w:val="848284"/>
+                <w:lang w:val="vi-VN"/>
+              </w:rPr>
+              <w:t>.</w:t>
+            </w:r>
+            <w:r>
+              <w:rPr>
+                <w:color w:val="848284"/>
+                <w:lang w:val="vi-VN"/>
+              </w:rPr>
+              <w:t xml:space="preserve"> </w:t>
+            </w:r>
+            <w:r>
+              <w:rPr>
+                <w:color w:val="CA6400"/>
+                <w:lang w:val="vi-VN"/>
+              </w:rPr>
+              <w:t>SYSTEM</w:t>
+            </w:r>
+            <w:r>
+              <w:rPr>
+                <w:color w:val="848284"/>
+                <w:lang w:val="vi-VN"/>
+              </w:rPr>
+              <w:t> </w:t>
+            </w:r>
+            <w:r>
+              <w:rPr>
+                <w:lang w:val="vi-VN"/>
+              </w:rPr>
+              <w:t>Hiển</w:t>
+            </w:r>
+            <w:r>
+              <w:rPr>
+                <w:lang w:val="vi-VN"/>
+              </w:rPr>
+              <w:t xml:space="preserve"> thị thông tin người lập hóa đơn có mã là “NV00” và tên của nhân viên bị bỏ trống</w:t>
+            </w:r>
+          </w:p>
+          <w:p>
+            <w:pPr>
+              <w:ind w:left="137" w:firstLine="0"/>
+              <w:rPr>
+                <w:b/>
+                <w:lang w:val="vi-VN"/>
+              </w:rPr>
+            </w:pPr>
+            <w:r>
+              <w:rPr>
+                <w:lang w:val="vi-VN"/>
+              </w:rPr>
+              <w:t> </w:t>
+            </w:r>
+            <w:r>
+              <w:rPr>
+                <w:color w:val="848284"/>
+              </w:rPr>
+              <w:t>4. </w:t>
+            </w:r>
+            <w:r>
+              <w:rPr>
+                <w:b/>
+                <w:lang w:val="vi-VN"/>
+              </w:rPr>
+              <w:t>end if</w:t>
+            </w:r>
+          </w:p>
+          <w:p>
+            <w:pPr>
+              <w:ind w:left="137" w:firstLine="0"/>
+              <w:rPr>
+                <w:lang w:val="vi-VN"/>
+              </w:rPr>
+            </w:pPr>
+            <w:r>
+              <w:t> </w:t>
+            </w:r>
+            <w:r>
+              <w:rPr>
+                <w:color w:val="848284"/>
+              </w:rPr>
+              <w:t>5. </w:t>
+            </w:r>
+            <w:r>
+              <w:rPr>
+                <w:b/>
+                <w:lang w:val="vi-VN"/>
+              </w:rPr>
+              <w:t xml:space="preserve">if </w:t>
+            </w:r>
+            <w:r>
+              <w:rPr>
+                <w:b/>
+              </w:rPr>
+              <w:t xml:space="preserve"> </w:t>
+            </w:r>
+            <w:r>
+              <w:t>người</w:t>
+            </w:r>
+            <w:r>
+              <w:rPr>
+                <w:lang w:val="vi-VN"/>
+              </w:rPr>
+              <w:t xml:space="preserve"> dùng là nhân viên</w:t>
+            </w:r>
+          </w:p>
+          <w:p>
+            <w:pPr>
+              <w:ind w:left="137" w:firstLine="0"/>
+              <w:rPr>
+                <w:lang w:val="vi-VN"/>
+              </w:rPr>
+            </w:pPr>
+            <w:r>
+              <w:tab/>
+            </w:r>
+            <w:r>
+              <w:rPr>
+                <w:color w:val="848284"/>
+              </w:rPr>
+              <w:t>5</w:t>
+            </w:r>
+            <w:r>
+              <w:rPr>
+                <w:color w:val="848284"/>
+                <w:lang w:val="vi-VN"/>
+              </w:rPr>
+              <w:t>.1</w:t>
+            </w:r>
+            <w:r>
+              <w:rPr>
+                <w:color w:val="848284"/>
+              </w:rPr>
+              <w:t>.</w:t>
+            </w:r>
+            <w:r>
+              <w:rPr>
+                <w:color w:val="848284"/>
+                <w:lang w:val="vi-VN"/>
+              </w:rPr>
+              <w:t xml:space="preserve"> </w:t>
+            </w:r>
+            <w:r>
+              <w:rPr>
+                <w:color w:val="CA6400"/>
+              </w:rPr>
+              <w:t>SYSTEM</w:t>
+            </w:r>
+            <w:r>
+              <w:rPr>
+                <w:color w:val="848284"/>
+              </w:rPr>
+              <w:t> </w:t>
+            </w:r>
+            <w:r>
+              <w:t>Hiển</w:t>
+            </w:r>
+            <w:r>
+              <w:rPr>
+                <w:lang w:val="vi-VN"/>
+              </w:rPr>
+              <w:t xml:space="preserve"> thị thông tin người lập hóa đơn là mã và tên nhân viên đang đăng nhập</w:t>
+            </w:r>
+          </w:p>
+          <w:p>
+            <w:pPr>
+              <w:ind w:left="137" w:firstLine="0"/>
+              <w:rPr>
+                <w:b/>
+                <w:lang w:val="vi-VN"/>
+              </w:rPr>
+            </w:pPr>
+            <w:r>
+              <w:t> </w:t>
+            </w:r>
+            <w:r>
+              <w:rPr>
+                <w:color w:val="848284"/>
+              </w:rPr>
+              <w:t>6. </w:t>
+            </w:r>
+            <w:r>
+              <w:rPr>
+                <w:b/>
+                <w:lang w:val="vi-VN"/>
+              </w:rPr>
+              <w:t>end if</w:t>
+            </w:r>
+          </w:p>
+          <w:p>
+            <w:pPr>
+              <w:ind w:left="137" w:firstLine="0"/>
+              <w:rPr>
+                <w:lang w:val="vi-VN"/>
+              </w:rPr>
+            </w:pPr>
+            <w:r>
+              <w:t> </w:t>
+            </w:r>
+            <w:r>
+              <w:rPr>
+                <w:color w:val="848284"/>
+              </w:rPr>
+              <w:t>7. </w:t>
+            </w:r>
+            <w:r>
+              <w:rPr>
+                <w:color w:val="CA6400"/>
+              </w:rPr>
+              <w:t>SYSTEM </w:t>
+            </w:r>
+            <w:r>
+              <w:t>Tự</w:t>
+            </w:r>
+            <w:r>
+              <w:rPr>
+                <w:lang w:val="vi-VN"/>
+              </w:rPr>
+              <w:t xml:space="preserve"> động tạo mã đơn hàng </w:t>
+            </w:r>
+          </w:p>
+          <w:p>
+            <w:pPr>
+              <w:ind w:left="137" w:firstLine="0"/>
+              <w:rPr>
+                <w:lang w:val="vi-VN"/>
+              </w:rPr>
+            </w:pPr>
+            <w:r>
+              <w:t> </w:t>
+            </w:r>
+            <w:r>
+              <w:rPr>
+                <w:color w:val="848284"/>
+              </w:rPr>
+              <w:t>8. </w:t>
+            </w:r>
+            <w:r>
+              <w:t>Người</w:t>
+            </w:r>
+            <w:r>
+              <w:rPr>
+                <w:lang w:val="vi-VN"/>
+              </w:rPr>
+              <w:t xml:space="preserve"> dùng thêm thông tin khách hàng tên (có thể bỏ trống) </w:t>
+            </w:r>
+          </w:p>
+          <w:p>
+            <w:pPr>
+              <w:ind w:left="137" w:firstLine="0"/>
+              <w:rPr>
+                <w:lang w:val="vi-VN"/>
+              </w:rPr>
+            </w:pPr>
+            <w:r>
+              <w:t> </w:t>
+            </w:r>
+            <w:r>
+              <w:rPr>
+                <w:color w:val="848284"/>
+                <w:lang w:val="vi-VN"/>
+              </w:rPr>
+              <w:t>9</w:t>
+            </w:r>
+            <w:r>
+              <w:rPr>
+                <w:color w:val="848284"/>
+              </w:rPr>
+              <w:t>. </w:t>
+            </w:r>
+            <w:r>
+              <w:t>Người</w:t>
+            </w:r>
+            <w:r>
+              <w:rPr>
+                <w:lang w:val="vi-VN"/>
+              </w:rPr>
+              <w:t xml:space="preserve"> dùng yêu cầu hiển thị danh sách các sản phẩm</w:t>
+            </w:r>
+          </w:p>
+          <w:p>
+            <w:pPr>
+              <w:ind w:left="137" w:firstLine="0"/>
+              <w:rPr>
+                <w:lang w:val="vi-VN"/>
+              </w:rPr>
+            </w:pPr>
+            <w:r>
+              <w:t> </w:t>
+            </w:r>
+            <w:r>
+              <w:rPr>
+                <w:color w:val="848284"/>
+                <w:lang w:val="vi-VN"/>
+              </w:rPr>
+              <w:t>10</w:t>
+            </w:r>
+            <w:r>
+              <w:rPr>
+                <w:color w:val="848284"/>
+              </w:rPr>
+              <w:t>. </w:t>
+            </w:r>
+            <w:r>
+              <w:rPr>
+                <w:color w:val="CA6400"/>
+              </w:rPr>
+              <w:t>SYSTEM </w:t>
+            </w:r>
+            <w:r>
+              <w:t>Hệ</w:t>
+            </w:r>
+            <w:r>
+              <w:rPr>
+                <w:lang w:val="vi-VN"/>
+              </w:rPr>
+              <w:t xml:space="preserve"> thống hiển thị danh sách các sản phẩm</w:t>
+            </w:r>
+          </w:p>
+          <w:p>
+            <w:pPr>
+              <w:ind w:left="137" w:firstLine="0"/>
+              <w:rPr>
+                <w:lang w:val="vi-VN"/>
+              </w:rPr>
+            </w:pPr>
+            <w:r>
+              <w:t> </w:t>
+            </w:r>
+            <w:r>
+              <w:rPr>
+                <w:color w:val="848284"/>
+                <w:lang w:val="vi-VN"/>
+              </w:rPr>
+              <w:t>11</w:t>
+            </w:r>
+            <w:r>
+              <w:rPr>
+                <w:color w:val="848284"/>
+              </w:rPr>
+              <w:t>. </w:t>
+            </w:r>
+            <w:r>
+              <w:t>Người</w:t>
+            </w:r>
+            <w:r>
+              <w:rPr>
+                <w:lang w:val="vi-VN"/>
+              </w:rPr>
+              <w:t xml:space="preserve"> dùng chọn sản phẩm trong danh sách</w:t>
+            </w:r>
+          </w:p>
+          <w:p>
+            <w:pPr>
+              <w:ind w:left="137" w:firstLine="0"/>
+              <w:rPr>
+                <w:lang w:val="vi-VN"/>
+              </w:rPr>
+            </w:pPr>
+            <w:r>
+              <w:t> </w:t>
+            </w:r>
+            <w:r>
+              <w:rPr>
+                <w:color w:val="848284"/>
+                <w:lang w:val="vi-VN"/>
+              </w:rPr>
+              <w:t>12</w:t>
+            </w:r>
+            <w:r>
+              <w:rPr>
+                <w:color w:val="848284"/>
+              </w:rPr>
+              <w:t>. </w:t>
+            </w:r>
+            <w:r>
+              <w:rPr>
+                <w:color w:val="CA6400"/>
+              </w:rPr>
+              <w:t>SYSTEM </w:t>
+            </w:r>
+            <w:r>
+              <w:t>Tự</w:t>
+            </w:r>
+            <w:r>
+              <w:rPr>
+                <w:lang w:val="vi-VN"/>
+              </w:rPr>
+              <w:t xml:space="preserve"> động điền thông tin sản phẩm vào trường thông tin sản phẩm</w:t>
+            </w:r>
+          </w:p>
+          <w:p>
+            <w:pPr>
+              <w:ind w:left="137" w:firstLine="0"/>
+              <w:rPr>
+                <w:lang w:val="vi-VN"/>
+              </w:rPr>
+            </w:pPr>
+            <w:r>
+              <w:t> </w:t>
+            </w:r>
+            <w:r>
+              <w:rPr>
+                <w:color w:val="848284"/>
+                <w:lang w:val="vi-VN"/>
+              </w:rPr>
+              <w:t>13</w:t>
+            </w:r>
+            <w:r>
+              <w:rPr>
+                <w:color w:val="848284"/>
+              </w:rPr>
+              <w:t>. </w:t>
+            </w:r>
+            <w:r>
+              <w:t>Người</w:t>
+            </w:r>
+            <w:r>
+              <w:rPr>
+                <w:lang w:val="vi-VN"/>
+              </w:rPr>
+              <w:t xml:space="preserve"> dùng nhập số lượng cần bán của sản phẩm</w:t>
+            </w:r>
+          </w:p>
+          <w:p>
+            <w:pPr>
+              <w:ind w:left="137" w:firstLine="0"/>
+              <w:rPr>
+                <w:lang w:val="vi-VN"/>
+              </w:rPr>
+            </w:pPr>
+            <w:r>
+              <w:t> </w:t>
+            </w:r>
+            <w:r>
+              <w:rPr>
+                <w:color w:val="848284"/>
+              </w:rPr>
+              <w:t>14. </w:t>
+            </w:r>
+            <w:r>
+              <w:t>Người</w:t>
+            </w:r>
+            <w:r>
+              <w:rPr>
+                <w:lang w:val="vi-VN"/>
+              </w:rPr>
+              <w:t xml:space="preserve"> dùng yêu cầu thêm sản phẩm vào đơn hàng</w:t>
+            </w:r>
+          </w:p>
+          <w:p>
+            <w:pPr>
+              <w:ind w:left="137" w:firstLine="0"/>
+              <w:rPr>
+                <w:lang w:val="vi-VN"/>
+              </w:rPr>
+            </w:pPr>
+            <w:r>
               <w:lastRenderedPageBreak/>
-              <w:tab/>
-            </w:r>
-            <w:r>
-              <w:rPr>
-                <w:color w:val="848284"/>
-                <w:lang w:val="vi-VN"/>
-              </w:rPr>
-              <w:t>3</w:t>
-            </w:r>
-            <w:r>
-              <w:rPr>
-                <w:color w:val="848284"/>
-                <w:lang w:val="vi-VN"/>
-              </w:rPr>
-              <w:t>.1</w:t>
-            </w:r>
-            <w:r>
-              <w:rPr>
-                <w:color w:val="848284"/>
-                <w:lang w:val="vi-VN"/>
-              </w:rPr>
-              <w:t>.</w:t>
-            </w:r>
-            <w:r>
-              <w:rPr>
-                <w:color w:val="848284"/>
-                <w:lang w:val="vi-VN"/>
-              </w:rPr>
-              <w:t xml:space="preserve"> </w:t>
+              <w:t> </w:t>
+            </w:r>
+            <w:r>
+              <w:rPr>
+                <w:color w:val="848284"/>
+                <w:lang w:val="vi-VN"/>
+              </w:rPr>
+              <w:t>15</w:t>
+            </w:r>
+            <w:r>
+              <w:rPr>
+                <w:color w:val="848284"/>
+              </w:rPr>
+              <w:t>. </w:t>
             </w:r>
             <w:r>
               <w:rPr>
                 <w:color w:val="CA6400"/>
-                <w:lang w:val="vi-VN"/>
-              </w:rPr>
-              <w:t>SYSTEM</w:t>
-            </w:r>
-            <w:r>
-              <w:rPr>
-                <w:color w:val="848284"/>
-                <w:lang w:val="vi-VN"/>
-              </w:rPr>
-              <w:t> </w:t>
-            </w:r>
-            <w:r>
-              <w:rPr>
-                <w:lang w:val="vi-VN"/>
-              </w:rPr>
-              <w:t>Hiển</w:t>
-            </w:r>
-            <w:r>
-              <w:rPr>
-                <w:lang w:val="vi-VN"/>
-              </w:rPr>
-              <w:t xml:space="preserve"> thị thông tin người lập hóa đơn có mã là “NV00” và tên của nhân viên bị bỏ trống</w:t>
+              </w:rPr>
+              <w:t>SYSTEM </w:t>
+            </w:r>
+            <w:r>
+              <w:t>Kiểm</w:t>
+            </w:r>
+            <w:r>
+              <w:rPr>
+                <w:lang w:val="vi-VN"/>
+              </w:rPr>
+              <w:t xml:space="preserve"> tra thông tin sản phẩm. Nếu không đủ số lượng chuyển sang luồng phụ 15a. Nếu sản phẩm đã tồn tại trong đơn hàng chuyển sang luồng phụ 15b. Thông tin sản phẩm được thêm vào danh sách sản phẩm được mua của đơn hàng.</w:t>
             </w:r>
           </w:p>
           <w:p>
             <w:pPr>
               <w:ind w:left="137" w:firstLine="0"/>
               <w:rPr>
-                <w:b/>
-                <w:lang w:val="vi-VN"/>
-              </w:rPr>
-            </w:pPr>
-            <w:r>
-              <w:rPr>
-                <w:lang w:val="vi-VN"/>
-              </w:rPr>
-              <w:t> </w:t>
-            </w:r>
-            <w:r>
-              <w:rPr>
-                <w:color w:val="848284"/>
-              </w:rPr>
-              <w:t>4. </w:t>
-            </w:r>
-            <w:r>
-              <w:rPr>
-                <w:b/>
-                <w:lang w:val="vi-VN"/>
-              </w:rPr>
-              <w:t>end if</w:t>
+                <w:lang w:val="vi-VN"/>
+              </w:rPr>
+            </w:pPr>
+            <w:r>
+              <w:rPr>
+                <w:color w:val="848284"/>
+                <w:lang w:val="vi-VN"/>
+              </w:rPr>
+              <w:t>16</w:t>
+            </w:r>
+            <w:r>
+              <w:rPr>
+                <w:color w:val="848284"/>
+                <w:lang w:val="vi-VN"/>
+              </w:rPr>
+              <w:t>. </w:t>
+            </w:r>
+            <w:r>
+              <w:rPr>
+                <w:lang w:val="vi-VN"/>
+              </w:rPr>
+              <w:t>Người</w:t>
+            </w:r>
+            <w:r>
+              <w:rPr>
+                <w:lang w:val="vi-VN"/>
+              </w:rPr>
+              <w:t xml:space="preserve"> dùng yêu cầu tạo hóa đơn</w:t>
             </w:r>
           </w:p>
           <w:p>
@@ -33545,534 +34104,11 @@
               </w:rPr>
             </w:pPr>
             <w:r>
-              <w:t> </w:t>
-            </w:r>
-            <w:r>
-              <w:rPr>
-                <w:color w:val="848284"/>
-              </w:rPr>
-              <w:t>5. </w:t>
-            </w:r>
-            <w:r>
-              <w:rPr>
-                <w:b/>
-                <w:lang w:val="vi-VN"/>
-              </w:rPr>
-              <w:t xml:space="preserve">if </w:t>
-            </w:r>
-            <w:r>
-              <w:rPr>
-                <w:b/>
-              </w:rPr>
-              <w:t xml:space="preserve"> </w:t>
-            </w:r>
-            <w:r>
-              <w:t>người</w:t>
-            </w:r>
-            <w:r>
-              <w:rPr>
-                <w:lang w:val="vi-VN"/>
-              </w:rPr>
-              <w:t xml:space="preserve"> dùng là nhân viên</w:t>
-            </w:r>
-          </w:p>
-          <w:p>
-            <w:pPr>
-              <w:ind w:left="137" w:firstLine="0"/>
-              <w:rPr>
-                <w:lang w:val="vi-VN"/>
-              </w:rPr>
-            </w:pPr>
-            <w:r>
-              <w:tab/>
-            </w:r>
-            <w:r>
-              <w:rPr>
-                <w:color w:val="848284"/>
-              </w:rPr>
-              <w:t>5</w:t>
-            </w:r>
-            <w:r>
-              <w:rPr>
-                <w:color w:val="848284"/>
-                <w:lang w:val="vi-VN"/>
-              </w:rPr>
-              <w:t>.1</w:t>
-            </w:r>
-            <w:r>
-              <w:rPr>
-                <w:color w:val="848284"/>
-              </w:rPr>
-              <w:t>.</w:t>
-            </w:r>
-            <w:r>
-              <w:rPr>
-                <w:color w:val="848284"/>
-                <w:lang w:val="vi-VN"/>
-              </w:rPr>
-              <w:t xml:space="preserve"> </w:t>
-            </w:r>
-            <w:r>
-              <w:rPr>
-                <w:color w:val="CA6400"/>
-              </w:rPr>
-              <w:t>SYSTEM</w:t>
-            </w:r>
-            <w:r>
-              <w:rPr>
-                <w:color w:val="848284"/>
-              </w:rPr>
-              <w:t> </w:t>
-            </w:r>
-            <w:r>
-              <w:t>Hiển</w:t>
-            </w:r>
-            <w:r>
-              <w:rPr>
-                <w:lang w:val="vi-VN"/>
-              </w:rPr>
-              <w:t xml:space="preserve"> thị thông tin người lập hóa đơn là mã và tên nhân viên đang đăng nhập</w:t>
-            </w:r>
-          </w:p>
-          <w:p>
-            <w:pPr>
-              <w:ind w:left="137" w:firstLine="0"/>
-              <w:rPr>
-                <w:b/>
-                <w:lang w:val="vi-VN"/>
-              </w:rPr>
-            </w:pPr>
-            <w:r>
-              <w:t> </w:t>
-            </w:r>
-            <w:r>
-              <w:rPr>
-                <w:color w:val="848284"/>
-              </w:rPr>
-              <w:t>6. </w:t>
-            </w:r>
-            <w:r>
-              <w:rPr>
-                <w:b/>
-                <w:lang w:val="vi-VN"/>
-              </w:rPr>
-              <w:t>end if</w:t>
-            </w:r>
-          </w:p>
-          <w:p>
-            <w:pPr>
-              <w:ind w:left="137" w:firstLine="0"/>
-              <w:rPr>
-                <w:lang w:val="vi-VN"/>
-              </w:rPr>
-            </w:pPr>
-            <w:r>
-              <w:t> </w:t>
-            </w:r>
-            <w:r>
-              <w:rPr>
-                <w:color w:val="848284"/>
-              </w:rPr>
-              <w:t>7. </w:t>
-            </w:r>
-            <w:r>
-              <w:rPr>
-                <w:color w:val="CA6400"/>
-              </w:rPr>
-              <w:t>SYSTEM </w:t>
-            </w:r>
-            <w:r>
-              <w:t>Tự</w:t>
-            </w:r>
-            <w:r>
-              <w:rPr>
-                <w:lang w:val="vi-VN"/>
-              </w:rPr>
-              <w:t xml:space="preserve"> động tạo mã đơn hàng </w:t>
-            </w:r>
-          </w:p>
-          <w:p>
-            <w:pPr>
-              <w:ind w:left="137" w:firstLine="0"/>
-              <w:rPr>
-                <w:lang w:val="vi-VN"/>
-              </w:rPr>
-            </w:pPr>
-            <w:r>
-              <w:t> </w:t>
-            </w:r>
-            <w:r>
-              <w:rPr>
-                <w:color w:val="848284"/>
-              </w:rPr>
-              <w:t>8. </w:t>
-            </w:r>
-            <w:r>
-              <w:t>Người</w:t>
-            </w:r>
-            <w:r>
-              <w:rPr>
-                <w:lang w:val="vi-VN"/>
-              </w:rPr>
-              <w:t xml:space="preserve"> dùng thêm thông tin khách hàng tên (có thể bỏ trống) </w:t>
-            </w:r>
-          </w:p>
-          <w:p>
-            <w:pPr>
-              <w:ind w:left="137" w:firstLine="0"/>
-              <w:rPr>
-                <w:lang w:val="vi-VN"/>
-              </w:rPr>
-            </w:pPr>
-            <w:r>
-              <w:t> </w:t>
-            </w:r>
-            <w:r>
-              <w:rPr>
-                <w:color w:val="848284"/>
-                <w:lang w:val="vi-VN"/>
-              </w:rPr>
-              <w:t>9</w:t>
-            </w:r>
-            <w:r>
-              <w:rPr>
-                <w:color w:val="848284"/>
-              </w:rPr>
-              <w:t>. </w:t>
-            </w:r>
-            <w:r>
-              <w:t>Người</w:t>
-            </w:r>
-            <w:r>
-              <w:rPr>
-                <w:lang w:val="vi-VN"/>
-              </w:rPr>
-              <w:t xml:space="preserve"> dùng yêu cầu hiển thị danh sách các sản phẩm</w:t>
-            </w:r>
-          </w:p>
-          <w:p>
-            <w:pPr>
-              <w:ind w:left="137" w:firstLine="0"/>
-              <w:rPr>
-                <w:lang w:val="vi-VN"/>
-              </w:rPr>
-            </w:pPr>
-            <w:r>
-              <w:t> </w:t>
-            </w:r>
-            <w:r>
-              <w:rPr>
-                <w:color w:val="848284"/>
-                <w:lang w:val="vi-VN"/>
-              </w:rPr>
-              <w:t>10</w:t>
-            </w:r>
-            <w:r>
-              <w:rPr>
-                <w:color w:val="848284"/>
-              </w:rPr>
-              <w:t>. </w:t>
-            </w:r>
-            <w:r>
-              <w:rPr>
-                <w:color w:val="CA6400"/>
-              </w:rPr>
-              <w:t>SYSTEM </w:t>
-            </w:r>
-            <w:r>
-              <w:t>Hệ</w:t>
-            </w:r>
-            <w:r>
-              <w:rPr>
-                <w:lang w:val="vi-VN"/>
-              </w:rPr>
-              <w:t xml:space="preserve"> thống hiển thị danh sách các sản phẩm</w:t>
-            </w:r>
-          </w:p>
-          <w:p>
-            <w:pPr>
-              <w:ind w:left="137" w:firstLine="0"/>
-              <w:rPr>
-                <w:lang w:val="vi-VN"/>
-              </w:rPr>
-            </w:pPr>
-            <w:r>
-              <w:t> </w:t>
-            </w:r>
-            <w:r>
-              <w:rPr>
-                <w:color w:val="848284"/>
-                <w:lang w:val="vi-VN"/>
-              </w:rPr>
-              <w:t>11</w:t>
-            </w:r>
-            <w:r>
-              <w:rPr>
-                <w:color w:val="848284"/>
-              </w:rPr>
-              <w:t>. </w:t>
-            </w:r>
-            <w:r>
-              <w:t>Người</w:t>
-            </w:r>
-            <w:r>
-              <w:rPr>
-                <w:lang w:val="vi-VN"/>
-              </w:rPr>
-              <w:t xml:space="preserve"> dùng chọn sản phẩm trong danh sách</w:t>
-            </w:r>
-          </w:p>
-          <w:p>
-            <w:pPr>
-              <w:ind w:left="137" w:firstLine="0"/>
-              <w:rPr>
-                <w:lang w:val="vi-VN"/>
-              </w:rPr>
-            </w:pPr>
-            <w:r>
-              <w:t> </w:t>
-            </w:r>
-            <w:r>
-              <w:rPr>
-                <w:color w:val="848284"/>
-                <w:lang w:val="vi-VN"/>
-              </w:rPr>
-              <w:t>12</w:t>
-            </w:r>
-            <w:r>
-              <w:rPr>
-                <w:color w:val="848284"/>
-              </w:rPr>
-              <w:t>. </w:t>
-            </w:r>
-            <w:r>
-              <w:rPr>
-                <w:color w:val="CA6400"/>
-              </w:rPr>
-              <w:t>SYSTEM </w:t>
-            </w:r>
-            <w:r>
-              <w:t>Tự</w:t>
-            </w:r>
-            <w:r>
-              <w:rPr>
-                <w:lang w:val="vi-VN"/>
-              </w:rPr>
-              <w:t xml:space="preserve"> động điền thông tin sản phẩm vào trường thông tin sản phẩm</w:t>
-            </w:r>
-          </w:p>
-          <w:p>
-            <w:pPr>
-              <w:ind w:left="137" w:firstLine="0"/>
-              <w:rPr>
-                <w:lang w:val="vi-VN"/>
-              </w:rPr>
-            </w:pPr>
-            <w:r>
-              <w:t> </w:t>
-            </w:r>
-            <w:r>
-              <w:rPr>
-                <w:color w:val="848284"/>
-                <w:lang w:val="vi-VN"/>
-              </w:rPr>
-              <w:t>13</w:t>
-            </w:r>
-            <w:r>
-              <w:rPr>
-                <w:color w:val="848284"/>
-              </w:rPr>
-              <w:t>. </w:t>
-            </w:r>
-            <w:r>
-              <w:t>Người</w:t>
-            </w:r>
-            <w:r>
-              <w:rPr>
-                <w:lang w:val="vi-VN"/>
-              </w:rPr>
-              <w:t xml:space="preserve"> dùng nhập số lượng cần bán của sản phẩm</w:t>
-            </w:r>
-          </w:p>
-          <w:p>
-            <w:pPr>
-              <w:ind w:left="137" w:firstLine="0"/>
-              <w:rPr>
-                <w:lang w:val="vi-VN"/>
-              </w:rPr>
-            </w:pPr>
-            <w:r>
-              <w:t> </w:t>
-            </w:r>
-            <w:r>
-              <w:rPr>
-                <w:color w:val="848284"/>
-              </w:rPr>
-              <w:t>14. </w:t>
-            </w:r>
-            <w:r>
-              <w:t>Người</w:t>
-            </w:r>
-            <w:r>
-              <w:rPr>
-                <w:lang w:val="vi-VN"/>
-              </w:rPr>
-              <w:t xml:space="preserve"> dùng yêu cầu thêm sản phẩm vào đơn hàng</w:t>
-            </w:r>
-          </w:p>
-          <w:p>
-            <w:pPr>
-              <w:ind w:left="137" w:firstLine="0"/>
-              <w:rPr>
-                <w:lang w:val="vi-VN"/>
-              </w:rPr>
-            </w:pPr>
-            <w:r>
-              <w:t> </w:t>
-            </w:r>
-            <w:r>
-              <w:rPr>
-                <w:color w:val="848284"/>
-                <w:lang w:val="vi-VN"/>
-              </w:rPr>
-              <w:t>15</w:t>
-            </w:r>
-            <w:r>
-              <w:rPr>
-                <w:color w:val="848284"/>
-              </w:rPr>
-              <w:t>. </w:t>
-            </w:r>
-            <w:r>
-              <w:rPr>
-                <w:color w:val="CA6400"/>
-              </w:rPr>
-              <w:t>SYSTEM </w:t>
-            </w:r>
-            <w:r>
-              <w:t>Kiểm</w:t>
-            </w:r>
-            <w:r>
-              <w:rPr>
-                <w:lang w:val="vi-VN"/>
-              </w:rPr>
-              <w:t xml:space="preserve"> tra thông tin sản phẩm. Nếu không đủ số lượng chuyển sang luồng phụ 15a. Nếu sản phẩm đã tồn tại trong đơn hàng chuyển sang luồng phụ 15b. Thông tin sản phẩm được thêm vào danh sách sản phẩm được mua của đơn hàng.</w:t>
-            </w:r>
-          </w:p>
-          <w:p>
-            <w:pPr>
-              <w:ind w:left="137" w:firstLine="0"/>
-              <w:rPr>
-                <w:lang w:val="vi-VN"/>
-              </w:rPr>
-            </w:pPr>
-            <w:r>
-              <w:rPr>
-                <w:lang w:val="vi-VN"/>
-              </w:rPr>
-              <w:t> </w:t>
-            </w:r>
-            <w:r>
-              <w:rPr>
-                <w:color w:val="848284"/>
-                <w:lang w:val="vi-VN"/>
-              </w:rPr>
-              <w:t>16. </w:t>
-            </w:r>
-            <w:r>
-              <w:rPr>
-                <w:lang w:val="vi-VN"/>
-              </w:rPr>
-              <w:t>Người</w:t>
-            </w:r>
-            <w:r>
-              <w:rPr>
-                <w:lang w:val="vi-VN"/>
-              </w:rPr>
-              <w:t xml:space="preserve"> dùng nhập số tiền khách hàng trả</w:t>
-            </w:r>
-          </w:p>
-          <w:p>
-            <w:pPr>
-              <w:ind w:left="137" w:firstLine="0"/>
-              <w:rPr>
-                <w:lang w:val="vi-VN"/>
-              </w:rPr>
-            </w:pPr>
-            <w:r>
-              <w:rPr>
-                <w:lang w:val="vi-VN"/>
-              </w:rPr>
-              <w:t> </w:t>
-            </w:r>
-            <w:r>
-              <w:rPr>
-                <w:color w:val="848284"/>
-                <w:lang w:val="vi-VN"/>
-              </w:rPr>
-              <w:t>17. </w:t>
-            </w:r>
-            <w:r>
-              <w:rPr>
-                <w:color w:val="CA6400"/>
-                <w:lang w:val="vi-VN"/>
-              </w:rPr>
-              <w:t>SYSTEM </w:t>
-            </w:r>
-            <w:r>
-              <w:rPr>
-                <w:lang w:val="vi-VN"/>
-              </w:rPr>
-              <w:t>Kiểm</w:t>
-            </w:r>
-            <w:r>
-              <w:rPr>
-                <w:lang w:val="vi-VN"/>
-              </w:rPr>
-              <w:t xml:space="preserve"> tra số tiền khách hàng trả. Nếu số tiền không hợp lệ chuyển sang luồng phụ 17a, số tiền nhỏ hơn số hàng chuyển sang luồng phụ 17b và số tiền hàng cần trả bị bỏ trống chuyển sang luồng phụ 17c. Ngược lại, hiển thị số tiền thừa.</w:t>
-            </w:r>
-          </w:p>
-          <w:p>
-            <w:pPr>
-              <w:ind w:left="137" w:firstLine="0"/>
-              <w:rPr>
-                <w:lang w:val="vi-VN"/>
-              </w:rPr>
-            </w:pPr>
-            <w:r>
-              <w:rPr>
-                <w:color w:val="848284"/>
-                <w:lang w:val="vi-VN"/>
-              </w:rPr>
-              <w:t>18. </w:t>
-            </w:r>
-            <w:r>
-              <w:rPr>
-                <w:lang w:val="vi-VN"/>
-              </w:rPr>
-              <w:t>Người</w:t>
-            </w:r>
-            <w:r>
-              <w:rPr>
-                <w:lang w:val="vi-VN"/>
-              </w:rPr>
-              <w:t xml:space="preserve"> dùng yêu cầu tạo hóa đơn</w:t>
-            </w:r>
-          </w:p>
-          <w:p>
-            <w:pPr>
-              <w:ind w:left="137" w:firstLine="0"/>
-              <w:rPr>
-                <w:lang w:val="vi-VN"/>
-              </w:rPr>
-            </w:pPr>
-            <w:r>
-              <w:rPr>
-                <w:color w:val="848284"/>
-                <w:lang w:val="vi-VN"/>
-              </w:rPr>
-              <w:lastRenderedPageBreak/>
-              <w:t>19</w:t>
+              <w:rPr>
+                <w:color w:val="848284"/>
+                <w:lang w:val="vi-VN"/>
+              </w:rPr>
+              <w:t>17</w:t>
             </w:r>
             <w:r>
               <w:rPr>
@@ -34292,243 +34328,8 @@
               </w:rPr>
               <w:t xml:space="preserve"> thị thông báo sản phẩm đã tồn tại và quay về bước 13</w:t>
             </w:r>
-          </w:p>
-          <w:p>
-            <w:pPr>
-              <w:ind w:left="137" w:firstLine="0"/>
-              <w:rPr>
-                <w:lang w:val="vi-VN"/>
-              </w:rPr>
-            </w:pPr>
-            <w:r>
-              <w:rPr>
-                <w:lang w:val="vi-VN"/>
-              </w:rPr>
-              <w:t> </w:t>
-            </w:r>
-            <w:r>
-              <w:rPr>
-                <w:color w:val="848284"/>
-                <w:lang w:val="vi-VN"/>
-              </w:rPr>
-              <w:t>17a. </w:t>
-            </w:r>
-            <w:r>
-              <w:rPr>
-                <w:lang w:val="vi-VN"/>
-              </w:rPr>
-              <w:t>Số</w:t>
-            </w:r>
-            <w:r>
-              <w:rPr>
-                <w:lang w:val="vi-VN"/>
-              </w:rPr>
-              <w:t xml:space="preserve"> tiền khách hàng trả không hợp lệ</w:t>
-            </w:r>
-          </w:p>
-          <w:p>
-            <w:pPr>
-              <w:ind w:left="137" w:firstLine="0"/>
-              <w:rPr>
-                <w:lang w:val="vi-VN"/>
-              </w:rPr>
-            </w:pPr>
-            <w:r>
-              <w:rPr>
-                <w:lang w:val="vi-VN"/>
-              </w:rPr>
-              <w:t> </w:t>
-            </w:r>
-            <w:r>
-              <w:rPr>
-                <w:lang w:val="vi-VN"/>
-              </w:rPr>
-              <w:tab/>
-            </w:r>
-            <w:r>
-              <w:rPr>
-                <w:color w:val="848284"/>
-                <w:lang w:val="vi-VN"/>
-              </w:rPr>
-              <w:t>1. </w:t>
-            </w:r>
-            <w:r>
-              <w:rPr>
-                <w:color w:val="CA6400"/>
-                <w:lang w:val="vi-VN"/>
-              </w:rPr>
-              <w:t>SYSTEM </w:t>
-            </w:r>
-            <w:r>
-              <w:rPr>
-                <w:lang w:val="vi-VN"/>
-              </w:rPr>
-              <w:t>Hiển</w:t>
-            </w:r>
-            <w:r>
-              <w:rPr>
-                <w:lang w:val="vi-VN"/>
-              </w:rPr>
-              <w:t xml:space="preserve"> thị icon lỗi với thông báo số tiền khách hàng trả không hợp lệ tại trường thông tin số tiền trả và quay về bước 16 </w:t>
-            </w:r>
-          </w:p>
-          <w:p>
-            <w:pPr>
-              <w:ind w:left="137" w:firstLine="0"/>
-              <w:rPr>
-                <w:lang w:val="vi-VN"/>
-              </w:rPr>
-            </w:pPr>
-            <w:r>
-              <w:rPr>
-                <w:lang w:val="vi-VN"/>
-              </w:rPr>
-              <w:t> </w:t>
-            </w:r>
-            <w:r>
-              <w:rPr>
-                <w:color w:val="848284"/>
-                <w:lang w:val="vi-VN"/>
-              </w:rPr>
-              <w:t>17b. </w:t>
-            </w:r>
-            <w:r>
-              <w:rPr>
-                <w:lang w:val="vi-VN"/>
-              </w:rPr>
-              <w:t>Số</w:t>
-            </w:r>
-            <w:r>
-              <w:rPr>
-                <w:lang w:val="vi-VN"/>
-              </w:rPr>
-              <w:t xml:space="preserve"> tiền khác hàng trả nhỏ hơn số tiền hàng</w:t>
-            </w:r>
-          </w:p>
-          <w:p>
-            <w:pPr>
-              <w:ind w:left="137" w:firstLine="0"/>
-              <w:rPr>
-                <w:lang w:val="vi-VN"/>
-              </w:rPr>
-            </w:pPr>
-            <w:r>
-              <w:rPr>
-                <w:lang w:val="vi-VN"/>
-              </w:rPr>
-              <w:t> </w:t>
-            </w:r>
-            <w:r>
-              <w:rPr>
-                <w:lang w:val="vi-VN"/>
-              </w:rPr>
-              <w:tab/>
-            </w:r>
-            <w:r>
-              <w:rPr>
-                <w:color w:val="848284"/>
-                <w:lang w:val="vi-VN"/>
-              </w:rPr>
-              <w:t>1. </w:t>
-            </w:r>
-            <w:r>
-              <w:rPr>
-                <w:color w:val="CA6400"/>
-                <w:lang w:val="vi-VN"/>
-              </w:rPr>
-              <w:t>SYSTEM </w:t>
-            </w:r>
-            <w:r>
-              <w:rPr>
-                <w:lang w:val="vi-VN"/>
-              </w:rPr>
-              <w:t>Hiển</w:t>
-            </w:r>
-            <w:r>
-              <w:rPr>
-                <w:lang w:val="vi-VN"/>
-              </w:rPr>
-              <w:t xml:space="preserve"> thị icon lỗi với thông báo số tiền khách hàng trả không đủ tại trường thông tin số tiền khách hàng trả và quay về bước 16</w:t>
-            </w:r>
-          </w:p>
-          <w:p>
-            <w:pPr>
-              <w:ind w:left="137" w:firstLine="0"/>
-              <w:rPr>
-                <w:lang w:val="vi-VN"/>
-              </w:rPr>
-            </w:pPr>
-            <w:r>
-              <w:rPr>
-                <w:lang w:val="vi-VN"/>
-              </w:rPr>
-              <w:t> </w:t>
-            </w:r>
-            <w:r>
-              <w:rPr>
-                <w:color w:val="848284"/>
-                <w:lang w:val="vi-VN"/>
-              </w:rPr>
-              <w:t>17c. </w:t>
-            </w:r>
-            <w:r>
-              <w:rPr>
-                <w:lang w:val="vi-VN"/>
-              </w:rPr>
-              <w:t>Số</w:t>
-            </w:r>
-            <w:r>
-              <w:rPr>
-                <w:lang w:val="vi-VN"/>
-              </w:rPr>
-              <w:t xml:space="preserve"> tiền khách hàng trả bị bỏ trống</w:t>
-            </w:r>
-          </w:p>
-          <w:p>
-            <w:pPr>
-              <w:ind w:left="137" w:firstLine="0"/>
-              <w:rPr>
-                <w:lang w:val="vi-VN"/>
-              </w:rPr>
-            </w:pPr>
-            <w:r>
-              <w:rPr>
-                <w:lang w:val="vi-VN"/>
-              </w:rPr>
-              <w:t> </w:t>
-            </w:r>
-            <w:r>
-              <w:rPr>
-                <w:lang w:val="vi-VN"/>
-              </w:rPr>
-              <w:tab/>
-            </w:r>
-            <w:r>
-              <w:rPr>
-                <w:color w:val="848284"/>
-                <w:lang w:val="vi-VN"/>
-              </w:rPr>
-              <w:t>1. </w:t>
-            </w:r>
-            <w:r>
-              <w:rPr>
-                <w:color w:val="CA6400"/>
-                <w:lang w:val="vi-VN"/>
-              </w:rPr>
-              <w:t>SYSTEM </w:t>
-            </w:r>
-            <w:r>
-              <w:rPr>
-                <w:lang w:val="vi-VN"/>
-              </w:rPr>
-              <w:t>Hiển</w:t>
-            </w:r>
-            <w:r>
-              <w:rPr>
-                <w:lang w:val="vi-VN"/>
-              </w:rPr>
-              <w:t xml:space="preserve"> thị icon lỗi với thông báo số tiền khách hàng trả bị bỏ trống tại trường thông tin số tiền khách hàng trả và quay về bước 16</w:t>
-            </w:r>
+            <w:bookmarkStart w:id="33" w:name="_GoBack"/>
+            <w:bookmarkEnd w:id="33"/>
           </w:p>
         </w:tc>
       </w:tr>
@@ -34725,15 +34526,7 @@
                 <w:noProof/>
                 <w:lang w:val="vi-VN"/>
               </w:rPr>
-              <w:t xml:space="preserve"> dùng đã đăng nhập thành công. Đơn hàng chưa được tạo thành công và có ít nhất một sản </w:t>
-            </w:r>
-            <w:r>
-              <w:rPr>
-                <w:noProof/>
-                <w:lang w:val="vi-VN"/>
-              </w:rPr>
-              <w:lastRenderedPageBreak/>
-              <w:t>phẩm đã được thêm vào trong danh sách các sản phẩm trong đơn hàng.</w:t>
+              <w:t xml:space="preserve"> dùng đã đăng nhập thành công. Đơn hàng chưa được tạo thành công và có ít nhất một sản phẩm đã được thêm vào trong danh sách các sản phẩm trong đơn hàng.</w:t>
             </w:r>
           </w:p>
         </w:tc>
@@ -34754,7 +34547,6 @@
               </w:rPr>
             </w:pPr>
             <w:r>
-              <w:lastRenderedPageBreak/>
               <w:t>Post</w:t>
             </w:r>
             <w:r>
@@ -34853,6 +34645,7 @@
           <w:bCs/>
           <w:color w:val="4F81BD" w:themeColor="accent1"/>
         </w:rPr>
+        <w:lastRenderedPageBreak/>
         <w:t>Flow</w:t>
       </w:r>
       <w:r>
@@ -35502,6 +35295,81 @@
               </w:rPr>
             </w:pPr>
             <w:r>
+              <w:t> </w:t>
+            </w:r>
+            <w:r>
+              <w:rPr>
+                <w:color w:val="848284"/>
+                <w:lang w:val="vi-VN"/>
+              </w:rPr>
+              <w:t>15</w:t>
+            </w:r>
+            <w:r>
+              <w:rPr>
+                <w:color w:val="848284"/>
+              </w:rPr>
+              <w:t>. </w:t>
+            </w:r>
+            <w:r>
+              <w:rPr>
+                <w:color w:val="CA6400"/>
+              </w:rPr>
+              <w:t>SYSTEM </w:t>
+            </w:r>
+            <w:r>
+              <w:t>Kiểm</w:t>
+            </w:r>
+            <w:r>
+              <w:rPr>
+                <w:lang w:val="vi-VN"/>
+              </w:rPr>
+              <w:t xml:space="preserve"> tra thông tin sản phẩm. Nếu không đủ số lượng chuyển sang luồng phụ 15a. Nếu sản phẩm đã tồn tại trong đơn hàng chuyển sang luồng phụ 15b. Thông tin sản phẩm được thêm vào danh sách sản phẩm được mua của đơn hàng.</w:t>
+            </w:r>
+          </w:p>
+          <w:p>
+            <w:pPr>
+              <w:ind w:left="137" w:firstLine="0"/>
+              <w:rPr>
+                <w:lang w:val="vi-VN"/>
+              </w:rPr>
+            </w:pPr>
+            <w:r>
+              <w:rPr>
+                <w:lang w:val="vi-VN"/>
+              </w:rPr>
+              <w:t> </w:t>
+            </w:r>
+            <w:r>
+              <w:rPr>
+                <w:color w:val="848284"/>
+                <w:lang w:val="vi-VN"/>
+              </w:rPr>
+              <w:t>16. </w:t>
+            </w:r>
+            <w:r>
+              <w:rPr>
+                <w:lang w:val="vi-VN"/>
+              </w:rPr>
+              <w:t>Người</w:t>
+            </w:r>
+            <w:r>
+              <w:rPr>
+                <w:lang w:val="vi-VN"/>
+              </w:rPr>
+              <w:t xml:space="preserve"> dùng chọn sản phẩm cần cập nhật thông tin trong danh sách các sản phẩm trong đơn hàng</w:t>
+            </w:r>
+          </w:p>
+          <w:p>
+            <w:pPr>
+              <w:ind w:left="137" w:firstLine="0"/>
+              <w:rPr>
+                <w:lang w:val="vi-VN"/>
+              </w:rPr>
+            </w:pPr>
+            <w:r>
+              <w:rPr>
+                <w:lang w:val="vi-VN"/>
+              </w:rPr>
               <w:lastRenderedPageBreak/>
               <w:t> </w:t>
             </w:r>
@@ -35510,81 +35378,6 @@
                 <w:color w:val="848284"/>
                 <w:lang w:val="vi-VN"/>
               </w:rPr>
-              <w:t>15</w:t>
-            </w:r>
-            <w:r>
-              <w:rPr>
-                <w:color w:val="848284"/>
-              </w:rPr>
-              <w:t>. </w:t>
-            </w:r>
-            <w:r>
-              <w:rPr>
-                <w:color w:val="CA6400"/>
-              </w:rPr>
-              <w:t>SYSTEM </w:t>
-            </w:r>
-            <w:r>
-              <w:t>Kiểm</w:t>
-            </w:r>
-            <w:r>
-              <w:rPr>
-                <w:lang w:val="vi-VN"/>
-              </w:rPr>
-              <w:t xml:space="preserve"> tra thông tin sản phẩm. Nếu không đủ số lượng chuyển sang luồng phụ 15a. Nếu sản phẩm đã tồn tại trong đơn hàng chuyển sang luồng phụ 15b. Thông tin sản phẩm được thêm vào danh sách sản phẩm được mua của đơn hàng.</w:t>
-            </w:r>
-          </w:p>
-          <w:p>
-            <w:pPr>
-              <w:ind w:left="137" w:firstLine="0"/>
-              <w:rPr>
-                <w:lang w:val="vi-VN"/>
-              </w:rPr>
-            </w:pPr>
-            <w:r>
-              <w:rPr>
-                <w:lang w:val="vi-VN"/>
-              </w:rPr>
-              <w:t> </w:t>
-            </w:r>
-            <w:r>
-              <w:rPr>
-                <w:color w:val="848284"/>
-                <w:lang w:val="vi-VN"/>
-              </w:rPr>
-              <w:t>16. </w:t>
-            </w:r>
-            <w:r>
-              <w:rPr>
-                <w:lang w:val="vi-VN"/>
-              </w:rPr>
-              <w:t>Người</w:t>
-            </w:r>
-            <w:r>
-              <w:rPr>
-                <w:lang w:val="vi-VN"/>
-              </w:rPr>
-              <w:t xml:space="preserve"> dùng chọn sản phẩm cần cập nhật thông tin trong danh sách các sản phẩm trong đơn hàng</w:t>
-            </w:r>
-          </w:p>
-          <w:p>
-            <w:pPr>
-              <w:ind w:left="137" w:firstLine="0"/>
-              <w:rPr>
-                <w:lang w:val="vi-VN"/>
-              </w:rPr>
-            </w:pPr>
-            <w:r>
-              <w:rPr>
-                <w:lang w:val="vi-VN"/>
-              </w:rPr>
-              <w:t> </w:t>
-            </w:r>
-            <w:r>
-              <w:rPr>
-                <w:color w:val="848284"/>
-                <w:lang w:val="vi-VN"/>
-              </w:rPr>
               <w:t>17. </w:t>
             </w:r>
             <w:r>
@@ -35685,7 +35478,6 @@
               </w:rPr>
             </w:pPr>
             <w:r>
-              <w:lastRenderedPageBreak/>
               <w:t>Extension:</w:t>
             </w:r>
           </w:p>
@@ -36086,7 +35878,6 @@
               </w:rPr>
             </w:pPr>
             <w:r>
-              <w:lastRenderedPageBreak/>
               <w:t>Post</w:t>
             </w:r>
             <w:r>
@@ -36264,6 +36055,7 @@
               <w:rPr>
                 <w:lang w:val="vi-VN"/>
               </w:rPr>
+              <w:lastRenderedPageBreak/>
               <w:t> </w:t>
             </w:r>
             <w:r>
@@ -36862,95 +36654,89 @@
               <w:rPr>
                 <w:lang w:val="vi-VN"/>
               </w:rPr>
-              <w:t xml:space="preserve"> tra thông tin sản phẩm. Nếu không đủ số lượng chuyển sang luồng phụ 15a. Nếu sản phẩm đã tồn tại trong đơn hàng chuyển sang luồng phụ </w:t>
-            </w:r>
-            <w:r>
-              <w:rPr>
+              <w:t xml:space="preserve"> tra thông tin sản phẩm. Nếu không đủ số lượng chuyển sang luồng phụ 15a. Nếu sản phẩm đã tồn tại trong đơn hàng chuyển sang luồng phụ 15b. Thông tin sản phẩm được thêm vào danh sách sản phẩm được mua của đơn hàng.</w:t>
+            </w:r>
+          </w:p>
+          <w:p>
+            <w:pPr>
+              <w:ind w:left="137" w:firstLine="0"/>
+              <w:rPr>
+                <w:lang w:val="vi-VN"/>
+              </w:rPr>
+            </w:pPr>
+            <w:r>
+              <w:rPr>
+                <w:lang w:val="vi-VN"/>
+              </w:rPr>
+              <w:t> </w:t>
+            </w:r>
+            <w:r>
+              <w:rPr>
+                <w:color w:val="848284"/>
+                <w:lang w:val="vi-VN"/>
+              </w:rPr>
+              <w:t>16. </w:t>
+            </w:r>
+            <w:r>
+              <w:rPr>
+                <w:lang w:val="vi-VN"/>
+              </w:rPr>
+              <w:t>Người</w:t>
+            </w:r>
+            <w:r>
+              <w:rPr>
+                <w:lang w:val="vi-VN"/>
+              </w:rPr>
+              <w:t xml:space="preserve"> dùng chọn sản phẩm cần xóa khỏi danh sách các sản phẩm trong đơn hàng</w:t>
+            </w:r>
+          </w:p>
+          <w:p>
+            <w:pPr>
+              <w:ind w:left="137" w:firstLine="0"/>
+              <w:rPr>
+                <w:lang w:val="vi-VN"/>
+              </w:rPr>
+            </w:pPr>
+            <w:r>
+              <w:rPr>
+                <w:lang w:val="vi-VN"/>
+              </w:rPr>
+              <w:t> </w:t>
+            </w:r>
+            <w:r>
+              <w:rPr>
+                <w:color w:val="848284"/>
+                <w:lang w:val="vi-VN"/>
+              </w:rPr>
+              <w:t>17. </w:t>
+            </w:r>
+            <w:r>
+              <w:rPr>
+                <w:color w:val="CA6400"/>
+                <w:lang w:val="vi-VN"/>
+              </w:rPr>
+              <w:t>SYSTEM </w:t>
+            </w:r>
+            <w:r>
+              <w:rPr>
+                <w:lang w:val="vi-VN"/>
+              </w:rPr>
+              <w:t>Hiển thị thông tin sản phẩm được chọn lên các trường thông tin sản phẩm.</w:t>
+            </w:r>
+          </w:p>
+          <w:p>
+            <w:pPr>
+              <w:ind w:left="137" w:firstLine="0"/>
+              <w:rPr>
+                <w:lang w:val="vi-VN"/>
+              </w:rPr>
+            </w:pPr>
+            <w:r>
+              <w:rPr>
+                <w:color w:val="848284"/>
                 <w:lang w:val="vi-VN"/>
               </w:rPr>
               <w:lastRenderedPageBreak/>
-              <w:t>15b. Thông tin sản phẩm được thêm vào danh sách sản phẩm được mua của đơn hàng.</w:t>
-            </w:r>
-          </w:p>
-          <w:p>
-            <w:pPr>
-              <w:ind w:left="137" w:firstLine="0"/>
-              <w:rPr>
-                <w:lang w:val="vi-VN"/>
-              </w:rPr>
-            </w:pPr>
-            <w:r>
-              <w:rPr>
-                <w:lang w:val="vi-VN"/>
-              </w:rPr>
-              <w:t> </w:t>
-            </w:r>
-            <w:r>
-              <w:rPr>
-                <w:color w:val="848284"/>
-                <w:lang w:val="vi-VN"/>
-              </w:rPr>
-              <w:t>16. </w:t>
-            </w:r>
-            <w:r>
-              <w:rPr>
-                <w:lang w:val="vi-VN"/>
-              </w:rPr>
-              <w:t>Người</w:t>
-            </w:r>
-            <w:r>
-              <w:rPr>
-                <w:lang w:val="vi-VN"/>
-              </w:rPr>
-              <w:t xml:space="preserve"> dùng chọn sản phẩm cần xóa khỏi danh sách các sản phẩm trong đơn hàng</w:t>
-            </w:r>
-          </w:p>
-          <w:p>
-            <w:pPr>
-              <w:ind w:left="137" w:firstLine="0"/>
-              <w:rPr>
-                <w:lang w:val="vi-VN"/>
-              </w:rPr>
-            </w:pPr>
-            <w:r>
-              <w:rPr>
-                <w:lang w:val="vi-VN"/>
-              </w:rPr>
-              <w:t> </w:t>
-            </w:r>
-            <w:r>
-              <w:rPr>
-                <w:color w:val="848284"/>
-                <w:lang w:val="vi-VN"/>
-              </w:rPr>
-              <w:t>17. </w:t>
-            </w:r>
-            <w:r>
-              <w:rPr>
-                <w:color w:val="CA6400"/>
-                <w:lang w:val="vi-VN"/>
-              </w:rPr>
-              <w:t>SYSTEM </w:t>
-            </w:r>
-            <w:r>
-              <w:rPr>
-                <w:lang w:val="vi-VN"/>
-              </w:rPr>
-              <w:t>Hiển thị thông tin sản phẩm được chọn lên các trường thông tin sản phẩm.</w:t>
-            </w:r>
-          </w:p>
-          <w:p>
-            <w:pPr>
-              <w:ind w:left="137" w:firstLine="0"/>
-              <w:rPr>
-                <w:lang w:val="vi-VN"/>
-              </w:rPr>
-            </w:pPr>
-            <w:r>
-              <w:rPr>
-                <w:color w:val="848284"/>
-                <w:lang w:val="vi-VN"/>
-              </w:rPr>
               <w:t>18. </w:t>
             </w:r>
             <w:r>
@@ -37028,7 +36814,6 @@
               </w:rPr>
             </w:pPr>
             <w:r>
-              <w:lastRenderedPageBreak/>
               <w:t>Extension:</w:t>
             </w:r>
           </w:p>
@@ -37510,7 +37295,6 @@
               </w:rPr>
             </w:pPr>
             <w:r>
-              <w:lastRenderedPageBreak/>
               <w:t>Post</w:t>
             </w:r>
             <w:r>
@@ -37735,6 +37519,7 @@
               <w:rPr>
                 <w:lang w:val="vi-VN"/>
               </w:rPr>
+              <w:lastRenderedPageBreak/>
               <w:t> </w:t>
             </w:r>
             <w:r>
@@ -38286,14 +38071,7 @@
               <w:rPr>
                 <w:lang w:val="vi-VN"/>
               </w:rPr>
-              <w:t xml:space="preserve"> tra thông tin sản phẩm. Nếu không đủ số lượng chuyển sang luồng phụ 15a. Nếu sản phẩm đã tồn tại trong đơn hàng chuyển sang luồng phụ </w:t>
-            </w:r>
-            <w:r>
-              <w:rPr>
-                <w:lang w:val="vi-VN"/>
-              </w:rPr>
-              <w:lastRenderedPageBreak/>
-              <w:t>15b. Thông tin sản phẩm được thêm vào danh sách sản phẩm được mua của đơn hàng.</w:t>
+              <w:t xml:space="preserve"> tra thông tin sản phẩm. Nếu không đủ số lượng chuyển sang luồng phụ 15a. Nếu sản phẩm đã tồn tại trong đơn hàng chuyển sang luồng phụ 15b. Thông tin sản phẩm được thêm vào danh sách sản phẩm được mua của đơn hàng.</w:t>
             </w:r>
           </w:p>
           <w:p>
@@ -38378,7 +38156,6 @@
               </w:rPr>
             </w:pPr>
             <w:r>
-              <w:lastRenderedPageBreak/>
               <w:t>Extension:</w:t>
             </w:r>
           </w:p>
@@ -38462,6 +38239,7 @@
               </w:rPr>
             </w:pPr>
             <w:r>
+              <w:lastRenderedPageBreak/>
               <w:t> </w:t>
             </w:r>
             <w:r>
@@ -38582,6 +38360,7 @@
                 <w:color w:val="848284"/>
                 <w:lang w:val="vi-VN"/>
               </w:rPr>
+              <w:lastRenderedPageBreak/>
               <w:t xml:space="preserve"> </w:t>
             </w:r>
             <w:r>
@@ -39103,7 +38882,6 @@
               <w:rPr>
                 <w:lang w:val="vi-VN"/>
               </w:rPr>
-              <w:lastRenderedPageBreak/>
               <w:t> </w:t>
             </w:r>
             <w:r>
@@ -39418,6 +39196,7 @@
               </w:rPr>
             </w:pPr>
             <w:r>
+              <w:lastRenderedPageBreak/>
               <w:t> </w:t>
             </w:r>
             <w:r>
@@ -39979,7 +39758,6 @@
               </w:rPr>
             </w:pPr>
             <w:r>
-              <w:lastRenderedPageBreak/>
               <w:t> </w:t>
             </w:r>
             <w:r>
@@ -40110,6 +39888,7 @@
           </w:tcPr>
           <w:p>
             <w:r>
+              <w:lastRenderedPageBreak/>
               <w:t>Preconditions</w:t>
             </w:r>
           </w:p>
@@ -40734,7 +40513,6 @@
           </w:tcPr>
           <w:p>
             <w:r>
-              <w:lastRenderedPageBreak/>
               <w:t>Primary Actors</w:t>
             </w:r>
           </w:p>
@@ -40958,6 +40736,7 @@
           <w:bCs/>
           <w:color w:val="4F81BD" w:themeColor="accent1"/>
         </w:rPr>
+        <w:lastRenderedPageBreak/>
         <w:t>Flow</w:t>
       </w:r>
       <w:r>
@@ -41630,7 +41409,6 @@
               </w:rPr>
             </w:pPr>
             <w:r>
-              <w:lastRenderedPageBreak/>
               <w:t> </w:t>
             </w:r>
             <w:r>
@@ -42304,7 +42082,6 @@
         <w:rPr>
           <w:noProof/>
         </w:rPr>
-        <w:lastRenderedPageBreak/>
         <w:drawing>
           <wp:inline distT="0" distB="0" distL="0" distR="0" wp14:anchorId="23801996" wp14:editId="04624C43">
             <wp:extent cx="171450" cy="171450"/>
@@ -42491,6 +42268,7 @@
               </w:rPr>
             </w:pPr>
             <w:r>
+              <w:lastRenderedPageBreak/>
               <w:t>Post</w:t>
             </w:r>
             <w:r>
@@ -43049,7 +42827,6 @@
           </w:tcPr>
           <w:p>
             <w:r>
-              <w:lastRenderedPageBreak/>
               <w:t>Primary Actors</w:t>
             </w:r>
           </w:p>
@@ -43193,6 +42970,7 @@
               </w:rPr>
             </w:pPr>
             <w:r>
+              <w:lastRenderedPageBreak/>
               <w:t>Post</w:t>
             </w:r>
             <w:r>
@@ -43774,7 +43552,6 @@
           </w:tcPr>
           <w:p>
             <w:r>
-              <w:lastRenderedPageBreak/>
               <w:t>Primary Actors</w:t>
             </w:r>
           </w:p>
@@ -43932,6 +43709,7 @@
               </w:rPr>
             </w:pPr>
             <w:r>
+              <w:lastRenderedPageBreak/>
               <w:t>Post</w:t>
             </w:r>
             <w:r>
@@ -44587,7 +44365,6 @@
           </w:tcPr>
           <w:p>
             <w:r>
-              <w:lastRenderedPageBreak/>
               <w:t>Preconditions</w:t>
             </w:r>
           </w:p>
@@ -44714,6 +44491,7 @@
           </w:tcPr>
           <w:p>
             <w:r>
+              <w:lastRenderedPageBreak/>
               <w:t>Author</w:t>
             </w:r>
           </w:p>
@@ -45256,7 +45034,6 @@
               </w:rPr>
             </w:pPr>
             <w:r>
-              <w:lastRenderedPageBreak/>
               <w:t>Post</w:t>
             </w:r>
             <w:r>
@@ -45371,6 +45148,7 @@
         <w:ind w:left="720" w:hanging="720"/>
       </w:pPr>
       <w:r>
+        <w:lastRenderedPageBreak/>
         <w:t>Scenario</w:t>
       </w:r>
     </w:p>
@@ -46036,7 +45814,6 @@
               </w:numPr>
             </w:pPr>
             <w:r>
-              <w:lastRenderedPageBreak/>
               <w:t>Chọn chức năng quản lý nhà cung cấp</w:t>
             </w:r>
           </w:p>
@@ -46056,7 +45833,6 @@
               </w:numPr>
             </w:pPr>
             <w:r>
-              <w:lastRenderedPageBreak/>
               <w:t>Nhập đầy đủ thông tin nhà cung cấp mới và nhấn “Thêm”</w:t>
             </w:r>
           </w:p>
@@ -46105,6 +45881,7 @@
           </w:tcPr>
           <w:p>
             <w:r>
+              <w:lastRenderedPageBreak/>
               <w:t>Extension:</w:t>
             </w:r>
           </w:p>
@@ -46696,7 +46473,6 @@
               </w:numPr>
             </w:pPr>
             <w:r>
-              <w:lastRenderedPageBreak/>
               <w:t>Chọn chức năng quản lý nhà cung cấp</w:t>
             </w:r>
           </w:p>
@@ -46716,7 +46492,6 @@
               </w:numPr>
             </w:pPr>
             <w:r>
-              <w:lastRenderedPageBreak/>
               <w:t>Nhập mã nhà cung cấp sau đó nhập các thông tin cần sửa của nhà cung cấp đó và nhấn “Sửa”</w:t>
             </w:r>
           </w:p>
@@ -46750,6 +46525,7 @@
               <w:rPr>
                 <w:color w:val="CA6400"/>
               </w:rPr>
+              <w:lastRenderedPageBreak/>
               <w:t>SYSTEM </w:t>
             </w:r>
             <w:r>
@@ -46765,6 +46541,7 @@
           </w:tcPr>
           <w:p>
             <w:r>
+              <w:lastRenderedPageBreak/>
               <w:t>Extension:</w:t>
             </w:r>
           </w:p>
@@ -47385,7 +47162,6 @@
         <w:ind w:left="720" w:hanging="720"/>
       </w:pPr>
       <w:r>
-        <w:lastRenderedPageBreak/>
         <w:t>Scenario</w:t>
       </w:r>
     </w:p>
@@ -47504,6 +47280,7 @@
               <w:rPr>
                 <w:color w:val="CA6400"/>
               </w:rPr>
+              <w:lastRenderedPageBreak/>
               <w:t>SYSTEM </w:t>
             </w:r>
             <w:r>
@@ -47525,6 +47302,7 @@
           </w:tcPr>
           <w:p>
             <w:r>
+              <w:lastRenderedPageBreak/>
               <w:t>Extension:</w:t>
             </w:r>
           </w:p>
@@ -48131,7 +47909,6 @@
               </w:numPr>
             </w:pPr>
             <w:r>
-              <w:lastRenderedPageBreak/>
               <w:t>Nhập tên nhà cung cấp và nhấn “Tìm kiếm”</w:t>
             </w:r>
           </w:p>
@@ -48174,6 +47951,7 @@
           </w:tcPr>
           <w:p>
             <w:r>
+              <w:lastRenderedPageBreak/>
               <w:t> </w:t>
             </w:r>
             <w:r>
@@ -48933,7 +48711,6 @@
               <w:rPr>
                 <w:color w:val="CA6400"/>
               </w:rPr>
-              <w:lastRenderedPageBreak/>
               <w:t>SYSTEM</w:t>
             </w:r>
             <w:r>
@@ -48960,7 +48737,6 @@
           </w:tcPr>
           <w:p>
             <w:r>
-              <w:lastRenderedPageBreak/>
               <w:t> </w:t>
             </w:r>
             <w:r>
@@ -48988,6 +48764,7 @@
               <w:rPr>
                 <w:color w:val="848284"/>
               </w:rPr>
+              <w:lastRenderedPageBreak/>
               <w:t>1. </w:t>
             </w:r>
             <w:r>
@@ -49709,7 +49486,6 @@
                 <w:color w:val="CA6400"/>
                 <w:lang w:val="vi-VN"/>
               </w:rPr>
-              <w:lastRenderedPageBreak/>
               <w:t>SYSTEM</w:t>
             </w:r>
             <w:r>
@@ -49752,7 +49528,6 @@
               </w:rPr>
             </w:pPr>
             <w:r>
-              <w:lastRenderedPageBreak/>
               <w:t> </w:t>
             </w:r>
             <w:r>
@@ -49827,6 +49602,7 @@
               </w:rPr>
             </w:pPr>
             <w:r>
+              <w:lastRenderedPageBreak/>
               <w:t> </w:t>
             </w:r>
             <w:r>
@@ -50590,7 +50366,6 @@
               <w:rPr>
                 <w:color w:val="CA6400"/>
               </w:rPr>
-              <w:lastRenderedPageBreak/>
               <w:t>SYSTEM</w:t>
             </w:r>
             <w:r>
@@ -50617,7 +50392,6 @@
           </w:tcPr>
           <w:p>
             <w:r>
-              <w:lastRenderedPageBreak/>
               <w:t> </w:t>
             </w:r>
             <w:r>
@@ -50648,6 +50422,7 @@
               <w:rPr>
                 <w:color w:val="848284"/>
               </w:rPr>
+              <w:lastRenderedPageBreak/>
               <w:t>1. </w:t>
             </w:r>
             <w:r>
@@ -50894,7 +50669,6 @@
         </w:numPr>
       </w:pPr>
       <w:r>
-        <w:lastRenderedPageBreak/>
         <w:t>Biểu đồ phân tích của use case quản lý sản phẩm gồm các lớp: lớp boundary QuanLySanPhamForm, lớp control QuanLySanPhamController và một lớp thực thể SanPham.</w:t>
       </w:r>
     </w:p>
@@ -50908,6 +50682,7 @@
         <w:rPr>
           <w:noProof/>
         </w:rPr>
+        <w:lastRenderedPageBreak/>
         <w:drawing>
           <wp:inline distT="0" distB="0" distL="0" distR="0" wp14:anchorId="64A31924" wp14:editId="18717CB3">
             <wp:extent cx="4152900" cy="2362200"/>
@@ -51085,7 +50860,6 @@
         <w:rPr>
           <w:noProof/>
         </w:rPr>
-        <w:lastRenderedPageBreak/>
         <w:drawing>
           <wp:inline distT="0" distB="0" distL="0" distR="0" wp14:anchorId="5793AD66" wp14:editId="2503A286">
             <wp:extent cx="4095750" cy="2038350"/>
@@ -51145,6 +50919,7 @@
         </w:numPr>
       </w:pPr>
       <w:r>
+        <w:lastRenderedPageBreak/>
         <w:t>Biểu đồ phân tích của use case quản lý đơn hàng bán gồm các lớp: lớ</w:t>
       </w:r>
       <w:r>
@@ -51325,7 +51100,6 @@
         </w:numPr>
       </w:pPr>
       <w:r>
-        <w:lastRenderedPageBreak/>
         <w:t>Biểu đồ phân tích của use case thống kê gồm các lớp: lớp boundary frm_QLDanhMuc, lớp control Ctrl_QLDanhMuc và một lớp thực thể DanhMuc.</w:t>
       </w:r>
     </w:p>
@@ -51407,6 +51181,7 @@
         <w:rPr>
           <w:noProof/>
         </w:rPr>
+        <w:lastRenderedPageBreak/>
         <w:drawing>
           <wp:inline distT="0" distB="0" distL="0" distR="0" wp14:anchorId="24240EF2" wp14:editId="0957B7E4">
             <wp:extent cx="4953000" cy="1998980"/>
@@ -51533,7 +51308,6 @@
         </w:numPr>
       </w:pPr>
       <w:r>
-        <w:lastRenderedPageBreak/>
         <w:t>Biểu đồ phân tích của use case quản lý đăng nhập gồm các lớp: lớp boundary frm_QLDanhMuc, lớp control Ctrl_QLDanhMuc và một lớp thực thể DanhMuc.</w:t>
       </w:r>
     </w:p>
@@ -51598,6 +51372,7 @@
       </w:pPr>
       <w:bookmarkStart w:id="34" w:name="_Toc143587144"/>
       <w:r>
+        <w:lastRenderedPageBreak/>
         <w:t xml:space="preserve">Biểu đồ </w:t>
       </w:r>
       <w:r>
@@ -51794,25 +51569,69 @@
       <w:r>
         <w:t xml:space="preserve">Hình </w:t>
       </w:r>
-      <w:fldSimple w:instr=" STYLEREF 1 \s ">
-        <w:r>
-          <w:rPr>
-            <w:noProof/>
-          </w:rPr>
-          <w:t>3</w:t>
-        </w:r>
-      </w:fldSimple>
+      <w:r>
+        <w:rPr>
+          <w:noProof/>
+        </w:rPr>
+        <w:fldChar w:fldCharType="begin"/>
+      </w:r>
+      <w:r>
+        <w:rPr>
+          <w:noProof/>
+        </w:rPr>
+        <w:instrText xml:space="preserve"> STYLEREF 1 \s </w:instrText>
+      </w:r>
+      <w:r>
+        <w:rPr>
+          <w:noProof/>
+        </w:rPr>
+        <w:fldChar w:fldCharType="separate"/>
+      </w:r>
+      <w:r>
+        <w:rPr>
+          <w:noProof/>
+        </w:rPr>
+        <w:t>3</w:t>
+      </w:r>
+      <w:r>
+        <w:rPr>
+          <w:noProof/>
+        </w:rPr>
+        <w:fldChar w:fldCharType="end"/>
+      </w:r>
       <w:r>
         <w:noBreakHyphen/>
       </w:r>
-      <w:fldSimple w:instr=" SEQ Hình \* ARABIC \s 1 ">
-        <w:r>
-          <w:rPr>
-            <w:noProof/>
-          </w:rPr>
-          <w:t>1</w:t>
-        </w:r>
-      </w:fldSimple>
+      <w:r>
+        <w:rPr>
+          <w:noProof/>
+        </w:rPr>
+        <w:fldChar w:fldCharType="begin"/>
+      </w:r>
+      <w:r>
+        <w:rPr>
+          <w:noProof/>
+        </w:rPr>
+        <w:instrText xml:space="preserve"> SEQ Hình \* ARABIC \s 1 </w:instrText>
+      </w:r>
+      <w:r>
+        <w:rPr>
+          <w:noProof/>
+        </w:rPr>
+        <w:fldChar w:fldCharType="separate"/>
+      </w:r>
+      <w:r>
+        <w:rPr>
+          <w:noProof/>
+        </w:rPr>
+        <w:t>1</w:t>
+      </w:r>
+      <w:r>
+        <w:rPr>
+          <w:noProof/>
+        </w:rPr>
+        <w:fldChar w:fldCharType="end"/>
+      </w:r>
       <w:r>
         <w:t xml:space="preserve"> Biểu đồ tuần tự của use case Đăng Nhập</w:t>
       </w:r>
@@ -57727,7 +57546,7 @@
       <w:rPr>
         <w:noProof/>
       </w:rPr>
-      <w:t>39</w:t>
+      <w:t>73</w:t>
     </w:r>
     <w:r>
       <w:rPr>
@@ -57792,7 +57611,7 @@
         <v:path o:extrusionok="f" gradientshapeok="t" o:connecttype="rect"/>
         <o:lock v:ext="edit" aspectratio="t"/>
       </v:shapetype>
-      <v:shape id="_x0000_i1027" type="#_x0000_t75" style="width:13.9pt;height:13.9pt;visibility:visible;mso-wrap-style:square" o:bullet="t">
+      <v:shape id="_x0000_i1030" type="#_x0000_t75" style="width:13.7pt;height:13.7pt;visibility:visible;mso-wrap-style:square" o:bullet="t">
         <v:imagedata r:id="rId1" o:title="" croptop="-12485f" cropbottom="12485f"/>
       </v:shape>
     </w:pict>
@@ -63137,7 +62956,7 @@
 </file>
 
 <file path=customXml/itemProps1.xml><?xml version="1.0" encoding="utf-8"?>
-<ds:datastoreItem xmlns:ds="http://schemas.openxmlformats.org/officeDocument/2006/customXml" ds:itemID="{9857D35D-8A30-4503-B64D-95E64D2E24C1}">
+<ds:datastoreItem xmlns:ds="http://schemas.openxmlformats.org/officeDocument/2006/customXml" ds:itemID="{99424E90-6580-4081-B613-1D57C26D9E4B}">
   <ds:schemaRefs>
     <ds:schemaRef ds:uri="http://schemas.openxmlformats.org/officeDocument/2006/bibliography"/>
   </ds:schemaRefs>
